--- a/documentazione/Road-Signs_classification.docx
+++ b/documentazione/Road-Signs_classification.docx
@@ -511,22 +511,22 @@
           <w:lang w:val="it-IT"/>
         </w:rPr>
       </w:pPr>
-      <w:bookmarkStart w:id="1" w:name="_Toc495591345"/>
-      <w:bookmarkStart w:id="2" w:name="_Toc497164940"/>
+      <w:bookmarkStart w:id="1" w:name="_Toc25179639"/>
+      <w:bookmarkStart w:id="2" w:name="_Toc23949468"/>
       <w:bookmarkStart w:id="3" w:name="_Toc23948176"/>
-      <w:bookmarkStart w:id="4" w:name="_Toc23949468"/>
-      <w:bookmarkStart w:id="5" w:name="_Toc25179639"/>
+      <w:bookmarkStart w:id="4" w:name="_Toc497164940"/>
+      <w:bookmarkStart w:id="5" w:name="_Toc495591345"/>
     </w:p>
     <w:bookmarkEnd w:id="5" w:displacedByCustomXml="next"/>
     <w:bookmarkEnd w:id="4" w:displacedByCustomXml="next"/>
     <w:bookmarkEnd w:id="3" w:displacedByCustomXml="next"/>
     <w:bookmarkEnd w:id="2" w:displacedByCustomXml="next"/>
     <w:bookmarkEnd w:id="1" w:displacedByCustomXml="next"/>
-    <w:bookmarkStart w:id="6" w:name="_Toc25179640" w:displacedByCustomXml="next"/>
-    <w:bookmarkStart w:id="7" w:name="_Toc23949469" w:displacedByCustomXml="next"/>
+    <w:bookmarkStart w:id="6" w:name="_Toc23948177" w:displacedByCustomXml="next"/>
+    <w:bookmarkStart w:id="7" w:name="_Toc497164941" w:displacedByCustomXml="next"/>
     <w:bookmarkStart w:id="8" w:name="_Toc495591347" w:displacedByCustomXml="next"/>
-    <w:bookmarkStart w:id="9" w:name="_Toc497164941" w:displacedByCustomXml="next"/>
-    <w:bookmarkStart w:id="10" w:name="_Toc23948177" w:displacedByCustomXml="next"/>
+    <w:bookmarkStart w:id="9" w:name="_Toc23949469" w:displacedByCustomXml="next"/>
+    <w:bookmarkStart w:id="10" w:name="_Toc25179640" w:displacedByCustomXml="next"/>
     <w:sdt>
       <w:sdtPr>
         <w:rPr>
@@ -564,6 +564,8 @@
             <w:pStyle w:val="Sommario1"/>
             <w:rPr>
               <w:rFonts w:asciiTheme="minorHAnsi" w:eastAsiaTheme="minorEastAsia" w:hAnsiTheme="minorHAnsi" w:cstheme="minorBidi"/>
+              <w:b/>
+              <w:bCs/>
               <w:szCs w:val="22"/>
               <w:lang w:val="it-IT" w:eastAsia="it-IT"/>
             </w:rPr>
@@ -580,50 +582,66 @@
           <w:r>
             <w:fldChar w:fldCharType="separate"/>
           </w:r>
-          <w:hyperlink w:anchor="_Toc103351118" w:history="1">
+          <w:hyperlink w:anchor="_Toc104907985" w:history="1">
             <w:r>
               <w:rPr>
                 <w:rStyle w:val="Collegamentoipertestuale"/>
+                <w:b/>
+                <w:bCs/>
               </w:rPr>
               <w:t>1. Introduzione: scopo del progetto</w:t>
             </w:r>
             <w:r>
               <w:rPr>
+                <w:b/>
+                <w:bCs/>
                 <w:webHidden/>
               </w:rPr>
               <w:tab/>
             </w:r>
             <w:r>
               <w:rPr>
+                <w:b/>
+                <w:bCs/>
                 <w:webHidden/>
               </w:rPr>
               <w:fldChar w:fldCharType="begin"/>
             </w:r>
             <w:r>
               <w:rPr>
+                <w:b/>
+                <w:bCs/>
                 <w:webHidden/>
               </w:rPr>
-              <w:instrText xml:space="preserve"> PAGEREF _Toc103351118 \h </w:instrText>
+              <w:instrText xml:space="preserve"> PAGEREF _Toc104907985 \h </w:instrText>
             </w:r>
             <w:r>
               <w:rPr>
+                <w:b/>
+                <w:bCs/>
                 <w:webHidden/>
               </w:rPr>
             </w:r>
             <w:r>
               <w:rPr>
+                <w:b/>
+                <w:bCs/>
                 <w:webHidden/>
               </w:rPr>
               <w:fldChar w:fldCharType="separate"/>
             </w:r>
             <w:r>
               <w:rPr>
+                <w:b/>
+                <w:bCs/>
                 <w:webHidden/>
               </w:rPr>
               <w:t>2</w:t>
             </w:r>
             <w:r>
               <w:rPr>
+                <w:b/>
+                <w:bCs/>
                 <w:webHidden/>
               </w:rPr>
               <w:fldChar w:fldCharType="end"/>
@@ -635,54 +653,300 @@
             <w:pStyle w:val="Sommario1"/>
             <w:rPr>
               <w:rFonts w:asciiTheme="minorHAnsi" w:eastAsiaTheme="minorEastAsia" w:hAnsiTheme="minorHAnsi" w:cstheme="minorBidi"/>
+              <w:b/>
+              <w:bCs/>
               <w:szCs w:val="22"/>
               <w:lang w:val="it-IT" w:eastAsia="it-IT"/>
             </w:rPr>
           </w:pPr>
-          <w:hyperlink w:anchor="_Toc103351119" w:history="1">
+          <w:hyperlink w:anchor="_Toc104907986" w:history="1">
             <w:r>
               <w:rPr>
                 <w:rStyle w:val="Collegamentoipertestuale"/>
+                <w:b/>
+                <w:bCs/>
               </w:rPr>
               <w:t>2. Descrizione dell’agente</w:t>
             </w:r>
             <w:r>
               <w:rPr>
+                <w:b/>
+                <w:bCs/>
                 <w:webHidden/>
               </w:rPr>
               <w:tab/>
             </w:r>
             <w:r>
               <w:rPr>
+                <w:b/>
+                <w:bCs/>
                 <w:webHidden/>
               </w:rPr>
               <w:fldChar w:fldCharType="begin"/>
             </w:r>
             <w:r>
               <w:rPr>
+                <w:b/>
+                <w:bCs/>
                 <w:webHidden/>
               </w:rPr>
-              <w:instrText xml:space="preserve"> PAGEREF _Toc103351119 \h </w:instrText>
+              <w:instrText xml:space="preserve"> PAGEREF _Toc104907986 \h </w:instrText>
             </w:r>
             <w:r>
               <w:rPr>
+                <w:b/>
+                <w:bCs/>
                 <w:webHidden/>
               </w:rPr>
             </w:r>
             <w:r>
               <w:rPr>
+                <w:b/>
+                <w:bCs/>
                 <w:webHidden/>
               </w:rPr>
               <w:fldChar w:fldCharType="separate"/>
             </w:r>
             <w:r>
               <w:rPr>
+                <w:b/>
+                <w:bCs/>
                 <w:webHidden/>
               </w:rPr>
               <w:t>3</w:t>
             </w:r>
             <w:r>
               <w:rPr>
+                <w:b/>
+                <w:bCs/>
+                <w:webHidden/>
+              </w:rPr>
+              <w:fldChar w:fldCharType="end"/>
+            </w:r>
+          </w:hyperlink>
+        </w:p>
+        <w:p>
+          <w:pPr>
+            <w:pStyle w:val="Sommario2"/>
+            <w:rPr>
+              <w:rFonts w:eastAsiaTheme="minorEastAsia" w:cstheme="minorBidi"/>
+              <w:b/>
+              <w:bCs/>
+              <w:lang w:val="it-IT" w:eastAsia="it-IT"/>
+            </w:rPr>
+          </w:pPr>
+          <w:hyperlink w:anchor="_Toc104907987" w:history="1">
+            <w:r>
+              <w:rPr>
+                <w:rStyle w:val="Collegamentoipertestuale"/>
+                <w:b/>
+                <w:bCs/>
+              </w:rPr>
+              <w:t>2.1 Obiettivi</w:t>
+            </w:r>
+            <w:r>
+              <w:rPr>
+                <w:b/>
+                <w:bCs/>
+                <w:webHidden/>
+              </w:rPr>
+              <w:tab/>
+            </w:r>
+            <w:r>
+              <w:rPr>
+                <w:b/>
+                <w:bCs/>
+                <w:webHidden/>
+              </w:rPr>
+              <w:fldChar w:fldCharType="begin"/>
+            </w:r>
+            <w:r>
+              <w:rPr>
+                <w:b/>
+                <w:bCs/>
+                <w:webHidden/>
+              </w:rPr>
+              <w:instrText xml:space="preserve"> PAGEREF _Toc104907987 \h </w:instrText>
+            </w:r>
+            <w:r>
+              <w:rPr>
+                <w:b/>
+                <w:bCs/>
+                <w:webHidden/>
+              </w:rPr>
+            </w:r>
+            <w:r>
+              <w:rPr>
+                <w:b/>
+                <w:bCs/>
+                <w:webHidden/>
+              </w:rPr>
+              <w:fldChar w:fldCharType="separate"/>
+            </w:r>
+            <w:r>
+              <w:rPr>
+                <w:b/>
+                <w:bCs/>
+                <w:webHidden/>
+              </w:rPr>
+              <w:t>3</w:t>
+            </w:r>
+            <w:r>
+              <w:rPr>
+                <w:b/>
+                <w:bCs/>
+                <w:webHidden/>
+              </w:rPr>
+              <w:fldChar w:fldCharType="end"/>
+            </w:r>
+          </w:hyperlink>
+        </w:p>
+        <w:p>
+          <w:pPr>
+            <w:pStyle w:val="Sommario2"/>
+            <w:rPr>
+              <w:rFonts w:eastAsiaTheme="minorEastAsia" w:cstheme="minorBidi"/>
+              <w:b/>
+              <w:bCs/>
+              <w:lang w:val="it-IT" w:eastAsia="it-IT"/>
+            </w:rPr>
+          </w:pPr>
+          <w:hyperlink w:anchor="_Toc104907988" w:history="1">
+            <w:r>
+              <w:rPr>
+                <w:rStyle w:val="Collegamentoipertestuale"/>
+                <w:b/>
+                <w:bCs/>
+              </w:rPr>
+              <w:t>2.2 Specifica PEAS</w:t>
+            </w:r>
+            <w:r>
+              <w:rPr>
+                <w:b/>
+                <w:bCs/>
+                <w:webHidden/>
+              </w:rPr>
+              <w:tab/>
+            </w:r>
+            <w:r>
+              <w:rPr>
+                <w:b/>
+                <w:bCs/>
+                <w:webHidden/>
+              </w:rPr>
+              <w:fldChar w:fldCharType="begin"/>
+            </w:r>
+            <w:r>
+              <w:rPr>
+                <w:b/>
+                <w:bCs/>
+                <w:webHidden/>
+              </w:rPr>
+              <w:instrText xml:space="preserve"> PAGEREF _Toc104907988 \h </w:instrText>
+            </w:r>
+            <w:r>
+              <w:rPr>
+                <w:b/>
+                <w:bCs/>
+                <w:webHidden/>
+              </w:rPr>
+            </w:r>
+            <w:r>
+              <w:rPr>
+                <w:b/>
+                <w:bCs/>
+                <w:webHidden/>
+              </w:rPr>
+              <w:fldChar w:fldCharType="separate"/>
+            </w:r>
+            <w:r>
+              <w:rPr>
+                <w:b/>
+                <w:bCs/>
+                <w:webHidden/>
+              </w:rPr>
+              <w:t>3</w:t>
+            </w:r>
+            <w:r>
+              <w:rPr>
+                <w:b/>
+                <w:bCs/>
+                <w:webHidden/>
+              </w:rPr>
+              <w:fldChar w:fldCharType="end"/>
+            </w:r>
+          </w:hyperlink>
+        </w:p>
+        <w:p>
+          <w:pPr>
+            <w:pStyle w:val="Sommario2"/>
+            <w:rPr>
+              <w:rFonts w:eastAsiaTheme="minorEastAsia" w:cstheme="minorBidi"/>
+              <w:b/>
+              <w:bCs/>
+              <w:lang w:val="it-IT" w:eastAsia="it-IT"/>
+            </w:rPr>
+          </w:pPr>
+          <w:hyperlink w:anchor="_Toc104907989" w:history="1">
+            <w:r>
+              <w:rPr>
+                <w:rStyle w:val="Collegamentoipertestuale"/>
+                <w:b/>
+                <w:bCs/>
+              </w:rPr>
+              <w:t>2.3 Analisi del problema</w:t>
+            </w:r>
+            <w:r>
+              <w:rPr>
+                <w:b/>
+                <w:bCs/>
+                <w:webHidden/>
+              </w:rPr>
+              <w:tab/>
+            </w:r>
+            <w:r>
+              <w:rPr>
+                <w:b/>
+                <w:bCs/>
+                <w:webHidden/>
+              </w:rPr>
+              <w:fldChar w:fldCharType="begin"/>
+            </w:r>
+            <w:r>
+              <w:rPr>
+                <w:b/>
+                <w:bCs/>
+                <w:webHidden/>
+              </w:rPr>
+              <w:instrText xml:space="preserve"> PAGEREF _Toc104907989 \h </w:instrText>
+            </w:r>
+            <w:r>
+              <w:rPr>
+                <w:b/>
+                <w:bCs/>
+                <w:webHidden/>
+              </w:rPr>
+            </w:r>
+            <w:r>
+              <w:rPr>
+                <w:b/>
+                <w:bCs/>
+                <w:webHidden/>
+              </w:rPr>
+              <w:fldChar w:fldCharType="separate"/>
+            </w:r>
+            <w:r>
+              <w:rPr>
+                <w:b/>
+                <w:bCs/>
+                <w:webHidden/>
+              </w:rPr>
+              <w:t>3</w:t>
+            </w:r>
+            <w:r>
+              <w:rPr>
+                <w:b/>
+                <w:bCs/>
                 <w:webHidden/>
               </w:rPr>
               <w:fldChar w:fldCharType="end"/>
@@ -713,7 +977,7 @@
       <w:pPr>
         <w:pStyle w:val="GpsTitolo"/>
       </w:pPr>
-      <w:bookmarkStart w:id="11" w:name="_Toc103351118"/>
+      <w:bookmarkStart w:id="11" w:name="_Toc104907985"/>
       <w:r>
         <w:t>1.</w:t>
       </w:r>
@@ -812,21 +1076,7 @@
           <w:sz w:val="26"/>
           <w:szCs w:val="26"/>
         </w:rPr>
-        <w:t xml:space="preserve"> di velocità, attraversamenti pedonali</w:t>
-      </w:r>
-      <w:r>
-        <w:rPr>
-          <w:sz w:val="26"/>
-          <w:szCs w:val="26"/>
-        </w:rPr>
-        <w:t>, …</w:t>
-      </w:r>
-      <w:r>
-        <w:rPr>
-          <w:sz w:val="26"/>
-          <w:szCs w:val="26"/>
-        </w:rPr>
-        <w:t>)</w:t>
+        <w:t xml:space="preserve"> di velocità, attraversamenti pedonali, …)</w:t>
       </w:r>
     </w:p>
     <w:p>
@@ -841,6 +1091,7 @@
       <w:r>
         <w:rPr>
           <w:u w:val="single"/>
+          <w:lang w:val="it-IT"/>
         </w:rPr>
         <w:br w:type="page"/>
       </w:r>
@@ -862,7 +1113,7 @@
       <w:pPr>
         <w:pStyle w:val="GpsTitolo"/>
       </w:pPr>
-      <w:bookmarkStart w:id="13" w:name="_Toc103351119"/>
+      <w:bookmarkStart w:id="13" w:name="_Toc104907986"/>
       <w:r>
         <w:t>2</w:t>
       </w:r>
@@ -870,10 +1121,7 @@
         <w:t>.</w:t>
       </w:r>
       <w:r>
-        <w:t xml:space="preserve"> </w:t>
-      </w:r>
-      <w:r>
-        <w:t>Descrizione dell’agente</w:t>
+        <w:t xml:space="preserve"> Descrizione dell’agente</w:t>
       </w:r>
       <w:bookmarkEnd w:id="13"/>
     </w:p>
@@ -896,6 +1144,7 @@
           <w:szCs w:val="26"/>
         </w:rPr>
       </w:pPr>
+      <w:bookmarkStart w:id="14" w:name="_Toc104907987"/>
       <w:r>
         <w:rPr>
           <w:b/>
@@ -905,10 +1154,12 @@
         </w:rPr>
         <w:t>2.1 Obiettivi</w:t>
       </w:r>
+      <w:bookmarkEnd w:id="14"/>
     </w:p>
     <w:p>
       <w:pPr>
         <w:pStyle w:val="Gpstesto"/>
+        <w:spacing w:line="276" w:lineRule="auto"/>
         <w:rPr>
           <w:sz w:val="26"/>
           <w:szCs w:val="26"/>
@@ -925,6 +1176,7 @@
     <w:p>
       <w:pPr>
         <w:pStyle w:val="Gpstesto"/>
+        <w:spacing w:line="276" w:lineRule="auto"/>
         <w:rPr>
           <w:sz w:val="26"/>
           <w:szCs w:val="26"/>
@@ -988,6 +1240,7 @@
           <w:szCs w:val="26"/>
         </w:rPr>
       </w:pPr>
+      <w:bookmarkStart w:id="15" w:name="_Toc104907988"/>
       <w:r>
         <w:rPr>
           <w:b/>
@@ -997,24 +1250,807 @@
         </w:rPr>
         <w:t>2.2 Specifica PEAS</w:t>
       </w:r>
+      <w:bookmarkEnd w:id="15"/>
+    </w:p>
+    <w:tbl>
+      <w:tblPr>
+        <w:tblStyle w:val="Tabellagriglia5scura-colore111"/>
+        <w:tblpPr w:leftFromText="141" w:rightFromText="141" w:vertAnchor="text" w:horzAnchor="margin" w:tblpXSpec="center" w:tblpY="21"/>
+        <w:tblW w:w="11230" w:type="dxa"/>
+        <w:tblLayout w:type="fixed"/>
+        <w:tblLook w:val="0400" w:firstRow="0" w:lastRow="0" w:firstColumn="0" w:lastColumn="0" w:noHBand="0" w:noVBand="1"/>
+      </w:tblPr>
+      <w:tblGrid>
+        <w:gridCol w:w="2072"/>
+        <w:gridCol w:w="9158"/>
+      </w:tblGrid>
+      <w:tr>
+        <w:trPr>
+          <w:cnfStyle w:val="000000100000" w:firstRow="0" w:lastRow="0" w:firstColumn="0" w:lastColumn="0" w:oddVBand="0" w:evenVBand="0" w:oddHBand="1" w:evenHBand="0" w:firstRowFirstColumn="0" w:firstRowLastColumn="0" w:lastRowFirstColumn="0" w:lastRowLastColumn="0"/>
+          <w:trHeight w:val="825"/>
+        </w:trPr>
+        <w:tc>
+          <w:tcPr>
+            <w:tcW w:w="11230" w:type="dxa"/>
+            <w:gridSpan w:val="2"/>
+            <w:shd w:val="clear" w:color="auto" w:fill="2E74B5"/>
+            <w:vAlign w:val="center"/>
+          </w:tcPr>
+          <w:p>
+            <w:pPr>
+              <w:widowControl w:val="0"/>
+              <w:rPr>
+                <w:rFonts w:ascii="Century Gothic" w:hAnsi="Century Gothic"/>
+                <w:color w:val="FFFFFF"/>
+                <w:szCs w:val="26"/>
+                <w:lang w:val="it-IT"/>
+              </w:rPr>
+            </w:pPr>
+            <w:r>
+              <w:rPr>
+                <w:rFonts w:ascii="Century Gothic" w:eastAsia="Droid Sans" w:hAnsi="Century Gothic" w:cs="Droid Sans"/>
+                <w:b/>
+                <w:color w:val="FFFFFF"/>
+                <w:szCs w:val="26"/>
+                <w:lang w:val="it-IT"/>
+              </w:rPr>
+              <w:t>PEAS</w:t>
+            </w:r>
+          </w:p>
+        </w:tc>
+      </w:tr>
+      <w:tr>
+        <w:trPr>
+          <w:trHeight w:val="763"/>
+        </w:trPr>
+        <w:tc>
+          <w:tcPr>
+            <w:tcW w:w="2072" w:type="dxa"/>
+            <w:vAlign w:val="center"/>
+          </w:tcPr>
+          <w:p>
+            <w:pPr>
+              <w:widowControl w:val="0"/>
+              <w:rPr>
+                <w:rFonts w:ascii="Century Gothic" w:hAnsi="Century Gothic"/>
+                <w:b/>
+                <w:bCs/>
+                <w:lang w:val="it-IT"/>
+              </w:rPr>
+            </w:pPr>
+            <w:r>
+              <w:rPr>
+                <w:rFonts w:ascii="Century Gothic" w:hAnsi="Century Gothic"/>
+                <w:b/>
+                <w:bCs/>
+                <w:lang w:val="it-IT"/>
+              </w:rPr>
+              <w:t>Performance</w:t>
+            </w:r>
+          </w:p>
+        </w:tc>
+        <w:tc>
+          <w:tcPr>
+            <w:tcW w:w="9158" w:type="dxa"/>
+            <w:vAlign w:val="center"/>
+          </w:tcPr>
+          <w:p>
+            <w:pPr>
+              <w:widowControl w:val="0"/>
+              <w:rPr>
+                <w:rFonts w:ascii="Century Gothic" w:hAnsi="Century Gothic"/>
+                <w:lang w:val="it-IT"/>
+              </w:rPr>
+            </w:pPr>
+            <w:r>
+              <w:rPr>
+                <w:rFonts w:ascii="Century Gothic" w:hAnsi="Century Gothic"/>
+                <w:lang w:val="it-IT"/>
+              </w:rPr>
+              <w:t xml:space="preserve">La misura di performance dell’agente </w:t>
+            </w:r>
+            <w:r>
+              <w:rPr>
+                <w:rFonts w:ascii="Century Gothic" w:hAnsi="Century Gothic"/>
+                <w:lang w:val="it-IT"/>
+              </w:rPr>
+              <w:t xml:space="preserve">corrisponde al numero di segnali </w:t>
+            </w:r>
+          </w:p>
+          <w:p>
+            <w:pPr>
+              <w:widowControl w:val="0"/>
+              <w:rPr>
+                <w:rFonts w:ascii="Century Gothic" w:hAnsi="Century Gothic"/>
+                <w:lang w:val="it-IT"/>
+              </w:rPr>
+            </w:pPr>
+            <w:r>
+              <w:rPr>
+                <w:rFonts w:ascii="Century Gothic" w:hAnsi="Century Gothic"/>
+                <w:lang w:val="it-IT"/>
+              </w:rPr>
+              <w:t>stradali correttamente classificati.</w:t>
+            </w:r>
+          </w:p>
+        </w:tc>
+      </w:tr>
+      <w:tr>
+        <w:trPr>
+          <w:cnfStyle w:val="000000100000" w:firstRow="0" w:lastRow="0" w:firstColumn="0" w:lastColumn="0" w:oddVBand="0" w:evenVBand="0" w:oddHBand="1" w:evenHBand="0" w:firstRowFirstColumn="0" w:firstRowLastColumn="0" w:lastRowFirstColumn="0" w:lastRowLastColumn="0"/>
+          <w:trHeight w:val="1225"/>
+        </w:trPr>
+        <w:tc>
+          <w:tcPr>
+            <w:tcW w:w="2072" w:type="dxa"/>
+            <w:vAlign w:val="center"/>
+          </w:tcPr>
+          <w:p>
+            <w:pPr>
+              <w:widowControl w:val="0"/>
+              <w:rPr>
+                <w:rFonts w:ascii="Century Gothic" w:hAnsi="Century Gothic"/>
+                <w:b/>
+                <w:bCs/>
+                <w:lang w:val="it-IT"/>
+              </w:rPr>
+            </w:pPr>
+            <w:r>
+              <w:rPr>
+                <w:rFonts w:ascii="Century Gothic" w:hAnsi="Century Gothic"/>
+                <w:b/>
+                <w:bCs/>
+                <w:lang w:val="it-IT"/>
+              </w:rPr>
+              <w:t>Environment</w:t>
+            </w:r>
+          </w:p>
+        </w:tc>
+        <w:tc>
+          <w:tcPr>
+            <w:tcW w:w="9158" w:type="dxa"/>
+            <w:vAlign w:val="center"/>
+          </w:tcPr>
+          <w:p>
+            <w:pPr>
+              <w:widowControl w:val="0"/>
+              <w:rPr>
+                <w:rFonts w:ascii="Century Gothic" w:hAnsi="Century Gothic"/>
+                <w:lang w:val="it-IT"/>
+              </w:rPr>
+            </w:pPr>
+            <w:r>
+              <w:rPr>
+                <w:rFonts w:ascii="Century Gothic" w:hAnsi="Century Gothic"/>
+                <w:lang w:val="it-IT"/>
+              </w:rPr>
+              <w:t xml:space="preserve">L’ambiente in cui opera l’agente è il dataset che prende in input per </w:t>
+            </w:r>
+          </w:p>
+          <w:p>
+            <w:pPr>
+              <w:widowControl w:val="0"/>
+              <w:rPr>
+                <w:rFonts w:ascii="Century Gothic" w:hAnsi="Century Gothic"/>
+                <w:lang w:val="it-IT"/>
+              </w:rPr>
+            </w:pPr>
+            <w:r>
+              <w:rPr>
+                <w:rFonts w:ascii="Century Gothic" w:hAnsi="Century Gothic"/>
+                <w:lang w:val="it-IT"/>
+              </w:rPr>
+              <w:t xml:space="preserve">l’apprendimento e la collezione di immagini creata al termine della sua </w:t>
+            </w:r>
+          </w:p>
+          <w:p>
+            <w:pPr>
+              <w:widowControl w:val="0"/>
+              <w:rPr>
+                <w:rFonts w:ascii="Century Gothic" w:hAnsi="Century Gothic"/>
+                <w:lang w:val="it-IT"/>
+              </w:rPr>
+            </w:pPr>
+            <w:r>
+              <w:rPr>
+                <w:rFonts w:ascii="Century Gothic" w:hAnsi="Century Gothic"/>
+                <w:lang w:val="it-IT"/>
+              </w:rPr>
+              <w:t>applicazione.</w:t>
+            </w:r>
+          </w:p>
+        </w:tc>
+      </w:tr>
+      <w:tr>
+        <w:trPr>
+          <w:trHeight w:val="763"/>
+        </w:trPr>
+        <w:tc>
+          <w:tcPr>
+            <w:tcW w:w="2072" w:type="dxa"/>
+            <w:vAlign w:val="center"/>
+          </w:tcPr>
+          <w:p>
+            <w:pPr>
+              <w:widowControl w:val="0"/>
+              <w:rPr>
+                <w:rFonts w:ascii="Century Gothic" w:hAnsi="Century Gothic"/>
+                <w:b/>
+                <w:bCs/>
+                <w:lang w:val="it-IT"/>
+              </w:rPr>
+            </w:pPr>
+            <w:proofErr w:type="spellStart"/>
+            <w:r>
+              <w:rPr>
+                <w:rFonts w:ascii="Century Gothic" w:hAnsi="Century Gothic"/>
+                <w:b/>
+                <w:bCs/>
+                <w:lang w:val="it-IT"/>
+              </w:rPr>
+              <w:t>Actuators</w:t>
+            </w:r>
+            <w:proofErr w:type="spellEnd"/>
+          </w:p>
+        </w:tc>
+        <w:tc>
+          <w:tcPr>
+            <w:tcW w:w="9158" w:type="dxa"/>
+            <w:vAlign w:val="center"/>
+          </w:tcPr>
+          <w:p>
+            <w:pPr>
+              <w:widowControl w:val="0"/>
+              <w:rPr>
+                <w:rFonts w:ascii="Century Gothic" w:hAnsi="Century Gothic"/>
+                <w:lang w:val="it-IT"/>
+              </w:rPr>
+            </w:pPr>
+            <w:r>
+              <w:rPr>
+                <w:rFonts w:ascii="Century Gothic" w:hAnsi="Century Gothic"/>
+                <w:lang w:val="it-IT"/>
+              </w:rPr>
+              <w:t xml:space="preserve">Gli </w:t>
+            </w:r>
+            <w:proofErr w:type="spellStart"/>
+            <w:r>
+              <w:rPr>
+                <w:rFonts w:ascii="Century Gothic" w:hAnsi="Century Gothic"/>
+                <w:lang w:val="it-IT"/>
+              </w:rPr>
+              <w:t>attutatori</w:t>
+            </w:r>
+            <w:proofErr w:type="spellEnd"/>
+            <w:r>
+              <w:rPr>
+                <w:rFonts w:ascii="Century Gothic" w:hAnsi="Century Gothic"/>
+                <w:lang w:val="it-IT"/>
+              </w:rPr>
+              <w:t xml:space="preserve"> dell’agente consistono nell’aggiornamento del </w:t>
+            </w:r>
+            <w:proofErr w:type="spellStart"/>
+            <w:r>
+              <w:rPr>
+                <w:rFonts w:ascii="Century Gothic" w:hAnsi="Century Gothic"/>
+                <w:lang w:val="it-IT"/>
+              </w:rPr>
+              <w:t>bias</w:t>
+            </w:r>
+            <w:proofErr w:type="spellEnd"/>
+            <w:r>
+              <w:rPr>
+                <w:rFonts w:ascii="Century Gothic" w:hAnsi="Century Gothic"/>
+                <w:lang w:val="it-IT"/>
+              </w:rPr>
+              <w:t xml:space="preserve"> e neuroni e nel classificatore dell’immagine.</w:t>
+            </w:r>
+          </w:p>
+        </w:tc>
+      </w:tr>
+      <w:tr>
+        <w:trPr>
+          <w:cnfStyle w:val="000000100000" w:firstRow="0" w:lastRow="0" w:firstColumn="0" w:lastColumn="0" w:oddVBand="0" w:evenVBand="0" w:oddHBand="1" w:evenHBand="0" w:firstRowFirstColumn="0" w:firstRowLastColumn="0" w:lastRowFirstColumn="0" w:lastRowLastColumn="0"/>
+          <w:trHeight w:val="763"/>
+        </w:trPr>
+        <w:tc>
+          <w:tcPr>
+            <w:tcW w:w="2072" w:type="dxa"/>
+            <w:vAlign w:val="center"/>
+          </w:tcPr>
+          <w:p>
+            <w:pPr>
+              <w:widowControl w:val="0"/>
+              <w:rPr>
+                <w:rFonts w:ascii="Century Gothic" w:hAnsi="Century Gothic"/>
+                <w:b/>
+                <w:bCs/>
+                <w:lang w:val="it-IT"/>
+              </w:rPr>
+            </w:pPr>
+            <w:proofErr w:type="spellStart"/>
+            <w:r>
+              <w:rPr>
+                <w:rFonts w:ascii="Century Gothic" w:hAnsi="Century Gothic"/>
+                <w:b/>
+                <w:bCs/>
+                <w:lang w:val="it-IT"/>
+              </w:rPr>
+              <w:t>Sensors</w:t>
+            </w:r>
+            <w:proofErr w:type="spellEnd"/>
+          </w:p>
+        </w:tc>
+        <w:tc>
+          <w:tcPr>
+            <w:tcW w:w="9158" w:type="dxa"/>
+            <w:vAlign w:val="center"/>
+          </w:tcPr>
+          <w:p>
+            <w:pPr>
+              <w:widowControl w:val="0"/>
+              <w:rPr>
+                <w:rFonts w:ascii="Century Gothic" w:hAnsi="Century Gothic"/>
+                <w:lang w:val="it-IT"/>
+              </w:rPr>
+            </w:pPr>
+            <w:r>
+              <w:rPr>
+                <w:rFonts w:ascii="Century Gothic" w:hAnsi="Century Gothic"/>
+                <w:lang w:val="it-IT"/>
+              </w:rPr>
+              <w:t xml:space="preserve">I sensori dell’agente corrispondono allo stato corrente del modello e </w:t>
+            </w:r>
+          </w:p>
+          <w:p>
+            <w:pPr>
+              <w:widowControl w:val="0"/>
+              <w:rPr>
+                <w:rFonts w:ascii="Century Gothic" w:hAnsi="Century Gothic"/>
+                <w:lang w:val="it-IT"/>
+              </w:rPr>
+            </w:pPr>
+            <w:r>
+              <w:rPr>
+                <w:rFonts w:ascii="Century Gothic" w:hAnsi="Century Gothic"/>
+                <w:lang w:val="it-IT"/>
+              </w:rPr>
+              <w:t>all’interfaccia per il caricamento delle immagini.</w:t>
+            </w:r>
+          </w:p>
+        </w:tc>
+      </w:tr>
+    </w:tbl>
+    <w:p>
+      <w:pPr>
+        <w:pStyle w:val="Gpstesto"/>
+        <w:outlineLvl w:val="1"/>
+        <w:rPr>
+          <w:b/>
+          <w:bCs/>
+          <w:sz w:val="26"/>
+          <w:szCs w:val="26"/>
+        </w:rPr>
+      </w:pPr>
+      <w:bookmarkStart w:id="16" w:name="_Toc104907989"/>
+      <w:r>
+        <w:rPr>
+          <w:b/>
+          <w:bCs/>
+          <w:sz w:val="26"/>
+          <w:szCs w:val="26"/>
+        </w:rPr>
+        <w:t>2.3 Analisi del problema</w:t>
+      </w:r>
+      <w:bookmarkEnd w:id="16"/>
     </w:p>
     <w:p>
       <w:pPr>
-        <w:pStyle w:val="Gpstesto"/>
-      </w:pPr>
+        <w:spacing w:line="276" w:lineRule="auto"/>
+        <w:rPr>
+          <w:lang w:val="it-IT"/>
+        </w:rPr>
+      </w:pPr>
+      <w:r>
+        <w:rPr>
+          <w:lang w:val="it-IT"/>
+        </w:rPr>
+        <w:t>Il problema poteva essere a</w:t>
+      </w:r>
+      <w:r>
+        <w:rPr>
+          <w:lang w:val="it-IT"/>
+        </w:rPr>
+        <w:t xml:space="preserve">ffrontato implementando un classificatore tramite uno degli algoritmi visti a lezione, come ad esempio </w:t>
+      </w:r>
+      <w:proofErr w:type="spellStart"/>
+      <w:r>
+        <w:rPr>
+          <w:lang w:val="it-IT"/>
+        </w:rPr>
+        <w:t>Naive</w:t>
+      </w:r>
+      <w:proofErr w:type="spellEnd"/>
+      <w:r>
+        <w:rPr>
+          <w:lang w:val="it-IT"/>
+        </w:rPr>
+        <w:t xml:space="preserve"> </w:t>
+      </w:r>
+      <w:proofErr w:type="spellStart"/>
+      <w:r>
+        <w:rPr>
+          <w:lang w:val="it-IT"/>
+        </w:rPr>
+        <w:t>Bayes</w:t>
+      </w:r>
+      <w:proofErr w:type="spellEnd"/>
+      <w:r>
+        <w:rPr>
+          <w:lang w:val="it-IT"/>
+        </w:rPr>
+        <w:t xml:space="preserve"> o </w:t>
+      </w:r>
+      <w:proofErr w:type="spellStart"/>
+      <w:r>
+        <w:rPr>
+          <w:lang w:val="it-IT"/>
+        </w:rPr>
+        <w:t>Decision</w:t>
+      </w:r>
+      <w:proofErr w:type="spellEnd"/>
+      <w:r>
+        <w:rPr>
+          <w:lang w:val="it-IT"/>
+        </w:rPr>
+        <w:t xml:space="preserve"> </w:t>
+      </w:r>
+      <w:proofErr w:type="spellStart"/>
+      <w:r>
+        <w:rPr>
+          <w:lang w:val="it-IT"/>
+        </w:rPr>
+        <w:t>Tree</w:t>
+      </w:r>
+      <w:proofErr w:type="spellEnd"/>
+      <w:r>
+        <w:rPr>
+          <w:lang w:val="it-IT"/>
+        </w:rPr>
+        <w:t xml:space="preserve">. </w:t>
+      </w:r>
+      <w:proofErr w:type="gramStart"/>
+      <w:r>
+        <w:rPr>
+          <w:lang w:val="it-IT"/>
+        </w:rPr>
+        <w:t>Tuttavia</w:t>
+      </w:r>
+      <w:proofErr w:type="gramEnd"/>
+      <w:r>
+        <w:rPr>
+          <w:lang w:val="it-IT"/>
+        </w:rPr>
+        <w:t xml:space="preserve"> abbiamo deciso di utilizzare un algoritmo di deep learning che utilizza una rete </w:t>
+      </w:r>
+      <w:proofErr w:type="spellStart"/>
+      <w:r>
+        <w:rPr>
+          <w:lang w:val="it-IT"/>
+        </w:rPr>
+        <w:t>convoluzional</w:t>
+      </w:r>
+      <w:r>
+        <w:rPr>
+          <w:lang w:val="it-IT"/>
+        </w:rPr>
+        <w:t>e</w:t>
+      </w:r>
+      <w:proofErr w:type="spellEnd"/>
+      <w:r>
+        <w:rPr>
+          <w:lang w:val="it-IT"/>
+        </w:rPr>
+        <w:t xml:space="preserve"> in quanto più adatta alla classificazione di immagini per il nostro problema. </w:t>
+      </w:r>
     </w:p>
     <w:p>
       <w:pPr>
-        <w:pStyle w:val="Gpstesto"/>
-      </w:pPr>
+        <w:spacing w:line="276" w:lineRule="auto"/>
+        <w:rPr>
+          <w:lang w:val="it-IT"/>
+        </w:rPr>
+      </w:pPr>
+      <w:r>
+        <w:rPr>
+          <w:lang w:val="it-IT"/>
+        </w:rPr>
+        <w:t xml:space="preserve">Le CNN sono progettate per riconoscere pattern visivi in modo diretto senza molto </w:t>
+      </w:r>
+      <w:proofErr w:type="spellStart"/>
+      <w:r>
+        <w:rPr>
+          <w:lang w:val="it-IT"/>
+        </w:rPr>
+        <w:t>preprocessing</w:t>
+      </w:r>
+      <w:proofErr w:type="spellEnd"/>
+      <w:r>
+        <w:rPr>
+          <w:lang w:val="it-IT"/>
+        </w:rPr>
+        <w:t xml:space="preserve">. Dalle immagini vengono estratte </w:t>
+      </w:r>
+      <w:proofErr w:type="gramStart"/>
+      <w:r>
+        <w:rPr>
+          <w:lang w:val="it-IT"/>
+        </w:rPr>
+        <w:t>le features</w:t>
+      </w:r>
+      <w:proofErr w:type="gramEnd"/>
+      <w:r>
+        <w:rPr>
+          <w:lang w:val="it-IT"/>
+        </w:rPr>
+        <w:t xml:space="preserve"> usate per calcolare i match tra i punti caratteristici in fase di apprendimento. Si cercano di individuare dei pattern, come ad esempio curve, angoli, circonferenze o quadrati.</w:t>
+      </w:r>
     </w:p>
     <w:p>
       <w:pPr>
+        <w:spacing w:line="276" w:lineRule="auto"/>
+        <w:rPr>
+          <w:lang w:val="it-IT"/>
+        </w:rPr>
+      </w:pPr>
+    </w:p>
+    <w:p>
+      <w:pPr>
+        <w:outlineLvl w:val="2"/>
+        <w:rPr>
+          <w:rFonts w:ascii="Garamond" w:hAnsi="Garamond"/>
+          <w:b/>
+          <w:bCs/>
+          <w:sz w:val="26"/>
+          <w:szCs w:val="26"/>
+          <w:lang w:val="it-IT"/>
+        </w:rPr>
+      </w:pPr>
+      <w:r>
+        <w:rPr>
+          <w:rFonts w:ascii="Garamond" w:hAnsi="Garamond"/>
+          <w:b/>
+          <w:bCs/>
+          <w:sz w:val="26"/>
+          <w:szCs w:val="26"/>
+          <w:lang w:val="it-IT"/>
+        </w:rPr>
+        <w:lastRenderedPageBreak/>
+        <w:t>3. Dataset</w:t>
+      </w:r>
+    </w:p>
+    <w:p>
+      <w:pPr>
+        <w:spacing w:line="276" w:lineRule="auto"/>
+        <w:rPr>
+          <w:lang w:val="it-IT"/>
+        </w:rPr>
+      </w:pPr>
+      <w:r>
+        <w:rPr>
+          <w:lang w:val="it-IT"/>
+        </w:rPr>
+        <w:t>Per il dataset necessario per la creazione del modello di deep learning le possibilità erano due:</w:t>
+      </w:r>
+    </w:p>
+    <w:p>
+      <w:pPr>
+        <w:pStyle w:val="Paragrafoelenco"/>
+        <w:numPr>
+          <w:ilvl w:val="0"/>
+          <w:numId w:val="28"/>
+        </w:numPr>
+        <w:spacing w:line="276" w:lineRule="auto"/>
+        <w:rPr>
+          <w:lang w:val="it-IT"/>
+        </w:rPr>
+      </w:pPr>
+      <w:r>
+        <w:rPr>
+          <w:b/>
+          <w:bCs/>
+          <w:lang w:val="it-IT"/>
+        </w:rPr>
+        <w:t xml:space="preserve">Creare </w:t>
+      </w:r>
+      <w:r>
+        <w:rPr>
+          <w:lang w:val="it-IT"/>
+        </w:rPr>
+        <w:t>un dataset personale, dove venivano effettuate una serie di fotografie ai diversi segnali stradali</w:t>
+      </w:r>
+    </w:p>
+    <w:p>
+      <w:pPr>
+        <w:pStyle w:val="Paragrafoelenco"/>
+        <w:numPr>
+          <w:ilvl w:val="0"/>
+          <w:numId w:val="28"/>
+        </w:numPr>
+        <w:spacing w:line="276" w:lineRule="auto"/>
+        <w:rPr>
+          <w:lang w:val="it-IT"/>
+        </w:rPr>
+      </w:pPr>
+      <w:r>
+        <w:rPr>
+          <w:b/>
+          <w:bCs/>
+          <w:lang w:val="it-IT"/>
+        </w:rPr>
+        <w:t xml:space="preserve">Cercare </w:t>
+      </w:r>
+      <w:r>
+        <w:rPr>
+          <w:lang w:val="it-IT"/>
+        </w:rPr>
+        <w:t xml:space="preserve">sul web un dataset già formato, andandolo ad analizzare e a selezionare le immagini che ci interessavano. </w:t>
+      </w:r>
+    </w:p>
+    <w:p>
+      <w:pPr>
         <w:pStyle w:val="Gpstesto"/>
         <w:rPr>
-          <w:u w:val="single"/>
-        </w:rPr>
-      </w:pPr>
+          <w:rFonts w:ascii="Times New Roman" w:hAnsi="Times New Roman"/>
+        </w:rPr>
+      </w:pPr>
+      <w:r>
+        <w:rPr>
+          <w:rFonts w:ascii="Times New Roman" w:hAnsi="Times New Roman"/>
+        </w:rPr>
+        <w:t xml:space="preserve">La prima soluzione richiedeva molto tempo per la raccolta delle immagini; </w:t>
+      </w:r>
+      <w:proofErr w:type="gramStart"/>
+      <w:r>
+        <w:rPr>
+          <w:rFonts w:ascii="Times New Roman" w:hAnsi="Times New Roman"/>
+        </w:rPr>
+        <w:t>inoltre</w:t>
+      </w:r>
+      <w:proofErr w:type="gramEnd"/>
+      <w:r>
+        <w:rPr>
+          <w:rFonts w:ascii="Times New Roman" w:hAnsi="Times New Roman"/>
+        </w:rPr>
+        <w:t xml:space="preserve"> le foto potevano avere problemi di sfocatura o scarsa visibilità.</w:t>
+      </w:r>
+    </w:p>
+    <w:p>
+      <w:pPr>
+        <w:pStyle w:val="Gpstesto"/>
+        <w:rPr>
+          <w:rFonts w:ascii="Times New Roman" w:hAnsi="Times New Roman"/>
+        </w:rPr>
+      </w:pPr>
+      <w:r>
+        <w:rPr>
+          <w:rFonts w:ascii="Times New Roman" w:hAnsi="Times New Roman"/>
+        </w:rPr>
+        <w:t xml:space="preserve">Per questo abbiamo deciso di prendere in considerazione la </w:t>
+      </w:r>
+      <w:r>
+        <w:rPr>
+          <w:rFonts w:ascii="Times New Roman" w:hAnsi="Times New Roman"/>
+          <w:b/>
+          <w:bCs/>
+        </w:rPr>
+        <w:t>seconda opzione</w:t>
+      </w:r>
+      <w:r>
+        <w:rPr>
+          <w:rFonts w:ascii="Times New Roman" w:hAnsi="Times New Roman"/>
+        </w:rPr>
+        <w:t xml:space="preserve"> </w:t>
+      </w:r>
+      <w:r>
+        <w:rPr>
+          <w:rFonts w:ascii="Times New Roman" w:hAnsi="Times New Roman"/>
+        </w:rPr>
+        <w:t xml:space="preserve">cercando sulla rete un dataset già formato per le nostre richieste. </w:t>
+      </w:r>
+    </w:p>
+    <w:p>
+      <w:pPr>
+        <w:pStyle w:val="Gpstesto"/>
+        <w:rPr>
+          <w:rFonts w:ascii="Times New Roman" w:hAnsi="Times New Roman"/>
+        </w:rPr>
+      </w:pPr>
+      <w:r>
+        <w:rPr>
+          <w:rFonts w:ascii="Times New Roman" w:hAnsi="Times New Roman"/>
+        </w:rPr>
+        <w:t xml:space="preserve">La piattaforma da cui abbiamo prelevato il dataset è </w:t>
+      </w:r>
+      <w:proofErr w:type="spellStart"/>
+      <w:r>
+        <w:rPr>
+          <w:rFonts w:ascii="Times New Roman" w:hAnsi="Times New Roman"/>
+        </w:rPr>
+        <w:t>Kaggle</w:t>
+      </w:r>
+      <w:proofErr w:type="spellEnd"/>
+      <w:r>
+        <w:rPr>
+          <w:rFonts w:ascii="Times New Roman" w:hAnsi="Times New Roman"/>
+        </w:rPr>
+        <w:t>; il dataset è disponibile al seguente link: LINK DEL DATASET</w:t>
+      </w:r>
+    </w:p>
+    <w:p>
+      <w:pPr>
+        <w:pStyle w:val="Gpstesto"/>
+        <w:rPr>
+          <w:rFonts w:ascii="Times New Roman" w:hAnsi="Times New Roman"/>
+        </w:rPr>
+      </w:pPr>
+      <w:r>
+        <w:rPr>
+          <w:rFonts w:ascii="Times New Roman" w:hAnsi="Times New Roman"/>
+        </w:rPr>
+        <w:t xml:space="preserve">Il dataset preso è la formazione di più dataset presi dalla piattaforma </w:t>
+      </w:r>
+      <w:proofErr w:type="spellStart"/>
+      <w:r>
+        <w:rPr>
+          <w:rFonts w:ascii="Times New Roman" w:hAnsi="Times New Roman"/>
+        </w:rPr>
+        <w:t>Kaggle</w:t>
+      </w:r>
+      <w:proofErr w:type="spellEnd"/>
+      <w:r>
+        <w:rPr>
+          <w:rFonts w:ascii="Times New Roman" w:hAnsi="Times New Roman"/>
+        </w:rPr>
+        <w:t xml:space="preserve">.  </w:t>
+      </w:r>
+    </w:p>
+    <w:p>
+      <w:pPr>
+        <w:pStyle w:val="Gpstesto"/>
+        <w:rPr>
+          <w:rFonts w:ascii="Times New Roman" w:hAnsi="Times New Roman"/>
+        </w:rPr>
+      </w:pPr>
+    </w:p>
+    <w:p>
+      <w:pPr>
+        <w:pStyle w:val="Gpstesto"/>
+        <w:rPr>
+          <w:rFonts w:ascii="Times New Roman" w:hAnsi="Times New Roman"/>
+        </w:rPr>
+      </w:pPr>
+    </w:p>
+    <w:p>
+      <w:pPr>
+        <w:pStyle w:val="Gpstesto"/>
+        <w:outlineLvl w:val="2"/>
+        <w:rPr>
+          <w:b/>
+          <w:bCs/>
+          <w:sz w:val="26"/>
+          <w:szCs w:val="26"/>
+        </w:rPr>
+      </w:pPr>
+      <w:r>
+        <w:rPr>
+          <w:b/>
+          <w:bCs/>
+          <w:sz w:val="26"/>
+          <w:szCs w:val="26"/>
+        </w:rPr>
+        <w:t>3.1 Analisi e scrematura del dataset</w:t>
+      </w:r>
     </w:p>
     <w:sectPr>
       <w:headerReference w:type="default" r:id="rId8"/>
@@ -1112,14 +2148,27 @@
     <w:r>
       <w:t xml:space="preserve"> | </w:t>
     </w:r>
-    <w:fldSimple w:instr="NUMPAGES  \* Arabic  \* MERGEFORMAT">
-      <w:r>
-        <w:rPr>
-          <w:noProof/>
-        </w:rPr>
-        <w:t>112</w:t>
-      </w:r>
-    </w:fldSimple>
+    <w:r>
+      <w:fldChar w:fldCharType="begin"/>
+    </w:r>
+    <w:r>
+      <w:instrText>NUMPAGES  \* Arabic  \* MERGEFORMAT</w:instrText>
+    </w:r>
+    <w:r>
+      <w:fldChar w:fldCharType="separate"/>
+    </w:r>
+    <w:r>
+      <w:rPr>
+        <w:noProof/>
+      </w:rPr>
+      <w:t>112</w:t>
+    </w:r>
+    <w:r>
+      <w:rPr>
+        <w:noProof/>
+      </w:rPr>
+      <w:fldChar w:fldCharType="end"/>
+    </w:r>
   </w:p>
   <w:p>
     <w:pPr>
@@ -1183,11 +2232,21 @@
     <w:r>
       <w:t xml:space="preserve"> | </w:t>
     </w:r>
-    <w:fldSimple w:instr="NUMPAGES  \* Arabic  \* MERGEFORMAT">
-      <w:r>
-        <w:t>22</w:t>
-      </w:r>
-    </w:fldSimple>
+    <w:r>
+      <w:fldChar w:fldCharType="begin"/>
+    </w:r>
+    <w:r>
+      <w:instrText>NUMPAGES  \* Arabic  \* MERGEFORMAT</w:instrText>
+    </w:r>
+    <w:r>
+      <w:fldChar w:fldCharType="separate"/>
+    </w:r>
+    <w:r>
+      <w:t>22</w:t>
+    </w:r>
+    <w:r>
+      <w:fldChar w:fldCharType="end"/>
+    </w:r>
   </w:p>
 </w:ftr>
 </file>
@@ -2614,6 +3673,92 @@
     </w:lvl>
   </w:abstractNum>
   <w:abstractNum w:abstractNumId="9" w15:restartNumberingAfterBreak="0">
+    <w:nsid w:val="20F80D59"/>
+    <w:multiLevelType w:val="hybridMultilevel"/>
+    <w:tmpl w:val="60B45492"/>
+    <w:lvl w:ilvl="0" w:tplc="0410000F">
+      <w:start w:val="1"/>
+      <w:numFmt w:val="decimal"/>
+      <w:lvlText w:val="%1."/>
+      <w:lvlJc w:val="left"/>
+      <w:pPr>
+        <w:ind w:left="720" w:hanging="360"/>
+      </w:pPr>
+    </w:lvl>
+    <w:lvl w:ilvl="1" w:tplc="04100019" w:tentative="1">
+      <w:start w:val="1"/>
+      <w:numFmt w:val="lowerLetter"/>
+      <w:lvlText w:val="%2."/>
+      <w:lvlJc w:val="left"/>
+      <w:pPr>
+        <w:ind w:left="1440" w:hanging="360"/>
+      </w:pPr>
+    </w:lvl>
+    <w:lvl w:ilvl="2" w:tplc="0410001B" w:tentative="1">
+      <w:start w:val="1"/>
+      <w:numFmt w:val="lowerRoman"/>
+      <w:lvlText w:val="%3."/>
+      <w:lvlJc w:val="right"/>
+      <w:pPr>
+        <w:ind w:left="2160" w:hanging="180"/>
+      </w:pPr>
+    </w:lvl>
+    <w:lvl w:ilvl="3" w:tplc="0410000F" w:tentative="1">
+      <w:start w:val="1"/>
+      <w:numFmt w:val="decimal"/>
+      <w:lvlText w:val="%4."/>
+      <w:lvlJc w:val="left"/>
+      <w:pPr>
+        <w:ind w:left="2880" w:hanging="360"/>
+      </w:pPr>
+    </w:lvl>
+    <w:lvl w:ilvl="4" w:tplc="04100019" w:tentative="1">
+      <w:start w:val="1"/>
+      <w:numFmt w:val="lowerLetter"/>
+      <w:lvlText w:val="%5."/>
+      <w:lvlJc w:val="left"/>
+      <w:pPr>
+        <w:ind w:left="3600" w:hanging="360"/>
+      </w:pPr>
+    </w:lvl>
+    <w:lvl w:ilvl="5" w:tplc="0410001B" w:tentative="1">
+      <w:start w:val="1"/>
+      <w:numFmt w:val="lowerRoman"/>
+      <w:lvlText w:val="%6."/>
+      <w:lvlJc w:val="right"/>
+      <w:pPr>
+        <w:ind w:left="4320" w:hanging="180"/>
+      </w:pPr>
+    </w:lvl>
+    <w:lvl w:ilvl="6" w:tplc="0410000F" w:tentative="1">
+      <w:start w:val="1"/>
+      <w:numFmt w:val="decimal"/>
+      <w:lvlText w:val="%7."/>
+      <w:lvlJc w:val="left"/>
+      <w:pPr>
+        <w:ind w:left="5040" w:hanging="360"/>
+      </w:pPr>
+    </w:lvl>
+    <w:lvl w:ilvl="7" w:tplc="04100019" w:tentative="1">
+      <w:start w:val="1"/>
+      <w:numFmt w:val="lowerLetter"/>
+      <w:lvlText w:val="%8."/>
+      <w:lvlJc w:val="left"/>
+      <w:pPr>
+        <w:ind w:left="5760" w:hanging="360"/>
+      </w:pPr>
+    </w:lvl>
+    <w:lvl w:ilvl="8" w:tplc="0410001B" w:tentative="1">
+      <w:start w:val="1"/>
+      <w:numFmt w:val="lowerRoman"/>
+      <w:lvlText w:val="%9."/>
+      <w:lvlJc w:val="right"/>
+      <w:pPr>
+        <w:ind w:left="6480" w:hanging="180"/>
+      </w:pPr>
+    </w:lvl>
+  </w:abstractNum>
+  <w:abstractNum w:abstractNumId="10" w15:restartNumberingAfterBreak="0">
     <w:nsid w:val="2F004DC9"/>
     <w:multiLevelType w:val="hybridMultilevel"/>
     <w:tmpl w:val="5DD07848"/>
@@ -2726,7 +3871,7 @@
       </w:rPr>
     </w:lvl>
   </w:abstractNum>
-  <w:abstractNum w:abstractNumId="10" w15:restartNumberingAfterBreak="0">
+  <w:abstractNum w:abstractNumId="11" w15:restartNumberingAfterBreak="0">
     <w:nsid w:val="2F1D3595"/>
     <w:multiLevelType w:val="hybridMultilevel"/>
     <w:tmpl w:val="DBECA0EA"/>
@@ -2839,7 +3984,7 @@
       </w:rPr>
     </w:lvl>
   </w:abstractNum>
-  <w:abstractNum w:abstractNumId="11" w15:restartNumberingAfterBreak="0">
+  <w:abstractNum w:abstractNumId="12" w15:restartNumberingAfterBreak="0">
     <w:nsid w:val="371F67B4"/>
     <w:multiLevelType w:val="hybridMultilevel"/>
     <w:tmpl w:val="7974D1E0"/>
@@ -2952,7 +4097,7 @@
       </w:rPr>
     </w:lvl>
   </w:abstractNum>
-  <w:abstractNum w:abstractNumId="12" w15:restartNumberingAfterBreak="0">
+  <w:abstractNum w:abstractNumId="13" w15:restartNumberingAfterBreak="0">
     <w:nsid w:val="37642FDC"/>
     <w:multiLevelType w:val="hybridMultilevel"/>
     <w:tmpl w:val="3F422B00"/>
@@ -3065,7 +4210,7 @@
       </w:rPr>
     </w:lvl>
   </w:abstractNum>
-  <w:abstractNum w:abstractNumId="13" w15:restartNumberingAfterBreak="0">
+  <w:abstractNum w:abstractNumId="14" w15:restartNumberingAfterBreak="0">
     <w:nsid w:val="3E0331A1"/>
     <w:multiLevelType w:val="hybridMultilevel"/>
     <w:tmpl w:val="AA307BCE"/>
@@ -3178,7 +4323,7 @@
       </w:rPr>
     </w:lvl>
   </w:abstractNum>
-  <w:abstractNum w:abstractNumId="14" w15:restartNumberingAfterBreak="0">
+  <w:abstractNum w:abstractNumId="15" w15:restartNumberingAfterBreak="0">
     <w:nsid w:val="41EB1C0B"/>
     <w:multiLevelType w:val="hybridMultilevel"/>
     <w:tmpl w:val="74EE2AD0"/>
@@ -3291,7 +4436,7 @@
       </w:rPr>
     </w:lvl>
   </w:abstractNum>
-  <w:abstractNum w:abstractNumId="15" w15:restartNumberingAfterBreak="0">
+  <w:abstractNum w:abstractNumId="16" w15:restartNumberingAfterBreak="0">
     <w:nsid w:val="453E21F3"/>
     <w:multiLevelType w:val="hybridMultilevel"/>
     <w:tmpl w:val="4CB4F4EC"/>
@@ -3404,7 +4549,7 @@
       </w:rPr>
     </w:lvl>
   </w:abstractNum>
-  <w:abstractNum w:abstractNumId="16" w15:restartNumberingAfterBreak="0">
+  <w:abstractNum w:abstractNumId="17" w15:restartNumberingAfterBreak="0">
     <w:nsid w:val="4B751AB5"/>
     <w:multiLevelType w:val="hybridMultilevel"/>
     <w:tmpl w:val="1FF0AD38"/>
@@ -3517,7 +4662,7 @@
       </w:rPr>
     </w:lvl>
   </w:abstractNum>
-  <w:abstractNum w:abstractNumId="17" w15:restartNumberingAfterBreak="0">
+  <w:abstractNum w:abstractNumId="18" w15:restartNumberingAfterBreak="0">
     <w:nsid w:val="56BD4CE6"/>
     <w:multiLevelType w:val="hybridMultilevel"/>
     <w:tmpl w:val="F8C2D742"/>
@@ -3630,7 +4775,7 @@
       </w:rPr>
     </w:lvl>
   </w:abstractNum>
-  <w:abstractNum w:abstractNumId="18" w15:restartNumberingAfterBreak="0">
+  <w:abstractNum w:abstractNumId="19" w15:restartNumberingAfterBreak="0">
     <w:nsid w:val="5C934BE1"/>
     <w:multiLevelType w:val="hybridMultilevel"/>
     <w:tmpl w:val="533A6F2E"/>
@@ -3743,7 +4888,7 @@
       </w:rPr>
     </w:lvl>
   </w:abstractNum>
-  <w:abstractNum w:abstractNumId="19" w15:restartNumberingAfterBreak="0">
+  <w:abstractNum w:abstractNumId="20" w15:restartNumberingAfterBreak="0">
     <w:nsid w:val="5E885C1E"/>
     <w:multiLevelType w:val="hybridMultilevel"/>
     <w:tmpl w:val="87B233A8"/>
@@ -3856,7 +5001,7 @@
       </w:rPr>
     </w:lvl>
   </w:abstractNum>
-  <w:abstractNum w:abstractNumId="20" w15:restartNumberingAfterBreak="0">
+  <w:abstractNum w:abstractNumId="21" w15:restartNumberingAfterBreak="0">
     <w:nsid w:val="66FE5C5C"/>
     <w:multiLevelType w:val="hybridMultilevel"/>
     <w:tmpl w:val="E562A640"/>
@@ -3969,7 +5114,7 @@
       </w:rPr>
     </w:lvl>
   </w:abstractNum>
-  <w:abstractNum w:abstractNumId="21" w15:restartNumberingAfterBreak="0">
+  <w:abstractNum w:abstractNumId="22" w15:restartNumberingAfterBreak="0">
     <w:nsid w:val="6991223A"/>
     <w:multiLevelType w:val="hybridMultilevel"/>
     <w:tmpl w:val="8A10256C"/>
@@ -4082,7 +5227,7 @@
       </w:rPr>
     </w:lvl>
   </w:abstractNum>
-  <w:abstractNum w:abstractNumId="22" w15:restartNumberingAfterBreak="0">
+  <w:abstractNum w:abstractNumId="23" w15:restartNumberingAfterBreak="0">
     <w:nsid w:val="6C8A40FB"/>
     <w:multiLevelType w:val="hybridMultilevel"/>
     <w:tmpl w:val="335A78E0"/>
@@ -4222,7 +5367,7 @@
       </w:rPr>
     </w:lvl>
   </w:abstractNum>
-  <w:abstractNum w:abstractNumId="23" w15:restartNumberingAfterBreak="0">
+  <w:abstractNum w:abstractNumId="24" w15:restartNumberingAfterBreak="0">
     <w:nsid w:val="713F4078"/>
     <w:multiLevelType w:val="hybridMultilevel"/>
     <w:tmpl w:val="1CAC6E5E"/>
@@ -4335,7 +5480,7 @@
       </w:rPr>
     </w:lvl>
   </w:abstractNum>
-  <w:abstractNum w:abstractNumId="24" w15:restartNumberingAfterBreak="0">
+  <w:abstractNum w:abstractNumId="25" w15:restartNumberingAfterBreak="0">
     <w:nsid w:val="71812ADF"/>
     <w:multiLevelType w:val="hybridMultilevel"/>
     <w:tmpl w:val="7052918E"/>
@@ -4448,7 +5593,7 @@
       </w:rPr>
     </w:lvl>
   </w:abstractNum>
-  <w:abstractNum w:abstractNumId="25" w15:restartNumberingAfterBreak="0">
+  <w:abstractNum w:abstractNumId="26" w15:restartNumberingAfterBreak="0">
     <w:nsid w:val="768C2946"/>
     <w:multiLevelType w:val="hybridMultilevel"/>
     <w:tmpl w:val="46E8805E"/>
@@ -4561,7 +5706,7 @@
       </w:rPr>
     </w:lvl>
   </w:abstractNum>
-  <w:abstractNum w:abstractNumId="26" w15:restartNumberingAfterBreak="0">
+  <w:abstractNum w:abstractNumId="27" w15:restartNumberingAfterBreak="0">
     <w:nsid w:val="77FC45F7"/>
     <w:multiLevelType w:val="hybridMultilevel"/>
     <w:tmpl w:val="9EA2401A"/>
@@ -4678,7 +5823,7 @@
     <w:abstractNumId w:val="4"/>
   </w:num>
   <w:num w:numId="2" w16cid:durableId="1485121124">
-    <w:abstractNumId w:val="24"/>
+    <w:abstractNumId w:val="25"/>
   </w:num>
   <w:num w:numId="3" w16cid:durableId="1249655882">
     <w:abstractNumId w:val="0"/>
@@ -4687,16 +5832,16 @@
     <w:abstractNumId w:val="7"/>
   </w:num>
   <w:num w:numId="5" w16cid:durableId="137764301">
-    <w:abstractNumId w:val="16"/>
+    <w:abstractNumId w:val="17"/>
   </w:num>
   <w:num w:numId="6" w16cid:durableId="1845506987">
-    <w:abstractNumId w:val="12"/>
+    <w:abstractNumId w:val="13"/>
   </w:num>
   <w:num w:numId="7" w16cid:durableId="941499563">
-    <w:abstractNumId w:val="20"/>
+    <w:abstractNumId w:val="21"/>
   </w:num>
   <w:num w:numId="8" w16cid:durableId="908805232">
-    <w:abstractNumId w:val="25"/>
+    <w:abstractNumId w:val="26"/>
   </w:num>
   <w:num w:numId="9" w16cid:durableId="94179789">
     <w:abstractNumId w:val="1"/>
@@ -4705,55 +5850,58 @@
     <w:abstractNumId w:val="8"/>
   </w:num>
   <w:num w:numId="11" w16cid:durableId="1162624735">
-    <w:abstractNumId w:val="18"/>
+    <w:abstractNumId w:val="19"/>
   </w:num>
   <w:num w:numId="12" w16cid:durableId="347487092">
-    <w:abstractNumId w:val="13"/>
+    <w:abstractNumId w:val="14"/>
   </w:num>
   <w:num w:numId="13" w16cid:durableId="1631278750">
-    <w:abstractNumId w:val="14"/>
+    <w:abstractNumId w:val="15"/>
   </w:num>
   <w:num w:numId="14" w16cid:durableId="744038400">
-    <w:abstractNumId w:val="9"/>
+    <w:abstractNumId w:val="10"/>
   </w:num>
   <w:num w:numId="15" w16cid:durableId="2006859415">
     <w:abstractNumId w:val="3"/>
   </w:num>
   <w:num w:numId="16" w16cid:durableId="1510176829">
-    <w:abstractNumId w:val="21"/>
+    <w:abstractNumId w:val="22"/>
   </w:num>
   <w:num w:numId="17" w16cid:durableId="536238228">
-    <w:abstractNumId w:val="26"/>
+    <w:abstractNumId w:val="27"/>
   </w:num>
   <w:num w:numId="18" w16cid:durableId="1893760693">
-    <w:abstractNumId w:val="10"/>
+    <w:abstractNumId w:val="11"/>
   </w:num>
   <w:num w:numId="19" w16cid:durableId="1835878429">
-    <w:abstractNumId w:val="19"/>
+    <w:abstractNumId w:val="20"/>
   </w:num>
   <w:num w:numId="20" w16cid:durableId="1464688392">
     <w:abstractNumId w:val="6"/>
   </w:num>
   <w:num w:numId="21" w16cid:durableId="1028409319">
-    <w:abstractNumId w:val="11"/>
+    <w:abstractNumId w:val="12"/>
   </w:num>
   <w:num w:numId="22" w16cid:durableId="1645547476">
-    <w:abstractNumId w:val="17"/>
+    <w:abstractNumId w:val="18"/>
   </w:num>
   <w:num w:numId="23" w16cid:durableId="1242251092">
     <w:abstractNumId w:val="2"/>
   </w:num>
   <w:num w:numId="24" w16cid:durableId="1673293324">
-    <w:abstractNumId w:val="23"/>
+    <w:abstractNumId w:val="24"/>
   </w:num>
   <w:num w:numId="25" w16cid:durableId="1051492290">
-    <w:abstractNumId w:val="15"/>
+    <w:abstractNumId w:val="16"/>
   </w:num>
   <w:num w:numId="26" w16cid:durableId="454060702">
-    <w:abstractNumId w:val="22"/>
+    <w:abstractNumId w:val="23"/>
   </w:num>
   <w:num w:numId="27" w16cid:durableId="964119887">
     <w:abstractNumId w:val="5"/>
+  </w:num>
+  <w:num w:numId="28" w16cid:durableId="1292399554">
+    <w:abstractNumId w:val="9"/>
   </w:num>
   <w:numIdMacAtCleanup w:val="21"/>
 </w:numbering>

--- a/documentazione/Road-Signs_classification.docx
+++ b/documentazione/Road-Signs_classification.docx
@@ -36,52 +36,23 @@
         <w:t>Road-Signs-Classification</w:t>
       </w:r>
     </w:p>
-    <w:p>
-      <w:pPr>
-        <w:pStyle w:val="TitoloDocumento"/>
-        <w:framePr w:w="10507" w:h="3241" w:hRule="exact" w:wrap="around" w:hAnchor="page" w:x="676" w:y="319"/>
-        <w:rPr>
-          <w:color w:val="F79646"/>
-          <w:sz w:val="36"/>
-          <w:szCs w:val="40"/>
-          <w:lang w:val="en-US"/>
-        </w:rPr>
-      </w:pPr>
-      <w:r>
-        <w:rPr>
-          <w:color w:val="F79646"/>
-          <w:sz w:val="72"/>
-          <w:lang w:val="en-US"/>
-        </w:rPr>
-        <w:br/>
-      </w:r>
-      <w:bookmarkEnd w:id="0"/>
-    </w:p>
-    <w:p>
-      <w:pPr>
-        <w:rPr>
-          <w:b/>
-          <w:bCs/>
-        </w:rPr>
-      </w:pPr>
-    </w:p>
     <w:tbl>
       <w:tblPr>
         <w:tblStyle w:val="Tabellagriglia5scura-colore11"/>
-        <w:tblpPr w:leftFromText="141" w:rightFromText="141" w:vertAnchor="page" w:horzAnchor="margin" w:tblpY="6931"/>
-        <w:tblW w:w="5000" w:type="pct"/>
+        <w:tblpPr w:leftFromText="141" w:rightFromText="141" w:vertAnchor="page" w:horzAnchor="margin" w:tblpXSpec="center" w:tblpY="3649"/>
+        <w:tblW w:w="5707" w:type="pct"/>
         <w:tblLook w:val="0400" w:firstRow="0" w:lastRow="0" w:firstColumn="0" w:lastColumn="0" w:noHBand="0" w:noVBand="1"/>
       </w:tblPr>
       <w:tblGrid>
-        <w:gridCol w:w="4191"/>
-        <w:gridCol w:w="4439"/>
+        <w:gridCol w:w="4783"/>
+        <w:gridCol w:w="5067"/>
       </w:tblGrid>
       <w:tr>
         <w:trPr>
           <w:gridAfter w:val="1"/>
           <w:cnfStyle w:val="000000100000" w:firstRow="0" w:lastRow="0" w:firstColumn="0" w:lastColumn="0" w:oddVBand="0" w:evenVBand="0" w:oddHBand="1" w:evenHBand="0" w:firstRowFirstColumn="0" w:firstRowLastColumn="0" w:lastRowFirstColumn="0" w:lastRowLastColumn="0"/>
           <w:wAfter w:w="2572" w:type="pct"/>
-          <w:trHeight w:val="568"/>
+          <w:trHeight w:val="948"/>
         </w:trPr>
         <w:tc>
           <w:tcPr>
@@ -114,7 +85,7 @@
       </w:tr>
       <w:tr>
         <w:trPr>
-          <w:trHeight w:val="525"/>
+          <w:trHeight w:val="876"/>
         </w:trPr>
         <w:tc>
           <w:tcPr>
@@ -168,17 +139,7 @@
                 <w:szCs w:val="22"/>
                 <w:lang w:val="it-IT"/>
               </w:rPr>
-              <w:t>05121-0</w:t>
-            </w:r>
-            <w:r>
-              <w:rPr>
-                <w:rFonts w:ascii="Century Gothic" w:hAnsi="Century Gothic"/>
-                <w:color w:val="000000" w:themeColor="text1"/>
-                <w:sz w:val="22"/>
-                <w:szCs w:val="22"/>
-                <w:lang w:val="it-IT"/>
-              </w:rPr>
-              <w:t>5945</w:t>
+              <w:t>05121-05945</w:t>
             </w:r>
           </w:p>
         </w:tc>
@@ -186,7 +147,7 @@
       <w:tr>
         <w:trPr>
           <w:cnfStyle w:val="000000100000" w:firstRow="0" w:lastRow="0" w:firstColumn="0" w:lastColumn="0" w:oddVBand="0" w:evenVBand="0" w:oddHBand="1" w:evenHBand="0" w:firstRowFirstColumn="0" w:firstRowLastColumn="0" w:lastRowFirstColumn="0" w:lastRowLastColumn="0"/>
-          <w:trHeight w:val="525"/>
+          <w:trHeight w:val="876"/>
         </w:trPr>
         <w:tc>
           <w:tcPr>
@@ -251,18 +212,7 @@
                 <w:szCs w:val="22"/>
                 <w:bdr w:val="none" w:sz="0" w:space="0" w:color="auto" w:frame="1"/>
               </w:rPr>
-              <w:t>0</w:t>
-            </w:r>
-            <w:r>
-              <w:rPr>
-                <w:rStyle w:val="normaltextrun"/>
-                <w:rFonts w:ascii="Century Gothic" w:hAnsi="Century Gothic"/>
-                <w:color w:val="000000"/>
-                <w:sz w:val="22"/>
-                <w:szCs w:val="22"/>
-                <w:bdr w:val="none" w:sz="0" w:space="0" w:color="auto" w:frame="1"/>
-              </w:rPr>
-              <w:t>9</w:t>
+              <w:t>09</w:t>
             </w:r>
             <w:r>
               <w:rPr>
@@ -280,7 +230,7 @@
       </w:tr>
       <w:tr>
         <w:trPr>
-          <w:trHeight w:val="525"/>
+          <w:trHeight w:val="876"/>
         </w:trPr>
         <w:tc>
           <w:tcPr>
@@ -342,138 +292,24 @@
     </w:tbl>
     <w:p>
       <w:pPr>
-        <w:rPr>
-          <w:b/>
-          <w:bCs/>
-          <w:lang w:val="it-IT"/>
-        </w:rPr>
-      </w:pPr>
-    </w:p>
-    <w:p>
-      <w:pPr>
-        <w:rPr>
-          <w:b/>
-          <w:bCs/>
-          <w:lang w:val="it-IT"/>
-        </w:rPr>
-      </w:pPr>
-    </w:p>
-    <w:p>
-      <w:pPr>
-        <w:rPr>
-          <w:b/>
-          <w:bCs/>
-          <w:lang w:val="it-IT"/>
-        </w:rPr>
-      </w:pPr>
-    </w:p>
-    <w:p>
-      <w:pPr>
-        <w:rPr>
-          <w:b/>
-          <w:bCs/>
-          <w:lang w:val="it-IT"/>
-        </w:rPr>
-      </w:pPr>
-    </w:p>
-    <w:p>
-      <w:pPr>
-        <w:rPr>
-          <w:b/>
-          <w:bCs/>
-          <w:lang w:val="it-IT"/>
-        </w:rPr>
-      </w:pPr>
-    </w:p>
-    <w:p>
-      <w:pPr>
-        <w:rPr>
-          <w:b/>
-          <w:bCs/>
-          <w:lang w:val="it-IT"/>
-        </w:rPr>
-      </w:pPr>
-    </w:p>
-    <w:p>
-      <w:pPr>
-        <w:rPr>
-          <w:b/>
-          <w:bCs/>
-          <w:lang w:val="it-IT"/>
-        </w:rPr>
-      </w:pPr>
-    </w:p>
-    <w:p>
-      <w:pPr>
-        <w:rPr>
-          <w:b/>
-          <w:bCs/>
-          <w:lang w:val="it-IT"/>
-        </w:rPr>
-      </w:pPr>
-    </w:p>
-    <w:p>
-      <w:pPr>
-        <w:rPr>
-          <w:b/>
-          <w:bCs/>
-          <w:lang w:val="it-IT"/>
-        </w:rPr>
-      </w:pPr>
-    </w:p>
-    <w:p>
-      <w:pPr>
-        <w:rPr>
-          <w:b/>
-          <w:bCs/>
-          <w:lang w:val="it-IT"/>
-        </w:rPr>
-      </w:pPr>
-    </w:p>
-    <w:p>
-      <w:pPr>
-        <w:rPr>
-          <w:b/>
-          <w:bCs/>
-          <w:lang w:val="it-IT"/>
-        </w:rPr>
-      </w:pPr>
-    </w:p>
-    <w:p>
-      <w:pPr>
-        <w:rPr>
-          <w:b/>
-          <w:bCs/>
-          <w:lang w:val="it-IT"/>
-        </w:rPr>
-      </w:pPr>
-    </w:p>
-    <w:p>
-      <w:pPr>
-        <w:rPr>
-          <w:b/>
-          <w:bCs/>
-          <w:lang w:val="it-IT"/>
-        </w:rPr>
-      </w:pPr>
-    </w:p>
-    <w:p>
-      <w:pPr>
-        <w:rPr>
-          <w:b/>
-          <w:bCs/>
-          <w:lang w:val="it-IT"/>
-        </w:rPr>
-      </w:pPr>
-    </w:p>
-    <w:p>
-      <w:pPr>
-        <w:rPr>
-          <w:b/>
-          <w:bCs/>
-          <w:lang w:val="it-IT"/>
-        </w:rPr>
-      </w:pPr>
+        <w:pStyle w:val="TitoloDocumento"/>
+        <w:framePr w:w="10507" w:h="3241" w:hRule="exact" w:wrap="around" w:hAnchor="page" w:x="676" w:y="319"/>
+        <w:rPr>
+          <w:color w:val="F79646"/>
+          <w:sz w:val="36"/>
+          <w:szCs w:val="40"/>
+          <w:lang w:val="en-US"/>
+        </w:rPr>
+      </w:pPr>
+      <w:r>
+        <w:rPr>
+          <w:color w:val="F79646"/>
+          <w:sz w:val="72"/>
+          <w:lang w:val="en-US"/>
+        </w:rPr>
+        <w:br/>
+      </w:r>
+      <w:bookmarkEnd w:id="0"/>
     </w:p>
     <w:p>
       <w:pPr>
@@ -511,22 +347,232 @@
           <w:lang w:val="it-IT"/>
         </w:rPr>
       </w:pPr>
-      <w:bookmarkStart w:id="1" w:name="_Toc25179639"/>
-      <w:bookmarkStart w:id="2" w:name="_Toc23949468"/>
+      <w:bookmarkStart w:id="1" w:name="_Toc495591345"/>
+      <w:bookmarkStart w:id="2" w:name="_Toc497164940"/>
       <w:bookmarkStart w:id="3" w:name="_Toc23948176"/>
-      <w:bookmarkStart w:id="4" w:name="_Toc497164940"/>
-      <w:bookmarkStart w:id="5" w:name="_Toc495591345"/>
+      <w:bookmarkStart w:id="4" w:name="_Toc23949468"/>
+      <w:bookmarkStart w:id="5" w:name="_Toc25179639"/>
+    </w:p>
+    <w:p>
+      <w:pPr>
+        <w:rPr>
+          <w:rFonts w:ascii="Garamond" w:eastAsia="Calibri" w:hAnsi="Garamond"/>
+          <w:szCs w:val="22"/>
+          <w:u w:color="1F4E79"/>
+          <w:lang w:val="it-IT"/>
+        </w:rPr>
+      </w:pPr>
+    </w:p>
+    <w:p>
+      <w:pPr>
+        <w:rPr>
+          <w:rFonts w:ascii="Garamond" w:eastAsia="Calibri" w:hAnsi="Garamond"/>
+          <w:szCs w:val="22"/>
+          <w:u w:color="1F4E79"/>
+          <w:lang w:val="it-IT"/>
+        </w:rPr>
+      </w:pPr>
+    </w:p>
+    <w:p>
+      <w:pPr>
+        <w:rPr>
+          <w:rFonts w:ascii="Garamond" w:eastAsia="Calibri" w:hAnsi="Garamond"/>
+          <w:szCs w:val="22"/>
+          <w:u w:color="1F4E79"/>
+          <w:lang w:val="it-IT"/>
+        </w:rPr>
+      </w:pPr>
+    </w:p>
+    <w:p>
+      <w:pPr>
+        <w:rPr>
+          <w:rFonts w:ascii="Garamond" w:eastAsia="Calibri" w:hAnsi="Garamond"/>
+          <w:szCs w:val="22"/>
+          <w:u w:color="1F4E79"/>
+          <w:lang w:val="it-IT"/>
+        </w:rPr>
+      </w:pPr>
+    </w:p>
+    <w:p>
+      <w:pPr>
+        <w:rPr>
+          <w:rFonts w:ascii="Garamond" w:eastAsia="Calibri" w:hAnsi="Garamond"/>
+          <w:szCs w:val="22"/>
+          <w:u w:color="1F4E79"/>
+          <w:lang w:val="it-IT"/>
+        </w:rPr>
+      </w:pPr>
+    </w:p>
+    <w:p>
+      <w:pPr>
+        <w:rPr>
+          <w:rFonts w:ascii="Garamond" w:eastAsia="Calibri" w:hAnsi="Garamond"/>
+          <w:szCs w:val="22"/>
+          <w:u w:color="1F4E79"/>
+          <w:lang w:val="it-IT"/>
+        </w:rPr>
+      </w:pPr>
+    </w:p>
+    <w:p>
+      <w:pPr>
+        <w:rPr>
+          <w:rFonts w:ascii="Garamond" w:eastAsia="Calibri" w:hAnsi="Garamond"/>
+          <w:szCs w:val="22"/>
+          <w:u w:color="1F4E79"/>
+          <w:lang w:val="it-IT"/>
+        </w:rPr>
+      </w:pPr>
+    </w:p>
+    <w:p>
+      <w:pPr>
+        <w:rPr>
+          <w:rFonts w:ascii="Garamond" w:eastAsia="Calibri" w:hAnsi="Garamond"/>
+          <w:szCs w:val="22"/>
+          <w:u w:color="1F4E79"/>
+          <w:lang w:val="it-IT"/>
+        </w:rPr>
+      </w:pPr>
+    </w:p>
+    <w:p>
+      <w:pPr>
+        <w:rPr>
+          <w:rFonts w:ascii="Garamond" w:eastAsia="Calibri" w:hAnsi="Garamond"/>
+          <w:szCs w:val="22"/>
+          <w:u w:color="1F4E79"/>
+          <w:lang w:val="it-IT"/>
+        </w:rPr>
+      </w:pPr>
+    </w:p>
+    <w:p>
+      <w:pPr>
+        <w:rPr>
+          <w:rFonts w:ascii="Garamond" w:eastAsia="Calibri" w:hAnsi="Garamond"/>
+          <w:szCs w:val="22"/>
+          <w:u w:color="1F4E79"/>
+          <w:lang w:val="it-IT"/>
+        </w:rPr>
+      </w:pPr>
+    </w:p>
+    <w:p>
+      <w:pPr>
+        <w:rPr>
+          <w:rFonts w:ascii="Garamond" w:eastAsia="Calibri" w:hAnsi="Garamond"/>
+          <w:szCs w:val="22"/>
+          <w:u w:color="1F4E79"/>
+          <w:lang w:val="it-IT"/>
+        </w:rPr>
+      </w:pPr>
+    </w:p>
+    <w:p>
+      <w:pPr>
+        <w:rPr>
+          <w:rFonts w:ascii="Garamond" w:eastAsia="Calibri" w:hAnsi="Garamond"/>
+          <w:szCs w:val="22"/>
+          <w:u w:color="1F4E79"/>
+          <w:lang w:val="it-IT"/>
+        </w:rPr>
+      </w:pPr>
+    </w:p>
+    <w:p>
+      <w:pPr>
+        <w:rPr>
+          <w:rFonts w:ascii="Garamond" w:eastAsia="Calibri" w:hAnsi="Garamond"/>
+          <w:szCs w:val="22"/>
+          <w:u w:color="1F4E79"/>
+          <w:lang w:val="it-IT"/>
+        </w:rPr>
+      </w:pPr>
+    </w:p>
+    <w:p>
+      <w:pPr>
+        <w:rPr>
+          <w:rFonts w:ascii="Garamond" w:eastAsia="Calibri" w:hAnsi="Garamond"/>
+          <w:szCs w:val="22"/>
+          <w:u w:color="1F4E79"/>
+          <w:lang w:val="it-IT"/>
+        </w:rPr>
+      </w:pPr>
+    </w:p>
+    <w:p>
+      <w:pPr>
+        <w:rPr>
+          <w:rFonts w:ascii="Garamond" w:eastAsia="Calibri" w:hAnsi="Garamond"/>
+          <w:szCs w:val="22"/>
+          <w:u w:color="1F4E79"/>
+          <w:lang w:val="it-IT"/>
+        </w:rPr>
+      </w:pPr>
+    </w:p>
+    <w:p>
+      <w:pPr>
+        <w:rPr>
+          <w:rFonts w:ascii="Garamond" w:eastAsia="Calibri" w:hAnsi="Garamond"/>
+          <w:szCs w:val="22"/>
+          <w:u w:color="1F4E79"/>
+          <w:lang w:val="it-IT"/>
+        </w:rPr>
+      </w:pPr>
+    </w:p>
+    <w:p>
+      <w:pPr>
+        <w:rPr>
+          <w:rFonts w:ascii="Garamond" w:eastAsia="Calibri" w:hAnsi="Garamond"/>
+          <w:szCs w:val="22"/>
+          <w:u w:color="1F4E79"/>
+          <w:lang w:val="it-IT"/>
+        </w:rPr>
+      </w:pPr>
+    </w:p>
+    <w:p>
+      <w:pPr>
+        <w:rPr>
+          <w:rFonts w:ascii="Garamond" w:eastAsia="Calibri" w:hAnsi="Garamond"/>
+          <w:szCs w:val="22"/>
+          <w:u w:color="1F4E79"/>
+          <w:lang w:val="it-IT"/>
+        </w:rPr>
+      </w:pPr>
+    </w:p>
+    <w:p>
+      <w:pPr>
+        <w:rPr>
+          <w:rFonts w:ascii="Garamond" w:eastAsia="Calibri" w:hAnsi="Garamond"/>
+          <w:szCs w:val="22"/>
+          <w:u w:color="1F4E79"/>
+          <w:lang w:val="it-IT"/>
+        </w:rPr>
+      </w:pPr>
+    </w:p>
+    <w:p>
+      <w:pPr>
+        <w:rPr>
+          <w:rFonts w:ascii="Garamond" w:eastAsia="Calibri" w:hAnsi="Garamond"/>
+          <w:szCs w:val="22"/>
+          <w:u w:color="1F4E79"/>
+          <w:lang w:val="it-IT"/>
+        </w:rPr>
+      </w:pPr>
+    </w:p>
+    <w:p>
+      <w:pPr>
+        <w:rPr>
+          <w:rFonts w:ascii="Garamond" w:eastAsia="Calibri" w:hAnsi="Garamond"/>
+          <w:szCs w:val="22"/>
+          <w:u w:color="1F4E79"/>
+          <w:lang w:val="it-IT"/>
+        </w:rPr>
+      </w:pPr>
     </w:p>
     <w:bookmarkEnd w:id="5" w:displacedByCustomXml="next"/>
     <w:bookmarkEnd w:id="4" w:displacedByCustomXml="next"/>
     <w:bookmarkEnd w:id="3" w:displacedByCustomXml="next"/>
     <w:bookmarkEnd w:id="2" w:displacedByCustomXml="next"/>
     <w:bookmarkEnd w:id="1" w:displacedByCustomXml="next"/>
-    <w:bookmarkStart w:id="6" w:name="_Toc23948177" w:displacedByCustomXml="next"/>
-    <w:bookmarkStart w:id="7" w:name="_Toc497164941" w:displacedByCustomXml="next"/>
+    <w:bookmarkStart w:id="6" w:name="_Toc25179640" w:displacedByCustomXml="next"/>
+    <w:bookmarkStart w:id="7" w:name="_Toc23949469" w:displacedByCustomXml="next"/>
     <w:bookmarkStart w:id="8" w:name="_Toc495591347" w:displacedByCustomXml="next"/>
-    <w:bookmarkStart w:id="9" w:name="_Toc23949469" w:displacedByCustomXml="next"/>
-    <w:bookmarkStart w:id="10" w:name="_Toc25179640" w:displacedByCustomXml="next"/>
+    <w:bookmarkStart w:id="9" w:name="_Toc497164941" w:displacedByCustomXml="next"/>
+    <w:bookmarkStart w:id="10" w:name="_Toc23948177" w:displacedByCustomXml="next"/>
     <w:sdt>
       <w:sdtPr>
         <w:rPr>
@@ -564,84 +610,73 @@
             <w:pStyle w:val="Sommario1"/>
             <w:rPr>
               <w:rFonts w:asciiTheme="minorHAnsi" w:eastAsiaTheme="minorEastAsia" w:hAnsiTheme="minorHAnsi" w:cstheme="minorBidi"/>
-              <w:b/>
-              <w:bCs/>
               <w:szCs w:val="22"/>
               <w:lang w:val="it-IT" w:eastAsia="it-IT"/>
             </w:rPr>
           </w:pPr>
           <w:r>
+            <w:rPr>
+              <w:rFonts w:ascii="Garamond" w:hAnsi="Garamond"/>
+            </w:rPr>
             <w:fldChar w:fldCharType="begin"/>
           </w:r>
           <w:r>
             <w:rPr>
+              <w:rFonts w:ascii="Garamond" w:hAnsi="Garamond"/>
               <w:szCs w:val="22"/>
             </w:rPr>
             <w:instrText xml:space="preserve"> TOC \o "1-4" \h \z \u </w:instrText>
           </w:r>
           <w:r>
+            <w:rPr>
+              <w:rFonts w:ascii="Garamond" w:hAnsi="Garamond"/>
+            </w:rPr>
             <w:fldChar w:fldCharType="separate"/>
           </w:r>
-          <w:hyperlink w:anchor="_Toc104907985" w:history="1">
+          <w:hyperlink w:anchor="_Toc106100551" w:history="1">
             <w:r>
               <w:rPr>
                 <w:rStyle w:val="Collegamentoipertestuale"/>
-                <w:b/>
-                <w:bCs/>
               </w:rPr>
               <w:t>1. Introduzione: scopo del progetto</w:t>
             </w:r>
             <w:r>
               <w:rPr>
-                <w:b/>
-                <w:bCs/>
                 <w:webHidden/>
               </w:rPr>
               <w:tab/>
             </w:r>
             <w:r>
               <w:rPr>
-                <w:b/>
-                <w:bCs/>
                 <w:webHidden/>
               </w:rPr>
               <w:fldChar w:fldCharType="begin"/>
             </w:r>
             <w:r>
               <w:rPr>
-                <w:b/>
-                <w:bCs/>
                 <w:webHidden/>
               </w:rPr>
-              <w:instrText xml:space="preserve"> PAGEREF _Toc104907985 \h </w:instrText>
+              <w:instrText xml:space="preserve"> PAGEREF _Toc106100551 \h </w:instrText>
             </w:r>
             <w:r>
               <w:rPr>
-                <w:b/>
-                <w:bCs/>
                 <w:webHidden/>
               </w:rPr>
             </w:r>
             <w:r>
               <w:rPr>
-                <w:b/>
-                <w:bCs/>
                 <w:webHidden/>
               </w:rPr>
               <w:fldChar w:fldCharType="separate"/>
             </w:r>
             <w:r>
               <w:rPr>
-                <w:b/>
-                <w:bCs/>
                 <w:webHidden/>
               </w:rPr>
               <w:t>2</w:t>
             </w:r>
             <w:r>
               <w:rPr>
-                <w:b/>
-                <w:bCs/>
                 <w:webHidden/>
               </w:rPr>
               <w:fldChar w:fldCharType="end"/>
@@ -653,72 +688,54 @@
             <w:pStyle w:val="Sommario1"/>
             <w:rPr>
               <w:rFonts w:asciiTheme="minorHAnsi" w:eastAsiaTheme="minorEastAsia" w:hAnsiTheme="minorHAnsi" w:cstheme="minorBidi"/>
-              <w:b/>
-              <w:bCs/>
               <w:szCs w:val="22"/>
               <w:lang w:val="it-IT" w:eastAsia="it-IT"/>
             </w:rPr>
           </w:pPr>
-          <w:hyperlink w:anchor="_Toc104907986" w:history="1">
+          <w:hyperlink w:anchor="_Toc106100552" w:history="1">
             <w:r>
               <w:rPr>
                 <w:rStyle w:val="Collegamentoipertestuale"/>
-                <w:b/>
-                <w:bCs/>
               </w:rPr>
               <w:t>2. Descrizione dell’agente</w:t>
             </w:r>
             <w:r>
               <w:rPr>
-                <w:b/>
-                <w:bCs/>
                 <w:webHidden/>
               </w:rPr>
               <w:tab/>
             </w:r>
             <w:r>
               <w:rPr>
-                <w:b/>
-                <w:bCs/>
                 <w:webHidden/>
               </w:rPr>
               <w:fldChar w:fldCharType="begin"/>
             </w:r>
             <w:r>
               <w:rPr>
-                <w:b/>
-                <w:bCs/>
                 <w:webHidden/>
               </w:rPr>
-              <w:instrText xml:space="preserve"> PAGEREF _Toc104907986 \h </w:instrText>
+              <w:instrText xml:space="preserve"> PAGEREF _Toc106100552 \h </w:instrText>
             </w:r>
             <w:r>
               <w:rPr>
-                <w:b/>
-                <w:bCs/>
                 <w:webHidden/>
               </w:rPr>
             </w:r>
             <w:r>
               <w:rPr>
-                <w:b/>
-                <w:bCs/>
                 <w:webHidden/>
               </w:rPr>
               <w:fldChar w:fldCharType="separate"/>
             </w:r>
             <w:r>
               <w:rPr>
-                <w:b/>
-                <w:bCs/>
                 <w:webHidden/>
               </w:rPr>
               <w:t>3</w:t>
             </w:r>
             <w:r>
               <w:rPr>
-                <w:b/>
-                <w:bCs/>
                 <w:webHidden/>
               </w:rPr>
               <w:fldChar w:fldCharType="end"/>
@@ -730,12 +747,10 @@
             <w:pStyle w:val="Sommario2"/>
             <w:rPr>
               <w:rFonts w:eastAsiaTheme="minorEastAsia" w:cstheme="minorBidi"/>
-              <w:b/>
-              <w:bCs/>
               <w:lang w:val="it-IT" w:eastAsia="it-IT"/>
             </w:rPr>
           </w:pPr>
-          <w:hyperlink w:anchor="_Toc104907987" w:history="1">
+          <w:hyperlink w:anchor="_Toc106100553" w:history="1">
             <w:r>
               <w:rPr>
                 <w:rStyle w:val="Collegamentoipertestuale"/>
@@ -746,55 +761,41 @@
             </w:r>
             <w:r>
               <w:rPr>
-                <w:b/>
-                <w:bCs/>
                 <w:webHidden/>
               </w:rPr>
               <w:tab/>
             </w:r>
             <w:r>
               <w:rPr>
-                <w:b/>
-                <w:bCs/>
                 <w:webHidden/>
               </w:rPr>
               <w:fldChar w:fldCharType="begin"/>
             </w:r>
             <w:r>
               <w:rPr>
-                <w:b/>
-                <w:bCs/>
                 <w:webHidden/>
               </w:rPr>
-              <w:instrText xml:space="preserve"> PAGEREF _Toc104907987 \h </w:instrText>
+              <w:instrText xml:space="preserve"> PAGEREF _Toc106100553 \h </w:instrText>
             </w:r>
             <w:r>
               <w:rPr>
-                <w:b/>
-                <w:bCs/>
                 <w:webHidden/>
               </w:rPr>
             </w:r>
             <w:r>
               <w:rPr>
-                <w:b/>
-                <w:bCs/>
                 <w:webHidden/>
               </w:rPr>
               <w:fldChar w:fldCharType="separate"/>
             </w:r>
             <w:r>
               <w:rPr>
-                <w:b/>
-                <w:bCs/>
                 <w:webHidden/>
               </w:rPr>
               <w:t>3</w:t>
             </w:r>
             <w:r>
               <w:rPr>
-                <w:b/>
-                <w:bCs/>
                 <w:webHidden/>
               </w:rPr>
               <w:fldChar w:fldCharType="end"/>
@@ -806,12 +807,10 @@
             <w:pStyle w:val="Sommario2"/>
             <w:rPr>
               <w:rFonts w:eastAsiaTheme="minorEastAsia" w:cstheme="minorBidi"/>
-              <w:b/>
-              <w:bCs/>
               <w:lang w:val="it-IT" w:eastAsia="it-IT"/>
             </w:rPr>
           </w:pPr>
-          <w:hyperlink w:anchor="_Toc104907988" w:history="1">
+          <w:hyperlink w:anchor="_Toc106100554" w:history="1">
             <w:r>
               <w:rPr>
                 <w:rStyle w:val="Collegamentoipertestuale"/>
@@ -822,55 +821,41 @@
             </w:r>
             <w:r>
               <w:rPr>
-                <w:b/>
-                <w:bCs/>
                 <w:webHidden/>
               </w:rPr>
               <w:tab/>
             </w:r>
             <w:r>
               <w:rPr>
-                <w:b/>
-                <w:bCs/>
                 <w:webHidden/>
               </w:rPr>
               <w:fldChar w:fldCharType="begin"/>
             </w:r>
             <w:r>
               <w:rPr>
-                <w:b/>
-                <w:bCs/>
                 <w:webHidden/>
               </w:rPr>
-              <w:instrText xml:space="preserve"> PAGEREF _Toc104907988 \h </w:instrText>
+              <w:instrText xml:space="preserve"> PAGEREF _Toc106100554 \h </w:instrText>
             </w:r>
             <w:r>
               <w:rPr>
-                <w:b/>
-                <w:bCs/>
                 <w:webHidden/>
               </w:rPr>
             </w:r>
             <w:r>
               <w:rPr>
-                <w:b/>
-                <w:bCs/>
                 <w:webHidden/>
               </w:rPr>
               <w:fldChar w:fldCharType="separate"/>
             </w:r>
             <w:r>
               <w:rPr>
-                <w:b/>
-                <w:bCs/>
                 <w:webHidden/>
               </w:rPr>
               <w:t>3</w:t>
             </w:r>
             <w:r>
               <w:rPr>
-                <w:b/>
-                <w:bCs/>
                 <w:webHidden/>
               </w:rPr>
               <w:fldChar w:fldCharType="end"/>
@@ -882,12 +867,10 @@
             <w:pStyle w:val="Sommario2"/>
             <w:rPr>
               <w:rFonts w:eastAsiaTheme="minorEastAsia" w:cstheme="minorBidi"/>
-              <w:b/>
-              <w:bCs/>
               <w:lang w:val="it-IT" w:eastAsia="it-IT"/>
             </w:rPr>
           </w:pPr>
-          <w:hyperlink w:anchor="_Toc104907989" w:history="1">
+          <w:hyperlink w:anchor="_Toc106100555" w:history="1">
             <w:r>
               <w:rPr>
                 <w:rStyle w:val="Collegamentoipertestuale"/>
@@ -898,60 +881,622 @@
             </w:r>
             <w:r>
               <w:rPr>
-                <w:b/>
-                <w:bCs/>
                 <w:webHidden/>
               </w:rPr>
               <w:tab/>
             </w:r>
             <w:r>
               <w:rPr>
-                <w:b/>
-                <w:bCs/>
                 <w:webHidden/>
               </w:rPr>
               <w:fldChar w:fldCharType="begin"/>
             </w:r>
             <w:r>
               <w:rPr>
-                <w:b/>
-                <w:bCs/>
                 <w:webHidden/>
               </w:rPr>
-              <w:instrText xml:space="preserve"> PAGEREF _Toc104907989 \h </w:instrText>
+              <w:instrText xml:space="preserve"> PAGEREF _Toc106100555 \h </w:instrText>
             </w:r>
             <w:r>
               <w:rPr>
-                <w:b/>
-                <w:bCs/>
                 <w:webHidden/>
               </w:rPr>
             </w:r>
             <w:r>
               <w:rPr>
-                <w:b/>
-                <w:bCs/>
                 <w:webHidden/>
               </w:rPr>
               <w:fldChar w:fldCharType="separate"/>
             </w:r>
             <w:r>
               <w:rPr>
-                <w:b/>
-                <w:bCs/>
                 <w:webHidden/>
               </w:rPr>
               <w:t>3</w:t>
             </w:r>
             <w:r>
               <w:rPr>
-                <w:b/>
-                <w:bCs/>
                 <w:webHidden/>
               </w:rPr>
               <w:fldChar w:fldCharType="end"/>
             </w:r>
           </w:hyperlink>
+        </w:p>
+        <w:p>
+          <w:pPr>
+            <w:pStyle w:val="Sommario1"/>
+            <w:rPr>
+              <w:rFonts w:asciiTheme="minorHAnsi" w:eastAsiaTheme="minorEastAsia" w:hAnsiTheme="minorHAnsi" w:cstheme="minorBidi"/>
+              <w:szCs w:val="22"/>
+              <w:lang w:val="it-IT" w:eastAsia="it-IT"/>
+            </w:rPr>
+          </w:pPr>
+          <w:hyperlink w:anchor="_Toc106100556" w:history="1">
+            <w:r>
+              <w:rPr>
+                <w:rStyle w:val="Collegamentoipertestuale"/>
+                <w:rFonts w:ascii="Garamond" w:hAnsi="Garamond"/>
+              </w:rPr>
+              <w:t>3. Dataset</w:t>
+            </w:r>
+            <w:r>
+              <w:rPr>
+                <w:webHidden/>
+              </w:rPr>
+              <w:tab/>
+            </w:r>
+            <w:r>
+              <w:rPr>
+                <w:webHidden/>
+              </w:rPr>
+              <w:fldChar w:fldCharType="begin"/>
+            </w:r>
+            <w:r>
+              <w:rPr>
+                <w:webHidden/>
+              </w:rPr>
+              <w:instrText xml:space="preserve"> PAGEREF _Toc106100556 \h </w:instrText>
+            </w:r>
+            <w:r>
+              <w:rPr>
+                <w:webHidden/>
+              </w:rPr>
+            </w:r>
+            <w:r>
+              <w:rPr>
+                <w:webHidden/>
+              </w:rPr>
+              <w:fldChar w:fldCharType="separate"/>
+            </w:r>
+            <w:r>
+              <w:rPr>
+                <w:webHidden/>
+              </w:rPr>
+              <w:t>4</w:t>
+            </w:r>
+            <w:r>
+              <w:rPr>
+                <w:webHidden/>
+              </w:rPr>
+              <w:fldChar w:fldCharType="end"/>
+            </w:r>
+          </w:hyperlink>
+        </w:p>
+        <w:p>
+          <w:pPr>
+            <w:pStyle w:val="Sommario2"/>
+            <w:rPr>
+              <w:rFonts w:eastAsiaTheme="minorEastAsia" w:cstheme="minorBidi"/>
+              <w:lang w:val="it-IT" w:eastAsia="it-IT"/>
+            </w:rPr>
+          </w:pPr>
+          <w:hyperlink w:anchor="_Toc106100557" w:history="1">
+            <w:r>
+              <w:rPr>
+                <w:rStyle w:val="Collegamentoipertestuale"/>
+                <w:b/>
+                <w:bCs/>
+              </w:rPr>
+              <w:t>3.1 Analisi e scrematura del dataset</w:t>
+            </w:r>
+            <w:r>
+              <w:rPr>
+                <w:webHidden/>
+              </w:rPr>
+              <w:tab/>
+            </w:r>
+            <w:r>
+              <w:rPr>
+                <w:webHidden/>
+              </w:rPr>
+              <w:fldChar w:fldCharType="begin"/>
+            </w:r>
+            <w:r>
+              <w:rPr>
+                <w:webHidden/>
+              </w:rPr>
+              <w:instrText xml:space="preserve"> PAGEREF _Toc106100557 \h </w:instrText>
+            </w:r>
+            <w:r>
+              <w:rPr>
+                <w:webHidden/>
+              </w:rPr>
+            </w:r>
+            <w:r>
+              <w:rPr>
+                <w:webHidden/>
+              </w:rPr>
+              <w:fldChar w:fldCharType="separate"/>
+            </w:r>
+            <w:r>
+              <w:rPr>
+                <w:webHidden/>
+              </w:rPr>
+              <w:t>4</w:t>
+            </w:r>
+            <w:r>
+              <w:rPr>
+                <w:webHidden/>
+              </w:rPr>
+              <w:fldChar w:fldCharType="end"/>
+            </w:r>
+          </w:hyperlink>
+        </w:p>
+        <w:p>
+          <w:pPr>
+            <w:pStyle w:val="Sommario2"/>
+            <w:rPr>
+              <w:rFonts w:eastAsiaTheme="minorEastAsia" w:cstheme="minorBidi"/>
+              <w:lang w:val="it-IT" w:eastAsia="it-IT"/>
+            </w:rPr>
+          </w:pPr>
+          <w:hyperlink w:anchor="_Toc106100558" w:history="1">
+            <w:r>
+              <w:rPr>
+                <w:rStyle w:val="Collegamentoipertestuale"/>
+                <w:rFonts w:ascii="Garamond" w:hAnsi="Garamond"/>
+                <w:b/>
+                <w:bCs/>
+                <w:lang w:val="it-IT"/>
+              </w:rPr>
+              <w:t>3.2 Formattazione dei dati</w:t>
+            </w:r>
+            <w:r>
+              <w:rPr>
+                <w:webHidden/>
+              </w:rPr>
+              <w:tab/>
+            </w:r>
+            <w:r>
+              <w:rPr>
+                <w:webHidden/>
+              </w:rPr>
+              <w:fldChar w:fldCharType="begin"/>
+            </w:r>
+            <w:r>
+              <w:rPr>
+                <w:webHidden/>
+              </w:rPr>
+              <w:instrText xml:space="preserve"> PAGEREF _Toc106100558 \h </w:instrText>
+            </w:r>
+            <w:r>
+              <w:rPr>
+                <w:webHidden/>
+              </w:rPr>
+            </w:r>
+            <w:r>
+              <w:rPr>
+                <w:webHidden/>
+              </w:rPr>
+              <w:fldChar w:fldCharType="separate"/>
+            </w:r>
+            <w:r>
+              <w:rPr>
+                <w:webHidden/>
+              </w:rPr>
+              <w:t>5</w:t>
+            </w:r>
+            <w:r>
+              <w:rPr>
+                <w:webHidden/>
+              </w:rPr>
+              <w:fldChar w:fldCharType="end"/>
+            </w:r>
+          </w:hyperlink>
+        </w:p>
+        <w:p>
+          <w:pPr>
+            <w:pStyle w:val="Sommario3"/>
+            <w:rPr>
+              <w:rFonts w:eastAsiaTheme="minorEastAsia" w:cstheme="minorBidi"/>
+              <w:noProof/>
+              <w:sz w:val="22"/>
+              <w:szCs w:val="22"/>
+              <w:lang w:val="it-IT" w:eastAsia="it-IT"/>
+            </w:rPr>
+          </w:pPr>
+          <w:hyperlink w:anchor="_Toc106100559" w:history="1">
+            <w:r>
+              <w:rPr>
+                <w:rStyle w:val="Collegamentoipertestuale"/>
+                <w:rFonts w:ascii="Garamond" w:hAnsi="Garamond"/>
+                <w:b/>
+                <w:bCs/>
+                <w:noProof/>
+                <w:lang w:val="it-IT"/>
+              </w:rPr>
+              <w:t>3.2.1 Importazione delle librerie ed estrazione delle feature</w:t>
+            </w:r>
+            <w:r>
+              <w:rPr>
+                <w:noProof/>
+                <w:webHidden/>
+              </w:rPr>
+              <w:tab/>
+            </w:r>
+            <w:r>
+              <w:rPr>
+                <w:noProof/>
+                <w:webHidden/>
+              </w:rPr>
+              <w:fldChar w:fldCharType="begin"/>
+            </w:r>
+            <w:r>
+              <w:rPr>
+                <w:noProof/>
+                <w:webHidden/>
+              </w:rPr>
+              <w:instrText xml:space="preserve"> PAGEREF _Toc106100559 \h </w:instrText>
+            </w:r>
+            <w:r>
+              <w:rPr>
+                <w:noProof/>
+                <w:webHidden/>
+              </w:rPr>
+            </w:r>
+            <w:r>
+              <w:rPr>
+                <w:noProof/>
+                <w:webHidden/>
+              </w:rPr>
+              <w:fldChar w:fldCharType="separate"/>
+            </w:r>
+            <w:r>
+              <w:rPr>
+                <w:noProof/>
+                <w:webHidden/>
+              </w:rPr>
+              <w:t>5</w:t>
+            </w:r>
+            <w:r>
+              <w:rPr>
+                <w:noProof/>
+                <w:webHidden/>
+              </w:rPr>
+              <w:fldChar w:fldCharType="end"/>
+            </w:r>
+          </w:hyperlink>
+        </w:p>
+        <w:p>
+          <w:pPr>
+            <w:pStyle w:val="Sommario3"/>
+            <w:rPr>
+              <w:rFonts w:eastAsiaTheme="minorEastAsia" w:cstheme="minorBidi"/>
+              <w:noProof/>
+              <w:sz w:val="22"/>
+              <w:szCs w:val="22"/>
+              <w:lang w:val="it-IT" w:eastAsia="it-IT"/>
+            </w:rPr>
+          </w:pPr>
+          <w:hyperlink w:anchor="_Toc106100560" w:history="1">
+            <w:r>
+              <w:rPr>
+                <w:rStyle w:val="Collegamentoipertestuale"/>
+                <w:rFonts w:ascii="Garamond" w:hAnsi="Garamond"/>
+                <w:b/>
+                <w:bCs/>
+                <w:noProof/>
+                <w:lang w:val="it-IT"/>
+              </w:rPr>
+              <w:t>3.2.2 Costruzione del DataFrame</w:t>
+            </w:r>
+            <w:r>
+              <w:rPr>
+                <w:noProof/>
+                <w:webHidden/>
+              </w:rPr>
+              <w:tab/>
+            </w:r>
+            <w:r>
+              <w:rPr>
+                <w:noProof/>
+                <w:webHidden/>
+              </w:rPr>
+              <w:fldChar w:fldCharType="begin"/>
+            </w:r>
+            <w:r>
+              <w:rPr>
+                <w:noProof/>
+                <w:webHidden/>
+              </w:rPr>
+              <w:instrText xml:space="preserve"> PAGEREF _Toc106100560 \h </w:instrText>
+            </w:r>
+            <w:r>
+              <w:rPr>
+                <w:noProof/>
+                <w:webHidden/>
+              </w:rPr>
+            </w:r>
+            <w:r>
+              <w:rPr>
+                <w:noProof/>
+                <w:webHidden/>
+              </w:rPr>
+              <w:fldChar w:fldCharType="separate"/>
+            </w:r>
+            <w:r>
+              <w:rPr>
+                <w:noProof/>
+                <w:webHidden/>
+              </w:rPr>
+              <w:t>7</w:t>
+            </w:r>
+            <w:r>
+              <w:rPr>
+                <w:noProof/>
+                <w:webHidden/>
+              </w:rPr>
+              <w:fldChar w:fldCharType="end"/>
+            </w:r>
+          </w:hyperlink>
+        </w:p>
+        <w:p>
+          <w:pPr>
+            <w:pStyle w:val="Sommario3"/>
+            <w:rPr>
+              <w:rFonts w:eastAsiaTheme="minorEastAsia" w:cstheme="minorBidi"/>
+              <w:noProof/>
+              <w:sz w:val="22"/>
+              <w:szCs w:val="22"/>
+              <w:lang w:val="it-IT" w:eastAsia="it-IT"/>
+            </w:rPr>
+          </w:pPr>
+          <w:hyperlink w:anchor="_Toc106100561" w:history="1">
+            <w:r>
+              <w:rPr>
+                <w:rStyle w:val="Collegamentoipertestuale"/>
+                <w:b/>
+                <w:bCs/>
+                <w:noProof/>
+                <w:lang w:val="en-GB"/>
+              </w:rPr>
+              <w:t>3.2.3 Training e Test Set</w:t>
+            </w:r>
+            <w:r>
+              <w:rPr>
+                <w:noProof/>
+                <w:webHidden/>
+              </w:rPr>
+              <w:tab/>
+            </w:r>
+            <w:r>
+              <w:rPr>
+                <w:noProof/>
+                <w:webHidden/>
+              </w:rPr>
+              <w:fldChar w:fldCharType="begin"/>
+            </w:r>
+            <w:r>
+              <w:rPr>
+                <w:noProof/>
+                <w:webHidden/>
+              </w:rPr>
+              <w:instrText xml:space="preserve"> PAGEREF _Toc106100561 \h </w:instrText>
+            </w:r>
+            <w:r>
+              <w:rPr>
+                <w:noProof/>
+                <w:webHidden/>
+              </w:rPr>
+            </w:r>
+            <w:r>
+              <w:rPr>
+                <w:noProof/>
+                <w:webHidden/>
+              </w:rPr>
+              <w:fldChar w:fldCharType="separate"/>
+            </w:r>
+            <w:r>
+              <w:rPr>
+                <w:noProof/>
+                <w:webHidden/>
+              </w:rPr>
+              <w:t>8</w:t>
+            </w:r>
+            <w:r>
+              <w:rPr>
+                <w:noProof/>
+                <w:webHidden/>
+              </w:rPr>
+              <w:fldChar w:fldCharType="end"/>
+            </w:r>
+          </w:hyperlink>
+        </w:p>
+        <w:p>
+          <w:pPr>
+            <w:pStyle w:val="Sommario1"/>
+            <w:tabs>
+              <w:tab w:val="left" w:pos="480"/>
+            </w:tabs>
+            <w:rPr>
+              <w:rFonts w:asciiTheme="minorHAnsi" w:eastAsiaTheme="minorEastAsia" w:hAnsiTheme="minorHAnsi" w:cstheme="minorBidi"/>
+              <w:szCs w:val="22"/>
+              <w:lang w:val="it-IT" w:eastAsia="it-IT"/>
+            </w:rPr>
+          </w:pPr>
+          <w:hyperlink w:anchor="_Toc106100562" w:history="1">
+            <w:r>
+              <w:rPr>
+                <w:rStyle w:val="Collegamentoipertestuale"/>
+                <w:rFonts w:ascii="Garamond" w:hAnsi="Garamond"/>
+              </w:rPr>
+              <w:t>4.</w:t>
+            </w:r>
+            <w:r>
+              <w:rPr>
+                <w:rFonts w:asciiTheme="minorHAnsi" w:eastAsiaTheme="minorEastAsia" w:hAnsiTheme="minorHAnsi" w:cstheme="minorBidi"/>
+                <w:szCs w:val="22"/>
+                <w:lang w:val="it-IT" w:eastAsia="it-IT"/>
+              </w:rPr>
+              <w:tab/>
+            </w:r>
+            <w:r>
+              <w:rPr>
+                <w:rStyle w:val="Collegamentoipertestuale"/>
+                <w:rFonts w:ascii="Garamond" w:hAnsi="Garamond"/>
+              </w:rPr>
+              <w:t>Algoritmo di classificazione</w:t>
+            </w:r>
+            <w:r>
+              <w:rPr>
+                <w:webHidden/>
+              </w:rPr>
+              <w:tab/>
+            </w:r>
+            <w:r>
+              <w:rPr>
+                <w:webHidden/>
+              </w:rPr>
+              <w:fldChar w:fldCharType="begin"/>
+            </w:r>
+            <w:r>
+              <w:rPr>
+                <w:webHidden/>
+              </w:rPr>
+              <w:instrText xml:space="preserve"> PAGEREF _Toc106100562 \h </w:instrText>
+            </w:r>
+            <w:r>
+              <w:rPr>
+                <w:webHidden/>
+              </w:rPr>
+            </w:r>
+            <w:r>
+              <w:rPr>
+                <w:webHidden/>
+              </w:rPr>
+              <w:fldChar w:fldCharType="separate"/>
+            </w:r>
+            <w:r>
+              <w:rPr>
+                <w:webHidden/>
+              </w:rPr>
+              <w:t>9</w:t>
+            </w:r>
+            <w:r>
+              <w:rPr>
+                <w:webHidden/>
+              </w:rPr>
+              <w:fldChar w:fldCharType="end"/>
+            </w:r>
+          </w:hyperlink>
+        </w:p>
+        <w:p>
+          <w:pPr>
+            <w:spacing w:before="240" w:after="240"/>
+            <w:rPr>
+              <w:rFonts w:ascii="Garamond" w:hAnsi="Garamond"/>
+              <w:sz w:val="22"/>
+              <w:szCs w:val="22"/>
+            </w:rPr>
+          </w:pPr>
+          <w:r>
+            <w:rPr>
+              <w:rFonts w:ascii="Garamond" w:hAnsi="Garamond"/>
+              <w:sz w:val="22"/>
+              <w:szCs w:val="22"/>
+            </w:rPr>
+            <w:fldChar w:fldCharType="end"/>
+          </w:r>
+        </w:p>
+        <w:p>
+          <w:pPr>
+            <w:spacing w:before="240" w:after="240"/>
+            <w:rPr>
+              <w:rFonts w:ascii="Garamond" w:hAnsi="Garamond"/>
+              <w:sz w:val="22"/>
+              <w:szCs w:val="22"/>
+            </w:rPr>
+          </w:pPr>
+        </w:p>
+        <w:p>
+          <w:pPr>
+            <w:spacing w:before="240" w:after="240"/>
+            <w:rPr>
+              <w:rFonts w:ascii="Garamond" w:hAnsi="Garamond"/>
+              <w:sz w:val="22"/>
+              <w:szCs w:val="22"/>
+            </w:rPr>
+          </w:pPr>
+        </w:p>
+        <w:p>
+          <w:pPr>
+            <w:spacing w:before="240" w:after="240"/>
+            <w:rPr>
+              <w:rFonts w:ascii="Garamond" w:hAnsi="Garamond"/>
+              <w:sz w:val="22"/>
+              <w:szCs w:val="22"/>
+            </w:rPr>
+          </w:pPr>
+        </w:p>
+        <w:p>
+          <w:pPr>
+            <w:spacing w:before="240" w:after="240"/>
+            <w:rPr>
+              <w:rFonts w:ascii="Garamond" w:hAnsi="Garamond"/>
+              <w:sz w:val="22"/>
+              <w:szCs w:val="22"/>
+            </w:rPr>
+          </w:pPr>
+        </w:p>
+        <w:p>
+          <w:pPr>
+            <w:spacing w:before="240" w:after="240"/>
+            <w:rPr>
+              <w:rFonts w:ascii="Garamond" w:hAnsi="Garamond"/>
+              <w:sz w:val="22"/>
+              <w:szCs w:val="22"/>
+            </w:rPr>
+          </w:pPr>
+        </w:p>
+        <w:p>
+          <w:pPr>
+            <w:spacing w:before="240" w:after="240"/>
+            <w:rPr>
+              <w:rFonts w:ascii="Garamond" w:hAnsi="Garamond"/>
+              <w:sz w:val="22"/>
+              <w:szCs w:val="22"/>
+            </w:rPr>
+          </w:pPr>
+        </w:p>
+        <w:p>
+          <w:pPr>
+            <w:spacing w:before="240" w:after="240"/>
+            <w:rPr>
+              <w:rFonts w:ascii="Garamond" w:hAnsi="Garamond"/>
+              <w:sz w:val="22"/>
+              <w:szCs w:val="22"/>
+            </w:rPr>
+          </w:pPr>
+        </w:p>
+        <w:p>
+          <w:pPr>
+            <w:spacing w:before="240" w:after="240"/>
+            <w:rPr>
+              <w:rFonts w:ascii="Garamond" w:hAnsi="Garamond"/>
+              <w:sz w:val="22"/>
+              <w:szCs w:val="22"/>
+            </w:rPr>
+          </w:pPr>
         </w:p>
         <w:p>
           <w:pPr>
@@ -962,29 +1507,42 @@
               <w:szCs w:val="22"/>
             </w:rPr>
           </w:pPr>
-          <w:r>
-            <w:rPr>
-              <w:rFonts w:ascii="Century Gothic" w:hAnsi="Century Gothic"/>
-              <w:sz w:val="22"/>
-              <w:szCs w:val="22"/>
-            </w:rPr>
-            <w:fldChar w:fldCharType="end"/>
-          </w:r>
         </w:p>
       </w:sdtContent>
     </w:sdt>
     <w:p>
       <w:pPr>
         <w:pStyle w:val="GpsTitolo"/>
-      </w:pPr>
-      <w:bookmarkStart w:id="11" w:name="_Toc104907985"/>
-      <w:r>
+        <w:rPr>
+          <w:rFonts w:ascii="Garamond" w:hAnsi="Garamond"/>
+          <w:sz w:val="40"/>
+          <w:szCs w:val="40"/>
+        </w:rPr>
+      </w:pPr>
+      <w:bookmarkStart w:id="11" w:name="_Toc106100551"/>
+      <w:r>
+        <w:rPr>
+          <w:rFonts w:ascii="Garamond" w:hAnsi="Garamond"/>
+          <w:sz w:val="40"/>
+          <w:szCs w:val="40"/>
+        </w:rPr>
+        <w:lastRenderedPageBreak/>
         <w:t>1.</w:t>
       </w:r>
       <w:r>
+        <w:rPr>
+          <w:rFonts w:ascii="Garamond" w:hAnsi="Garamond"/>
+          <w:sz w:val="40"/>
+          <w:szCs w:val="40"/>
+        </w:rPr>
         <w:t xml:space="preserve"> </w:t>
       </w:r>
       <w:r>
+        <w:rPr>
+          <w:rFonts w:ascii="Garamond" w:hAnsi="Garamond"/>
+          <w:sz w:val="40"/>
+          <w:szCs w:val="40"/>
+        </w:rPr>
         <w:t>Introduzione</w:t>
       </w:r>
       <w:bookmarkStart w:id="12" w:name="_Hlk25341972"/>
@@ -994,6 +1552,11 @@
       <w:bookmarkEnd w:id="7"/>
       <w:bookmarkEnd w:id="6"/>
       <w:r>
+        <w:rPr>
+          <w:rFonts w:ascii="Garamond" w:hAnsi="Garamond"/>
+          <w:sz w:val="40"/>
+          <w:szCs w:val="40"/>
+        </w:rPr>
         <w:t>: scopo del progetto</w:t>
       </w:r>
       <w:bookmarkEnd w:id="11"/>
@@ -1090,6 +1653,7 @@
       </w:pPr>
       <w:r>
         <w:rPr>
+          <w:rFonts w:ascii="Garamond" w:hAnsi="Garamond"/>
           <w:u w:val="single"/>
           <w:lang w:val="it-IT"/>
         </w:rPr>
@@ -1112,26 +1676,22 @@
     <w:p>
       <w:pPr>
         <w:pStyle w:val="GpsTitolo"/>
-      </w:pPr>
-      <w:bookmarkStart w:id="13" w:name="_Toc104907986"/>
-      <w:r>
-        <w:t>2</w:t>
-      </w:r>
-      <w:r>
-        <w:t>.</w:t>
-      </w:r>
-      <w:r>
-        <w:t xml:space="preserve"> Descrizione dell’agente</w:t>
+        <w:rPr>
+          <w:rFonts w:ascii="Garamond" w:hAnsi="Garamond"/>
+          <w:sz w:val="40"/>
+          <w:szCs w:val="40"/>
+        </w:rPr>
+      </w:pPr>
+      <w:bookmarkStart w:id="13" w:name="_Toc106100552"/>
+      <w:r>
+        <w:rPr>
+          <w:rFonts w:ascii="Garamond" w:hAnsi="Garamond"/>
+          <w:sz w:val="40"/>
+          <w:szCs w:val="40"/>
+        </w:rPr>
+        <w:t>2. Descrizione dell’agente</w:t>
       </w:r>
       <w:bookmarkEnd w:id="13"/>
-    </w:p>
-    <w:p>
-      <w:pPr>
-        <w:pStyle w:val="Gpstesto"/>
-        <w:rPr>
-          <w:u w:val="single"/>
-        </w:rPr>
-      </w:pPr>
     </w:p>
     <w:p>
       <w:pPr>
@@ -1144,7 +1704,7 @@
           <w:szCs w:val="26"/>
         </w:rPr>
       </w:pPr>
-      <w:bookmarkStart w:id="14" w:name="_Toc104907987"/>
+      <w:bookmarkStart w:id="14" w:name="_Toc106100553"/>
       <w:r>
         <w:rPr>
           <w:b/>
@@ -1159,7 +1719,6 @@
     <w:p>
       <w:pPr>
         <w:pStyle w:val="Gpstesto"/>
-        <w:spacing w:line="276" w:lineRule="auto"/>
         <w:rPr>
           <w:sz w:val="26"/>
           <w:szCs w:val="26"/>
@@ -1176,7 +1735,6 @@
     <w:p>
       <w:pPr>
         <w:pStyle w:val="Gpstesto"/>
-        <w:spacing w:line="276" w:lineRule="auto"/>
         <w:rPr>
           <w:sz w:val="26"/>
           <w:szCs w:val="26"/>
@@ -1240,7 +1798,7 @@
           <w:szCs w:val="26"/>
         </w:rPr>
       </w:pPr>
-      <w:bookmarkStart w:id="15" w:name="_Toc104907988"/>
+      <w:bookmarkStart w:id="15" w:name="_Toc106100554"/>
       <w:r>
         <w:rPr>
           <w:b/>
@@ -1280,7 +1838,7 @@
             <w:pPr>
               <w:widowControl w:val="0"/>
               <w:rPr>
-                <w:rFonts w:ascii="Century Gothic" w:hAnsi="Century Gothic"/>
+                <w:rFonts w:ascii="Garamond" w:hAnsi="Garamond"/>
                 <w:color w:val="FFFFFF"/>
                 <w:szCs w:val="26"/>
                 <w:lang w:val="it-IT"/>
@@ -1288,7 +1846,7 @@
             </w:pPr>
             <w:r>
               <w:rPr>
-                <w:rFonts w:ascii="Century Gothic" w:eastAsia="Droid Sans" w:hAnsi="Century Gothic" w:cs="Droid Sans"/>
+                <w:rFonts w:ascii="Garamond" w:eastAsia="Droid Sans" w:hAnsi="Garamond" w:cs="Droid Sans"/>
                 <w:b/>
                 <w:color w:val="FFFFFF"/>
                 <w:szCs w:val="26"/>
@@ -1312,7 +1870,7 @@
             <w:pPr>
               <w:widowControl w:val="0"/>
               <w:rPr>
-                <w:rFonts w:ascii="Century Gothic" w:hAnsi="Century Gothic"/>
+                <w:rFonts w:ascii="Garamond" w:hAnsi="Garamond"/>
                 <w:b/>
                 <w:bCs/>
                 <w:lang w:val="it-IT"/>
@@ -1320,7 +1878,7 @@
             </w:pPr>
             <w:r>
               <w:rPr>
-                <w:rFonts w:ascii="Century Gothic" w:hAnsi="Century Gothic"/>
+                <w:rFonts w:ascii="Garamond" w:hAnsi="Garamond"/>
                 <w:b/>
                 <w:bCs/>
                 <w:lang w:val="it-IT"/>
@@ -1338,36 +1896,29 @@
             <w:pPr>
               <w:widowControl w:val="0"/>
               <w:rPr>
-                <w:rFonts w:ascii="Century Gothic" w:hAnsi="Century Gothic"/>
+                <w:rFonts w:ascii="Garamond" w:hAnsi="Garamond"/>
                 <w:lang w:val="it-IT"/>
               </w:rPr>
             </w:pPr>
             <w:r>
               <w:rPr>
-                <w:rFonts w:ascii="Century Gothic" w:hAnsi="Century Gothic"/>
+                <w:rFonts w:ascii="Garamond" w:hAnsi="Garamond"/>
                 <w:lang w:val="it-IT"/>
               </w:rPr>
-              <w:t xml:space="preserve">La misura di performance dell’agente </w:t>
-            </w:r>
-            <w:r>
-              <w:rPr>
-                <w:rFonts w:ascii="Century Gothic" w:hAnsi="Century Gothic"/>
-                <w:lang w:val="it-IT"/>
-              </w:rPr>
-              <w:t xml:space="preserve">corrisponde al numero di segnali </w:t>
+              <w:t xml:space="preserve">La misura di performance dell’agente corrisponde al numero di segnali </w:t>
             </w:r>
           </w:p>
           <w:p>
             <w:pPr>
               <w:widowControl w:val="0"/>
               <w:rPr>
-                <w:rFonts w:ascii="Century Gothic" w:hAnsi="Century Gothic"/>
+                <w:rFonts w:ascii="Garamond" w:hAnsi="Garamond"/>
                 <w:lang w:val="it-IT"/>
               </w:rPr>
             </w:pPr>
             <w:r>
               <w:rPr>
-                <w:rFonts w:ascii="Century Gothic" w:hAnsi="Century Gothic"/>
+                <w:rFonts w:ascii="Garamond" w:hAnsi="Garamond"/>
                 <w:lang w:val="it-IT"/>
               </w:rPr>
               <w:t>stradali correttamente classificati.</w:t>
@@ -1389,7 +1940,7 @@
             <w:pPr>
               <w:widowControl w:val="0"/>
               <w:rPr>
-                <w:rFonts w:ascii="Century Gothic" w:hAnsi="Century Gothic"/>
+                <w:rFonts w:ascii="Garamond" w:hAnsi="Garamond"/>
                 <w:b/>
                 <w:bCs/>
                 <w:lang w:val="it-IT"/>
@@ -1397,7 +1948,7 @@
             </w:pPr>
             <w:r>
               <w:rPr>
-                <w:rFonts w:ascii="Century Gothic" w:hAnsi="Century Gothic"/>
+                <w:rFonts w:ascii="Garamond" w:hAnsi="Garamond"/>
                 <w:b/>
                 <w:bCs/>
                 <w:lang w:val="it-IT"/>
@@ -1415,13 +1966,13 @@
             <w:pPr>
               <w:widowControl w:val="0"/>
               <w:rPr>
-                <w:rFonts w:ascii="Century Gothic" w:hAnsi="Century Gothic"/>
+                <w:rFonts w:ascii="Garamond" w:hAnsi="Garamond"/>
                 <w:lang w:val="it-IT"/>
               </w:rPr>
             </w:pPr>
             <w:r>
               <w:rPr>
-                <w:rFonts w:ascii="Century Gothic" w:hAnsi="Century Gothic"/>
+                <w:rFonts w:ascii="Garamond" w:hAnsi="Garamond"/>
                 <w:lang w:val="it-IT"/>
               </w:rPr>
               <w:t xml:space="preserve">L’ambiente in cui opera l’agente è il dataset che prende in input per </w:t>
@@ -1431,13 +1982,13 @@
             <w:pPr>
               <w:widowControl w:val="0"/>
               <w:rPr>
-                <w:rFonts w:ascii="Century Gothic" w:hAnsi="Century Gothic"/>
+                <w:rFonts w:ascii="Garamond" w:hAnsi="Garamond"/>
                 <w:lang w:val="it-IT"/>
               </w:rPr>
             </w:pPr>
             <w:r>
               <w:rPr>
-                <w:rFonts w:ascii="Century Gothic" w:hAnsi="Century Gothic"/>
+                <w:rFonts w:ascii="Garamond" w:hAnsi="Garamond"/>
                 <w:lang w:val="it-IT"/>
               </w:rPr>
               <w:t xml:space="preserve">l’apprendimento e la collezione di immagini creata al termine della sua </w:t>
@@ -1447,13 +1998,13 @@
             <w:pPr>
               <w:widowControl w:val="0"/>
               <w:rPr>
-                <w:rFonts w:ascii="Century Gothic" w:hAnsi="Century Gothic"/>
+                <w:rFonts w:ascii="Garamond" w:hAnsi="Garamond"/>
                 <w:lang w:val="it-IT"/>
               </w:rPr>
             </w:pPr>
             <w:r>
               <w:rPr>
-                <w:rFonts w:ascii="Century Gothic" w:hAnsi="Century Gothic"/>
+                <w:rFonts w:ascii="Garamond" w:hAnsi="Garamond"/>
                 <w:lang w:val="it-IT"/>
               </w:rPr>
               <w:t>applicazione.</w:t>
@@ -1474,7 +2025,7 @@
             <w:pPr>
               <w:widowControl w:val="0"/>
               <w:rPr>
-                <w:rFonts w:ascii="Century Gothic" w:hAnsi="Century Gothic"/>
+                <w:rFonts w:ascii="Garamond" w:hAnsi="Garamond"/>
                 <w:b/>
                 <w:bCs/>
                 <w:lang w:val="it-IT"/>
@@ -1483,7 +2034,7 @@
             <w:proofErr w:type="spellStart"/>
             <w:r>
               <w:rPr>
-                <w:rFonts w:ascii="Century Gothic" w:hAnsi="Century Gothic"/>
+                <w:rFonts w:ascii="Garamond" w:hAnsi="Garamond"/>
                 <w:b/>
                 <w:bCs/>
                 <w:lang w:val="it-IT"/>
@@ -1502,13 +2053,13 @@
             <w:pPr>
               <w:widowControl w:val="0"/>
               <w:rPr>
-                <w:rFonts w:ascii="Century Gothic" w:hAnsi="Century Gothic"/>
+                <w:rFonts w:ascii="Garamond" w:hAnsi="Garamond"/>
                 <w:lang w:val="it-IT"/>
               </w:rPr>
             </w:pPr>
             <w:r>
               <w:rPr>
-                <w:rFonts w:ascii="Century Gothic" w:hAnsi="Century Gothic"/>
+                <w:rFonts w:ascii="Garamond" w:hAnsi="Garamond"/>
                 <w:lang w:val="it-IT"/>
               </w:rPr>
               <w:t xml:space="preserve">Gli </w:t>
@@ -1516,7 +2067,7 @@
             <w:proofErr w:type="spellStart"/>
             <w:r>
               <w:rPr>
-                <w:rFonts w:ascii="Century Gothic" w:hAnsi="Century Gothic"/>
+                <w:rFonts w:ascii="Garamond" w:hAnsi="Garamond"/>
                 <w:lang w:val="it-IT"/>
               </w:rPr>
               <w:t>attutatori</w:t>
@@ -1524,7 +2075,7 @@
             <w:proofErr w:type="spellEnd"/>
             <w:r>
               <w:rPr>
-                <w:rFonts w:ascii="Century Gothic" w:hAnsi="Century Gothic"/>
+                <w:rFonts w:ascii="Garamond" w:hAnsi="Garamond"/>
                 <w:lang w:val="it-IT"/>
               </w:rPr>
               <w:t xml:space="preserve"> dell’agente consistono nell’aggiornamento del </w:t>
@@ -1532,7 +2083,7 @@
             <w:proofErr w:type="spellStart"/>
             <w:r>
               <w:rPr>
-                <w:rFonts w:ascii="Century Gothic" w:hAnsi="Century Gothic"/>
+                <w:rFonts w:ascii="Garamond" w:hAnsi="Garamond"/>
                 <w:lang w:val="it-IT"/>
               </w:rPr>
               <w:t>bias</w:t>
@@ -1540,7 +2091,7 @@
             <w:proofErr w:type="spellEnd"/>
             <w:r>
               <w:rPr>
-                <w:rFonts w:ascii="Century Gothic" w:hAnsi="Century Gothic"/>
+                <w:rFonts w:ascii="Garamond" w:hAnsi="Garamond"/>
                 <w:lang w:val="it-IT"/>
               </w:rPr>
               <w:t xml:space="preserve"> e neuroni e nel classificatore dell’immagine.</w:t>
@@ -1562,7 +2113,7 @@
             <w:pPr>
               <w:widowControl w:val="0"/>
               <w:rPr>
-                <w:rFonts w:ascii="Century Gothic" w:hAnsi="Century Gothic"/>
+                <w:rFonts w:ascii="Garamond" w:hAnsi="Garamond"/>
                 <w:b/>
                 <w:bCs/>
                 <w:lang w:val="it-IT"/>
@@ -1571,7 +2122,7 @@
             <w:proofErr w:type="spellStart"/>
             <w:r>
               <w:rPr>
-                <w:rFonts w:ascii="Century Gothic" w:hAnsi="Century Gothic"/>
+                <w:rFonts w:ascii="Garamond" w:hAnsi="Garamond"/>
                 <w:b/>
                 <w:bCs/>
                 <w:lang w:val="it-IT"/>
@@ -1590,13 +2141,13 @@
             <w:pPr>
               <w:widowControl w:val="0"/>
               <w:rPr>
-                <w:rFonts w:ascii="Century Gothic" w:hAnsi="Century Gothic"/>
+                <w:rFonts w:ascii="Garamond" w:hAnsi="Garamond"/>
                 <w:lang w:val="it-IT"/>
               </w:rPr>
             </w:pPr>
             <w:r>
               <w:rPr>
-                <w:rFonts w:ascii="Century Gothic" w:hAnsi="Century Gothic"/>
+                <w:rFonts w:ascii="Garamond" w:hAnsi="Garamond"/>
                 <w:lang w:val="it-IT"/>
               </w:rPr>
               <w:t xml:space="preserve">I sensori dell’agente corrispondono allo stato corrente del modello e </w:t>
@@ -1606,13 +2157,13 @@
             <w:pPr>
               <w:widowControl w:val="0"/>
               <w:rPr>
-                <w:rFonts w:ascii="Century Gothic" w:hAnsi="Century Gothic"/>
+                <w:rFonts w:ascii="Garamond" w:hAnsi="Garamond"/>
                 <w:lang w:val="it-IT"/>
               </w:rPr>
             </w:pPr>
             <w:r>
               <w:rPr>
-                <w:rFonts w:ascii="Century Gothic" w:hAnsi="Century Gothic"/>
+                <w:rFonts w:ascii="Garamond" w:hAnsi="Garamond"/>
                 <w:lang w:val="it-IT"/>
               </w:rPr>
               <w:t>all’interfaccia per il caricamento delle immagini.</w:t>
@@ -1632,7 +2183,7 @@
           <w:szCs w:val="26"/>
         </w:rPr>
       </w:pPr>
-      <w:bookmarkStart w:id="16" w:name="_Toc104907989"/>
+      <w:bookmarkStart w:id="16" w:name="_Toc106100555"/>
       <w:r>
         <w:rPr>
           <w:b/>
@@ -1646,26 +2197,23 @@
     </w:p>
     <w:p>
       <w:pPr>
-        <w:spacing w:line="276" w:lineRule="auto"/>
-        <w:rPr>
-          <w:lang w:val="it-IT"/>
-        </w:rPr>
-      </w:pPr>
-      <w:r>
-        <w:rPr>
-          <w:lang w:val="it-IT"/>
-        </w:rPr>
-        <w:t>Il problema poteva essere a</w:t>
-      </w:r>
-      <w:r>
-        <w:rPr>
-          <w:lang w:val="it-IT"/>
-        </w:rPr>
-        <w:t xml:space="preserve">ffrontato implementando un classificatore tramite uno degli algoritmi visti a lezione, come ad esempio </w:t>
+        <w:spacing w:line="360" w:lineRule="auto"/>
+        <w:rPr>
+          <w:rFonts w:ascii="Garamond" w:hAnsi="Garamond"/>
+          <w:lang w:val="it-IT"/>
+        </w:rPr>
+      </w:pPr>
+      <w:r>
+        <w:rPr>
+          <w:rFonts w:ascii="Garamond" w:hAnsi="Garamond"/>
+          <w:lang w:val="it-IT"/>
+        </w:rPr>
+        <w:t xml:space="preserve">Il problema poteva essere affrontato implementando un classificatore tramite uno degli algoritmi visti a lezione, come ad esempio </w:t>
       </w:r>
       <w:proofErr w:type="spellStart"/>
       <w:r>
         <w:rPr>
+          <w:rFonts w:ascii="Garamond" w:hAnsi="Garamond"/>
           <w:lang w:val="it-IT"/>
         </w:rPr>
         <w:t>Naive</w:t>
@@ -1673,6 +2221,7 @@
       <w:proofErr w:type="spellEnd"/>
       <w:r>
         <w:rPr>
+          <w:rFonts w:ascii="Garamond" w:hAnsi="Garamond"/>
           <w:lang w:val="it-IT"/>
         </w:rPr>
         <w:t xml:space="preserve"> </w:t>
@@ -1680,6 +2229,7 @@
       <w:proofErr w:type="spellStart"/>
       <w:r>
         <w:rPr>
+          <w:rFonts w:ascii="Garamond" w:hAnsi="Garamond"/>
           <w:lang w:val="it-IT"/>
         </w:rPr>
         <w:t>Bayes</w:t>
@@ -1687,6 +2237,7 @@
       <w:proofErr w:type="spellEnd"/>
       <w:r>
         <w:rPr>
+          <w:rFonts w:ascii="Garamond" w:hAnsi="Garamond"/>
           <w:lang w:val="it-IT"/>
         </w:rPr>
         <w:t xml:space="preserve"> o </w:t>
@@ -1694,6 +2245,7 @@
       <w:proofErr w:type="spellStart"/>
       <w:r>
         <w:rPr>
+          <w:rFonts w:ascii="Garamond" w:hAnsi="Garamond"/>
           <w:lang w:val="it-IT"/>
         </w:rPr>
         <w:t>Decision</w:t>
@@ -1701,6 +2253,7 @@
       <w:proofErr w:type="spellEnd"/>
       <w:r>
         <w:rPr>
+          <w:rFonts w:ascii="Garamond" w:hAnsi="Garamond"/>
           <w:lang w:val="it-IT"/>
         </w:rPr>
         <w:t xml:space="preserve"> </w:t>
@@ -1708,6 +2261,7 @@
       <w:proofErr w:type="spellStart"/>
       <w:r>
         <w:rPr>
+          <w:rFonts w:ascii="Garamond" w:hAnsi="Garamond"/>
           <w:lang w:val="it-IT"/>
         </w:rPr>
         <w:t>Tree</w:t>
@@ -1715,6 +2269,7 @@
       <w:proofErr w:type="spellEnd"/>
       <w:r>
         <w:rPr>
+          <w:rFonts w:ascii="Garamond" w:hAnsi="Garamond"/>
           <w:lang w:val="it-IT"/>
         </w:rPr>
         <w:t xml:space="preserve">. </w:t>
@@ -1722,6 +2277,7 @@
       <w:proofErr w:type="gramStart"/>
       <w:r>
         <w:rPr>
+          <w:rFonts w:ascii="Garamond" w:hAnsi="Garamond"/>
           <w:lang w:val="it-IT"/>
         </w:rPr>
         <w:t>Tuttavia</w:t>
@@ -1729,6 +2285,7 @@
       <w:proofErr w:type="gramEnd"/>
       <w:r>
         <w:rPr>
+          <w:rFonts w:ascii="Garamond" w:hAnsi="Garamond"/>
           <w:lang w:val="it-IT"/>
         </w:rPr>
         <w:t xml:space="preserve"> abbiamo deciso di utilizzare un algoritmo di deep learning che utilizza una rete </w:t>
@@ -1736,12 +2293,14 @@
       <w:proofErr w:type="spellStart"/>
       <w:r>
         <w:rPr>
+          <w:rFonts w:ascii="Garamond" w:hAnsi="Garamond"/>
           <w:lang w:val="it-IT"/>
         </w:rPr>
         <w:t>convoluzional</w:t>
       </w:r>
       <w:r>
         <w:rPr>
+          <w:rFonts w:ascii="Garamond" w:hAnsi="Garamond"/>
           <w:lang w:val="it-IT"/>
         </w:rPr>
         <w:t>e</w:t>
@@ -1749,6 +2308,7 @@
       <w:proofErr w:type="spellEnd"/>
       <w:r>
         <w:rPr>
+          <w:rFonts w:ascii="Garamond" w:hAnsi="Garamond"/>
           <w:lang w:val="it-IT"/>
         </w:rPr>
         <w:t xml:space="preserve"> in quanto più adatta alla classificazione di immagini per il nostro problema. </w:t>
@@ -1756,20 +2316,24 @@
     </w:p>
     <w:p>
       <w:pPr>
-        <w:spacing w:line="276" w:lineRule="auto"/>
-        <w:rPr>
-          <w:lang w:val="it-IT"/>
-        </w:rPr>
-      </w:pPr>
-      <w:r>
-        <w:rPr>
-          <w:lang w:val="it-IT"/>
-        </w:rPr>
+        <w:spacing w:line="360" w:lineRule="auto"/>
+        <w:rPr>
+          <w:rFonts w:ascii="Garamond" w:hAnsi="Garamond"/>
+          <w:lang w:val="it-IT"/>
+        </w:rPr>
+      </w:pPr>
+      <w:r>
+        <w:rPr>
+          <w:rFonts w:ascii="Garamond" w:hAnsi="Garamond"/>
+          <w:lang w:val="it-IT"/>
+        </w:rPr>
+        <w:lastRenderedPageBreak/>
         <w:t xml:space="preserve">Le CNN sono progettate per riconoscere pattern visivi in modo diretto senza molto </w:t>
       </w:r>
       <w:proofErr w:type="spellStart"/>
       <w:r>
         <w:rPr>
+          <w:rFonts w:ascii="Garamond" w:hAnsi="Garamond"/>
           <w:lang w:val="it-IT"/>
         </w:rPr>
         <w:t>preprocessing</w:t>
@@ -1777,6 +2341,7 @@
       <w:proofErr w:type="spellEnd"/>
       <w:r>
         <w:rPr>
+          <w:rFonts w:ascii="Garamond" w:hAnsi="Garamond"/>
           <w:lang w:val="it-IT"/>
         </w:rPr>
         <w:t xml:space="preserve">. Dalle immagini vengono estratte </w:t>
@@ -1784,6 +2349,7 @@
       <w:proofErr w:type="gramStart"/>
       <w:r>
         <w:rPr>
+          <w:rFonts w:ascii="Garamond" w:hAnsi="Garamond"/>
           <w:lang w:val="it-IT"/>
         </w:rPr>
         <w:t>le features</w:t>
@@ -1791,6 +2357,7 @@
       <w:proofErr w:type="gramEnd"/>
       <w:r>
         <w:rPr>
+          <w:rFonts w:ascii="Garamond" w:hAnsi="Garamond"/>
           <w:lang w:val="it-IT"/>
         </w:rPr>
         <w:t xml:space="preserve"> usate per calcolare i match tra i punti caratteristici in fase di apprendimento. Si cercano di individuare dei pattern, come ad esempio curve, angoli, circonferenze o quadrati.</w:t>
@@ -1798,46 +2365,52 @@
     </w:p>
     <w:p>
       <w:pPr>
-        <w:spacing w:line="276" w:lineRule="auto"/>
-        <w:rPr>
-          <w:lang w:val="it-IT"/>
-        </w:rPr>
-      </w:pPr>
-    </w:p>
-    <w:p>
-      <w:pPr>
-        <w:outlineLvl w:val="2"/>
-        <w:rPr>
-          <w:rFonts w:ascii="Garamond" w:hAnsi="Garamond"/>
-          <w:b/>
-          <w:bCs/>
-          <w:sz w:val="26"/>
-          <w:szCs w:val="26"/>
-          <w:lang w:val="it-IT"/>
-        </w:rPr>
-      </w:pPr>
-      <w:r>
-        <w:rPr>
-          <w:rFonts w:ascii="Garamond" w:hAnsi="Garamond"/>
-          <w:b/>
-          <w:bCs/>
-          <w:sz w:val="26"/>
-          <w:szCs w:val="26"/>
-          <w:lang w:val="it-IT"/>
-        </w:rPr>
-        <w:lastRenderedPageBreak/>
-        <w:t>3. Dataset</w:t>
-      </w:r>
-    </w:p>
-    <w:p>
-      <w:pPr>
-        <w:spacing w:line="276" w:lineRule="auto"/>
-        <w:rPr>
-          <w:lang w:val="it-IT"/>
-        </w:rPr>
-      </w:pPr>
-      <w:r>
-        <w:rPr>
+        <w:spacing w:line="360" w:lineRule="auto"/>
+        <w:rPr>
+          <w:rFonts w:ascii="Garamond" w:hAnsi="Garamond"/>
+          <w:lang w:val="it-IT"/>
+        </w:rPr>
+      </w:pPr>
+    </w:p>
+    <w:p>
+      <w:pPr>
+        <w:pStyle w:val="GpsTitolo"/>
+        <w:rPr>
+          <w:rFonts w:ascii="Garamond" w:hAnsi="Garamond"/>
+        </w:rPr>
+      </w:pPr>
+      <w:bookmarkStart w:id="17" w:name="_Toc106100556"/>
+      <w:r>
+        <w:rPr>
+          <w:rFonts w:ascii="Garamond" w:hAnsi="Garamond"/>
+        </w:rPr>
+        <w:t>3</w:t>
+      </w:r>
+      <w:r>
+        <w:rPr>
+          <w:rFonts w:ascii="Garamond" w:hAnsi="Garamond"/>
+        </w:rPr>
+        <w:t xml:space="preserve">. </w:t>
+      </w:r>
+      <w:r>
+        <w:rPr>
+          <w:rFonts w:ascii="Garamond" w:hAnsi="Garamond"/>
+        </w:rPr>
+        <w:t>Dataset</w:t>
+      </w:r>
+      <w:bookmarkEnd w:id="17"/>
+    </w:p>
+    <w:p>
+      <w:pPr>
+        <w:spacing w:line="360" w:lineRule="auto"/>
+        <w:rPr>
+          <w:rFonts w:ascii="Garamond" w:hAnsi="Garamond"/>
+          <w:lang w:val="it-IT"/>
+        </w:rPr>
+      </w:pPr>
+      <w:r>
+        <w:rPr>
+          <w:rFonts w:ascii="Garamond" w:hAnsi="Garamond"/>
           <w:lang w:val="it-IT"/>
         </w:rPr>
         <w:t>Per il dataset necessario per la creazione del modello di deep learning le possibilità erano due:</w:t>
@@ -1850,13 +2423,15 @@
           <w:ilvl w:val="0"/>
           <w:numId w:val="28"/>
         </w:numPr>
-        <w:spacing w:line="276" w:lineRule="auto"/>
-        <w:rPr>
-          <w:lang w:val="it-IT"/>
-        </w:rPr>
-      </w:pPr>
-      <w:r>
-        <w:rPr>
+        <w:spacing w:line="360" w:lineRule="auto"/>
+        <w:rPr>
+          <w:rFonts w:ascii="Garamond" w:hAnsi="Garamond"/>
+          <w:lang w:val="it-IT"/>
+        </w:rPr>
+      </w:pPr>
+      <w:r>
+        <w:rPr>
+          <w:rFonts w:ascii="Garamond" w:hAnsi="Garamond"/>
           <w:b/>
           <w:bCs/>
           <w:lang w:val="it-IT"/>
@@ -1865,6 +2440,7 @@
       </w:r>
       <w:r>
         <w:rPr>
+          <w:rFonts w:ascii="Garamond" w:hAnsi="Garamond"/>
           <w:lang w:val="it-IT"/>
         </w:rPr>
         <w:t>un dataset personale, dove venivano effettuate una serie di fotografie ai diversi segnali stradali</w:t>
@@ -1877,13 +2453,15 @@
           <w:ilvl w:val="0"/>
           <w:numId w:val="28"/>
         </w:numPr>
-        <w:spacing w:line="276" w:lineRule="auto"/>
-        <w:rPr>
-          <w:lang w:val="it-IT"/>
-        </w:rPr>
-      </w:pPr>
-      <w:r>
-        <w:rPr>
+        <w:spacing w:line="360" w:lineRule="auto"/>
+        <w:rPr>
+          <w:rFonts w:ascii="Garamond" w:hAnsi="Garamond"/>
+          <w:lang w:val="it-IT"/>
+        </w:rPr>
+      </w:pPr>
+      <w:r>
+        <w:rPr>
+          <w:rFonts w:ascii="Garamond" w:hAnsi="Garamond"/>
           <w:b/>
           <w:bCs/>
           <w:lang w:val="it-IT"/>
@@ -1892,6 +2470,7 @@
       </w:r>
       <w:r>
         <w:rPr>
+          <w:rFonts w:ascii="Garamond" w:hAnsi="Garamond"/>
           <w:lang w:val="it-IT"/>
         </w:rPr>
         <w:t xml:space="preserve">sul web un dataset già formato, andandolo ad analizzare e a selezionare le immagini che ci interessavano. </w:t>
@@ -1900,141 +2479,81 @@
     <w:p>
       <w:pPr>
         <w:pStyle w:val="Gpstesto"/>
-        <w:rPr>
-          <w:rFonts w:ascii="Times New Roman" w:hAnsi="Times New Roman"/>
-        </w:rPr>
-      </w:pPr>
-      <w:r>
-        <w:rPr>
-          <w:rFonts w:ascii="Times New Roman" w:hAnsi="Times New Roman"/>
-        </w:rPr>
+      </w:pPr>
+      <w:r>
         <w:t xml:space="preserve">La prima soluzione richiedeva molto tempo per la raccolta delle immagini; </w:t>
       </w:r>
       <w:proofErr w:type="gramStart"/>
       <w:r>
-        <w:rPr>
-          <w:rFonts w:ascii="Times New Roman" w:hAnsi="Times New Roman"/>
-        </w:rPr>
         <w:t>inoltre</w:t>
       </w:r>
       <w:proofErr w:type="gramEnd"/>
       <w:r>
-        <w:rPr>
-          <w:rFonts w:ascii="Times New Roman" w:hAnsi="Times New Roman"/>
-        </w:rPr>
         <w:t xml:space="preserve"> le foto potevano avere problemi di sfocatura o scarsa visibilità.</w:t>
       </w:r>
     </w:p>
     <w:p>
       <w:pPr>
         <w:pStyle w:val="Gpstesto"/>
-        <w:rPr>
-          <w:rFonts w:ascii="Times New Roman" w:hAnsi="Times New Roman"/>
-        </w:rPr>
-      </w:pPr>
-      <w:r>
-        <w:rPr>
-          <w:rFonts w:ascii="Times New Roman" w:hAnsi="Times New Roman"/>
-        </w:rPr>
+      </w:pPr>
+      <w:r>
         <w:t xml:space="preserve">Per questo abbiamo deciso di prendere in considerazione la </w:t>
       </w:r>
       <w:r>
         <w:rPr>
-          <w:rFonts w:ascii="Times New Roman" w:hAnsi="Times New Roman"/>
           <w:b/>
           <w:bCs/>
         </w:rPr>
         <w:t>seconda opzione</w:t>
       </w:r>
       <w:r>
-        <w:rPr>
-          <w:rFonts w:ascii="Times New Roman" w:hAnsi="Times New Roman"/>
-        </w:rPr>
         <w:t xml:space="preserve"> </w:t>
       </w:r>
       <w:r>
-        <w:rPr>
-          <w:rFonts w:ascii="Times New Roman" w:hAnsi="Times New Roman"/>
-        </w:rPr>
         <w:t xml:space="preserve">cercando sulla rete un dataset già formato per le nostre richieste. </w:t>
       </w:r>
     </w:p>
     <w:p>
       <w:pPr>
         <w:pStyle w:val="Gpstesto"/>
-        <w:rPr>
-          <w:rFonts w:ascii="Times New Roman" w:hAnsi="Times New Roman"/>
-        </w:rPr>
-      </w:pPr>
-      <w:r>
-        <w:rPr>
-          <w:rFonts w:ascii="Times New Roman" w:hAnsi="Times New Roman"/>
-        </w:rPr>
+      </w:pPr>
+      <w:r>
         <w:t xml:space="preserve">La piattaforma da cui abbiamo prelevato il dataset è </w:t>
       </w:r>
       <w:proofErr w:type="spellStart"/>
       <w:r>
-        <w:rPr>
-          <w:rFonts w:ascii="Times New Roman" w:hAnsi="Times New Roman"/>
-        </w:rPr>
         <w:t>Kaggle</w:t>
       </w:r>
       <w:proofErr w:type="spellEnd"/>
       <w:r>
-        <w:rPr>
-          <w:rFonts w:ascii="Times New Roman" w:hAnsi="Times New Roman"/>
-        </w:rPr>
         <w:t>; il dataset è disponibile al seguente link: LINK DEL DATASET</w:t>
       </w:r>
     </w:p>
     <w:p>
       <w:pPr>
         <w:pStyle w:val="Gpstesto"/>
-        <w:rPr>
-          <w:rFonts w:ascii="Times New Roman" w:hAnsi="Times New Roman"/>
-        </w:rPr>
-      </w:pPr>
-      <w:r>
-        <w:rPr>
-          <w:rFonts w:ascii="Times New Roman" w:hAnsi="Times New Roman"/>
-        </w:rPr>
+      </w:pPr>
+      <w:r>
         <w:t xml:space="preserve">Il dataset preso è la formazione di più dataset presi dalla piattaforma </w:t>
       </w:r>
       <w:proofErr w:type="spellStart"/>
       <w:r>
-        <w:rPr>
-          <w:rFonts w:ascii="Times New Roman" w:hAnsi="Times New Roman"/>
-        </w:rPr>
         <w:t>Kaggle</w:t>
       </w:r>
       <w:proofErr w:type="spellEnd"/>
       <w:r>
-        <w:rPr>
-          <w:rFonts w:ascii="Times New Roman" w:hAnsi="Times New Roman"/>
-        </w:rPr>
         <w:t xml:space="preserve">.  </w:t>
       </w:r>
     </w:p>
     <w:p>
       <w:pPr>
         <w:pStyle w:val="Gpstesto"/>
-        <w:rPr>
-          <w:rFonts w:ascii="Times New Roman" w:hAnsi="Times New Roman"/>
-        </w:rPr>
       </w:pPr>
     </w:p>
     <w:p>
       <w:pPr>
         <w:pStyle w:val="Gpstesto"/>
-        <w:rPr>
-          <w:rFonts w:ascii="Times New Roman" w:hAnsi="Times New Roman"/>
-        </w:rPr>
-      </w:pPr>
-    </w:p>
-    <w:p>
-      <w:pPr>
-        <w:pStyle w:val="Gpstesto"/>
-        <w:outlineLvl w:val="2"/>
+        <w:outlineLvl w:val="1"/>
         <w:rPr>
           <w:b/>
           <w:bCs/>
@@ -2042,6 +2561,7 @@
           <w:szCs w:val="26"/>
         </w:rPr>
       </w:pPr>
+      <w:bookmarkStart w:id="18" w:name="_Toc106100557"/>
       <w:r>
         <w:rPr>
           <w:b/>
@@ -2051,14 +2571,2142 @@
         </w:rPr>
         <w:t>3.1 Analisi e scrematura del dataset</w:t>
       </w:r>
+      <w:bookmarkEnd w:id="18"/>
+    </w:p>
+    <w:p>
+      <w:pPr>
+        <w:spacing w:line="360" w:lineRule="auto"/>
+        <w:rPr>
+          <w:rFonts w:ascii="Garamond" w:hAnsi="Garamond"/>
+          <w:lang w:val="it-IT"/>
+        </w:rPr>
+      </w:pPr>
+      <w:r>
+        <w:rPr>
+          <w:rFonts w:ascii="Garamond" w:hAnsi="Garamond"/>
+          <w:lang w:val="it-IT"/>
+        </w:rPr>
+        <w:t xml:space="preserve">Il dataset in questione è reperibile al seguente </w:t>
+      </w:r>
+      <w:r>
+        <w:rPr>
+          <w:rFonts w:ascii="Garamond" w:hAnsi="Garamond"/>
+          <w:lang w:val="it-IT"/>
+        </w:rPr>
+        <w:fldChar w:fldCharType="begin"/>
+      </w:r>
+      <w:r>
+        <w:rPr>
+          <w:rFonts w:ascii="Garamond" w:hAnsi="Garamond"/>
+          <w:lang w:val="it-IT"/>
+        </w:rPr>
+        <w:instrText xml:space="preserve"> HYPERLINK "https://www.kaggle.com/datasets/meowmeowmeowmeowmeow/gtsrb-german-traffic-sign" </w:instrText>
+      </w:r>
+      <w:r>
+        <w:rPr>
+          <w:rFonts w:ascii="Garamond" w:hAnsi="Garamond"/>
+          <w:lang w:val="it-IT"/>
+        </w:rPr>
+      </w:r>
+      <w:r>
+        <w:rPr>
+          <w:rFonts w:ascii="Garamond" w:hAnsi="Garamond"/>
+          <w:lang w:val="it-IT"/>
+        </w:rPr>
+        <w:fldChar w:fldCharType="separate"/>
+      </w:r>
+      <w:r>
+        <w:rPr>
+          <w:rStyle w:val="Collegamentoipertestuale"/>
+          <w:rFonts w:ascii="Garamond" w:hAnsi="Garamond"/>
+          <w:lang w:val="it-IT"/>
+        </w:rPr>
+        <w:t>link</w:t>
+      </w:r>
+      <w:r>
+        <w:rPr>
+          <w:rFonts w:ascii="Garamond" w:hAnsi="Garamond"/>
+          <w:lang w:val="it-IT"/>
+        </w:rPr>
+        <w:fldChar w:fldCharType="end"/>
+      </w:r>
+      <w:r>
+        <w:rPr>
+          <w:rFonts w:ascii="Garamond" w:hAnsi="Garamond"/>
+          <w:lang w:val="it-IT"/>
+        </w:rPr>
+        <w:t xml:space="preserve">: esso è un database pubblico disponibile sulla piattaforma </w:t>
+      </w:r>
+      <w:proofErr w:type="spellStart"/>
+      <w:r>
+        <w:rPr>
+          <w:rFonts w:ascii="Garamond" w:hAnsi="Garamond"/>
+          <w:lang w:val="it-IT"/>
+        </w:rPr>
+        <w:t>Kaggle</w:t>
+      </w:r>
+      <w:proofErr w:type="spellEnd"/>
+      <w:r>
+        <w:rPr>
+          <w:rFonts w:ascii="Garamond" w:hAnsi="Garamond"/>
+          <w:lang w:val="it-IT"/>
+        </w:rPr>
+        <w:t xml:space="preserve">; le sue dimensioni originali sono di 642 MB e contiene oltre 12500 immagini di segnali stradali. </w:t>
+      </w:r>
+    </w:p>
+    <w:p>
+      <w:pPr>
+        <w:spacing w:line="360" w:lineRule="auto"/>
+        <w:rPr>
+          <w:rFonts w:ascii="Garamond" w:hAnsi="Garamond"/>
+          <w:lang w:val="it-IT"/>
+        </w:rPr>
+      </w:pPr>
+      <w:r>
+        <w:rPr>
+          <w:rFonts w:ascii="Garamond" w:hAnsi="Garamond"/>
+          <w:lang w:val="it-IT"/>
+        </w:rPr>
+        <w:t xml:space="preserve">Il dataset risultava troppo grande ai fini del progetto e con </w:t>
+      </w:r>
+      <w:proofErr w:type="gramStart"/>
+      <w:r>
+        <w:rPr>
+          <w:rFonts w:ascii="Garamond" w:hAnsi="Garamond"/>
+          <w:lang w:val="it-IT"/>
+        </w:rPr>
+        <w:t>molte features non utili</w:t>
+      </w:r>
+      <w:proofErr w:type="gramEnd"/>
+      <w:r>
+        <w:rPr>
+          <w:rFonts w:ascii="Garamond" w:hAnsi="Garamond"/>
+          <w:lang w:val="it-IT"/>
+        </w:rPr>
+        <w:t xml:space="preserve"> allo scopo finale. Per questo sono stati effettuate delle operazioni di taglio verticale e orizzontale andando a ridurre il numero a 876 immagini di segnali stradali.  </w:t>
+      </w:r>
+    </w:p>
+    <w:p>
+      <w:pPr>
+        <w:spacing w:line="360" w:lineRule="auto"/>
+        <w:rPr>
+          <w:rFonts w:ascii="Garamond" w:hAnsi="Garamond"/>
+          <w:lang w:val="it-IT"/>
+        </w:rPr>
+      </w:pPr>
+    </w:p>
+    <w:p>
+      <w:pPr>
+        <w:spacing w:line="360" w:lineRule="auto"/>
+        <w:rPr>
+          <w:rFonts w:ascii="Garamond" w:hAnsi="Garamond"/>
+          <w:lang w:val="it-IT"/>
+        </w:rPr>
+      </w:pPr>
+    </w:p>
+    <w:p>
+      <w:pPr>
+        <w:spacing w:line="360" w:lineRule="auto"/>
+        <w:rPr>
+          <w:rFonts w:ascii="Garamond" w:hAnsi="Garamond"/>
+          <w:lang w:val="it-IT"/>
+        </w:rPr>
+      </w:pPr>
+    </w:p>
+    <w:p>
+      <w:pPr>
+        <w:spacing w:line="360" w:lineRule="auto"/>
+        <w:rPr>
+          <w:rFonts w:ascii="Garamond" w:hAnsi="Garamond"/>
+          <w:sz w:val="26"/>
+          <w:szCs w:val="26"/>
+          <w:lang w:val="it-IT"/>
+        </w:rPr>
+      </w:pPr>
+    </w:p>
+    <w:p>
+      <w:pPr>
+        <w:spacing w:line="360" w:lineRule="auto"/>
+        <w:outlineLvl w:val="1"/>
+        <w:rPr>
+          <w:rFonts w:ascii="Garamond" w:hAnsi="Garamond"/>
+          <w:b/>
+          <w:bCs/>
+          <w:sz w:val="26"/>
+          <w:szCs w:val="26"/>
+          <w:lang w:val="it-IT"/>
+        </w:rPr>
+      </w:pPr>
+      <w:bookmarkStart w:id="19" w:name="_Toc106100558"/>
+      <w:r>
+        <w:rPr>
+          <w:rFonts w:ascii="Garamond" w:hAnsi="Garamond"/>
+          <w:b/>
+          <w:bCs/>
+          <w:sz w:val="26"/>
+          <w:szCs w:val="26"/>
+          <w:lang w:val="it-IT"/>
+        </w:rPr>
+        <w:t>3.2 Formattazione dei dati</w:t>
+      </w:r>
+      <w:bookmarkEnd w:id="19"/>
+    </w:p>
+    <w:p>
+      <w:pPr>
+        <w:spacing w:line="360" w:lineRule="auto"/>
+        <w:rPr>
+          <w:rFonts w:ascii="Garamond" w:hAnsi="Garamond"/>
+          <w:lang w:val="it-IT"/>
+        </w:rPr>
+      </w:pPr>
+      <w:r>
+        <w:rPr>
+          <w:rFonts w:ascii="Garamond" w:hAnsi="Garamond"/>
+          <w:lang w:val="it-IT"/>
+        </w:rPr>
+        <w:t xml:space="preserve">Dopo aver costruito il nostro dataset andando a selezionare le immagini dai diversi dataset abbiamo iniziato con la stesura del modello. Esso prevede una serie di passaggi da noi descritti. </w:t>
+      </w:r>
+    </w:p>
+    <w:p>
+      <w:pPr>
+        <w:spacing w:line="360" w:lineRule="auto"/>
+        <w:rPr>
+          <w:rFonts w:ascii="Garamond" w:hAnsi="Garamond"/>
+          <w:lang w:val="it-IT"/>
+        </w:rPr>
+      </w:pPr>
+    </w:p>
+    <w:p>
+      <w:pPr>
+        <w:spacing w:line="360" w:lineRule="auto"/>
+        <w:ind w:firstLine="720"/>
+        <w:outlineLvl w:val="2"/>
+        <w:rPr>
+          <w:rFonts w:ascii="Garamond" w:hAnsi="Garamond"/>
+          <w:b/>
+          <w:bCs/>
+          <w:lang w:val="it-IT"/>
+        </w:rPr>
+      </w:pPr>
+      <w:bookmarkStart w:id="20" w:name="_Toc106100559"/>
+      <w:r>
+        <w:rPr>
+          <w:rFonts w:ascii="Garamond" w:hAnsi="Garamond"/>
+          <w:b/>
+          <w:bCs/>
+          <w:lang w:val="it-IT"/>
+        </w:rPr>
+        <w:t>3.2.1 Importazione delle librerie e</w:t>
+      </w:r>
+      <w:r>
+        <w:rPr>
+          <w:rFonts w:ascii="Garamond" w:hAnsi="Garamond"/>
+          <w:b/>
+          <w:bCs/>
+          <w:lang w:val="it-IT"/>
+        </w:rPr>
+        <w:t>d</w:t>
+      </w:r>
+      <w:r>
+        <w:rPr>
+          <w:rFonts w:ascii="Garamond" w:hAnsi="Garamond"/>
+          <w:b/>
+          <w:bCs/>
+          <w:lang w:val="it-IT"/>
+        </w:rPr>
+        <w:t xml:space="preserve"> estrazione delle feature</w:t>
+      </w:r>
+      <w:bookmarkEnd w:id="20"/>
+    </w:p>
+    <w:p>
+      <w:pPr>
+        <w:spacing w:line="360" w:lineRule="auto"/>
+        <w:ind w:left="709"/>
+        <w:rPr>
+          <w:rFonts w:ascii="Garamond" w:hAnsi="Garamond"/>
+          <w:b/>
+          <w:bCs/>
+          <w:lang w:val="it-IT"/>
+        </w:rPr>
+      </w:pPr>
+      <w:r>
+        <w:rPr>
+          <w:rFonts w:ascii="Garamond" w:hAnsi="Garamond"/>
+          <w:lang w:val="it-IT"/>
+        </w:rPr>
+        <w:tab/>
+      </w:r>
+      <w:r>
+        <w:rPr>
+          <w:rFonts w:ascii="Garamond" w:hAnsi="Garamond"/>
+          <w:lang w:val="it-IT"/>
+        </w:rPr>
+        <w:t xml:space="preserve">Abbiamo importato le librerie dei tool utilizzate dal modello come </w:t>
+      </w:r>
+      <w:proofErr w:type="spellStart"/>
+      <w:r>
+        <w:rPr>
+          <w:rFonts w:ascii="Garamond" w:hAnsi="Garamond"/>
+          <w:b/>
+          <w:bCs/>
+          <w:lang w:val="it-IT"/>
+        </w:rPr>
+        <w:t>Numpy</w:t>
+      </w:r>
+      <w:proofErr w:type="spellEnd"/>
+      <w:r>
+        <w:rPr>
+          <w:rFonts w:ascii="Garamond" w:hAnsi="Garamond"/>
+          <w:b/>
+          <w:bCs/>
+          <w:lang w:val="it-IT"/>
+        </w:rPr>
+        <w:t xml:space="preserve">, </w:t>
+      </w:r>
+      <w:proofErr w:type="spellStart"/>
+      <w:r>
+        <w:rPr>
+          <w:rFonts w:ascii="Garamond" w:hAnsi="Garamond"/>
+          <w:b/>
+          <w:bCs/>
+          <w:lang w:val="it-IT"/>
+        </w:rPr>
+        <w:t>Pandas</w:t>
+      </w:r>
+      <w:proofErr w:type="spellEnd"/>
+      <w:r>
+        <w:rPr>
+          <w:rFonts w:ascii="Garamond" w:hAnsi="Garamond"/>
+          <w:b/>
+          <w:bCs/>
+          <w:lang w:val="it-IT"/>
+        </w:rPr>
+        <w:t xml:space="preserve"> </w:t>
+      </w:r>
+      <w:r>
+        <w:rPr>
+          <w:rFonts w:ascii="Garamond" w:hAnsi="Garamond"/>
+          <w:lang w:val="it-IT"/>
+        </w:rPr>
+        <w:t xml:space="preserve">e </w:t>
+      </w:r>
+      <w:proofErr w:type="spellStart"/>
+      <w:r>
+        <w:rPr>
+          <w:rFonts w:ascii="Garamond" w:hAnsi="Garamond"/>
+          <w:b/>
+          <w:bCs/>
+          <w:lang w:val="it-IT"/>
+        </w:rPr>
+        <w:t>Tensorflow</w:t>
+      </w:r>
+      <w:proofErr w:type="spellEnd"/>
+      <w:r>
+        <w:rPr>
+          <w:rFonts w:ascii="Garamond" w:hAnsi="Garamond"/>
+          <w:b/>
+          <w:bCs/>
+          <w:lang w:val="it-IT"/>
+        </w:rPr>
+        <w:t xml:space="preserve">. </w:t>
+      </w:r>
+    </w:p>
+    <w:p>
+      <w:pPr>
+        <w:spacing w:line="360" w:lineRule="auto"/>
+        <w:ind w:left="709"/>
+        <w:rPr>
+          <w:rFonts w:ascii="Garamond" w:hAnsi="Garamond"/>
+          <w:lang w:val="it-IT"/>
+        </w:rPr>
+      </w:pPr>
+      <w:r>
+        <w:rPr>
+          <w:rFonts w:ascii="Garamond" w:hAnsi="Garamond"/>
+          <w:lang w:val="it-IT"/>
+        </w:rPr>
+        <w:t xml:space="preserve">Abbiamo strutturato il dataset andando ad associare ad ogni immagine un file .xml che conteneva all’interno dei tag tutte le informazioni di ogni singola immagine. </w:t>
+      </w:r>
+    </w:p>
+    <w:p>
+      <w:pPr>
+        <w:spacing w:line="360" w:lineRule="auto"/>
+        <w:ind w:left="709"/>
+        <w:rPr>
+          <w:rFonts w:ascii="Garamond" w:hAnsi="Garamond"/>
+          <w:lang w:val="it-IT"/>
+        </w:rPr>
+      </w:pPr>
+      <w:r>
+        <w:rPr>
+          <w:rFonts w:ascii="Garamond" w:hAnsi="Garamond"/>
+          <w:lang w:val="it-IT"/>
+        </w:rPr>
+        <w:t>I tag presenti e di maggior rilievo sono:</w:t>
+      </w:r>
+    </w:p>
+    <w:p>
+      <w:pPr>
+        <w:pStyle w:val="Paragrafoelenco"/>
+        <w:numPr>
+          <w:ilvl w:val="0"/>
+          <w:numId w:val="30"/>
+        </w:numPr>
+        <w:spacing w:line="360" w:lineRule="auto"/>
+        <w:rPr>
+          <w:rFonts w:ascii="Garamond" w:hAnsi="Garamond"/>
+          <w:lang w:val="it-IT"/>
+        </w:rPr>
+      </w:pPr>
+      <w:r>
+        <w:rPr>
+          <w:rFonts w:ascii="Garamond" w:hAnsi="Garamond"/>
+          <w:b/>
+          <w:bCs/>
+          <w:lang w:val="it-IT"/>
+        </w:rPr>
+        <w:t xml:space="preserve">Folder, </w:t>
+      </w:r>
+      <w:r>
+        <w:rPr>
+          <w:rFonts w:ascii="Garamond" w:hAnsi="Garamond"/>
+          <w:lang w:val="it-IT"/>
+        </w:rPr>
+        <w:t>indica il nome della cartella contenente le immagini</w:t>
+      </w:r>
+    </w:p>
+    <w:p>
+      <w:pPr>
+        <w:pStyle w:val="Paragrafoelenco"/>
+        <w:numPr>
+          <w:ilvl w:val="0"/>
+          <w:numId w:val="30"/>
+        </w:numPr>
+        <w:spacing w:line="360" w:lineRule="auto"/>
+        <w:rPr>
+          <w:rFonts w:ascii="Garamond" w:hAnsi="Garamond"/>
+          <w:lang w:val="it-IT"/>
+        </w:rPr>
+      </w:pPr>
+      <w:proofErr w:type="spellStart"/>
+      <w:r>
+        <w:rPr>
+          <w:rFonts w:ascii="Garamond" w:hAnsi="Garamond"/>
+          <w:b/>
+          <w:bCs/>
+          <w:lang w:val="it-IT"/>
+        </w:rPr>
+        <w:t>Filename</w:t>
+      </w:r>
+      <w:proofErr w:type="spellEnd"/>
+      <w:r>
+        <w:rPr>
+          <w:rFonts w:ascii="Garamond" w:hAnsi="Garamond"/>
+          <w:b/>
+          <w:bCs/>
+          <w:lang w:val="it-IT"/>
+        </w:rPr>
+        <w:t xml:space="preserve">, </w:t>
+      </w:r>
+      <w:r>
+        <w:rPr>
+          <w:rFonts w:ascii="Garamond" w:hAnsi="Garamond"/>
+          <w:lang w:val="it-IT"/>
+        </w:rPr>
+        <w:t>indica il nome dell’immagine associata .png.</w:t>
+      </w:r>
+    </w:p>
+    <w:p>
+      <w:pPr>
+        <w:pStyle w:val="Paragrafoelenco"/>
+        <w:numPr>
+          <w:ilvl w:val="0"/>
+          <w:numId w:val="30"/>
+        </w:numPr>
+        <w:spacing w:line="360" w:lineRule="auto"/>
+        <w:rPr>
+          <w:rFonts w:ascii="Garamond" w:hAnsi="Garamond"/>
+          <w:lang w:val="it-IT"/>
+        </w:rPr>
+      </w:pPr>
+      <w:r>
+        <w:rPr>
+          <w:rFonts w:ascii="Garamond" w:hAnsi="Garamond"/>
+          <w:b/>
+          <w:bCs/>
+          <w:lang w:val="it-IT"/>
+        </w:rPr>
+        <w:t xml:space="preserve">Size, </w:t>
+      </w:r>
+      <w:r>
+        <w:rPr>
+          <w:rFonts w:ascii="Garamond" w:hAnsi="Garamond"/>
+          <w:lang w:val="it-IT"/>
+        </w:rPr>
+        <w:t>indica i campi riguardanti la dimensione dell’immagine</w:t>
+      </w:r>
+    </w:p>
+    <w:p>
+      <w:pPr>
+        <w:pStyle w:val="Paragrafoelenco"/>
+        <w:numPr>
+          <w:ilvl w:val="0"/>
+          <w:numId w:val="30"/>
+        </w:numPr>
+        <w:spacing w:line="360" w:lineRule="auto"/>
+        <w:rPr>
+          <w:rFonts w:ascii="Garamond" w:hAnsi="Garamond"/>
+          <w:lang w:val="it-IT"/>
+        </w:rPr>
+      </w:pPr>
+      <w:r>
+        <w:rPr>
+          <w:rFonts w:ascii="Garamond" w:hAnsi="Garamond"/>
+          <w:b/>
+          <w:bCs/>
+          <w:lang w:val="it-IT"/>
+        </w:rPr>
+        <w:t>Object</w:t>
+      </w:r>
+      <w:r>
+        <w:rPr>
+          <w:rFonts w:ascii="Garamond" w:hAnsi="Garamond"/>
+          <w:b/>
+          <w:bCs/>
+          <w:lang w:val="it-IT"/>
+        </w:rPr>
+        <w:t xml:space="preserve">, </w:t>
+      </w:r>
+      <w:r>
+        <w:rPr>
+          <w:rFonts w:ascii="Garamond" w:hAnsi="Garamond"/>
+          <w:lang w:val="it-IT"/>
+        </w:rPr>
+        <w:t xml:space="preserve">indica diverse feature dell’immagine tra cui è presente il tag </w:t>
+      </w:r>
+      <w:r>
+        <w:rPr>
+          <w:rFonts w:ascii="Garamond" w:hAnsi="Garamond"/>
+          <w:b/>
+          <w:bCs/>
+          <w:lang w:val="it-IT"/>
+        </w:rPr>
+        <w:t xml:space="preserve">name </w:t>
+      </w:r>
+      <w:r>
+        <w:rPr>
+          <w:rFonts w:ascii="Garamond" w:hAnsi="Garamond"/>
+          <w:lang w:val="it-IT"/>
+        </w:rPr>
+        <w:t>che ne indica la tipologia di segnale stradale</w:t>
+      </w:r>
+    </w:p>
+    <w:p>
+      <w:pPr>
+        <w:pStyle w:val="Paragrafoelenco"/>
+        <w:numPr>
+          <w:ilvl w:val="0"/>
+          <w:numId w:val="30"/>
+        </w:numPr>
+        <w:spacing w:line="360" w:lineRule="auto"/>
+        <w:rPr>
+          <w:rFonts w:ascii="Garamond" w:hAnsi="Garamond"/>
+          <w:lang w:val="it-IT"/>
+        </w:rPr>
+      </w:pPr>
+      <w:proofErr w:type="spellStart"/>
+      <w:r>
+        <w:rPr>
+          <w:rFonts w:ascii="Garamond" w:hAnsi="Garamond"/>
+          <w:b/>
+          <w:bCs/>
+          <w:lang w:val="it-IT"/>
+        </w:rPr>
+        <w:t>BndBox</w:t>
+      </w:r>
+      <w:proofErr w:type="spellEnd"/>
+      <w:r>
+        <w:rPr>
+          <w:rFonts w:ascii="Garamond" w:hAnsi="Garamond"/>
+          <w:b/>
+          <w:bCs/>
+          <w:lang w:val="it-IT"/>
+        </w:rPr>
+        <w:t xml:space="preserve">, </w:t>
+      </w:r>
+      <w:r>
+        <w:rPr>
+          <w:rFonts w:ascii="Garamond" w:hAnsi="Garamond"/>
+          <w:lang w:val="it-IT"/>
+        </w:rPr>
+        <w:t>indica la zona dell’intera immagine in cui è presente il segnale stradale.</w:t>
+      </w:r>
+    </w:p>
+    <w:p>
+      <w:pPr>
+        <w:spacing w:line="360" w:lineRule="auto"/>
+        <w:ind w:left="709"/>
+        <w:rPr>
+          <w:rFonts w:ascii="Garamond" w:hAnsi="Garamond"/>
+          <w:lang w:val="it-IT"/>
+        </w:rPr>
+      </w:pPr>
+      <w:r>
+        <w:rPr>
+          <w:rFonts w:ascii="Garamond" w:hAnsi="Garamond"/>
+          <w:lang w:val="it-IT"/>
+        </w:rPr>
+        <w:t xml:space="preserve">Grazie all’utilizzo del pacchetto </w:t>
+      </w:r>
+      <w:proofErr w:type="spellStart"/>
+      <w:r>
+        <w:rPr>
+          <w:rFonts w:ascii="Garamond" w:hAnsi="Garamond"/>
+          <w:lang w:val="it-IT"/>
+        </w:rPr>
+        <w:t>BeautifulSoup</w:t>
+      </w:r>
+      <w:proofErr w:type="spellEnd"/>
+      <w:r>
+        <w:rPr>
+          <w:rFonts w:ascii="Garamond" w:hAnsi="Garamond"/>
+          <w:lang w:val="it-IT"/>
+        </w:rPr>
+        <w:t xml:space="preserve"> (</w:t>
+      </w:r>
+      <w:r>
+        <w:rPr>
+          <w:rFonts w:ascii="Garamond" w:hAnsi="Garamond"/>
+          <w:b/>
+          <w:bCs/>
+          <w:lang w:val="it-IT"/>
+        </w:rPr>
+        <w:t>bs4</w:t>
+      </w:r>
+      <w:r>
+        <w:rPr>
+          <w:rFonts w:ascii="Garamond" w:hAnsi="Garamond"/>
+          <w:lang w:val="it-IT"/>
+        </w:rPr>
+        <w:t>)</w:t>
+      </w:r>
+      <w:r>
+        <w:rPr>
+          <w:rFonts w:ascii="Garamond" w:hAnsi="Garamond"/>
+          <w:lang w:val="it-IT"/>
+        </w:rPr>
+        <w:t xml:space="preserve"> abbiamo estratto i tag dei file .xml associati alle immagini andando a memorizzare i valori all’interno delle</w:t>
+      </w:r>
+      <w:r>
+        <w:rPr>
+          <w:rFonts w:ascii="Garamond" w:hAnsi="Garamond"/>
+          <w:lang w:val="it-IT"/>
+        </w:rPr>
+        <w:t xml:space="preserve"> </w:t>
+      </w:r>
+      <w:r>
+        <w:rPr>
+          <w:rFonts w:ascii="Garamond" w:hAnsi="Garamond"/>
+          <w:lang w:val="it-IT"/>
+        </w:rPr>
+        <w:t xml:space="preserve">variabili </w:t>
+      </w:r>
+      <w:proofErr w:type="spellStart"/>
+      <w:r>
+        <w:rPr>
+          <w:rFonts w:ascii="Garamond" w:hAnsi="Garamond"/>
+          <w:b/>
+          <w:bCs/>
+          <w:lang w:val="it-IT"/>
+        </w:rPr>
+        <w:t>class_name</w:t>
+      </w:r>
+      <w:proofErr w:type="spellEnd"/>
+      <w:r>
+        <w:rPr>
+          <w:rFonts w:ascii="Garamond" w:hAnsi="Garamond"/>
+          <w:b/>
+          <w:bCs/>
+          <w:lang w:val="it-IT"/>
+        </w:rPr>
+        <w:t xml:space="preserve">, name, </w:t>
+      </w:r>
+      <w:proofErr w:type="spellStart"/>
+      <w:r>
+        <w:rPr>
+          <w:rFonts w:ascii="Garamond" w:hAnsi="Garamond"/>
+          <w:b/>
+          <w:bCs/>
+          <w:lang w:val="it-IT"/>
+        </w:rPr>
+        <w:t>width</w:t>
+      </w:r>
+      <w:proofErr w:type="spellEnd"/>
+      <w:r>
+        <w:rPr>
+          <w:rFonts w:ascii="Garamond" w:hAnsi="Garamond"/>
+          <w:b/>
+          <w:bCs/>
+          <w:lang w:val="it-IT"/>
+        </w:rPr>
+        <w:t xml:space="preserve">, </w:t>
+      </w:r>
+      <w:proofErr w:type="spellStart"/>
+      <w:r>
+        <w:rPr>
+          <w:rFonts w:ascii="Garamond" w:hAnsi="Garamond"/>
+          <w:b/>
+          <w:bCs/>
+          <w:lang w:val="it-IT"/>
+        </w:rPr>
+        <w:t>height</w:t>
+      </w:r>
+      <w:proofErr w:type="spellEnd"/>
+      <w:r>
+        <w:rPr>
+          <w:rFonts w:ascii="Garamond" w:hAnsi="Garamond"/>
+          <w:b/>
+          <w:bCs/>
+          <w:lang w:val="it-IT"/>
+        </w:rPr>
+        <w:t xml:space="preserve">, </w:t>
+      </w:r>
+      <w:proofErr w:type="spellStart"/>
+      <w:r>
+        <w:rPr>
+          <w:rFonts w:ascii="Garamond" w:hAnsi="Garamond"/>
+          <w:b/>
+          <w:bCs/>
+          <w:lang w:val="it-IT"/>
+        </w:rPr>
+        <w:t>depth</w:t>
+      </w:r>
+      <w:proofErr w:type="spellEnd"/>
+      <w:r>
+        <w:rPr>
+          <w:rFonts w:ascii="Garamond" w:hAnsi="Garamond"/>
+          <w:b/>
+          <w:bCs/>
+          <w:lang w:val="it-IT"/>
+        </w:rPr>
+        <w:t xml:space="preserve">. </w:t>
+      </w:r>
+    </w:p>
+    <w:p>
+      <w:pPr>
+        <w:rPr>
+          <w:rFonts w:ascii="Garamond" w:hAnsi="Garamond"/>
+          <w:lang w:val="it-IT"/>
+        </w:rPr>
+      </w:pPr>
+      <w:r>
+        <w:rPr>
+          <w:rFonts w:ascii="Garamond" w:hAnsi="Garamond"/>
+          <w:noProof/>
+        </w:rPr>
+        <w:lastRenderedPageBreak/>
+        <w:drawing>
+          <wp:inline distT="0" distB="0" distL="0" distR="0" wp14:anchorId="7D95693B" wp14:editId="43A40132">
+            <wp:extent cx="6344920" cy="3698265"/>
+            <wp:effectExtent l="0" t="0" r="0" b="0"/>
+            <wp:docPr id="1" name="Immagine 1" descr="Immagine che contiene testo&#10;&#10;Descrizione generata automaticamente"/>
+            <wp:cNvGraphicFramePr>
+              <a:graphicFrameLocks xmlns:a="http://schemas.openxmlformats.org/drawingml/2006/main" noChangeAspect="1"/>
+            </wp:cNvGraphicFramePr>
+            <a:graphic xmlns:a="http://schemas.openxmlformats.org/drawingml/2006/main">
+              <a:graphicData uri="http://schemas.openxmlformats.org/drawingml/2006/picture">
+                <pic:pic xmlns:pic="http://schemas.openxmlformats.org/drawingml/2006/picture">
+                  <pic:nvPicPr>
+                    <pic:cNvPr id="1" name="Immagine 1" descr="Immagine che contiene testo&#10;&#10;Descrizione generata automaticamente"/>
+                    <pic:cNvPicPr>
+                      <a:picLocks noChangeAspect="1" noChangeArrowheads="1"/>
+                    </pic:cNvPicPr>
+                  </pic:nvPicPr>
+                  <pic:blipFill>
+                    <a:blip r:embed="rId8">
+                      <a:extLst>
+                        <a:ext uri="{28A0092B-C50C-407E-A947-70E740481C1C}">
+                          <a14:useLocalDpi xmlns:a14="http://schemas.microsoft.com/office/drawing/2010/main" val="0"/>
+                        </a:ext>
+                      </a:extLst>
+                    </a:blip>
+                    <a:srcRect/>
+                    <a:stretch>
+                      <a:fillRect/>
+                    </a:stretch>
+                  </pic:blipFill>
+                  <pic:spPr bwMode="auto">
+                    <a:xfrm>
+                      <a:off x="0" y="0"/>
+                      <a:ext cx="6344920" cy="3698265"/>
+                    </a:xfrm>
+                    <a:prstGeom prst="rect">
+                      <a:avLst/>
+                    </a:prstGeom>
+                    <a:noFill/>
+                    <a:ln>
+                      <a:noFill/>
+                    </a:ln>
+                  </pic:spPr>
+                </pic:pic>
+              </a:graphicData>
+            </a:graphic>
+          </wp:inline>
+        </w:drawing>
+      </w:r>
+    </w:p>
+    <w:p>
+      <w:pPr>
+        <w:rPr>
+          <w:rFonts w:ascii="Garamond" w:hAnsi="Garamond"/>
+          <w:lang w:val="it-IT"/>
+        </w:rPr>
+      </w:pPr>
+    </w:p>
+    <w:p>
+      <w:pPr>
+        <w:rPr>
+          <w:rFonts w:ascii="Garamond" w:hAnsi="Garamond"/>
+          <w:lang w:val="it-IT"/>
+        </w:rPr>
+      </w:pPr>
+    </w:p>
+    <w:p>
+      <w:pPr>
+        <w:rPr>
+          <w:rFonts w:ascii="Garamond" w:hAnsi="Garamond"/>
+          <w:lang w:val="it-IT"/>
+        </w:rPr>
+      </w:pPr>
+    </w:p>
+    <w:p>
+      <w:pPr>
+        <w:rPr>
+          <w:rFonts w:ascii="Garamond" w:hAnsi="Garamond"/>
+          <w:lang w:val="it-IT"/>
+        </w:rPr>
+      </w:pPr>
+      <w:r>
+        <w:rPr>
+          <w:rFonts w:ascii="Garamond" w:hAnsi="Garamond"/>
+        </w:rPr>
+        <w:drawing>
+          <wp:inline distT="0" distB="0" distL="0" distR="0" wp14:anchorId="26836CD8" wp14:editId="65A52730">
+            <wp:extent cx="2662140" cy="3733800"/>
+            <wp:effectExtent l="0" t="0" r="5080" b="0"/>
+            <wp:docPr id="2" name="Segnaposto contenuto 4" descr="Immagine che contiene testo&#10;&#10;Descrizione generata automaticamente">
+              <a:extLst xmlns:a="http://schemas.openxmlformats.org/drawingml/2006/main">
+                <a:ext uri="{FF2B5EF4-FFF2-40B4-BE49-F238E27FC236}">
+                  <a16:creationId xmlns:a16="http://schemas.microsoft.com/office/drawing/2014/main" id="{0C4BA519-8B31-0386-892B-435DFD434D3A}"/>
+                </a:ext>
+              </a:extLst>
+            </wp:docPr>
+            <wp:cNvGraphicFramePr>
+              <a:graphicFrameLocks xmlns:a="http://schemas.openxmlformats.org/drawingml/2006/main" noGrp="1" noChangeAspect="1"/>
+            </wp:cNvGraphicFramePr>
+            <a:graphic xmlns:a="http://schemas.openxmlformats.org/drawingml/2006/main">
+              <a:graphicData uri="http://schemas.openxmlformats.org/drawingml/2006/picture">
+                <pic:pic xmlns:pic="http://schemas.openxmlformats.org/drawingml/2006/picture">
+                  <pic:nvPicPr>
+                    <pic:cNvPr id="5" name="Segnaposto contenuto 4" descr="Immagine che contiene testo&#10;&#10;Descrizione generata automaticamente">
+                      <a:extLst>
+                        <a:ext uri="{FF2B5EF4-FFF2-40B4-BE49-F238E27FC236}">
+                          <a16:creationId xmlns:a16="http://schemas.microsoft.com/office/drawing/2014/main" id="{0C4BA519-8B31-0386-892B-435DFD434D3A}"/>
+                        </a:ext>
+                      </a:extLst>
+                    </pic:cNvPr>
+                    <pic:cNvPicPr>
+                      <a:picLocks noGrp="1" noChangeAspect="1"/>
+                    </pic:cNvPicPr>
+                  </pic:nvPicPr>
+                  <pic:blipFill>
+                    <a:blip r:embed="rId9">
+                      <a:extLst>
+                        <a:ext uri="{28A0092B-C50C-407E-A947-70E740481C1C}">
+                          <a14:useLocalDpi xmlns:a14="http://schemas.microsoft.com/office/drawing/2010/main" val="0"/>
+                        </a:ext>
+                      </a:extLst>
+                    </a:blip>
+                    <a:stretch>
+                      <a:fillRect/>
+                    </a:stretch>
+                  </pic:blipFill>
+                  <pic:spPr>
+                    <a:xfrm>
+                      <a:off x="0" y="0"/>
+                      <a:ext cx="2664418" cy="3736995"/>
+                    </a:xfrm>
+                    <a:prstGeom prst="rect">
+                      <a:avLst/>
+                    </a:prstGeom>
+                  </pic:spPr>
+                </pic:pic>
+              </a:graphicData>
+            </a:graphic>
+          </wp:inline>
+        </w:drawing>
+      </w:r>
+    </w:p>
+    <w:p>
+      <w:pPr>
+        <w:rPr>
+          <w:rFonts w:ascii="Garamond" w:hAnsi="Garamond"/>
+          <w:lang w:val="it-IT"/>
+        </w:rPr>
+      </w:pPr>
+    </w:p>
+    <w:p>
+      <w:pPr>
+        <w:spacing w:line="360" w:lineRule="auto"/>
+        <w:ind w:left="709"/>
+        <w:outlineLvl w:val="2"/>
+        <w:rPr>
+          <w:rFonts w:ascii="Garamond" w:hAnsi="Garamond"/>
+          <w:b/>
+          <w:bCs/>
+          <w:lang w:val="it-IT"/>
+        </w:rPr>
+      </w:pPr>
+      <w:bookmarkStart w:id="21" w:name="_Toc106100560"/>
+      <w:r>
+        <w:rPr>
+          <w:rFonts w:ascii="Garamond" w:hAnsi="Garamond"/>
+          <w:b/>
+          <w:bCs/>
+          <w:lang w:val="it-IT"/>
+        </w:rPr>
+        <w:t xml:space="preserve">3.2.2 Costruzione del </w:t>
+      </w:r>
+      <w:proofErr w:type="spellStart"/>
+      <w:r>
+        <w:rPr>
+          <w:rFonts w:ascii="Garamond" w:hAnsi="Garamond"/>
+          <w:b/>
+          <w:bCs/>
+          <w:lang w:val="it-IT"/>
+        </w:rPr>
+        <w:t>DataFrame</w:t>
+      </w:r>
+      <w:bookmarkEnd w:id="21"/>
+      <w:proofErr w:type="spellEnd"/>
+    </w:p>
+    <w:p>
+      <w:pPr>
+        <w:spacing w:line="360" w:lineRule="auto"/>
+        <w:ind w:left="709"/>
+        <w:rPr>
+          <w:rFonts w:ascii="Garamond" w:hAnsi="Garamond"/>
+          <w:lang w:val="it-IT"/>
+        </w:rPr>
+      </w:pPr>
+      <w:r>
+        <w:rPr>
+          <w:rFonts w:ascii="Garamond" w:hAnsi="Garamond"/>
+          <w:lang w:val="it-IT"/>
+        </w:rPr>
+        <w:t xml:space="preserve">Associamo ad ogni file .xml la corrispettiva immagine memorizzata all’interno del tag </w:t>
+      </w:r>
+      <w:proofErr w:type="spellStart"/>
+      <w:r>
+        <w:rPr>
+          <w:rFonts w:ascii="Garamond" w:hAnsi="Garamond"/>
+          <w:b/>
+          <w:bCs/>
+          <w:lang w:val="it-IT"/>
+        </w:rPr>
+        <w:t>filename</w:t>
+      </w:r>
+      <w:proofErr w:type="spellEnd"/>
+      <w:r>
+        <w:rPr>
+          <w:rFonts w:ascii="Garamond" w:hAnsi="Garamond"/>
+          <w:lang w:val="it-IT"/>
+        </w:rPr>
+        <w:t xml:space="preserve">. </w:t>
+      </w:r>
+    </w:p>
+    <w:p>
+      <w:pPr>
+        <w:spacing w:line="360" w:lineRule="auto"/>
+        <w:ind w:left="709"/>
+        <w:rPr>
+          <w:rFonts w:ascii="Garamond" w:hAnsi="Garamond"/>
+          <w:lang w:val="it-IT"/>
+        </w:rPr>
+      </w:pPr>
+      <w:r>
+        <w:rPr>
+          <w:rFonts w:ascii="Garamond" w:hAnsi="Garamond"/>
+          <w:lang w:val="it-IT"/>
+        </w:rPr>
+        <w:t xml:space="preserve">Una volta associata controlliamo se </w:t>
+      </w:r>
+      <w:proofErr w:type="spellStart"/>
+      <w:r>
+        <w:rPr>
+          <w:rFonts w:ascii="Garamond" w:hAnsi="Garamond"/>
+          <w:b/>
+          <w:bCs/>
+          <w:lang w:val="it-IT"/>
+        </w:rPr>
+        <w:t>class_name</w:t>
+      </w:r>
+      <w:proofErr w:type="spellEnd"/>
+      <w:r>
+        <w:rPr>
+          <w:rFonts w:ascii="Garamond" w:hAnsi="Garamond"/>
+          <w:b/>
+          <w:bCs/>
+          <w:lang w:val="it-IT"/>
+        </w:rPr>
+        <w:t xml:space="preserve"> </w:t>
+      </w:r>
+      <w:r>
+        <w:rPr>
+          <w:rFonts w:ascii="Garamond" w:hAnsi="Garamond"/>
+          <w:lang w:val="it-IT"/>
+        </w:rPr>
+        <w:t xml:space="preserve">è uno </w:t>
+      </w:r>
+      <w:proofErr w:type="spellStart"/>
+      <w:r>
+        <w:rPr>
+          <w:rFonts w:ascii="Garamond" w:hAnsi="Garamond"/>
+          <w:b/>
+          <w:bCs/>
+          <w:lang w:val="it-IT"/>
+        </w:rPr>
+        <w:t>speedlimit</w:t>
+      </w:r>
+      <w:proofErr w:type="spellEnd"/>
+      <w:r>
+        <w:rPr>
+          <w:rFonts w:ascii="Garamond" w:hAnsi="Garamond"/>
+          <w:b/>
+          <w:bCs/>
+          <w:lang w:val="it-IT"/>
+        </w:rPr>
+        <w:t xml:space="preserve">, </w:t>
+      </w:r>
+      <w:r>
+        <w:rPr>
+          <w:rFonts w:ascii="Garamond" w:hAnsi="Garamond"/>
+          <w:lang w:val="it-IT"/>
+        </w:rPr>
+        <w:t xml:space="preserve">ovvero un segnale di limite di velocità: in caso di risposta affermativa utilizziamo un counter </w:t>
+      </w:r>
+      <w:proofErr w:type="spellStart"/>
+      <w:r>
+        <w:rPr>
+          <w:rFonts w:ascii="Garamond" w:hAnsi="Garamond"/>
+          <w:b/>
+          <w:bCs/>
+          <w:lang w:val="it-IT"/>
+        </w:rPr>
+        <w:t>speedcounter</w:t>
+      </w:r>
+      <w:proofErr w:type="spellEnd"/>
+      <w:r>
+        <w:rPr>
+          <w:rFonts w:ascii="Garamond" w:hAnsi="Garamond"/>
+          <w:lang w:val="it-IT"/>
+        </w:rPr>
+        <w:t xml:space="preserve"> per ridurre </w:t>
+      </w:r>
+      <w:r>
+        <w:rPr>
+          <w:rFonts w:ascii="Garamond" w:hAnsi="Garamond"/>
+          <w:lang w:val="it-IT"/>
+        </w:rPr>
+        <w:t xml:space="preserve">a 75 </w:t>
+      </w:r>
+      <w:r>
+        <w:rPr>
+          <w:rFonts w:ascii="Garamond" w:hAnsi="Garamond"/>
+          <w:lang w:val="it-IT"/>
+        </w:rPr>
+        <w:t xml:space="preserve">il numero di immagini di tipo </w:t>
+      </w:r>
+      <w:proofErr w:type="spellStart"/>
+      <w:r>
+        <w:rPr>
+          <w:rFonts w:ascii="Garamond" w:hAnsi="Garamond"/>
+          <w:b/>
+          <w:bCs/>
+          <w:lang w:val="it-IT"/>
+        </w:rPr>
+        <w:t>speedlimit</w:t>
+      </w:r>
+      <w:proofErr w:type="spellEnd"/>
+      <w:r>
+        <w:rPr>
+          <w:rFonts w:ascii="Garamond" w:hAnsi="Garamond"/>
+          <w:b/>
+          <w:bCs/>
+          <w:lang w:val="it-IT"/>
+        </w:rPr>
+        <w:t xml:space="preserve"> </w:t>
+      </w:r>
+      <w:r>
+        <w:rPr>
+          <w:rFonts w:ascii="Garamond" w:hAnsi="Garamond"/>
+          <w:lang w:val="it-IT"/>
+        </w:rPr>
+        <w:t>da dare al modello</w:t>
+      </w:r>
+      <w:r>
+        <w:rPr>
+          <w:rFonts w:ascii="Garamond" w:hAnsi="Garamond"/>
+          <w:lang w:val="it-IT"/>
+        </w:rPr>
+        <w:t xml:space="preserve">; abbiamo quindi applicato una strategia di </w:t>
+      </w:r>
+      <w:proofErr w:type="spellStart"/>
+      <w:r>
+        <w:rPr>
+          <w:rFonts w:ascii="Garamond" w:hAnsi="Garamond"/>
+          <w:b/>
+          <w:bCs/>
+          <w:lang w:val="it-IT"/>
+        </w:rPr>
+        <w:t>undersampling</w:t>
+      </w:r>
+      <w:proofErr w:type="spellEnd"/>
+      <w:r>
+        <w:rPr>
+          <w:rFonts w:ascii="Garamond" w:hAnsi="Garamond"/>
+          <w:b/>
+          <w:bCs/>
+          <w:lang w:val="it-IT"/>
+        </w:rPr>
+        <w:t xml:space="preserve"> </w:t>
+      </w:r>
+      <w:r>
+        <w:rPr>
+          <w:rFonts w:ascii="Garamond" w:hAnsi="Garamond"/>
+          <w:lang w:val="it-IT"/>
+        </w:rPr>
+        <w:t>andando a diminuire il numero di immagini della classe di maggioranza</w:t>
+      </w:r>
+      <w:r>
+        <w:rPr>
+          <w:rFonts w:ascii="Garamond" w:hAnsi="Garamond"/>
+          <w:lang w:val="it-IT"/>
+        </w:rPr>
+        <w:t>.</w:t>
+      </w:r>
+    </w:p>
+    <w:p>
+      <w:pPr>
+        <w:spacing w:line="360" w:lineRule="auto"/>
+        <w:ind w:left="709"/>
+        <w:rPr>
+          <w:rFonts w:ascii="Garamond" w:hAnsi="Garamond"/>
+          <w:lang w:val="it-IT"/>
+        </w:rPr>
+      </w:pPr>
+      <w:r>
+        <w:rPr>
+          <w:rFonts w:ascii="Garamond" w:hAnsi="Garamond"/>
+          <w:lang w:val="it-IT"/>
+        </w:rPr>
+        <w:t xml:space="preserve">In ogni caso estraiamo </w:t>
+      </w:r>
+      <w:r>
+        <w:rPr>
+          <w:rFonts w:ascii="Garamond" w:hAnsi="Garamond"/>
+          <w:lang w:val="it-IT"/>
+        </w:rPr>
+        <w:t xml:space="preserve">le dimensioni delle immagini costruendo una tabella memorizzata in </w:t>
+      </w:r>
+      <w:proofErr w:type="spellStart"/>
+      <w:r>
+        <w:rPr>
+          <w:rFonts w:ascii="Garamond" w:hAnsi="Garamond"/>
+          <w:b/>
+          <w:bCs/>
+          <w:lang w:val="it-IT"/>
+        </w:rPr>
+        <w:t>content</w:t>
+      </w:r>
+      <w:proofErr w:type="spellEnd"/>
+      <w:r>
+        <w:rPr>
+          <w:rFonts w:ascii="Garamond" w:hAnsi="Garamond"/>
+          <w:b/>
+          <w:bCs/>
+          <w:lang w:val="it-IT"/>
+        </w:rPr>
+        <w:t xml:space="preserve">. </w:t>
+      </w:r>
+    </w:p>
+    <w:p>
+      <w:pPr>
+        <w:spacing w:line="360" w:lineRule="auto"/>
+        <w:ind w:left="709"/>
+        <w:rPr>
+          <w:rFonts w:ascii="Garamond" w:hAnsi="Garamond"/>
+          <w:lang w:val="it-IT"/>
+        </w:rPr>
+      </w:pPr>
+      <w:r>
+        <w:rPr>
+          <w:rFonts w:ascii="Garamond" w:hAnsi="Garamond"/>
+          <w:lang w:val="it-IT"/>
+        </w:rPr>
+        <w:t>Grazie alla libreria</w:t>
+      </w:r>
+      <w:r>
+        <w:rPr>
+          <w:rFonts w:ascii="Garamond" w:hAnsi="Garamond"/>
+          <w:b/>
+          <w:bCs/>
+          <w:lang w:val="it-IT"/>
+        </w:rPr>
+        <w:t xml:space="preserve"> </w:t>
+      </w:r>
+      <w:proofErr w:type="spellStart"/>
+      <w:r>
+        <w:rPr>
+          <w:rFonts w:ascii="Garamond" w:hAnsi="Garamond"/>
+          <w:b/>
+          <w:bCs/>
+          <w:lang w:val="it-IT"/>
+        </w:rPr>
+        <w:t>Pandas</w:t>
+      </w:r>
+      <w:proofErr w:type="spellEnd"/>
+      <w:r>
+        <w:rPr>
+          <w:rFonts w:ascii="Garamond" w:hAnsi="Garamond"/>
+          <w:b/>
+          <w:bCs/>
+          <w:lang w:val="it-IT"/>
+        </w:rPr>
+        <w:t xml:space="preserve">, </w:t>
+      </w:r>
+      <w:r>
+        <w:rPr>
+          <w:rFonts w:ascii="Garamond" w:hAnsi="Garamond"/>
+          <w:lang w:val="it-IT"/>
+        </w:rPr>
+        <w:t xml:space="preserve">libreria </w:t>
+      </w:r>
+      <w:r>
+        <w:rPr>
+          <w:rFonts w:ascii="Garamond" w:hAnsi="Garamond"/>
+          <w:lang w:val="it-IT"/>
+        </w:rPr>
+        <w:t>utilizzata per la manipolazione e l</w:t>
+      </w:r>
+      <w:r>
+        <w:rPr>
+          <w:rFonts w:ascii="Garamond" w:hAnsi="Garamond"/>
+          <w:lang w:val="it-IT"/>
+        </w:rPr>
+        <w:t xml:space="preserve">’analisi dei dati in Python, abbiamo creato tramite il costruttore </w:t>
+      </w:r>
+      <w:proofErr w:type="spellStart"/>
+      <w:r>
+        <w:rPr>
+          <w:rFonts w:ascii="Garamond" w:hAnsi="Garamond"/>
+          <w:b/>
+          <w:bCs/>
+          <w:lang w:val="it-IT"/>
+        </w:rPr>
+        <w:t>DataFrame</w:t>
+      </w:r>
+      <w:proofErr w:type="spellEnd"/>
+      <w:r>
+        <w:rPr>
+          <w:rFonts w:ascii="Garamond" w:hAnsi="Garamond"/>
+          <w:b/>
+          <w:bCs/>
+          <w:lang w:val="it-IT"/>
+        </w:rPr>
+        <w:t xml:space="preserve"> </w:t>
+      </w:r>
+      <w:r>
+        <w:rPr>
+          <w:rFonts w:ascii="Garamond" w:hAnsi="Garamond"/>
+          <w:lang w:val="it-IT"/>
+        </w:rPr>
+        <w:t xml:space="preserve">una </w:t>
+      </w:r>
+      <w:proofErr w:type="spellStart"/>
+      <w:r>
+        <w:rPr>
+          <w:rFonts w:ascii="Garamond" w:hAnsi="Garamond"/>
+          <w:lang w:val="it-IT"/>
+        </w:rPr>
+        <w:t>struttua</w:t>
+      </w:r>
+      <w:proofErr w:type="spellEnd"/>
+      <w:r>
+        <w:rPr>
+          <w:rFonts w:ascii="Garamond" w:hAnsi="Garamond"/>
+          <w:lang w:val="it-IT"/>
+        </w:rPr>
+        <w:t xml:space="preserve"> bidimensionale formata da righe e colonne, dove le righe sono i dati estratti e le colonne le feature corrispondenti. </w:t>
+      </w:r>
+      <w:proofErr w:type="gramStart"/>
+      <w:r>
+        <w:rPr>
+          <w:rFonts w:ascii="Garamond" w:hAnsi="Garamond"/>
+          <w:lang w:val="it-IT"/>
+        </w:rPr>
+        <w:t>Inoltre</w:t>
+      </w:r>
+      <w:proofErr w:type="gramEnd"/>
+      <w:r>
+        <w:rPr>
+          <w:rFonts w:ascii="Garamond" w:hAnsi="Garamond"/>
+          <w:lang w:val="it-IT"/>
+        </w:rPr>
+        <w:t xml:space="preserve"> abbiamo fatto un mapping delle 4 classifiche di immagini con il valore:</w:t>
+      </w:r>
+    </w:p>
+    <w:p>
+      <w:pPr>
+        <w:pStyle w:val="Paragrafoelenco"/>
+        <w:numPr>
+          <w:ilvl w:val="0"/>
+          <w:numId w:val="31"/>
+        </w:numPr>
+        <w:spacing w:line="360" w:lineRule="auto"/>
+        <w:rPr>
+          <w:rFonts w:ascii="Garamond" w:hAnsi="Garamond"/>
+          <w:lang w:val="it-IT"/>
+        </w:rPr>
+      </w:pPr>
+      <w:r>
+        <w:rPr>
+          <w:rFonts w:ascii="Garamond" w:hAnsi="Garamond"/>
+          <w:b/>
+          <w:bCs/>
+          <w:lang w:val="it-IT"/>
+        </w:rPr>
+        <w:t xml:space="preserve">1, </w:t>
+      </w:r>
+      <w:r>
+        <w:rPr>
+          <w:rFonts w:ascii="Garamond" w:hAnsi="Garamond"/>
+          <w:lang w:val="it-IT"/>
+        </w:rPr>
+        <w:t>per i semafori</w:t>
+      </w:r>
+    </w:p>
+    <w:p>
+      <w:pPr>
+        <w:pStyle w:val="Paragrafoelenco"/>
+        <w:numPr>
+          <w:ilvl w:val="0"/>
+          <w:numId w:val="31"/>
+        </w:numPr>
+        <w:spacing w:line="360" w:lineRule="auto"/>
+        <w:rPr>
+          <w:rFonts w:ascii="Garamond" w:hAnsi="Garamond"/>
+          <w:lang w:val="it-IT"/>
+        </w:rPr>
+      </w:pPr>
+      <w:r>
+        <w:rPr>
+          <w:rFonts w:ascii="Garamond" w:hAnsi="Garamond"/>
+          <w:b/>
+          <w:bCs/>
+          <w:lang w:val="it-IT"/>
+        </w:rPr>
+        <w:t xml:space="preserve">2, </w:t>
+      </w:r>
+      <w:r>
+        <w:rPr>
+          <w:rFonts w:ascii="Garamond" w:hAnsi="Garamond"/>
+          <w:lang w:val="it-IT"/>
+        </w:rPr>
+        <w:t>per i limiti di velocità</w:t>
+      </w:r>
+    </w:p>
+    <w:p>
+      <w:pPr>
+        <w:pStyle w:val="Paragrafoelenco"/>
+        <w:numPr>
+          <w:ilvl w:val="0"/>
+          <w:numId w:val="31"/>
+        </w:numPr>
+        <w:spacing w:line="360" w:lineRule="auto"/>
+        <w:rPr>
+          <w:rFonts w:ascii="Garamond" w:hAnsi="Garamond"/>
+          <w:lang w:val="it-IT"/>
+        </w:rPr>
+      </w:pPr>
+      <w:r>
+        <w:rPr>
+          <w:rFonts w:ascii="Garamond" w:hAnsi="Garamond"/>
+          <w:b/>
+          <w:bCs/>
+          <w:lang w:val="it-IT"/>
+        </w:rPr>
+        <w:t xml:space="preserve">3, </w:t>
+      </w:r>
+      <w:r>
+        <w:rPr>
+          <w:rFonts w:ascii="Garamond" w:hAnsi="Garamond"/>
+          <w:lang w:val="it-IT"/>
+        </w:rPr>
+        <w:t xml:space="preserve">per </w:t>
+      </w:r>
+      <w:proofErr w:type="gramStart"/>
+      <w:r>
+        <w:rPr>
+          <w:rFonts w:ascii="Garamond" w:hAnsi="Garamond"/>
+          <w:lang w:val="it-IT"/>
+        </w:rPr>
+        <w:t>i</w:t>
+      </w:r>
+      <w:proofErr w:type="gramEnd"/>
+      <w:r>
+        <w:rPr>
+          <w:rFonts w:ascii="Garamond" w:hAnsi="Garamond"/>
+          <w:lang w:val="it-IT"/>
+        </w:rPr>
+        <w:t xml:space="preserve"> attraversamenti pedonali</w:t>
+      </w:r>
+    </w:p>
+    <w:p>
+      <w:pPr>
+        <w:pStyle w:val="Paragrafoelenco"/>
+        <w:numPr>
+          <w:ilvl w:val="0"/>
+          <w:numId w:val="31"/>
+        </w:numPr>
+        <w:spacing w:line="360" w:lineRule="auto"/>
+        <w:rPr>
+          <w:rFonts w:ascii="Garamond" w:hAnsi="Garamond"/>
+          <w:lang w:val="it-IT"/>
+        </w:rPr>
+      </w:pPr>
+      <w:r>
+        <w:rPr>
+          <w:rFonts w:ascii="Garamond" w:hAnsi="Garamond"/>
+          <w:b/>
+          <w:bCs/>
+          <w:lang w:val="it-IT"/>
+        </w:rPr>
+        <w:t xml:space="preserve">4, </w:t>
+      </w:r>
+      <w:r>
+        <w:rPr>
+          <w:rFonts w:ascii="Garamond" w:hAnsi="Garamond"/>
+          <w:lang w:val="it-IT"/>
+        </w:rPr>
+        <w:t xml:space="preserve">per </w:t>
+      </w:r>
+      <w:proofErr w:type="gramStart"/>
+      <w:r>
+        <w:rPr>
+          <w:rFonts w:ascii="Garamond" w:hAnsi="Garamond"/>
+          <w:lang w:val="it-IT"/>
+        </w:rPr>
+        <w:t>i</w:t>
+      </w:r>
+      <w:proofErr w:type="gramEnd"/>
+      <w:r>
+        <w:rPr>
+          <w:rFonts w:ascii="Garamond" w:hAnsi="Garamond"/>
+          <w:lang w:val="it-IT"/>
+        </w:rPr>
+        <w:t xml:space="preserve"> stop.</w:t>
+      </w:r>
+    </w:p>
+    <w:p>
+      <w:pPr>
+        <w:ind w:left="709"/>
+        <w:rPr>
+          <w:rFonts w:ascii="Garamond" w:hAnsi="Garamond"/>
+          <w:lang w:val="it-IT"/>
+        </w:rPr>
+      </w:pPr>
+    </w:p>
+    <w:p>
+      <w:pPr>
+        <w:rPr>
+          <w:rFonts w:ascii="Garamond" w:hAnsi="Garamond"/>
+          <w:lang w:val="it-IT"/>
+        </w:rPr>
+      </w:pPr>
+    </w:p>
+    <w:p>
+      <w:pPr>
+        <w:rPr>
+          <w:rFonts w:ascii="Garamond" w:hAnsi="Garamond"/>
+          <w:lang w:val="it-IT"/>
+        </w:rPr>
+      </w:pPr>
+    </w:p>
+    <w:p>
+      <w:pPr>
+        <w:rPr>
+          <w:rFonts w:ascii="Garamond" w:hAnsi="Garamond"/>
+          <w:lang w:val="it-IT"/>
+        </w:rPr>
+      </w:pPr>
+      <w:r>
+        <w:rPr>
+          <w:rFonts w:ascii="Garamond" w:hAnsi="Garamond"/>
+          <w:noProof/>
+        </w:rPr>
+        <w:lastRenderedPageBreak/>
+        <w:drawing>
+          <wp:inline distT="0" distB="0" distL="0" distR="0" wp14:anchorId="2F453DC7" wp14:editId="2DE2A707">
+            <wp:extent cx="5149061" cy="3528060"/>
+            <wp:effectExtent l="0" t="0" r="0" b="0"/>
+            <wp:docPr id="3" name="Immagine 3" descr="Immagine che contiene testo&#10;&#10;Descrizione generata automaticamente"/>
+            <wp:cNvGraphicFramePr>
+              <a:graphicFrameLocks xmlns:a="http://schemas.openxmlformats.org/drawingml/2006/main" noChangeAspect="1"/>
+            </wp:cNvGraphicFramePr>
+            <a:graphic xmlns:a="http://schemas.openxmlformats.org/drawingml/2006/main">
+              <a:graphicData uri="http://schemas.openxmlformats.org/drawingml/2006/picture">
+                <pic:pic xmlns:pic="http://schemas.openxmlformats.org/drawingml/2006/picture">
+                  <pic:nvPicPr>
+                    <pic:cNvPr id="3" name="Immagine 3" descr="Immagine che contiene testo&#10;&#10;Descrizione generata automaticamente"/>
+                    <pic:cNvPicPr>
+                      <a:picLocks noChangeAspect="1" noChangeArrowheads="1"/>
+                    </pic:cNvPicPr>
+                  </pic:nvPicPr>
+                  <pic:blipFill>
+                    <a:blip r:embed="rId10">
+                      <a:extLst>
+                        <a:ext uri="{28A0092B-C50C-407E-A947-70E740481C1C}">
+                          <a14:useLocalDpi xmlns:a14="http://schemas.microsoft.com/office/drawing/2010/main" val="0"/>
+                        </a:ext>
+                      </a:extLst>
+                    </a:blip>
+                    <a:srcRect/>
+                    <a:stretch>
+                      <a:fillRect/>
+                    </a:stretch>
+                  </pic:blipFill>
+                  <pic:spPr bwMode="auto">
+                    <a:xfrm>
+                      <a:off x="0" y="0"/>
+                      <a:ext cx="5152037" cy="3530099"/>
+                    </a:xfrm>
+                    <a:prstGeom prst="rect">
+                      <a:avLst/>
+                    </a:prstGeom>
+                    <a:noFill/>
+                    <a:ln>
+                      <a:noFill/>
+                    </a:ln>
+                  </pic:spPr>
+                </pic:pic>
+              </a:graphicData>
+            </a:graphic>
+          </wp:inline>
+        </w:drawing>
+      </w:r>
+    </w:p>
+    <w:p>
+      <w:pPr>
+        <w:rPr>
+          <w:rFonts w:ascii="Garamond" w:hAnsi="Garamond"/>
+          <w:lang w:val="it-IT"/>
+        </w:rPr>
+      </w:pPr>
+    </w:p>
+    <w:p>
+      <w:pPr>
+        <w:rPr>
+          <w:rFonts w:ascii="Garamond" w:hAnsi="Garamond"/>
+          <w:lang w:val="it-IT"/>
+        </w:rPr>
+      </w:pPr>
+    </w:p>
+    <w:p>
+      <w:pPr>
+        <w:rPr>
+          <w:rFonts w:ascii="Garamond" w:hAnsi="Garamond"/>
+          <w:lang w:val="it-IT"/>
+        </w:rPr>
+      </w:pPr>
+    </w:p>
+    <w:p>
+      <w:pPr>
+        <w:rPr>
+          <w:rFonts w:ascii="Garamond" w:hAnsi="Garamond"/>
+          <w:lang w:val="it-IT"/>
+        </w:rPr>
+      </w:pPr>
+    </w:p>
+    <w:p>
+      <w:pPr>
+        <w:rPr>
+          <w:rFonts w:ascii="Garamond" w:hAnsi="Garamond"/>
+          <w:lang w:val="it-IT"/>
+        </w:rPr>
+      </w:pPr>
+    </w:p>
+    <w:p>
+      <w:pPr>
+        <w:rPr>
+          <w:rFonts w:ascii="Garamond" w:hAnsi="Garamond"/>
+          <w:lang w:val="it-IT"/>
+        </w:rPr>
+      </w:pPr>
+    </w:p>
+    <w:p>
+      <w:pPr>
+        <w:rPr>
+          <w:rFonts w:ascii="Garamond" w:hAnsi="Garamond"/>
+          <w:lang w:val="it-IT"/>
+        </w:rPr>
+      </w:pPr>
+    </w:p>
+    <w:p>
+      <w:pPr>
+        <w:rPr>
+          <w:rFonts w:ascii="Garamond" w:hAnsi="Garamond"/>
+          <w:lang w:val="it-IT"/>
+        </w:rPr>
+      </w:pPr>
+    </w:p>
+    <w:p>
+      <w:pPr>
+        <w:rPr>
+          <w:rFonts w:ascii="Garamond" w:hAnsi="Garamond"/>
+          <w:lang w:val="it-IT"/>
+        </w:rPr>
+      </w:pPr>
+    </w:p>
+    <w:p>
+      <w:pPr>
+        <w:rPr>
+          <w:rFonts w:ascii="Garamond" w:hAnsi="Garamond"/>
+          <w:lang w:val="it-IT"/>
+        </w:rPr>
+      </w:pPr>
+    </w:p>
+    <w:p>
+      <w:pPr>
+        <w:rPr>
+          <w:rFonts w:ascii="Garamond" w:hAnsi="Garamond"/>
+          <w:lang w:val="it-IT"/>
+        </w:rPr>
+      </w:pPr>
+    </w:p>
+    <w:p>
+      <w:pPr>
+        <w:rPr>
+          <w:rFonts w:ascii="Garamond" w:hAnsi="Garamond"/>
+          <w:lang w:val="it-IT"/>
+        </w:rPr>
+      </w:pPr>
+    </w:p>
+    <w:p>
+      <w:pPr>
+        <w:rPr>
+          <w:rFonts w:ascii="Garamond" w:hAnsi="Garamond"/>
+          <w:lang w:val="it-IT"/>
+        </w:rPr>
+      </w:pPr>
+    </w:p>
+    <w:p>
+      <w:pPr>
+        <w:rPr>
+          <w:rFonts w:ascii="Garamond" w:hAnsi="Garamond"/>
+          <w:lang w:val="it-IT"/>
+        </w:rPr>
+      </w:pPr>
+    </w:p>
+    <w:p>
+      <w:pPr>
+        <w:rPr>
+          <w:rFonts w:ascii="Garamond" w:hAnsi="Garamond"/>
+          <w:lang w:val="it-IT"/>
+        </w:rPr>
+      </w:pPr>
+    </w:p>
+    <w:p>
+      <w:pPr>
+        <w:rPr>
+          <w:rFonts w:ascii="Garamond" w:hAnsi="Garamond"/>
+          <w:lang w:val="it-IT"/>
+        </w:rPr>
+      </w:pPr>
+    </w:p>
+    <w:p>
+      <w:pPr>
+        <w:rPr>
+          <w:rFonts w:ascii="Garamond" w:hAnsi="Garamond"/>
+          <w:lang w:val="it-IT"/>
+        </w:rPr>
+      </w:pPr>
+    </w:p>
+    <w:p>
+      <w:pPr>
+        <w:rPr>
+          <w:rFonts w:ascii="Garamond" w:hAnsi="Garamond"/>
+          <w:lang w:val="it-IT"/>
+        </w:rPr>
+      </w:pPr>
+    </w:p>
+    <w:p>
+      <w:pPr>
+        <w:rPr>
+          <w:rFonts w:ascii="Garamond" w:hAnsi="Garamond"/>
+          <w:lang w:val="it-IT"/>
+        </w:rPr>
+      </w:pPr>
+    </w:p>
+    <w:p>
+      <w:pPr>
+        <w:rPr>
+          <w:rFonts w:ascii="Garamond" w:hAnsi="Garamond"/>
+          <w:lang w:val="it-IT"/>
+        </w:rPr>
+      </w:pPr>
+    </w:p>
+    <w:p>
+      <w:pPr>
+        <w:rPr>
+          <w:rFonts w:ascii="Garamond" w:hAnsi="Garamond"/>
+          <w:lang w:val="it-IT"/>
+        </w:rPr>
+      </w:pPr>
+    </w:p>
+    <w:p>
+      <w:pPr>
+        <w:rPr>
+          <w:rFonts w:ascii="Garamond" w:hAnsi="Garamond"/>
+          <w:lang w:val="it-IT"/>
+        </w:rPr>
+      </w:pPr>
+    </w:p>
+    <w:p>
+      <w:pPr>
+        <w:rPr>
+          <w:rFonts w:ascii="Garamond" w:hAnsi="Garamond"/>
+          <w:lang w:val="it-IT"/>
+        </w:rPr>
+      </w:pPr>
+    </w:p>
+    <w:p>
+      <w:pPr>
+        <w:rPr>
+          <w:rFonts w:ascii="Garamond" w:hAnsi="Garamond"/>
+          <w:lang w:val="it-IT"/>
+        </w:rPr>
+      </w:pPr>
+    </w:p>
+    <w:p>
+      <w:pPr>
+        <w:rPr>
+          <w:rFonts w:ascii="Garamond" w:hAnsi="Garamond"/>
+          <w:lang w:val="it-IT"/>
+        </w:rPr>
+      </w:pPr>
+    </w:p>
+    <w:p>
+      <w:pPr>
+        <w:rPr>
+          <w:rFonts w:ascii="Garamond" w:hAnsi="Garamond"/>
+          <w:lang w:val="it-IT"/>
+        </w:rPr>
+      </w:pPr>
+    </w:p>
+    <w:p>
+      <w:pPr>
+        <w:spacing w:line="360" w:lineRule="auto"/>
+        <w:ind w:firstLine="709"/>
+        <w:outlineLvl w:val="2"/>
+        <w:rPr>
+          <w:rFonts w:ascii="Garamond" w:hAnsi="Garamond"/>
+          <w:b/>
+          <w:bCs/>
+          <w:lang w:val="en-GB"/>
+        </w:rPr>
+      </w:pPr>
+      <w:bookmarkStart w:id="22" w:name="_Toc106100561"/>
+      <w:r>
+        <w:rPr>
+          <w:rFonts w:ascii="Garamond" w:hAnsi="Garamond"/>
+          <w:b/>
+          <w:bCs/>
+          <w:lang w:val="en-GB"/>
+        </w:rPr>
+        <w:lastRenderedPageBreak/>
+        <w:t>3.2.3 Training e Test Set</w:t>
+      </w:r>
+      <w:bookmarkEnd w:id="22"/>
+    </w:p>
+    <w:p>
+      <w:pPr>
+        <w:spacing w:line="360" w:lineRule="auto"/>
+        <w:ind w:left="709"/>
+        <w:rPr>
+          <w:rFonts w:ascii="Garamond" w:hAnsi="Garamond"/>
+          <w:lang w:val="it-IT"/>
+        </w:rPr>
+      </w:pPr>
+      <w:r>
+        <w:rPr>
+          <w:rFonts w:ascii="Garamond" w:hAnsi="Garamond"/>
+          <w:lang w:val="it-IT"/>
+        </w:rPr>
+        <w:t xml:space="preserve">Abbiamo aperto ogni singola immagine e le abbiamo convertite nel </w:t>
+      </w:r>
+      <w:proofErr w:type="gramStart"/>
+      <w:r>
+        <w:rPr>
+          <w:rFonts w:ascii="Garamond" w:hAnsi="Garamond"/>
+          <w:lang w:val="it-IT"/>
+        </w:rPr>
+        <w:t>formato .RGB</w:t>
+      </w:r>
+      <w:proofErr w:type="gramEnd"/>
+      <w:r>
+        <w:rPr>
+          <w:rFonts w:ascii="Garamond" w:hAnsi="Garamond"/>
+          <w:lang w:val="it-IT"/>
+        </w:rPr>
+        <w:t xml:space="preserve">; effettuiamo un </w:t>
+      </w:r>
+      <w:proofErr w:type="spellStart"/>
+      <w:r>
+        <w:rPr>
+          <w:rFonts w:ascii="Garamond" w:hAnsi="Garamond"/>
+          <w:lang w:val="it-IT"/>
+        </w:rPr>
+        <w:t>resize</w:t>
+      </w:r>
+      <w:proofErr w:type="spellEnd"/>
+      <w:r>
+        <w:rPr>
+          <w:rFonts w:ascii="Garamond" w:hAnsi="Garamond"/>
+          <w:lang w:val="it-IT"/>
+        </w:rPr>
+        <w:t xml:space="preserve"> delle immagini così da facilitare l’apprendimento avendo tutte la stessa taglia. Il 30% delle immagini presenti verranno utilizzate durante la fase di testing e il restante per l’apprendimento.</w:t>
+      </w:r>
+    </w:p>
+    <w:p>
+      <w:pPr>
+        <w:ind w:left="709"/>
+        <w:rPr>
+          <w:rFonts w:ascii="Garamond" w:hAnsi="Garamond"/>
+          <w:lang w:val="it-IT"/>
+        </w:rPr>
+      </w:pPr>
+    </w:p>
+    <w:p>
+      <w:pPr>
+        <w:rPr>
+          <w:rFonts w:ascii="Garamond" w:hAnsi="Garamond"/>
+          <w:lang w:val="it-IT"/>
+        </w:rPr>
+      </w:pPr>
+      <w:r>
+        <w:rPr>
+          <w:rFonts w:ascii="Garamond" w:hAnsi="Garamond"/>
+          <w:noProof/>
+        </w:rPr>
+        <w:drawing>
+          <wp:inline distT="0" distB="0" distL="0" distR="0" wp14:anchorId="494254CA" wp14:editId="668EA085">
+            <wp:extent cx="5334000" cy="3219538"/>
+            <wp:effectExtent l="0" t="0" r="0" b="0"/>
+            <wp:docPr id="4" name="Immagine 4" descr="Immagine che contiene testo&#10;&#10;Descrizione generata automaticamente"/>
+            <wp:cNvGraphicFramePr>
+              <a:graphicFrameLocks xmlns:a="http://schemas.openxmlformats.org/drawingml/2006/main" noChangeAspect="1"/>
+            </wp:cNvGraphicFramePr>
+            <a:graphic xmlns:a="http://schemas.openxmlformats.org/drawingml/2006/main">
+              <a:graphicData uri="http://schemas.openxmlformats.org/drawingml/2006/picture">
+                <pic:pic xmlns:pic="http://schemas.openxmlformats.org/drawingml/2006/picture">
+                  <pic:nvPicPr>
+                    <pic:cNvPr id="4" name="Immagine 4" descr="Immagine che contiene testo&#10;&#10;Descrizione generata automaticamente"/>
+                    <pic:cNvPicPr>
+                      <a:picLocks noChangeAspect="1" noChangeArrowheads="1"/>
+                    </pic:cNvPicPr>
+                  </pic:nvPicPr>
+                  <pic:blipFill>
+                    <a:blip r:embed="rId11">
+                      <a:extLst>
+                        <a:ext uri="{28A0092B-C50C-407E-A947-70E740481C1C}">
+                          <a14:useLocalDpi xmlns:a14="http://schemas.microsoft.com/office/drawing/2010/main" val="0"/>
+                        </a:ext>
+                      </a:extLst>
+                    </a:blip>
+                    <a:srcRect/>
+                    <a:stretch>
+                      <a:fillRect/>
+                    </a:stretch>
+                  </pic:blipFill>
+                  <pic:spPr bwMode="auto">
+                    <a:xfrm>
+                      <a:off x="0" y="0"/>
+                      <a:ext cx="5346731" cy="3227222"/>
+                    </a:xfrm>
+                    <a:prstGeom prst="rect">
+                      <a:avLst/>
+                    </a:prstGeom>
+                    <a:noFill/>
+                    <a:ln>
+                      <a:noFill/>
+                    </a:ln>
+                  </pic:spPr>
+                </pic:pic>
+              </a:graphicData>
+            </a:graphic>
+          </wp:inline>
+        </w:drawing>
+      </w:r>
+    </w:p>
+    <w:p>
+      <w:pPr>
+        <w:rPr>
+          <w:rFonts w:ascii="Garamond" w:hAnsi="Garamond"/>
+          <w:lang w:val="it-IT"/>
+        </w:rPr>
+      </w:pPr>
+    </w:p>
+    <w:p>
+      <w:pPr>
+        <w:rPr>
+          <w:rFonts w:ascii="Garamond" w:hAnsi="Garamond"/>
+          <w:lang w:val="it-IT"/>
+        </w:rPr>
+      </w:pPr>
+    </w:p>
+    <w:p>
+      <w:pPr>
+        <w:rPr>
+          <w:rFonts w:ascii="Garamond" w:hAnsi="Garamond"/>
+          <w:lang w:val="it-IT"/>
+        </w:rPr>
+      </w:pPr>
+    </w:p>
+    <w:p>
+      <w:pPr>
+        <w:rPr>
+          <w:rFonts w:ascii="Garamond" w:hAnsi="Garamond"/>
+          <w:lang w:val="it-IT"/>
+        </w:rPr>
+      </w:pPr>
+    </w:p>
+    <w:p>
+      <w:pPr>
+        <w:rPr>
+          <w:rFonts w:ascii="Garamond" w:hAnsi="Garamond"/>
+          <w:lang w:val="it-IT"/>
+        </w:rPr>
+      </w:pPr>
+    </w:p>
+    <w:p>
+      <w:pPr>
+        <w:rPr>
+          <w:rFonts w:ascii="Garamond" w:hAnsi="Garamond"/>
+          <w:lang w:val="it-IT"/>
+        </w:rPr>
+      </w:pPr>
+    </w:p>
+    <w:p>
+      <w:pPr>
+        <w:rPr>
+          <w:rFonts w:ascii="Garamond" w:hAnsi="Garamond"/>
+          <w:lang w:val="it-IT"/>
+        </w:rPr>
+      </w:pPr>
+    </w:p>
+    <w:p>
+      <w:pPr>
+        <w:rPr>
+          <w:rFonts w:ascii="Garamond" w:hAnsi="Garamond"/>
+          <w:lang w:val="it-IT"/>
+        </w:rPr>
+      </w:pPr>
+    </w:p>
+    <w:p>
+      <w:pPr>
+        <w:rPr>
+          <w:rFonts w:ascii="Garamond" w:hAnsi="Garamond"/>
+          <w:lang w:val="it-IT"/>
+        </w:rPr>
+      </w:pPr>
+    </w:p>
+    <w:p>
+      <w:pPr>
+        <w:rPr>
+          <w:rFonts w:ascii="Garamond" w:hAnsi="Garamond"/>
+          <w:lang w:val="it-IT"/>
+        </w:rPr>
+      </w:pPr>
+    </w:p>
+    <w:p>
+      <w:pPr>
+        <w:rPr>
+          <w:rFonts w:ascii="Garamond" w:hAnsi="Garamond"/>
+          <w:lang w:val="it-IT"/>
+        </w:rPr>
+      </w:pPr>
+    </w:p>
+    <w:p>
+      <w:pPr>
+        <w:rPr>
+          <w:rFonts w:ascii="Garamond" w:hAnsi="Garamond"/>
+          <w:lang w:val="it-IT"/>
+        </w:rPr>
+      </w:pPr>
+    </w:p>
+    <w:p>
+      <w:pPr>
+        <w:rPr>
+          <w:rFonts w:ascii="Garamond" w:hAnsi="Garamond"/>
+          <w:lang w:val="it-IT"/>
+        </w:rPr>
+      </w:pPr>
+    </w:p>
+    <w:p>
+      <w:pPr>
+        <w:rPr>
+          <w:rFonts w:ascii="Garamond" w:hAnsi="Garamond"/>
+          <w:lang w:val="it-IT"/>
+        </w:rPr>
+      </w:pPr>
+    </w:p>
+    <w:p>
+      <w:pPr>
+        <w:rPr>
+          <w:rFonts w:ascii="Garamond" w:hAnsi="Garamond"/>
+          <w:lang w:val="it-IT"/>
+        </w:rPr>
+      </w:pPr>
+    </w:p>
+    <w:p>
+      <w:pPr>
+        <w:rPr>
+          <w:rFonts w:ascii="Garamond" w:hAnsi="Garamond"/>
+          <w:lang w:val="it-IT"/>
+        </w:rPr>
+      </w:pPr>
+    </w:p>
+    <w:p>
+      <w:pPr>
+        <w:pStyle w:val="GpsTitolo"/>
+        <w:numPr>
+          <w:ilvl w:val="0"/>
+          <w:numId w:val="32"/>
+        </w:numPr>
+        <w:ind w:left="714" w:hanging="357"/>
+        <w:rPr>
+          <w:rFonts w:ascii="Garamond" w:hAnsi="Garamond"/>
+        </w:rPr>
+      </w:pPr>
+      <w:bookmarkStart w:id="23" w:name="_Toc106100562"/>
+      <w:r>
+        <w:rPr>
+          <w:rFonts w:ascii="Garamond" w:hAnsi="Garamond"/>
+        </w:rPr>
+        <w:lastRenderedPageBreak/>
+        <w:t>Algoritmo di classificazione</w:t>
+      </w:r>
+      <w:bookmarkEnd w:id="23"/>
+    </w:p>
+    <w:p>
+      <w:pPr>
+        <w:rPr>
+          <w:lang w:val="it-IT"/>
+        </w:rPr>
+      </w:pPr>
+    </w:p>
+    <w:p>
+      <w:pPr>
+        <w:rPr>
+          <w:lang w:val="it-IT"/>
+        </w:rPr>
+      </w:pPr>
+    </w:p>
+    <w:p>
+      <w:pPr>
+        <w:rPr>
+          <w:lang w:val="it-IT"/>
+        </w:rPr>
+      </w:pPr>
+    </w:p>
+    <w:p>
+      <w:pPr>
+        <w:rPr>
+          <w:lang w:val="it-IT"/>
+        </w:rPr>
+      </w:pPr>
+    </w:p>
+    <w:p>
+      <w:pPr>
+        <w:rPr>
+          <w:lang w:val="it-IT"/>
+        </w:rPr>
+      </w:pPr>
+    </w:p>
+    <w:p>
+      <w:pPr>
+        <w:rPr>
+          <w:lang w:val="it-IT"/>
+        </w:rPr>
+      </w:pPr>
+    </w:p>
+    <w:p>
+      <w:pPr>
+        <w:rPr>
+          <w:lang w:val="it-IT"/>
+        </w:rPr>
+      </w:pPr>
+    </w:p>
+    <w:p>
+      <w:pPr>
+        <w:rPr>
+          <w:lang w:val="it-IT"/>
+        </w:rPr>
+      </w:pPr>
+    </w:p>
+    <w:p>
+      <w:pPr>
+        <w:rPr>
+          <w:lang w:val="it-IT"/>
+        </w:rPr>
+      </w:pPr>
+    </w:p>
+    <w:p>
+      <w:pPr>
+        <w:rPr>
+          <w:lang w:val="it-IT"/>
+        </w:rPr>
+      </w:pPr>
+    </w:p>
+    <w:p>
+      <w:pPr>
+        <w:rPr>
+          <w:lang w:val="it-IT"/>
+        </w:rPr>
+      </w:pPr>
+    </w:p>
+    <w:p>
+      <w:pPr>
+        <w:rPr>
+          <w:lang w:val="it-IT"/>
+        </w:rPr>
+      </w:pPr>
+    </w:p>
+    <w:p>
+      <w:pPr>
+        <w:rPr>
+          <w:lang w:val="it-IT"/>
+        </w:rPr>
+      </w:pPr>
     </w:p>
     <w:sectPr>
-      <w:headerReference w:type="default" r:id="rId8"/>
-      <w:footerReference w:type="default" r:id="rId9"/>
-      <w:headerReference w:type="first" r:id="rId10"/>
-      <w:footerReference w:type="first" r:id="rId11"/>
+      <w:headerReference w:type="default" r:id="rId12"/>
+      <w:footerReference w:type="default" r:id="rId13"/>
+      <w:headerReference w:type="first" r:id="rId14"/>
+      <w:footerReference w:type="first" r:id="rId15"/>
       <w:pgSz w:w="12240" w:h="15840"/>
-      <w:pgMar w:top="1440" w:right="1800" w:bottom="1440" w:left="1800" w:header="720" w:footer="720" w:gutter="0"/>
+      <w:pgMar w:top="1440" w:right="1800" w:bottom="1276" w:left="1800" w:header="720" w:footer="720" w:gutter="0"/>
       <w:cols w:space="720"/>
       <w:titlePg/>
       <w:docGrid w:linePitch="360"/>
@@ -2148,27 +4796,14 @@
     <w:r>
       <w:t xml:space="preserve"> | </w:t>
     </w:r>
-    <w:r>
-      <w:fldChar w:fldCharType="begin"/>
-    </w:r>
-    <w:r>
-      <w:instrText>NUMPAGES  \* Arabic  \* MERGEFORMAT</w:instrText>
-    </w:r>
-    <w:r>
-      <w:fldChar w:fldCharType="separate"/>
-    </w:r>
-    <w:r>
-      <w:rPr>
-        <w:noProof/>
-      </w:rPr>
-      <w:t>112</w:t>
-    </w:r>
-    <w:r>
-      <w:rPr>
-        <w:noProof/>
-      </w:rPr>
-      <w:fldChar w:fldCharType="end"/>
-    </w:r>
+    <w:fldSimple w:instr="NUMPAGES  \* Arabic  \* MERGEFORMAT">
+      <w:r>
+        <w:rPr>
+          <w:noProof/>
+        </w:rPr>
+        <w:t>112</w:t>
+      </w:r>
+    </w:fldSimple>
   </w:p>
   <w:p>
     <w:pPr>
@@ -2232,21 +4867,11 @@
     <w:r>
       <w:t xml:space="preserve"> | </w:t>
     </w:r>
-    <w:r>
-      <w:fldChar w:fldCharType="begin"/>
-    </w:r>
-    <w:r>
-      <w:instrText>NUMPAGES  \* Arabic  \* MERGEFORMAT</w:instrText>
-    </w:r>
-    <w:r>
-      <w:fldChar w:fldCharType="separate"/>
-    </w:r>
-    <w:r>
-      <w:t>22</w:t>
-    </w:r>
-    <w:r>
-      <w:fldChar w:fldCharType="end"/>
-    </w:r>
+    <w:fldSimple w:instr="NUMPAGES  \* Arabic  \* MERGEFORMAT">
+      <w:r>
+        <w:t>22</w:t>
+      </w:r>
+    </w:fldSimple>
   </w:p>
 </w:ftr>
 </file>
@@ -2308,7 +4933,7 @@
               <wp:lineTo x="0" y="0"/>
             </wp:wrapPolygon>
           </wp:wrapThrough>
-          <wp:docPr id="5" name="Immagine 33"/>
+          <wp:docPr id="9" name="Immagine 33"/>
           <wp:cNvGraphicFramePr>
             <a:graphicFrameLocks xmlns:a="http://schemas.openxmlformats.org/drawingml/2006/main" noChangeAspect="1"/>
           </wp:cNvGraphicFramePr>
@@ -2510,7 +5135,7 @@
               <wp:lineTo x="0" y="0"/>
             </wp:wrapPolygon>
           </wp:wrapThrough>
-          <wp:docPr id="6" name="Immagine 33"/>
+          <wp:docPr id="10" name="Immagine 33"/>
           <wp:cNvGraphicFramePr>
             <a:graphicFrameLocks xmlns:a="http://schemas.openxmlformats.org/drawingml/2006/main" noChangeAspect="1"/>
           </wp:cNvGraphicFramePr>
@@ -4211,6 +6836,119 @@
     </w:lvl>
   </w:abstractNum>
   <w:abstractNum w:abstractNumId="14" w15:restartNumberingAfterBreak="0">
+    <w:nsid w:val="3BBD0451"/>
+    <w:multiLevelType w:val="hybridMultilevel"/>
+    <w:tmpl w:val="81B47D9C"/>
+    <w:lvl w:ilvl="0" w:tplc="04100001">
+      <w:start w:val="1"/>
+      <w:numFmt w:val="bullet"/>
+      <w:lvlText w:val=""/>
+      <w:lvlJc w:val="left"/>
+      <w:pPr>
+        <w:ind w:left="1429" w:hanging="360"/>
+      </w:pPr>
+      <w:rPr>
+        <w:rFonts w:ascii="Symbol" w:hAnsi="Symbol" w:hint="default"/>
+      </w:rPr>
+    </w:lvl>
+    <w:lvl w:ilvl="1" w:tplc="04100003" w:tentative="1">
+      <w:start w:val="1"/>
+      <w:numFmt w:val="bullet"/>
+      <w:lvlText w:val="o"/>
+      <w:lvlJc w:val="left"/>
+      <w:pPr>
+        <w:ind w:left="2149" w:hanging="360"/>
+      </w:pPr>
+      <w:rPr>
+        <w:rFonts w:ascii="Courier New" w:hAnsi="Courier New" w:cs="Courier New" w:hint="default"/>
+      </w:rPr>
+    </w:lvl>
+    <w:lvl w:ilvl="2" w:tplc="04100005" w:tentative="1">
+      <w:start w:val="1"/>
+      <w:numFmt w:val="bullet"/>
+      <w:lvlText w:val=""/>
+      <w:lvlJc w:val="left"/>
+      <w:pPr>
+        <w:ind w:left="2869" w:hanging="360"/>
+      </w:pPr>
+      <w:rPr>
+        <w:rFonts w:ascii="Wingdings" w:hAnsi="Wingdings" w:hint="default"/>
+      </w:rPr>
+    </w:lvl>
+    <w:lvl w:ilvl="3" w:tplc="04100001" w:tentative="1">
+      <w:start w:val="1"/>
+      <w:numFmt w:val="bullet"/>
+      <w:lvlText w:val=""/>
+      <w:lvlJc w:val="left"/>
+      <w:pPr>
+        <w:ind w:left="3589" w:hanging="360"/>
+      </w:pPr>
+      <w:rPr>
+        <w:rFonts w:ascii="Symbol" w:hAnsi="Symbol" w:hint="default"/>
+      </w:rPr>
+    </w:lvl>
+    <w:lvl w:ilvl="4" w:tplc="04100003" w:tentative="1">
+      <w:start w:val="1"/>
+      <w:numFmt w:val="bullet"/>
+      <w:lvlText w:val="o"/>
+      <w:lvlJc w:val="left"/>
+      <w:pPr>
+        <w:ind w:left="4309" w:hanging="360"/>
+      </w:pPr>
+      <w:rPr>
+        <w:rFonts w:ascii="Courier New" w:hAnsi="Courier New" w:cs="Courier New" w:hint="default"/>
+      </w:rPr>
+    </w:lvl>
+    <w:lvl w:ilvl="5" w:tplc="04100005" w:tentative="1">
+      <w:start w:val="1"/>
+      <w:numFmt w:val="bullet"/>
+      <w:lvlText w:val=""/>
+      <w:lvlJc w:val="left"/>
+      <w:pPr>
+        <w:ind w:left="5029" w:hanging="360"/>
+      </w:pPr>
+      <w:rPr>
+        <w:rFonts w:ascii="Wingdings" w:hAnsi="Wingdings" w:hint="default"/>
+      </w:rPr>
+    </w:lvl>
+    <w:lvl w:ilvl="6" w:tplc="04100001" w:tentative="1">
+      <w:start w:val="1"/>
+      <w:numFmt w:val="bullet"/>
+      <w:lvlText w:val=""/>
+      <w:lvlJc w:val="left"/>
+      <w:pPr>
+        <w:ind w:left="5749" w:hanging="360"/>
+      </w:pPr>
+      <w:rPr>
+        <w:rFonts w:ascii="Symbol" w:hAnsi="Symbol" w:hint="default"/>
+      </w:rPr>
+    </w:lvl>
+    <w:lvl w:ilvl="7" w:tplc="04100003" w:tentative="1">
+      <w:start w:val="1"/>
+      <w:numFmt w:val="bullet"/>
+      <w:lvlText w:val="o"/>
+      <w:lvlJc w:val="left"/>
+      <w:pPr>
+        <w:ind w:left="6469" w:hanging="360"/>
+      </w:pPr>
+      <w:rPr>
+        <w:rFonts w:ascii="Courier New" w:hAnsi="Courier New" w:cs="Courier New" w:hint="default"/>
+      </w:rPr>
+    </w:lvl>
+    <w:lvl w:ilvl="8" w:tplc="04100005" w:tentative="1">
+      <w:start w:val="1"/>
+      <w:numFmt w:val="bullet"/>
+      <w:lvlText w:val=""/>
+      <w:lvlJc w:val="left"/>
+      <w:pPr>
+        <w:ind w:left="7189" w:hanging="360"/>
+      </w:pPr>
+      <w:rPr>
+        <w:rFonts w:ascii="Wingdings" w:hAnsi="Wingdings" w:hint="default"/>
+      </w:rPr>
+    </w:lvl>
+  </w:abstractNum>
+  <w:abstractNum w:abstractNumId="15" w15:restartNumberingAfterBreak="0">
     <w:nsid w:val="3E0331A1"/>
     <w:multiLevelType w:val="hybridMultilevel"/>
     <w:tmpl w:val="AA307BCE"/>
@@ -4323,7 +7061,7 @@
       </w:rPr>
     </w:lvl>
   </w:abstractNum>
-  <w:abstractNum w:abstractNumId="15" w15:restartNumberingAfterBreak="0">
+  <w:abstractNum w:abstractNumId="16" w15:restartNumberingAfterBreak="0">
     <w:nsid w:val="41EB1C0B"/>
     <w:multiLevelType w:val="hybridMultilevel"/>
     <w:tmpl w:val="74EE2AD0"/>
@@ -4436,7 +7174,120 @@
       </w:rPr>
     </w:lvl>
   </w:abstractNum>
-  <w:abstractNum w:abstractNumId="16" w15:restartNumberingAfterBreak="0">
+  <w:abstractNum w:abstractNumId="17" w15:restartNumberingAfterBreak="0">
+    <w:nsid w:val="42C24686"/>
+    <w:multiLevelType w:val="hybridMultilevel"/>
+    <w:tmpl w:val="9C945550"/>
+    <w:lvl w:ilvl="0" w:tplc="04100001">
+      <w:start w:val="1"/>
+      <w:numFmt w:val="bullet"/>
+      <w:lvlText w:val=""/>
+      <w:lvlJc w:val="left"/>
+      <w:pPr>
+        <w:ind w:left="1488" w:hanging="360"/>
+      </w:pPr>
+      <w:rPr>
+        <w:rFonts w:ascii="Symbol" w:hAnsi="Symbol" w:hint="default"/>
+      </w:rPr>
+    </w:lvl>
+    <w:lvl w:ilvl="1" w:tplc="04100003" w:tentative="1">
+      <w:start w:val="1"/>
+      <w:numFmt w:val="bullet"/>
+      <w:lvlText w:val="o"/>
+      <w:lvlJc w:val="left"/>
+      <w:pPr>
+        <w:ind w:left="2208" w:hanging="360"/>
+      </w:pPr>
+      <w:rPr>
+        <w:rFonts w:ascii="Courier New" w:hAnsi="Courier New" w:cs="Courier New" w:hint="default"/>
+      </w:rPr>
+    </w:lvl>
+    <w:lvl w:ilvl="2" w:tplc="04100005" w:tentative="1">
+      <w:start w:val="1"/>
+      <w:numFmt w:val="bullet"/>
+      <w:lvlText w:val=""/>
+      <w:lvlJc w:val="left"/>
+      <w:pPr>
+        <w:ind w:left="2928" w:hanging="360"/>
+      </w:pPr>
+      <w:rPr>
+        <w:rFonts w:ascii="Wingdings" w:hAnsi="Wingdings" w:hint="default"/>
+      </w:rPr>
+    </w:lvl>
+    <w:lvl w:ilvl="3" w:tplc="04100001" w:tentative="1">
+      <w:start w:val="1"/>
+      <w:numFmt w:val="bullet"/>
+      <w:lvlText w:val=""/>
+      <w:lvlJc w:val="left"/>
+      <w:pPr>
+        <w:ind w:left="3648" w:hanging="360"/>
+      </w:pPr>
+      <w:rPr>
+        <w:rFonts w:ascii="Symbol" w:hAnsi="Symbol" w:hint="default"/>
+      </w:rPr>
+    </w:lvl>
+    <w:lvl w:ilvl="4" w:tplc="04100003" w:tentative="1">
+      <w:start w:val="1"/>
+      <w:numFmt w:val="bullet"/>
+      <w:lvlText w:val="o"/>
+      <w:lvlJc w:val="left"/>
+      <w:pPr>
+        <w:ind w:left="4368" w:hanging="360"/>
+      </w:pPr>
+      <w:rPr>
+        <w:rFonts w:ascii="Courier New" w:hAnsi="Courier New" w:cs="Courier New" w:hint="default"/>
+      </w:rPr>
+    </w:lvl>
+    <w:lvl w:ilvl="5" w:tplc="04100005" w:tentative="1">
+      <w:start w:val="1"/>
+      <w:numFmt w:val="bullet"/>
+      <w:lvlText w:val=""/>
+      <w:lvlJc w:val="left"/>
+      <w:pPr>
+        <w:ind w:left="5088" w:hanging="360"/>
+      </w:pPr>
+      <w:rPr>
+        <w:rFonts w:ascii="Wingdings" w:hAnsi="Wingdings" w:hint="default"/>
+      </w:rPr>
+    </w:lvl>
+    <w:lvl w:ilvl="6" w:tplc="04100001" w:tentative="1">
+      <w:start w:val="1"/>
+      <w:numFmt w:val="bullet"/>
+      <w:lvlText w:val=""/>
+      <w:lvlJc w:val="left"/>
+      <w:pPr>
+        <w:ind w:left="5808" w:hanging="360"/>
+      </w:pPr>
+      <w:rPr>
+        <w:rFonts w:ascii="Symbol" w:hAnsi="Symbol" w:hint="default"/>
+      </w:rPr>
+    </w:lvl>
+    <w:lvl w:ilvl="7" w:tplc="04100003" w:tentative="1">
+      <w:start w:val="1"/>
+      <w:numFmt w:val="bullet"/>
+      <w:lvlText w:val="o"/>
+      <w:lvlJc w:val="left"/>
+      <w:pPr>
+        <w:ind w:left="6528" w:hanging="360"/>
+      </w:pPr>
+      <w:rPr>
+        <w:rFonts w:ascii="Courier New" w:hAnsi="Courier New" w:cs="Courier New" w:hint="default"/>
+      </w:rPr>
+    </w:lvl>
+    <w:lvl w:ilvl="8" w:tplc="04100005" w:tentative="1">
+      <w:start w:val="1"/>
+      <w:numFmt w:val="bullet"/>
+      <w:lvlText w:val=""/>
+      <w:lvlJc w:val="left"/>
+      <w:pPr>
+        <w:ind w:left="7248" w:hanging="360"/>
+      </w:pPr>
+      <w:rPr>
+        <w:rFonts w:ascii="Wingdings" w:hAnsi="Wingdings" w:hint="default"/>
+      </w:rPr>
+    </w:lvl>
+  </w:abstractNum>
+  <w:abstractNum w:abstractNumId="18" w15:restartNumberingAfterBreak="0">
     <w:nsid w:val="453E21F3"/>
     <w:multiLevelType w:val="hybridMultilevel"/>
     <w:tmpl w:val="4CB4F4EC"/>
@@ -4549,7 +7400,7 @@
       </w:rPr>
     </w:lvl>
   </w:abstractNum>
-  <w:abstractNum w:abstractNumId="17" w15:restartNumberingAfterBreak="0">
+  <w:abstractNum w:abstractNumId="19" w15:restartNumberingAfterBreak="0">
     <w:nsid w:val="4B751AB5"/>
     <w:multiLevelType w:val="hybridMultilevel"/>
     <w:tmpl w:val="1FF0AD38"/>
@@ -4662,7 +7513,7 @@
       </w:rPr>
     </w:lvl>
   </w:abstractNum>
-  <w:abstractNum w:abstractNumId="18" w15:restartNumberingAfterBreak="0">
+  <w:abstractNum w:abstractNumId="20" w15:restartNumberingAfterBreak="0">
     <w:nsid w:val="56BD4CE6"/>
     <w:multiLevelType w:val="hybridMultilevel"/>
     <w:tmpl w:val="F8C2D742"/>
@@ -4775,7 +7626,96 @@
       </w:rPr>
     </w:lvl>
   </w:abstractNum>
-  <w:abstractNum w:abstractNumId="19" w15:restartNumberingAfterBreak="0">
+  <w:abstractNum w:abstractNumId="21" w15:restartNumberingAfterBreak="0">
+    <w:nsid w:val="5B132D68"/>
+    <w:multiLevelType w:val="hybridMultilevel"/>
+    <w:tmpl w:val="2574532A"/>
+    <w:lvl w:ilvl="0" w:tplc="F534763A">
+      <w:start w:val="4"/>
+      <w:numFmt w:val="decimal"/>
+      <w:lvlText w:val="%1."/>
+      <w:lvlJc w:val="left"/>
+      <w:pPr>
+        <w:ind w:left="720" w:hanging="360"/>
+      </w:pPr>
+      <w:rPr>
+        <w:rFonts w:hint="default"/>
+      </w:rPr>
+    </w:lvl>
+    <w:lvl w:ilvl="1" w:tplc="04100019" w:tentative="1">
+      <w:start w:val="1"/>
+      <w:numFmt w:val="lowerLetter"/>
+      <w:lvlText w:val="%2."/>
+      <w:lvlJc w:val="left"/>
+      <w:pPr>
+        <w:ind w:left="1440" w:hanging="360"/>
+      </w:pPr>
+    </w:lvl>
+    <w:lvl w:ilvl="2" w:tplc="0410001B" w:tentative="1">
+      <w:start w:val="1"/>
+      <w:numFmt w:val="lowerRoman"/>
+      <w:lvlText w:val="%3."/>
+      <w:lvlJc w:val="right"/>
+      <w:pPr>
+        <w:ind w:left="2160" w:hanging="180"/>
+      </w:pPr>
+    </w:lvl>
+    <w:lvl w:ilvl="3" w:tplc="0410000F" w:tentative="1">
+      <w:start w:val="1"/>
+      <w:numFmt w:val="decimal"/>
+      <w:lvlText w:val="%4."/>
+      <w:lvlJc w:val="left"/>
+      <w:pPr>
+        <w:ind w:left="2880" w:hanging="360"/>
+      </w:pPr>
+    </w:lvl>
+    <w:lvl w:ilvl="4" w:tplc="04100019" w:tentative="1">
+      <w:start w:val="1"/>
+      <w:numFmt w:val="lowerLetter"/>
+      <w:lvlText w:val="%5."/>
+      <w:lvlJc w:val="left"/>
+      <w:pPr>
+        <w:ind w:left="3600" w:hanging="360"/>
+      </w:pPr>
+    </w:lvl>
+    <w:lvl w:ilvl="5" w:tplc="0410001B" w:tentative="1">
+      <w:start w:val="1"/>
+      <w:numFmt w:val="lowerRoman"/>
+      <w:lvlText w:val="%6."/>
+      <w:lvlJc w:val="right"/>
+      <w:pPr>
+        <w:ind w:left="4320" w:hanging="180"/>
+      </w:pPr>
+    </w:lvl>
+    <w:lvl w:ilvl="6" w:tplc="0410000F" w:tentative="1">
+      <w:start w:val="1"/>
+      <w:numFmt w:val="decimal"/>
+      <w:lvlText w:val="%7."/>
+      <w:lvlJc w:val="left"/>
+      <w:pPr>
+        <w:ind w:left="5040" w:hanging="360"/>
+      </w:pPr>
+    </w:lvl>
+    <w:lvl w:ilvl="7" w:tplc="04100019" w:tentative="1">
+      <w:start w:val="1"/>
+      <w:numFmt w:val="lowerLetter"/>
+      <w:lvlText w:val="%8."/>
+      <w:lvlJc w:val="left"/>
+      <w:pPr>
+        <w:ind w:left="5760" w:hanging="360"/>
+      </w:pPr>
+    </w:lvl>
+    <w:lvl w:ilvl="8" w:tplc="0410001B" w:tentative="1">
+      <w:start w:val="1"/>
+      <w:numFmt w:val="lowerRoman"/>
+      <w:lvlText w:val="%9."/>
+      <w:lvlJc w:val="right"/>
+      <w:pPr>
+        <w:ind w:left="6480" w:hanging="180"/>
+      </w:pPr>
+    </w:lvl>
+  </w:abstractNum>
+  <w:abstractNum w:abstractNumId="22" w15:restartNumberingAfterBreak="0">
     <w:nsid w:val="5C934BE1"/>
     <w:multiLevelType w:val="hybridMultilevel"/>
     <w:tmpl w:val="533A6F2E"/>
@@ -4888,7 +7828,7 @@
       </w:rPr>
     </w:lvl>
   </w:abstractNum>
-  <w:abstractNum w:abstractNumId="20" w15:restartNumberingAfterBreak="0">
+  <w:abstractNum w:abstractNumId="23" w15:restartNumberingAfterBreak="0">
     <w:nsid w:val="5E885C1E"/>
     <w:multiLevelType w:val="hybridMultilevel"/>
     <w:tmpl w:val="87B233A8"/>
@@ -5001,7 +7941,120 @@
       </w:rPr>
     </w:lvl>
   </w:abstractNum>
-  <w:abstractNum w:abstractNumId="21" w15:restartNumberingAfterBreak="0">
+  <w:abstractNum w:abstractNumId="24" w15:restartNumberingAfterBreak="0">
+    <w:nsid w:val="64210995"/>
+    <w:multiLevelType w:val="hybridMultilevel"/>
+    <w:tmpl w:val="AB38199A"/>
+    <w:lvl w:ilvl="0" w:tplc="04100001">
+      <w:start w:val="1"/>
+      <w:numFmt w:val="bullet"/>
+      <w:lvlText w:val=""/>
+      <w:lvlJc w:val="left"/>
+      <w:pPr>
+        <w:ind w:left="1429" w:hanging="360"/>
+      </w:pPr>
+      <w:rPr>
+        <w:rFonts w:ascii="Symbol" w:hAnsi="Symbol" w:hint="default"/>
+      </w:rPr>
+    </w:lvl>
+    <w:lvl w:ilvl="1" w:tplc="04100003" w:tentative="1">
+      <w:start w:val="1"/>
+      <w:numFmt w:val="bullet"/>
+      <w:lvlText w:val="o"/>
+      <w:lvlJc w:val="left"/>
+      <w:pPr>
+        <w:ind w:left="2149" w:hanging="360"/>
+      </w:pPr>
+      <w:rPr>
+        <w:rFonts w:ascii="Courier New" w:hAnsi="Courier New" w:cs="Courier New" w:hint="default"/>
+      </w:rPr>
+    </w:lvl>
+    <w:lvl w:ilvl="2" w:tplc="04100005" w:tentative="1">
+      <w:start w:val="1"/>
+      <w:numFmt w:val="bullet"/>
+      <w:lvlText w:val=""/>
+      <w:lvlJc w:val="left"/>
+      <w:pPr>
+        <w:ind w:left="2869" w:hanging="360"/>
+      </w:pPr>
+      <w:rPr>
+        <w:rFonts w:ascii="Wingdings" w:hAnsi="Wingdings" w:hint="default"/>
+      </w:rPr>
+    </w:lvl>
+    <w:lvl w:ilvl="3" w:tplc="04100001" w:tentative="1">
+      <w:start w:val="1"/>
+      <w:numFmt w:val="bullet"/>
+      <w:lvlText w:val=""/>
+      <w:lvlJc w:val="left"/>
+      <w:pPr>
+        <w:ind w:left="3589" w:hanging="360"/>
+      </w:pPr>
+      <w:rPr>
+        <w:rFonts w:ascii="Symbol" w:hAnsi="Symbol" w:hint="default"/>
+      </w:rPr>
+    </w:lvl>
+    <w:lvl w:ilvl="4" w:tplc="04100003" w:tentative="1">
+      <w:start w:val="1"/>
+      <w:numFmt w:val="bullet"/>
+      <w:lvlText w:val="o"/>
+      <w:lvlJc w:val="left"/>
+      <w:pPr>
+        <w:ind w:left="4309" w:hanging="360"/>
+      </w:pPr>
+      <w:rPr>
+        <w:rFonts w:ascii="Courier New" w:hAnsi="Courier New" w:cs="Courier New" w:hint="default"/>
+      </w:rPr>
+    </w:lvl>
+    <w:lvl w:ilvl="5" w:tplc="04100005" w:tentative="1">
+      <w:start w:val="1"/>
+      <w:numFmt w:val="bullet"/>
+      <w:lvlText w:val=""/>
+      <w:lvlJc w:val="left"/>
+      <w:pPr>
+        <w:ind w:left="5029" w:hanging="360"/>
+      </w:pPr>
+      <w:rPr>
+        <w:rFonts w:ascii="Wingdings" w:hAnsi="Wingdings" w:hint="default"/>
+      </w:rPr>
+    </w:lvl>
+    <w:lvl w:ilvl="6" w:tplc="04100001" w:tentative="1">
+      <w:start w:val="1"/>
+      <w:numFmt w:val="bullet"/>
+      <w:lvlText w:val=""/>
+      <w:lvlJc w:val="left"/>
+      <w:pPr>
+        <w:ind w:left="5749" w:hanging="360"/>
+      </w:pPr>
+      <w:rPr>
+        <w:rFonts w:ascii="Symbol" w:hAnsi="Symbol" w:hint="default"/>
+      </w:rPr>
+    </w:lvl>
+    <w:lvl w:ilvl="7" w:tplc="04100003" w:tentative="1">
+      <w:start w:val="1"/>
+      <w:numFmt w:val="bullet"/>
+      <w:lvlText w:val="o"/>
+      <w:lvlJc w:val="left"/>
+      <w:pPr>
+        <w:ind w:left="6469" w:hanging="360"/>
+      </w:pPr>
+      <w:rPr>
+        <w:rFonts w:ascii="Courier New" w:hAnsi="Courier New" w:cs="Courier New" w:hint="default"/>
+      </w:rPr>
+    </w:lvl>
+    <w:lvl w:ilvl="8" w:tplc="04100005" w:tentative="1">
+      <w:start w:val="1"/>
+      <w:numFmt w:val="bullet"/>
+      <w:lvlText w:val=""/>
+      <w:lvlJc w:val="left"/>
+      <w:pPr>
+        <w:ind w:left="7189" w:hanging="360"/>
+      </w:pPr>
+      <w:rPr>
+        <w:rFonts w:ascii="Wingdings" w:hAnsi="Wingdings" w:hint="default"/>
+      </w:rPr>
+    </w:lvl>
+  </w:abstractNum>
+  <w:abstractNum w:abstractNumId="25" w15:restartNumberingAfterBreak="0">
     <w:nsid w:val="66FE5C5C"/>
     <w:multiLevelType w:val="hybridMultilevel"/>
     <w:tmpl w:val="E562A640"/>
@@ -5114,7 +8167,7 @@
       </w:rPr>
     </w:lvl>
   </w:abstractNum>
-  <w:abstractNum w:abstractNumId="22" w15:restartNumberingAfterBreak="0">
+  <w:abstractNum w:abstractNumId="26" w15:restartNumberingAfterBreak="0">
     <w:nsid w:val="6991223A"/>
     <w:multiLevelType w:val="hybridMultilevel"/>
     <w:tmpl w:val="8A10256C"/>
@@ -5227,7 +8280,7 @@
       </w:rPr>
     </w:lvl>
   </w:abstractNum>
-  <w:abstractNum w:abstractNumId="23" w15:restartNumberingAfterBreak="0">
+  <w:abstractNum w:abstractNumId="27" w15:restartNumberingAfterBreak="0">
     <w:nsid w:val="6C8A40FB"/>
     <w:multiLevelType w:val="hybridMultilevel"/>
     <w:tmpl w:val="335A78E0"/>
@@ -5367,7 +8420,7 @@
       </w:rPr>
     </w:lvl>
   </w:abstractNum>
-  <w:abstractNum w:abstractNumId="24" w15:restartNumberingAfterBreak="0">
+  <w:abstractNum w:abstractNumId="28" w15:restartNumberingAfterBreak="0">
     <w:nsid w:val="713F4078"/>
     <w:multiLevelType w:val="hybridMultilevel"/>
     <w:tmpl w:val="1CAC6E5E"/>
@@ -5480,7 +8533,7 @@
       </w:rPr>
     </w:lvl>
   </w:abstractNum>
-  <w:abstractNum w:abstractNumId="25" w15:restartNumberingAfterBreak="0">
+  <w:abstractNum w:abstractNumId="29" w15:restartNumberingAfterBreak="0">
     <w:nsid w:val="71812ADF"/>
     <w:multiLevelType w:val="hybridMultilevel"/>
     <w:tmpl w:val="7052918E"/>
@@ -5593,7 +8646,7 @@
       </w:rPr>
     </w:lvl>
   </w:abstractNum>
-  <w:abstractNum w:abstractNumId="26" w15:restartNumberingAfterBreak="0">
+  <w:abstractNum w:abstractNumId="30" w15:restartNumberingAfterBreak="0">
     <w:nsid w:val="768C2946"/>
     <w:multiLevelType w:val="hybridMultilevel"/>
     <w:tmpl w:val="46E8805E"/>
@@ -5706,7 +8759,7 @@
       </w:rPr>
     </w:lvl>
   </w:abstractNum>
-  <w:abstractNum w:abstractNumId="27" w15:restartNumberingAfterBreak="0">
+  <w:abstractNum w:abstractNumId="31" w15:restartNumberingAfterBreak="0">
     <w:nsid w:val="77FC45F7"/>
     <w:multiLevelType w:val="hybridMultilevel"/>
     <w:tmpl w:val="9EA2401A"/>
@@ -5823,7 +8876,7 @@
     <w:abstractNumId w:val="4"/>
   </w:num>
   <w:num w:numId="2" w16cid:durableId="1485121124">
-    <w:abstractNumId w:val="25"/>
+    <w:abstractNumId w:val="29"/>
   </w:num>
   <w:num w:numId="3" w16cid:durableId="1249655882">
     <w:abstractNumId w:val="0"/>
@@ -5832,16 +8885,16 @@
     <w:abstractNumId w:val="7"/>
   </w:num>
   <w:num w:numId="5" w16cid:durableId="137764301">
-    <w:abstractNumId w:val="17"/>
+    <w:abstractNumId w:val="19"/>
   </w:num>
   <w:num w:numId="6" w16cid:durableId="1845506987">
     <w:abstractNumId w:val="13"/>
   </w:num>
   <w:num w:numId="7" w16cid:durableId="941499563">
-    <w:abstractNumId w:val="21"/>
+    <w:abstractNumId w:val="25"/>
   </w:num>
   <w:num w:numId="8" w16cid:durableId="908805232">
-    <w:abstractNumId w:val="26"/>
+    <w:abstractNumId w:val="30"/>
   </w:num>
   <w:num w:numId="9" w16cid:durableId="94179789">
     <w:abstractNumId w:val="1"/>
@@ -5850,13 +8903,13 @@
     <w:abstractNumId w:val="8"/>
   </w:num>
   <w:num w:numId="11" w16cid:durableId="1162624735">
-    <w:abstractNumId w:val="19"/>
+    <w:abstractNumId w:val="22"/>
   </w:num>
   <w:num w:numId="12" w16cid:durableId="347487092">
-    <w:abstractNumId w:val="14"/>
+    <w:abstractNumId w:val="15"/>
   </w:num>
   <w:num w:numId="13" w16cid:durableId="1631278750">
-    <w:abstractNumId w:val="15"/>
+    <w:abstractNumId w:val="16"/>
   </w:num>
   <w:num w:numId="14" w16cid:durableId="744038400">
     <w:abstractNumId w:val="10"/>
@@ -5865,16 +8918,16 @@
     <w:abstractNumId w:val="3"/>
   </w:num>
   <w:num w:numId="16" w16cid:durableId="1510176829">
-    <w:abstractNumId w:val="22"/>
+    <w:abstractNumId w:val="26"/>
   </w:num>
   <w:num w:numId="17" w16cid:durableId="536238228">
-    <w:abstractNumId w:val="27"/>
+    <w:abstractNumId w:val="31"/>
   </w:num>
   <w:num w:numId="18" w16cid:durableId="1893760693">
     <w:abstractNumId w:val="11"/>
   </w:num>
   <w:num w:numId="19" w16cid:durableId="1835878429">
-    <w:abstractNumId w:val="20"/>
+    <w:abstractNumId w:val="23"/>
   </w:num>
   <w:num w:numId="20" w16cid:durableId="1464688392">
     <w:abstractNumId w:val="6"/>
@@ -5883,25 +8936,37 @@
     <w:abstractNumId w:val="12"/>
   </w:num>
   <w:num w:numId="22" w16cid:durableId="1645547476">
-    <w:abstractNumId w:val="18"/>
+    <w:abstractNumId w:val="20"/>
   </w:num>
   <w:num w:numId="23" w16cid:durableId="1242251092">
     <w:abstractNumId w:val="2"/>
   </w:num>
   <w:num w:numId="24" w16cid:durableId="1673293324">
-    <w:abstractNumId w:val="24"/>
+    <w:abstractNumId w:val="28"/>
   </w:num>
   <w:num w:numId="25" w16cid:durableId="1051492290">
-    <w:abstractNumId w:val="16"/>
+    <w:abstractNumId w:val="18"/>
   </w:num>
   <w:num w:numId="26" w16cid:durableId="454060702">
-    <w:abstractNumId w:val="23"/>
+    <w:abstractNumId w:val="27"/>
   </w:num>
   <w:num w:numId="27" w16cid:durableId="964119887">
     <w:abstractNumId w:val="5"/>
   </w:num>
   <w:num w:numId="28" w16cid:durableId="1292399554">
     <w:abstractNumId w:val="9"/>
+  </w:num>
+  <w:num w:numId="29" w16cid:durableId="303514192">
+    <w:abstractNumId w:val="14"/>
+  </w:num>
+  <w:num w:numId="30" w16cid:durableId="510610215">
+    <w:abstractNumId w:val="24"/>
+  </w:num>
+  <w:num w:numId="31" w16cid:durableId="948047530">
+    <w:abstractNumId w:val="17"/>
+  </w:num>
+  <w:num w:numId="32" w16cid:durableId="1453866808">
+    <w:abstractNumId w:val="21"/>
   </w:num>
   <w:numIdMacAtCleanup w:val="21"/>
 </w:numbering>

--- a/documentazione/Road-Signs_classification.docx
+++ b/documentazione/Road-Signs_classification.docx
@@ -347,11 +347,11 @@
           <w:lang w:val="it-IT"/>
         </w:rPr>
       </w:pPr>
-      <w:bookmarkStart w:id="1" w:name="_Toc495591345"/>
-      <w:bookmarkStart w:id="2" w:name="_Toc497164940"/>
+      <w:bookmarkStart w:id="1" w:name="_Toc25179639"/>
+      <w:bookmarkStart w:id="2" w:name="_Toc23949468"/>
       <w:bookmarkStart w:id="3" w:name="_Toc23948176"/>
-      <w:bookmarkStart w:id="4" w:name="_Toc23949468"/>
-      <w:bookmarkStart w:id="5" w:name="_Toc25179639"/>
+      <w:bookmarkStart w:id="4" w:name="_Toc497164940"/>
+      <w:bookmarkStart w:id="5" w:name="_Toc495591345"/>
     </w:p>
     <w:p>
       <w:pPr>
@@ -568,11 +568,11 @@
     <w:bookmarkEnd w:id="3" w:displacedByCustomXml="next"/>
     <w:bookmarkEnd w:id="2" w:displacedByCustomXml="next"/>
     <w:bookmarkEnd w:id="1" w:displacedByCustomXml="next"/>
-    <w:bookmarkStart w:id="6" w:name="_Toc25179640" w:displacedByCustomXml="next"/>
-    <w:bookmarkStart w:id="7" w:name="_Toc23949469" w:displacedByCustomXml="next"/>
+    <w:bookmarkStart w:id="6" w:name="_Toc23948177" w:displacedByCustomXml="next"/>
+    <w:bookmarkStart w:id="7" w:name="_Toc497164941" w:displacedByCustomXml="next"/>
     <w:bookmarkStart w:id="8" w:name="_Toc495591347" w:displacedByCustomXml="next"/>
-    <w:bookmarkStart w:id="9" w:name="_Toc497164941" w:displacedByCustomXml="next"/>
-    <w:bookmarkStart w:id="10" w:name="_Toc23948177" w:displacedByCustomXml="next"/>
+    <w:bookmarkStart w:id="9" w:name="_Toc23949469" w:displacedByCustomXml="next"/>
+    <w:bookmarkStart w:id="10" w:name="_Toc25179640" w:displacedByCustomXml="next"/>
     <w:sdt>
       <w:sdtPr>
         <w:rPr>
@@ -609,8 +609,11 @@
           <w:pPr>
             <w:pStyle w:val="Sommario1"/>
             <w:rPr>
-              <w:rFonts w:asciiTheme="minorHAnsi" w:eastAsiaTheme="minorEastAsia" w:hAnsiTheme="minorHAnsi" w:cstheme="minorBidi"/>
-              <w:szCs w:val="22"/>
+              <w:rFonts w:ascii="Garamond" w:eastAsiaTheme="minorEastAsia" w:hAnsi="Garamond" w:cstheme="minorBidi"/>
+              <w:b/>
+              <w:bCs/>
+              <w:sz w:val="28"/>
+              <w:szCs w:val="28"/>
               <w:lang w:val="it-IT" w:eastAsia="it-IT"/>
             </w:rPr>
           </w:pPr>
@@ -633,51 +636,91 @@
             </w:rPr>
             <w:fldChar w:fldCharType="separate"/>
           </w:r>
-          <w:hyperlink w:anchor="_Toc106100551" w:history="1">
+          <w:hyperlink w:anchor="_Toc106809600" w:history="1">
             <w:r>
               <w:rPr>
                 <w:rStyle w:val="Collegamentoipertestuale"/>
+                <w:rFonts w:ascii="Garamond" w:hAnsi="Garamond"/>
+                <w:b/>
+                <w:bCs/>
+                <w:sz w:val="28"/>
+                <w:szCs w:val="28"/>
               </w:rPr>
               <w:t>1. Introduzione: scopo del progetto</w:t>
             </w:r>
             <w:r>
               <w:rPr>
+                <w:rFonts w:ascii="Garamond" w:hAnsi="Garamond"/>
+                <w:b/>
+                <w:bCs/>
                 <w:webHidden/>
+                <w:sz w:val="28"/>
+                <w:szCs w:val="28"/>
               </w:rPr>
               <w:tab/>
             </w:r>
             <w:r>
               <w:rPr>
+                <w:rFonts w:ascii="Garamond" w:hAnsi="Garamond"/>
+                <w:b/>
+                <w:bCs/>
                 <w:webHidden/>
+                <w:sz w:val="28"/>
+                <w:szCs w:val="28"/>
               </w:rPr>
               <w:fldChar w:fldCharType="begin"/>
             </w:r>
             <w:r>
               <w:rPr>
+                <w:rFonts w:ascii="Garamond" w:hAnsi="Garamond"/>
+                <w:b/>
+                <w:bCs/>
                 <w:webHidden/>
-              </w:rPr>
-              <w:instrText xml:space="preserve"> PAGEREF _Toc106100551 \h </w:instrText>
-            </w:r>
-            <w:r>
-              <w:rPr>
+                <w:sz w:val="28"/>
+                <w:szCs w:val="28"/>
+              </w:rPr>
+              <w:instrText xml:space="preserve"> PAGEREF _Toc106809600 \h </w:instrText>
+            </w:r>
+            <w:r>
+              <w:rPr>
+                <w:rFonts w:ascii="Garamond" w:hAnsi="Garamond"/>
+                <w:b/>
+                <w:bCs/>
                 <w:webHidden/>
-              </w:rPr>
-            </w:r>
-            <w:r>
-              <w:rPr>
+                <w:sz w:val="28"/>
+                <w:szCs w:val="28"/>
+              </w:rPr>
+            </w:r>
+            <w:r>
+              <w:rPr>
+                <w:rFonts w:ascii="Garamond" w:hAnsi="Garamond"/>
+                <w:b/>
+                <w:bCs/>
                 <w:webHidden/>
+                <w:sz w:val="28"/>
+                <w:szCs w:val="28"/>
               </w:rPr>
               <w:fldChar w:fldCharType="separate"/>
             </w:r>
             <w:r>
               <w:rPr>
+                <w:rFonts w:ascii="Garamond" w:hAnsi="Garamond"/>
+                <w:b/>
+                <w:bCs/>
                 <w:webHidden/>
-              </w:rPr>
-              <w:t>2</w:t>
-            </w:r>
-            <w:r>
-              <w:rPr>
+                <w:sz w:val="28"/>
+                <w:szCs w:val="28"/>
+              </w:rPr>
+              <w:t>3</w:t>
+            </w:r>
+            <w:r>
+              <w:rPr>
+                <w:rFonts w:ascii="Garamond" w:hAnsi="Garamond"/>
+                <w:b/>
+                <w:bCs/>
                 <w:webHidden/>
+                <w:sz w:val="28"/>
+                <w:szCs w:val="28"/>
               </w:rPr>
               <w:fldChar w:fldCharType="end"/>
             </w:r>
@@ -687,56 +730,99 @@
           <w:pPr>
             <w:pStyle w:val="Sommario1"/>
             <w:rPr>
-              <w:rFonts w:asciiTheme="minorHAnsi" w:eastAsiaTheme="minorEastAsia" w:hAnsiTheme="minorHAnsi" w:cstheme="minorBidi"/>
-              <w:szCs w:val="22"/>
+              <w:rFonts w:ascii="Garamond" w:eastAsiaTheme="minorEastAsia" w:hAnsi="Garamond" w:cstheme="minorBidi"/>
+              <w:b/>
+              <w:bCs/>
+              <w:sz w:val="28"/>
+              <w:szCs w:val="28"/>
               <w:lang w:val="it-IT" w:eastAsia="it-IT"/>
             </w:rPr>
           </w:pPr>
-          <w:hyperlink w:anchor="_Toc106100552" w:history="1">
+          <w:hyperlink w:anchor="_Toc106809601" w:history="1">
             <w:r>
               <w:rPr>
                 <w:rStyle w:val="Collegamentoipertestuale"/>
+                <w:rFonts w:ascii="Garamond" w:hAnsi="Garamond"/>
+                <w:b/>
+                <w:bCs/>
+                <w:sz w:val="28"/>
+                <w:szCs w:val="28"/>
               </w:rPr>
               <w:t>2. Descrizione dell’agente</w:t>
             </w:r>
             <w:r>
               <w:rPr>
+                <w:rFonts w:ascii="Garamond" w:hAnsi="Garamond"/>
+                <w:b/>
+                <w:bCs/>
                 <w:webHidden/>
+                <w:sz w:val="28"/>
+                <w:szCs w:val="28"/>
               </w:rPr>
               <w:tab/>
             </w:r>
             <w:r>
               <w:rPr>
+                <w:rFonts w:ascii="Garamond" w:hAnsi="Garamond"/>
+                <w:b/>
+                <w:bCs/>
                 <w:webHidden/>
+                <w:sz w:val="28"/>
+                <w:szCs w:val="28"/>
               </w:rPr>
               <w:fldChar w:fldCharType="begin"/>
             </w:r>
             <w:r>
               <w:rPr>
+                <w:rFonts w:ascii="Garamond" w:hAnsi="Garamond"/>
+                <w:b/>
+                <w:bCs/>
                 <w:webHidden/>
-              </w:rPr>
-              <w:instrText xml:space="preserve"> PAGEREF _Toc106100552 \h </w:instrText>
-            </w:r>
-            <w:r>
-              <w:rPr>
+                <w:sz w:val="28"/>
+                <w:szCs w:val="28"/>
+              </w:rPr>
+              <w:instrText xml:space="preserve"> PAGEREF _Toc106809601 \h </w:instrText>
+            </w:r>
+            <w:r>
+              <w:rPr>
+                <w:rFonts w:ascii="Garamond" w:hAnsi="Garamond"/>
+                <w:b/>
+                <w:bCs/>
                 <w:webHidden/>
-              </w:rPr>
-            </w:r>
-            <w:r>
-              <w:rPr>
+                <w:sz w:val="28"/>
+                <w:szCs w:val="28"/>
+              </w:rPr>
+            </w:r>
+            <w:r>
+              <w:rPr>
+                <w:rFonts w:ascii="Garamond" w:hAnsi="Garamond"/>
+                <w:b/>
+                <w:bCs/>
                 <w:webHidden/>
+                <w:sz w:val="28"/>
+                <w:szCs w:val="28"/>
               </w:rPr>
               <w:fldChar w:fldCharType="separate"/>
             </w:r>
             <w:r>
               <w:rPr>
+                <w:rFonts w:ascii="Garamond" w:hAnsi="Garamond"/>
+                <w:b/>
+                <w:bCs/>
                 <w:webHidden/>
+                <w:sz w:val="28"/>
+                <w:szCs w:val="28"/>
               </w:rPr>
               <w:t>3</w:t>
             </w:r>
             <w:r>
               <w:rPr>
+                <w:rFonts w:ascii="Garamond" w:hAnsi="Garamond"/>
+                <w:b/>
+                <w:bCs/>
                 <w:webHidden/>
+                <w:sz w:val="28"/>
+                <w:szCs w:val="28"/>
               </w:rPr>
               <w:fldChar w:fldCharType="end"/>
             </w:r>
@@ -746,57 +832,99 @@
           <w:pPr>
             <w:pStyle w:val="Sommario2"/>
             <w:rPr>
-              <w:rFonts w:eastAsiaTheme="minorEastAsia" w:cstheme="minorBidi"/>
+              <w:rFonts w:ascii="Garamond" w:eastAsiaTheme="minorEastAsia" w:hAnsi="Garamond" w:cstheme="minorBidi"/>
+              <w:b/>
+              <w:bCs/>
+              <w:sz w:val="28"/>
+              <w:szCs w:val="28"/>
               <w:lang w:val="it-IT" w:eastAsia="it-IT"/>
             </w:rPr>
           </w:pPr>
-          <w:hyperlink w:anchor="_Toc106100553" w:history="1">
+          <w:hyperlink w:anchor="_Toc106809602" w:history="1">
             <w:r>
               <w:rPr>
                 <w:rStyle w:val="Collegamentoipertestuale"/>
+                <w:rFonts w:ascii="Garamond" w:hAnsi="Garamond"/>
                 <w:b/>
                 <w:bCs/>
+                <w:sz w:val="28"/>
+                <w:szCs w:val="28"/>
               </w:rPr>
               <w:t>2.1 Obiettivi</w:t>
             </w:r>
             <w:r>
               <w:rPr>
+                <w:rFonts w:ascii="Garamond" w:hAnsi="Garamond"/>
+                <w:b/>
+                <w:bCs/>
                 <w:webHidden/>
+                <w:sz w:val="28"/>
+                <w:szCs w:val="28"/>
               </w:rPr>
               <w:tab/>
             </w:r>
             <w:r>
               <w:rPr>
+                <w:rFonts w:ascii="Garamond" w:hAnsi="Garamond"/>
+                <w:b/>
+                <w:bCs/>
                 <w:webHidden/>
+                <w:sz w:val="28"/>
+                <w:szCs w:val="28"/>
               </w:rPr>
               <w:fldChar w:fldCharType="begin"/>
             </w:r>
             <w:r>
               <w:rPr>
+                <w:rFonts w:ascii="Garamond" w:hAnsi="Garamond"/>
+                <w:b/>
+                <w:bCs/>
                 <w:webHidden/>
-              </w:rPr>
-              <w:instrText xml:space="preserve"> PAGEREF _Toc106100553 \h </w:instrText>
-            </w:r>
-            <w:r>
-              <w:rPr>
+                <w:sz w:val="28"/>
+                <w:szCs w:val="28"/>
+              </w:rPr>
+              <w:instrText xml:space="preserve"> PAGEREF _Toc106809602 \h </w:instrText>
+            </w:r>
+            <w:r>
+              <w:rPr>
+                <w:rFonts w:ascii="Garamond" w:hAnsi="Garamond"/>
+                <w:b/>
+                <w:bCs/>
                 <w:webHidden/>
-              </w:rPr>
-            </w:r>
-            <w:r>
-              <w:rPr>
+                <w:sz w:val="28"/>
+                <w:szCs w:val="28"/>
+              </w:rPr>
+            </w:r>
+            <w:r>
+              <w:rPr>
+                <w:rFonts w:ascii="Garamond" w:hAnsi="Garamond"/>
+                <w:b/>
+                <w:bCs/>
                 <w:webHidden/>
+                <w:sz w:val="28"/>
+                <w:szCs w:val="28"/>
               </w:rPr>
               <w:fldChar w:fldCharType="separate"/>
             </w:r>
             <w:r>
               <w:rPr>
+                <w:rFonts w:ascii="Garamond" w:hAnsi="Garamond"/>
+                <w:b/>
+                <w:bCs/>
                 <w:webHidden/>
+                <w:sz w:val="28"/>
+                <w:szCs w:val="28"/>
               </w:rPr>
               <w:t>3</w:t>
             </w:r>
             <w:r>
               <w:rPr>
+                <w:rFonts w:ascii="Garamond" w:hAnsi="Garamond"/>
+                <w:b/>
+                <w:bCs/>
                 <w:webHidden/>
+                <w:sz w:val="28"/>
+                <w:szCs w:val="28"/>
               </w:rPr>
               <w:fldChar w:fldCharType="end"/>
             </w:r>
@@ -806,57 +934,99 @@
           <w:pPr>
             <w:pStyle w:val="Sommario2"/>
             <w:rPr>
-              <w:rFonts w:eastAsiaTheme="minorEastAsia" w:cstheme="minorBidi"/>
+              <w:rFonts w:ascii="Garamond" w:eastAsiaTheme="minorEastAsia" w:hAnsi="Garamond" w:cstheme="minorBidi"/>
+              <w:b/>
+              <w:bCs/>
+              <w:sz w:val="28"/>
+              <w:szCs w:val="28"/>
               <w:lang w:val="it-IT" w:eastAsia="it-IT"/>
             </w:rPr>
           </w:pPr>
-          <w:hyperlink w:anchor="_Toc106100554" w:history="1">
+          <w:hyperlink w:anchor="_Toc106809603" w:history="1">
             <w:r>
               <w:rPr>
                 <w:rStyle w:val="Collegamentoipertestuale"/>
+                <w:rFonts w:ascii="Garamond" w:hAnsi="Garamond"/>
                 <w:b/>
                 <w:bCs/>
+                <w:sz w:val="28"/>
+                <w:szCs w:val="28"/>
               </w:rPr>
               <w:t>2.2 Specifica PEAS</w:t>
             </w:r>
             <w:r>
               <w:rPr>
+                <w:rFonts w:ascii="Garamond" w:hAnsi="Garamond"/>
+                <w:b/>
+                <w:bCs/>
                 <w:webHidden/>
+                <w:sz w:val="28"/>
+                <w:szCs w:val="28"/>
               </w:rPr>
               <w:tab/>
             </w:r>
             <w:r>
               <w:rPr>
+                <w:rFonts w:ascii="Garamond" w:hAnsi="Garamond"/>
+                <w:b/>
+                <w:bCs/>
                 <w:webHidden/>
+                <w:sz w:val="28"/>
+                <w:szCs w:val="28"/>
               </w:rPr>
               <w:fldChar w:fldCharType="begin"/>
             </w:r>
             <w:r>
               <w:rPr>
+                <w:rFonts w:ascii="Garamond" w:hAnsi="Garamond"/>
+                <w:b/>
+                <w:bCs/>
                 <w:webHidden/>
-              </w:rPr>
-              <w:instrText xml:space="preserve"> PAGEREF _Toc106100554 \h </w:instrText>
-            </w:r>
-            <w:r>
-              <w:rPr>
+                <w:sz w:val="28"/>
+                <w:szCs w:val="28"/>
+              </w:rPr>
+              <w:instrText xml:space="preserve"> PAGEREF _Toc106809603 \h </w:instrText>
+            </w:r>
+            <w:r>
+              <w:rPr>
+                <w:rFonts w:ascii="Garamond" w:hAnsi="Garamond"/>
+                <w:b/>
+                <w:bCs/>
                 <w:webHidden/>
-              </w:rPr>
-            </w:r>
-            <w:r>
-              <w:rPr>
+                <w:sz w:val="28"/>
+                <w:szCs w:val="28"/>
+              </w:rPr>
+            </w:r>
+            <w:r>
+              <w:rPr>
+                <w:rFonts w:ascii="Garamond" w:hAnsi="Garamond"/>
+                <w:b/>
+                <w:bCs/>
                 <w:webHidden/>
+                <w:sz w:val="28"/>
+                <w:szCs w:val="28"/>
               </w:rPr>
               <w:fldChar w:fldCharType="separate"/>
             </w:r>
             <w:r>
               <w:rPr>
+                <w:rFonts w:ascii="Garamond" w:hAnsi="Garamond"/>
+                <w:b/>
+                <w:bCs/>
                 <w:webHidden/>
+                <w:sz w:val="28"/>
+                <w:szCs w:val="28"/>
               </w:rPr>
               <w:t>3</w:t>
             </w:r>
             <w:r>
               <w:rPr>
+                <w:rFonts w:ascii="Garamond" w:hAnsi="Garamond"/>
+                <w:b/>
+                <w:bCs/>
                 <w:webHidden/>
+                <w:sz w:val="28"/>
+                <w:szCs w:val="28"/>
               </w:rPr>
               <w:fldChar w:fldCharType="end"/>
             </w:r>
@@ -866,57 +1036,99 @@
           <w:pPr>
             <w:pStyle w:val="Sommario2"/>
             <w:rPr>
-              <w:rFonts w:eastAsiaTheme="minorEastAsia" w:cstheme="minorBidi"/>
+              <w:rFonts w:ascii="Garamond" w:eastAsiaTheme="minorEastAsia" w:hAnsi="Garamond" w:cstheme="minorBidi"/>
+              <w:b/>
+              <w:bCs/>
+              <w:sz w:val="28"/>
+              <w:szCs w:val="28"/>
               <w:lang w:val="it-IT" w:eastAsia="it-IT"/>
             </w:rPr>
           </w:pPr>
-          <w:hyperlink w:anchor="_Toc106100555" w:history="1">
+          <w:hyperlink w:anchor="_Toc106809604" w:history="1">
             <w:r>
               <w:rPr>
                 <w:rStyle w:val="Collegamentoipertestuale"/>
+                <w:rFonts w:ascii="Garamond" w:hAnsi="Garamond"/>
                 <w:b/>
                 <w:bCs/>
+                <w:sz w:val="28"/>
+                <w:szCs w:val="28"/>
               </w:rPr>
               <w:t>2.3 Analisi del problema</w:t>
             </w:r>
             <w:r>
               <w:rPr>
+                <w:rFonts w:ascii="Garamond" w:hAnsi="Garamond"/>
+                <w:b/>
+                <w:bCs/>
                 <w:webHidden/>
+                <w:sz w:val="28"/>
+                <w:szCs w:val="28"/>
               </w:rPr>
               <w:tab/>
             </w:r>
             <w:r>
               <w:rPr>
+                <w:rFonts w:ascii="Garamond" w:hAnsi="Garamond"/>
+                <w:b/>
+                <w:bCs/>
                 <w:webHidden/>
+                <w:sz w:val="28"/>
+                <w:szCs w:val="28"/>
               </w:rPr>
               <w:fldChar w:fldCharType="begin"/>
             </w:r>
             <w:r>
               <w:rPr>
+                <w:rFonts w:ascii="Garamond" w:hAnsi="Garamond"/>
+                <w:b/>
+                <w:bCs/>
                 <w:webHidden/>
-              </w:rPr>
-              <w:instrText xml:space="preserve"> PAGEREF _Toc106100555 \h </w:instrText>
-            </w:r>
-            <w:r>
-              <w:rPr>
+                <w:sz w:val="28"/>
+                <w:szCs w:val="28"/>
+              </w:rPr>
+              <w:instrText xml:space="preserve"> PAGEREF _Toc106809604 \h </w:instrText>
+            </w:r>
+            <w:r>
+              <w:rPr>
+                <w:rFonts w:ascii="Garamond" w:hAnsi="Garamond"/>
+                <w:b/>
+                <w:bCs/>
                 <w:webHidden/>
-              </w:rPr>
-            </w:r>
-            <w:r>
-              <w:rPr>
+                <w:sz w:val="28"/>
+                <w:szCs w:val="28"/>
+              </w:rPr>
+            </w:r>
+            <w:r>
+              <w:rPr>
+                <w:rFonts w:ascii="Garamond" w:hAnsi="Garamond"/>
+                <w:b/>
+                <w:bCs/>
                 <w:webHidden/>
+                <w:sz w:val="28"/>
+                <w:szCs w:val="28"/>
               </w:rPr>
               <w:fldChar w:fldCharType="separate"/>
             </w:r>
             <w:r>
               <w:rPr>
+                <w:rFonts w:ascii="Garamond" w:hAnsi="Garamond"/>
+                <w:b/>
+                <w:bCs/>
                 <w:webHidden/>
-              </w:rPr>
-              <w:t>3</w:t>
-            </w:r>
-            <w:r>
-              <w:rPr>
+                <w:sz w:val="28"/>
+                <w:szCs w:val="28"/>
+              </w:rPr>
+              <w:t>4</w:t>
+            </w:r>
+            <w:r>
+              <w:rPr>
+                <w:rFonts w:ascii="Garamond" w:hAnsi="Garamond"/>
+                <w:b/>
+                <w:bCs/>
                 <w:webHidden/>
+                <w:sz w:val="28"/>
+                <w:szCs w:val="28"/>
               </w:rPr>
               <w:fldChar w:fldCharType="end"/>
             </w:r>
@@ -926,57 +1138,99 @@
           <w:pPr>
             <w:pStyle w:val="Sommario1"/>
             <w:rPr>
-              <w:rFonts w:asciiTheme="minorHAnsi" w:eastAsiaTheme="minorEastAsia" w:hAnsiTheme="minorHAnsi" w:cstheme="minorBidi"/>
-              <w:szCs w:val="22"/>
+              <w:rFonts w:ascii="Garamond" w:eastAsiaTheme="minorEastAsia" w:hAnsi="Garamond" w:cstheme="minorBidi"/>
+              <w:b/>
+              <w:bCs/>
+              <w:sz w:val="28"/>
+              <w:szCs w:val="28"/>
               <w:lang w:val="it-IT" w:eastAsia="it-IT"/>
             </w:rPr>
           </w:pPr>
-          <w:hyperlink w:anchor="_Toc106100556" w:history="1">
+          <w:hyperlink w:anchor="_Toc106809605" w:history="1">
             <w:r>
               <w:rPr>
                 <w:rStyle w:val="Collegamentoipertestuale"/>
                 <w:rFonts w:ascii="Garamond" w:hAnsi="Garamond"/>
+                <w:b/>
+                <w:bCs/>
+                <w:sz w:val="28"/>
+                <w:szCs w:val="28"/>
               </w:rPr>
               <w:t>3. Dataset</w:t>
             </w:r>
             <w:r>
               <w:rPr>
+                <w:rFonts w:ascii="Garamond" w:hAnsi="Garamond"/>
+                <w:b/>
+                <w:bCs/>
                 <w:webHidden/>
+                <w:sz w:val="28"/>
+                <w:szCs w:val="28"/>
               </w:rPr>
               <w:tab/>
             </w:r>
             <w:r>
               <w:rPr>
+                <w:rFonts w:ascii="Garamond" w:hAnsi="Garamond"/>
+                <w:b/>
+                <w:bCs/>
                 <w:webHidden/>
+                <w:sz w:val="28"/>
+                <w:szCs w:val="28"/>
               </w:rPr>
               <w:fldChar w:fldCharType="begin"/>
             </w:r>
             <w:r>
               <w:rPr>
+                <w:rFonts w:ascii="Garamond" w:hAnsi="Garamond"/>
+                <w:b/>
+                <w:bCs/>
                 <w:webHidden/>
-              </w:rPr>
-              <w:instrText xml:space="preserve"> PAGEREF _Toc106100556 \h </w:instrText>
-            </w:r>
-            <w:r>
-              <w:rPr>
+                <w:sz w:val="28"/>
+                <w:szCs w:val="28"/>
+              </w:rPr>
+              <w:instrText xml:space="preserve"> PAGEREF _Toc106809605 \h </w:instrText>
+            </w:r>
+            <w:r>
+              <w:rPr>
+                <w:rFonts w:ascii="Garamond" w:hAnsi="Garamond"/>
+                <w:b/>
+                <w:bCs/>
                 <w:webHidden/>
-              </w:rPr>
-            </w:r>
-            <w:r>
-              <w:rPr>
+                <w:sz w:val="28"/>
+                <w:szCs w:val="28"/>
+              </w:rPr>
+            </w:r>
+            <w:r>
+              <w:rPr>
+                <w:rFonts w:ascii="Garamond" w:hAnsi="Garamond"/>
+                <w:b/>
+                <w:bCs/>
                 <w:webHidden/>
+                <w:sz w:val="28"/>
+                <w:szCs w:val="28"/>
               </w:rPr>
               <w:fldChar w:fldCharType="separate"/>
             </w:r>
             <w:r>
               <w:rPr>
+                <w:rFonts w:ascii="Garamond" w:hAnsi="Garamond"/>
+                <w:b/>
+                <w:bCs/>
                 <w:webHidden/>
+                <w:sz w:val="28"/>
+                <w:szCs w:val="28"/>
               </w:rPr>
               <w:t>4</w:t>
             </w:r>
             <w:r>
               <w:rPr>
+                <w:rFonts w:ascii="Garamond" w:hAnsi="Garamond"/>
+                <w:b/>
+                <w:bCs/>
                 <w:webHidden/>
+                <w:sz w:val="28"/>
+                <w:szCs w:val="28"/>
               </w:rPr>
               <w:fldChar w:fldCharType="end"/>
             </w:r>
@@ -986,57 +1240,99 @@
           <w:pPr>
             <w:pStyle w:val="Sommario2"/>
             <w:rPr>
-              <w:rFonts w:eastAsiaTheme="minorEastAsia" w:cstheme="minorBidi"/>
+              <w:rFonts w:ascii="Garamond" w:eastAsiaTheme="minorEastAsia" w:hAnsi="Garamond" w:cstheme="minorBidi"/>
+              <w:b/>
+              <w:bCs/>
+              <w:sz w:val="28"/>
+              <w:szCs w:val="28"/>
               <w:lang w:val="it-IT" w:eastAsia="it-IT"/>
             </w:rPr>
           </w:pPr>
-          <w:hyperlink w:anchor="_Toc106100557" w:history="1">
+          <w:hyperlink w:anchor="_Toc106809606" w:history="1">
             <w:r>
               <w:rPr>
                 <w:rStyle w:val="Collegamentoipertestuale"/>
+                <w:rFonts w:ascii="Garamond" w:hAnsi="Garamond"/>
                 <w:b/>
                 <w:bCs/>
+                <w:sz w:val="28"/>
+                <w:szCs w:val="28"/>
               </w:rPr>
               <w:t>3.1 Analisi e scrematura del dataset</w:t>
             </w:r>
             <w:r>
               <w:rPr>
+                <w:rFonts w:ascii="Garamond" w:hAnsi="Garamond"/>
+                <w:b/>
+                <w:bCs/>
                 <w:webHidden/>
+                <w:sz w:val="28"/>
+                <w:szCs w:val="28"/>
               </w:rPr>
               <w:tab/>
             </w:r>
             <w:r>
               <w:rPr>
+                <w:rFonts w:ascii="Garamond" w:hAnsi="Garamond"/>
+                <w:b/>
+                <w:bCs/>
                 <w:webHidden/>
+                <w:sz w:val="28"/>
+                <w:szCs w:val="28"/>
               </w:rPr>
               <w:fldChar w:fldCharType="begin"/>
             </w:r>
             <w:r>
               <w:rPr>
+                <w:rFonts w:ascii="Garamond" w:hAnsi="Garamond"/>
+                <w:b/>
+                <w:bCs/>
                 <w:webHidden/>
-              </w:rPr>
-              <w:instrText xml:space="preserve"> PAGEREF _Toc106100557 \h </w:instrText>
-            </w:r>
-            <w:r>
-              <w:rPr>
+                <w:sz w:val="28"/>
+                <w:szCs w:val="28"/>
+              </w:rPr>
+              <w:instrText xml:space="preserve"> PAGEREF _Toc106809606 \h </w:instrText>
+            </w:r>
+            <w:r>
+              <w:rPr>
+                <w:rFonts w:ascii="Garamond" w:hAnsi="Garamond"/>
+                <w:b/>
+                <w:bCs/>
                 <w:webHidden/>
-              </w:rPr>
-            </w:r>
-            <w:r>
-              <w:rPr>
+                <w:sz w:val="28"/>
+                <w:szCs w:val="28"/>
+              </w:rPr>
+            </w:r>
+            <w:r>
+              <w:rPr>
+                <w:rFonts w:ascii="Garamond" w:hAnsi="Garamond"/>
+                <w:b/>
+                <w:bCs/>
                 <w:webHidden/>
+                <w:sz w:val="28"/>
+                <w:szCs w:val="28"/>
               </w:rPr>
               <w:fldChar w:fldCharType="separate"/>
             </w:r>
             <w:r>
               <w:rPr>
+                <w:rFonts w:ascii="Garamond" w:hAnsi="Garamond"/>
+                <w:b/>
+                <w:bCs/>
                 <w:webHidden/>
-              </w:rPr>
-              <w:t>4</w:t>
-            </w:r>
-            <w:r>
-              <w:rPr>
+                <w:sz w:val="28"/>
+                <w:szCs w:val="28"/>
+              </w:rPr>
+              <w:t>5</w:t>
+            </w:r>
+            <w:r>
+              <w:rPr>
+                <w:rFonts w:ascii="Garamond" w:hAnsi="Garamond"/>
+                <w:b/>
+                <w:bCs/>
                 <w:webHidden/>
+                <w:sz w:val="28"/>
+                <w:szCs w:val="28"/>
               </w:rPr>
               <w:fldChar w:fldCharType="end"/>
             </w:r>
@@ -1046,59 +1342,100 @@
           <w:pPr>
             <w:pStyle w:val="Sommario2"/>
             <w:rPr>
-              <w:rFonts w:eastAsiaTheme="minorEastAsia" w:cstheme="minorBidi"/>
+              <w:rFonts w:ascii="Garamond" w:eastAsiaTheme="minorEastAsia" w:hAnsi="Garamond" w:cstheme="minorBidi"/>
+              <w:b/>
+              <w:bCs/>
+              <w:sz w:val="28"/>
+              <w:szCs w:val="28"/>
               <w:lang w:val="it-IT" w:eastAsia="it-IT"/>
             </w:rPr>
           </w:pPr>
-          <w:hyperlink w:anchor="_Toc106100558" w:history="1">
+          <w:hyperlink w:anchor="_Toc106809607" w:history="1">
             <w:r>
               <w:rPr>
                 <w:rStyle w:val="Collegamentoipertestuale"/>
                 <w:rFonts w:ascii="Garamond" w:hAnsi="Garamond"/>
                 <w:b/>
                 <w:bCs/>
+                <w:sz w:val="28"/>
+                <w:szCs w:val="28"/>
                 <w:lang w:val="it-IT"/>
               </w:rPr>
               <w:t>3.2 Formattazione dei dati</w:t>
             </w:r>
             <w:r>
               <w:rPr>
+                <w:rFonts w:ascii="Garamond" w:hAnsi="Garamond"/>
+                <w:b/>
+                <w:bCs/>
                 <w:webHidden/>
+                <w:sz w:val="28"/>
+                <w:szCs w:val="28"/>
               </w:rPr>
               <w:tab/>
             </w:r>
             <w:r>
               <w:rPr>
+                <w:rFonts w:ascii="Garamond" w:hAnsi="Garamond"/>
+                <w:b/>
+                <w:bCs/>
                 <w:webHidden/>
+                <w:sz w:val="28"/>
+                <w:szCs w:val="28"/>
               </w:rPr>
               <w:fldChar w:fldCharType="begin"/>
             </w:r>
             <w:r>
               <w:rPr>
+                <w:rFonts w:ascii="Garamond" w:hAnsi="Garamond"/>
+                <w:b/>
+                <w:bCs/>
                 <w:webHidden/>
-              </w:rPr>
-              <w:instrText xml:space="preserve"> PAGEREF _Toc106100558 \h </w:instrText>
-            </w:r>
-            <w:r>
-              <w:rPr>
+                <w:sz w:val="28"/>
+                <w:szCs w:val="28"/>
+              </w:rPr>
+              <w:instrText xml:space="preserve"> PAGEREF _Toc106809607 \h </w:instrText>
+            </w:r>
+            <w:r>
+              <w:rPr>
+                <w:rFonts w:ascii="Garamond" w:hAnsi="Garamond"/>
+                <w:b/>
+                <w:bCs/>
                 <w:webHidden/>
-              </w:rPr>
-            </w:r>
-            <w:r>
-              <w:rPr>
+                <w:sz w:val="28"/>
+                <w:szCs w:val="28"/>
+              </w:rPr>
+            </w:r>
+            <w:r>
+              <w:rPr>
+                <w:rFonts w:ascii="Garamond" w:hAnsi="Garamond"/>
+                <w:b/>
+                <w:bCs/>
                 <w:webHidden/>
+                <w:sz w:val="28"/>
+                <w:szCs w:val="28"/>
               </w:rPr>
               <w:fldChar w:fldCharType="separate"/>
             </w:r>
             <w:r>
               <w:rPr>
+                <w:rFonts w:ascii="Garamond" w:hAnsi="Garamond"/>
+                <w:b/>
+                <w:bCs/>
                 <w:webHidden/>
+                <w:sz w:val="28"/>
+                <w:szCs w:val="28"/>
               </w:rPr>
               <w:t>5</w:t>
             </w:r>
             <w:r>
               <w:rPr>
+                <w:rFonts w:ascii="Garamond" w:hAnsi="Garamond"/>
+                <w:b/>
+                <w:bCs/>
                 <w:webHidden/>
+                <w:sz w:val="28"/>
+                <w:szCs w:val="28"/>
               </w:rPr>
               <w:fldChar w:fldCharType="end"/>
             </w:r>
@@ -1108,14 +1445,16 @@
           <w:pPr>
             <w:pStyle w:val="Sommario3"/>
             <w:rPr>
-              <w:rFonts w:eastAsiaTheme="minorEastAsia" w:cstheme="minorBidi"/>
+              <w:rFonts w:ascii="Garamond" w:eastAsiaTheme="minorEastAsia" w:hAnsi="Garamond" w:cstheme="minorBidi"/>
+              <w:b/>
+              <w:bCs/>
               <w:noProof/>
-              <w:sz w:val="22"/>
-              <w:szCs w:val="22"/>
+              <w:sz w:val="28"/>
+              <w:szCs w:val="28"/>
               <w:lang w:val="it-IT" w:eastAsia="it-IT"/>
             </w:rPr>
           </w:pPr>
-          <w:hyperlink w:anchor="_Toc106100559" w:history="1">
+          <w:hyperlink w:anchor="_Toc106809608" w:history="1">
             <w:r>
               <w:rPr>
                 <w:rStyle w:val="Collegamentoipertestuale"/>
@@ -1123,55 +1462,92 @@
                 <w:b/>
                 <w:bCs/>
                 <w:noProof/>
+                <w:sz w:val="28"/>
+                <w:szCs w:val="28"/>
                 <w:lang w:val="it-IT"/>
               </w:rPr>
               <w:t>3.2.1 Importazione delle librerie ed estrazione delle feature</w:t>
             </w:r>
             <w:r>
               <w:rPr>
+                <w:rFonts w:ascii="Garamond" w:hAnsi="Garamond"/>
+                <w:b/>
+                <w:bCs/>
                 <w:noProof/>
                 <w:webHidden/>
+                <w:sz w:val="28"/>
+                <w:szCs w:val="28"/>
               </w:rPr>
               <w:tab/>
             </w:r>
             <w:r>
               <w:rPr>
+                <w:rFonts w:ascii="Garamond" w:hAnsi="Garamond"/>
+                <w:b/>
+                <w:bCs/>
                 <w:noProof/>
                 <w:webHidden/>
+                <w:sz w:val="28"/>
+                <w:szCs w:val="28"/>
               </w:rPr>
               <w:fldChar w:fldCharType="begin"/>
             </w:r>
             <w:r>
               <w:rPr>
+                <w:rFonts w:ascii="Garamond" w:hAnsi="Garamond"/>
+                <w:b/>
+                <w:bCs/>
                 <w:noProof/>
                 <w:webHidden/>
-              </w:rPr>
-              <w:instrText xml:space="preserve"> PAGEREF _Toc106100559 \h </w:instrText>
-            </w:r>
-            <w:r>
-              <w:rPr>
+                <w:sz w:val="28"/>
+                <w:szCs w:val="28"/>
+              </w:rPr>
+              <w:instrText xml:space="preserve"> PAGEREF _Toc106809608 \h </w:instrText>
+            </w:r>
+            <w:r>
+              <w:rPr>
+                <w:rFonts w:ascii="Garamond" w:hAnsi="Garamond"/>
+                <w:b/>
+                <w:bCs/>
                 <w:noProof/>
                 <w:webHidden/>
-              </w:rPr>
-            </w:r>
-            <w:r>
-              <w:rPr>
+                <w:sz w:val="28"/>
+                <w:szCs w:val="28"/>
+              </w:rPr>
+            </w:r>
+            <w:r>
+              <w:rPr>
+                <w:rFonts w:ascii="Garamond" w:hAnsi="Garamond"/>
+                <w:b/>
+                <w:bCs/>
                 <w:noProof/>
                 <w:webHidden/>
+                <w:sz w:val="28"/>
+                <w:szCs w:val="28"/>
               </w:rPr>
               <w:fldChar w:fldCharType="separate"/>
             </w:r>
             <w:r>
               <w:rPr>
+                <w:rFonts w:ascii="Garamond" w:hAnsi="Garamond"/>
+                <w:b/>
+                <w:bCs/>
                 <w:noProof/>
                 <w:webHidden/>
+                <w:sz w:val="28"/>
+                <w:szCs w:val="28"/>
               </w:rPr>
               <w:t>5</w:t>
             </w:r>
             <w:r>
               <w:rPr>
+                <w:rFonts w:ascii="Garamond" w:hAnsi="Garamond"/>
+                <w:b/>
+                <w:bCs/>
                 <w:noProof/>
                 <w:webHidden/>
+                <w:sz w:val="28"/>
+                <w:szCs w:val="28"/>
               </w:rPr>
               <w:fldChar w:fldCharType="end"/>
             </w:r>
@@ -1181,14 +1557,16 @@
           <w:pPr>
             <w:pStyle w:val="Sommario3"/>
             <w:rPr>
-              <w:rFonts w:eastAsiaTheme="minorEastAsia" w:cstheme="minorBidi"/>
+              <w:rFonts w:ascii="Garamond" w:eastAsiaTheme="minorEastAsia" w:hAnsi="Garamond" w:cstheme="minorBidi"/>
+              <w:b/>
+              <w:bCs/>
               <w:noProof/>
-              <w:sz w:val="22"/>
-              <w:szCs w:val="22"/>
+              <w:sz w:val="28"/>
+              <w:szCs w:val="28"/>
               <w:lang w:val="it-IT" w:eastAsia="it-IT"/>
             </w:rPr>
           </w:pPr>
-          <w:hyperlink w:anchor="_Toc106100560" w:history="1">
+          <w:hyperlink w:anchor="_Toc106809609" w:history="1">
             <w:r>
               <w:rPr>
                 <w:rStyle w:val="Collegamentoipertestuale"/>
@@ -1196,55 +1574,92 @@
                 <w:b/>
                 <w:bCs/>
                 <w:noProof/>
+                <w:sz w:val="28"/>
+                <w:szCs w:val="28"/>
                 <w:lang w:val="it-IT"/>
               </w:rPr>
               <w:t>3.2.2 Costruzione del DataFrame</w:t>
             </w:r>
             <w:r>
               <w:rPr>
+                <w:rFonts w:ascii="Garamond" w:hAnsi="Garamond"/>
+                <w:b/>
+                <w:bCs/>
                 <w:noProof/>
                 <w:webHidden/>
+                <w:sz w:val="28"/>
+                <w:szCs w:val="28"/>
               </w:rPr>
               <w:tab/>
             </w:r>
             <w:r>
               <w:rPr>
+                <w:rFonts w:ascii="Garamond" w:hAnsi="Garamond"/>
+                <w:b/>
+                <w:bCs/>
                 <w:noProof/>
                 <w:webHidden/>
+                <w:sz w:val="28"/>
+                <w:szCs w:val="28"/>
               </w:rPr>
               <w:fldChar w:fldCharType="begin"/>
             </w:r>
             <w:r>
               <w:rPr>
+                <w:rFonts w:ascii="Garamond" w:hAnsi="Garamond"/>
+                <w:b/>
+                <w:bCs/>
                 <w:noProof/>
                 <w:webHidden/>
-              </w:rPr>
-              <w:instrText xml:space="preserve"> PAGEREF _Toc106100560 \h </w:instrText>
-            </w:r>
-            <w:r>
-              <w:rPr>
+                <w:sz w:val="28"/>
+                <w:szCs w:val="28"/>
+              </w:rPr>
+              <w:instrText xml:space="preserve"> PAGEREF _Toc106809609 \h </w:instrText>
+            </w:r>
+            <w:r>
+              <w:rPr>
+                <w:rFonts w:ascii="Garamond" w:hAnsi="Garamond"/>
+                <w:b/>
+                <w:bCs/>
                 <w:noProof/>
                 <w:webHidden/>
-              </w:rPr>
-            </w:r>
-            <w:r>
-              <w:rPr>
+                <w:sz w:val="28"/>
+                <w:szCs w:val="28"/>
+              </w:rPr>
+            </w:r>
+            <w:r>
+              <w:rPr>
+                <w:rFonts w:ascii="Garamond" w:hAnsi="Garamond"/>
+                <w:b/>
+                <w:bCs/>
                 <w:noProof/>
                 <w:webHidden/>
+                <w:sz w:val="28"/>
+                <w:szCs w:val="28"/>
               </w:rPr>
               <w:fldChar w:fldCharType="separate"/>
             </w:r>
             <w:r>
               <w:rPr>
+                <w:rFonts w:ascii="Garamond" w:hAnsi="Garamond"/>
+                <w:b/>
+                <w:bCs/>
                 <w:noProof/>
                 <w:webHidden/>
+                <w:sz w:val="28"/>
+                <w:szCs w:val="28"/>
               </w:rPr>
               <w:t>7</w:t>
             </w:r>
             <w:r>
               <w:rPr>
+                <w:rFonts w:ascii="Garamond" w:hAnsi="Garamond"/>
+                <w:b/>
+                <w:bCs/>
                 <w:noProof/>
                 <w:webHidden/>
+                <w:sz w:val="28"/>
+                <w:szCs w:val="28"/>
               </w:rPr>
               <w:fldChar w:fldCharType="end"/>
             </w:r>
@@ -1254,69 +1669,109 @@
           <w:pPr>
             <w:pStyle w:val="Sommario3"/>
             <w:rPr>
-              <w:rFonts w:eastAsiaTheme="minorEastAsia" w:cstheme="minorBidi"/>
+              <w:rFonts w:ascii="Garamond" w:eastAsiaTheme="minorEastAsia" w:hAnsi="Garamond" w:cstheme="minorBidi"/>
+              <w:b/>
+              <w:bCs/>
               <w:noProof/>
-              <w:sz w:val="22"/>
-              <w:szCs w:val="22"/>
+              <w:sz w:val="28"/>
+              <w:szCs w:val="28"/>
               <w:lang w:val="it-IT" w:eastAsia="it-IT"/>
             </w:rPr>
           </w:pPr>
-          <w:hyperlink w:anchor="_Toc106100561" w:history="1">
+          <w:hyperlink w:anchor="_Toc106809610" w:history="1">
             <w:r>
               <w:rPr>
                 <w:rStyle w:val="Collegamentoipertestuale"/>
+                <w:rFonts w:ascii="Garamond" w:hAnsi="Garamond"/>
                 <w:b/>
                 <w:bCs/>
                 <w:noProof/>
+                <w:sz w:val="28"/>
+                <w:szCs w:val="28"/>
                 <w:lang w:val="en-GB"/>
               </w:rPr>
               <w:t>3.2.3 Training e Test Set</w:t>
             </w:r>
             <w:r>
               <w:rPr>
+                <w:rFonts w:ascii="Garamond" w:hAnsi="Garamond"/>
+                <w:b/>
+                <w:bCs/>
                 <w:noProof/>
                 <w:webHidden/>
+                <w:sz w:val="28"/>
+                <w:szCs w:val="28"/>
               </w:rPr>
               <w:tab/>
             </w:r>
             <w:r>
               <w:rPr>
+                <w:rFonts w:ascii="Garamond" w:hAnsi="Garamond"/>
+                <w:b/>
+                <w:bCs/>
                 <w:noProof/>
                 <w:webHidden/>
+                <w:sz w:val="28"/>
+                <w:szCs w:val="28"/>
               </w:rPr>
               <w:fldChar w:fldCharType="begin"/>
             </w:r>
             <w:r>
               <w:rPr>
+                <w:rFonts w:ascii="Garamond" w:hAnsi="Garamond"/>
+                <w:b/>
+                <w:bCs/>
                 <w:noProof/>
                 <w:webHidden/>
-              </w:rPr>
-              <w:instrText xml:space="preserve"> PAGEREF _Toc106100561 \h </w:instrText>
-            </w:r>
-            <w:r>
-              <w:rPr>
+                <w:sz w:val="28"/>
+                <w:szCs w:val="28"/>
+              </w:rPr>
+              <w:instrText xml:space="preserve"> PAGEREF _Toc106809610 \h </w:instrText>
+            </w:r>
+            <w:r>
+              <w:rPr>
+                <w:rFonts w:ascii="Garamond" w:hAnsi="Garamond"/>
+                <w:b/>
+                <w:bCs/>
                 <w:noProof/>
                 <w:webHidden/>
-              </w:rPr>
-            </w:r>
-            <w:r>
-              <w:rPr>
+                <w:sz w:val="28"/>
+                <w:szCs w:val="28"/>
+              </w:rPr>
+            </w:r>
+            <w:r>
+              <w:rPr>
+                <w:rFonts w:ascii="Garamond" w:hAnsi="Garamond"/>
+                <w:b/>
+                <w:bCs/>
                 <w:noProof/>
                 <w:webHidden/>
+                <w:sz w:val="28"/>
+                <w:szCs w:val="28"/>
               </w:rPr>
               <w:fldChar w:fldCharType="separate"/>
             </w:r>
             <w:r>
               <w:rPr>
+                <w:rFonts w:ascii="Garamond" w:hAnsi="Garamond"/>
+                <w:b/>
+                <w:bCs/>
                 <w:noProof/>
                 <w:webHidden/>
-              </w:rPr>
-              <w:t>8</w:t>
-            </w:r>
-            <w:r>
-              <w:rPr>
+                <w:sz w:val="28"/>
+                <w:szCs w:val="28"/>
+              </w:rPr>
+              <w:t>9</w:t>
+            </w:r>
+            <w:r>
+              <w:rPr>
+                <w:rFonts w:ascii="Garamond" w:hAnsi="Garamond"/>
+                <w:b/>
+                <w:bCs/>
                 <w:noProof/>
                 <w:webHidden/>
+                <w:sz w:val="28"/>
+                <w:szCs w:val="28"/>
               </w:rPr>
               <w:fldChar w:fldCharType="end"/>
             </w:r>
@@ -1329,23 +1784,33 @@
               <w:tab w:val="left" w:pos="480"/>
             </w:tabs>
             <w:rPr>
-              <w:rFonts w:asciiTheme="minorHAnsi" w:eastAsiaTheme="minorEastAsia" w:hAnsiTheme="minorHAnsi" w:cstheme="minorBidi"/>
-              <w:szCs w:val="22"/>
+              <w:rFonts w:ascii="Garamond" w:eastAsiaTheme="minorEastAsia" w:hAnsi="Garamond" w:cstheme="minorBidi"/>
+              <w:b/>
+              <w:bCs/>
+              <w:sz w:val="28"/>
+              <w:szCs w:val="28"/>
               <w:lang w:val="it-IT" w:eastAsia="it-IT"/>
             </w:rPr>
           </w:pPr>
-          <w:hyperlink w:anchor="_Toc106100562" w:history="1">
+          <w:hyperlink w:anchor="_Toc106809611" w:history="1">
             <w:r>
               <w:rPr>
                 <w:rStyle w:val="Collegamentoipertestuale"/>
                 <w:rFonts w:ascii="Garamond" w:hAnsi="Garamond"/>
+                <w:b/>
+                <w:bCs/>
+                <w:sz w:val="28"/>
+                <w:szCs w:val="28"/>
               </w:rPr>
               <w:t>4.</w:t>
             </w:r>
             <w:r>
               <w:rPr>
-                <w:rFonts w:asciiTheme="minorHAnsi" w:eastAsiaTheme="minorEastAsia" w:hAnsiTheme="minorHAnsi" w:cstheme="minorBidi"/>
-                <w:szCs w:val="22"/>
+                <w:rFonts w:ascii="Garamond" w:eastAsiaTheme="minorEastAsia" w:hAnsi="Garamond" w:cstheme="minorBidi"/>
+                <w:b/>
+                <w:bCs/>
+                <w:sz w:val="28"/>
+                <w:szCs w:val="28"/>
                 <w:lang w:val="it-IT" w:eastAsia="it-IT"/>
               </w:rPr>
               <w:tab/>
@@ -1354,47 +1819,422 @@
               <w:rPr>
                 <w:rStyle w:val="Collegamentoipertestuale"/>
                 <w:rFonts w:ascii="Garamond" w:hAnsi="Garamond"/>
+                <w:b/>
+                <w:bCs/>
+                <w:sz w:val="28"/>
+                <w:szCs w:val="28"/>
               </w:rPr>
               <w:t>Algoritmo di classificazione</w:t>
             </w:r>
             <w:r>
               <w:rPr>
+                <w:rFonts w:ascii="Garamond" w:hAnsi="Garamond"/>
+                <w:b/>
+                <w:bCs/>
                 <w:webHidden/>
+                <w:sz w:val="28"/>
+                <w:szCs w:val="28"/>
               </w:rPr>
               <w:tab/>
             </w:r>
             <w:r>
               <w:rPr>
+                <w:rFonts w:ascii="Garamond" w:hAnsi="Garamond"/>
+                <w:b/>
+                <w:bCs/>
                 <w:webHidden/>
+                <w:sz w:val="28"/>
+                <w:szCs w:val="28"/>
               </w:rPr>
               <w:fldChar w:fldCharType="begin"/>
             </w:r>
             <w:r>
               <w:rPr>
+                <w:rFonts w:ascii="Garamond" w:hAnsi="Garamond"/>
+                <w:b/>
+                <w:bCs/>
                 <w:webHidden/>
-              </w:rPr>
-              <w:instrText xml:space="preserve"> PAGEREF _Toc106100562 \h </w:instrText>
-            </w:r>
-            <w:r>
-              <w:rPr>
+                <w:sz w:val="28"/>
+                <w:szCs w:val="28"/>
+              </w:rPr>
+              <w:instrText xml:space="preserve"> PAGEREF _Toc106809611 \h </w:instrText>
+            </w:r>
+            <w:r>
+              <w:rPr>
+                <w:rFonts w:ascii="Garamond" w:hAnsi="Garamond"/>
+                <w:b/>
+                <w:bCs/>
                 <w:webHidden/>
-              </w:rPr>
-            </w:r>
-            <w:r>
-              <w:rPr>
+                <w:sz w:val="28"/>
+                <w:szCs w:val="28"/>
+              </w:rPr>
+            </w:r>
+            <w:r>
+              <w:rPr>
+                <w:rFonts w:ascii="Garamond" w:hAnsi="Garamond"/>
+                <w:b/>
+                <w:bCs/>
                 <w:webHidden/>
+                <w:sz w:val="28"/>
+                <w:szCs w:val="28"/>
               </w:rPr>
               <w:fldChar w:fldCharType="separate"/>
             </w:r>
             <w:r>
               <w:rPr>
+                <w:rFonts w:ascii="Garamond" w:hAnsi="Garamond"/>
+                <w:b/>
+                <w:bCs/>
                 <w:webHidden/>
-              </w:rPr>
-              <w:t>9</w:t>
-            </w:r>
-            <w:r>
-              <w:rPr>
+                <w:sz w:val="28"/>
+                <w:szCs w:val="28"/>
+              </w:rPr>
+              <w:t>10</w:t>
+            </w:r>
+            <w:r>
+              <w:rPr>
+                <w:rFonts w:ascii="Garamond" w:hAnsi="Garamond"/>
+                <w:b/>
+                <w:bCs/>
                 <w:webHidden/>
+                <w:sz w:val="28"/>
+                <w:szCs w:val="28"/>
+              </w:rPr>
+              <w:fldChar w:fldCharType="end"/>
+            </w:r>
+          </w:hyperlink>
+        </w:p>
+        <w:p>
+          <w:pPr>
+            <w:pStyle w:val="Sommario3"/>
+            <w:rPr>
+              <w:rFonts w:ascii="Garamond" w:eastAsiaTheme="minorEastAsia" w:hAnsi="Garamond" w:cstheme="minorBidi"/>
+              <w:b/>
+              <w:bCs/>
+              <w:noProof/>
+              <w:sz w:val="28"/>
+              <w:szCs w:val="28"/>
+              <w:lang w:val="it-IT" w:eastAsia="it-IT"/>
+            </w:rPr>
+          </w:pPr>
+          <w:hyperlink w:anchor="_Toc106809612" w:history="1">
+            <w:r>
+              <w:rPr>
+                <w:rStyle w:val="Collegamentoipertestuale"/>
+                <w:rFonts w:ascii="Garamond" w:hAnsi="Garamond"/>
+                <w:b/>
+                <w:bCs/>
+                <w:noProof/>
+                <w:sz w:val="28"/>
+                <w:szCs w:val="28"/>
+                <w:lang w:val="it-IT"/>
+              </w:rPr>
+              <w:t>4.1 Scelta dell’algoritmo di classificazione</w:t>
+            </w:r>
+            <w:r>
+              <w:rPr>
+                <w:rFonts w:ascii="Garamond" w:hAnsi="Garamond"/>
+                <w:b/>
+                <w:bCs/>
+                <w:noProof/>
+                <w:webHidden/>
+                <w:sz w:val="28"/>
+                <w:szCs w:val="28"/>
+              </w:rPr>
+              <w:tab/>
+            </w:r>
+            <w:r>
+              <w:rPr>
+                <w:rFonts w:ascii="Garamond" w:hAnsi="Garamond"/>
+                <w:b/>
+                <w:bCs/>
+                <w:noProof/>
+                <w:webHidden/>
+                <w:sz w:val="28"/>
+                <w:szCs w:val="28"/>
+              </w:rPr>
+              <w:fldChar w:fldCharType="begin"/>
+            </w:r>
+            <w:r>
+              <w:rPr>
+                <w:rFonts w:ascii="Garamond" w:hAnsi="Garamond"/>
+                <w:b/>
+                <w:bCs/>
+                <w:noProof/>
+                <w:webHidden/>
+                <w:sz w:val="28"/>
+                <w:szCs w:val="28"/>
+              </w:rPr>
+              <w:instrText xml:space="preserve"> PAGEREF _Toc106809612 \h </w:instrText>
+            </w:r>
+            <w:r>
+              <w:rPr>
+                <w:rFonts w:ascii="Garamond" w:hAnsi="Garamond"/>
+                <w:b/>
+                <w:bCs/>
+                <w:noProof/>
+                <w:webHidden/>
+                <w:sz w:val="28"/>
+                <w:szCs w:val="28"/>
+              </w:rPr>
+            </w:r>
+            <w:r>
+              <w:rPr>
+                <w:rFonts w:ascii="Garamond" w:hAnsi="Garamond"/>
+                <w:b/>
+                <w:bCs/>
+                <w:noProof/>
+                <w:webHidden/>
+                <w:sz w:val="28"/>
+                <w:szCs w:val="28"/>
+              </w:rPr>
+              <w:fldChar w:fldCharType="separate"/>
+            </w:r>
+            <w:r>
+              <w:rPr>
+                <w:rFonts w:ascii="Garamond" w:hAnsi="Garamond"/>
+                <w:b/>
+                <w:bCs/>
+                <w:noProof/>
+                <w:webHidden/>
+                <w:sz w:val="28"/>
+                <w:szCs w:val="28"/>
+              </w:rPr>
+              <w:t>10</w:t>
+            </w:r>
+            <w:r>
+              <w:rPr>
+                <w:rFonts w:ascii="Garamond" w:hAnsi="Garamond"/>
+                <w:b/>
+                <w:bCs/>
+                <w:noProof/>
+                <w:webHidden/>
+                <w:sz w:val="28"/>
+                <w:szCs w:val="28"/>
+              </w:rPr>
+              <w:fldChar w:fldCharType="end"/>
+            </w:r>
+          </w:hyperlink>
+        </w:p>
+        <w:p>
+          <w:pPr>
+            <w:pStyle w:val="Sommario3"/>
+            <w:rPr>
+              <w:rFonts w:ascii="Garamond" w:eastAsiaTheme="minorEastAsia" w:hAnsi="Garamond" w:cstheme="minorBidi"/>
+              <w:b/>
+              <w:bCs/>
+              <w:noProof/>
+              <w:sz w:val="28"/>
+              <w:szCs w:val="28"/>
+              <w:lang w:val="it-IT" w:eastAsia="it-IT"/>
+            </w:rPr>
+          </w:pPr>
+          <w:hyperlink w:anchor="_Toc106809613" w:history="1">
+            <w:r>
+              <w:rPr>
+                <w:rStyle w:val="Collegamentoipertestuale"/>
+                <w:rFonts w:ascii="Garamond" w:hAnsi="Garamond"/>
+                <w:b/>
+                <w:bCs/>
+                <w:noProof/>
+                <w:sz w:val="28"/>
+                <w:szCs w:val="28"/>
+                <w:lang w:val="it-IT"/>
+              </w:rPr>
+              <w:t>4.2 Definizione dei layers</w:t>
+            </w:r>
+            <w:r>
+              <w:rPr>
+                <w:rFonts w:ascii="Garamond" w:hAnsi="Garamond"/>
+                <w:b/>
+                <w:bCs/>
+                <w:noProof/>
+                <w:webHidden/>
+                <w:sz w:val="28"/>
+                <w:szCs w:val="28"/>
+              </w:rPr>
+              <w:tab/>
+            </w:r>
+            <w:r>
+              <w:rPr>
+                <w:rFonts w:ascii="Garamond" w:hAnsi="Garamond"/>
+                <w:b/>
+                <w:bCs/>
+                <w:noProof/>
+                <w:webHidden/>
+                <w:sz w:val="28"/>
+                <w:szCs w:val="28"/>
+              </w:rPr>
+              <w:fldChar w:fldCharType="begin"/>
+            </w:r>
+            <w:r>
+              <w:rPr>
+                <w:rFonts w:ascii="Garamond" w:hAnsi="Garamond"/>
+                <w:b/>
+                <w:bCs/>
+                <w:noProof/>
+                <w:webHidden/>
+                <w:sz w:val="28"/>
+                <w:szCs w:val="28"/>
+              </w:rPr>
+              <w:instrText xml:space="preserve"> PAGEREF _Toc106809613 \h </w:instrText>
+            </w:r>
+            <w:r>
+              <w:rPr>
+                <w:rFonts w:ascii="Garamond" w:hAnsi="Garamond"/>
+                <w:b/>
+                <w:bCs/>
+                <w:noProof/>
+                <w:webHidden/>
+                <w:sz w:val="28"/>
+                <w:szCs w:val="28"/>
+              </w:rPr>
+            </w:r>
+            <w:r>
+              <w:rPr>
+                <w:rFonts w:ascii="Garamond" w:hAnsi="Garamond"/>
+                <w:b/>
+                <w:bCs/>
+                <w:noProof/>
+                <w:webHidden/>
+                <w:sz w:val="28"/>
+                <w:szCs w:val="28"/>
+              </w:rPr>
+              <w:fldChar w:fldCharType="separate"/>
+            </w:r>
+            <w:r>
+              <w:rPr>
+                <w:rFonts w:ascii="Garamond" w:hAnsi="Garamond"/>
+                <w:b/>
+                <w:bCs/>
+                <w:noProof/>
+                <w:webHidden/>
+                <w:sz w:val="28"/>
+                <w:szCs w:val="28"/>
+              </w:rPr>
+              <w:t>10</w:t>
+            </w:r>
+            <w:r>
+              <w:rPr>
+                <w:rFonts w:ascii="Garamond" w:hAnsi="Garamond"/>
+                <w:b/>
+                <w:bCs/>
+                <w:noProof/>
+                <w:webHidden/>
+                <w:sz w:val="28"/>
+                <w:szCs w:val="28"/>
+              </w:rPr>
+              <w:fldChar w:fldCharType="end"/>
+            </w:r>
+          </w:hyperlink>
+        </w:p>
+        <w:p>
+          <w:pPr>
+            <w:pStyle w:val="Sommario3"/>
+            <w:rPr>
+              <w:rFonts w:ascii="Garamond" w:eastAsiaTheme="minorEastAsia" w:hAnsi="Garamond" w:cstheme="minorBidi"/>
+              <w:b/>
+              <w:bCs/>
+              <w:noProof/>
+              <w:sz w:val="28"/>
+              <w:szCs w:val="28"/>
+              <w:lang w:val="it-IT" w:eastAsia="it-IT"/>
+            </w:rPr>
+          </w:pPr>
+          <w:hyperlink w:anchor="_Toc106809614" w:history="1">
+            <w:r>
+              <w:rPr>
+                <w:rStyle w:val="Collegamentoipertestuale"/>
+                <w:rFonts w:ascii="Garamond" w:hAnsi="Garamond"/>
+                <w:b/>
+                <w:bCs/>
+                <w:noProof/>
+                <w:sz w:val="28"/>
+                <w:szCs w:val="28"/>
+                <w:lang w:val="it-IT"/>
+              </w:rPr>
+              <w:t>4.3 Compilazione e valutazione del modello</w:t>
+            </w:r>
+            <w:r>
+              <w:rPr>
+                <w:rFonts w:ascii="Garamond" w:hAnsi="Garamond"/>
+                <w:b/>
+                <w:bCs/>
+                <w:noProof/>
+                <w:webHidden/>
+                <w:sz w:val="28"/>
+                <w:szCs w:val="28"/>
+              </w:rPr>
+              <w:tab/>
+            </w:r>
+            <w:r>
+              <w:rPr>
+                <w:rFonts w:ascii="Garamond" w:hAnsi="Garamond"/>
+                <w:b/>
+                <w:bCs/>
+                <w:noProof/>
+                <w:webHidden/>
+                <w:sz w:val="28"/>
+                <w:szCs w:val="28"/>
+              </w:rPr>
+              <w:fldChar w:fldCharType="begin"/>
+            </w:r>
+            <w:r>
+              <w:rPr>
+                <w:rFonts w:ascii="Garamond" w:hAnsi="Garamond"/>
+                <w:b/>
+                <w:bCs/>
+                <w:noProof/>
+                <w:webHidden/>
+                <w:sz w:val="28"/>
+                <w:szCs w:val="28"/>
+              </w:rPr>
+              <w:instrText xml:space="preserve"> PAGEREF _Toc106809614 \h </w:instrText>
+            </w:r>
+            <w:r>
+              <w:rPr>
+                <w:rFonts w:ascii="Garamond" w:hAnsi="Garamond"/>
+                <w:b/>
+                <w:bCs/>
+                <w:noProof/>
+                <w:webHidden/>
+                <w:sz w:val="28"/>
+                <w:szCs w:val="28"/>
+              </w:rPr>
+            </w:r>
+            <w:r>
+              <w:rPr>
+                <w:rFonts w:ascii="Garamond" w:hAnsi="Garamond"/>
+                <w:b/>
+                <w:bCs/>
+                <w:noProof/>
+                <w:webHidden/>
+                <w:sz w:val="28"/>
+                <w:szCs w:val="28"/>
+              </w:rPr>
+              <w:fldChar w:fldCharType="separate"/>
+            </w:r>
+            <w:r>
+              <w:rPr>
+                <w:rFonts w:ascii="Garamond" w:hAnsi="Garamond"/>
+                <w:b/>
+                <w:bCs/>
+                <w:noProof/>
+                <w:webHidden/>
+                <w:sz w:val="28"/>
+                <w:szCs w:val="28"/>
+              </w:rPr>
+              <w:t>11</w:t>
+            </w:r>
+            <w:r>
+              <w:rPr>
+                <w:rFonts w:ascii="Garamond" w:hAnsi="Garamond"/>
+                <w:b/>
+                <w:bCs/>
+                <w:noProof/>
+                <w:webHidden/>
+                <w:sz w:val="28"/>
+                <w:szCs w:val="28"/>
               </w:rPr>
               <w:fldChar w:fldCharType="end"/>
             </w:r>
@@ -1519,14 +2359,13 @@
           <w:szCs w:val="40"/>
         </w:rPr>
       </w:pPr>
-      <w:bookmarkStart w:id="11" w:name="_Toc106100551"/>
+      <w:bookmarkStart w:id="11" w:name="_Toc106809600"/>
       <w:r>
         <w:rPr>
           <w:rFonts w:ascii="Garamond" w:hAnsi="Garamond"/>
           <w:sz w:val="40"/>
           <w:szCs w:val="40"/>
         </w:rPr>
-        <w:lastRenderedPageBreak/>
         <w:t>1.</w:t>
       </w:r>
       <w:r>
@@ -1566,132 +2405,175 @@
       <w:pPr>
         <w:pStyle w:val="Gpstesto"/>
         <w:rPr>
+          <w:szCs w:val="24"/>
+        </w:rPr>
+      </w:pPr>
+      <w:r>
+        <w:rPr>
+          <w:szCs w:val="24"/>
+        </w:rPr>
+        <w:t>Negli ultimi anni, il numero di veicoli sulle strade è aumentato esponenzialmente, e con questo anche il numero di incidenti dovuti alla distrazione da parte dei conducenti.</w:t>
+      </w:r>
+    </w:p>
+    <w:p>
+      <w:pPr>
+        <w:pStyle w:val="Gpstesto"/>
+        <w:rPr>
+          <w:szCs w:val="24"/>
+        </w:rPr>
+      </w:pPr>
+      <w:r>
+        <w:rPr>
+          <w:szCs w:val="24"/>
+        </w:rPr>
+        <w:t>La tecnologia negli anni ha fatto passi da gigante portando alla costruzione di strumenti in grado di migliorare la qualità della vita.</w:t>
+      </w:r>
+    </w:p>
+    <w:p>
+      <w:pPr>
+        <w:pStyle w:val="Gpstesto"/>
+        <w:rPr>
+          <w:szCs w:val="24"/>
+        </w:rPr>
+      </w:pPr>
+      <w:r>
+        <w:rPr>
+          <w:szCs w:val="24"/>
+        </w:rPr>
+        <w:t>Parte di questa tecnologia è l’intelligenza artificiale, con la quale è possibile costruire strumenti che possano riconoscere i segnali in modo da facilitare la guida e renderla più sicura.</w:t>
+      </w:r>
+    </w:p>
+    <w:p>
+      <w:pPr>
+        <w:pStyle w:val="Gpstesto"/>
+        <w:rPr>
+          <w:szCs w:val="24"/>
+        </w:rPr>
+      </w:pPr>
+      <w:r>
+        <w:rPr>
+          <w:szCs w:val="24"/>
+        </w:rPr>
+        <w:t>Con il nostro progetto intendiamo implementare un classificatore in grado di riconoscere diverse categorie di segnali (</w:t>
+      </w:r>
+      <w:proofErr w:type="spellStart"/>
+      <w:r>
+        <w:rPr>
+          <w:szCs w:val="24"/>
+        </w:rPr>
+        <w:t>stop,semafori,limiti</w:t>
+      </w:r>
+      <w:proofErr w:type="spellEnd"/>
+      <w:r>
+        <w:rPr>
+          <w:szCs w:val="24"/>
+        </w:rPr>
+        <w:t xml:space="preserve"> di velocità, attraversamenti pedonali, …)</w:t>
+      </w:r>
+    </w:p>
+    <w:p>
+      <w:pPr>
+        <w:pStyle w:val="GpsTitolo"/>
+        <w:rPr>
+          <w:rFonts w:ascii="Garamond" w:hAnsi="Garamond"/>
+          <w:sz w:val="40"/>
+          <w:szCs w:val="40"/>
+        </w:rPr>
+      </w:pPr>
+      <w:bookmarkStart w:id="13" w:name="_Toc106809601"/>
+      <w:r>
+        <w:rPr>
+          <w:rFonts w:ascii="Garamond" w:hAnsi="Garamond"/>
+          <w:sz w:val="40"/>
+          <w:szCs w:val="40"/>
+        </w:rPr>
+        <w:t>2. Descrizione dell’agente</w:t>
+      </w:r>
+      <w:bookmarkEnd w:id="13"/>
+    </w:p>
+    <w:p>
+      <w:pPr>
+        <w:pStyle w:val="Gpstesto"/>
+        <w:outlineLvl w:val="1"/>
+        <w:rPr>
+          <w:b/>
+          <w:bCs/>
+          <w:szCs w:val="24"/>
+        </w:rPr>
+      </w:pPr>
+      <w:bookmarkStart w:id="14" w:name="_Toc106809602"/>
+      <w:r>
+        <w:rPr>
+          <w:b/>
+          <w:bCs/>
+          <w:szCs w:val="24"/>
+        </w:rPr>
+        <w:t>2.1 Obiettivi</w:t>
+      </w:r>
+      <w:bookmarkEnd w:id="14"/>
+    </w:p>
+    <w:p>
+      <w:pPr>
+        <w:pStyle w:val="Gpstesto"/>
+        <w:rPr>
+          <w:szCs w:val="24"/>
+        </w:rPr>
+      </w:pPr>
+      <w:r>
+        <w:rPr>
+          <w:szCs w:val="24"/>
+        </w:rPr>
+        <w:t>Lo scopo del progetto è quello di realizzare un agente intelligente che sia in grado di</w:t>
+      </w:r>
+    </w:p>
+    <w:p>
+      <w:pPr>
+        <w:pStyle w:val="Gpstesto"/>
+        <w:rPr>
+          <w:szCs w:val="24"/>
+        </w:rPr>
+      </w:pPr>
+      <w:r>
+        <w:rPr>
+          <w:szCs w:val="24"/>
+        </w:rPr>
+        <w:t>r</w:t>
+      </w:r>
+      <w:r>
+        <w:rPr>
+          <w:szCs w:val="24"/>
+        </w:rPr>
+        <w:t>iconoscere e classificare i diversi segnali stradali, nello speci</w:t>
+      </w:r>
+      <w:r>
+        <w:rPr>
+          <w:szCs w:val="24"/>
+        </w:rPr>
+        <w:t xml:space="preserve">fico, segnali di stop, di attraversamento </w:t>
+      </w:r>
+      <w:proofErr w:type="spellStart"/>
+      <w:r>
+        <w:rPr>
+          <w:szCs w:val="24"/>
+        </w:rPr>
+        <w:t>pedonale,limiti</w:t>
+      </w:r>
+      <w:proofErr w:type="spellEnd"/>
+      <w:r>
+        <w:rPr>
+          <w:szCs w:val="24"/>
+        </w:rPr>
+        <w:t xml:space="preserve"> di velocità e semafori, ed eventualmente segnalare la presenza di tali segnali all’autista del veicolo.</w:t>
+      </w:r>
+    </w:p>
+    <w:p>
+      <w:pPr>
+        <w:pStyle w:val="Gpstesto"/>
+        <w:rPr>
           <w:sz w:val="26"/>
           <w:szCs w:val="26"/>
         </w:rPr>
       </w:pPr>
-      <w:r>
-        <w:rPr>
-          <w:sz w:val="26"/>
-          <w:szCs w:val="26"/>
-        </w:rPr>
-        <w:t>Negli ultimi anni, il numero di veicoli sulle strade è aumentato esponenzialmente, e con questo anche il numero di incidenti dovuti alla distrazione da parte dei conducenti.</w:t>
-      </w:r>
-    </w:p>
-    <w:p>
-      <w:pPr>
-        <w:pStyle w:val="Gpstesto"/>
-        <w:rPr>
-          <w:sz w:val="26"/>
-          <w:szCs w:val="26"/>
-        </w:rPr>
-      </w:pPr>
-      <w:r>
-        <w:rPr>
-          <w:sz w:val="26"/>
-          <w:szCs w:val="26"/>
-        </w:rPr>
-        <w:t>La tecnologia negli anni ha fatto passi da gigante portando alla costruzione di strumenti in grado di migliorare la qualità della vita.</w:t>
-      </w:r>
-    </w:p>
-    <w:p>
-      <w:pPr>
-        <w:pStyle w:val="Gpstesto"/>
-        <w:rPr>
-          <w:sz w:val="26"/>
-          <w:szCs w:val="26"/>
-        </w:rPr>
-      </w:pPr>
-      <w:r>
-        <w:rPr>
-          <w:sz w:val="26"/>
-          <w:szCs w:val="26"/>
-        </w:rPr>
-        <w:t>Parte di questa tecnologia è l’intelligenza artificiale, con la quale è possibile costruire strumenti che possano riconoscere i segnali in modo da facilitare la guida e renderla più sicura.</w:t>
-      </w:r>
-    </w:p>
-    <w:p>
-      <w:pPr>
-        <w:pStyle w:val="Gpstesto"/>
-        <w:rPr>
-          <w:sz w:val="26"/>
-          <w:szCs w:val="26"/>
-        </w:rPr>
-      </w:pPr>
-      <w:r>
-        <w:rPr>
-          <w:sz w:val="26"/>
-          <w:szCs w:val="26"/>
-        </w:rPr>
-        <w:t>Con il nostro progetto intendiamo implementare un classificatore in grado di riconoscere diverse categorie di segnali (</w:t>
-      </w:r>
-      <w:proofErr w:type="spellStart"/>
-      <w:r>
-        <w:rPr>
-          <w:sz w:val="26"/>
-          <w:szCs w:val="26"/>
-        </w:rPr>
-        <w:t>stop,semafori,limiti</w:t>
-      </w:r>
-      <w:proofErr w:type="spellEnd"/>
-      <w:r>
-        <w:rPr>
-          <w:sz w:val="26"/>
-          <w:szCs w:val="26"/>
-        </w:rPr>
-        <w:t xml:space="preserve"> di velocità, attraversamenti pedonali, …)</w:t>
-      </w:r>
-    </w:p>
-    <w:p>
-      <w:pPr>
-        <w:rPr>
-          <w:rFonts w:ascii="Garamond" w:eastAsia="Calibri" w:hAnsi="Garamond"/>
-          <w:szCs w:val="22"/>
-          <w:u w:val="single"/>
-          <w:lang w:val="it-IT"/>
-        </w:rPr>
-      </w:pPr>
-      <w:r>
-        <w:rPr>
-          <w:rFonts w:ascii="Garamond" w:hAnsi="Garamond"/>
-          <w:u w:val="single"/>
-          <w:lang w:val="it-IT"/>
-        </w:rPr>
-        <w:br w:type="page"/>
-      </w:r>
-    </w:p>
-    <w:p>
-      <w:pPr>
-        <w:pStyle w:val="Gpstesto"/>
-        <w:rPr>
-          <w:u w:val="single"/>
-        </w:rPr>
-      </w:pPr>
-    </w:p>
-    <w:p>
-      <w:pPr>
-        <w:pStyle w:val="Gpstesto"/>
-      </w:pPr>
-    </w:p>
-    <w:p>
-      <w:pPr>
-        <w:pStyle w:val="GpsTitolo"/>
-        <w:rPr>
-          <w:rFonts w:ascii="Garamond" w:hAnsi="Garamond"/>
-          <w:sz w:val="40"/>
-          <w:szCs w:val="40"/>
-        </w:rPr>
-      </w:pPr>
-      <w:bookmarkStart w:id="13" w:name="_Toc106100552"/>
-      <w:r>
-        <w:rPr>
-          <w:rFonts w:ascii="Garamond" w:hAnsi="Garamond"/>
-          <w:sz w:val="40"/>
-          <w:szCs w:val="40"/>
-        </w:rPr>
-        <w:t>2. Descrizione dell’agente</w:t>
-      </w:r>
-      <w:bookmarkEnd w:id="13"/>
     </w:p>
     <w:p>
       <w:pPr>
@@ -1704,101 +2586,7 @@
           <w:szCs w:val="26"/>
         </w:rPr>
       </w:pPr>
-      <w:bookmarkStart w:id="14" w:name="_Toc106100553"/>
-      <w:r>
-        <w:rPr>
-          <w:b/>
-          <w:bCs/>
-          <w:sz w:val="26"/>
-          <w:szCs w:val="26"/>
-        </w:rPr>
-        <w:t>2.1 Obiettivi</w:t>
-      </w:r>
-      <w:bookmarkEnd w:id="14"/>
-    </w:p>
-    <w:p>
-      <w:pPr>
-        <w:pStyle w:val="Gpstesto"/>
-        <w:rPr>
-          <w:sz w:val="26"/>
-          <w:szCs w:val="26"/>
-        </w:rPr>
-      </w:pPr>
-      <w:r>
-        <w:rPr>
-          <w:sz w:val="26"/>
-          <w:szCs w:val="26"/>
-        </w:rPr>
-        <w:t>Lo scopo del progetto è quello di realizzare un agente intelligente che sia in grado di</w:t>
-      </w:r>
-    </w:p>
-    <w:p>
-      <w:pPr>
-        <w:pStyle w:val="Gpstesto"/>
-        <w:rPr>
-          <w:sz w:val="26"/>
-          <w:szCs w:val="26"/>
-        </w:rPr>
-      </w:pPr>
-      <w:r>
-        <w:rPr>
-          <w:sz w:val="26"/>
-          <w:szCs w:val="26"/>
-        </w:rPr>
-        <w:t>r</w:t>
-      </w:r>
-      <w:r>
-        <w:rPr>
-          <w:sz w:val="26"/>
-          <w:szCs w:val="26"/>
-        </w:rPr>
-        <w:t>iconoscere e classificare i diversi segnali stradali, nello speci</w:t>
-      </w:r>
-      <w:r>
-        <w:rPr>
-          <w:sz w:val="26"/>
-          <w:szCs w:val="26"/>
-        </w:rPr>
-        <w:t xml:space="preserve">fico, segnali di stop, di attraversamento </w:t>
-      </w:r>
-      <w:proofErr w:type="spellStart"/>
-      <w:r>
-        <w:rPr>
-          <w:sz w:val="26"/>
-          <w:szCs w:val="26"/>
-        </w:rPr>
-        <w:t>pedonale,limiti</w:t>
-      </w:r>
-      <w:proofErr w:type="spellEnd"/>
-      <w:r>
-        <w:rPr>
-          <w:sz w:val="26"/>
-          <w:szCs w:val="26"/>
-        </w:rPr>
-        <w:t xml:space="preserve"> di velocità e semafori, ed eventualmente segnalare la presenza di tali segnali all’autista del veicolo.</w:t>
-      </w:r>
-    </w:p>
-    <w:p>
-      <w:pPr>
-        <w:pStyle w:val="Gpstesto"/>
-        <w:rPr>
-          <w:sz w:val="26"/>
-          <w:szCs w:val="26"/>
-        </w:rPr>
-      </w:pPr>
-    </w:p>
-    <w:p>
-      <w:pPr>
-        <w:pStyle w:val="Gpstesto"/>
-        <w:outlineLvl w:val="1"/>
-        <w:rPr>
-          <w:b/>
-          <w:bCs/>
-          <w:sz w:val="26"/>
-          <w:szCs w:val="26"/>
-        </w:rPr>
-      </w:pPr>
-      <w:bookmarkStart w:id="15" w:name="_Toc106100554"/>
+      <w:bookmarkStart w:id="15" w:name="_Toc106809603"/>
       <w:r>
         <w:rPr>
           <w:b/>
@@ -1953,6 +2741,7 @@
                 <w:bCs/>
                 <w:lang w:val="it-IT"/>
               </w:rPr>
+              <w:lastRenderedPageBreak/>
               <w:t>Environment</w:t>
             </w:r>
           </w:p>
@@ -2172,6 +2961,7 @@
         </w:tc>
       </w:tr>
     </w:tbl>
+    <w:p/>
     <w:p>
       <w:pPr>
         <w:pStyle w:val="Gpstesto"/>
@@ -2183,7 +2973,7 @@
           <w:szCs w:val="26"/>
         </w:rPr>
       </w:pPr>
-      <w:bookmarkStart w:id="16" w:name="_Toc106100555"/>
+      <w:bookmarkStart w:id="16" w:name="_Toc106809604"/>
       <w:r>
         <w:rPr>
           <w:b/>
@@ -2327,7 +3117,6 @@
           <w:rFonts w:ascii="Garamond" w:hAnsi="Garamond"/>
           <w:lang w:val="it-IT"/>
         </w:rPr>
-        <w:lastRenderedPageBreak/>
         <w:t xml:space="preserve">Le CNN sono progettate per riconoscere pattern visivi in modo diretto senza molto </w:t>
       </w:r>
       <w:proofErr w:type="spellStart"/>
@@ -2365,38 +3154,17 @@
     </w:p>
     <w:p>
       <w:pPr>
-        <w:spacing w:line="360" w:lineRule="auto"/>
-        <w:rPr>
-          <w:rFonts w:ascii="Garamond" w:hAnsi="Garamond"/>
-          <w:lang w:val="it-IT"/>
-        </w:rPr>
-      </w:pPr>
-    </w:p>
-    <w:p>
-      <w:pPr>
         <w:pStyle w:val="GpsTitolo"/>
         <w:rPr>
           <w:rFonts w:ascii="Garamond" w:hAnsi="Garamond"/>
         </w:rPr>
       </w:pPr>
-      <w:bookmarkStart w:id="17" w:name="_Toc106100556"/>
-      <w:r>
-        <w:rPr>
-          <w:rFonts w:ascii="Garamond" w:hAnsi="Garamond"/>
-        </w:rPr>
-        <w:t>3</w:t>
-      </w:r>
-      <w:r>
-        <w:rPr>
-          <w:rFonts w:ascii="Garamond" w:hAnsi="Garamond"/>
-        </w:rPr>
-        <w:t xml:space="preserve">. </w:t>
-      </w:r>
-      <w:r>
-        <w:rPr>
-          <w:rFonts w:ascii="Garamond" w:hAnsi="Garamond"/>
-        </w:rPr>
-        <w:t>Dataset</w:t>
+      <w:bookmarkStart w:id="17" w:name="_Toc106809605"/>
+      <w:r>
+        <w:rPr>
+          <w:rFonts w:ascii="Garamond" w:hAnsi="Garamond"/>
+        </w:rPr>
+        <w:t>3. Dataset</w:t>
       </w:r>
       <w:bookmarkEnd w:id="17"/>
     </w:p>
@@ -2517,38 +3285,6 @@
       <w:pPr>
         <w:pStyle w:val="Gpstesto"/>
       </w:pPr>
-      <w:r>
-        <w:t xml:space="preserve">La piattaforma da cui abbiamo prelevato il dataset è </w:t>
-      </w:r>
-      <w:proofErr w:type="spellStart"/>
-      <w:r>
-        <w:t>Kaggle</w:t>
-      </w:r>
-      <w:proofErr w:type="spellEnd"/>
-      <w:r>
-        <w:t>; il dataset è disponibile al seguente link: LINK DEL DATASET</w:t>
-      </w:r>
-    </w:p>
-    <w:p>
-      <w:pPr>
-        <w:pStyle w:val="Gpstesto"/>
-      </w:pPr>
-      <w:r>
-        <w:t xml:space="preserve">Il dataset preso è la formazione di più dataset presi dalla piattaforma </w:t>
-      </w:r>
-      <w:proofErr w:type="spellStart"/>
-      <w:r>
-        <w:t>Kaggle</w:t>
-      </w:r>
-      <w:proofErr w:type="spellEnd"/>
-      <w:r>
-        <w:t xml:space="preserve">.  </w:t>
-      </w:r>
-    </w:p>
-    <w:p>
-      <w:pPr>
-        <w:pStyle w:val="Gpstesto"/>
-      </w:pPr>
     </w:p>
     <w:p>
       <w:pPr>
@@ -2561,7 +3297,7 @@
           <w:szCs w:val="26"/>
         </w:rPr>
       </w:pPr>
-      <w:bookmarkStart w:id="18" w:name="_Toc106100557"/>
+      <w:bookmarkStart w:id="18" w:name="_Toc106809606"/>
       <w:r>
         <w:rPr>
           <w:b/>
@@ -2586,50 +3322,19 @@
           <w:rFonts w:ascii="Garamond" w:hAnsi="Garamond"/>
           <w:lang w:val="it-IT"/>
         </w:rPr>
+        <w:lastRenderedPageBreak/>
         <w:t xml:space="preserve">Il dataset in questione è reperibile al seguente </w:t>
       </w:r>
-      <w:r>
-        <w:rPr>
-          <w:rFonts w:ascii="Garamond" w:hAnsi="Garamond"/>
-          <w:lang w:val="it-IT"/>
-        </w:rPr>
-        <w:fldChar w:fldCharType="begin"/>
-      </w:r>
-      <w:r>
-        <w:rPr>
-          <w:rFonts w:ascii="Garamond" w:hAnsi="Garamond"/>
-          <w:lang w:val="it-IT"/>
-        </w:rPr>
-        <w:instrText xml:space="preserve"> HYPERLINK "https://www.kaggle.com/datasets/meowmeowmeowmeowmeow/gtsrb-german-traffic-sign" </w:instrText>
-      </w:r>
-      <w:r>
-        <w:rPr>
-          <w:rFonts w:ascii="Garamond" w:hAnsi="Garamond"/>
-          <w:lang w:val="it-IT"/>
-        </w:rPr>
-      </w:r>
-      <w:r>
-        <w:rPr>
-          <w:rFonts w:ascii="Garamond" w:hAnsi="Garamond"/>
-          <w:lang w:val="it-IT"/>
-        </w:rPr>
-        <w:fldChar w:fldCharType="separate"/>
-      </w:r>
-      <w:r>
-        <w:rPr>
-          <w:rStyle w:val="Collegamentoipertestuale"/>
-          <w:rFonts w:ascii="Garamond" w:hAnsi="Garamond"/>
-          <w:lang w:val="it-IT"/>
-        </w:rPr>
-        <w:t>link</w:t>
-      </w:r>
-      <w:r>
-        <w:rPr>
-          <w:rFonts w:ascii="Garamond" w:hAnsi="Garamond"/>
-          <w:lang w:val="it-IT"/>
-        </w:rPr>
-        <w:fldChar w:fldCharType="end"/>
-      </w:r>
+      <w:hyperlink r:id="rId8" w:history="1">
+        <w:r>
+          <w:rPr>
+            <w:rStyle w:val="Collegamentoipertestuale"/>
+            <w:rFonts w:ascii="Garamond" w:hAnsi="Garamond"/>
+            <w:lang w:val="it-IT"/>
+          </w:rPr>
+          <w:t>link</w:t>
+        </w:r>
+      </w:hyperlink>
       <w:r>
         <w:rPr>
           <w:rFonts w:ascii="Garamond" w:hAnsi="Garamond"/>
@@ -2683,35 +3388,8 @@
           <w:rFonts w:ascii="Garamond" w:hAnsi="Garamond"/>
           <w:lang w:val="it-IT"/>
         </w:rPr>
-        <w:t xml:space="preserve"> allo scopo finale. Per questo sono stati effettuate delle operazioni di taglio verticale e orizzontale andando a ridurre il numero a 876 immagini di segnali stradali.  </w:t>
-      </w:r>
-    </w:p>
-    <w:p>
-      <w:pPr>
-        <w:spacing w:line="360" w:lineRule="auto"/>
-        <w:rPr>
-          <w:rFonts w:ascii="Garamond" w:hAnsi="Garamond"/>
-          <w:lang w:val="it-IT"/>
-        </w:rPr>
-      </w:pPr>
-    </w:p>
-    <w:p>
-      <w:pPr>
-        <w:spacing w:line="360" w:lineRule="auto"/>
-        <w:rPr>
-          <w:rFonts w:ascii="Garamond" w:hAnsi="Garamond"/>
-          <w:lang w:val="it-IT"/>
-        </w:rPr>
-      </w:pPr>
-    </w:p>
-    <w:p>
-      <w:pPr>
-        <w:spacing w:line="360" w:lineRule="auto"/>
-        <w:rPr>
-          <w:rFonts w:ascii="Garamond" w:hAnsi="Garamond"/>
-          <w:lang w:val="it-IT"/>
-        </w:rPr>
-      </w:pPr>
+        <w:t xml:space="preserve"> allo scopo finale. Per questo sono stati effettuate delle operazioni di taglio verticale e orizzontale andando a ridurre il numero a 876 immagini di segnali stradali.</w:t>
+      </w:r>
     </w:p>
     <w:p>
       <w:pPr>
@@ -2737,7 +3415,7 @@
           <w:lang w:val="it-IT"/>
         </w:rPr>
       </w:pPr>
-      <w:bookmarkStart w:id="19" w:name="_Toc106100558"/>
+      <w:bookmarkStart w:id="19" w:name="_Toc106809607"/>
       <w:r>
         <w:rPr>
           <w:rFonts w:ascii="Garamond" w:hAnsi="Garamond"/>
@@ -2788,7 +3466,7 @@
           <w:lang w:val="it-IT"/>
         </w:rPr>
       </w:pPr>
-      <w:bookmarkStart w:id="20" w:name="_Toc106100559"/>
+      <w:bookmarkStart w:id="20" w:name="_Toc106809608"/>
       <w:r>
         <w:rPr>
           <w:rFonts w:ascii="Garamond" w:hAnsi="Garamond"/>
@@ -3323,7 +4001,7 @@
                     </pic:cNvPicPr>
                   </pic:nvPicPr>
                   <pic:blipFill>
-                    <a:blip r:embed="rId8">
+                    <a:blip r:embed="rId9">
                       <a:extLst>
                         <a:ext uri="{28A0092B-C50C-407E-A947-70E740481C1C}">
                           <a14:useLocalDpi xmlns:a14="http://schemas.microsoft.com/office/drawing/2010/main" val="0"/>
@@ -3389,6 +4067,7 @@
       <w:r>
         <w:rPr>
           <w:rFonts w:ascii="Garamond" w:hAnsi="Garamond"/>
+          <w:noProof/>
         </w:rPr>
         <w:drawing>
           <wp:inline distT="0" distB="0" distL="0" distR="0" wp14:anchorId="26836CD8" wp14:editId="65A52730">
@@ -3420,7 +4099,7 @@
                     </pic:cNvPicPr>
                   </pic:nvPicPr>
                   <pic:blipFill>
-                    <a:blip r:embed="rId9">
+                    <a:blip r:embed="rId10">
                       <a:extLst>
                         <a:ext uri="{28A0092B-C50C-407E-A947-70E740481C1C}">
                           <a14:useLocalDpi xmlns:a14="http://schemas.microsoft.com/office/drawing/2010/main" val="0"/>
@@ -3467,7 +4146,7 @@
           <w:lang w:val="it-IT"/>
         </w:rPr>
       </w:pPr>
-      <w:bookmarkStart w:id="21" w:name="_Toc106100560"/>
+      <w:bookmarkStart w:id="21" w:name="_Toc106809609"/>
       <w:r>
         <w:rPr>
           <w:rFonts w:ascii="Garamond" w:hAnsi="Garamond"/>
@@ -4074,7 +4753,7 @@
                     </pic:cNvPicPr>
                   </pic:nvPicPr>
                   <pic:blipFill>
-                    <a:blip r:embed="rId10">
+                    <a:blip r:embed="rId11">
                       <a:extLst>
                         <a:ext uri="{28A0092B-C50C-407E-A947-70E740481C1C}">
                           <a14:useLocalDpi xmlns:a14="http://schemas.microsoft.com/office/drawing/2010/main" val="0"/>
@@ -4326,7 +5005,7 @@
           <w:lang w:val="en-GB"/>
         </w:rPr>
       </w:pPr>
-      <w:bookmarkStart w:id="22" w:name="_Toc106100561"/>
+      <w:bookmarkStart w:id="22" w:name="_Toc106809610"/>
       <w:r>
         <w:rPr>
           <w:rFonts w:ascii="Garamond" w:hAnsi="Garamond"/>
@@ -4427,7 +5106,7 @@
                     </pic:cNvPicPr>
                   </pic:nvPicPr>
                   <pic:blipFill>
-                    <a:blip r:embed="rId11">
+                    <a:blip r:embed="rId12">
                       <a:extLst>
                         <a:ext uri="{28A0092B-C50C-407E-A947-70E740481C1C}">
                           <a14:useLocalDpi xmlns:a14="http://schemas.microsoft.com/office/drawing/2010/main" val="0"/>
@@ -4599,7 +5278,7 @@
           <w:rFonts w:ascii="Garamond" w:hAnsi="Garamond"/>
         </w:rPr>
       </w:pPr>
-      <w:bookmarkStart w:id="23" w:name="_Toc106100562"/>
+      <w:bookmarkStart w:id="23" w:name="_Toc106809611"/>
       <w:r>
         <w:rPr>
           <w:rFonts w:ascii="Garamond" w:hAnsi="Garamond"/>
@@ -4611,100 +5290,1279 @@
     </w:p>
     <w:p>
       <w:pPr>
-        <w:rPr>
-          <w:lang w:val="it-IT"/>
-        </w:rPr>
-      </w:pPr>
-    </w:p>
-    <w:p>
-      <w:pPr>
-        <w:rPr>
-          <w:lang w:val="it-IT"/>
-        </w:rPr>
-      </w:pPr>
-    </w:p>
-    <w:p>
-      <w:pPr>
-        <w:rPr>
-          <w:lang w:val="it-IT"/>
-        </w:rPr>
-      </w:pPr>
-    </w:p>
-    <w:p>
-      <w:pPr>
-        <w:rPr>
-          <w:lang w:val="it-IT"/>
-        </w:rPr>
-      </w:pPr>
-    </w:p>
-    <w:p>
-      <w:pPr>
-        <w:rPr>
-          <w:lang w:val="it-IT"/>
-        </w:rPr>
-      </w:pPr>
-    </w:p>
-    <w:p>
-      <w:pPr>
-        <w:rPr>
-          <w:lang w:val="it-IT"/>
-        </w:rPr>
-      </w:pPr>
-    </w:p>
-    <w:p>
-      <w:pPr>
-        <w:rPr>
-          <w:lang w:val="it-IT"/>
-        </w:rPr>
-      </w:pPr>
-    </w:p>
-    <w:p>
-      <w:pPr>
-        <w:rPr>
-          <w:lang w:val="it-IT"/>
-        </w:rPr>
-      </w:pPr>
-    </w:p>
-    <w:p>
-      <w:pPr>
-        <w:rPr>
-          <w:lang w:val="it-IT"/>
-        </w:rPr>
-      </w:pPr>
-    </w:p>
-    <w:p>
-      <w:pPr>
-        <w:rPr>
-          <w:lang w:val="it-IT"/>
-        </w:rPr>
-      </w:pPr>
-    </w:p>
-    <w:p>
-      <w:pPr>
-        <w:rPr>
-          <w:lang w:val="it-IT"/>
-        </w:rPr>
-      </w:pPr>
-    </w:p>
-    <w:p>
-      <w:pPr>
-        <w:rPr>
-          <w:lang w:val="it-IT"/>
-        </w:rPr>
-      </w:pPr>
-    </w:p>
-    <w:p>
-      <w:pPr>
-        <w:rPr>
+        <w:spacing w:line="360" w:lineRule="auto"/>
+        <w:outlineLvl w:val="2"/>
+        <w:rPr>
+          <w:rFonts w:ascii="Garamond" w:hAnsi="Garamond"/>
+          <w:b/>
+          <w:bCs/>
+          <w:lang w:val="it-IT"/>
+        </w:rPr>
+      </w:pPr>
+      <w:bookmarkStart w:id="24" w:name="_Toc106809612"/>
+      <w:r>
+        <w:rPr>
+          <w:rFonts w:ascii="Garamond" w:hAnsi="Garamond"/>
+          <w:b/>
+          <w:bCs/>
+          <w:lang w:val="it-IT"/>
+        </w:rPr>
+        <w:t>4.1 Scelta dell’algoritmo di classificazione</w:t>
+      </w:r>
+      <w:bookmarkEnd w:id="24"/>
+    </w:p>
+    <w:p>
+      <w:pPr>
+        <w:spacing w:line="360" w:lineRule="auto"/>
+        <w:rPr>
+          <w:rFonts w:ascii="Garamond" w:hAnsi="Garamond"/>
+          <w:lang w:val="it-IT"/>
+        </w:rPr>
+      </w:pPr>
+      <w:r>
+        <w:rPr>
+          <w:rFonts w:ascii="Garamond" w:hAnsi="Garamond"/>
+          <w:lang w:val="it-IT"/>
+        </w:rPr>
+        <w:t xml:space="preserve">Dopo un’analisi tra tutti gli algoritmi di classificazione che potevano scegliere abbiamo deciso di puntare tutto sulla rete neurale </w:t>
+      </w:r>
+      <w:proofErr w:type="spellStart"/>
+      <w:r>
+        <w:rPr>
+          <w:rFonts w:ascii="Garamond" w:hAnsi="Garamond"/>
+          <w:lang w:val="it-IT"/>
+        </w:rPr>
+        <w:t>convoluzionale</w:t>
+      </w:r>
+      <w:proofErr w:type="spellEnd"/>
+      <w:r>
+        <w:rPr>
+          <w:rFonts w:ascii="Garamond" w:hAnsi="Garamond"/>
+          <w:lang w:val="it-IT"/>
+        </w:rPr>
+        <w:t xml:space="preserve">, o CNN. La scelta è motivata poiché la CNN è adatta alla classificazione di immagini relativa al nostro problema. </w:t>
+      </w:r>
+    </w:p>
+    <w:p>
+      <w:pPr>
+        <w:spacing w:line="360" w:lineRule="auto"/>
+        <w:rPr>
+          <w:rFonts w:ascii="Garamond" w:hAnsi="Garamond"/>
+          <w:lang w:val="it-IT"/>
+        </w:rPr>
+      </w:pPr>
+      <w:r>
+        <w:rPr>
+          <w:rFonts w:ascii="Garamond" w:hAnsi="Garamond"/>
+          <w:lang w:val="it-IT"/>
+        </w:rPr>
+        <w:t xml:space="preserve">Le CNN sono progettare per riconoscere dei pattern visivi in modo diretto, senza molto </w:t>
+      </w:r>
+      <w:proofErr w:type="spellStart"/>
+      <w:r>
+        <w:rPr>
+          <w:rFonts w:ascii="Garamond" w:hAnsi="Garamond"/>
+          <w:lang w:val="it-IT"/>
+        </w:rPr>
+        <w:t>pre</w:t>
+      </w:r>
+      <w:proofErr w:type="spellEnd"/>
+      <w:r>
+        <w:rPr>
+          <w:rFonts w:ascii="Garamond" w:hAnsi="Garamond"/>
+          <w:lang w:val="it-IT"/>
+        </w:rPr>
+        <w:t xml:space="preserve">-processing. </w:t>
+      </w:r>
+    </w:p>
+    <w:p>
+      <w:pPr>
+        <w:spacing w:line="360" w:lineRule="auto"/>
+        <w:rPr>
+          <w:rFonts w:ascii="Garamond" w:hAnsi="Garamond"/>
+          <w:lang w:val="it-IT"/>
+        </w:rPr>
+      </w:pPr>
+    </w:p>
+    <w:p>
+      <w:pPr>
+        <w:spacing w:line="360" w:lineRule="auto"/>
+        <w:outlineLvl w:val="2"/>
+        <w:rPr>
+          <w:rFonts w:ascii="Garamond" w:hAnsi="Garamond"/>
+          <w:b/>
+          <w:bCs/>
+          <w:lang w:val="it-IT"/>
+        </w:rPr>
+      </w:pPr>
+      <w:bookmarkStart w:id="25" w:name="_Toc106809613"/>
+      <w:r>
+        <w:rPr>
+          <w:rFonts w:ascii="Garamond" w:hAnsi="Garamond"/>
+          <w:b/>
+          <w:bCs/>
+          <w:lang w:val="it-IT"/>
+        </w:rPr>
+        <w:t xml:space="preserve">4.2 Definizione dei </w:t>
+      </w:r>
+      <w:proofErr w:type="spellStart"/>
+      <w:r>
+        <w:rPr>
+          <w:rFonts w:ascii="Garamond" w:hAnsi="Garamond"/>
+          <w:b/>
+          <w:bCs/>
+          <w:lang w:val="it-IT"/>
+        </w:rPr>
+        <w:t>layers</w:t>
+      </w:r>
+      <w:bookmarkEnd w:id="25"/>
+      <w:proofErr w:type="spellEnd"/>
+    </w:p>
+    <w:p>
+      <w:pPr>
+        <w:spacing w:line="360" w:lineRule="auto"/>
+        <w:rPr>
+          <w:rFonts w:ascii="Garamond" w:hAnsi="Garamond"/>
+          <w:lang w:val="it-IT"/>
+        </w:rPr>
+      </w:pPr>
+      <w:proofErr w:type="spellStart"/>
+      <w:r>
+        <w:rPr>
+          <w:rFonts w:ascii="Garamond" w:hAnsi="Garamond"/>
+          <w:lang w:val="it-IT"/>
+        </w:rPr>
+        <w:t>TensorFlow</w:t>
+      </w:r>
+      <w:proofErr w:type="spellEnd"/>
+      <w:r>
+        <w:rPr>
+          <w:rFonts w:ascii="Garamond" w:hAnsi="Garamond"/>
+          <w:lang w:val="it-IT"/>
+        </w:rPr>
+        <w:t xml:space="preserve"> offre una serie di librerie e tool per costruire il modello di CNN andando a definire i vari </w:t>
+      </w:r>
+      <w:proofErr w:type="spellStart"/>
+      <w:r>
+        <w:rPr>
+          <w:rFonts w:ascii="Garamond" w:hAnsi="Garamond"/>
+          <w:lang w:val="it-IT"/>
+        </w:rPr>
+        <w:t>layer</w:t>
+      </w:r>
+      <w:proofErr w:type="spellEnd"/>
+      <w:r>
+        <w:rPr>
+          <w:rFonts w:ascii="Garamond" w:hAnsi="Garamond"/>
+          <w:lang w:val="it-IT"/>
+        </w:rPr>
+        <w:t xml:space="preserve"> della rete neurale </w:t>
+      </w:r>
+      <w:proofErr w:type="spellStart"/>
+      <w:r>
+        <w:rPr>
+          <w:rFonts w:ascii="Garamond" w:hAnsi="Garamond"/>
+          <w:lang w:val="it-IT"/>
+        </w:rPr>
+        <w:t>convoluzionale</w:t>
+      </w:r>
+      <w:proofErr w:type="spellEnd"/>
+      <w:r>
+        <w:rPr>
+          <w:rFonts w:ascii="Garamond" w:hAnsi="Garamond"/>
+          <w:lang w:val="it-IT"/>
+        </w:rPr>
+        <w:t xml:space="preserve">. </w:t>
+      </w:r>
+    </w:p>
+    <w:p>
+      <w:pPr>
+        <w:spacing w:line="360" w:lineRule="auto"/>
+        <w:rPr>
+          <w:rFonts w:ascii="Garamond" w:hAnsi="Garamond"/>
+          <w:lang w:val="it-IT"/>
+        </w:rPr>
+      </w:pPr>
+      <w:r>
+        <w:rPr>
+          <w:rFonts w:ascii="Garamond" w:hAnsi="Garamond"/>
+          <w:lang w:val="it-IT"/>
+        </w:rPr>
+        <w:t>Le librerie utilizzate nel codice sono:</w:t>
+      </w:r>
+    </w:p>
+    <w:p>
+      <w:pPr>
+        <w:pStyle w:val="Paragrafoelenco"/>
+        <w:numPr>
+          <w:ilvl w:val="0"/>
+          <w:numId w:val="33"/>
+        </w:numPr>
+        <w:spacing w:line="360" w:lineRule="auto"/>
+        <w:rPr>
+          <w:rFonts w:ascii="Garamond" w:hAnsi="Garamond"/>
+          <w:lang w:val="it-IT"/>
+        </w:rPr>
+      </w:pPr>
+      <w:r>
+        <w:rPr>
+          <w:rFonts w:ascii="Garamond" w:hAnsi="Garamond"/>
+          <w:b/>
+          <w:bCs/>
+          <w:lang w:val="it-IT"/>
+        </w:rPr>
+        <w:t>Conv2D</w:t>
+      </w:r>
+      <w:r>
+        <w:rPr>
+          <w:rFonts w:ascii="Garamond" w:hAnsi="Garamond"/>
+          <w:lang w:val="it-IT"/>
+        </w:rPr>
+        <w:t xml:space="preserve">, </w:t>
+      </w:r>
+      <w:proofErr w:type="spellStart"/>
+      <w:r>
+        <w:rPr>
+          <w:rFonts w:ascii="Garamond" w:hAnsi="Garamond"/>
+          <w:lang w:val="it-IT"/>
+        </w:rPr>
+        <w:t>layer</w:t>
+      </w:r>
+      <w:proofErr w:type="spellEnd"/>
+      <w:r>
+        <w:rPr>
+          <w:rFonts w:ascii="Garamond" w:hAnsi="Garamond"/>
+          <w:lang w:val="it-IT"/>
+        </w:rPr>
+        <w:t xml:space="preserve"> di convoluzione che si occupa di </w:t>
+      </w:r>
+      <w:r>
+        <w:rPr>
+          <w:rFonts w:ascii="Garamond" w:hAnsi="Garamond"/>
+          <w:lang w:val="it-IT"/>
+        </w:rPr>
+        <w:t>costruire un kernel, ossia una matrice con cui viene convoluto l’input utilizzato per</w:t>
+      </w:r>
+      <w:r>
+        <w:rPr>
+          <w:rFonts w:ascii="Garamond" w:hAnsi="Garamond"/>
+          <w:lang w:val="it-IT"/>
+        </w:rPr>
+        <w:t xml:space="preserve"> ottenere una Feature </w:t>
+      </w:r>
+      <w:proofErr w:type="spellStart"/>
+      <w:r>
+        <w:rPr>
+          <w:rFonts w:ascii="Garamond" w:hAnsi="Garamond"/>
+          <w:lang w:val="it-IT"/>
+        </w:rPr>
+        <w:t>Map</w:t>
+      </w:r>
+      <w:proofErr w:type="spellEnd"/>
+      <w:r>
+        <w:rPr>
+          <w:rFonts w:ascii="Garamond" w:hAnsi="Garamond"/>
+          <w:lang w:val="it-IT"/>
+        </w:rPr>
+        <w:t xml:space="preserve">. </w:t>
+      </w:r>
+      <w:r>
+        <w:rPr>
+          <w:rFonts w:ascii="Garamond" w:hAnsi="Garamond"/>
+          <w:lang w:val="it-IT"/>
+        </w:rPr>
+        <w:t xml:space="preserve"> </w:t>
+      </w:r>
+    </w:p>
+    <w:p>
+      <w:pPr>
+        <w:pStyle w:val="Paragrafoelenco"/>
+        <w:numPr>
+          <w:ilvl w:val="0"/>
+          <w:numId w:val="33"/>
+        </w:numPr>
+        <w:spacing w:line="360" w:lineRule="auto"/>
+        <w:rPr>
+          <w:rFonts w:ascii="Garamond" w:hAnsi="Garamond"/>
+          <w:lang w:val="it-IT"/>
+        </w:rPr>
+      </w:pPr>
+      <w:r>
+        <w:rPr>
+          <w:rFonts w:ascii="Garamond" w:hAnsi="Garamond"/>
+          <w:b/>
+          <w:bCs/>
+          <w:lang w:val="it-IT"/>
+        </w:rPr>
+        <w:t>MaxPool2D</w:t>
+      </w:r>
+      <w:r>
+        <w:rPr>
+          <w:rFonts w:ascii="Garamond" w:hAnsi="Garamond"/>
+          <w:b/>
+          <w:bCs/>
+          <w:lang w:val="it-IT"/>
+        </w:rPr>
+        <w:t xml:space="preserve">, </w:t>
+      </w:r>
+      <w:r>
+        <w:rPr>
+          <w:rFonts w:ascii="Garamond" w:hAnsi="Garamond"/>
+          <w:lang w:val="it-IT"/>
+        </w:rPr>
+        <w:t xml:space="preserve">si occupa di calcolare il valore massimo o più grande </w:t>
+      </w:r>
+      <w:r>
+        <w:rPr>
+          <w:rFonts w:ascii="Garamond" w:hAnsi="Garamond"/>
+          <w:lang w:val="it-IT"/>
+        </w:rPr>
+        <w:t xml:space="preserve">per ciascuna Feature </w:t>
+      </w:r>
+      <w:proofErr w:type="spellStart"/>
+      <w:r>
+        <w:rPr>
+          <w:rFonts w:ascii="Garamond" w:hAnsi="Garamond"/>
+          <w:lang w:val="it-IT"/>
+        </w:rPr>
+        <w:t>Map</w:t>
+      </w:r>
+      <w:proofErr w:type="spellEnd"/>
+      <w:r>
+        <w:rPr>
+          <w:rFonts w:ascii="Garamond" w:hAnsi="Garamond"/>
+          <w:lang w:val="it-IT"/>
+        </w:rPr>
+        <w:t xml:space="preserve"> creando una rappresentazione che comprende i valori più presenti.</w:t>
+      </w:r>
+    </w:p>
+    <w:p>
+      <w:pPr>
+        <w:pStyle w:val="Paragrafoelenco"/>
+        <w:numPr>
+          <w:ilvl w:val="0"/>
+          <w:numId w:val="33"/>
+        </w:numPr>
+        <w:spacing w:line="360" w:lineRule="auto"/>
+        <w:rPr>
+          <w:rFonts w:ascii="Garamond" w:hAnsi="Garamond"/>
+          <w:lang w:val="it-IT"/>
+        </w:rPr>
+      </w:pPr>
+      <w:proofErr w:type="spellStart"/>
+      <w:r>
+        <w:rPr>
+          <w:rFonts w:ascii="Garamond" w:hAnsi="Garamond"/>
+          <w:b/>
+          <w:bCs/>
+          <w:lang w:val="it-IT"/>
+        </w:rPr>
+        <w:t>Flatten</w:t>
+      </w:r>
+      <w:proofErr w:type="spellEnd"/>
+      <w:r>
+        <w:rPr>
+          <w:rFonts w:ascii="Garamond" w:hAnsi="Garamond"/>
+          <w:b/>
+          <w:bCs/>
+          <w:lang w:val="it-IT"/>
+        </w:rPr>
+        <w:t xml:space="preserve">, </w:t>
+      </w:r>
+      <w:proofErr w:type="spellStart"/>
+      <w:r>
+        <w:rPr>
+          <w:rFonts w:ascii="Garamond" w:hAnsi="Garamond"/>
+          <w:lang w:val="it-IT"/>
+        </w:rPr>
+        <w:t>layer</w:t>
+      </w:r>
+      <w:proofErr w:type="spellEnd"/>
+      <w:r>
+        <w:rPr>
+          <w:rFonts w:ascii="Garamond" w:hAnsi="Garamond"/>
+          <w:lang w:val="it-IT"/>
+        </w:rPr>
+        <w:t xml:space="preserve"> che si occupa di rimuovere tutte le dimensioni dopo Conv2D e MaxPool2D. Appiattisce i dati ottenuti dalla matrice di convoluzione formata. </w:t>
+      </w:r>
+    </w:p>
+    <w:p>
+      <w:pPr>
+        <w:pStyle w:val="Paragrafoelenco"/>
+        <w:numPr>
+          <w:ilvl w:val="0"/>
+          <w:numId w:val="33"/>
+        </w:numPr>
+        <w:spacing w:line="360" w:lineRule="auto"/>
+        <w:rPr>
+          <w:rFonts w:ascii="Garamond" w:hAnsi="Garamond"/>
+          <w:lang w:val="it-IT"/>
+        </w:rPr>
+      </w:pPr>
+      <w:r>
+        <w:rPr>
+          <w:rFonts w:ascii="Garamond" w:hAnsi="Garamond"/>
+          <w:b/>
+          <w:bCs/>
+          <w:lang w:val="it-IT"/>
+        </w:rPr>
+        <w:t>Dropout</w:t>
+      </w:r>
+      <w:r>
+        <w:rPr>
+          <w:rFonts w:ascii="Garamond" w:hAnsi="Garamond"/>
+          <w:b/>
+          <w:bCs/>
+          <w:lang w:val="it-IT"/>
+        </w:rPr>
+        <w:t xml:space="preserve">, </w:t>
+      </w:r>
+      <w:proofErr w:type="spellStart"/>
+      <w:r>
+        <w:rPr>
+          <w:rFonts w:ascii="Garamond" w:hAnsi="Garamond"/>
+          <w:lang w:val="it-IT"/>
+        </w:rPr>
+        <w:t>layer</w:t>
+      </w:r>
+      <w:proofErr w:type="spellEnd"/>
+      <w:r>
+        <w:rPr>
+          <w:rFonts w:ascii="Garamond" w:hAnsi="Garamond"/>
+          <w:lang w:val="it-IT"/>
+        </w:rPr>
+        <w:t xml:space="preserve"> che si occupa di selezionare in maniera casuale un insieme di neuroni che verranno ignorati durante la fase di addestramento. </w:t>
+      </w:r>
+    </w:p>
+    <w:p>
+      <w:pPr>
+        <w:pStyle w:val="Paragrafoelenco"/>
+        <w:numPr>
+          <w:ilvl w:val="0"/>
+          <w:numId w:val="33"/>
+        </w:numPr>
+        <w:spacing w:line="360" w:lineRule="auto"/>
+        <w:rPr>
+          <w:rFonts w:ascii="Garamond" w:hAnsi="Garamond"/>
+          <w:lang w:val="it-IT"/>
+        </w:rPr>
+      </w:pPr>
+      <w:r>
+        <w:rPr>
+          <w:rFonts w:ascii="Garamond" w:hAnsi="Garamond"/>
+          <w:b/>
+          <w:bCs/>
+          <w:lang w:val="it-IT"/>
+        </w:rPr>
+        <w:t>Dense</w:t>
+      </w:r>
+      <w:r>
+        <w:rPr>
+          <w:rFonts w:ascii="Garamond" w:hAnsi="Garamond"/>
+          <w:b/>
+          <w:bCs/>
+          <w:lang w:val="it-IT"/>
+        </w:rPr>
+        <w:t xml:space="preserve">, </w:t>
+      </w:r>
+      <w:proofErr w:type="spellStart"/>
+      <w:r>
+        <w:rPr>
+          <w:rFonts w:ascii="Garamond" w:hAnsi="Garamond"/>
+          <w:lang w:val="it-IT"/>
+        </w:rPr>
+        <w:t>layer</w:t>
+      </w:r>
+      <w:proofErr w:type="spellEnd"/>
+      <w:r>
+        <w:rPr>
+          <w:rFonts w:ascii="Garamond" w:hAnsi="Garamond"/>
+          <w:lang w:val="it-IT"/>
+        </w:rPr>
+        <w:t xml:space="preserve"> che si occupa </w:t>
+      </w:r>
+      <w:r>
+        <w:rPr>
+          <w:rFonts w:ascii="Garamond" w:hAnsi="Garamond"/>
+          <w:lang w:val="it-IT"/>
+        </w:rPr>
+        <w:t xml:space="preserve">selezionare un numero di neuroni che prenderanno a loro volta in input tutti i dati formattati da </w:t>
+      </w:r>
+      <w:proofErr w:type="spellStart"/>
+      <w:r>
+        <w:rPr>
+          <w:rFonts w:ascii="Garamond" w:hAnsi="Garamond"/>
+          <w:b/>
+          <w:bCs/>
+          <w:lang w:val="it-IT"/>
+        </w:rPr>
+        <w:t>Flatten</w:t>
+      </w:r>
+      <w:proofErr w:type="spellEnd"/>
+      <w:r>
+        <w:rPr>
+          <w:rFonts w:ascii="Garamond" w:hAnsi="Garamond"/>
+          <w:b/>
+          <w:bCs/>
+          <w:lang w:val="it-IT"/>
+        </w:rPr>
+        <w:t xml:space="preserve"> </w:t>
+      </w:r>
+      <w:r>
+        <w:rPr>
+          <w:rFonts w:ascii="Garamond" w:hAnsi="Garamond"/>
+          <w:lang w:val="it-IT"/>
+        </w:rPr>
+        <w:t xml:space="preserve">andando ad effettuare una somma pesata e, assieme al </w:t>
+      </w:r>
+      <w:proofErr w:type="spellStart"/>
+      <w:r>
+        <w:rPr>
+          <w:rFonts w:ascii="Garamond" w:hAnsi="Garamond"/>
+          <w:lang w:val="it-IT"/>
+        </w:rPr>
+        <w:t>bias</w:t>
+      </w:r>
+      <w:proofErr w:type="spellEnd"/>
+      <w:r>
+        <w:rPr>
+          <w:rFonts w:ascii="Garamond" w:hAnsi="Garamond"/>
+          <w:lang w:val="it-IT"/>
+        </w:rPr>
+        <w:t xml:space="preserve">, vengono trasferiti attraverso una funzione di attivazione. </w:t>
+      </w:r>
+    </w:p>
+    <w:p>
+      <w:pPr>
+        <w:rPr>
+          <w:rFonts w:ascii="Garamond" w:hAnsi="Garamond"/>
+          <w:lang w:val="it-IT"/>
+        </w:rPr>
+      </w:pPr>
+    </w:p>
+    <w:p>
+      <w:pPr>
+        <w:rPr>
+          <w:rFonts w:ascii="Garamond" w:hAnsi="Garamond"/>
+          <w:lang w:val="it-IT"/>
+        </w:rPr>
+      </w:pPr>
+      <w:r>
+        <w:rPr>
+          <w:noProof/>
+        </w:rPr>
+        <w:drawing>
+          <wp:inline distT="0" distB="0" distL="0" distR="0" wp14:anchorId="39169938" wp14:editId="5BA119F4">
+            <wp:extent cx="6432064" cy="1211580"/>
+            <wp:effectExtent l="0" t="0" r="6985" b="7620"/>
+            <wp:docPr id="5" name="Immagine 5" descr="Immagine che contiene testo&#10;&#10;Descrizione generata automaticamente"/>
+            <wp:cNvGraphicFramePr>
+              <a:graphicFrameLocks xmlns:a="http://schemas.openxmlformats.org/drawingml/2006/main" noChangeAspect="1"/>
+            </wp:cNvGraphicFramePr>
+            <a:graphic xmlns:a="http://schemas.openxmlformats.org/drawingml/2006/main">
+              <a:graphicData uri="http://schemas.openxmlformats.org/drawingml/2006/picture">
+                <pic:pic xmlns:pic="http://schemas.openxmlformats.org/drawingml/2006/picture">
+                  <pic:nvPicPr>
+                    <pic:cNvPr id="5" name="Immagine 5" descr="Immagine che contiene testo&#10;&#10;Descrizione generata automaticamente"/>
+                    <pic:cNvPicPr>
+                      <a:picLocks noChangeAspect="1" noChangeArrowheads="1"/>
+                    </pic:cNvPicPr>
+                  </pic:nvPicPr>
+                  <pic:blipFill rotWithShape="1">
+                    <a:blip r:embed="rId13">
+                      <a:extLst>
+                        <a:ext uri="{28A0092B-C50C-407E-A947-70E740481C1C}">
+                          <a14:useLocalDpi xmlns:a14="http://schemas.microsoft.com/office/drawing/2010/main" val="0"/>
+                        </a:ext>
+                      </a:extLst>
+                    </a:blip>
+                    <a:srcRect l="-138" r="-140" b="71588"/>
+                    <a:stretch/>
+                  </pic:blipFill>
+                  <pic:spPr bwMode="auto">
+                    <a:xfrm>
+                      <a:off x="0" y="0"/>
+                      <a:ext cx="6438577" cy="1212807"/>
+                    </a:xfrm>
+                    <a:prstGeom prst="rect">
+                      <a:avLst/>
+                    </a:prstGeom>
+                    <a:noFill/>
+                    <a:ln>
+                      <a:noFill/>
+                    </a:ln>
+                    <a:extLst>
+                      <a:ext uri="{53640926-AAD7-44D8-BBD7-CCE9431645EC}">
+                        <a14:shadowObscured xmlns:a14="http://schemas.microsoft.com/office/drawing/2010/main"/>
+                      </a:ext>
+                    </a:extLst>
+                  </pic:spPr>
+                </pic:pic>
+              </a:graphicData>
+            </a:graphic>
+          </wp:inline>
+        </w:drawing>
+      </w:r>
+    </w:p>
+    <w:p>
+      <w:pPr>
+        <w:rPr>
+          <w:rFonts w:ascii="Garamond" w:hAnsi="Garamond"/>
+          <w:lang w:val="it-IT"/>
+        </w:rPr>
+      </w:pPr>
+    </w:p>
+    <w:p>
+      <w:pPr>
+        <w:rPr>
+          <w:rFonts w:ascii="Garamond" w:hAnsi="Garamond"/>
+          <w:lang w:val="it-IT"/>
+        </w:rPr>
+      </w:pPr>
+    </w:p>
+    <w:p>
+      <w:pPr>
+        <w:spacing w:line="360" w:lineRule="auto"/>
+        <w:outlineLvl w:val="2"/>
+        <w:rPr>
+          <w:rFonts w:ascii="Garamond" w:hAnsi="Garamond"/>
+          <w:b/>
+          <w:bCs/>
+          <w:lang w:val="it-IT"/>
+        </w:rPr>
+      </w:pPr>
+      <w:bookmarkStart w:id="26" w:name="_Toc106809614"/>
+      <w:r>
+        <w:rPr>
+          <w:rFonts w:ascii="Garamond" w:hAnsi="Garamond"/>
+          <w:b/>
+          <w:bCs/>
+          <w:lang w:val="it-IT"/>
+        </w:rPr>
+        <w:lastRenderedPageBreak/>
+        <w:t xml:space="preserve">4.3 </w:t>
+      </w:r>
+      <w:r>
+        <w:rPr>
+          <w:rFonts w:ascii="Garamond" w:hAnsi="Garamond"/>
+          <w:b/>
+          <w:bCs/>
+          <w:lang w:val="it-IT"/>
+        </w:rPr>
+        <w:t>Compilazione</w:t>
+      </w:r>
+      <w:r>
+        <w:rPr>
+          <w:rFonts w:ascii="Garamond" w:hAnsi="Garamond"/>
+          <w:b/>
+          <w:bCs/>
+          <w:lang w:val="it-IT"/>
+        </w:rPr>
+        <w:t xml:space="preserve"> e valutazione</w:t>
+      </w:r>
+      <w:r>
+        <w:rPr>
+          <w:rFonts w:ascii="Garamond" w:hAnsi="Garamond"/>
+          <w:b/>
+          <w:bCs/>
+          <w:lang w:val="it-IT"/>
+        </w:rPr>
+        <w:t xml:space="preserve"> del modello</w:t>
+      </w:r>
+      <w:bookmarkEnd w:id="26"/>
+    </w:p>
+    <w:p>
+      <w:pPr>
+        <w:spacing w:line="360" w:lineRule="auto"/>
+        <w:rPr>
+          <w:rFonts w:ascii="Garamond" w:hAnsi="Garamond"/>
+          <w:lang w:val="it-IT"/>
+        </w:rPr>
+      </w:pPr>
+      <w:r>
+        <w:rPr>
+          <w:rFonts w:ascii="Garamond" w:hAnsi="Garamond"/>
+          <w:lang w:val="it-IT"/>
+        </w:rPr>
+        <w:t xml:space="preserve">Una volta definiti i </w:t>
+      </w:r>
+      <w:proofErr w:type="spellStart"/>
+      <w:r>
+        <w:rPr>
+          <w:rFonts w:ascii="Garamond" w:hAnsi="Garamond"/>
+          <w:lang w:val="it-IT"/>
+        </w:rPr>
+        <w:t>layer</w:t>
+      </w:r>
+      <w:proofErr w:type="spellEnd"/>
+      <w:r>
+        <w:rPr>
+          <w:rFonts w:ascii="Garamond" w:hAnsi="Garamond"/>
+          <w:lang w:val="it-IT"/>
+        </w:rPr>
+        <w:t xml:space="preserve"> compiliamo il modello di CNN </w:t>
+      </w:r>
+      <w:r>
+        <w:rPr>
+          <w:rFonts w:ascii="Garamond" w:hAnsi="Garamond"/>
+          <w:lang w:val="it-IT"/>
+        </w:rPr>
+        <w:t xml:space="preserve">utilizzando la funzione </w:t>
+      </w:r>
+      <w:r>
+        <w:rPr>
+          <w:rFonts w:ascii="Garamond" w:hAnsi="Garamond"/>
+          <w:b/>
+          <w:bCs/>
+          <w:lang w:val="it-IT"/>
+        </w:rPr>
+        <w:t>compile</w:t>
+      </w:r>
+      <w:r>
+        <w:rPr>
+          <w:rFonts w:ascii="Garamond" w:hAnsi="Garamond"/>
+          <w:lang w:val="it-IT"/>
+        </w:rPr>
+        <w:t xml:space="preserve"> che configura il modello per l’addestramento. Il metodo prende in input il parametro </w:t>
+      </w:r>
+      <w:proofErr w:type="spellStart"/>
+      <w:r>
+        <w:rPr>
+          <w:rFonts w:ascii="Garamond" w:hAnsi="Garamond"/>
+          <w:b/>
+          <w:bCs/>
+          <w:lang w:val="it-IT"/>
+        </w:rPr>
+        <w:t>loss</w:t>
+      </w:r>
+      <w:proofErr w:type="spellEnd"/>
+      <w:r>
+        <w:rPr>
+          <w:rFonts w:ascii="Garamond" w:hAnsi="Garamond"/>
+          <w:b/>
+          <w:bCs/>
+          <w:lang w:val="it-IT"/>
+        </w:rPr>
+        <w:t xml:space="preserve">, </w:t>
+      </w:r>
+      <w:r>
+        <w:rPr>
+          <w:rFonts w:ascii="Garamond" w:hAnsi="Garamond"/>
+          <w:lang w:val="it-IT"/>
+        </w:rPr>
+        <w:t xml:space="preserve">una funzione di perdita, </w:t>
+      </w:r>
+      <w:proofErr w:type="spellStart"/>
+      <w:r>
+        <w:rPr>
+          <w:rFonts w:ascii="Garamond" w:hAnsi="Garamond"/>
+          <w:b/>
+          <w:bCs/>
+          <w:lang w:val="it-IT"/>
+        </w:rPr>
+        <w:t>optimizer</w:t>
+      </w:r>
+      <w:proofErr w:type="spellEnd"/>
+      <w:r>
+        <w:rPr>
+          <w:rFonts w:ascii="Garamond" w:hAnsi="Garamond"/>
+          <w:b/>
+          <w:bCs/>
+          <w:lang w:val="it-IT"/>
+        </w:rPr>
+        <w:t xml:space="preserve">, </w:t>
+      </w:r>
+      <w:r>
+        <w:rPr>
+          <w:rFonts w:ascii="Garamond" w:hAnsi="Garamond"/>
+          <w:lang w:val="it-IT"/>
+        </w:rPr>
+        <w:t xml:space="preserve">ottimizzatore che implementa l’algoritmo </w:t>
+      </w:r>
+      <w:r>
+        <w:rPr>
+          <w:rFonts w:ascii="Garamond" w:hAnsi="Garamond"/>
+          <w:b/>
+          <w:bCs/>
+          <w:lang w:val="it-IT"/>
+        </w:rPr>
+        <w:t xml:space="preserve">Adam, </w:t>
+      </w:r>
+      <w:r>
+        <w:rPr>
+          <w:rFonts w:ascii="Garamond" w:hAnsi="Garamond"/>
+          <w:lang w:val="it-IT"/>
+        </w:rPr>
+        <w:t xml:space="preserve">e </w:t>
+      </w:r>
+      <w:proofErr w:type="spellStart"/>
+      <w:r>
+        <w:rPr>
+          <w:rFonts w:ascii="Garamond" w:hAnsi="Garamond"/>
+          <w:b/>
+          <w:bCs/>
+          <w:lang w:val="it-IT"/>
+        </w:rPr>
+        <w:t>metrics</w:t>
+      </w:r>
+      <w:proofErr w:type="spellEnd"/>
+      <w:r>
+        <w:rPr>
+          <w:rFonts w:ascii="Garamond" w:hAnsi="Garamond"/>
+          <w:b/>
+          <w:bCs/>
+          <w:lang w:val="it-IT"/>
+        </w:rPr>
+        <w:t xml:space="preserve">, </w:t>
+      </w:r>
+      <w:r>
+        <w:rPr>
+          <w:rFonts w:ascii="Garamond" w:hAnsi="Garamond"/>
+          <w:lang w:val="it-IT"/>
+        </w:rPr>
+        <w:t>metrica che il modello deve utilizzare durante la fase di addestramento e di test.</w:t>
+      </w:r>
+    </w:p>
+    <w:p>
+      <w:pPr>
+        <w:spacing w:line="360" w:lineRule="auto"/>
+        <w:rPr>
+          <w:rFonts w:ascii="Garamond" w:hAnsi="Garamond"/>
+          <w:lang w:val="it-IT"/>
+        </w:rPr>
+      </w:pPr>
+      <w:r>
+        <w:rPr>
+          <w:rFonts w:ascii="Garamond" w:hAnsi="Garamond"/>
+          <w:lang w:val="it-IT"/>
+        </w:rPr>
+        <w:t xml:space="preserve">Effettuiamo, tramite il metodo </w:t>
+      </w:r>
+      <w:proofErr w:type="spellStart"/>
+      <w:r>
+        <w:rPr>
+          <w:rFonts w:ascii="Garamond" w:hAnsi="Garamond"/>
+          <w:b/>
+          <w:bCs/>
+          <w:lang w:val="it-IT"/>
+        </w:rPr>
+        <w:t>fit</w:t>
+      </w:r>
+      <w:proofErr w:type="spellEnd"/>
+      <w:r>
+        <w:rPr>
+          <w:rFonts w:ascii="Garamond" w:hAnsi="Garamond"/>
+          <w:b/>
+          <w:bCs/>
+          <w:lang w:val="it-IT"/>
+        </w:rPr>
+        <w:t xml:space="preserve">, </w:t>
+      </w:r>
+      <w:r>
+        <w:rPr>
+          <w:rFonts w:ascii="Garamond" w:hAnsi="Garamond"/>
+          <w:lang w:val="it-IT"/>
+        </w:rPr>
+        <w:t xml:space="preserve">l’addestramento </w:t>
+      </w:r>
+      <w:r>
+        <w:rPr>
+          <w:rFonts w:ascii="Garamond" w:hAnsi="Garamond"/>
+          <w:lang w:val="it-IT"/>
+        </w:rPr>
+        <w:t xml:space="preserve">del modello per un numero fissato di epoche che nel nostro caso sono date dal parametro </w:t>
+      </w:r>
+      <w:proofErr w:type="spellStart"/>
+      <w:r>
+        <w:rPr>
+          <w:rFonts w:ascii="Garamond" w:hAnsi="Garamond"/>
+          <w:b/>
+          <w:bCs/>
+          <w:lang w:val="it-IT"/>
+        </w:rPr>
+        <w:t>epochs</w:t>
+      </w:r>
+      <w:proofErr w:type="spellEnd"/>
+      <w:r>
+        <w:rPr>
+          <w:rFonts w:ascii="Garamond" w:hAnsi="Garamond"/>
+          <w:b/>
+          <w:bCs/>
+          <w:lang w:val="it-IT"/>
+        </w:rPr>
+        <w:t xml:space="preserve">. </w:t>
+      </w:r>
+      <w:r>
+        <w:rPr>
+          <w:rFonts w:ascii="Garamond" w:hAnsi="Garamond"/>
+          <w:lang w:val="it-IT"/>
+        </w:rPr>
+        <w:t xml:space="preserve">Il metodo prende in input i dati in ingresso, </w:t>
+      </w:r>
+      <w:proofErr w:type="spellStart"/>
+      <w:r>
+        <w:rPr>
+          <w:rFonts w:ascii="Garamond" w:hAnsi="Garamond"/>
+          <w:b/>
+          <w:bCs/>
+          <w:lang w:val="it-IT"/>
+        </w:rPr>
+        <w:t>X_train</w:t>
+      </w:r>
+      <w:proofErr w:type="spellEnd"/>
+      <w:r>
+        <w:rPr>
+          <w:rFonts w:ascii="Garamond" w:hAnsi="Garamond"/>
+          <w:b/>
+          <w:bCs/>
+          <w:lang w:val="it-IT"/>
+        </w:rPr>
+        <w:t xml:space="preserve">, </w:t>
+      </w:r>
+      <w:r>
+        <w:rPr>
+          <w:rFonts w:ascii="Garamond" w:hAnsi="Garamond"/>
+          <w:lang w:val="it-IT"/>
+        </w:rPr>
+        <w:t xml:space="preserve">e i dati in uscita, </w:t>
+      </w:r>
+      <w:proofErr w:type="spellStart"/>
+      <w:r>
+        <w:rPr>
+          <w:rFonts w:ascii="Garamond" w:hAnsi="Garamond"/>
+          <w:b/>
+          <w:bCs/>
+          <w:lang w:val="it-IT"/>
+        </w:rPr>
+        <w:t>y_train</w:t>
+      </w:r>
+      <w:proofErr w:type="spellEnd"/>
+      <w:r>
+        <w:rPr>
+          <w:rFonts w:ascii="Garamond" w:hAnsi="Garamond"/>
+          <w:b/>
+          <w:bCs/>
+          <w:lang w:val="it-IT"/>
+        </w:rPr>
+        <w:t xml:space="preserve">, </w:t>
+      </w:r>
+      <w:r>
+        <w:rPr>
+          <w:rFonts w:ascii="Garamond" w:hAnsi="Garamond"/>
+          <w:lang w:val="it-IT"/>
+        </w:rPr>
+        <w:t xml:space="preserve">con un </w:t>
+      </w:r>
+      <w:proofErr w:type="spellStart"/>
+      <w:r>
+        <w:rPr>
+          <w:rFonts w:ascii="Garamond" w:hAnsi="Garamond"/>
+          <w:b/>
+          <w:bCs/>
+          <w:lang w:val="it-IT"/>
+        </w:rPr>
+        <w:t>batch_size</w:t>
+      </w:r>
+      <w:proofErr w:type="spellEnd"/>
+      <w:r>
+        <w:rPr>
+          <w:rFonts w:ascii="Garamond" w:hAnsi="Garamond"/>
+          <w:b/>
+          <w:bCs/>
+          <w:lang w:val="it-IT"/>
+        </w:rPr>
+        <w:t xml:space="preserve"> </w:t>
+      </w:r>
+      <w:r>
+        <w:rPr>
+          <w:rFonts w:ascii="Garamond" w:hAnsi="Garamond"/>
+          <w:lang w:val="it-IT"/>
+        </w:rPr>
+        <w:t xml:space="preserve">di 64 campioni per aggiornamento; </w:t>
+      </w:r>
+      <w:proofErr w:type="spellStart"/>
+      <w:r>
+        <w:rPr>
+          <w:rFonts w:ascii="Garamond" w:hAnsi="Garamond"/>
+          <w:b/>
+          <w:bCs/>
+          <w:lang w:val="it-IT"/>
+        </w:rPr>
+        <w:t>validation_data</w:t>
+      </w:r>
+      <w:proofErr w:type="spellEnd"/>
+      <w:r>
+        <w:rPr>
+          <w:rFonts w:ascii="Garamond" w:hAnsi="Garamond"/>
+          <w:b/>
+          <w:bCs/>
+          <w:lang w:val="it-IT"/>
+        </w:rPr>
+        <w:t xml:space="preserve"> </w:t>
+      </w:r>
+      <w:r>
+        <w:rPr>
+          <w:rFonts w:ascii="Garamond" w:hAnsi="Garamond"/>
+          <w:lang w:val="it-IT"/>
+        </w:rPr>
+        <w:t>sono i dati su cui valutare la metrica ed eventuali perdite del modello al termine di ogni epoc</w:t>
+      </w:r>
+      <w:r>
+        <w:rPr>
+          <w:rFonts w:ascii="Garamond" w:hAnsi="Garamond"/>
+          <w:lang w:val="it-IT"/>
+        </w:rPr>
+        <w:t>a.</w:t>
+      </w:r>
+    </w:p>
+    <w:p>
+      <w:pPr>
+        <w:spacing w:line="360" w:lineRule="auto"/>
+        <w:rPr>
+          <w:rFonts w:ascii="Garamond" w:hAnsi="Garamond"/>
+          <w:lang w:val="it-IT"/>
+        </w:rPr>
+      </w:pPr>
+      <w:r>
+        <w:rPr>
+          <w:rFonts w:ascii="Garamond" w:hAnsi="Garamond"/>
+          <w:lang w:val="it-IT"/>
+        </w:rPr>
+        <w:t>L</w:t>
+      </w:r>
+      <w:r>
+        <w:rPr>
+          <w:rFonts w:ascii="Garamond" w:hAnsi="Garamond"/>
+          <w:lang w:val="it-IT"/>
+        </w:rPr>
+        <w:t xml:space="preserve">a funzione </w:t>
+      </w:r>
+      <w:proofErr w:type="spellStart"/>
+      <w:r>
+        <w:rPr>
+          <w:rFonts w:ascii="Garamond" w:hAnsi="Garamond"/>
+          <w:b/>
+          <w:bCs/>
+          <w:lang w:val="it-IT"/>
+        </w:rPr>
+        <w:t>evaluate</w:t>
+      </w:r>
+      <w:proofErr w:type="spellEnd"/>
+      <w:r>
+        <w:rPr>
+          <w:rFonts w:ascii="Garamond" w:hAnsi="Garamond"/>
+          <w:b/>
+          <w:bCs/>
+          <w:lang w:val="it-IT"/>
+        </w:rPr>
+        <w:t xml:space="preserve"> </w:t>
+      </w:r>
+      <w:r>
+        <w:rPr>
+          <w:rFonts w:ascii="Garamond" w:hAnsi="Garamond"/>
+          <w:lang w:val="it-IT"/>
+        </w:rPr>
+        <w:t xml:space="preserve">fornisce come output il valore della perdita e il valore della metrica del modello durante la fase di testing. </w:t>
+      </w:r>
+    </w:p>
+    <w:p>
+      <w:pPr>
+        <w:spacing w:line="360" w:lineRule="auto"/>
+        <w:rPr>
+          <w:rFonts w:ascii="Garamond" w:hAnsi="Garamond"/>
+          <w:lang w:val="it-IT"/>
+        </w:rPr>
+      </w:pPr>
+      <w:r>
+        <w:rPr>
+          <w:rFonts w:ascii="Garamond" w:hAnsi="Garamond"/>
+          <w:lang w:val="it-IT"/>
+        </w:rPr>
+        <w:t xml:space="preserve">Infine, tramite la libreria </w:t>
+      </w:r>
+      <w:proofErr w:type="spellStart"/>
+      <w:r>
+        <w:rPr>
+          <w:rFonts w:ascii="Garamond" w:hAnsi="Garamond"/>
+          <w:b/>
+          <w:bCs/>
+          <w:lang w:val="it-IT"/>
+        </w:rPr>
+        <w:t>Matplotlib</w:t>
+      </w:r>
+      <w:proofErr w:type="spellEnd"/>
+      <w:r>
+        <w:rPr>
+          <w:rFonts w:ascii="Garamond" w:hAnsi="Garamond"/>
+          <w:b/>
+          <w:bCs/>
+          <w:lang w:val="it-IT"/>
+        </w:rPr>
+        <w:t xml:space="preserve">, </w:t>
+      </w:r>
+      <w:r>
+        <w:rPr>
+          <w:rFonts w:ascii="Garamond" w:hAnsi="Garamond"/>
+          <w:lang w:val="it-IT"/>
+        </w:rPr>
+        <w:t xml:space="preserve">usiamo una sua interfaccia </w:t>
+      </w:r>
+      <w:proofErr w:type="spellStart"/>
+      <w:r>
+        <w:rPr>
+          <w:rFonts w:ascii="Garamond" w:hAnsi="Garamond"/>
+          <w:b/>
+          <w:bCs/>
+          <w:lang w:val="it-IT"/>
+        </w:rPr>
+        <w:t>Pyplot</w:t>
+      </w:r>
+      <w:proofErr w:type="spellEnd"/>
+      <w:r>
+        <w:rPr>
+          <w:rFonts w:ascii="Garamond" w:hAnsi="Garamond"/>
+          <w:b/>
+          <w:bCs/>
+          <w:lang w:val="it-IT"/>
+        </w:rPr>
+        <w:t xml:space="preserve"> </w:t>
+      </w:r>
+      <w:r>
+        <w:rPr>
+          <w:rFonts w:ascii="Garamond" w:hAnsi="Garamond"/>
+          <w:lang w:val="it-IT"/>
+        </w:rPr>
+        <w:t xml:space="preserve">che ha il metodo </w:t>
+      </w:r>
+      <w:r>
+        <w:rPr>
+          <w:rFonts w:ascii="Garamond" w:hAnsi="Garamond"/>
+          <w:b/>
+          <w:bCs/>
+          <w:lang w:val="it-IT"/>
+        </w:rPr>
+        <w:t>plot</w:t>
+      </w:r>
+      <w:r>
+        <w:rPr>
+          <w:rFonts w:ascii="Garamond" w:hAnsi="Garamond"/>
+          <w:lang w:val="it-IT"/>
+        </w:rPr>
+        <w:t xml:space="preserve"> utilizzato per la costruzione di un grafico che mostra il grado di accuratezza per ogni epoca, sia nella fase di addestramento che nella </w:t>
+      </w:r>
+      <w:proofErr w:type="spellStart"/>
+      <w:r>
+        <w:rPr>
+          <w:rFonts w:ascii="Garamond" w:hAnsi="Garamond"/>
+          <w:lang w:val="it-IT"/>
+        </w:rPr>
+        <w:t>fasse</w:t>
+      </w:r>
+      <w:proofErr w:type="spellEnd"/>
+      <w:r>
+        <w:rPr>
+          <w:rFonts w:ascii="Garamond" w:hAnsi="Garamond"/>
+          <w:lang w:val="it-IT"/>
+        </w:rPr>
+        <w:t xml:space="preserve"> di test.</w:t>
+      </w:r>
+      <w:bookmarkStart w:id="27" w:name="_Toc106809615"/>
+      <w:r>
+        <w:rPr>
+          <w:noProof/>
+          <w:lang w:val="it-IT"/>
+        </w:rPr>
+        <w:t xml:space="preserve"> </w:t>
+      </w:r>
+      <w:r>
+        <w:rPr>
+          <w:noProof/>
+        </w:rPr>
+        <w:drawing>
+          <wp:inline distT="0" distB="0" distL="0" distR="0" wp14:anchorId="45B1B431" wp14:editId="7E3FBFBE">
+            <wp:extent cx="5486400" cy="2542540"/>
+            <wp:effectExtent l="0" t="0" r="0" b="0"/>
+            <wp:docPr id="7" name="Immagine 7" descr="Immagine che contiene testo&#10;&#10;Descrizione generata automaticamente"/>
+            <wp:cNvGraphicFramePr>
+              <a:graphicFrameLocks xmlns:a="http://schemas.openxmlformats.org/drawingml/2006/main" noChangeAspect="1"/>
+            </wp:cNvGraphicFramePr>
+            <a:graphic xmlns:a="http://schemas.openxmlformats.org/drawingml/2006/main">
+              <a:graphicData uri="http://schemas.openxmlformats.org/drawingml/2006/picture">
+                <pic:pic xmlns:pic="http://schemas.openxmlformats.org/drawingml/2006/picture">
+                  <pic:nvPicPr>
+                    <pic:cNvPr id="7" name="Immagine 7" descr="Immagine che contiene testo&#10;&#10;Descrizione generata automaticamente"/>
+                    <pic:cNvPicPr>
+                      <a:picLocks noChangeAspect="1" noChangeArrowheads="1"/>
+                    </pic:cNvPicPr>
+                  </pic:nvPicPr>
+                  <pic:blipFill rotWithShape="1">
+                    <a:blip r:embed="rId13">
+                      <a:extLst>
+                        <a:ext uri="{28A0092B-C50C-407E-A947-70E740481C1C}">
+                          <a14:useLocalDpi xmlns:a14="http://schemas.microsoft.com/office/drawing/2010/main" val="0"/>
+                        </a:ext>
+                      </a:extLst>
+                    </a:blip>
+                    <a:srcRect t="30292"/>
+                    <a:stretch/>
+                  </pic:blipFill>
+                  <pic:spPr bwMode="auto">
+                    <a:xfrm>
+                      <a:off x="0" y="0"/>
+                      <a:ext cx="5486400" cy="2542540"/>
+                    </a:xfrm>
+                    <a:prstGeom prst="rect">
+                      <a:avLst/>
+                    </a:prstGeom>
+                    <a:noFill/>
+                    <a:ln>
+                      <a:noFill/>
+                    </a:ln>
+                    <a:extLst>
+                      <a:ext uri="{53640926-AAD7-44D8-BBD7-CCE9431645EC}">
+                        <a14:shadowObscured xmlns:a14="http://schemas.microsoft.com/office/drawing/2010/main"/>
+                      </a:ext>
+                    </a:extLst>
+                  </pic:spPr>
+                </pic:pic>
+              </a:graphicData>
+            </a:graphic>
+          </wp:inline>
+        </w:drawing>
+      </w:r>
+      <w:bookmarkEnd w:id="27"/>
+    </w:p>
+    <w:p>
+      <w:pPr>
+        <w:pStyle w:val="GpsTitolo"/>
+        <w:numPr>
+          <w:ilvl w:val="0"/>
+          <w:numId w:val="32"/>
+        </w:numPr>
+        <w:rPr>
+          <w:rFonts w:ascii="Garamond" w:hAnsi="Garamond"/>
+        </w:rPr>
+      </w:pPr>
+      <w:r>
+        <w:rPr>
+          <w:rFonts w:ascii="Garamond" w:hAnsi="Garamond"/>
+        </w:rPr>
+        <w:t>Glossario</w:t>
+      </w:r>
+    </w:p>
+    <w:p>
+      <w:pPr>
+        <w:rPr>
+          <w:rFonts w:ascii="Garamond" w:hAnsi="Garamond"/>
           <w:lang w:val="it-IT"/>
         </w:rPr>
       </w:pPr>
     </w:p>
     <w:sectPr>
-      <w:headerReference w:type="default" r:id="rId12"/>
-      <w:footerReference w:type="default" r:id="rId13"/>
-      <w:headerReference w:type="first" r:id="rId14"/>
-      <w:footerReference w:type="first" r:id="rId15"/>
+      <w:headerReference w:type="default" r:id="rId14"/>
+      <w:footerReference w:type="default" r:id="rId15"/>
+      <w:headerReference w:type="first" r:id="rId16"/>
+      <w:footerReference w:type="first" r:id="rId17"/>
       <w:pgSz w:w="12240" w:h="15840"/>
       <w:pgMar w:top="1440" w:right="1800" w:bottom="1276" w:left="1800" w:header="720" w:footer="720" w:gutter="0"/>
       <w:cols w:space="720"/>
@@ -4796,14 +6654,27 @@
     <w:r>
       <w:t xml:space="preserve"> | </w:t>
     </w:r>
-    <w:fldSimple w:instr="NUMPAGES  \* Arabic  \* MERGEFORMAT">
-      <w:r>
-        <w:rPr>
-          <w:noProof/>
-        </w:rPr>
-        <w:t>112</w:t>
-      </w:r>
-    </w:fldSimple>
+    <w:r>
+      <w:fldChar w:fldCharType="begin"/>
+    </w:r>
+    <w:r>
+      <w:instrText>NUMPAGES  \* Arabic  \* MERGEFORMAT</w:instrText>
+    </w:r>
+    <w:r>
+      <w:fldChar w:fldCharType="separate"/>
+    </w:r>
+    <w:r>
+      <w:rPr>
+        <w:noProof/>
+      </w:rPr>
+      <w:t>112</w:t>
+    </w:r>
+    <w:r>
+      <w:rPr>
+        <w:noProof/>
+      </w:rPr>
+      <w:fldChar w:fldCharType="end"/>
+    </w:r>
   </w:p>
   <w:p>
     <w:pPr>
@@ -4867,11 +6738,21 @@
     <w:r>
       <w:t xml:space="preserve"> | </w:t>
     </w:r>
-    <w:fldSimple w:instr="NUMPAGES  \* Arabic  \* MERGEFORMAT">
-      <w:r>
-        <w:t>22</w:t>
-      </w:r>
-    </w:fldSimple>
+    <w:r>
+      <w:fldChar w:fldCharType="begin"/>
+    </w:r>
+    <w:r>
+      <w:instrText>NUMPAGES  \* Arabic  \* MERGEFORMAT</w:instrText>
+    </w:r>
+    <w:r>
+      <w:fldChar w:fldCharType="separate"/>
+    </w:r>
+    <w:r>
+      <w:t>22</w:t>
+    </w:r>
+    <w:r>
+      <w:fldChar w:fldCharType="end"/>
+    </w:r>
   </w:p>
 </w:ftr>
 </file>
@@ -5846,6 +7727,95 @@
     </w:lvl>
   </w:abstractNum>
   <w:abstractNum w:abstractNumId="5" w15:restartNumberingAfterBreak="0">
+    <w:nsid w:val="0AC14B57"/>
+    <w:multiLevelType w:val="hybridMultilevel"/>
+    <w:tmpl w:val="2574532A"/>
+    <w:lvl w:ilvl="0" w:tplc="FFFFFFFF">
+      <w:start w:val="4"/>
+      <w:numFmt w:val="decimal"/>
+      <w:lvlText w:val="%1."/>
+      <w:lvlJc w:val="left"/>
+      <w:pPr>
+        <w:ind w:left="720" w:hanging="360"/>
+      </w:pPr>
+      <w:rPr>
+        <w:rFonts w:hint="default"/>
+      </w:rPr>
+    </w:lvl>
+    <w:lvl w:ilvl="1" w:tplc="FFFFFFFF" w:tentative="1">
+      <w:start w:val="1"/>
+      <w:numFmt w:val="lowerLetter"/>
+      <w:lvlText w:val="%2."/>
+      <w:lvlJc w:val="left"/>
+      <w:pPr>
+        <w:ind w:left="1440" w:hanging="360"/>
+      </w:pPr>
+    </w:lvl>
+    <w:lvl w:ilvl="2" w:tplc="FFFFFFFF" w:tentative="1">
+      <w:start w:val="1"/>
+      <w:numFmt w:val="lowerRoman"/>
+      <w:lvlText w:val="%3."/>
+      <w:lvlJc w:val="right"/>
+      <w:pPr>
+        <w:ind w:left="2160" w:hanging="180"/>
+      </w:pPr>
+    </w:lvl>
+    <w:lvl w:ilvl="3" w:tplc="FFFFFFFF" w:tentative="1">
+      <w:start w:val="1"/>
+      <w:numFmt w:val="decimal"/>
+      <w:lvlText w:val="%4."/>
+      <w:lvlJc w:val="left"/>
+      <w:pPr>
+        <w:ind w:left="2880" w:hanging="360"/>
+      </w:pPr>
+    </w:lvl>
+    <w:lvl w:ilvl="4" w:tplc="FFFFFFFF" w:tentative="1">
+      <w:start w:val="1"/>
+      <w:numFmt w:val="lowerLetter"/>
+      <w:lvlText w:val="%5."/>
+      <w:lvlJc w:val="left"/>
+      <w:pPr>
+        <w:ind w:left="3600" w:hanging="360"/>
+      </w:pPr>
+    </w:lvl>
+    <w:lvl w:ilvl="5" w:tplc="FFFFFFFF" w:tentative="1">
+      <w:start w:val="1"/>
+      <w:numFmt w:val="lowerRoman"/>
+      <w:lvlText w:val="%6."/>
+      <w:lvlJc w:val="right"/>
+      <w:pPr>
+        <w:ind w:left="4320" w:hanging="180"/>
+      </w:pPr>
+    </w:lvl>
+    <w:lvl w:ilvl="6" w:tplc="FFFFFFFF" w:tentative="1">
+      <w:start w:val="1"/>
+      <w:numFmt w:val="decimal"/>
+      <w:lvlText w:val="%7."/>
+      <w:lvlJc w:val="left"/>
+      <w:pPr>
+        <w:ind w:left="5040" w:hanging="360"/>
+      </w:pPr>
+    </w:lvl>
+    <w:lvl w:ilvl="7" w:tplc="FFFFFFFF" w:tentative="1">
+      <w:start w:val="1"/>
+      <w:numFmt w:val="lowerLetter"/>
+      <w:lvlText w:val="%8."/>
+      <w:lvlJc w:val="left"/>
+      <w:pPr>
+        <w:ind w:left="5760" w:hanging="360"/>
+      </w:pPr>
+    </w:lvl>
+    <w:lvl w:ilvl="8" w:tplc="FFFFFFFF" w:tentative="1">
+      <w:start w:val="1"/>
+      <w:numFmt w:val="lowerRoman"/>
+      <w:lvlText w:val="%9."/>
+      <w:lvlJc w:val="right"/>
+      <w:pPr>
+        <w:ind w:left="6480" w:hanging="180"/>
+      </w:pPr>
+    </w:lvl>
+  </w:abstractNum>
+  <w:abstractNum w:abstractNumId="6" w15:restartNumberingAfterBreak="0">
     <w:nsid w:val="0B834E6D"/>
     <w:multiLevelType w:val="hybridMultilevel"/>
     <w:tmpl w:val="07A6E848"/>
@@ -5958,7 +7928,7 @@
       </w:rPr>
     </w:lvl>
   </w:abstractNum>
-  <w:abstractNum w:abstractNumId="6" w15:restartNumberingAfterBreak="0">
+  <w:abstractNum w:abstractNumId="7" w15:restartNumberingAfterBreak="0">
     <w:nsid w:val="0CB8230F"/>
     <w:multiLevelType w:val="hybridMultilevel"/>
     <w:tmpl w:val="4FB08BD6"/>
@@ -6071,7 +8041,7 @@
       </w:rPr>
     </w:lvl>
   </w:abstractNum>
-  <w:abstractNum w:abstractNumId="7" w15:restartNumberingAfterBreak="0">
+  <w:abstractNum w:abstractNumId="8" w15:restartNumberingAfterBreak="0">
     <w:nsid w:val="19601AE8"/>
     <w:multiLevelType w:val="hybridMultilevel"/>
     <w:tmpl w:val="EE302724"/>
@@ -6184,7 +8154,7 @@
       </w:rPr>
     </w:lvl>
   </w:abstractNum>
-  <w:abstractNum w:abstractNumId="8" w15:restartNumberingAfterBreak="0">
+  <w:abstractNum w:abstractNumId="9" w15:restartNumberingAfterBreak="0">
     <w:nsid w:val="1D5D2F0E"/>
     <w:multiLevelType w:val="hybridMultilevel"/>
     <w:tmpl w:val="C8A4C356"/>
@@ -6297,7 +8267,7 @@
       </w:rPr>
     </w:lvl>
   </w:abstractNum>
-  <w:abstractNum w:abstractNumId="9" w15:restartNumberingAfterBreak="0">
+  <w:abstractNum w:abstractNumId="10" w15:restartNumberingAfterBreak="0">
     <w:nsid w:val="20F80D59"/>
     <w:multiLevelType w:val="hybridMultilevel"/>
     <w:tmpl w:val="60B45492"/>
@@ -6383,7 +8353,7 @@
       </w:pPr>
     </w:lvl>
   </w:abstractNum>
-  <w:abstractNum w:abstractNumId="10" w15:restartNumberingAfterBreak="0">
+  <w:abstractNum w:abstractNumId="11" w15:restartNumberingAfterBreak="0">
     <w:nsid w:val="2F004DC9"/>
     <w:multiLevelType w:val="hybridMultilevel"/>
     <w:tmpl w:val="5DD07848"/>
@@ -6496,7 +8466,7 @@
       </w:rPr>
     </w:lvl>
   </w:abstractNum>
-  <w:abstractNum w:abstractNumId="11" w15:restartNumberingAfterBreak="0">
+  <w:abstractNum w:abstractNumId="12" w15:restartNumberingAfterBreak="0">
     <w:nsid w:val="2F1D3595"/>
     <w:multiLevelType w:val="hybridMultilevel"/>
     <w:tmpl w:val="DBECA0EA"/>
@@ -6609,7 +8579,7 @@
       </w:rPr>
     </w:lvl>
   </w:abstractNum>
-  <w:abstractNum w:abstractNumId="12" w15:restartNumberingAfterBreak="0">
+  <w:abstractNum w:abstractNumId="13" w15:restartNumberingAfterBreak="0">
     <w:nsid w:val="371F67B4"/>
     <w:multiLevelType w:val="hybridMultilevel"/>
     <w:tmpl w:val="7974D1E0"/>
@@ -6722,7 +8692,7 @@
       </w:rPr>
     </w:lvl>
   </w:abstractNum>
-  <w:abstractNum w:abstractNumId="13" w15:restartNumberingAfterBreak="0">
+  <w:abstractNum w:abstractNumId="14" w15:restartNumberingAfterBreak="0">
     <w:nsid w:val="37642FDC"/>
     <w:multiLevelType w:val="hybridMultilevel"/>
     <w:tmpl w:val="3F422B00"/>
@@ -6835,7 +8805,7 @@
       </w:rPr>
     </w:lvl>
   </w:abstractNum>
-  <w:abstractNum w:abstractNumId="14" w15:restartNumberingAfterBreak="0">
+  <w:abstractNum w:abstractNumId="15" w15:restartNumberingAfterBreak="0">
     <w:nsid w:val="3BBD0451"/>
     <w:multiLevelType w:val="hybridMultilevel"/>
     <w:tmpl w:val="81B47D9C"/>
@@ -6948,7 +8918,7 @@
       </w:rPr>
     </w:lvl>
   </w:abstractNum>
-  <w:abstractNum w:abstractNumId="15" w15:restartNumberingAfterBreak="0">
+  <w:abstractNum w:abstractNumId="16" w15:restartNumberingAfterBreak="0">
     <w:nsid w:val="3E0331A1"/>
     <w:multiLevelType w:val="hybridMultilevel"/>
     <w:tmpl w:val="AA307BCE"/>
@@ -7061,7 +9031,7 @@
       </w:rPr>
     </w:lvl>
   </w:abstractNum>
-  <w:abstractNum w:abstractNumId="16" w15:restartNumberingAfterBreak="0">
+  <w:abstractNum w:abstractNumId="17" w15:restartNumberingAfterBreak="0">
     <w:nsid w:val="41EB1C0B"/>
     <w:multiLevelType w:val="hybridMultilevel"/>
     <w:tmpl w:val="74EE2AD0"/>
@@ -7174,7 +9144,7 @@
       </w:rPr>
     </w:lvl>
   </w:abstractNum>
-  <w:abstractNum w:abstractNumId="17" w15:restartNumberingAfterBreak="0">
+  <w:abstractNum w:abstractNumId="18" w15:restartNumberingAfterBreak="0">
     <w:nsid w:val="42C24686"/>
     <w:multiLevelType w:val="hybridMultilevel"/>
     <w:tmpl w:val="9C945550"/>
@@ -7287,7 +9257,7 @@
       </w:rPr>
     </w:lvl>
   </w:abstractNum>
-  <w:abstractNum w:abstractNumId="18" w15:restartNumberingAfterBreak="0">
+  <w:abstractNum w:abstractNumId="19" w15:restartNumberingAfterBreak="0">
     <w:nsid w:val="453E21F3"/>
     <w:multiLevelType w:val="hybridMultilevel"/>
     <w:tmpl w:val="4CB4F4EC"/>
@@ -7400,7 +9370,7 @@
       </w:rPr>
     </w:lvl>
   </w:abstractNum>
-  <w:abstractNum w:abstractNumId="19" w15:restartNumberingAfterBreak="0">
+  <w:abstractNum w:abstractNumId="20" w15:restartNumberingAfterBreak="0">
     <w:nsid w:val="4B751AB5"/>
     <w:multiLevelType w:val="hybridMultilevel"/>
     <w:tmpl w:val="1FF0AD38"/>
@@ -7513,7 +9483,7 @@
       </w:rPr>
     </w:lvl>
   </w:abstractNum>
-  <w:abstractNum w:abstractNumId="20" w15:restartNumberingAfterBreak="0">
+  <w:abstractNum w:abstractNumId="21" w15:restartNumberingAfterBreak="0">
     <w:nsid w:val="56BD4CE6"/>
     <w:multiLevelType w:val="hybridMultilevel"/>
     <w:tmpl w:val="F8C2D742"/>
@@ -7626,10 +9596,10 @@
       </w:rPr>
     </w:lvl>
   </w:abstractNum>
-  <w:abstractNum w:abstractNumId="21" w15:restartNumberingAfterBreak="0">
+  <w:abstractNum w:abstractNumId="22" w15:restartNumberingAfterBreak="0">
     <w:nsid w:val="5B132D68"/>
     <w:multiLevelType w:val="hybridMultilevel"/>
-    <w:tmpl w:val="2574532A"/>
+    <w:tmpl w:val="71064FF4"/>
     <w:lvl w:ilvl="0" w:tplc="F534763A">
       <w:start w:val="4"/>
       <w:numFmt w:val="decimal"/>
@@ -7715,7 +9685,7 @@
       </w:pPr>
     </w:lvl>
   </w:abstractNum>
-  <w:abstractNum w:abstractNumId="22" w15:restartNumberingAfterBreak="0">
+  <w:abstractNum w:abstractNumId="23" w15:restartNumberingAfterBreak="0">
     <w:nsid w:val="5C934BE1"/>
     <w:multiLevelType w:val="hybridMultilevel"/>
     <w:tmpl w:val="533A6F2E"/>
@@ -7828,7 +9798,7 @@
       </w:rPr>
     </w:lvl>
   </w:abstractNum>
-  <w:abstractNum w:abstractNumId="23" w15:restartNumberingAfterBreak="0">
+  <w:abstractNum w:abstractNumId="24" w15:restartNumberingAfterBreak="0">
     <w:nsid w:val="5E885C1E"/>
     <w:multiLevelType w:val="hybridMultilevel"/>
     <w:tmpl w:val="87B233A8"/>
@@ -7941,7 +9911,7 @@
       </w:rPr>
     </w:lvl>
   </w:abstractNum>
-  <w:abstractNum w:abstractNumId="24" w15:restartNumberingAfterBreak="0">
+  <w:abstractNum w:abstractNumId="25" w15:restartNumberingAfterBreak="0">
     <w:nsid w:val="64210995"/>
     <w:multiLevelType w:val="hybridMultilevel"/>
     <w:tmpl w:val="AB38199A"/>
@@ -8054,7 +10024,120 @@
       </w:rPr>
     </w:lvl>
   </w:abstractNum>
-  <w:abstractNum w:abstractNumId="25" w15:restartNumberingAfterBreak="0">
+  <w:abstractNum w:abstractNumId="26" w15:restartNumberingAfterBreak="0">
+    <w:nsid w:val="66F92F8B"/>
+    <w:multiLevelType w:val="hybridMultilevel"/>
+    <w:tmpl w:val="303AA996"/>
+    <w:lvl w:ilvl="0" w:tplc="04100001">
+      <w:start w:val="1"/>
+      <w:numFmt w:val="bullet"/>
+      <w:lvlText w:val=""/>
+      <w:lvlJc w:val="left"/>
+      <w:pPr>
+        <w:ind w:left="720" w:hanging="360"/>
+      </w:pPr>
+      <w:rPr>
+        <w:rFonts w:ascii="Symbol" w:hAnsi="Symbol" w:hint="default"/>
+      </w:rPr>
+    </w:lvl>
+    <w:lvl w:ilvl="1" w:tplc="04100003" w:tentative="1">
+      <w:start w:val="1"/>
+      <w:numFmt w:val="bullet"/>
+      <w:lvlText w:val="o"/>
+      <w:lvlJc w:val="left"/>
+      <w:pPr>
+        <w:ind w:left="1440" w:hanging="360"/>
+      </w:pPr>
+      <w:rPr>
+        <w:rFonts w:ascii="Courier New" w:hAnsi="Courier New" w:cs="Courier New" w:hint="default"/>
+      </w:rPr>
+    </w:lvl>
+    <w:lvl w:ilvl="2" w:tplc="04100005" w:tentative="1">
+      <w:start w:val="1"/>
+      <w:numFmt w:val="bullet"/>
+      <w:lvlText w:val=""/>
+      <w:lvlJc w:val="left"/>
+      <w:pPr>
+        <w:ind w:left="2160" w:hanging="360"/>
+      </w:pPr>
+      <w:rPr>
+        <w:rFonts w:ascii="Wingdings" w:hAnsi="Wingdings" w:hint="default"/>
+      </w:rPr>
+    </w:lvl>
+    <w:lvl w:ilvl="3" w:tplc="04100001" w:tentative="1">
+      <w:start w:val="1"/>
+      <w:numFmt w:val="bullet"/>
+      <w:lvlText w:val=""/>
+      <w:lvlJc w:val="left"/>
+      <w:pPr>
+        <w:ind w:left="2880" w:hanging="360"/>
+      </w:pPr>
+      <w:rPr>
+        <w:rFonts w:ascii="Symbol" w:hAnsi="Symbol" w:hint="default"/>
+      </w:rPr>
+    </w:lvl>
+    <w:lvl w:ilvl="4" w:tplc="04100003" w:tentative="1">
+      <w:start w:val="1"/>
+      <w:numFmt w:val="bullet"/>
+      <w:lvlText w:val="o"/>
+      <w:lvlJc w:val="left"/>
+      <w:pPr>
+        <w:ind w:left="3600" w:hanging="360"/>
+      </w:pPr>
+      <w:rPr>
+        <w:rFonts w:ascii="Courier New" w:hAnsi="Courier New" w:cs="Courier New" w:hint="default"/>
+      </w:rPr>
+    </w:lvl>
+    <w:lvl w:ilvl="5" w:tplc="04100005" w:tentative="1">
+      <w:start w:val="1"/>
+      <w:numFmt w:val="bullet"/>
+      <w:lvlText w:val=""/>
+      <w:lvlJc w:val="left"/>
+      <w:pPr>
+        <w:ind w:left="4320" w:hanging="360"/>
+      </w:pPr>
+      <w:rPr>
+        <w:rFonts w:ascii="Wingdings" w:hAnsi="Wingdings" w:hint="default"/>
+      </w:rPr>
+    </w:lvl>
+    <w:lvl w:ilvl="6" w:tplc="04100001" w:tentative="1">
+      <w:start w:val="1"/>
+      <w:numFmt w:val="bullet"/>
+      <w:lvlText w:val=""/>
+      <w:lvlJc w:val="left"/>
+      <w:pPr>
+        <w:ind w:left="5040" w:hanging="360"/>
+      </w:pPr>
+      <w:rPr>
+        <w:rFonts w:ascii="Symbol" w:hAnsi="Symbol" w:hint="default"/>
+      </w:rPr>
+    </w:lvl>
+    <w:lvl w:ilvl="7" w:tplc="04100003" w:tentative="1">
+      <w:start w:val="1"/>
+      <w:numFmt w:val="bullet"/>
+      <w:lvlText w:val="o"/>
+      <w:lvlJc w:val="left"/>
+      <w:pPr>
+        <w:ind w:left="5760" w:hanging="360"/>
+      </w:pPr>
+      <w:rPr>
+        <w:rFonts w:ascii="Courier New" w:hAnsi="Courier New" w:cs="Courier New" w:hint="default"/>
+      </w:rPr>
+    </w:lvl>
+    <w:lvl w:ilvl="8" w:tplc="04100005" w:tentative="1">
+      <w:start w:val="1"/>
+      <w:numFmt w:val="bullet"/>
+      <w:lvlText w:val=""/>
+      <w:lvlJc w:val="left"/>
+      <w:pPr>
+        <w:ind w:left="6480" w:hanging="360"/>
+      </w:pPr>
+      <w:rPr>
+        <w:rFonts w:ascii="Wingdings" w:hAnsi="Wingdings" w:hint="default"/>
+      </w:rPr>
+    </w:lvl>
+  </w:abstractNum>
+  <w:abstractNum w:abstractNumId="27" w15:restartNumberingAfterBreak="0">
     <w:nsid w:val="66FE5C5C"/>
     <w:multiLevelType w:val="hybridMultilevel"/>
     <w:tmpl w:val="E562A640"/>
@@ -8167,7 +10250,7 @@
       </w:rPr>
     </w:lvl>
   </w:abstractNum>
-  <w:abstractNum w:abstractNumId="26" w15:restartNumberingAfterBreak="0">
+  <w:abstractNum w:abstractNumId="28" w15:restartNumberingAfterBreak="0">
     <w:nsid w:val="6991223A"/>
     <w:multiLevelType w:val="hybridMultilevel"/>
     <w:tmpl w:val="8A10256C"/>
@@ -8280,7 +10363,7 @@
       </w:rPr>
     </w:lvl>
   </w:abstractNum>
-  <w:abstractNum w:abstractNumId="27" w15:restartNumberingAfterBreak="0">
+  <w:abstractNum w:abstractNumId="29" w15:restartNumberingAfterBreak="0">
     <w:nsid w:val="6C8A40FB"/>
     <w:multiLevelType w:val="hybridMultilevel"/>
     <w:tmpl w:val="335A78E0"/>
@@ -8420,7 +10503,7 @@
       </w:rPr>
     </w:lvl>
   </w:abstractNum>
-  <w:abstractNum w:abstractNumId="28" w15:restartNumberingAfterBreak="0">
+  <w:abstractNum w:abstractNumId="30" w15:restartNumberingAfterBreak="0">
     <w:nsid w:val="713F4078"/>
     <w:multiLevelType w:val="hybridMultilevel"/>
     <w:tmpl w:val="1CAC6E5E"/>
@@ -8533,7 +10616,7 @@
       </w:rPr>
     </w:lvl>
   </w:abstractNum>
-  <w:abstractNum w:abstractNumId="29" w15:restartNumberingAfterBreak="0">
+  <w:abstractNum w:abstractNumId="31" w15:restartNumberingAfterBreak="0">
     <w:nsid w:val="71812ADF"/>
     <w:multiLevelType w:val="hybridMultilevel"/>
     <w:tmpl w:val="7052918E"/>
@@ -8646,7 +10729,7 @@
       </w:rPr>
     </w:lvl>
   </w:abstractNum>
-  <w:abstractNum w:abstractNumId="30" w15:restartNumberingAfterBreak="0">
+  <w:abstractNum w:abstractNumId="32" w15:restartNumberingAfterBreak="0">
     <w:nsid w:val="768C2946"/>
     <w:multiLevelType w:val="hybridMultilevel"/>
     <w:tmpl w:val="46E8805E"/>
@@ -8759,7 +10842,7 @@
       </w:rPr>
     </w:lvl>
   </w:abstractNum>
-  <w:abstractNum w:abstractNumId="31" w15:restartNumberingAfterBreak="0">
+  <w:abstractNum w:abstractNumId="33" w15:restartNumberingAfterBreak="0">
     <w:nsid w:val="77FC45F7"/>
     <w:multiLevelType w:val="hybridMultilevel"/>
     <w:tmpl w:val="9EA2401A"/>
@@ -8876,97 +10959,103 @@
     <w:abstractNumId w:val="4"/>
   </w:num>
   <w:num w:numId="2" w16cid:durableId="1485121124">
-    <w:abstractNumId w:val="29"/>
+    <w:abstractNumId w:val="31"/>
   </w:num>
   <w:num w:numId="3" w16cid:durableId="1249655882">
     <w:abstractNumId w:val="0"/>
   </w:num>
   <w:num w:numId="4" w16cid:durableId="583957717">
-    <w:abstractNumId w:val="7"/>
+    <w:abstractNumId w:val="8"/>
   </w:num>
   <w:num w:numId="5" w16cid:durableId="137764301">
-    <w:abstractNumId w:val="19"/>
+    <w:abstractNumId w:val="20"/>
   </w:num>
   <w:num w:numId="6" w16cid:durableId="1845506987">
-    <w:abstractNumId w:val="13"/>
+    <w:abstractNumId w:val="14"/>
   </w:num>
   <w:num w:numId="7" w16cid:durableId="941499563">
-    <w:abstractNumId w:val="25"/>
+    <w:abstractNumId w:val="27"/>
   </w:num>
   <w:num w:numId="8" w16cid:durableId="908805232">
-    <w:abstractNumId w:val="30"/>
+    <w:abstractNumId w:val="32"/>
   </w:num>
   <w:num w:numId="9" w16cid:durableId="94179789">
     <w:abstractNumId w:val="1"/>
   </w:num>
   <w:num w:numId="10" w16cid:durableId="1424649132">
-    <w:abstractNumId w:val="8"/>
+    <w:abstractNumId w:val="9"/>
   </w:num>
   <w:num w:numId="11" w16cid:durableId="1162624735">
-    <w:abstractNumId w:val="22"/>
+    <w:abstractNumId w:val="23"/>
   </w:num>
   <w:num w:numId="12" w16cid:durableId="347487092">
-    <w:abstractNumId w:val="15"/>
+    <w:abstractNumId w:val="16"/>
   </w:num>
   <w:num w:numId="13" w16cid:durableId="1631278750">
-    <w:abstractNumId w:val="16"/>
+    <w:abstractNumId w:val="17"/>
   </w:num>
   <w:num w:numId="14" w16cid:durableId="744038400">
-    <w:abstractNumId w:val="10"/>
+    <w:abstractNumId w:val="11"/>
   </w:num>
   <w:num w:numId="15" w16cid:durableId="2006859415">
     <w:abstractNumId w:val="3"/>
   </w:num>
   <w:num w:numId="16" w16cid:durableId="1510176829">
-    <w:abstractNumId w:val="26"/>
+    <w:abstractNumId w:val="28"/>
   </w:num>
   <w:num w:numId="17" w16cid:durableId="536238228">
-    <w:abstractNumId w:val="31"/>
+    <w:abstractNumId w:val="33"/>
   </w:num>
   <w:num w:numId="18" w16cid:durableId="1893760693">
-    <w:abstractNumId w:val="11"/>
+    <w:abstractNumId w:val="12"/>
   </w:num>
   <w:num w:numId="19" w16cid:durableId="1835878429">
-    <w:abstractNumId w:val="23"/>
+    <w:abstractNumId w:val="24"/>
   </w:num>
   <w:num w:numId="20" w16cid:durableId="1464688392">
-    <w:abstractNumId w:val="6"/>
+    <w:abstractNumId w:val="7"/>
   </w:num>
   <w:num w:numId="21" w16cid:durableId="1028409319">
-    <w:abstractNumId w:val="12"/>
+    <w:abstractNumId w:val="13"/>
   </w:num>
   <w:num w:numId="22" w16cid:durableId="1645547476">
-    <w:abstractNumId w:val="20"/>
+    <w:abstractNumId w:val="21"/>
   </w:num>
   <w:num w:numId="23" w16cid:durableId="1242251092">
     <w:abstractNumId w:val="2"/>
   </w:num>
   <w:num w:numId="24" w16cid:durableId="1673293324">
-    <w:abstractNumId w:val="28"/>
+    <w:abstractNumId w:val="30"/>
   </w:num>
   <w:num w:numId="25" w16cid:durableId="1051492290">
+    <w:abstractNumId w:val="19"/>
+  </w:num>
+  <w:num w:numId="26" w16cid:durableId="454060702">
+    <w:abstractNumId w:val="29"/>
+  </w:num>
+  <w:num w:numId="27" w16cid:durableId="964119887">
+    <w:abstractNumId w:val="6"/>
+  </w:num>
+  <w:num w:numId="28" w16cid:durableId="1292399554">
+    <w:abstractNumId w:val="10"/>
+  </w:num>
+  <w:num w:numId="29" w16cid:durableId="303514192">
+    <w:abstractNumId w:val="15"/>
+  </w:num>
+  <w:num w:numId="30" w16cid:durableId="510610215">
+    <w:abstractNumId w:val="25"/>
+  </w:num>
+  <w:num w:numId="31" w16cid:durableId="948047530">
     <w:abstractNumId w:val="18"/>
   </w:num>
-  <w:num w:numId="26" w16cid:durableId="454060702">
-    <w:abstractNumId w:val="27"/>
+  <w:num w:numId="32" w16cid:durableId="1453866808">
+    <w:abstractNumId w:val="22"/>
   </w:num>
-  <w:num w:numId="27" w16cid:durableId="964119887">
+  <w:num w:numId="33" w16cid:durableId="1829899290">
+    <w:abstractNumId w:val="26"/>
+  </w:num>
+  <w:num w:numId="34" w16cid:durableId="221330089">
     <w:abstractNumId w:val="5"/>
-  </w:num>
-  <w:num w:numId="28" w16cid:durableId="1292399554">
-    <w:abstractNumId w:val="9"/>
-  </w:num>
-  <w:num w:numId="29" w16cid:durableId="303514192">
-    <w:abstractNumId w:val="14"/>
-  </w:num>
-  <w:num w:numId="30" w16cid:durableId="510610215">
-    <w:abstractNumId w:val="24"/>
-  </w:num>
-  <w:num w:numId="31" w16cid:durableId="948047530">
-    <w:abstractNumId w:val="17"/>
-  </w:num>
-  <w:num w:numId="32" w16cid:durableId="1453866808">
-    <w:abstractNumId w:val="21"/>
   </w:num>
   <w:numIdMacAtCleanup w:val="21"/>
 </w:numbering>
@@ -9588,6 +11677,7 @@
   <w:style w:type="character" w:default="1" w:styleId="Carpredefinitoparagrafo">
     <w:name w:val="Default Paragraph Font"/>
     <w:uiPriority w:val="1"/>
+    <w:semiHidden/>
     <w:unhideWhenUsed/>
   </w:style>
   <w:style w:type="table" w:default="1" w:styleId="Tabellanormale">

--- a/documentazione/Road-Signs_classification.docx
+++ b/documentazione/Road-Signs_classification.docx
@@ -347,11 +347,11 @@
           <w:lang w:val="it-IT"/>
         </w:rPr>
       </w:pPr>
-      <w:bookmarkStart w:id="1" w:name="_Toc25179639"/>
-      <w:bookmarkStart w:id="2" w:name="_Toc23949468"/>
+      <w:bookmarkStart w:id="1" w:name="_Toc495591345"/>
+      <w:bookmarkStart w:id="2" w:name="_Toc497164940"/>
       <w:bookmarkStart w:id="3" w:name="_Toc23948176"/>
-      <w:bookmarkStart w:id="4" w:name="_Toc497164940"/>
-      <w:bookmarkStart w:id="5" w:name="_Toc495591345"/>
+      <w:bookmarkStart w:id="4" w:name="_Toc23949468"/>
+      <w:bookmarkStart w:id="5" w:name="_Toc25179639"/>
     </w:p>
     <w:p>
       <w:pPr>
@@ -568,11 +568,11 @@
     <w:bookmarkEnd w:id="3" w:displacedByCustomXml="next"/>
     <w:bookmarkEnd w:id="2" w:displacedByCustomXml="next"/>
     <w:bookmarkEnd w:id="1" w:displacedByCustomXml="next"/>
-    <w:bookmarkStart w:id="6" w:name="_Toc23948177" w:displacedByCustomXml="next"/>
-    <w:bookmarkStart w:id="7" w:name="_Toc497164941" w:displacedByCustomXml="next"/>
+    <w:bookmarkStart w:id="6" w:name="_Toc25179640" w:displacedByCustomXml="next"/>
+    <w:bookmarkStart w:id="7" w:name="_Toc23949469" w:displacedByCustomXml="next"/>
     <w:bookmarkStart w:id="8" w:name="_Toc495591347" w:displacedByCustomXml="next"/>
-    <w:bookmarkStart w:id="9" w:name="_Toc23949469" w:displacedByCustomXml="next"/>
-    <w:bookmarkStart w:id="10" w:name="_Toc25179640" w:displacedByCustomXml="next"/>
+    <w:bookmarkStart w:id="9" w:name="_Toc497164941" w:displacedByCustomXml="next"/>
+    <w:bookmarkStart w:id="10" w:name="_Toc23948177" w:displacedByCustomXml="next"/>
     <w:sdt>
       <w:sdtPr>
         <w:rPr>
@@ -588,7 +588,6 @@
           <w:docPartUnique/>
         </w:docPartObj>
       </w:sdtPr>
-      <w:sdtEndPr/>
       <w:sdtContent>
         <w:p>
           <w:pPr>
@@ -2461,14 +2460,38 @@
         <w:rPr>
           <w:szCs w:val="24"/>
         </w:rPr>
-        <w:t>stop,semafori,limiti</w:t>
+        <w:t>stop,limiti</w:t>
       </w:r>
       <w:proofErr w:type="spellEnd"/>
       <w:r>
         <w:rPr>
           <w:szCs w:val="24"/>
         </w:rPr>
-        <w:t xml:space="preserve"> di velocità, attraversamenti pedonali, …)</w:t>
+        <w:t xml:space="preserve"> di velocità,</w:t>
+      </w:r>
+      <w:r>
+        <w:rPr>
+          <w:szCs w:val="24"/>
+        </w:rPr>
+        <w:t xml:space="preserve"> divieti</w:t>
+      </w:r>
+      <w:r>
+        <w:rPr>
+          <w:szCs w:val="24"/>
+        </w:rPr>
+        <w:t>,</w:t>
+      </w:r>
+      <w:r>
+        <w:rPr>
+          <w:szCs w:val="24"/>
+        </w:rPr>
+        <w:t xml:space="preserve"> segnali di obbligo,</w:t>
+      </w:r>
+      <w:r>
+        <w:rPr>
+          <w:szCs w:val="24"/>
+        </w:rPr>
+        <w:t xml:space="preserve"> …)</w:t>
       </w:r>
     </w:p>
     <w:p>
@@ -2543,28 +2566,92 @@
         <w:rPr>
           <w:szCs w:val="24"/>
         </w:rPr>
-        <w:t>iconoscere e classificare i diversi segnali stradali, nello speci</w:t>
+        <w:t>iconoscere e classificare i diversi segnali stradali,</w:t>
       </w:r>
       <w:r>
         <w:rPr>
           <w:szCs w:val="24"/>
         </w:rPr>
-        <w:t xml:space="preserve">fico, segnali di stop, di attraversamento </w:t>
-      </w:r>
-      <w:proofErr w:type="spellStart"/>
+        <w:t xml:space="preserve"> </w:t>
+      </w:r>
       <w:r>
         <w:rPr>
           <w:szCs w:val="24"/>
         </w:rPr>
-        <w:t>pedonale,limiti</w:t>
-      </w:r>
-      <w:proofErr w:type="spellEnd"/>
-      <w:r>
-        <w:rPr>
-          <w:szCs w:val="24"/>
-        </w:rPr>
-        <w:t xml:space="preserve"> di velocità e semafori, ed eventualmente segnalare la presenza di tali segnali all’autista del veicolo.</w:t>
-      </w:r>
+        <w:t>ed eventualmente segnalare la presenza di tali segnali all’autista del veicolo.</w:t>
+      </w:r>
+    </w:p>
+    <w:p>
+      <w:pPr>
+        <w:pStyle w:val="Gpstesto"/>
+        <w:rPr>
+          <w:sz w:val="26"/>
+          <w:szCs w:val="26"/>
+        </w:rPr>
+      </w:pPr>
+    </w:p>
+    <w:p>
+      <w:pPr>
+        <w:pStyle w:val="Gpstesto"/>
+        <w:rPr>
+          <w:sz w:val="26"/>
+          <w:szCs w:val="26"/>
+        </w:rPr>
+      </w:pPr>
+    </w:p>
+    <w:p>
+      <w:pPr>
+        <w:pStyle w:val="Gpstesto"/>
+        <w:rPr>
+          <w:sz w:val="26"/>
+          <w:szCs w:val="26"/>
+        </w:rPr>
+      </w:pPr>
+    </w:p>
+    <w:p>
+      <w:pPr>
+        <w:pStyle w:val="Gpstesto"/>
+        <w:rPr>
+          <w:sz w:val="26"/>
+          <w:szCs w:val="26"/>
+        </w:rPr>
+      </w:pPr>
+    </w:p>
+    <w:p>
+      <w:pPr>
+        <w:pStyle w:val="Gpstesto"/>
+        <w:rPr>
+          <w:sz w:val="26"/>
+          <w:szCs w:val="26"/>
+        </w:rPr>
+      </w:pPr>
+    </w:p>
+    <w:p>
+      <w:pPr>
+        <w:pStyle w:val="Gpstesto"/>
+        <w:rPr>
+          <w:sz w:val="26"/>
+          <w:szCs w:val="26"/>
+        </w:rPr>
+      </w:pPr>
+    </w:p>
+    <w:p>
+      <w:pPr>
+        <w:pStyle w:val="Gpstesto"/>
+        <w:rPr>
+          <w:sz w:val="26"/>
+          <w:szCs w:val="26"/>
+        </w:rPr>
+      </w:pPr>
+    </w:p>
+    <w:p>
+      <w:pPr>
+        <w:pStyle w:val="Gpstesto"/>
+        <w:rPr>
+          <w:sz w:val="26"/>
+          <w:szCs w:val="26"/>
+        </w:rPr>
+      </w:pPr>
     </w:p>
     <w:p>
       <w:pPr>
@@ -2594,6 +2681,7 @@
           <w:sz w:val="26"/>
           <w:szCs w:val="26"/>
         </w:rPr>
+        <w:lastRenderedPageBreak/>
         <w:t>2.2 Specifica PEAS</w:t>
       </w:r>
       <w:bookmarkEnd w:id="15"/>
@@ -2741,7 +2829,6 @@
                 <w:bCs/>
                 <w:lang w:val="it-IT"/>
               </w:rPr>
-              <w:lastRenderedPageBreak/>
               <w:t>Environment</w:t>
             </w:r>
           </w:p>
@@ -3062,17 +3149,15 @@
           <w:rFonts w:ascii="Garamond" w:hAnsi="Garamond"/>
           <w:lang w:val="it-IT"/>
         </w:rPr>
-        <w:t xml:space="preserve">. </w:t>
-      </w:r>
-      <w:proofErr w:type="gramStart"/>
-      <w:r>
-        <w:rPr>
-          <w:rFonts w:ascii="Garamond" w:hAnsi="Garamond"/>
-          <w:lang w:val="it-IT"/>
-        </w:rPr>
-        <w:t>Tuttavia</w:t>
-      </w:r>
-      <w:proofErr w:type="gramEnd"/>
+        <w:t>. Tuttavia</w:t>
+      </w:r>
+      <w:r>
+        <w:rPr>
+          <w:rFonts w:ascii="Garamond" w:hAnsi="Garamond"/>
+          <w:lang w:val="it-IT"/>
+        </w:rPr>
+        <w:t>,</w:t>
+      </w:r>
       <w:r>
         <w:rPr>
           <w:rFonts w:ascii="Garamond" w:hAnsi="Garamond"/>
@@ -3133,23 +3218,7 @@
           <w:rFonts w:ascii="Garamond" w:hAnsi="Garamond"/>
           <w:lang w:val="it-IT"/>
         </w:rPr>
-        <w:t xml:space="preserve">. Dalle immagini vengono estratte </w:t>
-      </w:r>
-      <w:proofErr w:type="gramStart"/>
-      <w:r>
-        <w:rPr>
-          <w:rFonts w:ascii="Garamond" w:hAnsi="Garamond"/>
-          <w:lang w:val="it-IT"/>
-        </w:rPr>
-        <w:t>le features</w:t>
-      </w:r>
-      <w:proofErr w:type="gramEnd"/>
-      <w:r>
-        <w:rPr>
-          <w:rFonts w:ascii="Garamond" w:hAnsi="Garamond"/>
-          <w:lang w:val="it-IT"/>
-        </w:rPr>
-        <w:t xml:space="preserve"> usate per calcolare i match tra i punti caratteristici in fase di apprendimento. Si cercano di individuare dei pattern, come ad esempio curve, angoli, circonferenze o quadrati.</w:t>
+        <w:t>. Dalle immagini vengono estratte le features usate per calcolare i match tra i punti caratteristici in fase di apprendimento. Si cercano di individuare dei pattern, come ad esempio curve, angoli, circonferenze o quadrati.</w:t>
       </w:r>
     </w:p>
     <w:p>
@@ -3249,13 +3318,12 @@
         <w:pStyle w:val="Gpstesto"/>
       </w:pPr>
       <w:r>
-        <w:t xml:space="preserve">La prima soluzione richiedeva molto tempo per la raccolta delle immagini; </w:t>
-      </w:r>
-      <w:proofErr w:type="gramStart"/>
-      <w:r>
-        <w:t>inoltre</w:t>
-      </w:r>
-      <w:proofErr w:type="gramEnd"/>
+        <w:lastRenderedPageBreak/>
+        <w:t>La prima soluzione richiedeva molto tempo per la raccolta delle immagini; inoltre</w:t>
+      </w:r>
+      <w:r>
+        <w:t>,</w:t>
+      </w:r>
       <w:r>
         <w:t xml:space="preserve"> le foto potevano avere problemi di sfocatura o scarsa visibilità.</w:t>
       </w:r>
@@ -3322,7 +3390,6 @@
           <w:rFonts w:ascii="Garamond" w:hAnsi="Garamond"/>
           <w:lang w:val="it-IT"/>
         </w:rPr>
-        <w:lastRenderedPageBreak/>
         <w:t xml:space="preserve">Il dataset in questione è reperibile al seguente </w:t>
       </w:r>
       <w:hyperlink r:id="rId8" w:history="1">
@@ -3332,7 +3399,23 @@
             <w:rFonts w:ascii="Garamond" w:hAnsi="Garamond"/>
             <w:lang w:val="it-IT"/>
           </w:rPr>
-          <w:t>link</w:t>
+          <w:t>li</w:t>
+        </w:r>
+        <w:r>
+          <w:rPr>
+            <w:rStyle w:val="Collegamentoipertestuale"/>
+            <w:rFonts w:ascii="Garamond" w:hAnsi="Garamond"/>
+            <w:lang w:val="it-IT"/>
+          </w:rPr>
+          <w:t>n</w:t>
+        </w:r>
+        <w:r>
+          <w:rPr>
+            <w:rStyle w:val="Collegamentoipertestuale"/>
+            <w:rFonts w:ascii="Garamond" w:hAnsi="Garamond"/>
+            <w:lang w:val="it-IT"/>
+          </w:rPr>
+          <w:t>k</w:t>
         </w:r>
       </w:hyperlink>
       <w:r>
@@ -3356,7 +3439,35 @@
           <w:rFonts w:ascii="Garamond" w:hAnsi="Garamond"/>
           <w:lang w:val="it-IT"/>
         </w:rPr>
-        <w:t xml:space="preserve">; le sue dimensioni originali sono di 642 MB e contiene oltre 12500 immagini di segnali stradali. </w:t>
+        <w:t xml:space="preserve">; le sue dimensioni sono di 642 MB e contiene </w:t>
+      </w:r>
+      <w:r>
+        <w:rPr>
+          <w:rFonts w:ascii="Garamond" w:hAnsi="Garamond"/>
+          <w:lang w:val="it-IT"/>
+        </w:rPr>
+        <w:t>più di 50000</w:t>
+      </w:r>
+      <w:r>
+        <w:rPr>
+          <w:rFonts w:ascii="Garamond" w:hAnsi="Garamond"/>
+          <w:lang w:val="it-IT"/>
+        </w:rPr>
+        <w:t xml:space="preserve"> immagini di segnali stradali</w:t>
+      </w:r>
+      <w:r>
+        <w:rPr>
+          <w:rFonts w:ascii="Garamond" w:hAnsi="Garamond"/>
+          <w:lang w:val="it-IT"/>
+        </w:rPr>
+        <w:t xml:space="preserve"> e 43 classi di segnali stradali</w:t>
+      </w:r>
+      <w:r>
+        <w:rPr>
+          <w:rFonts w:ascii="Garamond" w:hAnsi="Garamond"/>
+          <w:lang w:val="it-IT"/>
+        </w:rPr>
+        <w:t>.</w:t>
       </w:r>
     </w:p>
     <w:p>
@@ -3372,28 +3483,1029 @@
           <w:rFonts w:ascii="Garamond" w:hAnsi="Garamond"/>
           <w:lang w:val="it-IT"/>
         </w:rPr>
-        <w:t xml:space="preserve">Il dataset risultava troppo grande ai fini del progetto e con </w:t>
-      </w:r>
-      <w:proofErr w:type="gramStart"/>
-      <w:r>
-        <w:rPr>
-          <w:rFonts w:ascii="Garamond" w:hAnsi="Garamond"/>
-          <w:lang w:val="it-IT"/>
-        </w:rPr>
-        <w:t>molte features non utili</w:t>
-      </w:r>
-      <w:proofErr w:type="gramEnd"/>
-      <w:r>
-        <w:rPr>
-          <w:rFonts w:ascii="Garamond" w:hAnsi="Garamond"/>
-          <w:lang w:val="it-IT"/>
-        </w:rPr>
-        <w:t xml:space="preserve"> allo scopo finale. Per questo sono stati effettuate delle operazioni di taglio verticale e orizzontale andando a ridurre il numero a 876 immagini di segnali stradali.</w:t>
-      </w:r>
-    </w:p>
-    <w:p>
-      <w:pPr>
+        <w:t>Tali classi sono:</w:t>
+      </w:r>
+    </w:p>
+    <w:p>
+      <w:pPr>
+        <w:pStyle w:val="Paragrafoelenco"/>
+        <w:numPr>
+          <w:ilvl w:val="0"/>
+          <w:numId w:val="35"/>
+        </w:numPr>
         <w:spacing w:line="360" w:lineRule="auto"/>
+        <w:rPr>
+          <w:rFonts w:ascii="Garamond" w:hAnsi="Garamond"/>
+          <w:lang w:val="it-IT"/>
+        </w:rPr>
+      </w:pPr>
+      <w:r>
+        <w:rPr>
+          <w:rFonts w:ascii="Garamond" w:hAnsi="Garamond"/>
+          <w:lang w:val="it-IT"/>
+        </w:rPr>
+        <w:t>Limit</w:t>
+      </w:r>
+      <w:r>
+        <w:rPr>
+          <w:rFonts w:ascii="Garamond" w:hAnsi="Garamond"/>
+          <w:lang w:val="it-IT"/>
+        </w:rPr>
+        <w:t>e</w:t>
+      </w:r>
+      <w:r>
+        <w:rPr>
+          <w:rFonts w:ascii="Garamond" w:hAnsi="Garamond"/>
+          <w:lang w:val="it-IT"/>
+        </w:rPr>
+        <w:t xml:space="preserve"> di velocità 20km</w:t>
+      </w:r>
+    </w:p>
+    <w:p>
+      <w:pPr>
+        <w:pStyle w:val="Paragrafoelenco"/>
+        <w:numPr>
+          <w:ilvl w:val="0"/>
+          <w:numId w:val="35"/>
+        </w:numPr>
+        <w:spacing w:line="360" w:lineRule="auto"/>
+        <w:rPr>
+          <w:rFonts w:ascii="Garamond" w:hAnsi="Garamond"/>
+          <w:lang w:val="it-IT"/>
+        </w:rPr>
+      </w:pPr>
+      <w:r>
+        <w:rPr>
+          <w:rFonts w:ascii="Garamond" w:hAnsi="Garamond"/>
+          <w:lang w:val="it-IT"/>
+        </w:rPr>
+        <w:t>Limit</w:t>
+      </w:r>
+      <w:r>
+        <w:rPr>
+          <w:rFonts w:ascii="Garamond" w:hAnsi="Garamond"/>
+          <w:lang w:val="it-IT"/>
+        </w:rPr>
+        <w:t>e</w:t>
+      </w:r>
+      <w:r>
+        <w:rPr>
+          <w:rFonts w:ascii="Garamond" w:hAnsi="Garamond"/>
+          <w:lang w:val="it-IT"/>
+        </w:rPr>
+        <w:t xml:space="preserve"> di velocità 30km</w:t>
+      </w:r>
+    </w:p>
+    <w:p>
+      <w:pPr>
+        <w:pStyle w:val="Paragrafoelenco"/>
+        <w:numPr>
+          <w:ilvl w:val="0"/>
+          <w:numId w:val="35"/>
+        </w:numPr>
+        <w:spacing w:line="360" w:lineRule="auto"/>
+        <w:rPr>
+          <w:rFonts w:ascii="Garamond" w:hAnsi="Garamond"/>
+          <w:lang w:val="it-IT"/>
+        </w:rPr>
+      </w:pPr>
+      <w:r>
+        <w:rPr>
+          <w:rFonts w:ascii="Garamond" w:hAnsi="Garamond"/>
+          <w:lang w:val="it-IT"/>
+        </w:rPr>
+        <w:t>Limit</w:t>
+      </w:r>
+      <w:r>
+        <w:rPr>
+          <w:rFonts w:ascii="Garamond" w:hAnsi="Garamond"/>
+          <w:lang w:val="it-IT"/>
+        </w:rPr>
+        <w:t>e</w:t>
+      </w:r>
+      <w:r>
+        <w:rPr>
+          <w:rFonts w:ascii="Garamond" w:hAnsi="Garamond"/>
+          <w:lang w:val="it-IT"/>
+        </w:rPr>
+        <w:t xml:space="preserve"> di velocità 50km</w:t>
+      </w:r>
+    </w:p>
+    <w:p>
+      <w:pPr>
+        <w:pStyle w:val="Paragrafoelenco"/>
+        <w:numPr>
+          <w:ilvl w:val="0"/>
+          <w:numId w:val="35"/>
+        </w:numPr>
+        <w:spacing w:line="360" w:lineRule="auto"/>
+        <w:rPr>
+          <w:rFonts w:ascii="Garamond" w:hAnsi="Garamond"/>
+          <w:lang w:val="it-IT"/>
+        </w:rPr>
+      </w:pPr>
+      <w:r>
+        <w:rPr>
+          <w:rFonts w:ascii="Garamond" w:hAnsi="Garamond"/>
+          <w:lang w:val="it-IT"/>
+        </w:rPr>
+        <w:t>Limit</w:t>
+      </w:r>
+      <w:r>
+        <w:rPr>
+          <w:rFonts w:ascii="Garamond" w:hAnsi="Garamond"/>
+          <w:lang w:val="it-IT"/>
+        </w:rPr>
+        <w:t>e</w:t>
+      </w:r>
+      <w:r>
+        <w:rPr>
+          <w:rFonts w:ascii="Garamond" w:hAnsi="Garamond"/>
+          <w:lang w:val="it-IT"/>
+        </w:rPr>
+        <w:t xml:space="preserve"> di velocità 60km</w:t>
+      </w:r>
+    </w:p>
+    <w:p>
+      <w:pPr>
+        <w:pStyle w:val="Paragrafoelenco"/>
+        <w:numPr>
+          <w:ilvl w:val="0"/>
+          <w:numId w:val="35"/>
+        </w:numPr>
+        <w:spacing w:line="360" w:lineRule="auto"/>
+        <w:rPr>
+          <w:rFonts w:ascii="Garamond" w:hAnsi="Garamond"/>
+          <w:lang w:val="it-IT"/>
+        </w:rPr>
+      </w:pPr>
+      <w:r>
+        <w:rPr>
+          <w:rFonts w:ascii="Garamond" w:hAnsi="Garamond"/>
+          <w:lang w:val="it-IT"/>
+        </w:rPr>
+        <w:t>Limit</w:t>
+      </w:r>
+      <w:r>
+        <w:rPr>
+          <w:rFonts w:ascii="Garamond" w:hAnsi="Garamond"/>
+          <w:lang w:val="it-IT"/>
+        </w:rPr>
+        <w:t>e</w:t>
+      </w:r>
+      <w:r>
+        <w:rPr>
+          <w:rFonts w:ascii="Garamond" w:hAnsi="Garamond"/>
+          <w:lang w:val="it-IT"/>
+        </w:rPr>
+        <w:t xml:space="preserve"> di velocità 70km</w:t>
+      </w:r>
+    </w:p>
+    <w:p>
+      <w:pPr>
+        <w:pStyle w:val="Paragrafoelenco"/>
+        <w:numPr>
+          <w:ilvl w:val="0"/>
+          <w:numId w:val="35"/>
+        </w:numPr>
+        <w:spacing w:line="360" w:lineRule="auto"/>
+        <w:rPr>
+          <w:rFonts w:ascii="Garamond" w:hAnsi="Garamond"/>
+          <w:lang w:val="it-IT"/>
+        </w:rPr>
+      </w:pPr>
+      <w:r>
+        <w:rPr>
+          <w:rFonts w:ascii="Garamond" w:hAnsi="Garamond"/>
+          <w:lang w:val="it-IT"/>
+        </w:rPr>
+        <w:t>Limit</w:t>
+      </w:r>
+      <w:r>
+        <w:rPr>
+          <w:rFonts w:ascii="Garamond" w:hAnsi="Garamond"/>
+          <w:lang w:val="it-IT"/>
+        </w:rPr>
+        <w:t>e</w:t>
+      </w:r>
+      <w:r>
+        <w:rPr>
+          <w:rFonts w:ascii="Garamond" w:hAnsi="Garamond"/>
+          <w:lang w:val="it-IT"/>
+        </w:rPr>
+        <w:t xml:space="preserve"> di velocità </w:t>
+      </w:r>
+      <w:r>
+        <w:rPr>
+          <w:rFonts w:ascii="Garamond" w:hAnsi="Garamond"/>
+          <w:lang w:val="it-IT"/>
+        </w:rPr>
+        <w:t>8</w:t>
+      </w:r>
+      <w:r>
+        <w:rPr>
+          <w:rFonts w:ascii="Garamond" w:hAnsi="Garamond"/>
+          <w:lang w:val="it-IT"/>
+        </w:rPr>
+        <w:t>0km</w:t>
+      </w:r>
+    </w:p>
+    <w:p>
+      <w:pPr>
+        <w:pStyle w:val="Paragrafoelenco"/>
+        <w:numPr>
+          <w:ilvl w:val="0"/>
+          <w:numId w:val="35"/>
+        </w:numPr>
+        <w:spacing w:line="360" w:lineRule="auto"/>
+        <w:rPr>
+          <w:rFonts w:ascii="Garamond" w:hAnsi="Garamond"/>
+          <w:lang w:val="it-IT"/>
+        </w:rPr>
+      </w:pPr>
+      <w:r>
+        <w:rPr>
+          <w:rFonts w:ascii="Garamond" w:hAnsi="Garamond"/>
+          <w:lang w:val="it-IT"/>
+        </w:rPr>
+        <w:t>Fine limite di velocità 80km</w:t>
+      </w:r>
+    </w:p>
+    <w:p>
+      <w:pPr>
+        <w:pStyle w:val="Paragrafoelenco"/>
+        <w:numPr>
+          <w:ilvl w:val="0"/>
+          <w:numId w:val="35"/>
+        </w:numPr>
+        <w:spacing w:line="360" w:lineRule="auto"/>
+        <w:rPr>
+          <w:rFonts w:ascii="Garamond" w:hAnsi="Garamond"/>
+          <w:lang w:val="it-IT"/>
+        </w:rPr>
+      </w:pPr>
+      <w:r>
+        <w:rPr>
+          <w:rFonts w:ascii="Garamond" w:hAnsi="Garamond"/>
+          <w:lang w:val="it-IT"/>
+        </w:rPr>
+        <w:t>Limite di velocità 100km</w:t>
+      </w:r>
+    </w:p>
+    <w:p>
+      <w:pPr>
+        <w:pStyle w:val="Paragrafoelenco"/>
+        <w:numPr>
+          <w:ilvl w:val="0"/>
+          <w:numId w:val="35"/>
+        </w:numPr>
+        <w:spacing w:line="360" w:lineRule="auto"/>
+        <w:rPr>
+          <w:rFonts w:ascii="Garamond" w:hAnsi="Garamond"/>
+          <w:lang w:val="it-IT"/>
+        </w:rPr>
+      </w:pPr>
+      <w:r>
+        <w:rPr>
+          <w:rFonts w:ascii="Garamond" w:hAnsi="Garamond"/>
+          <w:lang w:val="it-IT"/>
+        </w:rPr>
+        <w:t>Limite di velocità 120km</w:t>
+      </w:r>
+    </w:p>
+    <w:p>
+      <w:pPr>
+        <w:pStyle w:val="Paragrafoelenco"/>
+        <w:numPr>
+          <w:ilvl w:val="0"/>
+          <w:numId w:val="35"/>
+        </w:numPr>
+        <w:spacing w:line="360" w:lineRule="auto"/>
+        <w:rPr>
+          <w:rFonts w:ascii="Garamond" w:hAnsi="Garamond"/>
+          <w:lang w:val="it-IT"/>
+        </w:rPr>
+      </w:pPr>
+      <w:r>
+        <w:rPr>
+          <w:rFonts w:ascii="Garamond" w:hAnsi="Garamond"/>
+          <w:lang w:val="it-IT"/>
+        </w:rPr>
+        <w:t>Divieto di sorpasso</w:t>
+      </w:r>
+    </w:p>
+    <w:p>
+      <w:pPr>
+        <w:pStyle w:val="Paragrafoelenco"/>
+        <w:numPr>
+          <w:ilvl w:val="0"/>
+          <w:numId w:val="35"/>
+        </w:numPr>
+        <w:spacing w:line="360" w:lineRule="auto"/>
+        <w:rPr>
+          <w:rFonts w:ascii="Garamond" w:hAnsi="Garamond"/>
+          <w:lang w:val="it-IT"/>
+        </w:rPr>
+      </w:pPr>
+      <w:r>
+        <w:rPr>
+          <w:rFonts w:ascii="Garamond" w:hAnsi="Garamond"/>
+          <w:lang w:val="it-IT"/>
+        </w:rPr>
+        <w:t>Divieto di sorpasso per i veicoli oltre 3.5 tonnellate</w:t>
+      </w:r>
+    </w:p>
+    <w:p>
+      <w:pPr>
+        <w:pStyle w:val="Paragrafoelenco"/>
+        <w:numPr>
+          <w:ilvl w:val="0"/>
+          <w:numId w:val="35"/>
+        </w:numPr>
+        <w:spacing w:line="360" w:lineRule="auto"/>
+        <w:rPr>
+          <w:rFonts w:ascii="Garamond" w:hAnsi="Garamond"/>
+          <w:lang w:val="it-IT"/>
+        </w:rPr>
+      </w:pPr>
+      <w:r>
+        <w:rPr>
+          <w:rFonts w:ascii="Garamond" w:hAnsi="Garamond"/>
+          <w:lang w:val="it-IT"/>
+        </w:rPr>
+        <w:t>Intersezione con diritto di precedenza</w:t>
+      </w:r>
+    </w:p>
+    <w:p>
+      <w:pPr>
+        <w:pStyle w:val="Paragrafoelenco"/>
+        <w:numPr>
+          <w:ilvl w:val="0"/>
+          <w:numId w:val="35"/>
+        </w:numPr>
+        <w:spacing w:line="360" w:lineRule="auto"/>
+        <w:rPr>
+          <w:rFonts w:ascii="Garamond" w:hAnsi="Garamond"/>
+          <w:lang w:val="it-IT"/>
+        </w:rPr>
+      </w:pPr>
+      <w:r>
+        <w:rPr>
+          <w:rFonts w:ascii="Garamond" w:hAnsi="Garamond"/>
+          <w:lang w:val="it-IT"/>
+        </w:rPr>
+        <w:t>Diritto di precedenza</w:t>
+      </w:r>
+    </w:p>
+    <w:p>
+      <w:pPr>
+        <w:pStyle w:val="Paragrafoelenco"/>
+        <w:numPr>
+          <w:ilvl w:val="0"/>
+          <w:numId w:val="35"/>
+        </w:numPr>
+        <w:spacing w:line="360" w:lineRule="auto"/>
+        <w:rPr>
+          <w:rFonts w:ascii="Garamond" w:hAnsi="Garamond"/>
+          <w:lang w:val="it-IT"/>
+        </w:rPr>
+      </w:pPr>
+      <w:r>
+        <w:rPr>
+          <w:rFonts w:ascii="Garamond" w:hAnsi="Garamond"/>
+          <w:lang w:val="it-IT"/>
+        </w:rPr>
+        <w:t>Dare precedenza</w:t>
+      </w:r>
+    </w:p>
+    <w:p>
+      <w:pPr>
+        <w:pStyle w:val="Paragrafoelenco"/>
+        <w:numPr>
+          <w:ilvl w:val="0"/>
+          <w:numId w:val="35"/>
+        </w:numPr>
+        <w:spacing w:line="360" w:lineRule="auto"/>
+        <w:rPr>
+          <w:rFonts w:ascii="Garamond" w:hAnsi="Garamond"/>
+          <w:lang w:val="it-IT"/>
+        </w:rPr>
+      </w:pPr>
+      <w:r>
+        <w:rPr>
+          <w:rFonts w:ascii="Garamond" w:hAnsi="Garamond"/>
+          <w:lang w:val="it-IT"/>
+        </w:rPr>
+        <w:t>Stop</w:t>
+      </w:r>
+    </w:p>
+    <w:p>
+      <w:pPr>
+        <w:pStyle w:val="Paragrafoelenco"/>
+        <w:numPr>
+          <w:ilvl w:val="0"/>
+          <w:numId w:val="35"/>
+        </w:numPr>
+        <w:spacing w:line="360" w:lineRule="auto"/>
+        <w:rPr>
+          <w:rFonts w:ascii="Garamond" w:hAnsi="Garamond"/>
+          <w:lang w:val="it-IT"/>
+        </w:rPr>
+      </w:pPr>
+      <w:r>
+        <w:rPr>
+          <w:rFonts w:ascii="Garamond" w:hAnsi="Garamond"/>
+          <w:lang w:val="it-IT"/>
+        </w:rPr>
+        <w:t>Divieto di transito</w:t>
+      </w:r>
+    </w:p>
+    <w:p>
+      <w:pPr>
+        <w:pStyle w:val="Paragrafoelenco"/>
+        <w:numPr>
+          <w:ilvl w:val="0"/>
+          <w:numId w:val="35"/>
+        </w:numPr>
+        <w:spacing w:line="360" w:lineRule="auto"/>
+        <w:rPr>
+          <w:rFonts w:ascii="Garamond" w:hAnsi="Garamond"/>
+          <w:lang w:val="it-IT"/>
+        </w:rPr>
+      </w:pPr>
+      <w:r>
+        <w:rPr>
+          <w:rFonts w:ascii="Garamond" w:hAnsi="Garamond"/>
+          <w:lang w:val="it-IT"/>
+        </w:rPr>
+        <w:t>Divieto di transito per autocarri con peso maggiore di 3.5 tonnellate</w:t>
+      </w:r>
+    </w:p>
+    <w:p>
+      <w:pPr>
+        <w:pStyle w:val="Paragrafoelenco"/>
+        <w:numPr>
+          <w:ilvl w:val="0"/>
+          <w:numId w:val="35"/>
+        </w:numPr>
+        <w:spacing w:line="360" w:lineRule="auto"/>
+        <w:rPr>
+          <w:rFonts w:ascii="Garamond" w:hAnsi="Garamond"/>
+          <w:lang w:val="it-IT"/>
+        </w:rPr>
+      </w:pPr>
+      <w:r>
+        <w:rPr>
+          <w:rFonts w:ascii="Garamond" w:hAnsi="Garamond"/>
+          <w:lang w:val="it-IT"/>
+        </w:rPr>
+        <w:t>Senso vietato</w:t>
+      </w:r>
+    </w:p>
+    <w:p>
+      <w:pPr>
+        <w:pStyle w:val="Paragrafoelenco"/>
+        <w:numPr>
+          <w:ilvl w:val="0"/>
+          <w:numId w:val="35"/>
+        </w:numPr>
+        <w:spacing w:line="360" w:lineRule="auto"/>
+        <w:rPr>
+          <w:rFonts w:ascii="Garamond" w:hAnsi="Garamond"/>
+          <w:lang w:val="it-IT"/>
+        </w:rPr>
+      </w:pPr>
+      <w:r>
+        <w:rPr>
+          <w:rFonts w:ascii="Garamond" w:hAnsi="Garamond"/>
+          <w:lang w:val="it-IT"/>
+        </w:rPr>
+        <w:t>Segnale di pericolo generico</w:t>
+      </w:r>
+    </w:p>
+    <w:p>
+      <w:pPr>
+        <w:pStyle w:val="Paragrafoelenco"/>
+        <w:numPr>
+          <w:ilvl w:val="0"/>
+          <w:numId w:val="35"/>
+        </w:numPr>
+        <w:spacing w:line="360" w:lineRule="auto"/>
+        <w:rPr>
+          <w:rFonts w:ascii="Garamond" w:hAnsi="Garamond"/>
+          <w:lang w:val="it-IT"/>
+        </w:rPr>
+      </w:pPr>
+      <w:r>
+        <w:rPr>
+          <w:rFonts w:ascii="Garamond" w:hAnsi="Garamond"/>
+          <w:lang w:val="it-IT"/>
+        </w:rPr>
+        <w:lastRenderedPageBreak/>
+        <w:t>Curva pericolosa a sinistra</w:t>
+      </w:r>
+    </w:p>
+    <w:p>
+      <w:pPr>
+        <w:pStyle w:val="Paragrafoelenco"/>
+        <w:numPr>
+          <w:ilvl w:val="0"/>
+          <w:numId w:val="35"/>
+        </w:numPr>
+        <w:spacing w:line="360" w:lineRule="auto"/>
+        <w:rPr>
+          <w:rFonts w:ascii="Garamond" w:hAnsi="Garamond"/>
+          <w:lang w:val="it-IT"/>
+        </w:rPr>
+      </w:pPr>
+      <w:r>
+        <w:rPr>
+          <w:rFonts w:ascii="Garamond" w:hAnsi="Garamond"/>
+          <w:lang w:val="it-IT"/>
+        </w:rPr>
+        <w:t>Curva pericolosa a destra</w:t>
+      </w:r>
+    </w:p>
+    <w:p>
+      <w:pPr>
+        <w:pStyle w:val="Paragrafoelenco"/>
+        <w:numPr>
+          <w:ilvl w:val="0"/>
+          <w:numId w:val="35"/>
+        </w:numPr>
+        <w:spacing w:line="360" w:lineRule="auto"/>
+        <w:rPr>
+          <w:rFonts w:ascii="Garamond" w:hAnsi="Garamond"/>
+          <w:lang w:val="it-IT"/>
+        </w:rPr>
+      </w:pPr>
+      <w:r>
+        <w:rPr>
+          <w:rFonts w:ascii="Garamond" w:hAnsi="Garamond"/>
+          <w:lang w:val="it-IT"/>
+        </w:rPr>
+        <w:t>Doppia curva pericolosa</w:t>
+      </w:r>
+    </w:p>
+    <w:p>
+      <w:pPr>
+        <w:pStyle w:val="Paragrafoelenco"/>
+        <w:numPr>
+          <w:ilvl w:val="0"/>
+          <w:numId w:val="35"/>
+        </w:numPr>
+        <w:spacing w:line="360" w:lineRule="auto"/>
+        <w:rPr>
+          <w:rFonts w:ascii="Garamond" w:hAnsi="Garamond"/>
+          <w:lang w:val="it-IT"/>
+        </w:rPr>
+      </w:pPr>
+      <w:r>
+        <w:rPr>
+          <w:rFonts w:ascii="Garamond" w:hAnsi="Garamond"/>
+          <w:lang w:val="it-IT"/>
+        </w:rPr>
+        <w:t>Strada deformata</w:t>
+      </w:r>
+    </w:p>
+    <w:p>
+      <w:pPr>
+        <w:pStyle w:val="Paragrafoelenco"/>
+        <w:numPr>
+          <w:ilvl w:val="0"/>
+          <w:numId w:val="35"/>
+        </w:numPr>
+        <w:spacing w:line="360" w:lineRule="auto"/>
+        <w:rPr>
+          <w:rFonts w:ascii="Garamond" w:hAnsi="Garamond"/>
+          <w:lang w:val="it-IT"/>
+        </w:rPr>
+      </w:pPr>
+      <w:r>
+        <w:rPr>
+          <w:rFonts w:ascii="Garamond" w:hAnsi="Garamond"/>
+          <w:lang w:val="it-IT"/>
+        </w:rPr>
+        <w:t>Banchina cedevole</w:t>
+      </w:r>
+    </w:p>
+    <w:p>
+      <w:pPr>
+        <w:pStyle w:val="Paragrafoelenco"/>
+        <w:numPr>
+          <w:ilvl w:val="0"/>
+          <w:numId w:val="35"/>
+        </w:numPr>
+        <w:spacing w:line="360" w:lineRule="auto"/>
+        <w:rPr>
+          <w:rFonts w:ascii="Garamond" w:hAnsi="Garamond"/>
+          <w:lang w:val="it-IT"/>
+        </w:rPr>
+      </w:pPr>
+      <w:r>
+        <w:rPr>
+          <w:rFonts w:ascii="Garamond" w:hAnsi="Garamond"/>
+          <w:lang w:val="it-IT"/>
+        </w:rPr>
+        <w:t>Strettoia asimmetrica a destra</w:t>
+      </w:r>
+    </w:p>
+    <w:p>
+      <w:pPr>
+        <w:pStyle w:val="Paragrafoelenco"/>
+        <w:numPr>
+          <w:ilvl w:val="0"/>
+          <w:numId w:val="35"/>
+        </w:numPr>
+        <w:spacing w:line="360" w:lineRule="auto"/>
+        <w:rPr>
+          <w:rFonts w:ascii="Garamond" w:hAnsi="Garamond"/>
+          <w:lang w:val="it-IT"/>
+        </w:rPr>
+      </w:pPr>
+      <w:r>
+        <w:rPr>
+          <w:rFonts w:ascii="Garamond" w:hAnsi="Garamond"/>
+          <w:lang w:val="it-IT"/>
+        </w:rPr>
+        <w:t>Lavori in corso</w:t>
+      </w:r>
+    </w:p>
+    <w:p>
+      <w:pPr>
+        <w:pStyle w:val="Paragrafoelenco"/>
+        <w:numPr>
+          <w:ilvl w:val="0"/>
+          <w:numId w:val="35"/>
+        </w:numPr>
+        <w:spacing w:line="360" w:lineRule="auto"/>
+        <w:rPr>
+          <w:rFonts w:ascii="Garamond" w:hAnsi="Garamond"/>
+          <w:lang w:val="it-IT"/>
+        </w:rPr>
+      </w:pPr>
+      <w:r>
+        <w:rPr>
+          <w:rFonts w:ascii="Garamond" w:hAnsi="Garamond"/>
+          <w:lang w:val="it-IT"/>
+        </w:rPr>
+        <w:t>Semaforo verticale</w:t>
+      </w:r>
+    </w:p>
+    <w:p>
+      <w:pPr>
+        <w:pStyle w:val="Paragrafoelenco"/>
+        <w:numPr>
+          <w:ilvl w:val="0"/>
+          <w:numId w:val="35"/>
+        </w:numPr>
+        <w:spacing w:line="360" w:lineRule="auto"/>
+        <w:rPr>
+          <w:rFonts w:ascii="Garamond" w:hAnsi="Garamond"/>
+          <w:lang w:val="it-IT"/>
+        </w:rPr>
+      </w:pPr>
+      <w:r>
+        <w:rPr>
+          <w:rFonts w:ascii="Garamond" w:hAnsi="Garamond"/>
+          <w:lang w:val="it-IT"/>
+        </w:rPr>
+        <w:t xml:space="preserve"> </w:t>
+      </w:r>
+      <w:r>
+        <w:rPr>
+          <w:rFonts w:ascii="Garamond" w:hAnsi="Garamond"/>
+          <w:lang w:val="it-IT"/>
+        </w:rPr>
+        <w:t>Attraversamento pedonale</w:t>
+      </w:r>
+    </w:p>
+    <w:p>
+      <w:pPr>
+        <w:pStyle w:val="Paragrafoelenco"/>
+        <w:numPr>
+          <w:ilvl w:val="0"/>
+          <w:numId w:val="35"/>
+        </w:numPr>
+        <w:spacing w:line="360" w:lineRule="auto"/>
+        <w:rPr>
+          <w:rFonts w:ascii="Garamond" w:hAnsi="Garamond"/>
+          <w:lang w:val="it-IT"/>
+        </w:rPr>
+      </w:pPr>
+      <w:r>
+        <w:rPr>
+          <w:rFonts w:ascii="Garamond" w:hAnsi="Garamond"/>
+          <w:lang w:val="it-IT"/>
+        </w:rPr>
+        <w:t>Attraversamento di bambini</w:t>
+      </w:r>
+    </w:p>
+    <w:p>
+      <w:pPr>
+        <w:pStyle w:val="Paragrafoelenco"/>
+        <w:numPr>
+          <w:ilvl w:val="0"/>
+          <w:numId w:val="35"/>
+        </w:numPr>
+        <w:spacing w:line="360" w:lineRule="auto"/>
+        <w:rPr>
+          <w:rFonts w:ascii="Garamond" w:hAnsi="Garamond"/>
+          <w:lang w:val="it-IT"/>
+        </w:rPr>
+      </w:pPr>
+      <w:r>
+        <w:rPr>
+          <w:rFonts w:ascii="Garamond" w:hAnsi="Garamond"/>
+          <w:lang w:val="it-IT"/>
+        </w:rPr>
+        <w:t>Attraversamento di biciclette</w:t>
+      </w:r>
+    </w:p>
+    <w:p>
+      <w:pPr>
+        <w:pStyle w:val="Paragrafoelenco"/>
+        <w:numPr>
+          <w:ilvl w:val="0"/>
+          <w:numId w:val="35"/>
+        </w:numPr>
+        <w:spacing w:line="360" w:lineRule="auto"/>
+        <w:rPr>
+          <w:rFonts w:ascii="Garamond" w:hAnsi="Garamond"/>
+          <w:lang w:val="it-IT"/>
+        </w:rPr>
+      </w:pPr>
+      <w:r>
+        <w:rPr>
+          <w:rFonts w:ascii="Garamond" w:hAnsi="Garamond"/>
+          <w:lang w:val="it-IT"/>
+        </w:rPr>
+        <w:t>Pericolo di ghiaccio/neve</w:t>
+      </w:r>
+    </w:p>
+    <w:p>
+      <w:pPr>
+        <w:pStyle w:val="Paragrafoelenco"/>
+        <w:numPr>
+          <w:ilvl w:val="0"/>
+          <w:numId w:val="35"/>
+        </w:numPr>
+        <w:spacing w:line="360" w:lineRule="auto"/>
+        <w:rPr>
+          <w:rFonts w:ascii="Garamond" w:hAnsi="Garamond"/>
+          <w:lang w:val="it-IT"/>
+        </w:rPr>
+      </w:pPr>
+      <w:r>
+        <w:rPr>
+          <w:rFonts w:ascii="Garamond" w:hAnsi="Garamond"/>
+          <w:lang w:val="it-IT"/>
+        </w:rPr>
+        <w:t>Attraversamento animali selvatici</w:t>
+      </w:r>
+    </w:p>
+    <w:p>
+      <w:pPr>
+        <w:pStyle w:val="Paragrafoelenco"/>
+        <w:numPr>
+          <w:ilvl w:val="0"/>
+          <w:numId w:val="35"/>
+        </w:numPr>
+        <w:spacing w:line="360" w:lineRule="auto"/>
+        <w:rPr>
+          <w:rFonts w:ascii="Garamond" w:hAnsi="Garamond"/>
+          <w:lang w:val="it-IT"/>
+        </w:rPr>
+      </w:pPr>
+      <w:r>
+        <w:rPr>
+          <w:rFonts w:ascii="Garamond" w:hAnsi="Garamond"/>
+          <w:lang w:val="it-IT"/>
+        </w:rPr>
+        <w:t>Fine divieto</w:t>
+      </w:r>
+    </w:p>
+    <w:p>
+      <w:pPr>
+        <w:pStyle w:val="Paragrafoelenco"/>
+        <w:numPr>
+          <w:ilvl w:val="0"/>
+          <w:numId w:val="35"/>
+        </w:numPr>
+        <w:spacing w:line="360" w:lineRule="auto"/>
+        <w:rPr>
+          <w:rFonts w:ascii="Garamond" w:hAnsi="Garamond"/>
+          <w:lang w:val="it-IT"/>
+        </w:rPr>
+      </w:pPr>
+      <w:r>
+        <w:rPr>
+          <w:rFonts w:ascii="Garamond" w:hAnsi="Garamond"/>
+          <w:lang w:val="it-IT"/>
+        </w:rPr>
+        <w:t>Obbligo di svoltare a destra</w:t>
+      </w:r>
+    </w:p>
+    <w:p>
+      <w:pPr>
+        <w:pStyle w:val="Paragrafoelenco"/>
+        <w:numPr>
+          <w:ilvl w:val="0"/>
+          <w:numId w:val="35"/>
+        </w:numPr>
+        <w:spacing w:line="360" w:lineRule="auto"/>
+        <w:rPr>
+          <w:rFonts w:ascii="Garamond" w:hAnsi="Garamond"/>
+          <w:lang w:val="it-IT"/>
+        </w:rPr>
+      </w:pPr>
+      <w:r>
+        <w:rPr>
+          <w:rFonts w:ascii="Garamond" w:hAnsi="Garamond"/>
+          <w:lang w:val="it-IT"/>
+        </w:rPr>
+        <w:t>Obbligo di svoltare a sinistra</w:t>
+      </w:r>
+    </w:p>
+    <w:p>
+      <w:pPr>
+        <w:pStyle w:val="Paragrafoelenco"/>
+        <w:numPr>
+          <w:ilvl w:val="0"/>
+          <w:numId w:val="35"/>
+        </w:numPr>
+        <w:spacing w:line="360" w:lineRule="auto"/>
+        <w:rPr>
+          <w:rFonts w:ascii="Garamond" w:hAnsi="Garamond"/>
+          <w:lang w:val="it-IT"/>
+        </w:rPr>
+      </w:pPr>
+      <w:r>
+        <w:rPr>
+          <w:rFonts w:ascii="Garamond" w:hAnsi="Garamond"/>
+          <w:lang w:val="it-IT"/>
+        </w:rPr>
+        <w:t xml:space="preserve">Obbligo di proseguire </w:t>
+      </w:r>
+      <w:proofErr w:type="spellStart"/>
+      <w:r>
+        <w:rPr>
+          <w:rFonts w:ascii="Garamond" w:hAnsi="Garamond"/>
+          <w:lang w:val="it-IT"/>
+        </w:rPr>
+        <w:t>dirittto</w:t>
+      </w:r>
+      <w:proofErr w:type="spellEnd"/>
+    </w:p>
+    <w:p>
+      <w:pPr>
+        <w:pStyle w:val="Paragrafoelenco"/>
+        <w:numPr>
+          <w:ilvl w:val="0"/>
+          <w:numId w:val="35"/>
+        </w:numPr>
+        <w:spacing w:line="360" w:lineRule="auto"/>
+        <w:rPr>
+          <w:rFonts w:ascii="Garamond" w:hAnsi="Garamond"/>
+          <w:lang w:val="it-IT"/>
+        </w:rPr>
+      </w:pPr>
+      <w:r>
+        <w:rPr>
+          <w:rFonts w:ascii="Garamond" w:hAnsi="Garamond"/>
+          <w:lang w:val="it-IT"/>
+        </w:rPr>
+        <w:t>Obbligo di proseguire diritto o svoltare a destra</w:t>
+      </w:r>
+    </w:p>
+    <w:p>
+      <w:pPr>
+        <w:pStyle w:val="Paragrafoelenco"/>
+        <w:numPr>
+          <w:ilvl w:val="0"/>
+          <w:numId w:val="35"/>
+        </w:numPr>
+        <w:spacing w:line="360" w:lineRule="auto"/>
+        <w:rPr>
+          <w:rFonts w:ascii="Garamond" w:hAnsi="Garamond"/>
+          <w:lang w:val="it-IT"/>
+        </w:rPr>
+      </w:pPr>
+      <w:r>
+        <w:rPr>
+          <w:rFonts w:ascii="Garamond" w:hAnsi="Garamond"/>
+          <w:lang w:val="it-IT"/>
+        </w:rPr>
+        <w:t>Obbligo di proseguire diritto o svoltare a sinistra</w:t>
+      </w:r>
+    </w:p>
+    <w:p>
+      <w:pPr>
+        <w:pStyle w:val="Paragrafoelenco"/>
+        <w:numPr>
+          <w:ilvl w:val="0"/>
+          <w:numId w:val="35"/>
+        </w:numPr>
+        <w:spacing w:line="360" w:lineRule="auto"/>
+        <w:rPr>
+          <w:rFonts w:ascii="Garamond" w:hAnsi="Garamond"/>
+          <w:lang w:val="it-IT"/>
+        </w:rPr>
+      </w:pPr>
+      <w:r>
+        <w:rPr>
+          <w:rFonts w:ascii="Garamond" w:hAnsi="Garamond"/>
+          <w:lang w:val="it-IT"/>
+        </w:rPr>
+        <w:t>Obbligo di sorpasso a destra</w:t>
+      </w:r>
+    </w:p>
+    <w:p>
+      <w:pPr>
+        <w:pStyle w:val="Paragrafoelenco"/>
+        <w:numPr>
+          <w:ilvl w:val="0"/>
+          <w:numId w:val="35"/>
+        </w:numPr>
+        <w:spacing w:line="360" w:lineRule="auto"/>
+        <w:rPr>
+          <w:rFonts w:ascii="Garamond" w:hAnsi="Garamond"/>
+          <w:lang w:val="it-IT"/>
+        </w:rPr>
+      </w:pPr>
+      <w:r>
+        <w:rPr>
+          <w:rFonts w:ascii="Garamond" w:hAnsi="Garamond"/>
+          <w:lang w:val="it-IT"/>
+        </w:rPr>
+        <w:t>Obbligo di sorpasso a sinistra</w:t>
+      </w:r>
+    </w:p>
+    <w:p>
+      <w:pPr>
+        <w:pStyle w:val="Paragrafoelenco"/>
+        <w:numPr>
+          <w:ilvl w:val="0"/>
+          <w:numId w:val="35"/>
+        </w:numPr>
+        <w:spacing w:line="360" w:lineRule="auto"/>
+        <w:rPr>
+          <w:rFonts w:ascii="Garamond" w:hAnsi="Garamond"/>
+          <w:lang w:val="it-IT"/>
+        </w:rPr>
+      </w:pPr>
+      <w:r>
+        <w:rPr>
+          <w:rFonts w:ascii="Garamond" w:hAnsi="Garamond"/>
+          <w:lang w:val="it-IT"/>
+        </w:rPr>
+        <w:t>Rotatoria</w:t>
+      </w:r>
+    </w:p>
+    <w:p>
+      <w:pPr>
+        <w:pStyle w:val="Paragrafoelenco"/>
+        <w:numPr>
+          <w:ilvl w:val="0"/>
+          <w:numId w:val="35"/>
+        </w:numPr>
+        <w:spacing w:line="360" w:lineRule="auto"/>
+        <w:rPr>
+          <w:rFonts w:ascii="Garamond" w:hAnsi="Garamond"/>
+          <w:lang w:val="it-IT"/>
+        </w:rPr>
+      </w:pPr>
+      <w:r>
+        <w:rPr>
+          <w:rFonts w:ascii="Garamond" w:hAnsi="Garamond"/>
+          <w:lang w:val="it-IT"/>
+        </w:rPr>
+        <w:t>Fine divieto di sorpasso</w:t>
+      </w:r>
+    </w:p>
+    <w:p>
+      <w:pPr>
+        <w:pStyle w:val="Paragrafoelenco"/>
+        <w:numPr>
+          <w:ilvl w:val="0"/>
+          <w:numId w:val="35"/>
+        </w:numPr>
+        <w:spacing w:line="360" w:lineRule="auto"/>
+        <w:rPr>
+          <w:rFonts w:ascii="Garamond" w:hAnsi="Garamond"/>
+          <w:lang w:val="it-IT"/>
+        </w:rPr>
+      </w:pPr>
+      <w:r>
+        <w:rPr>
+          <w:rFonts w:ascii="Garamond" w:hAnsi="Garamond"/>
+          <w:lang w:val="it-IT"/>
+        </w:rPr>
+        <w:t>Fine divieto di sorpasso per autocarri con peso maggiore di 3.5 tonnellate</w:t>
+      </w:r>
+    </w:p>
+    <w:p>
+      <w:pPr>
         <w:rPr>
           <w:rFonts w:ascii="Garamond" w:hAnsi="Garamond"/>
           <w:sz w:val="26"/>
@@ -3401,6 +4513,15 @@
           <w:lang w:val="it-IT"/>
         </w:rPr>
       </w:pPr>
+      <w:r>
+        <w:rPr>
+          <w:rFonts w:ascii="Garamond" w:hAnsi="Garamond"/>
+          <w:sz w:val="26"/>
+          <w:szCs w:val="26"/>
+          <w:lang w:val="it-IT"/>
+        </w:rPr>
+        <w:br w:type="page"/>
+      </w:r>
     </w:p>
     <w:p>
       <w:pPr>
@@ -3425,6 +4546,7 @@
           <w:szCs w:val="26"/>
           <w:lang w:val="it-IT"/>
         </w:rPr>
+        <w:lastRenderedPageBreak/>
         <w:t>3.2 Formattazione dei dati</w:t>
       </w:r>
       <w:bookmarkEnd w:id="19"/>
@@ -3442,17 +4564,8 @@
           <w:rFonts w:ascii="Garamond" w:hAnsi="Garamond"/>
           <w:lang w:val="it-IT"/>
         </w:rPr>
-        <w:t xml:space="preserve">Dopo aver costruito il nostro dataset andando a selezionare le immagini dai diversi dataset abbiamo iniziato con la stesura del modello. Esso prevede una serie di passaggi da noi descritti. </w:t>
-      </w:r>
-    </w:p>
-    <w:p>
-      <w:pPr>
-        <w:spacing w:line="360" w:lineRule="auto"/>
-        <w:rPr>
-          <w:rFonts w:ascii="Garamond" w:hAnsi="Garamond"/>
-          <w:lang w:val="it-IT"/>
-        </w:rPr>
-      </w:pPr>
+        <w:t>Dopo aver selezionato il dataset, abbiamo effettuato le seguenti operazioni per preparare i dati.</w:t>
+      </w:r>
     </w:p>
     <w:p>
       <w:pPr>
@@ -3539,9 +4652,15 @@
           <w:bCs/>
           <w:lang w:val="it-IT"/>
         </w:rPr>
-        <w:t xml:space="preserve">, </w:t>
-      </w:r>
-      <w:proofErr w:type="spellStart"/>
+        <w:t xml:space="preserve"> </w:t>
+      </w:r>
+      <w:r>
+        <w:rPr>
+          <w:rFonts w:ascii="Garamond" w:hAnsi="Garamond"/>
+          <w:lang w:val="it-IT"/>
+        </w:rPr>
+        <w:t>(per l’utilizzo degli array)</w:t>
+      </w:r>
       <w:r>
         <w:rPr>
           <w:rFonts w:ascii="Garamond" w:hAnsi="Garamond"/>
@@ -3549,9 +4668,9 @@
           <w:bCs/>
           <w:lang w:val="it-IT"/>
         </w:rPr>
-        <w:t>Pandas</w:t>
-      </w:r>
-      <w:proofErr w:type="spellEnd"/>
+        <w:t xml:space="preserve">, </w:t>
+      </w:r>
+      <w:proofErr w:type="spellStart"/>
       <w:r>
         <w:rPr>
           <w:rFonts w:ascii="Garamond" w:hAnsi="Garamond"/>
@@ -3559,16 +4678,9 @@
           <w:bCs/>
           <w:lang w:val="it-IT"/>
         </w:rPr>
-        <w:t xml:space="preserve"> </w:t>
-      </w:r>
-      <w:r>
-        <w:rPr>
-          <w:rFonts w:ascii="Garamond" w:hAnsi="Garamond"/>
-          <w:lang w:val="it-IT"/>
-        </w:rPr>
-        <w:t xml:space="preserve">e </w:t>
-      </w:r>
-      <w:proofErr w:type="spellStart"/>
+        <w:t>Pandas</w:t>
+      </w:r>
+      <w:proofErr w:type="spellEnd"/>
       <w:r>
         <w:rPr>
           <w:rFonts w:ascii="Garamond" w:hAnsi="Garamond"/>
@@ -3576,9 +4688,8 @@
           <w:bCs/>
           <w:lang w:val="it-IT"/>
         </w:rPr>
-        <w:t>Tensorflow</w:t>
-      </w:r>
-      <w:proofErr w:type="spellEnd"/>
+        <w:t xml:space="preserve"> </w:t>
+      </w:r>
       <w:r>
         <w:rPr>
           <w:rFonts w:ascii="Garamond" w:hAnsi="Garamond"/>
@@ -3586,6 +4697,115 @@
           <w:bCs/>
           <w:lang w:val="it-IT"/>
         </w:rPr>
+        <w:t>(</w:t>
+      </w:r>
+      <w:r>
+        <w:rPr>
+          <w:rFonts w:ascii="Garamond" w:hAnsi="Garamond"/>
+          <w:lang w:val="it-IT"/>
+        </w:rPr>
+        <w:t>per la gestione del dat</w:t>
+      </w:r>
+      <w:r>
+        <w:rPr>
+          <w:rFonts w:ascii="Garamond" w:hAnsi="Garamond"/>
+          <w:lang w:val="it-IT"/>
+        </w:rPr>
+        <w:t xml:space="preserve">aset, la visualizzazione dei dati, </w:t>
+      </w:r>
+      <w:proofErr w:type="spellStart"/>
+      <w:r>
+        <w:rPr>
+          <w:rFonts w:ascii="Garamond" w:hAnsi="Garamond"/>
+          <w:lang w:val="it-IT"/>
+        </w:rPr>
+        <w:t>ecc</w:t>
+      </w:r>
+      <w:proofErr w:type="spellEnd"/>
+      <w:r>
+        <w:rPr>
+          <w:rFonts w:ascii="Garamond" w:hAnsi="Garamond"/>
+          <w:lang w:val="it-IT"/>
+        </w:rPr>
+        <w:t>…),</w:t>
+      </w:r>
+      <w:r>
+        <w:rPr>
+          <w:rFonts w:ascii="Garamond" w:hAnsi="Garamond"/>
+          <w:lang w:val="it-IT"/>
+        </w:rPr>
+        <w:t xml:space="preserve"> </w:t>
+      </w:r>
+      <w:proofErr w:type="spellStart"/>
+      <w:r>
+        <w:rPr>
+          <w:rFonts w:ascii="Garamond" w:hAnsi="Garamond"/>
+          <w:b/>
+          <w:bCs/>
+          <w:lang w:val="it-IT"/>
+        </w:rPr>
+        <w:t>Tensorflow</w:t>
+      </w:r>
+      <w:proofErr w:type="spellEnd"/>
+      <w:r>
+        <w:rPr>
+          <w:rFonts w:ascii="Garamond" w:hAnsi="Garamond"/>
+          <w:b/>
+          <w:bCs/>
+          <w:lang w:val="it-IT"/>
+        </w:rPr>
+        <w:t xml:space="preserve"> </w:t>
+      </w:r>
+      <w:r>
+        <w:rPr>
+          <w:rFonts w:ascii="Garamond" w:hAnsi="Garamond"/>
+          <w:lang w:val="it-IT"/>
+        </w:rPr>
+        <w:t>e</w:t>
+      </w:r>
+      <w:r>
+        <w:rPr>
+          <w:rFonts w:ascii="Garamond" w:hAnsi="Garamond"/>
+          <w:b/>
+          <w:bCs/>
+          <w:lang w:val="it-IT"/>
+        </w:rPr>
+        <w:t xml:space="preserve"> </w:t>
+      </w:r>
+      <w:proofErr w:type="spellStart"/>
+      <w:r>
+        <w:rPr>
+          <w:rFonts w:ascii="Garamond" w:hAnsi="Garamond"/>
+          <w:b/>
+          <w:bCs/>
+          <w:lang w:val="it-IT"/>
+        </w:rPr>
+        <w:t>Keras</w:t>
+      </w:r>
+      <w:proofErr w:type="spellEnd"/>
+      <w:r>
+        <w:rPr>
+          <w:rFonts w:ascii="Garamond" w:hAnsi="Garamond"/>
+          <w:b/>
+          <w:bCs/>
+          <w:lang w:val="it-IT"/>
+        </w:rPr>
+        <w:t xml:space="preserve"> </w:t>
+      </w:r>
+      <w:r>
+        <w:rPr>
+          <w:rFonts w:ascii="Garamond" w:hAnsi="Garamond"/>
+          <w:lang w:val="it-IT"/>
+        </w:rPr>
+        <w:t>(per la definizione del modello)</w:t>
+      </w:r>
+      <w:r>
+        <w:rPr>
+          <w:rFonts w:ascii="Garamond" w:hAnsi="Garamond"/>
+          <w:b/>
+          <w:bCs/>
+          <w:lang w:val="it-IT"/>
+        </w:rPr>
         <w:t xml:space="preserve">. </w:t>
       </w:r>
     </w:p>
@@ -3603,24 +4823,90 @@
           <w:rFonts w:ascii="Garamond" w:hAnsi="Garamond"/>
           <w:lang w:val="it-IT"/>
         </w:rPr>
-        <w:t xml:space="preserve">Abbiamo strutturato il dataset andando ad associare ad ogni immagine un file .xml che conteneva all’interno dei tag tutte le informazioni di ogni singola immagine. </w:t>
-      </w:r>
-    </w:p>
-    <w:p>
-      <w:pPr>
-        <w:spacing w:line="360" w:lineRule="auto"/>
-        <w:ind w:left="709"/>
-        <w:rPr>
-          <w:rFonts w:ascii="Garamond" w:hAnsi="Garamond"/>
-          <w:lang w:val="it-IT"/>
-        </w:rPr>
-      </w:pPr>
-      <w:r>
-        <w:rPr>
-          <w:rFonts w:ascii="Garamond" w:hAnsi="Garamond"/>
-          <w:lang w:val="it-IT"/>
-        </w:rPr>
-        <w:t>I tag presenti e di maggior rilievo sono:</w:t>
+        <w:t xml:space="preserve">Per quanto riguarda il dataset, esso è costituito da due cartelle: la cartella </w:t>
+      </w:r>
+      <w:r>
+        <w:rPr>
+          <w:rFonts w:ascii="Garamond" w:hAnsi="Garamond"/>
+          <w:b/>
+          <w:bCs/>
+          <w:lang w:val="it-IT"/>
+        </w:rPr>
+        <w:t>Train</w:t>
+      </w:r>
+      <w:r>
+        <w:rPr>
+          <w:rFonts w:ascii="Garamond" w:hAnsi="Garamond"/>
+          <w:lang w:val="it-IT"/>
+        </w:rPr>
+        <w:t>, che contiene le immagini</w:t>
+      </w:r>
+      <w:r>
+        <w:rPr>
+          <w:rFonts w:ascii="Garamond" w:hAnsi="Garamond"/>
+          <w:lang w:val="it-IT"/>
+        </w:rPr>
+        <w:t xml:space="preserve"> (39.209)</w:t>
+      </w:r>
+      <w:r>
+        <w:rPr>
+          <w:rFonts w:ascii="Garamond" w:hAnsi="Garamond"/>
+          <w:lang w:val="it-IT"/>
+        </w:rPr>
+        <w:t xml:space="preserve"> usate per l’addestramento del modello, e la cartella </w:t>
+      </w:r>
+      <w:r>
+        <w:rPr>
+          <w:rFonts w:ascii="Garamond" w:hAnsi="Garamond"/>
+          <w:b/>
+          <w:bCs/>
+          <w:lang w:val="it-IT"/>
+        </w:rPr>
+        <w:t xml:space="preserve">Test </w:t>
+      </w:r>
+      <w:r>
+        <w:rPr>
+          <w:rFonts w:ascii="Garamond" w:hAnsi="Garamond"/>
+          <w:lang w:val="it-IT"/>
+        </w:rPr>
+        <w:t>che contiene le immagini</w:t>
+      </w:r>
+      <w:r>
+        <w:rPr>
+          <w:rFonts w:ascii="Garamond" w:hAnsi="Garamond"/>
+          <w:lang w:val="it-IT"/>
+        </w:rPr>
+        <w:t xml:space="preserve"> (12.631)</w:t>
+      </w:r>
+      <w:r>
+        <w:rPr>
+          <w:rFonts w:ascii="Garamond" w:hAnsi="Garamond"/>
+          <w:lang w:val="it-IT"/>
+        </w:rPr>
+        <w:t xml:space="preserve"> che fanno parte del test set per validare le prestazioni del modello. </w:t>
+      </w:r>
+      <w:r>
+        <w:rPr>
+          <w:rFonts w:ascii="Garamond" w:hAnsi="Garamond"/>
+          <w:lang w:val="it-IT"/>
+        </w:rPr>
+        <w:t>Inoltre, per ciascuna cartella è presente un file .csv (</w:t>
+      </w:r>
+      <w:r>
+        <w:rPr>
+          <w:rFonts w:ascii="Garamond" w:hAnsi="Garamond"/>
+          <w:b/>
+          <w:bCs/>
+          <w:lang w:val="it-IT"/>
+        </w:rPr>
+        <w:t>Train.csv e Test.csv</w:t>
+      </w:r>
+      <w:r>
+        <w:rPr>
+          <w:rFonts w:ascii="Garamond" w:hAnsi="Garamond"/>
+          <w:lang w:val="it-IT"/>
+        </w:rPr>
+        <w:t xml:space="preserve">) con lo stesso nome, che contiene informazioni riguardo ciascuna immagine presente nella rispettiva cartella. Tali informazioni sono: </w:t>
       </w:r>
     </w:p>
     <w:p>
@@ -3636,6 +4922,7 @@
           <w:lang w:val="it-IT"/>
         </w:rPr>
       </w:pPr>
+      <w:proofErr w:type="spellStart"/>
       <w:r>
         <w:rPr>
           <w:rFonts w:ascii="Garamond" w:hAnsi="Garamond"/>
@@ -3643,14 +4930,33 @@
           <w:bCs/>
           <w:lang w:val="it-IT"/>
         </w:rPr>
-        <w:t xml:space="preserve">Folder, </w:t>
-      </w:r>
-      <w:r>
-        <w:rPr>
-          <w:rFonts w:ascii="Garamond" w:hAnsi="Garamond"/>
-          <w:lang w:val="it-IT"/>
-        </w:rPr>
-        <w:t>indica il nome della cartella contenente le immagini</w:t>
+        <w:t>Width</w:t>
+      </w:r>
+      <w:proofErr w:type="spellEnd"/>
+      <w:r>
+        <w:rPr>
+          <w:rFonts w:ascii="Garamond" w:hAnsi="Garamond"/>
+          <w:b/>
+          <w:bCs/>
+          <w:lang w:val="it-IT"/>
+        </w:rPr>
+        <w:t>:</w:t>
+      </w:r>
+      <w:r>
+        <w:rPr>
+          <w:rFonts w:ascii="Garamond" w:hAnsi="Garamond"/>
+          <w:b/>
+          <w:bCs/>
+          <w:lang w:val="it-IT"/>
+        </w:rPr>
+        <w:t xml:space="preserve"> </w:t>
+      </w:r>
+      <w:r>
+        <w:rPr>
+          <w:rFonts w:ascii="Garamond" w:hAnsi="Garamond"/>
+          <w:lang w:val="it-IT"/>
+        </w:rPr>
+        <w:t>larghezza dell’immagine</w:t>
       </w:r>
     </w:p>
     <w:p>
@@ -3674,7 +4980,7 @@
           <w:bCs/>
           <w:lang w:val="it-IT"/>
         </w:rPr>
-        <w:t>Filename</w:t>
+        <w:t>Height</w:t>
       </w:r>
       <w:proofErr w:type="spellEnd"/>
       <w:r>
@@ -3684,14 +4990,23 @@
           <w:bCs/>
           <w:lang w:val="it-IT"/>
         </w:rPr>
-        <w:t xml:space="preserve">, </w:t>
-      </w:r>
-      <w:r>
-        <w:rPr>
-          <w:rFonts w:ascii="Garamond" w:hAnsi="Garamond"/>
-          <w:lang w:val="it-IT"/>
-        </w:rPr>
-        <w:t>indica il nome dell’immagine associata .png.</w:t>
+        <w:t>:</w:t>
+      </w:r>
+      <w:r>
+        <w:rPr>
+          <w:rFonts w:ascii="Garamond" w:hAnsi="Garamond"/>
+          <w:b/>
+          <w:bCs/>
+          <w:lang w:val="it-IT"/>
+        </w:rPr>
+        <w:t xml:space="preserve"> </w:t>
+      </w:r>
+      <w:r>
+        <w:rPr>
+          <w:rFonts w:ascii="Garamond" w:hAnsi="Garamond"/>
+          <w:lang w:val="it-IT"/>
+        </w:rPr>
+        <w:t>altezza dell’immagine</w:t>
       </w:r>
     </w:p>
     <w:p>
@@ -3714,14 +5029,50 @@
           <w:bCs/>
           <w:lang w:val="it-IT"/>
         </w:rPr>
-        <w:t xml:space="preserve">Size, </w:t>
-      </w:r>
-      <w:r>
-        <w:rPr>
-          <w:rFonts w:ascii="Garamond" w:hAnsi="Garamond"/>
-          <w:lang w:val="it-IT"/>
-        </w:rPr>
-        <w:t>indica i campi riguardanti la dimensione dell’immagine</w:t>
+        <w:t>Roi.X1</w:t>
+      </w:r>
+      <w:r>
+        <w:rPr>
+          <w:rFonts w:ascii="Garamond" w:hAnsi="Garamond"/>
+          <w:b/>
+          <w:bCs/>
+          <w:lang w:val="it-IT"/>
+        </w:rPr>
+        <w:t>,</w:t>
+      </w:r>
+      <w:r>
+        <w:rPr>
+          <w:rFonts w:ascii="Garamond" w:hAnsi="Garamond"/>
+          <w:b/>
+          <w:bCs/>
+          <w:lang w:val="it-IT"/>
+        </w:rPr>
+        <w:t>Roi</w:t>
+      </w:r>
+      <w:r>
+        <w:rPr>
+          <w:rFonts w:ascii="Garamond" w:hAnsi="Garamond"/>
+          <w:b/>
+          <w:bCs/>
+          <w:lang w:val="it-IT"/>
+        </w:rPr>
+        <w:t>.Y1,Roi.X2,Roi.Y2:</w:t>
+      </w:r>
+      <w:r>
+        <w:rPr>
+          <w:rFonts w:ascii="Garamond" w:hAnsi="Garamond"/>
+          <w:b/>
+          <w:bCs/>
+          <w:lang w:val="it-IT"/>
+        </w:rPr>
+        <w:t xml:space="preserve"> </w:t>
+      </w:r>
+      <w:r>
+        <w:rPr>
+          <w:rFonts w:ascii="Garamond" w:hAnsi="Garamond"/>
+          <w:lang w:val="it-IT"/>
+        </w:rPr>
+        <w:t>sono le coordinate che ci permettono di delimitare la parte di immagine corrispondente al segnale vero e proprio.</w:t>
       </w:r>
     </w:p>
     <w:p>
@@ -3737,6 +5088,7 @@
           <w:lang w:val="it-IT"/>
         </w:rPr>
       </w:pPr>
+      <w:proofErr w:type="spellStart"/>
       <w:r>
         <w:rPr>
           <w:rFonts w:ascii="Garamond" w:hAnsi="Garamond"/>
@@ -3744,8 +5096,9 @@
           <w:bCs/>
           <w:lang w:val="it-IT"/>
         </w:rPr>
-        <w:t>Object</w:t>
-      </w:r>
+        <w:t>ClassID</w:t>
+      </w:r>
+      <w:proofErr w:type="spellEnd"/>
       <w:r>
         <w:rPr>
           <w:rFonts w:ascii="Garamond" w:hAnsi="Garamond"/>
@@ -3753,30 +5106,14 @@
           <w:bCs/>
           <w:lang w:val="it-IT"/>
         </w:rPr>
-        <w:t xml:space="preserve">, </w:t>
-      </w:r>
-      <w:r>
-        <w:rPr>
-          <w:rFonts w:ascii="Garamond" w:hAnsi="Garamond"/>
-          <w:lang w:val="it-IT"/>
-        </w:rPr>
-        <w:t xml:space="preserve">indica diverse feature dell’immagine tra cui è presente il tag </w:t>
-      </w:r>
-      <w:r>
-        <w:rPr>
-          <w:rFonts w:ascii="Garamond" w:hAnsi="Garamond"/>
-          <w:b/>
-          <w:bCs/>
-          <w:lang w:val="it-IT"/>
-        </w:rPr>
-        <w:t xml:space="preserve">name </w:t>
-      </w:r>
-      <w:r>
-        <w:rPr>
-          <w:rFonts w:ascii="Garamond" w:hAnsi="Garamond"/>
-          <w:lang w:val="it-IT"/>
-        </w:rPr>
-        <w:t>che ne indica la tipologia di segnale stradale</w:t>
+        <w:t xml:space="preserve">: </w:t>
+      </w:r>
+      <w:r>
+        <w:rPr>
+          <w:rFonts w:ascii="Garamond" w:hAnsi="Garamond"/>
+          <w:lang w:val="it-IT"/>
+        </w:rPr>
+        <w:t>indica a quale classe di segnali stradali appartiene l’immagine (es 1= limite di velocità 20km, 2= limite di velocità 30km, …)</w:t>
       </w:r>
     </w:p>
     <w:p>
@@ -3800,7 +5137,7 @@
           <w:bCs/>
           <w:lang w:val="it-IT"/>
         </w:rPr>
-        <w:t>BndBox</w:t>
+        <w:t>Path</w:t>
       </w:r>
       <w:proofErr w:type="spellEnd"/>
       <w:r>
@@ -3810,165 +5147,40 @@
           <w:bCs/>
           <w:lang w:val="it-IT"/>
         </w:rPr>
-        <w:t xml:space="preserve">, </w:t>
-      </w:r>
-      <w:r>
-        <w:rPr>
-          <w:rFonts w:ascii="Garamond" w:hAnsi="Garamond"/>
-          <w:lang w:val="it-IT"/>
-        </w:rPr>
-        <w:t>indica la zona dell’intera immagine in cui è presente il segnale stradale.</w:t>
+        <w:t>:</w:t>
+      </w:r>
+      <w:r>
+        <w:rPr>
+          <w:rFonts w:ascii="Garamond" w:hAnsi="Garamond"/>
+          <w:lang w:val="it-IT"/>
+        </w:rPr>
+        <w:t xml:space="preserve"> indica il </w:t>
+      </w:r>
+      <w:proofErr w:type="spellStart"/>
+      <w:r>
+        <w:rPr>
+          <w:rFonts w:ascii="Garamond" w:hAnsi="Garamond"/>
+          <w:lang w:val="it-IT"/>
+        </w:rPr>
+        <w:t>path</w:t>
+      </w:r>
+      <w:proofErr w:type="spellEnd"/>
+      <w:r>
+        <w:rPr>
+          <w:rFonts w:ascii="Garamond" w:hAnsi="Garamond"/>
+          <w:lang w:val="it-IT"/>
+        </w:rPr>
+        <w:t xml:space="preserve"> in cui trovare l’immagine</w:t>
       </w:r>
     </w:p>
     <w:p>
       <w:pPr>
         <w:spacing w:line="360" w:lineRule="auto"/>
-        <w:ind w:left="709"/>
-        <w:rPr>
-          <w:rFonts w:ascii="Garamond" w:hAnsi="Garamond"/>
-          <w:lang w:val="it-IT"/>
-        </w:rPr>
-      </w:pPr>
-      <w:r>
-        <w:rPr>
-          <w:rFonts w:ascii="Garamond" w:hAnsi="Garamond"/>
-          <w:lang w:val="it-IT"/>
-        </w:rPr>
-        <w:t xml:space="preserve">Grazie all’utilizzo del pacchetto </w:t>
-      </w:r>
-      <w:proofErr w:type="spellStart"/>
-      <w:r>
-        <w:rPr>
-          <w:rFonts w:ascii="Garamond" w:hAnsi="Garamond"/>
-          <w:lang w:val="it-IT"/>
-        </w:rPr>
-        <w:t>BeautifulSoup</w:t>
-      </w:r>
-      <w:proofErr w:type="spellEnd"/>
-      <w:r>
-        <w:rPr>
-          <w:rFonts w:ascii="Garamond" w:hAnsi="Garamond"/>
-          <w:lang w:val="it-IT"/>
-        </w:rPr>
-        <w:t xml:space="preserve"> (</w:t>
-      </w:r>
-      <w:r>
-        <w:rPr>
-          <w:rFonts w:ascii="Garamond" w:hAnsi="Garamond"/>
-          <w:b/>
-          <w:bCs/>
-          <w:lang w:val="it-IT"/>
-        </w:rPr>
-        <w:t>bs4</w:t>
-      </w:r>
-      <w:r>
-        <w:rPr>
-          <w:rFonts w:ascii="Garamond" w:hAnsi="Garamond"/>
-          <w:lang w:val="it-IT"/>
-        </w:rPr>
-        <w:t>)</w:t>
-      </w:r>
-      <w:r>
-        <w:rPr>
-          <w:rFonts w:ascii="Garamond" w:hAnsi="Garamond"/>
-          <w:lang w:val="it-IT"/>
-        </w:rPr>
-        <w:t xml:space="preserve"> abbiamo estratto i tag dei file .xml associati alle immagini andando a memorizzare i valori all’interno delle</w:t>
-      </w:r>
-      <w:r>
-        <w:rPr>
-          <w:rFonts w:ascii="Garamond" w:hAnsi="Garamond"/>
-          <w:lang w:val="it-IT"/>
-        </w:rPr>
-        <w:t xml:space="preserve"> </w:t>
-      </w:r>
-      <w:r>
-        <w:rPr>
-          <w:rFonts w:ascii="Garamond" w:hAnsi="Garamond"/>
-          <w:lang w:val="it-IT"/>
-        </w:rPr>
-        <w:t xml:space="preserve">variabili </w:t>
-      </w:r>
-      <w:proofErr w:type="spellStart"/>
-      <w:r>
-        <w:rPr>
-          <w:rFonts w:ascii="Garamond" w:hAnsi="Garamond"/>
-          <w:b/>
-          <w:bCs/>
-          <w:lang w:val="it-IT"/>
-        </w:rPr>
-        <w:t>class_name</w:t>
-      </w:r>
-      <w:proofErr w:type="spellEnd"/>
-      <w:r>
-        <w:rPr>
-          <w:rFonts w:ascii="Garamond" w:hAnsi="Garamond"/>
-          <w:b/>
-          <w:bCs/>
-          <w:lang w:val="it-IT"/>
-        </w:rPr>
-        <w:t xml:space="preserve">, name, </w:t>
-      </w:r>
-      <w:proofErr w:type="spellStart"/>
-      <w:r>
-        <w:rPr>
-          <w:rFonts w:ascii="Garamond" w:hAnsi="Garamond"/>
-          <w:b/>
-          <w:bCs/>
-          <w:lang w:val="it-IT"/>
-        </w:rPr>
-        <w:t>width</w:t>
-      </w:r>
-      <w:proofErr w:type="spellEnd"/>
-      <w:r>
-        <w:rPr>
-          <w:rFonts w:ascii="Garamond" w:hAnsi="Garamond"/>
-          <w:b/>
-          <w:bCs/>
-          <w:lang w:val="it-IT"/>
-        </w:rPr>
-        <w:t xml:space="preserve">, </w:t>
-      </w:r>
-      <w:proofErr w:type="spellStart"/>
-      <w:r>
-        <w:rPr>
-          <w:rFonts w:ascii="Garamond" w:hAnsi="Garamond"/>
-          <w:b/>
-          <w:bCs/>
-          <w:lang w:val="it-IT"/>
-        </w:rPr>
-        <w:t>height</w:t>
-      </w:r>
-      <w:proofErr w:type="spellEnd"/>
-      <w:r>
-        <w:rPr>
-          <w:rFonts w:ascii="Garamond" w:hAnsi="Garamond"/>
-          <w:b/>
-          <w:bCs/>
-          <w:lang w:val="it-IT"/>
-        </w:rPr>
-        <w:t xml:space="preserve">, </w:t>
-      </w:r>
-      <w:proofErr w:type="spellStart"/>
-      <w:r>
-        <w:rPr>
-          <w:rFonts w:ascii="Garamond" w:hAnsi="Garamond"/>
-          <w:b/>
-          <w:bCs/>
-          <w:lang w:val="it-IT"/>
-        </w:rPr>
-        <w:t>depth</w:t>
-      </w:r>
-      <w:proofErr w:type="spellEnd"/>
-      <w:r>
-        <w:rPr>
-          <w:rFonts w:ascii="Garamond" w:hAnsi="Garamond"/>
-          <w:b/>
-          <w:bCs/>
-          <w:lang w:val="it-IT"/>
-        </w:rPr>
-        <w:t xml:space="preserve">. </w:t>
-      </w:r>
+        <w:rPr>
+          <w:rFonts w:ascii="Garamond" w:hAnsi="Garamond"/>
+          <w:lang w:val="it-IT"/>
+        </w:rPr>
+      </w:pPr>
     </w:p>
     <w:p>
       <w:pPr>
@@ -3984,10 +5196,10 @@
         </w:rPr>
         <w:lastRenderedPageBreak/>
         <w:drawing>
-          <wp:inline distT="0" distB="0" distL="0" distR="0" wp14:anchorId="7D95693B" wp14:editId="43A40132">
-            <wp:extent cx="6344920" cy="3698265"/>
-            <wp:effectExtent l="0" t="0" r="0" b="0"/>
-            <wp:docPr id="1" name="Immagine 1" descr="Immagine che contiene testo&#10;&#10;Descrizione generata automaticamente"/>
+          <wp:inline distT="0" distB="0" distL="0" distR="0" wp14:anchorId="7D95693B" wp14:editId="489AEC2A">
+            <wp:extent cx="6292128" cy="3959817"/>
+            <wp:effectExtent l="0" t="0" r="0" b="3175"/>
+            <wp:docPr id="1" name="Immagine 1"/>
             <wp:cNvGraphicFramePr>
               <a:graphicFrameLocks xmlns:a="http://schemas.openxmlformats.org/drawingml/2006/main" noChangeAspect="1"/>
             </wp:cNvGraphicFramePr>
@@ -3995,7 +5207,7 @@
               <a:graphicData uri="http://schemas.openxmlformats.org/drawingml/2006/picture">
                 <pic:pic xmlns:pic="http://schemas.openxmlformats.org/drawingml/2006/picture">
                   <pic:nvPicPr>
-                    <pic:cNvPr id="1" name="Immagine 1" descr="Immagine che contiene testo&#10;&#10;Descrizione generata automaticamente"/>
+                    <pic:cNvPr id="1" name="Immagine 1"/>
                     <pic:cNvPicPr>
                       <a:picLocks noChangeAspect="1" noChangeArrowheads="1"/>
                     </pic:cNvPicPr>
@@ -4008,7 +5220,6 @@
                         </a:ext>
                       </a:extLst>
                     </a:blip>
-                    <a:srcRect/>
                     <a:stretch>
                       <a:fillRect/>
                     </a:stretch>
@@ -4016,7 +5227,7 @@
                   <pic:spPr bwMode="auto">
                     <a:xfrm>
                       <a:off x="0" y="0"/>
-                      <a:ext cx="6344920" cy="3698265"/>
+                      <a:ext cx="6329092" cy="3983079"/>
                     </a:xfrm>
                     <a:prstGeom prst="rect">
                       <a:avLst/>
@@ -4069,11 +5280,12 @@
           <w:rFonts w:ascii="Garamond" w:hAnsi="Garamond"/>
           <w:noProof/>
         </w:rPr>
+        <w:lastRenderedPageBreak/>
         <w:drawing>
-          <wp:inline distT="0" distB="0" distL="0" distR="0" wp14:anchorId="26836CD8" wp14:editId="65A52730">
-            <wp:extent cx="2662140" cy="3733800"/>
-            <wp:effectExtent l="0" t="0" r="5080" b="0"/>
-            <wp:docPr id="2" name="Segnaposto contenuto 4" descr="Immagine che contiene testo&#10;&#10;Descrizione generata automaticamente">
+          <wp:inline distT="0" distB="0" distL="0" distR="0" wp14:anchorId="26836CD8" wp14:editId="4830CFFA">
+            <wp:extent cx="2606567" cy="3736995"/>
+            <wp:effectExtent l="0" t="0" r="3810" b="0"/>
+            <wp:docPr id="2" name="Segnaposto contenuto 4">
               <a:extLst xmlns:a="http://schemas.openxmlformats.org/drawingml/2006/main">
                 <a:ext uri="{FF2B5EF4-FFF2-40B4-BE49-F238E27FC236}">
                   <a16:creationId xmlns:a16="http://schemas.microsoft.com/office/drawing/2014/main" id="{0C4BA519-8B31-0386-892B-435DFD434D3A}"/>
@@ -4087,7 +5299,7 @@
               <a:graphicData uri="http://schemas.openxmlformats.org/drawingml/2006/picture">
                 <pic:pic xmlns:pic="http://schemas.openxmlformats.org/drawingml/2006/picture">
                   <pic:nvPicPr>
-                    <pic:cNvPr id="5" name="Segnaposto contenuto 4" descr="Immagine che contiene testo&#10;&#10;Descrizione generata automaticamente">
+                    <pic:cNvPr id="2" name="Segnaposto contenuto 4">
                       <a:extLst>
                         <a:ext uri="{FF2B5EF4-FFF2-40B4-BE49-F238E27FC236}">
                           <a16:creationId xmlns:a16="http://schemas.microsoft.com/office/drawing/2014/main" id="{0C4BA519-8B31-0386-892B-435DFD434D3A}"/>
@@ -4113,7 +5325,7 @@
                   <pic:spPr>
                     <a:xfrm>
                       <a:off x="0" y="0"/>
-                      <a:ext cx="2664418" cy="3736995"/>
+                      <a:ext cx="2606567" cy="3736995"/>
                     </a:xfrm>
                     <a:prstGeom prst="rect">
                       <a:avLst/>
@@ -4168,6 +5380,15 @@
       </w:r>
       <w:bookmarkEnd w:id="21"/>
       <w:proofErr w:type="spellEnd"/>
+      <w:r>
+        <w:rPr>
+          <w:rFonts w:ascii="Garamond" w:hAnsi="Garamond"/>
+          <w:b/>
+          <w:bCs/>
+          <w:lang w:val="it-IT"/>
+        </w:rPr>
+        <w:t xml:space="preserve"> e visualizzazione dei dati</w:t>
+      </w:r>
     </w:p>
     <w:p>
       <w:pPr>
@@ -4183,17 +5404,15 @@
           <w:rFonts w:ascii="Garamond" w:hAnsi="Garamond"/>
           <w:lang w:val="it-IT"/>
         </w:rPr>
-        <w:t xml:space="preserve">Associamo ad ogni file .xml la corrispettiva immagine memorizzata all’interno del tag </w:t>
+        <w:t xml:space="preserve">Per costruire il </w:t>
       </w:r>
       <w:proofErr w:type="spellStart"/>
       <w:r>
         <w:rPr>
           <w:rFonts w:ascii="Garamond" w:hAnsi="Garamond"/>
-          <w:b/>
-          <w:bCs/>
-          <w:lang w:val="it-IT"/>
-        </w:rPr>
-        <w:t>filename</w:t>
+          <w:lang w:val="it-IT"/>
+        </w:rPr>
+        <w:t>dataframe</w:t>
       </w:r>
       <w:proofErr w:type="spellEnd"/>
       <w:r>
@@ -4201,500 +5420,35 @@
           <w:rFonts w:ascii="Garamond" w:hAnsi="Garamond"/>
           <w:lang w:val="it-IT"/>
         </w:rPr>
-        <w:t xml:space="preserve">. </w:t>
-      </w:r>
-    </w:p>
-    <w:p>
-      <w:pPr>
-        <w:spacing w:line="360" w:lineRule="auto"/>
-        <w:ind w:left="709"/>
-        <w:rPr>
-          <w:rFonts w:ascii="Garamond" w:hAnsi="Garamond"/>
-          <w:lang w:val="it-IT"/>
-        </w:rPr>
-      </w:pPr>
-      <w:r>
-        <w:rPr>
-          <w:rFonts w:ascii="Garamond" w:hAnsi="Garamond"/>
-          <w:lang w:val="it-IT"/>
-        </w:rPr>
-        <w:t xml:space="preserve">Una volta associata controlliamo se </w:t>
-      </w:r>
-      <w:proofErr w:type="spellStart"/>
-      <w:r>
-        <w:rPr>
-          <w:rFonts w:ascii="Garamond" w:hAnsi="Garamond"/>
-          <w:b/>
-          <w:bCs/>
-          <w:lang w:val="it-IT"/>
-        </w:rPr>
-        <w:t>class_name</w:t>
-      </w:r>
-      <w:proofErr w:type="spellEnd"/>
-      <w:r>
-        <w:rPr>
-          <w:rFonts w:ascii="Garamond" w:hAnsi="Garamond"/>
-          <w:b/>
-          <w:bCs/>
+        <w:t>, ogni tipologia di immagine è contenuta all’interno di una cartella numerata col numero corrispondente a ciascuna classe di segnali, come detto precedentemente.</w:t>
+      </w:r>
+      <w:r>
+        <w:rPr>
+          <w:rFonts w:ascii="Garamond" w:hAnsi="Garamond"/>
+          <w:lang w:val="it-IT"/>
+        </w:rPr>
+        <w:t xml:space="preserve"> Nel fare ciò, visualizziamo sia il numero di istanze per ciascuna classe di segnali</w:t>
+      </w:r>
+      <w:r>
+        <w:rPr>
+          <w:rFonts w:ascii="Garamond" w:hAnsi="Garamond"/>
+          <w:lang w:val="it-IT"/>
+        </w:rPr>
+        <w:t xml:space="preserve"> nel training set</w:t>
+      </w:r>
+      <w:r>
+        <w:rPr>
+          <w:rFonts w:ascii="Garamond" w:hAnsi="Garamond"/>
+          <w:lang w:val="it-IT"/>
+        </w:rPr>
+        <w:t xml:space="preserve"> e visualizziamo in maniera casuale 25 immagini prese dal test set.</w:t>
+      </w:r>
+      <w:r>
+        <w:rPr>
+          <w:rFonts w:ascii="Garamond" w:hAnsi="Garamond"/>
           <w:lang w:val="it-IT"/>
         </w:rPr>
         <w:t xml:space="preserve"> </w:t>
-      </w:r>
-      <w:r>
-        <w:rPr>
-          <w:rFonts w:ascii="Garamond" w:hAnsi="Garamond"/>
-          <w:lang w:val="it-IT"/>
-        </w:rPr>
-        <w:t xml:space="preserve">è uno </w:t>
-      </w:r>
-      <w:proofErr w:type="spellStart"/>
-      <w:r>
-        <w:rPr>
-          <w:rFonts w:ascii="Garamond" w:hAnsi="Garamond"/>
-          <w:b/>
-          <w:bCs/>
-          <w:lang w:val="it-IT"/>
-        </w:rPr>
-        <w:t>speedlimit</w:t>
-      </w:r>
-      <w:proofErr w:type="spellEnd"/>
-      <w:r>
-        <w:rPr>
-          <w:rFonts w:ascii="Garamond" w:hAnsi="Garamond"/>
-          <w:b/>
-          <w:bCs/>
-          <w:lang w:val="it-IT"/>
-        </w:rPr>
-        <w:t xml:space="preserve">, </w:t>
-      </w:r>
-      <w:r>
-        <w:rPr>
-          <w:rFonts w:ascii="Garamond" w:hAnsi="Garamond"/>
-          <w:lang w:val="it-IT"/>
-        </w:rPr>
-        <w:t xml:space="preserve">ovvero un segnale di limite di velocità: in caso di risposta affermativa utilizziamo un counter </w:t>
-      </w:r>
-      <w:proofErr w:type="spellStart"/>
-      <w:r>
-        <w:rPr>
-          <w:rFonts w:ascii="Garamond" w:hAnsi="Garamond"/>
-          <w:b/>
-          <w:bCs/>
-          <w:lang w:val="it-IT"/>
-        </w:rPr>
-        <w:t>speedcounter</w:t>
-      </w:r>
-      <w:proofErr w:type="spellEnd"/>
-      <w:r>
-        <w:rPr>
-          <w:rFonts w:ascii="Garamond" w:hAnsi="Garamond"/>
-          <w:lang w:val="it-IT"/>
-        </w:rPr>
-        <w:t xml:space="preserve"> per ridurre </w:t>
-      </w:r>
-      <w:r>
-        <w:rPr>
-          <w:rFonts w:ascii="Garamond" w:hAnsi="Garamond"/>
-          <w:lang w:val="it-IT"/>
-        </w:rPr>
-        <w:t xml:space="preserve">a 75 </w:t>
-      </w:r>
-      <w:r>
-        <w:rPr>
-          <w:rFonts w:ascii="Garamond" w:hAnsi="Garamond"/>
-          <w:lang w:val="it-IT"/>
-        </w:rPr>
-        <w:t xml:space="preserve">il numero di immagini di tipo </w:t>
-      </w:r>
-      <w:proofErr w:type="spellStart"/>
-      <w:r>
-        <w:rPr>
-          <w:rFonts w:ascii="Garamond" w:hAnsi="Garamond"/>
-          <w:b/>
-          <w:bCs/>
-          <w:lang w:val="it-IT"/>
-        </w:rPr>
-        <w:t>speedlimit</w:t>
-      </w:r>
-      <w:proofErr w:type="spellEnd"/>
-      <w:r>
-        <w:rPr>
-          <w:rFonts w:ascii="Garamond" w:hAnsi="Garamond"/>
-          <w:b/>
-          <w:bCs/>
-          <w:lang w:val="it-IT"/>
-        </w:rPr>
-        <w:t xml:space="preserve"> </w:t>
-      </w:r>
-      <w:r>
-        <w:rPr>
-          <w:rFonts w:ascii="Garamond" w:hAnsi="Garamond"/>
-          <w:lang w:val="it-IT"/>
-        </w:rPr>
-        <w:t>da dare al modello</w:t>
-      </w:r>
-      <w:r>
-        <w:rPr>
-          <w:rFonts w:ascii="Garamond" w:hAnsi="Garamond"/>
-          <w:lang w:val="it-IT"/>
-        </w:rPr>
-        <w:t xml:space="preserve">; abbiamo quindi applicato una strategia di </w:t>
-      </w:r>
-      <w:proofErr w:type="spellStart"/>
-      <w:r>
-        <w:rPr>
-          <w:rFonts w:ascii="Garamond" w:hAnsi="Garamond"/>
-          <w:b/>
-          <w:bCs/>
-          <w:lang w:val="it-IT"/>
-        </w:rPr>
-        <w:t>undersampling</w:t>
-      </w:r>
-      <w:proofErr w:type="spellEnd"/>
-      <w:r>
-        <w:rPr>
-          <w:rFonts w:ascii="Garamond" w:hAnsi="Garamond"/>
-          <w:b/>
-          <w:bCs/>
-          <w:lang w:val="it-IT"/>
-        </w:rPr>
-        <w:t xml:space="preserve"> </w:t>
-      </w:r>
-      <w:r>
-        <w:rPr>
-          <w:rFonts w:ascii="Garamond" w:hAnsi="Garamond"/>
-          <w:lang w:val="it-IT"/>
-        </w:rPr>
-        <w:t>andando a diminuire il numero di immagini della classe di maggioranza</w:t>
-      </w:r>
-      <w:r>
-        <w:rPr>
-          <w:rFonts w:ascii="Garamond" w:hAnsi="Garamond"/>
-          <w:lang w:val="it-IT"/>
-        </w:rPr>
-        <w:t>.</w:t>
-      </w:r>
-    </w:p>
-    <w:p>
-      <w:pPr>
-        <w:spacing w:line="360" w:lineRule="auto"/>
-        <w:ind w:left="709"/>
-        <w:rPr>
-          <w:rFonts w:ascii="Garamond" w:hAnsi="Garamond"/>
-          <w:lang w:val="it-IT"/>
-        </w:rPr>
-      </w:pPr>
-      <w:r>
-        <w:rPr>
-          <w:rFonts w:ascii="Garamond" w:hAnsi="Garamond"/>
-          <w:lang w:val="it-IT"/>
-        </w:rPr>
-        <w:t xml:space="preserve">In ogni caso estraiamo </w:t>
-      </w:r>
-      <w:r>
-        <w:rPr>
-          <w:rFonts w:ascii="Garamond" w:hAnsi="Garamond"/>
-          <w:lang w:val="it-IT"/>
-        </w:rPr>
-        <w:t xml:space="preserve">le dimensioni delle immagini costruendo una tabella memorizzata in </w:t>
-      </w:r>
-      <w:proofErr w:type="spellStart"/>
-      <w:r>
-        <w:rPr>
-          <w:rFonts w:ascii="Garamond" w:hAnsi="Garamond"/>
-          <w:b/>
-          <w:bCs/>
-          <w:lang w:val="it-IT"/>
-        </w:rPr>
-        <w:t>content</w:t>
-      </w:r>
-      <w:proofErr w:type="spellEnd"/>
-      <w:r>
-        <w:rPr>
-          <w:rFonts w:ascii="Garamond" w:hAnsi="Garamond"/>
-          <w:b/>
-          <w:bCs/>
-          <w:lang w:val="it-IT"/>
-        </w:rPr>
-        <w:t xml:space="preserve">. </w:t>
-      </w:r>
-    </w:p>
-    <w:p>
-      <w:pPr>
-        <w:spacing w:line="360" w:lineRule="auto"/>
-        <w:ind w:left="709"/>
-        <w:rPr>
-          <w:rFonts w:ascii="Garamond" w:hAnsi="Garamond"/>
-          <w:lang w:val="it-IT"/>
-        </w:rPr>
-      </w:pPr>
-      <w:r>
-        <w:rPr>
-          <w:rFonts w:ascii="Garamond" w:hAnsi="Garamond"/>
-          <w:lang w:val="it-IT"/>
-        </w:rPr>
-        <w:t>Grazie alla libreria</w:t>
-      </w:r>
-      <w:r>
-        <w:rPr>
-          <w:rFonts w:ascii="Garamond" w:hAnsi="Garamond"/>
-          <w:b/>
-          <w:bCs/>
-          <w:lang w:val="it-IT"/>
-        </w:rPr>
-        <w:t xml:space="preserve"> </w:t>
-      </w:r>
-      <w:proofErr w:type="spellStart"/>
-      <w:r>
-        <w:rPr>
-          <w:rFonts w:ascii="Garamond" w:hAnsi="Garamond"/>
-          <w:b/>
-          <w:bCs/>
-          <w:lang w:val="it-IT"/>
-        </w:rPr>
-        <w:t>Pandas</w:t>
-      </w:r>
-      <w:proofErr w:type="spellEnd"/>
-      <w:r>
-        <w:rPr>
-          <w:rFonts w:ascii="Garamond" w:hAnsi="Garamond"/>
-          <w:b/>
-          <w:bCs/>
-          <w:lang w:val="it-IT"/>
-        </w:rPr>
-        <w:t xml:space="preserve">, </w:t>
-      </w:r>
-      <w:r>
-        <w:rPr>
-          <w:rFonts w:ascii="Garamond" w:hAnsi="Garamond"/>
-          <w:lang w:val="it-IT"/>
-        </w:rPr>
-        <w:t xml:space="preserve">libreria </w:t>
-      </w:r>
-      <w:r>
-        <w:rPr>
-          <w:rFonts w:ascii="Garamond" w:hAnsi="Garamond"/>
-          <w:lang w:val="it-IT"/>
-        </w:rPr>
-        <w:t>utilizzata per la manipolazione e l</w:t>
-      </w:r>
-      <w:r>
-        <w:rPr>
-          <w:rFonts w:ascii="Garamond" w:hAnsi="Garamond"/>
-          <w:lang w:val="it-IT"/>
-        </w:rPr>
-        <w:t xml:space="preserve">’analisi dei dati in Python, abbiamo creato tramite il costruttore </w:t>
-      </w:r>
-      <w:proofErr w:type="spellStart"/>
-      <w:r>
-        <w:rPr>
-          <w:rFonts w:ascii="Garamond" w:hAnsi="Garamond"/>
-          <w:b/>
-          <w:bCs/>
-          <w:lang w:val="it-IT"/>
-        </w:rPr>
-        <w:t>DataFrame</w:t>
-      </w:r>
-      <w:proofErr w:type="spellEnd"/>
-      <w:r>
-        <w:rPr>
-          <w:rFonts w:ascii="Garamond" w:hAnsi="Garamond"/>
-          <w:b/>
-          <w:bCs/>
-          <w:lang w:val="it-IT"/>
-        </w:rPr>
-        <w:t xml:space="preserve"> </w:t>
-      </w:r>
-      <w:r>
-        <w:rPr>
-          <w:rFonts w:ascii="Garamond" w:hAnsi="Garamond"/>
-          <w:lang w:val="it-IT"/>
-        </w:rPr>
-        <w:t xml:space="preserve">una </w:t>
-      </w:r>
-      <w:proofErr w:type="spellStart"/>
-      <w:r>
-        <w:rPr>
-          <w:rFonts w:ascii="Garamond" w:hAnsi="Garamond"/>
-          <w:lang w:val="it-IT"/>
-        </w:rPr>
-        <w:t>struttua</w:t>
-      </w:r>
-      <w:proofErr w:type="spellEnd"/>
-      <w:r>
-        <w:rPr>
-          <w:rFonts w:ascii="Garamond" w:hAnsi="Garamond"/>
-          <w:lang w:val="it-IT"/>
-        </w:rPr>
-        <w:t xml:space="preserve"> bidimensionale formata da righe e colonne, dove le righe sono i dati estratti e le colonne le feature corrispondenti. </w:t>
-      </w:r>
-      <w:proofErr w:type="gramStart"/>
-      <w:r>
-        <w:rPr>
-          <w:rFonts w:ascii="Garamond" w:hAnsi="Garamond"/>
-          <w:lang w:val="it-IT"/>
-        </w:rPr>
-        <w:t>Inoltre</w:t>
-      </w:r>
-      <w:proofErr w:type="gramEnd"/>
-      <w:r>
-        <w:rPr>
-          <w:rFonts w:ascii="Garamond" w:hAnsi="Garamond"/>
-          <w:lang w:val="it-IT"/>
-        </w:rPr>
-        <w:t xml:space="preserve"> abbiamo fatto un mapping delle 4 classifiche di immagini con il valore:</w:t>
-      </w:r>
-    </w:p>
-    <w:p>
-      <w:pPr>
-        <w:pStyle w:val="Paragrafoelenco"/>
-        <w:numPr>
-          <w:ilvl w:val="0"/>
-          <w:numId w:val="31"/>
-        </w:numPr>
-        <w:spacing w:line="360" w:lineRule="auto"/>
-        <w:rPr>
-          <w:rFonts w:ascii="Garamond" w:hAnsi="Garamond"/>
-          <w:lang w:val="it-IT"/>
-        </w:rPr>
-      </w:pPr>
-      <w:r>
-        <w:rPr>
-          <w:rFonts w:ascii="Garamond" w:hAnsi="Garamond"/>
-          <w:b/>
-          <w:bCs/>
-          <w:lang w:val="it-IT"/>
-        </w:rPr>
-        <w:t xml:space="preserve">1, </w:t>
-      </w:r>
-      <w:r>
-        <w:rPr>
-          <w:rFonts w:ascii="Garamond" w:hAnsi="Garamond"/>
-          <w:lang w:val="it-IT"/>
-        </w:rPr>
-        <w:t>per i semafori</w:t>
-      </w:r>
-    </w:p>
-    <w:p>
-      <w:pPr>
-        <w:pStyle w:val="Paragrafoelenco"/>
-        <w:numPr>
-          <w:ilvl w:val="0"/>
-          <w:numId w:val="31"/>
-        </w:numPr>
-        <w:spacing w:line="360" w:lineRule="auto"/>
-        <w:rPr>
-          <w:rFonts w:ascii="Garamond" w:hAnsi="Garamond"/>
-          <w:lang w:val="it-IT"/>
-        </w:rPr>
-      </w:pPr>
-      <w:r>
-        <w:rPr>
-          <w:rFonts w:ascii="Garamond" w:hAnsi="Garamond"/>
-          <w:b/>
-          <w:bCs/>
-          <w:lang w:val="it-IT"/>
-        </w:rPr>
-        <w:t xml:space="preserve">2, </w:t>
-      </w:r>
-      <w:r>
-        <w:rPr>
-          <w:rFonts w:ascii="Garamond" w:hAnsi="Garamond"/>
-          <w:lang w:val="it-IT"/>
-        </w:rPr>
-        <w:t>per i limiti di velocità</w:t>
-      </w:r>
-    </w:p>
-    <w:p>
-      <w:pPr>
-        <w:pStyle w:val="Paragrafoelenco"/>
-        <w:numPr>
-          <w:ilvl w:val="0"/>
-          <w:numId w:val="31"/>
-        </w:numPr>
-        <w:spacing w:line="360" w:lineRule="auto"/>
-        <w:rPr>
-          <w:rFonts w:ascii="Garamond" w:hAnsi="Garamond"/>
-          <w:lang w:val="it-IT"/>
-        </w:rPr>
-      </w:pPr>
-      <w:r>
-        <w:rPr>
-          <w:rFonts w:ascii="Garamond" w:hAnsi="Garamond"/>
-          <w:b/>
-          <w:bCs/>
-          <w:lang w:val="it-IT"/>
-        </w:rPr>
-        <w:t xml:space="preserve">3, </w:t>
-      </w:r>
-      <w:r>
-        <w:rPr>
-          <w:rFonts w:ascii="Garamond" w:hAnsi="Garamond"/>
-          <w:lang w:val="it-IT"/>
-        </w:rPr>
-        <w:t xml:space="preserve">per </w:t>
-      </w:r>
-      <w:proofErr w:type="gramStart"/>
-      <w:r>
-        <w:rPr>
-          <w:rFonts w:ascii="Garamond" w:hAnsi="Garamond"/>
-          <w:lang w:val="it-IT"/>
-        </w:rPr>
-        <w:t>i</w:t>
-      </w:r>
-      <w:proofErr w:type="gramEnd"/>
-      <w:r>
-        <w:rPr>
-          <w:rFonts w:ascii="Garamond" w:hAnsi="Garamond"/>
-          <w:lang w:val="it-IT"/>
-        </w:rPr>
-        <w:t xml:space="preserve"> attraversamenti pedonali</w:t>
-      </w:r>
-    </w:p>
-    <w:p>
-      <w:pPr>
-        <w:pStyle w:val="Paragrafoelenco"/>
-        <w:numPr>
-          <w:ilvl w:val="0"/>
-          <w:numId w:val="31"/>
-        </w:numPr>
-        <w:spacing w:line="360" w:lineRule="auto"/>
-        <w:rPr>
-          <w:rFonts w:ascii="Garamond" w:hAnsi="Garamond"/>
-          <w:lang w:val="it-IT"/>
-        </w:rPr>
-      </w:pPr>
-      <w:r>
-        <w:rPr>
-          <w:rFonts w:ascii="Garamond" w:hAnsi="Garamond"/>
-          <w:b/>
-          <w:bCs/>
-          <w:lang w:val="it-IT"/>
-        </w:rPr>
-        <w:t xml:space="preserve">4, </w:t>
-      </w:r>
-      <w:r>
-        <w:rPr>
-          <w:rFonts w:ascii="Garamond" w:hAnsi="Garamond"/>
-          <w:lang w:val="it-IT"/>
-        </w:rPr>
-        <w:t xml:space="preserve">per </w:t>
-      </w:r>
-      <w:proofErr w:type="gramStart"/>
-      <w:r>
-        <w:rPr>
-          <w:rFonts w:ascii="Garamond" w:hAnsi="Garamond"/>
-          <w:lang w:val="it-IT"/>
-        </w:rPr>
-        <w:t>i</w:t>
-      </w:r>
-      <w:proofErr w:type="gramEnd"/>
-      <w:r>
-        <w:rPr>
-          <w:rFonts w:ascii="Garamond" w:hAnsi="Garamond"/>
-          <w:lang w:val="it-IT"/>
-        </w:rPr>
-        <w:t xml:space="preserve"> stop.</w:t>
       </w:r>
     </w:p>
     <w:p>
@@ -4736,10 +5490,10 @@
         </w:rPr>
         <w:lastRenderedPageBreak/>
         <w:drawing>
-          <wp:inline distT="0" distB="0" distL="0" distR="0" wp14:anchorId="2F453DC7" wp14:editId="2DE2A707">
-            <wp:extent cx="5149061" cy="3528060"/>
-            <wp:effectExtent l="0" t="0" r="0" b="0"/>
-            <wp:docPr id="3" name="Immagine 3" descr="Immagine che contiene testo&#10;&#10;Descrizione generata automaticamente"/>
+          <wp:inline distT="0" distB="0" distL="0" distR="0" wp14:anchorId="2F453DC7" wp14:editId="611AF613">
+            <wp:extent cx="5896610" cy="3177153"/>
+            <wp:effectExtent l="0" t="0" r="8890" b="4445"/>
+            <wp:docPr id="3" name="Immagine 3"/>
             <wp:cNvGraphicFramePr>
               <a:graphicFrameLocks xmlns:a="http://schemas.openxmlformats.org/drawingml/2006/main" noChangeAspect="1"/>
             </wp:cNvGraphicFramePr>
@@ -4747,13 +5501,83 @@
               <a:graphicData uri="http://schemas.openxmlformats.org/drawingml/2006/picture">
                 <pic:pic xmlns:pic="http://schemas.openxmlformats.org/drawingml/2006/picture">
                   <pic:nvPicPr>
-                    <pic:cNvPr id="3" name="Immagine 3" descr="Immagine che contiene testo&#10;&#10;Descrizione generata automaticamente"/>
+                    <pic:cNvPr id="3" name="Immagine 3"/>
                     <pic:cNvPicPr>
                       <a:picLocks noChangeAspect="1" noChangeArrowheads="1"/>
                     </pic:cNvPicPr>
                   </pic:nvPicPr>
                   <pic:blipFill>
-                    <a:blip r:embed="rId11">
+                    <a:blip r:embed="rId11" cstate="print">
+                      <a:extLst>
+                        <a:ext uri="{28A0092B-C50C-407E-A947-70E740481C1C}">
+                          <a14:useLocalDpi xmlns:a14="http://schemas.microsoft.com/office/drawing/2010/main" val="0"/>
+                        </a:ext>
+                      </a:extLst>
+                    </a:blip>
+                    <a:stretch>
+                      <a:fillRect/>
+                    </a:stretch>
+                  </pic:blipFill>
+                  <pic:spPr bwMode="auto">
+                    <a:xfrm>
+                      <a:off x="0" y="0"/>
+                      <a:ext cx="5907021" cy="3182762"/>
+                    </a:xfrm>
+                    <a:prstGeom prst="rect">
+                      <a:avLst/>
+                    </a:prstGeom>
+                    <a:noFill/>
+                    <a:ln>
+                      <a:noFill/>
+                    </a:ln>
+                  </pic:spPr>
+                </pic:pic>
+              </a:graphicData>
+            </a:graphic>
+          </wp:inline>
+        </w:drawing>
+      </w:r>
+    </w:p>
+    <w:p>
+      <w:pPr>
+        <w:rPr>
+          <w:rFonts w:ascii="Garamond" w:hAnsi="Garamond"/>
+          <w:lang w:val="it-IT"/>
+        </w:rPr>
+      </w:pPr>
+    </w:p>
+    <w:p>
+      <w:pPr>
+        <w:rPr>
+          <w:rFonts w:ascii="Garamond" w:hAnsi="Garamond"/>
+          <w:lang w:val="it-IT"/>
+        </w:rPr>
+      </w:pPr>
+      <w:r>
+        <w:rPr>
+          <w:rFonts w:ascii="Garamond" w:hAnsi="Garamond"/>
+          <w:noProof/>
+          <w:lang w:val="it-IT"/>
+        </w:rPr>
+        <w:drawing>
+          <wp:inline distT="0" distB="0" distL="0" distR="0" wp14:anchorId="7C84F446" wp14:editId="1F222242">
+            <wp:extent cx="5471160" cy="2766695"/>
+            <wp:effectExtent l="0" t="0" r="0" b="0"/>
+            <wp:docPr id="6" name="Immagine 6"/>
+            <wp:cNvGraphicFramePr>
+              <a:graphicFrameLocks xmlns:a="http://schemas.openxmlformats.org/drawingml/2006/main" noChangeAspect="1"/>
+            </wp:cNvGraphicFramePr>
+            <a:graphic xmlns:a="http://schemas.openxmlformats.org/drawingml/2006/main">
+              <a:graphicData uri="http://schemas.openxmlformats.org/drawingml/2006/picture">
+                <pic:pic xmlns:pic="http://schemas.openxmlformats.org/drawingml/2006/picture">
+                  <pic:nvPicPr>
+                    <pic:cNvPr id="0" name="Picture 1"/>
+                    <pic:cNvPicPr>
+                      <a:picLocks noChangeAspect="1" noChangeArrowheads="1"/>
+                    </pic:cNvPicPr>
+                  </pic:nvPicPr>
+                  <pic:blipFill>
+                    <a:blip r:embed="rId12" cstate="print">
                       <a:extLst>
                         <a:ext uri="{28A0092B-C50C-407E-A947-70E740481C1C}">
                           <a14:useLocalDpi xmlns:a14="http://schemas.microsoft.com/office/drawing/2010/main" val="0"/>
@@ -4768,7 +5592,7 @@
                   <pic:spPr bwMode="auto">
                     <a:xfrm>
                       <a:off x="0" y="0"/>
-                      <a:ext cx="5152037" cy="3530099"/>
+                      <a:ext cx="5471160" cy="2766695"/>
                     </a:xfrm>
                     <a:prstGeom prst="rect">
                       <a:avLst/>
@@ -4883,118 +5707,6 @@
     </w:p>
     <w:p>
       <w:pPr>
-        <w:rPr>
-          <w:rFonts w:ascii="Garamond" w:hAnsi="Garamond"/>
-          <w:lang w:val="it-IT"/>
-        </w:rPr>
-      </w:pPr>
-    </w:p>
-    <w:p>
-      <w:pPr>
-        <w:rPr>
-          <w:rFonts w:ascii="Garamond" w:hAnsi="Garamond"/>
-          <w:lang w:val="it-IT"/>
-        </w:rPr>
-      </w:pPr>
-    </w:p>
-    <w:p>
-      <w:pPr>
-        <w:rPr>
-          <w:rFonts w:ascii="Garamond" w:hAnsi="Garamond"/>
-          <w:lang w:val="it-IT"/>
-        </w:rPr>
-      </w:pPr>
-    </w:p>
-    <w:p>
-      <w:pPr>
-        <w:rPr>
-          <w:rFonts w:ascii="Garamond" w:hAnsi="Garamond"/>
-          <w:lang w:val="it-IT"/>
-        </w:rPr>
-      </w:pPr>
-    </w:p>
-    <w:p>
-      <w:pPr>
-        <w:rPr>
-          <w:rFonts w:ascii="Garamond" w:hAnsi="Garamond"/>
-          <w:lang w:val="it-IT"/>
-        </w:rPr>
-      </w:pPr>
-    </w:p>
-    <w:p>
-      <w:pPr>
-        <w:rPr>
-          <w:rFonts w:ascii="Garamond" w:hAnsi="Garamond"/>
-          <w:lang w:val="it-IT"/>
-        </w:rPr>
-      </w:pPr>
-    </w:p>
-    <w:p>
-      <w:pPr>
-        <w:rPr>
-          <w:rFonts w:ascii="Garamond" w:hAnsi="Garamond"/>
-          <w:lang w:val="it-IT"/>
-        </w:rPr>
-      </w:pPr>
-    </w:p>
-    <w:p>
-      <w:pPr>
-        <w:rPr>
-          <w:rFonts w:ascii="Garamond" w:hAnsi="Garamond"/>
-          <w:lang w:val="it-IT"/>
-        </w:rPr>
-      </w:pPr>
-    </w:p>
-    <w:p>
-      <w:pPr>
-        <w:rPr>
-          <w:rFonts w:ascii="Garamond" w:hAnsi="Garamond"/>
-          <w:lang w:val="it-IT"/>
-        </w:rPr>
-      </w:pPr>
-    </w:p>
-    <w:p>
-      <w:pPr>
-        <w:rPr>
-          <w:rFonts w:ascii="Garamond" w:hAnsi="Garamond"/>
-          <w:lang w:val="it-IT"/>
-        </w:rPr>
-      </w:pPr>
-    </w:p>
-    <w:p>
-      <w:pPr>
-        <w:rPr>
-          <w:rFonts w:ascii="Garamond" w:hAnsi="Garamond"/>
-          <w:lang w:val="it-IT"/>
-        </w:rPr>
-      </w:pPr>
-    </w:p>
-    <w:p>
-      <w:pPr>
-        <w:rPr>
-          <w:rFonts w:ascii="Garamond" w:hAnsi="Garamond"/>
-          <w:lang w:val="it-IT"/>
-        </w:rPr>
-      </w:pPr>
-    </w:p>
-    <w:p>
-      <w:pPr>
-        <w:rPr>
-          <w:rFonts w:ascii="Garamond" w:hAnsi="Garamond"/>
-          <w:lang w:val="it-IT"/>
-        </w:rPr>
-      </w:pPr>
-    </w:p>
-    <w:p>
-      <w:pPr>
-        <w:rPr>
-          <w:rFonts w:ascii="Garamond" w:hAnsi="Garamond"/>
-          <w:lang w:val="it-IT"/>
-        </w:rPr>
-      </w:pPr>
-    </w:p>
-    <w:p>
-      <w:pPr>
         <w:spacing w:line="360" w:lineRule="auto"/>
         <w:ind w:firstLine="709"/>
         <w:outlineLvl w:val="2"/>
@@ -5013,7 +5725,6 @@
           <w:bCs/>
           <w:lang w:val="en-GB"/>
         </w:rPr>
-        <w:lastRenderedPageBreak/>
         <w:t>3.2.3 Training e Test Set</w:t>
       </w:r>
       <w:bookmarkEnd w:id="22"/>
@@ -5032,23 +5743,7 @@
           <w:rFonts w:ascii="Garamond" w:hAnsi="Garamond"/>
           <w:lang w:val="it-IT"/>
         </w:rPr>
-        <w:t xml:space="preserve">Abbiamo aperto ogni singola immagine e le abbiamo convertite nel </w:t>
-      </w:r>
-      <w:proofErr w:type="gramStart"/>
-      <w:r>
-        <w:rPr>
-          <w:rFonts w:ascii="Garamond" w:hAnsi="Garamond"/>
-          <w:lang w:val="it-IT"/>
-        </w:rPr>
-        <w:t>formato .RGB</w:t>
-      </w:r>
-      <w:proofErr w:type="gramEnd"/>
-      <w:r>
-        <w:rPr>
-          <w:rFonts w:ascii="Garamond" w:hAnsi="Garamond"/>
-          <w:lang w:val="it-IT"/>
-        </w:rPr>
-        <w:t xml:space="preserve">; effettuiamo un </w:t>
+        <w:t xml:space="preserve">Abbiamo aperto ogni singola immagine e le abbiamo convertite nel formato .RGB; effettuiamo un </w:t>
       </w:r>
       <w:proofErr w:type="spellStart"/>
       <w:r>
@@ -5106,7 +5801,7 @@
                     </pic:cNvPicPr>
                   </pic:nvPicPr>
                   <pic:blipFill>
-                    <a:blip r:embed="rId12">
+                    <a:blip r:embed="rId13">
                       <a:extLst>
                         <a:ext uri="{28A0092B-C50C-407E-A947-70E740481C1C}">
                           <a14:useLocalDpi xmlns:a14="http://schemas.microsoft.com/office/drawing/2010/main" val="0"/>
@@ -5869,7 +6564,7 @@
                     </pic:cNvPicPr>
                   </pic:nvPicPr>
                   <pic:blipFill rotWithShape="1">
-                    <a:blip r:embed="rId13">
+                    <a:blip r:embed="rId14">
                       <a:extLst>
                         <a:ext uri="{28A0092B-C50C-407E-A947-70E740481C1C}">
                           <a14:useLocalDpi xmlns:a14="http://schemas.microsoft.com/office/drawing/2010/main" val="0"/>
@@ -6496,7 +7191,7 @@
                     </pic:cNvPicPr>
                   </pic:nvPicPr>
                   <pic:blipFill rotWithShape="1">
-                    <a:blip r:embed="rId13">
+                    <a:blip r:embed="rId14">
                       <a:extLst>
                         <a:ext uri="{28A0092B-C50C-407E-A947-70E740481C1C}">
                           <a14:useLocalDpi xmlns:a14="http://schemas.microsoft.com/office/drawing/2010/main" val="0"/>
@@ -6559,10 +7254,10 @@
       </w:pPr>
     </w:p>
     <w:sectPr>
-      <w:headerReference w:type="default" r:id="rId14"/>
-      <w:footerReference w:type="default" r:id="rId15"/>
-      <w:headerReference w:type="first" r:id="rId16"/>
-      <w:footerReference w:type="first" r:id="rId17"/>
+      <w:headerReference w:type="default" r:id="rId15"/>
+      <w:footerReference w:type="default" r:id="rId16"/>
+      <w:headerReference w:type="first" r:id="rId17"/>
+      <w:footerReference w:type="first" r:id="rId18"/>
       <w:pgSz w:w="12240" w:h="15840"/>
       <w:pgMar w:top="1440" w:right="1800" w:bottom="1276" w:left="1800" w:header="720" w:footer="720" w:gutter="0"/>
       <w:cols w:space="720"/>
@@ -6654,27 +7349,14 @@
     <w:r>
       <w:t xml:space="preserve"> | </w:t>
     </w:r>
-    <w:r>
-      <w:fldChar w:fldCharType="begin"/>
-    </w:r>
-    <w:r>
-      <w:instrText>NUMPAGES  \* Arabic  \* MERGEFORMAT</w:instrText>
-    </w:r>
-    <w:r>
-      <w:fldChar w:fldCharType="separate"/>
-    </w:r>
-    <w:r>
-      <w:rPr>
-        <w:noProof/>
-      </w:rPr>
-      <w:t>112</w:t>
-    </w:r>
-    <w:r>
-      <w:rPr>
-        <w:noProof/>
-      </w:rPr>
-      <w:fldChar w:fldCharType="end"/>
-    </w:r>
+    <w:fldSimple w:instr="NUMPAGES  \* Arabic  \* MERGEFORMAT">
+      <w:r>
+        <w:rPr>
+          <w:noProof/>
+        </w:rPr>
+        <w:t>112</w:t>
+      </w:r>
+    </w:fldSimple>
   </w:p>
   <w:p>
     <w:pPr>
@@ -6738,21 +7420,11 @@
     <w:r>
       <w:t xml:space="preserve"> | </w:t>
     </w:r>
-    <w:r>
-      <w:fldChar w:fldCharType="begin"/>
-    </w:r>
-    <w:r>
-      <w:instrText>NUMPAGES  \* Arabic  \* MERGEFORMAT</w:instrText>
-    </w:r>
-    <w:r>
-      <w:fldChar w:fldCharType="separate"/>
-    </w:r>
-    <w:r>
-      <w:t>22</w:t>
-    </w:r>
-    <w:r>
-      <w:fldChar w:fldCharType="end"/>
-    </w:r>
+    <w:fldSimple w:instr="NUMPAGES  \* Arabic  \* MERGEFORMAT">
+      <w:r>
+        <w:t>22</w:t>
+      </w:r>
+    </w:fldSimple>
   </w:p>
 </w:ftr>
 </file>
@@ -8042,6 +8714,119 @@
     </w:lvl>
   </w:abstractNum>
   <w:abstractNum w:abstractNumId="8" w15:restartNumberingAfterBreak="0">
+    <w:nsid w:val="169E5C63"/>
+    <w:multiLevelType w:val="hybridMultilevel"/>
+    <w:tmpl w:val="21E49E1E"/>
+    <w:lvl w:ilvl="0" w:tplc="04100001">
+      <w:start w:val="1"/>
+      <w:numFmt w:val="bullet"/>
+      <w:lvlText w:val=""/>
+      <w:lvlJc w:val="left"/>
+      <w:pPr>
+        <w:ind w:left="781" w:hanging="360"/>
+      </w:pPr>
+      <w:rPr>
+        <w:rFonts w:ascii="Symbol" w:hAnsi="Symbol" w:hint="default"/>
+      </w:rPr>
+    </w:lvl>
+    <w:lvl w:ilvl="1" w:tplc="04100003" w:tentative="1">
+      <w:start w:val="1"/>
+      <w:numFmt w:val="bullet"/>
+      <w:lvlText w:val="o"/>
+      <w:lvlJc w:val="left"/>
+      <w:pPr>
+        <w:ind w:left="1501" w:hanging="360"/>
+      </w:pPr>
+      <w:rPr>
+        <w:rFonts w:ascii="Courier New" w:hAnsi="Courier New" w:cs="Courier New" w:hint="default"/>
+      </w:rPr>
+    </w:lvl>
+    <w:lvl w:ilvl="2" w:tplc="04100005" w:tentative="1">
+      <w:start w:val="1"/>
+      <w:numFmt w:val="bullet"/>
+      <w:lvlText w:val=""/>
+      <w:lvlJc w:val="left"/>
+      <w:pPr>
+        <w:ind w:left="2221" w:hanging="360"/>
+      </w:pPr>
+      <w:rPr>
+        <w:rFonts w:ascii="Wingdings" w:hAnsi="Wingdings" w:hint="default"/>
+      </w:rPr>
+    </w:lvl>
+    <w:lvl w:ilvl="3" w:tplc="04100001" w:tentative="1">
+      <w:start w:val="1"/>
+      <w:numFmt w:val="bullet"/>
+      <w:lvlText w:val=""/>
+      <w:lvlJc w:val="left"/>
+      <w:pPr>
+        <w:ind w:left="2941" w:hanging="360"/>
+      </w:pPr>
+      <w:rPr>
+        <w:rFonts w:ascii="Symbol" w:hAnsi="Symbol" w:hint="default"/>
+      </w:rPr>
+    </w:lvl>
+    <w:lvl w:ilvl="4" w:tplc="04100003" w:tentative="1">
+      <w:start w:val="1"/>
+      <w:numFmt w:val="bullet"/>
+      <w:lvlText w:val="o"/>
+      <w:lvlJc w:val="left"/>
+      <w:pPr>
+        <w:ind w:left="3661" w:hanging="360"/>
+      </w:pPr>
+      <w:rPr>
+        <w:rFonts w:ascii="Courier New" w:hAnsi="Courier New" w:cs="Courier New" w:hint="default"/>
+      </w:rPr>
+    </w:lvl>
+    <w:lvl w:ilvl="5" w:tplc="04100005" w:tentative="1">
+      <w:start w:val="1"/>
+      <w:numFmt w:val="bullet"/>
+      <w:lvlText w:val=""/>
+      <w:lvlJc w:val="left"/>
+      <w:pPr>
+        <w:ind w:left="4381" w:hanging="360"/>
+      </w:pPr>
+      <w:rPr>
+        <w:rFonts w:ascii="Wingdings" w:hAnsi="Wingdings" w:hint="default"/>
+      </w:rPr>
+    </w:lvl>
+    <w:lvl w:ilvl="6" w:tplc="04100001" w:tentative="1">
+      <w:start w:val="1"/>
+      <w:numFmt w:val="bullet"/>
+      <w:lvlText w:val=""/>
+      <w:lvlJc w:val="left"/>
+      <w:pPr>
+        <w:ind w:left="5101" w:hanging="360"/>
+      </w:pPr>
+      <w:rPr>
+        <w:rFonts w:ascii="Symbol" w:hAnsi="Symbol" w:hint="default"/>
+      </w:rPr>
+    </w:lvl>
+    <w:lvl w:ilvl="7" w:tplc="04100003" w:tentative="1">
+      <w:start w:val="1"/>
+      <w:numFmt w:val="bullet"/>
+      <w:lvlText w:val="o"/>
+      <w:lvlJc w:val="left"/>
+      <w:pPr>
+        <w:ind w:left="5821" w:hanging="360"/>
+      </w:pPr>
+      <w:rPr>
+        <w:rFonts w:ascii="Courier New" w:hAnsi="Courier New" w:cs="Courier New" w:hint="default"/>
+      </w:rPr>
+    </w:lvl>
+    <w:lvl w:ilvl="8" w:tplc="04100005" w:tentative="1">
+      <w:start w:val="1"/>
+      <w:numFmt w:val="bullet"/>
+      <w:lvlText w:val=""/>
+      <w:lvlJc w:val="left"/>
+      <w:pPr>
+        <w:ind w:left="6541" w:hanging="360"/>
+      </w:pPr>
+      <w:rPr>
+        <w:rFonts w:ascii="Wingdings" w:hAnsi="Wingdings" w:hint="default"/>
+      </w:rPr>
+    </w:lvl>
+  </w:abstractNum>
+  <w:abstractNum w:abstractNumId="9" w15:restartNumberingAfterBreak="0">
     <w:nsid w:val="19601AE8"/>
     <w:multiLevelType w:val="hybridMultilevel"/>
     <w:tmpl w:val="EE302724"/>
@@ -8154,7 +8939,7 @@
       </w:rPr>
     </w:lvl>
   </w:abstractNum>
-  <w:abstractNum w:abstractNumId="9" w15:restartNumberingAfterBreak="0">
+  <w:abstractNum w:abstractNumId="10" w15:restartNumberingAfterBreak="0">
     <w:nsid w:val="1D5D2F0E"/>
     <w:multiLevelType w:val="hybridMultilevel"/>
     <w:tmpl w:val="C8A4C356"/>
@@ -8267,7 +9052,7 @@
       </w:rPr>
     </w:lvl>
   </w:abstractNum>
-  <w:abstractNum w:abstractNumId="10" w15:restartNumberingAfterBreak="0">
+  <w:abstractNum w:abstractNumId="11" w15:restartNumberingAfterBreak="0">
     <w:nsid w:val="20F80D59"/>
     <w:multiLevelType w:val="hybridMultilevel"/>
     <w:tmpl w:val="60B45492"/>
@@ -8353,7 +9138,7 @@
       </w:pPr>
     </w:lvl>
   </w:abstractNum>
-  <w:abstractNum w:abstractNumId="11" w15:restartNumberingAfterBreak="0">
+  <w:abstractNum w:abstractNumId="12" w15:restartNumberingAfterBreak="0">
     <w:nsid w:val="2F004DC9"/>
     <w:multiLevelType w:val="hybridMultilevel"/>
     <w:tmpl w:val="5DD07848"/>
@@ -8466,7 +9251,7 @@
       </w:rPr>
     </w:lvl>
   </w:abstractNum>
-  <w:abstractNum w:abstractNumId="12" w15:restartNumberingAfterBreak="0">
+  <w:abstractNum w:abstractNumId="13" w15:restartNumberingAfterBreak="0">
     <w:nsid w:val="2F1D3595"/>
     <w:multiLevelType w:val="hybridMultilevel"/>
     <w:tmpl w:val="DBECA0EA"/>
@@ -8579,7 +9364,7 @@
       </w:rPr>
     </w:lvl>
   </w:abstractNum>
-  <w:abstractNum w:abstractNumId="13" w15:restartNumberingAfterBreak="0">
+  <w:abstractNum w:abstractNumId="14" w15:restartNumberingAfterBreak="0">
     <w:nsid w:val="371F67B4"/>
     <w:multiLevelType w:val="hybridMultilevel"/>
     <w:tmpl w:val="7974D1E0"/>
@@ -8692,7 +9477,7 @@
       </w:rPr>
     </w:lvl>
   </w:abstractNum>
-  <w:abstractNum w:abstractNumId="14" w15:restartNumberingAfterBreak="0">
+  <w:abstractNum w:abstractNumId="15" w15:restartNumberingAfterBreak="0">
     <w:nsid w:val="37642FDC"/>
     <w:multiLevelType w:val="hybridMultilevel"/>
     <w:tmpl w:val="3F422B00"/>
@@ -8805,7 +9590,7 @@
       </w:rPr>
     </w:lvl>
   </w:abstractNum>
-  <w:abstractNum w:abstractNumId="15" w15:restartNumberingAfterBreak="0">
+  <w:abstractNum w:abstractNumId="16" w15:restartNumberingAfterBreak="0">
     <w:nsid w:val="3BBD0451"/>
     <w:multiLevelType w:val="hybridMultilevel"/>
     <w:tmpl w:val="81B47D9C"/>
@@ -8918,7 +9703,7 @@
       </w:rPr>
     </w:lvl>
   </w:abstractNum>
-  <w:abstractNum w:abstractNumId="16" w15:restartNumberingAfterBreak="0">
+  <w:abstractNum w:abstractNumId="17" w15:restartNumberingAfterBreak="0">
     <w:nsid w:val="3E0331A1"/>
     <w:multiLevelType w:val="hybridMultilevel"/>
     <w:tmpl w:val="AA307BCE"/>
@@ -9031,7 +9816,7 @@
       </w:rPr>
     </w:lvl>
   </w:abstractNum>
-  <w:abstractNum w:abstractNumId="17" w15:restartNumberingAfterBreak="0">
+  <w:abstractNum w:abstractNumId="18" w15:restartNumberingAfterBreak="0">
     <w:nsid w:val="41EB1C0B"/>
     <w:multiLevelType w:val="hybridMultilevel"/>
     <w:tmpl w:val="74EE2AD0"/>
@@ -9144,7 +9929,7 @@
       </w:rPr>
     </w:lvl>
   </w:abstractNum>
-  <w:abstractNum w:abstractNumId="18" w15:restartNumberingAfterBreak="0">
+  <w:abstractNum w:abstractNumId="19" w15:restartNumberingAfterBreak="0">
     <w:nsid w:val="42C24686"/>
     <w:multiLevelType w:val="hybridMultilevel"/>
     <w:tmpl w:val="9C945550"/>
@@ -9257,7 +10042,7 @@
       </w:rPr>
     </w:lvl>
   </w:abstractNum>
-  <w:abstractNum w:abstractNumId="19" w15:restartNumberingAfterBreak="0">
+  <w:abstractNum w:abstractNumId="20" w15:restartNumberingAfterBreak="0">
     <w:nsid w:val="453E21F3"/>
     <w:multiLevelType w:val="hybridMultilevel"/>
     <w:tmpl w:val="4CB4F4EC"/>
@@ -9370,7 +10155,7 @@
       </w:rPr>
     </w:lvl>
   </w:abstractNum>
-  <w:abstractNum w:abstractNumId="20" w15:restartNumberingAfterBreak="0">
+  <w:abstractNum w:abstractNumId="21" w15:restartNumberingAfterBreak="0">
     <w:nsid w:val="4B751AB5"/>
     <w:multiLevelType w:val="hybridMultilevel"/>
     <w:tmpl w:val="1FF0AD38"/>
@@ -9483,7 +10268,7 @@
       </w:rPr>
     </w:lvl>
   </w:abstractNum>
-  <w:abstractNum w:abstractNumId="21" w15:restartNumberingAfterBreak="0">
+  <w:abstractNum w:abstractNumId="22" w15:restartNumberingAfterBreak="0">
     <w:nsid w:val="56BD4CE6"/>
     <w:multiLevelType w:val="hybridMultilevel"/>
     <w:tmpl w:val="F8C2D742"/>
@@ -9596,7 +10381,7 @@
       </w:rPr>
     </w:lvl>
   </w:abstractNum>
-  <w:abstractNum w:abstractNumId="22" w15:restartNumberingAfterBreak="0">
+  <w:abstractNum w:abstractNumId="23" w15:restartNumberingAfterBreak="0">
     <w:nsid w:val="5B132D68"/>
     <w:multiLevelType w:val="hybridMultilevel"/>
     <w:tmpl w:val="71064FF4"/>
@@ -9685,7 +10470,7 @@
       </w:pPr>
     </w:lvl>
   </w:abstractNum>
-  <w:abstractNum w:abstractNumId="23" w15:restartNumberingAfterBreak="0">
+  <w:abstractNum w:abstractNumId="24" w15:restartNumberingAfterBreak="0">
     <w:nsid w:val="5C934BE1"/>
     <w:multiLevelType w:val="hybridMultilevel"/>
     <w:tmpl w:val="533A6F2E"/>
@@ -9798,7 +10583,7 @@
       </w:rPr>
     </w:lvl>
   </w:abstractNum>
-  <w:abstractNum w:abstractNumId="24" w15:restartNumberingAfterBreak="0">
+  <w:abstractNum w:abstractNumId="25" w15:restartNumberingAfterBreak="0">
     <w:nsid w:val="5E885C1E"/>
     <w:multiLevelType w:val="hybridMultilevel"/>
     <w:tmpl w:val="87B233A8"/>
@@ -9911,7 +10696,7 @@
       </w:rPr>
     </w:lvl>
   </w:abstractNum>
-  <w:abstractNum w:abstractNumId="25" w15:restartNumberingAfterBreak="0">
+  <w:abstractNum w:abstractNumId="26" w15:restartNumberingAfterBreak="0">
     <w:nsid w:val="64210995"/>
     <w:multiLevelType w:val="hybridMultilevel"/>
     <w:tmpl w:val="AB38199A"/>
@@ -10024,7 +10809,7 @@
       </w:rPr>
     </w:lvl>
   </w:abstractNum>
-  <w:abstractNum w:abstractNumId="26" w15:restartNumberingAfterBreak="0">
+  <w:abstractNum w:abstractNumId="27" w15:restartNumberingAfterBreak="0">
     <w:nsid w:val="66F92F8B"/>
     <w:multiLevelType w:val="hybridMultilevel"/>
     <w:tmpl w:val="303AA996"/>
@@ -10137,7 +10922,7 @@
       </w:rPr>
     </w:lvl>
   </w:abstractNum>
-  <w:abstractNum w:abstractNumId="27" w15:restartNumberingAfterBreak="0">
+  <w:abstractNum w:abstractNumId="28" w15:restartNumberingAfterBreak="0">
     <w:nsid w:val="66FE5C5C"/>
     <w:multiLevelType w:val="hybridMultilevel"/>
     <w:tmpl w:val="E562A640"/>
@@ -10250,7 +11035,7 @@
       </w:rPr>
     </w:lvl>
   </w:abstractNum>
-  <w:abstractNum w:abstractNumId="28" w15:restartNumberingAfterBreak="0">
+  <w:abstractNum w:abstractNumId="29" w15:restartNumberingAfterBreak="0">
     <w:nsid w:val="6991223A"/>
     <w:multiLevelType w:val="hybridMultilevel"/>
     <w:tmpl w:val="8A10256C"/>
@@ -10363,7 +11148,7 @@
       </w:rPr>
     </w:lvl>
   </w:abstractNum>
-  <w:abstractNum w:abstractNumId="29" w15:restartNumberingAfterBreak="0">
+  <w:abstractNum w:abstractNumId="30" w15:restartNumberingAfterBreak="0">
     <w:nsid w:val="6C8A40FB"/>
     <w:multiLevelType w:val="hybridMultilevel"/>
     <w:tmpl w:val="335A78E0"/>
@@ -10503,7 +11288,7 @@
       </w:rPr>
     </w:lvl>
   </w:abstractNum>
-  <w:abstractNum w:abstractNumId="30" w15:restartNumberingAfterBreak="0">
+  <w:abstractNum w:abstractNumId="31" w15:restartNumberingAfterBreak="0">
     <w:nsid w:val="713F4078"/>
     <w:multiLevelType w:val="hybridMultilevel"/>
     <w:tmpl w:val="1CAC6E5E"/>
@@ -10616,7 +11401,7 @@
       </w:rPr>
     </w:lvl>
   </w:abstractNum>
-  <w:abstractNum w:abstractNumId="31" w15:restartNumberingAfterBreak="0">
+  <w:abstractNum w:abstractNumId="32" w15:restartNumberingAfterBreak="0">
     <w:nsid w:val="71812ADF"/>
     <w:multiLevelType w:val="hybridMultilevel"/>
     <w:tmpl w:val="7052918E"/>
@@ -10729,7 +11514,7 @@
       </w:rPr>
     </w:lvl>
   </w:abstractNum>
-  <w:abstractNum w:abstractNumId="32" w15:restartNumberingAfterBreak="0">
+  <w:abstractNum w:abstractNumId="33" w15:restartNumberingAfterBreak="0">
     <w:nsid w:val="768C2946"/>
     <w:multiLevelType w:val="hybridMultilevel"/>
     <w:tmpl w:val="46E8805E"/>
@@ -10842,7 +11627,7 @@
       </w:rPr>
     </w:lvl>
   </w:abstractNum>
-  <w:abstractNum w:abstractNumId="33" w15:restartNumberingAfterBreak="0">
+  <w:abstractNum w:abstractNumId="34" w15:restartNumberingAfterBreak="0">
     <w:nsid w:val="77FC45F7"/>
     <w:multiLevelType w:val="hybridMultilevel"/>
     <w:tmpl w:val="9EA2401A"/>
@@ -10959,103 +11744,106 @@
     <w:abstractNumId w:val="4"/>
   </w:num>
   <w:num w:numId="2" w16cid:durableId="1485121124">
-    <w:abstractNumId w:val="31"/>
+    <w:abstractNumId w:val="32"/>
   </w:num>
   <w:num w:numId="3" w16cid:durableId="1249655882">
     <w:abstractNumId w:val="0"/>
   </w:num>
   <w:num w:numId="4" w16cid:durableId="583957717">
-    <w:abstractNumId w:val="8"/>
+    <w:abstractNumId w:val="9"/>
   </w:num>
   <w:num w:numId="5" w16cid:durableId="137764301">
-    <w:abstractNumId w:val="20"/>
+    <w:abstractNumId w:val="21"/>
   </w:num>
   <w:num w:numId="6" w16cid:durableId="1845506987">
-    <w:abstractNumId w:val="14"/>
+    <w:abstractNumId w:val="15"/>
   </w:num>
   <w:num w:numId="7" w16cid:durableId="941499563">
-    <w:abstractNumId w:val="27"/>
+    <w:abstractNumId w:val="28"/>
   </w:num>
   <w:num w:numId="8" w16cid:durableId="908805232">
-    <w:abstractNumId w:val="32"/>
+    <w:abstractNumId w:val="33"/>
   </w:num>
   <w:num w:numId="9" w16cid:durableId="94179789">
     <w:abstractNumId w:val="1"/>
   </w:num>
   <w:num w:numId="10" w16cid:durableId="1424649132">
-    <w:abstractNumId w:val="9"/>
+    <w:abstractNumId w:val="10"/>
   </w:num>
   <w:num w:numId="11" w16cid:durableId="1162624735">
-    <w:abstractNumId w:val="23"/>
+    <w:abstractNumId w:val="24"/>
   </w:num>
   <w:num w:numId="12" w16cid:durableId="347487092">
-    <w:abstractNumId w:val="16"/>
+    <w:abstractNumId w:val="17"/>
   </w:num>
   <w:num w:numId="13" w16cid:durableId="1631278750">
-    <w:abstractNumId w:val="17"/>
+    <w:abstractNumId w:val="18"/>
   </w:num>
   <w:num w:numId="14" w16cid:durableId="744038400">
-    <w:abstractNumId w:val="11"/>
+    <w:abstractNumId w:val="12"/>
   </w:num>
   <w:num w:numId="15" w16cid:durableId="2006859415">
     <w:abstractNumId w:val="3"/>
   </w:num>
   <w:num w:numId="16" w16cid:durableId="1510176829">
-    <w:abstractNumId w:val="28"/>
+    <w:abstractNumId w:val="29"/>
   </w:num>
   <w:num w:numId="17" w16cid:durableId="536238228">
-    <w:abstractNumId w:val="33"/>
+    <w:abstractNumId w:val="34"/>
   </w:num>
   <w:num w:numId="18" w16cid:durableId="1893760693">
-    <w:abstractNumId w:val="12"/>
+    <w:abstractNumId w:val="13"/>
   </w:num>
   <w:num w:numId="19" w16cid:durableId="1835878429">
-    <w:abstractNumId w:val="24"/>
+    <w:abstractNumId w:val="25"/>
   </w:num>
   <w:num w:numId="20" w16cid:durableId="1464688392">
     <w:abstractNumId w:val="7"/>
   </w:num>
   <w:num w:numId="21" w16cid:durableId="1028409319">
-    <w:abstractNumId w:val="13"/>
+    <w:abstractNumId w:val="14"/>
   </w:num>
   <w:num w:numId="22" w16cid:durableId="1645547476">
-    <w:abstractNumId w:val="21"/>
+    <w:abstractNumId w:val="22"/>
   </w:num>
   <w:num w:numId="23" w16cid:durableId="1242251092">
     <w:abstractNumId w:val="2"/>
   </w:num>
   <w:num w:numId="24" w16cid:durableId="1673293324">
-    <w:abstractNumId w:val="30"/>
+    <w:abstractNumId w:val="31"/>
   </w:num>
   <w:num w:numId="25" w16cid:durableId="1051492290">
-    <w:abstractNumId w:val="19"/>
+    <w:abstractNumId w:val="20"/>
   </w:num>
   <w:num w:numId="26" w16cid:durableId="454060702">
-    <w:abstractNumId w:val="29"/>
+    <w:abstractNumId w:val="30"/>
   </w:num>
   <w:num w:numId="27" w16cid:durableId="964119887">
     <w:abstractNumId w:val="6"/>
   </w:num>
   <w:num w:numId="28" w16cid:durableId="1292399554">
-    <w:abstractNumId w:val="10"/>
+    <w:abstractNumId w:val="11"/>
   </w:num>
   <w:num w:numId="29" w16cid:durableId="303514192">
-    <w:abstractNumId w:val="15"/>
+    <w:abstractNumId w:val="16"/>
   </w:num>
   <w:num w:numId="30" w16cid:durableId="510610215">
-    <w:abstractNumId w:val="25"/>
+    <w:abstractNumId w:val="26"/>
   </w:num>
   <w:num w:numId="31" w16cid:durableId="948047530">
-    <w:abstractNumId w:val="18"/>
+    <w:abstractNumId w:val="19"/>
   </w:num>
   <w:num w:numId="32" w16cid:durableId="1453866808">
-    <w:abstractNumId w:val="22"/>
+    <w:abstractNumId w:val="23"/>
   </w:num>
   <w:num w:numId="33" w16cid:durableId="1829899290">
-    <w:abstractNumId w:val="26"/>
+    <w:abstractNumId w:val="27"/>
   </w:num>
   <w:num w:numId="34" w16cid:durableId="221330089">
     <w:abstractNumId w:val="5"/>
+  </w:num>
+  <w:num w:numId="35" w16cid:durableId="1746148330">
+    <w:abstractNumId w:val="8"/>
   </w:num>
   <w:numIdMacAtCleanup w:val="21"/>
 </w:numbering>

--- a/documentazione/Road-Signs_classification.docx
+++ b/documentazione/Road-Signs_classification.docx
@@ -347,11 +347,11 @@
           <w:lang w:val="it-IT"/>
         </w:rPr>
       </w:pPr>
-      <w:bookmarkStart w:id="1" w:name="_Toc495591345"/>
-      <w:bookmarkStart w:id="2" w:name="_Toc497164940"/>
+      <w:bookmarkStart w:id="1" w:name="_Toc25179639"/>
+      <w:bookmarkStart w:id="2" w:name="_Toc23949468"/>
       <w:bookmarkStart w:id="3" w:name="_Toc23948176"/>
-      <w:bookmarkStart w:id="4" w:name="_Toc23949468"/>
-      <w:bookmarkStart w:id="5" w:name="_Toc25179639"/>
+      <w:bookmarkStart w:id="4" w:name="_Toc497164940"/>
+      <w:bookmarkStart w:id="5" w:name="_Toc495591345"/>
     </w:p>
     <w:p>
       <w:pPr>
@@ -568,11 +568,11 @@
     <w:bookmarkEnd w:id="3" w:displacedByCustomXml="next"/>
     <w:bookmarkEnd w:id="2" w:displacedByCustomXml="next"/>
     <w:bookmarkEnd w:id="1" w:displacedByCustomXml="next"/>
-    <w:bookmarkStart w:id="6" w:name="_Toc25179640" w:displacedByCustomXml="next"/>
-    <w:bookmarkStart w:id="7" w:name="_Toc23949469" w:displacedByCustomXml="next"/>
+    <w:bookmarkStart w:id="6" w:name="_Toc23948177" w:displacedByCustomXml="next"/>
+    <w:bookmarkStart w:id="7" w:name="_Toc497164941" w:displacedByCustomXml="next"/>
     <w:bookmarkStart w:id="8" w:name="_Toc495591347" w:displacedByCustomXml="next"/>
-    <w:bookmarkStart w:id="9" w:name="_Toc497164941" w:displacedByCustomXml="next"/>
-    <w:bookmarkStart w:id="10" w:name="_Toc23948177" w:displacedByCustomXml="next"/>
+    <w:bookmarkStart w:id="9" w:name="_Toc23949469" w:displacedByCustomXml="next"/>
+    <w:bookmarkStart w:id="10" w:name="_Toc25179640" w:displacedByCustomXml="next"/>
     <w:sdt>
       <w:sdtPr>
         <w:rPr>
@@ -2496,6 +2496,17 @@
     </w:p>
     <w:p>
       <w:pPr>
+        <w:rPr>
+          <w:rFonts w:ascii="Garamond" w:eastAsia="Calibri" w:hAnsi="Garamond"/>
+          <w:lang w:val="it-IT"/>
+        </w:rPr>
+      </w:pPr>
+      <w:r>
+        <w:br w:type="page"/>
+      </w:r>
+    </w:p>
+    <w:p>
+      <w:pPr>
         <w:pStyle w:val="GpsTitolo"/>
         <w:rPr>
           <w:rFonts w:ascii="Garamond" w:hAnsi="Garamond"/>
@@ -2510,6 +2521,7 @@
           <w:sz w:val="40"/>
           <w:szCs w:val="40"/>
         </w:rPr>
+        <w:lastRenderedPageBreak/>
         <w:t>2. Descrizione dell’agente</w:t>
       </w:r>
       <w:bookmarkEnd w:id="13"/>
@@ -2580,78 +2592,6 @@
         </w:rPr>
         <w:t>ed eventualmente segnalare la presenza di tali segnali all’autista del veicolo.</w:t>
       </w:r>
-    </w:p>
-    <w:p>
-      <w:pPr>
-        <w:pStyle w:val="Gpstesto"/>
-        <w:rPr>
-          <w:sz w:val="26"/>
-          <w:szCs w:val="26"/>
-        </w:rPr>
-      </w:pPr>
-    </w:p>
-    <w:p>
-      <w:pPr>
-        <w:pStyle w:val="Gpstesto"/>
-        <w:rPr>
-          <w:sz w:val="26"/>
-          <w:szCs w:val="26"/>
-        </w:rPr>
-      </w:pPr>
-    </w:p>
-    <w:p>
-      <w:pPr>
-        <w:pStyle w:val="Gpstesto"/>
-        <w:rPr>
-          <w:sz w:val="26"/>
-          <w:szCs w:val="26"/>
-        </w:rPr>
-      </w:pPr>
-    </w:p>
-    <w:p>
-      <w:pPr>
-        <w:pStyle w:val="Gpstesto"/>
-        <w:rPr>
-          <w:sz w:val="26"/>
-          <w:szCs w:val="26"/>
-        </w:rPr>
-      </w:pPr>
-    </w:p>
-    <w:p>
-      <w:pPr>
-        <w:pStyle w:val="Gpstesto"/>
-        <w:rPr>
-          <w:sz w:val="26"/>
-          <w:szCs w:val="26"/>
-        </w:rPr>
-      </w:pPr>
-    </w:p>
-    <w:p>
-      <w:pPr>
-        <w:pStyle w:val="Gpstesto"/>
-        <w:rPr>
-          <w:sz w:val="26"/>
-          <w:szCs w:val="26"/>
-        </w:rPr>
-      </w:pPr>
-    </w:p>
-    <w:p>
-      <w:pPr>
-        <w:pStyle w:val="Gpstesto"/>
-        <w:rPr>
-          <w:sz w:val="26"/>
-          <w:szCs w:val="26"/>
-        </w:rPr>
-      </w:pPr>
-    </w:p>
-    <w:p>
-      <w:pPr>
-        <w:pStyle w:val="Gpstesto"/>
-        <w:rPr>
-          <w:sz w:val="26"/>
-          <w:szCs w:val="26"/>
-        </w:rPr>
-      </w:pPr>
     </w:p>
     <w:p>
       <w:pPr>
@@ -2681,7 +2621,6 @@
           <w:sz w:val="26"/>
           <w:szCs w:val="26"/>
         </w:rPr>
-        <w:lastRenderedPageBreak/>
         <w:t>2.2 Specifica PEAS</w:t>
       </w:r>
       <w:bookmarkEnd w:id="15"/>
@@ -3233,6 +3172,7 @@
         <w:rPr>
           <w:rFonts w:ascii="Garamond" w:hAnsi="Garamond"/>
         </w:rPr>
+        <w:lastRenderedPageBreak/>
         <w:t>3. Dataset</w:t>
       </w:r>
       <w:bookmarkEnd w:id="17"/>
@@ -3318,7 +3258,6 @@
         <w:pStyle w:val="Gpstesto"/>
       </w:pPr>
       <w:r>
-        <w:lastRenderedPageBreak/>
         <w:t>La prima soluzione richiedeva molto tempo per la raccolta delle immagini; inoltre</w:t>
       </w:r>
       <w:r>
@@ -3399,23 +3338,7 @@
             <w:rFonts w:ascii="Garamond" w:hAnsi="Garamond"/>
             <w:lang w:val="it-IT"/>
           </w:rPr>
-          <w:t>li</w:t>
-        </w:r>
-        <w:r>
-          <w:rPr>
-            <w:rStyle w:val="Collegamentoipertestuale"/>
-            <w:rFonts w:ascii="Garamond" w:hAnsi="Garamond"/>
-            <w:lang w:val="it-IT"/>
-          </w:rPr>
-          <w:t>n</w:t>
-        </w:r>
-        <w:r>
-          <w:rPr>
-            <w:rStyle w:val="Collegamentoipertestuale"/>
-            <w:rFonts w:ascii="Garamond" w:hAnsi="Garamond"/>
-            <w:lang w:val="it-IT"/>
-          </w:rPr>
-          <w:t>k</w:t>
+          <w:t>link</w:t>
         </w:r>
       </w:hyperlink>
       <w:r>
@@ -3693,21 +3616,7 @@
           <w:rFonts w:ascii="Garamond" w:hAnsi="Garamond"/>
           <w:lang w:val="it-IT"/>
         </w:rPr>
-        <w:t xml:space="preserve"> di velocità </w:t>
-      </w:r>
-      <w:r>
-        <w:rPr>
-          <w:rFonts w:ascii="Garamond" w:hAnsi="Garamond"/>
-          <w:lang w:val="it-IT"/>
-        </w:rPr>
-        <w:t>8</w:t>
-      </w:r>
-      <w:r>
-        <w:rPr>
-          <w:rFonts w:ascii="Garamond" w:hAnsi="Garamond"/>
-          <w:lang w:val="it-IT"/>
-        </w:rPr>
-        <w:t>0km</w:t>
+        <w:t xml:space="preserve"> di velocità 80km</w:t>
       </w:r>
     </w:p>
     <w:p>
@@ -3854,6 +3763,7 @@
           <w:rFonts w:ascii="Garamond" w:hAnsi="Garamond"/>
           <w:lang w:val="it-IT"/>
         </w:rPr>
+        <w:lastRenderedPageBreak/>
         <w:t>Diritto di precedenza</w:t>
       </w:r>
     </w:p>
@@ -4001,7 +3911,6 @@
           <w:rFonts w:ascii="Garamond" w:hAnsi="Garamond"/>
           <w:lang w:val="it-IT"/>
         </w:rPr>
-        <w:lastRenderedPageBreak/>
         <w:t>Curva pericolosa a sinistra</w:t>
       </w:r>
     </w:p>
@@ -4480,6 +4389,7 @@
           <w:rFonts w:ascii="Garamond" w:hAnsi="Garamond"/>
           <w:lang w:val="it-IT"/>
         </w:rPr>
+        <w:lastRenderedPageBreak/>
         <w:t>Fine divieto di sorpasso</w:t>
       </w:r>
     </w:p>
@@ -4587,8 +4497,9 @@
           <w:bCs/>
           <w:lang w:val="it-IT"/>
         </w:rPr>
-        <w:t>3.2.1 Importazione delle librerie e</w:t>
-      </w:r>
+        <w:t xml:space="preserve">3.2.1 Importazione delle librerie </w:t>
+      </w:r>
+      <w:bookmarkEnd w:id="20"/>
       <w:r>
         <w:rPr>
           <w:rFonts w:ascii="Garamond" w:hAnsi="Garamond"/>
@@ -4596,18 +4507,8 @@
           <w:bCs/>
           <w:lang w:val="it-IT"/>
         </w:rPr>
-        <w:t>d</w:t>
-      </w:r>
-      <w:r>
-        <w:rPr>
-          <w:rFonts w:ascii="Garamond" w:hAnsi="Garamond"/>
-          <w:b/>
-          <w:bCs/>
-          <w:lang w:val="it-IT"/>
-        </w:rPr>
-        <w:t xml:space="preserve"> estrazione delle feature</w:t>
-      </w:r>
-      <w:bookmarkEnd w:id="20"/>
+        <w:t>e struttura dei dati</w:t>
+      </w:r>
     </w:p>
     <w:p>
       <w:pPr>
@@ -5113,7 +5014,35 @@
           <w:rFonts w:ascii="Garamond" w:hAnsi="Garamond"/>
           <w:lang w:val="it-IT"/>
         </w:rPr>
-        <w:t>indica a quale classe di segnali stradali appartiene l’immagine (es 1= limite di velocità 20km, 2= limite di velocità 30km, …)</w:t>
+        <w:t xml:space="preserve">indica a quale classe di segnali stradali appartiene l’immagine (es </w:t>
+      </w:r>
+      <w:r>
+        <w:rPr>
+          <w:rFonts w:ascii="Garamond" w:hAnsi="Garamond"/>
+          <w:lang w:val="it-IT"/>
+        </w:rPr>
+        <w:t>0</w:t>
+      </w:r>
+      <w:r>
+        <w:rPr>
+          <w:rFonts w:ascii="Garamond" w:hAnsi="Garamond"/>
+          <w:lang w:val="it-IT"/>
+        </w:rPr>
+        <w:t xml:space="preserve">= limite di velocità 20km, </w:t>
+      </w:r>
+      <w:r>
+        <w:rPr>
+          <w:rFonts w:ascii="Garamond" w:hAnsi="Garamond"/>
+          <w:lang w:val="it-IT"/>
+        </w:rPr>
+        <w:t>1</w:t>
+      </w:r>
+      <w:r>
+        <w:rPr>
+          <w:rFonts w:ascii="Garamond" w:hAnsi="Garamond"/>
+          <w:lang w:val="it-IT"/>
+        </w:rPr>
+        <w:t>= limite di velocità 30km, …)</w:t>
       </w:r>
     </w:p>
     <w:p>
@@ -5171,6 +5100,38 @@
           <w:lang w:val="it-IT"/>
         </w:rPr>
         <w:t xml:space="preserve"> in cui trovare l’immagine</w:t>
+      </w:r>
+    </w:p>
+    <w:p>
+      <w:pPr>
+        <w:spacing w:line="360" w:lineRule="auto"/>
+        <w:rPr>
+          <w:rFonts w:ascii="Garamond" w:hAnsi="Garamond"/>
+          <w:lang w:val="it-IT"/>
+        </w:rPr>
+      </w:pPr>
+      <w:r>
+        <w:rPr>
+          <w:rFonts w:ascii="Garamond" w:hAnsi="Garamond"/>
+          <w:lang w:val="it-IT"/>
+        </w:rPr>
+        <w:t xml:space="preserve">Inoltre, usiamo un dizionario per associare a ciascuna valore dell’etichetta la classe di </w:t>
+      </w:r>
+      <w:proofErr w:type="spellStart"/>
+      <w:r>
+        <w:rPr>
+          <w:rFonts w:ascii="Garamond" w:hAnsi="Garamond"/>
+          <w:lang w:val="it-IT"/>
+        </w:rPr>
+        <w:t>appartenza</w:t>
+      </w:r>
+      <w:proofErr w:type="spellEnd"/>
+      <w:r>
+        <w:rPr>
+          <w:rFonts w:ascii="Garamond" w:hAnsi="Garamond"/>
+          <w:lang w:val="it-IT"/>
+        </w:rPr>
+        <w:t>.</w:t>
       </w:r>
     </w:p>
     <w:p>
@@ -5743,7 +5704,23 @@
           <w:rFonts w:ascii="Garamond" w:hAnsi="Garamond"/>
           <w:lang w:val="it-IT"/>
         </w:rPr>
-        <w:t xml:space="preserve">Abbiamo aperto ogni singola immagine e le abbiamo convertite nel formato .RGB; effettuiamo un </w:t>
+        <w:t xml:space="preserve">Una volta raccolto i dati dalla cartella </w:t>
+      </w:r>
+      <w:r>
+        <w:rPr>
+          <w:rFonts w:ascii="Garamond" w:hAnsi="Garamond"/>
+          <w:b/>
+          <w:bCs/>
+          <w:lang w:val="it-IT"/>
+        </w:rPr>
+        <w:t xml:space="preserve">Train, </w:t>
+      </w:r>
+      <w:r>
+        <w:rPr>
+          <w:rFonts w:ascii="Garamond" w:hAnsi="Garamond"/>
+          <w:lang w:val="it-IT"/>
+        </w:rPr>
+        <w:t xml:space="preserve">mischiamo i dati di training e dividiamo il dataset in 70% </w:t>
       </w:r>
       <w:proofErr w:type="spellStart"/>
       <w:r>
@@ -5751,7 +5728,7 @@
           <w:rFonts w:ascii="Garamond" w:hAnsi="Garamond"/>
           <w:lang w:val="it-IT"/>
         </w:rPr>
-        <w:t>resize</w:t>
+        <w:t>train</w:t>
       </w:r>
       <w:proofErr w:type="spellEnd"/>
       <w:r>
@@ -5759,7 +5736,89 @@
           <w:rFonts w:ascii="Garamond" w:hAnsi="Garamond"/>
           <w:lang w:val="it-IT"/>
         </w:rPr>
-        <w:t xml:space="preserve"> delle immagini così da facilitare l’apprendimento avendo tutte la stessa taglia. Il 30% delle immagini presenti verranno utilizzate durante la fase di testing e il restante per l’apprendimento.</w:t>
+        <w:t xml:space="preserve"> set e 30% test set, </w:t>
+      </w:r>
+      <w:proofErr w:type="spellStart"/>
+      <w:r>
+        <w:rPr>
+          <w:rFonts w:ascii="Garamond" w:hAnsi="Garamond"/>
+          <w:lang w:val="it-IT"/>
+        </w:rPr>
+        <w:t>traimte</w:t>
+      </w:r>
+      <w:proofErr w:type="spellEnd"/>
+      <w:r>
+        <w:rPr>
+          <w:rFonts w:ascii="Garamond" w:hAnsi="Garamond"/>
+          <w:lang w:val="it-IT"/>
+        </w:rPr>
+        <w:t xml:space="preserve"> la funzione </w:t>
+      </w:r>
+      <w:proofErr w:type="spellStart"/>
+      <w:r>
+        <w:rPr>
+          <w:rFonts w:ascii="Garamond" w:hAnsi="Garamond"/>
+          <w:b/>
+          <w:bCs/>
+          <w:lang w:val="it-IT"/>
+        </w:rPr>
+        <w:t>train_test_split</w:t>
+      </w:r>
+      <w:proofErr w:type="spellEnd"/>
+      <w:r>
+        <w:rPr>
+          <w:rFonts w:ascii="Garamond" w:hAnsi="Garamond"/>
+          <w:lang w:val="it-IT"/>
+        </w:rPr>
+        <w:t>, che prende in input le immagini (</w:t>
+      </w:r>
+      <w:r>
+        <w:rPr>
+          <w:rFonts w:ascii="Garamond" w:hAnsi="Garamond"/>
+          <w:b/>
+          <w:bCs/>
+          <w:lang w:val="it-IT"/>
+        </w:rPr>
+        <w:t>X</w:t>
+      </w:r>
+      <w:r>
+        <w:rPr>
+          <w:rFonts w:ascii="Garamond" w:hAnsi="Garamond"/>
+          <w:lang w:val="it-IT"/>
+        </w:rPr>
+        <w:t>) e la classe da predire (</w:t>
+      </w:r>
+      <w:r>
+        <w:rPr>
+          <w:rFonts w:ascii="Garamond" w:hAnsi="Garamond"/>
+          <w:b/>
+          <w:bCs/>
+          <w:lang w:val="it-IT"/>
+        </w:rPr>
+        <w:t>Y</w:t>
+      </w:r>
+      <w:r>
+        <w:rPr>
+          <w:rFonts w:ascii="Garamond" w:hAnsi="Garamond"/>
+          <w:lang w:val="it-IT"/>
+        </w:rPr>
+        <w:t xml:space="preserve">), dividendo casualmente il dataset in </w:t>
+      </w:r>
+      <w:proofErr w:type="spellStart"/>
+      <w:r>
+        <w:rPr>
+          <w:rFonts w:ascii="Garamond" w:hAnsi="Garamond"/>
+          <w:lang w:val="it-IT"/>
+        </w:rPr>
+        <w:t>train</w:t>
+      </w:r>
+      <w:proofErr w:type="spellEnd"/>
+      <w:r>
+        <w:rPr>
+          <w:rFonts w:ascii="Garamond" w:hAnsi="Garamond"/>
+          <w:lang w:val="it-IT"/>
+        </w:rPr>
+        <w:t xml:space="preserve"> e test set.</w:t>
       </w:r>
     </w:p>
     <w:p>
@@ -6125,6 +6184,8 @@
       <w:r>
         <w:rPr>
           <w:rFonts w:ascii="Garamond" w:hAnsi="Garamond"/>
+          <w:b/>
+          <w:bCs/>
           <w:lang w:val="it-IT"/>
         </w:rPr>
         <w:t>TensorFlow</w:t>
@@ -6213,7 +6274,14 @@
           <w:rFonts w:ascii="Garamond" w:hAnsi="Garamond"/>
           <w:lang w:val="it-IT"/>
         </w:rPr>
-        <w:t xml:space="preserve">, </w:t>
+        <w:t>:</w:t>
+      </w:r>
+      <w:r>
+        <w:rPr>
+          <w:rFonts w:ascii="Garamond" w:hAnsi="Garamond"/>
+          <w:lang w:val="it-IT"/>
+        </w:rPr>
+        <w:t xml:space="preserve"> </w:t>
       </w:r>
       <w:proofErr w:type="spellStart"/>
       <w:r>
@@ -6260,6 +6328,13 @@
           <w:lang w:val="it-IT"/>
         </w:rPr>
         <w:t xml:space="preserve">. </w:t>
+      </w:r>
+      <w:r>
+        <w:rPr>
+          <w:rFonts w:ascii="Garamond" w:hAnsi="Garamond"/>
+          <w:lang w:val="it-IT"/>
+        </w:rPr>
+        <w:t>Questa mappa rappresenta la parte di immagine (feature) che la rete userà per l’addestramento.</w:t>
       </w:r>
       <w:r>
         <w:rPr>
@@ -6298,7 +6373,16 @@
           <w:bCs/>
           <w:lang w:val="it-IT"/>
         </w:rPr>
-        <w:t xml:space="preserve">, </w:t>
+        <w:t>:</w:t>
+      </w:r>
+      <w:r>
+        <w:rPr>
+          <w:rFonts w:ascii="Garamond" w:hAnsi="Garamond"/>
+          <w:b/>
+          <w:bCs/>
+          <w:lang w:val="it-IT"/>
+        </w:rPr>
+        <w:t xml:space="preserve"> </w:t>
       </w:r>
       <w:r>
         <w:rPr>
@@ -6329,6 +6413,87 @@
           <w:lang w:val="it-IT"/>
         </w:rPr>
         <w:t xml:space="preserve"> creando una rappresentazione che comprende i valori più presenti.</w:t>
+      </w:r>
+      <w:r>
+        <w:rPr>
+          <w:rFonts w:ascii="Garamond" w:hAnsi="Garamond"/>
+          <w:lang w:val="it-IT"/>
+        </w:rPr>
+        <w:t xml:space="preserve"> Ciò permette di ridurre la dimensione dell’immagine, dim</w:t>
+      </w:r>
+      <w:r>
+        <w:rPr>
+          <w:rFonts w:ascii="Garamond" w:hAnsi="Garamond"/>
+          <w:lang w:val="it-IT"/>
+        </w:rPr>
+        <w:t>inu</w:t>
+      </w:r>
+      <w:r>
+        <w:rPr>
+          <w:rFonts w:ascii="Garamond" w:hAnsi="Garamond"/>
+          <w:lang w:val="it-IT"/>
+        </w:rPr>
+        <w:t xml:space="preserve">endo così anche il rischio di </w:t>
+      </w:r>
+      <w:proofErr w:type="spellStart"/>
+      <w:r>
+        <w:rPr>
+          <w:rFonts w:ascii="Garamond" w:hAnsi="Garamond"/>
+          <w:lang w:val="it-IT"/>
+        </w:rPr>
+        <w:t>overfitting</w:t>
+      </w:r>
+      <w:proofErr w:type="spellEnd"/>
+      <w:r>
+        <w:rPr>
+          <w:rFonts w:ascii="Garamond" w:hAnsi="Garamond"/>
+          <w:lang w:val="it-IT"/>
+        </w:rPr>
+        <w:t>,</w:t>
+      </w:r>
+      <w:r>
+        <w:rPr>
+          <w:rFonts w:ascii="Garamond" w:hAnsi="Garamond"/>
+          <w:lang w:val="it-IT"/>
+        </w:rPr>
+        <w:t xml:space="preserve"> in quanto permette di evitare che una modifica all’immagine sia interpretata con una feature </w:t>
+      </w:r>
+      <w:proofErr w:type="spellStart"/>
+      <w:r>
+        <w:rPr>
+          <w:rFonts w:ascii="Garamond" w:hAnsi="Garamond"/>
+          <w:lang w:val="it-IT"/>
+        </w:rPr>
+        <w:t>map</w:t>
+      </w:r>
+      <w:proofErr w:type="spellEnd"/>
+      <w:r>
+        <w:rPr>
+          <w:rFonts w:ascii="Garamond" w:hAnsi="Garamond"/>
+          <w:lang w:val="it-IT"/>
+        </w:rPr>
+        <w:t xml:space="preserve"> diversa,</w:t>
+      </w:r>
+      <w:r>
+        <w:rPr>
+          <w:rFonts w:ascii="Garamond" w:hAnsi="Garamond"/>
+          <w:lang w:val="it-IT"/>
+        </w:rPr>
+        <w:t xml:space="preserve"> ed è utile anche a livello computazionale poiché il numero di parametri usato per l’apprendimento è minore</w:t>
+      </w:r>
+      <w:r>
+        <w:rPr>
+          <w:rFonts w:ascii="Garamond" w:hAnsi="Garamond"/>
+          <w:lang w:val="it-IT"/>
+        </w:rPr>
+        <w:t xml:space="preserve"> e quindi abbiamo meno tempo computazionale.</w:t>
+      </w:r>
+      <w:r>
+        <w:rPr>
+          <w:rFonts w:ascii="Garamond" w:hAnsi="Garamond"/>
+          <w:lang w:val="it-IT"/>
+        </w:rPr>
+        <w:t xml:space="preserve"> </w:t>
       </w:r>
     </w:p>
     <w:p>
@@ -6362,7 +6527,16 @@
           <w:bCs/>
           <w:lang w:val="it-IT"/>
         </w:rPr>
-        <w:t xml:space="preserve">, </w:t>
+        <w:t>:</w:t>
+      </w:r>
+      <w:r>
+        <w:rPr>
+          <w:rFonts w:ascii="Garamond" w:hAnsi="Garamond"/>
+          <w:b/>
+          <w:bCs/>
+          <w:lang w:val="it-IT"/>
+        </w:rPr>
+        <w:t xml:space="preserve"> </w:t>
       </w:r>
       <w:proofErr w:type="spellStart"/>
       <w:r>
@@ -6378,7 +6552,49 @@
           <w:rFonts w:ascii="Garamond" w:hAnsi="Garamond"/>
           <w:lang w:val="it-IT"/>
         </w:rPr>
-        <w:t xml:space="preserve"> che si occupa di rimuovere tutte le dimensioni dopo Conv2D e MaxPool2D. Appiattisce i dati ottenuti dalla matrice di convoluzione formata. </w:t>
+        <w:t xml:space="preserve"> che si occupa di </w:t>
+      </w:r>
+      <w:r>
+        <w:rPr>
+          <w:rFonts w:ascii="Garamond" w:hAnsi="Garamond"/>
+          <w:lang w:val="it-IT"/>
+        </w:rPr>
+        <w:t>a</w:t>
+      </w:r>
+      <w:r>
+        <w:rPr>
+          <w:rFonts w:ascii="Garamond" w:hAnsi="Garamond"/>
+          <w:lang w:val="it-IT"/>
+        </w:rPr>
+        <w:t>ppiatti</w:t>
+      </w:r>
+      <w:r>
+        <w:rPr>
+          <w:rFonts w:ascii="Garamond" w:hAnsi="Garamond"/>
+          <w:lang w:val="it-IT"/>
+        </w:rPr>
+        <w:t>re</w:t>
+      </w:r>
+      <w:r>
+        <w:rPr>
+          <w:rFonts w:ascii="Garamond" w:hAnsi="Garamond"/>
+          <w:lang w:val="it-IT"/>
+        </w:rPr>
+        <w:t xml:space="preserve"> i dati ottenuti dalla matrice di convoluzione formata</w:t>
+      </w:r>
+      <w:r>
+        <w:rPr>
+          <w:rFonts w:ascii="Garamond" w:hAnsi="Garamond"/>
+          <w:lang w:val="it-IT"/>
+        </w:rPr>
+        <w:t>, rendendola un vettore unidimensionale.</w:t>
+      </w:r>
+      <w:r>
+        <w:rPr>
+          <w:rFonts w:ascii="Garamond" w:hAnsi="Garamond"/>
+          <w:lang w:val="it-IT"/>
+        </w:rPr>
+        <w:t xml:space="preserve"> </w:t>
       </w:r>
     </w:p>
     <w:p>
@@ -6410,7 +6626,16 @@
           <w:bCs/>
           <w:lang w:val="it-IT"/>
         </w:rPr>
-        <w:t xml:space="preserve">, </w:t>
+        <w:t>:</w:t>
+      </w:r>
+      <w:r>
+        <w:rPr>
+          <w:rFonts w:ascii="Garamond" w:hAnsi="Garamond"/>
+          <w:b/>
+          <w:bCs/>
+          <w:lang w:val="it-IT"/>
+        </w:rPr>
+        <w:t xml:space="preserve"> </w:t>
       </w:r>
       <w:proofErr w:type="spellStart"/>
       <w:r>
@@ -6426,7 +6651,44 @@
           <w:rFonts w:ascii="Garamond" w:hAnsi="Garamond"/>
           <w:lang w:val="it-IT"/>
         </w:rPr>
-        <w:t xml:space="preserve"> che si occupa di selezionare in maniera casuale un insieme di neuroni che verranno ignorati durante la fase di addestramento. </w:t>
+        <w:t xml:space="preserve"> che si occupa di selezionare in maniera casuale un insieme di neuroni </w:t>
+      </w:r>
+      <w:r>
+        <w:rPr>
+          <w:rFonts w:ascii="Garamond" w:hAnsi="Garamond"/>
+          <w:lang w:val="it-IT"/>
+        </w:rPr>
+        <w:t>(sia del livello di input che del livello nascosto)</w:t>
+      </w:r>
+      <w:r>
+        <w:rPr>
+          <w:rFonts w:ascii="Garamond" w:hAnsi="Garamond"/>
+          <w:lang w:val="it-IT"/>
+        </w:rPr>
+        <w:t>che verranno ignorati durante la fase di addestramento</w:t>
+      </w:r>
+      <w:r>
+        <w:rPr>
+          <w:rFonts w:ascii="Garamond" w:hAnsi="Garamond"/>
+          <w:lang w:val="it-IT"/>
+        </w:rPr>
+        <w:t xml:space="preserve">; questo viene fatto sempre per ridurre il rischio di </w:t>
+      </w:r>
+      <w:proofErr w:type="spellStart"/>
+      <w:r>
+        <w:rPr>
+          <w:rFonts w:ascii="Garamond" w:hAnsi="Garamond"/>
+          <w:lang w:val="it-IT"/>
+        </w:rPr>
+        <w:t>overfitting</w:t>
+      </w:r>
+      <w:proofErr w:type="spellEnd"/>
+      <w:r>
+        <w:rPr>
+          <w:rFonts w:ascii="Garamond" w:hAnsi="Garamond"/>
+          <w:lang w:val="it-IT"/>
+        </w:rPr>
+        <w:t xml:space="preserve"> </w:t>
       </w:r>
     </w:p>
     <w:p>
@@ -6449,6 +6711,7 @@
           <w:bCs/>
           <w:lang w:val="it-IT"/>
         </w:rPr>
+        <w:lastRenderedPageBreak/>
         <w:t>Dense</w:t>
       </w:r>
       <w:r>
@@ -6458,32 +6721,8 @@
           <w:bCs/>
           <w:lang w:val="it-IT"/>
         </w:rPr>
-        <w:t xml:space="preserve">, </w:t>
-      </w:r>
-      <w:proofErr w:type="spellStart"/>
-      <w:r>
-        <w:rPr>
-          <w:rFonts w:ascii="Garamond" w:hAnsi="Garamond"/>
-          <w:lang w:val="it-IT"/>
-        </w:rPr>
-        <w:t>layer</w:t>
-      </w:r>
-      <w:proofErr w:type="spellEnd"/>
-      <w:r>
-        <w:rPr>
-          <w:rFonts w:ascii="Garamond" w:hAnsi="Garamond"/>
-          <w:lang w:val="it-IT"/>
-        </w:rPr>
-        <w:t xml:space="preserve"> che si occupa </w:t>
-      </w:r>
-      <w:r>
-        <w:rPr>
-          <w:rFonts w:ascii="Garamond" w:hAnsi="Garamond"/>
-          <w:lang w:val="it-IT"/>
-        </w:rPr>
-        <w:t xml:space="preserve">selezionare un numero di neuroni che prenderanno a loro volta in input tutti i dati formattati da </w:t>
-      </w:r>
-      <w:proofErr w:type="spellStart"/>
+        <w:t>:</w:t>
+      </w:r>
       <w:r>
         <w:rPr>
           <w:rFonts w:ascii="Garamond" w:hAnsi="Garamond"/>
@@ -6491,9 +6730,32 @@
           <w:bCs/>
           <w:lang w:val="it-IT"/>
         </w:rPr>
-        <w:t>Flatten</w:t>
+        <w:t xml:space="preserve"> </w:t>
+      </w:r>
+      <w:proofErr w:type="spellStart"/>
+      <w:r>
+        <w:rPr>
+          <w:rFonts w:ascii="Garamond" w:hAnsi="Garamond"/>
+          <w:lang w:val="it-IT"/>
+        </w:rPr>
+        <w:t>layer</w:t>
       </w:r>
       <w:proofErr w:type="spellEnd"/>
+      <w:r>
+        <w:rPr>
+          <w:rFonts w:ascii="Garamond" w:hAnsi="Garamond"/>
+          <w:lang w:val="it-IT"/>
+        </w:rPr>
+        <w:t xml:space="preserve"> che si occupa </w:t>
+      </w:r>
+      <w:r>
+        <w:rPr>
+          <w:rFonts w:ascii="Garamond" w:hAnsi="Garamond"/>
+          <w:lang w:val="it-IT"/>
+        </w:rPr>
+        <w:t xml:space="preserve">selezionare un numero di neuroni che prenderanno a loro volta in input tutti i dati formattati da </w:t>
+      </w:r>
+      <w:proofErr w:type="spellStart"/>
       <w:r>
         <w:rPr>
           <w:rFonts w:ascii="Garamond" w:hAnsi="Garamond"/>
@@ -6501,6 +6763,16 @@
           <w:bCs/>
           <w:lang w:val="it-IT"/>
         </w:rPr>
+        <w:t>Flatten</w:t>
+      </w:r>
+      <w:proofErr w:type="spellEnd"/>
+      <w:r>
+        <w:rPr>
+          <w:rFonts w:ascii="Garamond" w:hAnsi="Garamond"/>
+          <w:b/>
+          <w:bCs/>
+          <w:lang w:val="it-IT"/>
+        </w:rPr>
         <w:t xml:space="preserve"> </w:t>
       </w:r>
       <w:r>
@@ -6526,6 +6798,131 @@
         </w:rPr>
         <w:t xml:space="preserve">, vengono trasferiti attraverso una funzione di attivazione. </w:t>
       </w:r>
+    </w:p>
+    <w:p>
+      <w:pPr>
+        <w:pStyle w:val="Paragrafoelenco"/>
+        <w:numPr>
+          <w:ilvl w:val="0"/>
+          <w:numId w:val="33"/>
+        </w:numPr>
+        <w:spacing w:line="360" w:lineRule="auto"/>
+        <w:rPr>
+          <w:rFonts w:ascii="Garamond" w:hAnsi="Garamond"/>
+          <w:lang w:val="it-IT"/>
+        </w:rPr>
+      </w:pPr>
+      <w:r>
+        <w:rPr>
+          <w:rFonts w:ascii="Garamond" w:hAnsi="Garamond"/>
+          <w:b/>
+          <w:bCs/>
+          <w:lang w:val="it-IT"/>
+        </w:rPr>
+        <w:t xml:space="preserve">Batch </w:t>
+      </w:r>
+      <w:proofErr w:type="spellStart"/>
+      <w:r>
+        <w:rPr>
+          <w:rFonts w:ascii="Garamond" w:hAnsi="Garamond"/>
+          <w:b/>
+          <w:bCs/>
+          <w:lang w:val="it-IT"/>
+        </w:rPr>
+        <w:t>Normalization</w:t>
+      </w:r>
+      <w:proofErr w:type="spellEnd"/>
+      <w:r>
+        <w:rPr>
+          <w:rFonts w:ascii="Garamond" w:hAnsi="Garamond"/>
+          <w:b/>
+          <w:bCs/>
+          <w:lang w:val="it-IT"/>
+        </w:rPr>
+        <w:t>:</w:t>
+      </w:r>
+      <w:r>
+        <w:rPr>
+          <w:rFonts w:ascii="Garamond" w:hAnsi="Garamond"/>
+          <w:b/>
+          <w:bCs/>
+          <w:lang w:val="it-IT"/>
+        </w:rPr>
+        <w:t xml:space="preserve"> </w:t>
+      </w:r>
+      <w:proofErr w:type="spellStart"/>
+      <w:r>
+        <w:rPr>
+          <w:rFonts w:ascii="Garamond" w:hAnsi="Garamond"/>
+          <w:lang w:val="it-IT"/>
+        </w:rPr>
+        <w:t>layer</w:t>
+      </w:r>
+      <w:proofErr w:type="spellEnd"/>
+      <w:r>
+        <w:rPr>
+          <w:rFonts w:ascii="Garamond" w:hAnsi="Garamond"/>
+          <w:lang w:val="it-IT"/>
+        </w:rPr>
+        <w:t xml:space="preserve"> che serve agli altri </w:t>
+      </w:r>
+      <w:proofErr w:type="spellStart"/>
+      <w:r>
+        <w:rPr>
+          <w:rFonts w:ascii="Garamond" w:hAnsi="Garamond"/>
+          <w:lang w:val="it-IT"/>
+        </w:rPr>
+        <w:t>layer</w:t>
+      </w:r>
+      <w:proofErr w:type="spellEnd"/>
+      <w:r>
+        <w:rPr>
+          <w:rFonts w:ascii="Garamond" w:hAnsi="Garamond"/>
+          <w:lang w:val="it-IT"/>
+        </w:rPr>
+        <w:t xml:space="preserve"> per apprendere in maniera più indipendente. Questo </w:t>
+      </w:r>
+      <w:proofErr w:type="spellStart"/>
+      <w:r>
+        <w:rPr>
+          <w:rFonts w:ascii="Garamond" w:hAnsi="Garamond"/>
+          <w:lang w:val="it-IT"/>
+        </w:rPr>
+        <w:t>layer</w:t>
+      </w:r>
+      <w:proofErr w:type="spellEnd"/>
+      <w:r>
+        <w:rPr>
+          <w:rFonts w:ascii="Garamond" w:hAnsi="Garamond"/>
+          <w:lang w:val="it-IT"/>
+        </w:rPr>
+        <w:t xml:space="preserve"> permette di normalizzare l’input di ciascun </w:t>
+      </w:r>
+      <w:proofErr w:type="spellStart"/>
+      <w:r>
+        <w:rPr>
+          <w:rFonts w:ascii="Garamond" w:hAnsi="Garamond"/>
+          <w:lang w:val="it-IT"/>
+        </w:rPr>
+        <w:t>layer</w:t>
+      </w:r>
+      <w:proofErr w:type="spellEnd"/>
+      <w:r>
+        <w:rPr>
+          <w:rFonts w:ascii="Garamond" w:hAnsi="Garamond"/>
+          <w:lang w:val="it-IT"/>
+        </w:rPr>
+        <w:t xml:space="preserve">, in modo da ridurre il rischio di </w:t>
+      </w:r>
+      <w:proofErr w:type="spellStart"/>
+      <w:r>
+        <w:rPr>
+          <w:rFonts w:ascii="Garamond" w:hAnsi="Garamond"/>
+          <w:lang w:val="it-IT"/>
+        </w:rPr>
+        <w:t>overfitting</w:t>
+      </w:r>
+      <w:proofErr w:type="spellEnd"/>
     </w:p>
     <w:p>
       <w:pPr>
@@ -6609,6 +7006,7 @@
     </w:p>
     <w:p>
       <w:pPr>
+        <w:spacing w:line="360" w:lineRule="auto"/>
         <w:rPr>
           <w:rFonts w:ascii="Garamond" w:hAnsi="Garamond"/>
           <w:lang w:val="it-IT"/>
@@ -6626,7 +7024,6 @@
           <w:lang w:val="it-IT"/>
         </w:rPr>
       </w:pPr>
-      <w:bookmarkStart w:id="26" w:name="_Toc106809614"/>
       <w:r>
         <w:rPr>
           <w:rFonts w:ascii="Garamond" w:hAnsi="Garamond"/>
@@ -6634,8 +7031,39 @@
           <w:bCs/>
           <w:lang w:val="it-IT"/>
         </w:rPr>
-        <w:lastRenderedPageBreak/>
-        <w:t xml:space="preserve">4.3 </w:t>
+        <w:t>4.3 Generazione di immagini casuali</w:t>
+      </w:r>
+    </w:p>
+    <w:p>
+      <w:pPr>
+        <w:spacing w:line="360" w:lineRule="auto"/>
+        <w:rPr>
+          <w:rFonts w:ascii="Garamond" w:hAnsi="Garamond"/>
+          <w:lang w:val="it-IT"/>
+        </w:rPr>
+      </w:pPr>
+      <w:r>
+        <w:rPr>
+          <w:rFonts w:ascii="Garamond" w:hAnsi="Garamond"/>
+          <w:lang w:val="it-IT"/>
+        </w:rPr>
+        <w:t xml:space="preserve">Per ridurre ulteriormente il rischio di </w:t>
+      </w:r>
+      <w:proofErr w:type="spellStart"/>
+      <w:r>
+        <w:rPr>
+          <w:rFonts w:ascii="Garamond" w:hAnsi="Garamond"/>
+          <w:lang w:val="it-IT"/>
+        </w:rPr>
+        <w:t>overfitting</w:t>
+      </w:r>
+      <w:proofErr w:type="spellEnd"/>
+      <w:r>
+        <w:rPr>
+          <w:rFonts w:ascii="Garamond" w:hAnsi="Garamond"/>
+          <w:lang w:val="it-IT"/>
+        </w:rPr>
+        <w:t xml:space="preserve"> e per ottenere de risultati di accuratezza migliori, abbiamo deciso di  generare casualmente delle immagini, usando la classe </w:t>
       </w:r>
       <w:r>
         <w:rPr>
@@ -6644,17 +7072,52 @@
           <w:bCs/>
           <w:lang w:val="it-IT"/>
         </w:rPr>
-        <w:t>Compilazione</w:t>
-      </w:r>
-      <w:r>
+        <w:t>Image Data Generator</w:t>
+      </w:r>
+      <w:r>
+        <w:rPr>
+          <w:rFonts w:ascii="Garamond" w:hAnsi="Garamond"/>
+          <w:lang w:val="it-IT"/>
+        </w:rPr>
+        <w:t xml:space="preserve">, una classe utile per generare le immagini casuali a partire da quelle già a disposizione, effettuando diverse operazioni sulle immagini quali rotazione, zoom, flip verticale, flip orizzontale, </w:t>
+      </w:r>
+      <w:proofErr w:type="spellStart"/>
+      <w:r>
+        <w:rPr>
+          <w:rFonts w:ascii="Garamond" w:hAnsi="Garamond"/>
+          <w:lang w:val="it-IT"/>
+        </w:rPr>
+        <w:t>ecc</w:t>
+      </w:r>
+      <w:proofErr w:type="spellEnd"/>
+      <w:r>
+        <w:rPr>
+          <w:rFonts w:ascii="Garamond" w:hAnsi="Garamond"/>
+          <w:lang w:val="it-IT"/>
+        </w:rPr>
+        <w:t>…</w:t>
+      </w:r>
+    </w:p>
+    <w:p>
+      <w:pPr>
+        <w:rPr>
+          <w:rFonts w:ascii="Garamond" w:hAnsi="Garamond"/>
+          <w:lang w:val="it-IT"/>
+        </w:rPr>
+      </w:pPr>
+    </w:p>
+    <w:p>
+      <w:pPr>
+        <w:spacing w:line="360" w:lineRule="auto"/>
+        <w:outlineLvl w:val="2"/>
         <w:rPr>
           <w:rFonts w:ascii="Garamond" w:hAnsi="Garamond"/>
           <w:b/>
           <w:bCs/>
           <w:lang w:val="it-IT"/>
         </w:rPr>
-        <w:t xml:space="preserve"> e valutazione</w:t>
-      </w:r>
+      </w:pPr>
+      <w:bookmarkStart w:id="26" w:name="_Toc106809614"/>
       <w:r>
         <w:rPr>
           <w:rFonts w:ascii="Garamond" w:hAnsi="Garamond"/>
@@ -6662,47 +7125,7 @@
           <w:bCs/>
           <w:lang w:val="it-IT"/>
         </w:rPr>
-        <w:t xml:space="preserve"> del modello</w:t>
-      </w:r>
-      <w:bookmarkEnd w:id="26"/>
-    </w:p>
-    <w:p>
-      <w:pPr>
-        <w:spacing w:line="360" w:lineRule="auto"/>
-        <w:rPr>
-          <w:rFonts w:ascii="Garamond" w:hAnsi="Garamond"/>
-          <w:lang w:val="it-IT"/>
-        </w:rPr>
-      </w:pPr>
-      <w:r>
-        <w:rPr>
-          <w:rFonts w:ascii="Garamond" w:hAnsi="Garamond"/>
-          <w:lang w:val="it-IT"/>
-        </w:rPr>
-        <w:t xml:space="preserve">Una volta definiti i </w:t>
-      </w:r>
-      <w:proofErr w:type="spellStart"/>
-      <w:r>
-        <w:rPr>
-          <w:rFonts w:ascii="Garamond" w:hAnsi="Garamond"/>
-          <w:lang w:val="it-IT"/>
-        </w:rPr>
-        <w:t>layer</w:t>
-      </w:r>
-      <w:proofErr w:type="spellEnd"/>
-      <w:r>
-        <w:rPr>
-          <w:rFonts w:ascii="Garamond" w:hAnsi="Garamond"/>
-          <w:lang w:val="it-IT"/>
-        </w:rPr>
-        <w:t xml:space="preserve"> compiliamo il modello di CNN </w:t>
-      </w:r>
-      <w:r>
-        <w:rPr>
-          <w:rFonts w:ascii="Garamond" w:hAnsi="Garamond"/>
-          <w:lang w:val="it-IT"/>
-        </w:rPr>
-        <w:t xml:space="preserve">utilizzando la funzione </w:t>
+        <w:t>4.</w:t>
       </w:r>
       <w:r>
         <w:rPr>
@@ -6711,16 +7134,8 @@
           <w:bCs/>
           <w:lang w:val="it-IT"/>
         </w:rPr>
-        <w:t>compile</w:t>
-      </w:r>
-      <w:r>
-        <w:rPr>
-          <w:rFonts w:ascii="Garamond" w:hAnsi="Garamond"/>
-          <w:lang w:val="it-IT"/>
-        </w:rPr>
-        <w:t xml:space="preserve"> che configura il modello per l’addestramento. Il metodo prende in input il parametro </w:t>
-      </w:r>
-      <w:proofErr w:type="spellStart"/>
+        <w:t xml:space="preserve">4 </w:t>
+      </w:r>
       <w:r>
         <w:rPr>
           <w:rFonts w:ascii="Garamond" w:hAnsi="Garamond"/>
@@ -6728,9 +7143,8 @@
           <w:bCs/>
           <w:lang w:val="it-IT"/>
         </w:rPr>
-        <w:t>loss</w:t>
-      </w:r>
-      <w:proofErr w:type="spellEnd"/>
+        <w:t>Compilazione</w:t>
+      </w:r>
       <w:r>
         <w:rPr>
           <w:rFonts w:ascii="Garamond" w:hAnsi="Garamond"/>
@@ -6738,16 +7152,8 @@
           <w:bCs/>
           <w:lang w:val="it-IT"/>
         </w:rPr>
-        <w:t xml:space="preserve">, </w:t>
-      </w:r>
-      <w:r>
-        <w:rPr>
-          <w:rFonts w:ascii="Garamond" w:hAnsi="Garamond"/>
-          <w:lang w:val="it-IT"/>
-        </w:rPr>
-        <w:t xml:space="preserve">una funzione di perdita, </w:t>
-      </w:r>
-      <w:proofErr w:type="spellStart"/>
+        <w:t xml:space="preserve"> e valutazione</w:t>
+      </w:r>
       <w:r>
         <w:rPr>
           <w:rFonts w:ascii="Garamond" w:hAnsi="Garamond"/>
@@ -6755,9 +7161,48 @@
           <w:bCs/>
           <w:lang w:val="it-IT"/>
         </w:rPr>
-        <w:t>optimizer</w:t>
+        <w:t xml:space="preserve"> del modello</w:t>
+      </w:r>
+      <w:bookmarkEnd w:id="26"/>
+    </w:p>
+    <w:p>
+      <w:pPr>
+        <w:spacing w:line="360" w:lineRule="auto"/>
+        <w:rPr>
+          <w:rFonts w:ascii="Garamond" w:hAnsi="Garamond"/>
+          <w:lang w:val="it-IT"/>
+        </w:rPr>
+      </w:pPr>
+      <w:r>
+        <w:rPr>
+          <w:rFonts w:ascii="Garamond" w:hAnsi="Garamond"/>
+          <w:lang w:val="it-IT"/>
+        </w:rPr>
+        <w:t xml:space="preserve">Una volta definiti i </w:t>
+      </w:r>
+      <w:proofErr w:type="spellStart"/>
+      <w:r>
+        <w:rPr>
+          <w:rFonts w:ascii="Garamond" w:hAnsi="Garamond"/>
+          <w:lang w:val="it-IT"/>
+        </w:rPr>
+        <w:t>layer</w:t>
       </w:r>
       <w:proofErr w:type="spellEnd"/>
+      <w:r>
+        <w:rPr>
+          <w:rFonts w:ascii="Garamond" w:hAnsi="Garamond"/>
+          <w:lang w:val="it-IT"/>
+        </w:rPr>
+        <w:t xml:space="preserve"> compiliamo il modello di CNN </w:t>
+      </w:r>
+      <w:r>
+        <w:rPr>
+          <w:rFonts w:ascii="Garamond" w:hAnsi="Garamond"/>
+          <w:lang w:val="it-IT"/>
+        </w:rPr>
+        <w:t xml:space="preserve">utilizzando la funzione </w:t>
+      </w:r>
       <w:r>
         <w:rPr>
           <w:rFonts w:ascii="Garamond" w:hAnsi="Garamond"/>
@@ -6765,15 +7210,30 @@
           <w:bCs/>
           <w:lang w:val="it-IT"/>
         </w:rPr>
-        <w:t xml:space="preserve">, </w:t>
-      </w:r>
-      <w:r>
-        <w:rPr>
-          <w:rFonts w:ascii="Garamond" w:hAnsi="Garamond"/>
-          <w:lang w:val="it-IT"/>
-        </w:rPr>
-        <w:t xml:space="preserve">ottimizzatore che implementa l’algoritmo </w:t>
-      </w:r>
+        <w:t>compile</w:t>
+      </w:r>
+      <w:r>
+        <w:rPr>
+          <w:rFonts w:ascii="Garamond" w:hAnsi="Garamond"/>
+          <w:lang w:val="it-IT"/>
+        </w:rPr>
+        <w:t xml:space="preserve"> che configura il modello per l’addestramento</w:t>
+      </w:r>
+      <w:r>
+        <w:rPr>
+          <w:rFonts w:ascii="Garamond" w:hAnsi="Garamond"/>
+          <w:lang w:val="it-IT"/>
+        </w:rPr>
+        <w:t xml:space="preserve"> e la validazione</w:t>
+      </w:r>
+      <w:r>
+        <w:rPr>
+          <w:rFonts w:ascii="Garamond" w:hAnsi="Garamond"/>
+          <w:lang w:val="it-IT"/>
+        </w:rPr>
+        <w:t xml:space="preserve">. Il metodo prende in input il parametro </w:t>
+      </w:r>
+      <w:proofErr w:type="spellStart"/>
       <w:r>
         <w:rPr>
           <w:rFonts w:ascii="Garamond" w:hAnsi="Garamond"/>
@@ -6781,16 +7241,9 @@
           <w:bCs/>
           <w:lang w:val="it-IT"/>
         </w:rPr>
-        <w:t xml:space="preserve">Adam, </w:t>
-      </w:r>
-      <w:r>
-        <w:rPr>
-          <w:rFonts w:ascii="Garamond" w:hAnsi="Garamond"/>
-          <w:lang w:val="it-IT"/>
-        </w:rPr>
-        <w:t xml:space="preserve">e </w:t>
-      </w:r>
-      <w:proofErr w:type="spellStart"/>
+        <w:t>loss</w:t>
+      </w:r>
+      <w:proofErr w:type="spellEnd"/>
       <w:r>
         <w:rPr>
           <w:rFonts w:ascii="Garamond" w:hAnsi="Garamond"/>
@@ -6798,9 +7251,37 @@
           <w:bCs/>
           <w:lang w:val="it-IT"/>
         </w:rPr>
-        <w:t>metrics</w:t>
-      </w:r>
-      <w:proofErr w:type="spellEnd"/>
+        <w:t xml:space="preserve">, </w:t>
+      </w:r>
+      <w:r>
+        <w:rPr>
+          <w:rFonts w:ascii="Garamond" w:hAnsi="Garamond"/>
+          <w:lang w:val="it-IT"/>
+        </w:rPr>
+        <w:t>che indica una</w:t>
+      </w:r>
+      <w:r>
+        <w:rPr>
+          <w:rFonts w:ascii="Garamond" w:hAnsi="Garamond"/>
+          <w:lang w:val="it-IT"/>
+        </w:rPr>
+        <w:t xml:space="preserve"> funzione di perdita,</w:t>
+      </w:r>
+      <w:r>
+        <w:rPr>
+          <w:rFonts w:ascii="Garamond" w:hAnsi="Garamond"/>
+          <w:lang w:val="it-IT"/>
+        </w:rPr>
+        <w:t xml:space="preserve"> ossia una misura della differenza tra il valore reale della variabile target e il valore predetto, che vogliamo minimizzare,</w:t>
+      </w:r>
+      <w:r>
+        <w:rPr>
+          <w:rFonts w:ascii="Garamond" w:hAnsi="Garamond"/>
+          <w:lang w:val="it-IT"/>
+        </w:rPr>
+        <w:t xml:space="preserve"> </w:t>
+      </w:r>
+      <w:proofErr w:type="spellStart"/>
       <w:r>
         <w:rPr>
           <w:rFonts w:ascii="Garamond" w:hAnsi="Garamond"/>
@@ -6808,32 +7289,9 @@
           <w:bCs/>
           <w:lang w:val="it-IT"/>
         </w:rPr>
-        <w:t xml:space="preserve">, </w:t>
-      </w:r>
-      <w:r>
-        <w:rPr>
-          <w:rFonts w:ascii="Garamond" w:hAnsi="Garamond"/>
-          <w:lang w:val="it-IT"/>
-        </w:rPr>
-        <w:t>metrica che il modello deve utilizzare durante la fase di addestramento e di test.</w:t>
-      </w:r>
-    </w:p>
-    <w:p>
-      <w:pPr>
-        <w:spacing w:line="360" w:lineRule="auto"/>
-        <w:rPr>
-          <w:rFonts w:ascii="Garamond" w:hAnsi="Garamond"/>
-          <w:lang w:val="it-IT"/>
-        </w:rPr>
-      </w:pPr>
-      <w:r>
-        <w:rPr>
-          <w:rFonts w:ascii="Garamond" w:hAnsi="Garamond"/>
-          <w:lang w:val="it-IT"/>
-        </w:rPr>
-        <w:t xml:space="preserve">Effettuiamo, tramite il metodo </w:t>
-      </w:r>
-      <w:proofErr w:type="spellStart"/>
+        <w:t>optimizer</w:t>
+      </w:r>
+      <w:proofErr w:type="spellEnd"/>
       <w:r>
         <w:rPr>
           <w:rFonts w:ascii="Garamond" w:hAnsi="Garamond"/>
@@ -6841,9 +7299,29 @@
           <w:bCs/>
           <w:lang w:val="it-IT"/>
         </w:rPr>
-        <w:t>fit</w:t>
-      </w:r>
-      <w:proofErr w:type="spellEnd"/>
+        <w:t xml:space="preserve">, </w:t>
+      </w:r>
+      <w:r>
+        <w:rPr>
+          <w:rFonts w:ascii="Garamond" w:hAnsi="Garamond"/>
+          <w:lang w:val="it-IT"/>
+        </w:rPr>
+        <w:t xml:space="preserve">ottimizzatore che </w:t>
+      </w:r>
+      <w:r>
+        <w:rPr>
+          <w:rFonts w:ascii="Garamond" w:hAnsi="Garamond"/>
+          <w:lang w:val="it-IT"/>
+        </w:rPr>
+        <w:t>serve a ridurre il valore della funzione di perdita; in questo caso, usiamo l’ottimizzatore</w:t>
+      </w:r>
+      <w:r>
+        <w:rPr>
+          <w:rFonts w:ascii="Garamond" w:hAnsi="Garamond"/>
+          <w:lang w:val="it-IT"/>
+        </w:rPr>
+        <w:t xml:space="preserve"> </w:t>
+      </w:r>
       <w:r>
         <w:rPr>
           <w:rFonts w:ascii="Garamond" w:hAnsi="Garamond"/>
@@ -6851,21 +7329,14 @@
           <w:bCs/>
           <w:lang w:val="it-IT"/>
         </w:rPr>
-        <w:t xml:space="preserve">, </w:t>
-      </w:r>
-      <w:r>
-        <w:rPr>
-          <w:rFonts w:ascii="Garamond" w:hAnsi="Garamond"/>
-          <w:lang w:val="it-IT"/>
-        </w:rPr>
-        <w:t xml:space="preserve">l’addestramento </w:t>
-      </w:r>
-      <w:r>
-        <w:rPr>
-          <w:rFonts w:ascii="Garamond" w:hAnsi="Garamond"/>
-          <w:lang w:val="it-IT"/>
-        </w:rPr>
-        <w:t xml:space="preserve">del modello per un numero fissato di epoche che nel nostro caso sono date dal parametro </w:t>
+        <w:t xml:space="preserve">Adam, </w:t>
+      </w:r>
+      <w:r>
+        <w:rPr>
+          <w:rFonts w:ascii="Garamond" w:hAnsi="Garamond"/>
+          <w:lang w:val="it-IT"/>
+        </w:rPr>
+        <w:t xml:space="preserve">e </w:t>
       </w:r>
       <w:proofErr w:type="spellStart"/>
       <w:r>
@@ -6875,7 +7346,7 @@
           <w:bCs/>
           <w:lang w:val="it-IT"/>
         </w:rPr>
-        <w:t>epochs</w:t>
+        <w:t>metrics</w:t>
       </w:r>
       <w:proofErr w:type="spellEnd"/>
       <w:r>
@@ -6885,16 +7356,15 @@
           <w:bCs/>
           <w:lang w:val="it-IT"/>
         </w:rPr>
-        <w:t xml:space="preserve">. </w:t>
-      </w:r>
-      <w:r>
-        <w:rPr>
-          <w:rFonts w:ascii="Garamond" w:hAnsi="Garamond"/>
-          <w:lang w:val="it-IT"/>
-        </w:rPr>
-        <w:t xml:space="preserve">Il metodo prende in input i dati in ingresso, </w:t>
-      </w:r>
-      <w:proofErr w:type="spellStart"/>
+        <w:t xml:space="preserve">, </w:t>
+      </w:r>
+      <w:r>
+        <w:rPr>
+          <w:rFonts w:ascii="Garamond" w:hAnsi="Garamond"/>
+          <w:lang w:val="it-IT"/>
+        </w:rPr>
+        <w:t xml:space="preserve">ossia la metrica usata per valutare le prestazioni del modello; in questo caso abbiamo usato </w:t>
+      </w:r>
       <w:r>
         <w:rPr>
           <w:rFonts w:ascii="Garamond" w:hAnsi="Garamond"/>
@@ -6902,9 +7372,32 @@
           <w:bCs/>
           <w:lang w:val="it-IT"/>
         </w:rPr>
-        <w:t>X_train</w:t>
-      </w:r>
-      <w:proofErr w:type="spellEnd"/>
+        <w:t>l’accuratezza</w:t>
+      </w:r>
+      <w:r>
+        <w:rPr>
+          <w:rFonts w:ascii="Garamond" w:hAnsi="Garamond"/>
+          <w:lang w:val="it-IT"/>
+        </w:rPr>
+        <w:t>.</w:t>
+      </w:r>
+    </w:p>
+    <w:p>
+      <w:pPr>
+        <w:spacing w:line="360" w:lineRule="auto"/>
+        <w:rPr>
+          <w:rFonts w:ascii="Garamond" w:hAnsi="Garamond"/>
+          <w:lang w:val="it-IT"/>
+        </w:rPr>
+      </w:pPr>
+      <w:r>
+        <w:rPr>
+          <w:rFonts w:ascii="Garamond" w:hAnsi="Garamond"/>
+          <w:lang w:val="it-IT"/>
+        </w:rPr>
+        <w:t xml:space="preserve">Effettuiamo, tramite il metodo </w:t>
+      </w:r>
+      <w:proofErr w:type="spellStart"/>
       <w:r>
         <w:rPr>
           <w:rFonts w:ascii="Garamond" w:hAnsi="Garamond"/>
@@ -6912,16 +7405,9 @@
           <w:bCs/>
           <w:lang w:val="it-IT"/>
         </w:rPr>
-        <w:t xml:space="preserve">, </w:t>
-      </w:r>
-      <w:r>
-        <w:rPr>
-          <w:rFonts w:ascii="Garamond" w:hAnsi="Garamond"/>
-          <w:lang w:val="it-IT"/>
-        </w:rPr>
-        <w:t xml:space="preserve">e i dati in uscita, </w:t>
-      </w:r>
-      <w:proofErr w:type="spellStart"/>
+        <w:t>fit</w:t>
+      </w:r>
+      <w:proofErr w:type="spellEnd"/>
       <w:r>
         <w:rPr>
           <w:rFonts w:ascii="Garamond" w:hAnsi="Garamond"/>
@@ -6929,9 +7415,23 @@
           <w:bCs/>
           <w:lang w:val="it-IT"/>
         </w:rPr>
-        <w:t>y_train</w:t>
-      </w:r>
-      <w:proofErr w:type="spellEnd"/>
+        <w:t xml:space="preserve">, </w:t>
+      </w:r>
+      <w:r>
+        <w:rPr>
+          <w:rFonts w:ascii="Garamond" w:hAnsi="Garamond"/>
+          <w:lang w:val="it-IT"/>
+        </w:rPr>
+        <w:t xml:space="preserve">l’addestramento </w:t>
+      </w:r>
+      <w:r>
+        <w:rPr>
+          <w:rFonts w:ascii="Garamond" w:hAnsi="Garamond"/>
+          <w:lang w:val="it-IT"/>
+        </w:rPr>
+        <w:t xml:space="preserve">del modello per un numero fissato di epoche che nel nostro caso sono date dal parametro </w:t>
+      </w:r>
+      <w:proofErr w:type="spellStart"/>
       <w:r>
         <w:rPr>
           <w:rFonts w:ascii="Garamond" w:hAnsi="Garamond"/>
@@ -6939,16 +7439,9 @@
           <w:bCs/>
           <w:lang w:val="it-IT"/>
         </w:rPr>
-        <w:t xml:space="preserve">, </w:t>
-      </w:r>
-      <w:r>
-        <w:rPr>
-          <w:rFonts w:ascii="Garamond" w:hAnsi="Garamond"/>
-          <w:lang w:val="it-IT"/>
-        </w:rPr>
-        <w:t xml:space="preserve">con un </w:t>
-      </w:r>
-      <w:proofErr w:type="spellStart"/>
+        <w:t>epochs</w:t>
+      </w:r>
+      <w:proofErr w:type="spellEnd"/>
       <w:r>
         <w:rPr>
           <w:rFonts w:ascii="Garamond" w:hAnsi="Garamond"/>
@@ -6956,9 +7449,30 @@
           <w:bCs/>
           <w:lang w:val="it-IT"/>
         </w:rPr>
-        <w:t>batch_size</w:t>
-      </w:r>
-      <w:proofErr w:type="spellEnd"/>
+        <w:t xml:space="preserve">. </w:t>
+      </w:r>
+      <w:r>
+        <w:rPr>
+          <w:rFonts w:ascii="Garamond" w:hAnsi="Garamond"/>
+          <w:lang w:val="it-IT"/>
+        </w:rPr>
+        <w:t xml:space="preserve">Il metodo prende in input </w:t>
+      </w:r>
+      <w:r>
+        <w:rPr>
+          <w:rFonts w:ascii="Garamond" w:hAnsi="Garamond"/>
+          <w:lang w:val="it-IT"/>
+        </w:rPr>
+        <w:t xml:space="preserve">i dati per il </w:t>
+      </w:r>
+      <w:proofErr w:type="spellStart"/>
+      <w:r>
+        <w:rPr>
+          <w:rFonts w:ascii="Garamond" w:hAnsi="Garamond"/>
+          <w:lang w:val="it-IT"/>
+        </w:rPr>
+        <w:t>training,</w:t>
+      </w:r>
       <w:r>
         <w:rPr>
           <w:rFonts w:ascii="Garamond" w:hAnsi="Garamond"/>
@@ -6966,16 +7480,9 @@
           <w:bCs/>
           <w:lang w:val="it-IT"/>
         </w:rPr>
-        <w:t xml:space="preserve"> </w:t>
-      </w:r>
-      <w:r>
-        <w:rPr>
-          <w:rFonts w:ascii="Garamond" w:hAnsi="Garamond"/>
-          <w:lang w:val="it-IT"/>
-        </w:rPr>
-        <w:t xml:space="preserve">di 64 campioni per aggiornamento; </w:t>
-      </w:r>
-      <w:proofErr w:type="spellStart"/>
+        <w:t>X_train</w:t>
+      </w:r>
+      <w:proofErr w:type="spellEnd"/>
       <w:r>
         <w:rPr>
           <w:rFonts w:ascii="Garamond" w:hAnsi="Garamond"/>
@@ -6983,9 +7490,30 @@
           <w:bCs/>
           <w:lang w:val="it-IT"/>
         </w:rPr>
-        <w:t>validation_data</w:t>
-      </w:r>
-      <w:proofErr w:type="spellEnd"/>
+        <w:t xml:space="preserve">, </w:t>
+      </w:r>
+      <w:r>
+        <w:rPr>
+          <w:rFonts w:ascii="Garamond" w:hAnsi="Garamond"/>
+          <w:lang w:val="it-IT"/>
+        </w:rPr>
+        <w:t xml:space="preserve">e i </w:t>
+      </w:r>
+      <w:r>
+        <w:rPr>
+          <w:rFonts w:ascii="Garamond" w:hAnsi="Garamond"/>
+          <w:lang w:val="it-IT"/>
+        </w:rPr>
+        <w:t>valori per la classe target per i dati di training</w:t>
+      </w:r>
+      <w:r>
+        <w:rPr>
+          <w:rFonts w:ascii="Garamond" w:hAnsi="Garamond"/>
+          <w:lang w:val="it-IT"/>
+        </w:rPr>
+        <w:t xml:space="preserve">, </w:t>
+      </w:r>
+      <w:proofErr w:type="spellStart"/>
       <w:r>
         <w:rPr>
           <w:rFonts w:ascii="Garamond" w:hAnsi="Garamond"/>
@@ -6993,6 +7521,44 @@
           <w:bCs/>
           <w:lang w:val="it-IT"/>
         </w:rPr>
+        <w:t>y_train</w:t>
+      </w:r>
+      <w:proofErr w:type="spellEnd"/>
+      <w:r>
+        <w:rPr>
+          <w:rFonts w:ascii="Garamond" w:hAnsi="Garamond"/>
+          <w:b/>
+          <w:bCs/>
+          <w:lang w:val="it-IT"/>
+        </w:rPr>
+        <w:t xml:space="preserve">, </w:t>
+      </w:r>
+      <w:r>
+        <w:rPr>
+          <w:rFonts w:ascii="Garamond" w:hAnsi="Garamond"/>
+          <w:lang w:val="it-IT"/>
+        </w:rPr>
+        <w:t xml:space="preserve">con un </w:t>
+      </w:r>
+      <w:proofErr w:type="spellStart"/>
+      <w:r>
+        <w:rPr>
+          <w:rFonts w:ascii="Garamond" w:hAnsi="Garamond"/>
+          <w:b/>
+          <w:bCs/>
+          <w:lang w:val="it-IT"/>
+        </w:rPr>
+        <w:lastRenderedPageBreak/>
+        <w:t>batch_size</w:t>
+      </w:r>
+      <w:proofErr w:type="spellEnd"/>
+      <w:r>
+        <w:rPr>
+          <w:rFonts w:ascii="Garamond" w:hAnsi="Garamond"/>
+          <w:b/>
+          <w:bCs/>
+          <w:lang w:val="it-IT"/>
+        </w:rPr>
         <w:t xml:space="preserve"> </w:t>
       </w:r>
       <w:r>
@@ -7000,7 +7566,62 @@
           <w:rFonts w:ascii="Garamond" w:hAnsi="Garamond"/>
           <w:lang w:val="it-IT"/>
         </w:rPr>
-        <w:t>sono i dati su cui valutare la metrica ed eventuali perdite del modello al termine di ogni epoc</w:t>
+        <w:t xml:space="preserve">di </w:t>
+      </w:r>
+      <w:r>
+        <w:rPr>
+          <w:rFonts w:ascii="Garamond" w:hAnsi="Garamond"/>
+          <w:lang w:val="it-IT"/>
+        </w:rPr>
+        <w:t>32</w:t>
+      </w:r>
+      <w:r>
+        <w:rPr>
+          <w:rFonts w:ascii="Garamond" w:hAnsi="Garamond"/>
+          <w:lang w:val="it-IT"/>
+        </w:rPr>
+        <w:t xml:space="preserve"> campioni per aggiornamento; </w:t>
+      </w:r>
+      <w:proofErr w:type="spellStart"/>
+      <w:r>
+        <w:rPr>
+          <w:rFonts w:ascii="Garamond" w:hAnsi="Garamond"/>
+          <w:b/>
+          <w:bCs/>
+          <w:lang w:val="it-IT"/>
+        </w:rPr>
+        <w:t>validation_data</w:t>
+      </w:r>
+      <w:proofErr w:type="spellEnd"/>
+      <w:r>
+        <w:rPr>
+          <w:rFonts w:ascii="Garamond" w:hAnsi="Garamond"/>
+          <w:b/>
+          <w:bCs/>
+          <w:lang w:val="it-IT"/>
+        </w:rPr>
+        <w:t xml:space="preserve"> </w:t>
+      </w:r>
+      <w:r>
+        <w:rPr>
+          <w:rFonts w:ascii="Garamond" w:hAnsi="Garamond"/>
+          <w:lang w:val="it-IT"/>
+        </w:rPr>
+        <w:t xml:space="preserve">sono i dati su cui valutare </w:t>
+      </w:r>
+      <w:r>
+        <w:rPr>
+          <w:rFonts w:ascii="Garamond" w:hAnsi="Garamond"/>
+          <w:lang w:val="it-IT"/>
+        </w:rPr>
+        <w:t>il modello, calcolando l’accuratezza</w:t>
+      </w:r>
+      <w:r>
+        <w:rPr>
+          <w:rFonts w:ascii="Garamond" w:hAnsi="Garamond"/>
+          <w:lang w:val="it-IT"/>
+        </w:rPr>
+        <w:t xml:space="preserve"> ed eventuali perdite del modello al termine di ogni epoc</w:t>
       </w:r>
       <w:r>
         <w:rPr>
@@ -7009,6 +7630,31 @@
         </w:rPr>
         <w:t>a.</w:t>
       </w:r>
+    </w:p>
+    <w:p>
+      <w:pPr>
+        <w:spacing w:line="360" w:lineRule="auto"/>
+        <w:rPr>
+          <w:rFonts w:ascii="Garamond" w:hAnsi="Garamond"/>
+          <w:lang w:val="it-IT"/>
+        </w:rPr>
+      </w:pPr>
+      <w:r>
+        <w:rPr>
+          <w:rFonts w:ascii="Garamond" w:hAnsi="Garamond"/>
+          <w:lang w:val="it-IT"/>
+        </w:rPr>
+        <w:t>Tutto questo viene riassunto da un grafico alla fine dell’addestramento.</w:t>
+      </w:r>
+    </w:p>
+    <w:p>
+      <w:pPr>
+        <w:spacing w:line="360" w:lineRule="auto"/>
+        <w:rPr>
+          <w:rFonts w:ascii="Garamond" w:hAnsi="Garamond"/>
+          <w:lang w:val="it-IT"/>
+        </w:rPr>
+      </w:pPr>
     </w:p>
     <w:p>
       <w:pPr>

--- a/documentazione/Road-Signs_classification.docx
+++ b/documentazione/Road-Signs_classification.docx
@@ -347,11 +347,11 @@
           <w:lang w:val="it-IT"/>
         </w:rPr>
       </w:pPr>
-      <w:bookmarkStart w:id="1" w:name="_Toc25179639"/>
-      <w:bookmarkStart w:id="2" w:name="_Toc23949468"/>
+      <w:bookmarkStart w:id="1" w:name="_Toc495591345"/>
+      <w:bookmarkStart w:id="2" w:name="_Toc497164940"/>
       <w:bookmarkStart w:id="3" w:name="_Toc23948176"/>
-      <w:bookmarkStart w:id="4" w:name="_Toc497164940"/>
-      <w:bookmarkStart w:id="5" w:name="_Toc495591345"/>
+      <w:bookmarkStart w:id="4" w:name="_Toc23949468"/>
+      <w:bookmarkStart w:id="5" w:name="_Toc25179639"/>
     </w:p>
     <w:p>
       <w:pPr>
@@ -568,11 +568,11 @@
     <w:bookmarkEnd w:id="3" w:displacedByCustomXml="next"/>
     <w:bookmarkEnd w:id="2" w:displacedByCustomXml="next"/>
     <w:bookmarkEnd w:id="1" w:displacedByCustomXml="next"/>
-    <w:bookmarkStart w:id="6" w:name="_Toc23948177" w:displacedByCustomXml="next"/>
-    <w:bookmarkStart w:id="7" w:name="_Toc497164941" w:displacedByCustomXml="next"/>
+    <w:bookmarkStart w:id="6" w:name="_Toc25179640" w:displacedByCustomXml="next"/>
+    <w:bookmarkStart w:id="7" w:name="_Toc23949469" w:displacedByCustomXml="next"/>
     <w:bookmarkStart w:id="8" w:name="_Toc495591347" w:displacedByCustomXml="next"/>
-    <w:bookmarkStart w:id="9" w:name="_Toc23949469" w:displacedByCustomXml="next"/>
-    <w:bookmarkStart w:id="10" w:name="_Toc25179640" w:displacedByCustomXml="next"/>
+    <w:bookmarkStart w:id="9" w:name="_Toc497164941" w:displacedByCustomXml="next"/>
+    <w:bookmarkStart w:id="10" w:name="_Toc23948177" w:displacedByCustomXml="next"/>
     <w:sdt>
       <w:sdtPr>
         <w:rPr>
@@ -608,11 +608,8 @@
           <w:pPr>
             <w:pStyle w:val="Sommario1"/>
             <w:rPr>
-              <w:rFonts w:ascii="Garamond" w:eastAsiaTheme="minorEastAsia" w:hAnsi="Garamond" w:cstheme="minorBidi"/>
-              <w:b/>
-              <w:bCs/>
-              <w:sz w:val="28"/>
-              <w:szCs w:val="28"/>
+              <w:rFonts w:asciiTheme="minorHAnsi" w:eastAsiaTheme="minorEastAsia" w:hAnsiTheme="minorHAnsi" w:cstheme="minorBidi"/>
+              <w:szCs w:val="22"/>
               <w:lang w:val="it-IT" w:eastAsia="it-IT"/>
             </w:rPr>
           </w:pPr>
@@ -635,91 +632,52 @@
             </w:rPr>
             <w:fldChar w:fldCharType="separate"/>
           </w:r>
-          <w:hyperlink w:anchor="_Toc106809600" w:history="1">
+          <w:hyperlink w:anchor="_Toc116920674" w:history="1">
             <w:r>
               <w:rPr>
                 <w:rStyle w:val="Collegamentoipertestuale"/>
                 <w:rFonts w:ascii="Garamond" w:hAnsi="Garamond"/>
-                <w:b/>
-                <w:bCs/>
-                <w:sz w:val="28"/>
-                <w:szCs w:val="28"/>
               </w:rPr>
               <w:t>1. Introduzione: scopo del progetto</w:t>
             </w:r>
             <w:r>
               <w:rPr>
-                <w:rFonts w:ascii="Garamond" w:hAnsi="Garamond"/>
-                <w:b/>
-                <w:bCs/>
                 <w:webHidden/>
-                <w:sz w:val="28"/>
-                <w:szCs w:val="28"/>
               </w:rPr>
               <w:tab/>
             </w:r>
             <w:r>
               <w:rPr>
-                <w:rFonts w:ascii="Garamond" w:hAnsi="Garamond"/>
-                <w:b/>
-                <w:bCs/>
                 <w:webHidden/>
-                <w:sz w:val="28"/>
-                <w:szCs w:val="28"/>
               </w:rPr>
               <w:fldChar w:fldCharType="begin"/>
             </w:r>
             <w:r>
               <w:rPr>
-                <w:rFonts w:ascii="Garamond" w:hAnsi="Garamond"/>
-                <w:b/>
-                <w:bCs/>
                 <w:webHidden/>
-                <w:sz w:val="28"/>
-                <w:szCs w:val="28"/>
-              </w:rPr>
-              <w:instrText xml:space="preserve"> PAGEREF _Toc106809600 \h </w:instrText>
-            </w:r>
-            <w:r>
-              <w:rPr>
-                <w:rFonts w:ascii="Garamond" w:hAnsi="Garamond"/>
-                <w:b/>
-                <w:bCs/>
+              </w:rPr>
+              <w:instrText xml:space="preserve"> PAGEREF _Toc116920674 \h </w:instrText>
+            </w:r>
+            <w:r>
+              <w:rPr>
                 <w:webHidden/>
-                <w:sz w:val="28"/>
-                <w:szCs w:val="28"/>
-              </w:rPr>
-            </w:r>
-            <w:r>
-              <w:rPr>
-                <w:rFonts w:ascii="Garamond" w:hAnsi="Garamond"/>
-                <w:b/>
-                <w:bCs/>
+              </w:rPr>
+            </w:r>
+            <w:r>
+              <w:rPr>
                 <w:webHidden/>
-                <w:sz w:val="28"/>
-                <w:szCs w:val="28"/>
               </w:rPr>
               <w:fldChar w:fldCharType="separate"/>
             </w:r>
             <w:r>
               <w:rPr>
-                <w:rFonts w:ascii="Garamond" w:hAnsi="Garamond"/>
-                <w:b/>
-                <w:bCs/>
                 <w:webHidden/>
-                <w:sz w:val="28"/>
-                <w:szCs w:val="28"/>
               </w:rPr>
               <w:t>3</w:t>
             </w:r>
             <w:r>
               <w:rPr>
-                <w:rFonts w:ascii="Garamond" w:hAnsi="Garamond"/>
-                <w:b/>
-                <w:bCs/>
                 <w:webHidden/>
-                <w:sz w:val="28"/>
-                <w:szCs w:val="28"/>
               </w:rPr>
               <w:fldChar w:fldCharType="end"/>
             </w:r>
@@ -729,99 +687,57 @@
           <w:pPr>
             <w:pStyle w:val="Sommario1"/>
             <w:rPr>
-              <w:rFonts w:ascii="Garamond" w:eastAsiaTheme="minorEastAsia" w:hAnsi="Garamond" w:cstheme="minorBidi"/>
-              <w:b/>
-              <w:bCs/>
-              <w:sz w:val="28"/>
-              <w:szCs w:val="28"/>
+              <w:rFonts w:asciiTheme="minorHAnsi" w:eastAsiaTheme="minorEastAsia" w:hAnsiTheme="minorHAnsi" w:cstheme="minorBidi"/>
+              <w:szCs w:val="22"/>
               <w:lang w:val="it-IT" w:eastAsia="it-IT"/>
             </w:rPr>
           </w:pPr>
-          <w:hyperlink w:anchor="_Toc106809601" w:history="1">
+          <w:hyperlink w:anchor="_Toc116920675" w:history="1">
             <w:r>
               <w:rPr>
                 <w:rStyle w:val="Collegamentoipertestuale"/>
                 <w:rFonts w:ascii="Garamond" w:hAnsi="Garamond"/>
-                <w:b/>
-                <w:bCs/>
-                <w:sz w:val="28"/>
-                <w:szCs w:val="28"/>
               </w:rPr>
               <w:t>2. Descrizione dell’agente</w:t>
             </w:r>
             <w:r>
               <w:rPr>
-                <w:rFonts w:ascii="Garamond" w:hAnsi="Garamond"/>
-                <w:b/>
-                <w:bCs/>
                 <w:webHidden/>
-                <w:sz w:val="28"/>
-                <w:szCs w:val="28"/>
               </w:rPr>
               <w:tab/>
             </w:r>
             <w:r>
               <w:rPr>
-                <w:rFonts w:ascii="Garamond" w:hAnsi="Garamond"/>
-                <w:b/>
-                <w:bCs/>
                 <w:webHidden/>
-                <w:sz w:val="28"/>
-                <w:szCs w:val="28"/>
               </w:rPr>
               <w:fldChar w:fldCharType="begin"/>
             </w:r>
             <w:r>
               <w:rPr>
-                <w:rFonts w:ascii="Garamond" w:hAnsi="Garamond"/>
-                <w:b/>
-                <w:bCs/>
                 <w:webHidden/>
-                <w:sz w:val="28"/>
-                <w:szCs w:val="28"/>
-              </w:rPr>
-              <w:instrText xml:space="preserve"> PAGEREF _Toc106809601 \h </w:instrText>
-            </w:r>
-            <w:r>
-              <w:rPr>
-                <w:rFonts w:ascii="Garamond" w:hAnsi="Garamond"/>
-                <w:b/>
-                <w:bCs/>
+              </w:rPr>
+              <w:instrText xml:space="preserve"> PAGEREF _Toc116920675 \h </w:instrText>
+            </w:r>
+            <w:r>
+              <w:rPr>
                 <w:webHidden/>
-                <w:sz w:val="28"/>
-                <w:szCs w:val="28"/>
-              </w:rPr>
-            </w:r>
-            <w:r>
-              <w:rPr>
-                <w:rFonts w:ascii="Garamond" w:hAnsi="Garamond"/>
-                <w:b/>
-                <w:bCs/>
+              </w:rPr>
+            </w:r>
+            <w:r>
+              <w:rPr>
                 <w:webHidden/>
-                <w:sz w:val="28"/>
-                <w:szCs w:val="28"/>
               </w:rPr>
               <w:fldChar w:fldCharType="separate"/>
             </w:r>
             <w:r>
               <w:rPr>
-                <w:rFonts w:ascii="Garamond" w:hAnsi="Garamond"/>
-                <w:b/>
-                <w:bCs/>
                 <w:webHidden/>
-                <w:sz w:val="28"/>
-                <w:szCs w:val="28"/>
-              </w:rPr>
-              <w:t>3</w:t>
-            </w:r>
-            <w:r>
-              <w:rPr>
-                <w:rFonts w:ascii="Garamond" w:hAnsi="Garamond"/>
-                <w:b/>
-                <w:bCs/>
+              </w:rPr>
+              <w:t>4</w:t>
+            </w:r>
+            <w:r>
+              <w:rPr>
                 <w:webHidden/>
-                <w:sz w:val="28"/>
-                <w:szCs w:val="28"/>
               </w:rPr>
               <w:fldChar w:fldCharType="end"/>
             </w:r>
@@ -831,99 +747,57 @@
           <w:pPr>
             <w:pStyle w:val="Sommario2"/>
             <w:rPr>
-              <w:rFonts w:ascii="Garamond" w:eastAsiaTheme="minorEastAsia" w:hAnsi="Garamond" w:cstheme="minorBidi"/>
-              <w:b/>
-              <w:bCs/>
-              <w:sz w:val="28"/>
-              <w:szCs w:val="28"/>
+              <w:rFonts w:eastAsiaTheme="minorEastAsia" w:cstheme="minorBidi"/>
               <w:lang w:val="it-IT" w:eastAsia="it-IT"/>
             </w:rPr>
           </w:pPr>
-          <w:hyperlink w:anchor="_Toc106809602" w:history="1">
+          <w:hyperlink w:anchor="_Toc116920676" w:history="1">
             <w:r>
               <w:rPr>
                 <w:rStyle w:val="Collegamentoipertestuale"/>
-                <w:rFonts w:ascii="Garamond" w:hAnsi="Garamond"/>
                 <w:b/>
                 <w:bCs/>
-                <w:sz w:val="28"/>
-                <w:szCs w:val="28"/>
               </w:rPr>
               <w:t>2.1 Obiettivi</w:t>
             </w:r>
             <w:r>
               <w:rPr>
-                <w:rFonts w:ascii="Garamond" w:hAnsi="Garamond"/>
-                <w:b/>
-                <w:bCs/>
                 <w:webHidden/>
-                <w:sz w:val="28"/>
-                <w:szCs w:val="28"/>
               </w:rPr>
               <w:tab/>
             </w:r>
             <w:r>
               <w:rPr>
-                <w:rFonts w:ascii="Garamond" w:hAnsi="Garamond"/>
-                <w:b/>
-                <w:bCs/>
                 <w:webHidden/>
-                <w:sz w:val="28"/>
-                <w:szCs w:val="28"/>
               </w:rPr>
               <w:fldChar w:fldCharType="begin"/>
             </w:r>
             <w:r>
               <w:rPr>
-                <w:rFonts w:ascii="Garamond" w:hAnsi="Garamond"/>
-                <w:b/>
-                <w:bCs/>
                 <w:webHidden/>
-                <w:sz w:val="28"/>
-                <w:szCs w:val="28"/>
-              </w:rPr>
-              <w:instrText xml:space="preserve"> PAGEREF _Toc106809602 \h </w:instrText>
-            </w:r>
-            <w:r>
-              <w:rPr>
-                <w:rFonts w:ascii="Garamond" w:hAnsi="Garamond"/>
-                <w:b/>
-                <w:bCs/>
+              </w:rPr>
+              <w:instrText xml:space="preserve"> PAGEREF _Toc116920676 \h </w:instrText>
+            </w:r>
+            <w:r>
+              <w:rPr>
                 <w:webHidden/>
-                <w:sz w:val="28"/>
-                <w:szCs w:val="28"/>
-              </w:rPr>
-            </w:r>
-            <w:r>
-              <w:rPr>
-                <w:rFonts w:ascii="Garamond" w:hAnsi="Garamond"/>
-                <w:b/>
-                <w:bCs/>
+              </w:rPr>
+            </w:r>
+            <w:r>
+              <w:rPr>
                 <w:webHidden/>
-                <w:sz w:val="28"/>
-                <w:szCs w:val="28"/>
               </w:rPr>
               <w:fldChar w:fldCharType="separate"/>
             </w:r>
             <w:r>
               <w:rPr>
-                <w:rFonts w:ascii="Garamond" w:hAnsi="Garamond"/>
-                <w:b/>
-                <w:bCs/>
                 <w:webHidden/>
-                <w:sz w:val="28"/>
-                <w:szCs w:val="28"/>
-              </w:rPr>
-              <w:t>3</w:t>
-            </w:r>
-            <w:r>
-              <w:rPr>
-                <w:rFonts w:ascii="Garamond" w:hAnsi="Garamond"/>
-                <w:b/>
-                <w:bCs/>
+              </w:rPr>
+              <w:t>4</w:t>
+            </w:r>
+            <w:r>
+              <w:rPr>
                 <w:webHidden/>
-                <w:sz w:val="28"/>
-                <w:szCs w:val="28"/>
               </w:rPr>
               <w:fldChar w:fldCharType="end"/>
             </w:r>
@@ -933,99 +807,57 @@
           <w:pPr>
             <w:pStyle w:val="Sommario2"/>
             <w:rPr>
-              <w:rFonts w:ascii="Garamond" w:eastAsiaTheme="minorEastAsia" w:hAnsi="Garamond" w:cstheme="minorBidi"/>
-              <w:b/>
-              <w:bCs/>
-              <w:sz w:val="28"/>
-              <w:szCs w:val="28"/>
+              <w:rFonts w:eastAsiaTheme="minorEastAsia" w:cstheme="minorBidi"/>
               <w:lang w:val="it-IT" w:eastAsia="it-IT"/>
             </w:rPr>
           </w:pPr>
-          <w:hyperlink w:anchor="_Toc106809603" w:history="1">
+          <w:hyperlink w:anchor="_Toc116920677" w:history="1">
             <w:r>
               <w:rPr>
                 <w:rStyle w:val="Collegamentoipertestuale"/>
-                <w:rFonts w:ascii="Garamond" w:hAnsi="Garamond"/>
                 <w:b/>
                 <w:bCs/>
-                <w:sz w:val="28"/>
-                <w:szCs w:val="28"/>
               </w:rPr>
               <w:t>2.2 Specifica PEAS</w:t>
             </w:r>
             <w:r>
               <w:rPr>
-                <w:rFonts w:ascii="Garamond" w:hAnsi="Garamond"/>
-                <w:b/>
-                <w:bCs/>
                 <w:webHidden/>
-                <w:sz w:val="28"/>
-                <w:szCs w:val="28"/>
               </w:rPr>
               <w:tab/>
             </w:r>
             <w:r>
               <w:rPr>
-                <w:rFonts w:ascii="Garamond" w:hAnsi="Garamond"/>
-                <w:b/>
-                <w:bCs/>
                 <w:webHidden/>
-                <w:sz w:val="28"/>
-                <w:szCs w:val="28"/>
               </w:rPr>
               <w:fldChar w:fldCharType="begin"/>
             </w:r>
             <w:r>
               <w:rPr>
-                <w:rFonts w:ascii="Garamond" w:hAnsi="Garamond"/>
-                <w:b/>
-                <w:bCs/>
                 <w:webHidden/>
-                <w:sz w:val="28"/>
-                <w:szCs w:val="28"/>
-              </w:rPr>
-              <w:instrText xml:space="preserve"> PAGEREF _Toc106809603 \h </w:instrText>
-            </w:r>
-            <w:r>
-              <w:rPr>
-                <w:rFonts w:ascii="Garamond" w:hAnsi="Garamond"/>
-                <w:b/>
-                <w:bCs/>
+              </w:rPr>
+              <w:instrText xml:space="preserve"> PAGEREF _Toc116920677 \h </w:instrText>
+            </w:r>
+            <w:r>
+              <w:rPr>
                 <w:webHidden/>
-                <w:sz w:val="28"/>
-                <w:szCs w:val="28"/>
-              </w:rPr>
-            </w:r>
-            <w:r>
-              <w:rPr>
-                <w:rFonts w:ascii="Garamond" w:hAnsi="Garamond"/>
-                <w:b/>
-                <w:bCs/>
+              </w:rPr>
+            </w:r>
+            <w:r>
+              <w:rPr>
                 <w:webHidden/>
-                <w:sz w:val="28"/>
-                <w:szCs w:val="28"/>
               </w:rPr>
               <w:fldChar w:fldCharType="separate"/>
             </w:r>
             <w:r>
               <w:rPr>
-                <w:rFonts w:ascii="Garamond" w:hAnsi="Garamond"/>
-                <w:b/>
-                <w:bCs/>
                 <w:webHidden/>
-                <w:sz w:val="28"/>
-                <w:szCs w:val="28"/>
-              </w:rPr>
-              <w:t>3</w:t>
-            </w:r>
-            <w:r>
-              <w:rPr>
-                <w:rFonts w:ascii="Garamond" w:hAnsi="Garamond"/>
-                <w:b/>
-                <w:bCs/>
+              </w:rPr>
+              <w:t>4</w:t>
+            </w:r>
+            <w:r>
+              <w:rPr>
                 <w:webHidden/>
-                <w:sz w:val="28"/>
-                <w:szCs w:val="28"/>
               </w:rPr>
               <w:fldChar w:fldCharType="end"/>
             </w:r>
@@ -1035,99 +867,57 @@
           <w:pPr>
             <w:pStyle w:val="Sommario2"/>
             <w:rPr>
-              <w:rFonts w:ascii="Garamond" w:eastAsiaTheme="minorEastAsia" w:hAnsi="Garamond" w:cstheme="minorBidi"/>
-              <w:b/>
-              <w:bCs/>
-              <w:sz w:val="28"/>
-              <w:szCs w:val="28"/>
+              <w:rFonts w:eastAsiaTheme="minorEastAsia" w:cstheme="minorBidi"/>
               <w:lang w:val="it-IT" w:eastAsia="it-IT"/>
             </w:rPr>
           </w:pPr>
-          <w:hyperlink w:anchor="_Toc106809604" w:history="1">
+          <w:hyperlink w:anchor="_Toc116920678" w:history="1">
             <w:r>
               <w:rPr>
                 <w:rStyle w:val="Collegamentoipertestuale"/>
-                <w:rFonts w:ascii="Garamond" w:hAnsi="Garamond"/>
                 <w:b/>
                 <w:bCs/>
-                <w:sz w:val="28"/>
-                <w:szCs w:val="28"/>
               </w:rPr>
               <w:t>2.3 Analisi del problema</w:t>
             </w:r>
             <w:r>
               <w:rPr>
-                <w:rFonts w:ascii="Garamond" w:hAnsi="Garamond"/>
-                <w:b/>
-                <w:bCs/>
                 <w:webHidden/>
-                <w:sz w:val="28"/>
-                <w:szCs w:val="28"/>
               </w:rPr>
               <w:tab/>
             </w:r>
             <w:r>
               <w:rPr>
-                <w:rFonts w:ascii="Garamond" w:hAnsi="Garamond"/>
-                <w:b/>
-                <w:bCs/>
                 <w:webHidden/>
-                <w:sz w:val="28"/>
-                <w:szCs w:val="28"/>
               </w:rPr>
               <w:fldChar w:fldCharType="begin"/>
             </w:r>
             <w:r>
               <w:rPr>
-                <w:rFonts w:ascii="Garamond" w:hAnsi="Garamond"/>
-                <w:b/>
-                <w:bCs/>
                 <w:webHidden/>
-                <w:sz w:val="28"/>
-                <w:szCs w:val="28"/>
-              </w:rPr>
-              <w:instrText xml:space="preserve"> PAGEREF _Toc106809604 \h </w:instrText>
-            </w:r>
-            <w:r>
-              <w:rPr>
-                <w:rFonts w:ascii="Garamond" w:hAnsi="Garamond"/>
-                <w:b/>
-                <w:bCs/>
+              </w:rPr>
+              <w:instrText xml:space="preserve"> PAGEREF _Toc116920678 \h </w:instrText>
+            </w:r>
+            <w:r>
+              <w:rPr>
                 <w:webHidden/>
-                <w:sz w:val="28"/>
-                <w:szCs w:val="28"/>
-              </w:rPr>
-            </w:r>
-            <w:r>
-              <w:rPr>
-                <w:rFonts w:ascii="Garamond" w:hAnsi="Garamond"/>
-                <w:b/>
-                <w:bCs/>
+              </w:rPr>
+            </w:r>
+            <w:r>
+              <w:rPr>
                 <w:webHidden/>
-                <w:sz w:val="28"/>
-                <w:szCs w:val="28"/>
               </w:rPr>
               <w:fldChar w:fldCharType="separate"/>
             </w:r>
             <w:r>
               <w:rPr>
-                <w:rFonts w:ascii="Garamond" w:hAnsi="Garamond"/>
-                <w:b/>
-                <w:bCs/>
                 <w:webHidden/>
-                <w:sz w:val="28"/>
-                <w:szCs w:val="28"/>
               </w:rPr>
               <w:t>4</w:t>
             </w:r>
             <w:r>
               <w:rPr>
-                <w:rFonts w:ascii="Garamond" w:hAnsi="Garamond"/>
-                <w:b/>
-                <w:bCs/>
                 <w:webHidden/>
-                <w:sz w:val="28"/>
-                <w:szCs w:val="28"/>
               </w:rPr>
               <w:fldChar w:fldCharType="end"/>
             </w:r>
@@ -1137,99 +927,57 @@
           <w:pPr>
             <w:pStyle w:val="Sommario1"/>
             <w:rPr>
-              <w:rFonts w:ascii="Garamond" w:eastAsiaTheme="minorEastAsia" w:hAnsi="Garamond" w:cstheme="minorBidi"/>
-              <w:b/>
-              <w:bCs/>
-              <w:sz w:val="28"/>
-              <w:szCs w:val="28"/>
+              <w:rFonts w:asciiTheme="minorHAnsi" w:eastAsiaTheme="minorEastAsia" w:hAnsiTheme="minorHAnsi" w:cstheme="minorBidi"/>
+              <w:szCs w:val="22"/>
               <w:lang w:val="it-IT" w:eastAsia="it-IT"/>
             </w:rPr>
           </w:pPr>
-          <w:hyperlink w:anchor="_Toc106809605" w:history="1">
+          <w:hyperlink w:anchor="_Toc116920679" w:history="1">
             <w:r>
               <w:rPr>
                 <w:rStyle w:val="Collegamentoipertestuale"/>
                 <w:rFonts w:ascii="Garamond" w:hAnsi="Garamond"/>
-                <w:b/>
-                <w:bCs/>
-                <w:sz w:val="28"/>
-                <w:szCs w:val="28"/>
               </w:rPr>
               <w:t>3. Dataset</w:t>
             </w:r>
             <w:r>
               <w:rPr>
-                <w:rFonts w:ascii="Garamond" w:hAnsi="Garamond"/>
-                <w:b/>
-                <w:bCs/>
                 <w:webHidden/>
-                <w:sz w:val="28"/>
-                <w:szCs w:val="28"/>
               </w:rPr>
               <w:tab/>
             </w:r>
             <w:r>
               <w:rPr>
-                <w:rFonts w:ascii="Garamond" w:hAnsi="Garamond"/>
-                <w:b/>
-                <w:bCs/>
                 <w:webHidden/>
-                <w:sz w:val="28"/>
-                <w:szCs w:val="28"/>
               </w:rPr>
               <w:fldChar w:fldCharType="begin"/>
             </w:r>
             <w:r>
               <w:rPr>
-                <w:rFonts w:ascii="Garamond" w:hAnsi="Garamond"/>
-                <w:b/>
-                <w:bCs/>
                 <w:webHidden/>
-                <w:sz w:val="28"/>
-                <w:szCs w:val="28"/>
-              </w:rPr>
-              <w:instrText xml:space="preserve"> PAGEREF _Toc106809605 \h </w:instrText>
-            </w:r>
-            <w:r>
-              <w:rPr>
-                <w:rFonts w:ascii="Garamond" w:hAnsi="Garamond"/>
-                <w:b/>
-                <w:bCs/>
+              </w:rPr>
+              <w:instrText xml:space="preserve"> PAGEREF _Toc116920679 \h </w:instrText>
+            </w:r>
+            <w:r>
+              <w:rPr>
                 <w:webHidden/>
-                <w:sz w:val="28"/>
-                <w:szCs w:val="28"/>
-              </w:rPr>
-            </w:r>
-            <w:r>
-              <w:rPr>
-                <w:rFonts w:ascii="Garamond" w:hAnsi="Garamond"/>
-                <w:b/>
-                <w:bCs/>
+              </w:rPr>
+            </w:r>
+            <w:r>
+              <w:rPr>
                 <w:webHidden/>
-                <w:sz w:val="28"/>
-                <w:szCs w:val="28"/>
               </w:rPr>
               <w:fldChar w:fldCharType="separate"/>
             </w:r>
             <w:r>
               <w:rPr>
-                <w:rFonts w:ascii="Garamond" w:hAnsi="Garamond"/>
-                <w:b/>
-                <w:bCs/>
                 <w:webHidden/>
-                <w:sz w:val="28"/>
-                <w:szCs w:val="28"/>
-              </w:rPr>
-              <w:t>4</w:t>
-            </w:r>
-            <w:r>
-              <w:rPr>
-                <w:rFonts w:ascii="Garamond" w:hAnsi="Garamond"/>
-                <w:b/>
-                <w:bCs/>
+              </w:rPr>
+              <w:t>5</w:t>
+            </w:r>
+            <w:r>
+              <w:rPr>
                 <w:webHidden/>
-                <w:sz w:val="28"/>
-                <w:szCs w:val="28"/>
               </w:rPr>
               <w:fldChar w:fldCharType="end"/>
             </w:r>
@@ -1239,99 +987,57 @@
           <w:pPr>
             <w:pStyle w:val="Sommario2"/>
             <w:rPr>
-              <w:rFonts w:ascii="Garamond" w:eastAsiaTheme="minorEastAsia" w:hAnsi="Garamond" w:cstheme="minorBidi"/>
-              <w:b/>
-              <w:bCs/>
-              <w:sz w:val="28"/>
-              <w:szCs w:val="28"/>
+              <w:rFonts w:eastAsiaTheme="minorEastAsia" w:cstheme="minorBidi"/>
               <w:lang w:val="it-IT" w:eastAsia="it-IT"/>
             </w:rPr>
           </w:pPr>
-          <w:hyperlink w:anchor="_Toc106809606" w:history="1">
+          <w:hyperlink w:anchor="_Toc116920680" w:history="1">
             <w:r>
               <w:rPr>
                 <w:rStyle w:val="Collegamentoipertestuale"/>
-                <w:rFonts w:ascii="Garamond" w:hAnsi="Garamond"/>
                 <w:b/>
                 <w:bCs/>
-                <w:sz w:val="28"/>
-                <w:szCs w:val="28"/>
               </w:rPr>
               <w:t>3.1 Analisi e scrematura del dataset</w:t>
             </w:r>
             <w:r>
               <w:rPr>
-                <w:rFonts w:ascii="Garamond" w:hAnsi="Garamond"/>
-                <w:b/>
-                <w:bCs/>
                 <w:webHidden/>
-                <w:sz w:val="28"/>
-                <w:szCs w:val="28"/>
               </w:rPr>
               <w:tab/>
             </w:r>
             <w:r>
               <w:rPr>
-                <w:rFonts w:ascii="Garamond" w:hAnsi="Garamond"/>
-                <w:b/>
-                <w:bCs/>
                 <w:webHidden/>
-                <w:sz w:val="28"/>
-                <w:szCs w:val="28"/>
               </w:rPr>
               <w:fldChar w:fldCharType="begin"/>
             </w:r>
             <w:r>
               <w:rPr>
-                <w:rFonts w:ascii="Garamond" w:hAnsi="Garamond"/>
-                <w:b/>
-                <w:bCs/>
                 <w:webHidden/>
-                <w:sz w:val="28"/>
-                <w:szCs w:val="28"/>
-              </w:rPr>
-              <w:instrText xml:space="preserve"> PAGEREF _Toc106809606 \h </w:instrText>
-            </w:r>
-            <w:r>
-              <w:rPr>
-                <w:rFonts w:ascii="Garamond" w:hAnsi="Garamond"/>
-                <w:b/>
-                <w:bCs/>
+              </w:rPr>
+              <w:instrText xml:space="preserve"> PAGEREF _Toc116920680 \h </w:instrText>
+            </w:r>
+            <w:r>
+              <w:rPr>
                 <w:webHidden/>
-                <w:sz w:val="28"/>
-                <w:szCs w:val="28"/>
-              </w:rPr>
-            </w:r>
-            <w:r>
-              <w:rPr>
-                <w:rFonts w:ascii="Garamond" w:hAnsi="Garamond"/>
-                <w:b/>
-                <w:bCs/>
+              </w:rPr>
+            </w:r>
+            <w:r>
+              <w:rPr>
                 <w:webHidden/>
-                <w:sz w:val="28"/>
-                <w:szCs w:val="28"/>
               </w:rPr>
               <w:fldChar w:fldCharType="separate"/>
             </w:r>
             <w:r>
               <w:rPr>
-                <w:rFonts w:ascii="Garamond" w:hAnsi="Garamond"/>
-                <w:b/>
-                <w:bCs/>
                 <w:webHidden/>
-                <w:sz w:val="28"/>
-                <w:szCs w:val="28"/>
               </w:rPr>
               <w:t>5</w:t>
             </w:r>
             <w:r>
               <w:rPr>
-                <w:rFonts w:ascii="Garamond" w:hAnsi="Garamond"/>
-                <w:b/>
-                <w:bCs/>
                 <w:webHidden/>
-                <w:sz w:val="28"/>
-                <w:szCs w:val="28"/>
               </w:rPr>
               <w:fldChar w:fldCharType="end"/>
             </w:r>
@@ -1341,100 +1047,59 @@
           <w:pPr>
             <w:pStyle w:val="Sommario2"/>
             <w:rPr>
-              <w:rFonts w:ascii="Garamond" w:eastAsiaTheme="minorEastAsia" w:hAnsi="Garamond" w:cstheme="minorBidi"/>
-              <w:b/>
-              <w:bCs/>
-              <w:sz w:val="28"/>
-              <w:szCs w:val="28"/>
+              <w:rFonts w:eastAsiaTheme="minorEastAsia" w:cstheme="minorBidi"/>
               <w:lang w:val="it-IT" w:eastAsia="it-IT"/>
             </w:rPr>
           </w:pPr>
-          <w:hyperlink w:anchor="_Toc106809607" w:history="1">
+          <w:hyperlink w:anchor="_Toc116920681" w:history="1">
             <w:r>
               <w:rPr>
                 <w:rStyle w:val="Collegamentoipertestuale"/>
                 <w:rFonts w:ascii="Garamond" w:hAnsi="Garamond"/>
                 <w:b/>
                 <w:bCs/>
-                <w:sz w:val="28"/>
-                <w:szCs w:val="28"/>
                 <w:lang w:val="it-IT"/>
               </w:rPr>
               <w:t>3.2 Formattazione dei dati</w:t>
             </w:r>
             <w:r>
               <w:rPr>
-                <w:rFonts w:ascii="Garamond" w:hAnsi="Garamond"/>
-                <w:b/>
-                <w:bCs/>
                 <w:webHidden/>
-                <w:sz w:val="28"/>
-                <w:szCs w:val="28"/>
               </w:rPr>
               <w:tab/>
             </w:r>
             <w:r>
               <w:rPr>
-                <w:rFonts w:ascii="Garamond" w:hAnsi="Garamond"/>
-                <w:b/>
-                <w:bCs/>
                 <w:webHidden/>
-                <w:sz w:val="28"/>
-                <w:szCs w:val="28"/>
               </w:rPr>
               <w:fldChar w:fldCharType="begin"/>
             </w:r>
             <w:r>
               <w:rPr>
-                <w:rFonts w:ascii="Garamond" w:hAnsi="Garamond"/>
-                <w:b/>
-                <w:bCs/>
                 <w:webHidden/>
-                <w:sz w:val="28"/>
-                <w:szCs w:val="28"/>
-              </w:rPr>
-              <w:instrText xml:space="preserve"> PAGEREF _Toc106809607 \h </w:instrText>
-            </w:r>
-            <w:r>
-              <w:rPr>
-                <w:rFonts w:ascii="Garamond" w:hAnsi="Garamond"/>
-                <w:b/>
-                <w:bCs/>
+              </w:rPr>
+              <w:instrText xml:space="preserve"> PAGEREF _Toc116920681 \h </w:instrText>
+            </w:r>
+            <w:r>
+              <w:rPr>
                 <w:webHidden/>
-                <w:sz w:val="28"/>
-                <w:szCs w:val="28"/>
-              </w:rPr>
-            </w:r>
-            <w:r>
-              <w:rPr>
-                <w:rFonts w:ascii="Garamond" w:hAnsi="Garamond"/>
-                <w:b/>
-                <w:bCs/>
+              </w:rPr>
+            </w:r>
+            <w:r>
+              <w:rPr>
                 <w:webHidden/>
-                <w:sz w:val="28"/>
-                <w:szCs w:val="28"/>
               </w:rPr>
               <w:fldChar w:fldCharType="separate"/>
             </w:r>
             <w:r>
               <w:rPr>
-                <w:rFonts w:ascii="Garamond" w:hAnsi="Garamond"/>
-                <w:b/>
-                <w:bCs/>
                 <w:webHidden/>
-                <w:sz w:val="28"/>
-                <w:szCs w:val="28"/>
-              </w:rPr>
-              <w:t>5</w:t>
-            </w:r>
-            <w:r>
-              <w:rPr>
-                <w:rFonts w:ascii="Garamond" w:hAnsi="Garamond"/>
-                <w:b/>
-                <w:bCs/>
+              </w:rPr>
+              <w:t>8</w:t>
+            </w:r>
+            <w:r>
+              <w:rPr>
                 <w:webHidden/>
-                <w:sz w:val="28"/>
-                <w:szCs w:val="28"/>
               </w:rPr>
               <w:fldChar w:fldCharType="end"/>
             </w:r>
@@ -1444,16 +1109,14 @@
           <w:pPr>
             <w:pStyle w:val="Sommario3"/>
             <w:rPr>
-              <w:rFonts w:ascii="Garamond" w:eastAsiaTheme="minorEastAsia" w:hAnsi="Garamond" w:cstheme="minorBidi"/>
-              <w:b/>
-              <w:bCs/>
+              <w:rFonts w:eastAsiaTheme="minorEastAsia" w:cstheme="minorBidi"/>
               <w:noProof/>
-              <w:sz w:val="28"/>
-              <w:szCs w:val="28"/>
+              <w:sz w:val="22"/>
+              <w:szCs w:val="22"/>
               <w:lang w:val="it-IT" w:eastAsia="it-IT"/>
             </w:rPr>
           </w:pPr>
-          <w:hyperlink w:anchor="_Toc106809608" w:history="1">
+          <w:hyperlink w:anchor="_Toc116920682" w:history="1">
             <w:r>
               <w:rPr>
                 <w:rStyle w:val="Collegamentoipertestuale"/>
@@ -1461,92 +1124,55 @@
                 <w:b/>
                 <w:bCs/>
                 <w:noProof/>
-                <w:sz w:val="28"/>
-                <w:szCs w:val="28"/>
                 <w:lang w:val="it-IT"/>
               </w:rPr>
-              <w:t>3.2.1 Importazione delle librerie ed estrazione delle feature</w:t>
-            </w:r>
-            <w:r>
-              <w:rPr>
-                <w:rFonts w:ascii="Garamond" w:hAnsi="Garamond"/>
-                <w:b/>
-                <w:bCs/>
+              <w:t>3.2.1 Importazione delle librerie e struttura dei dati</w:t>
+            </w:r>
+            <w:r>
+              <w:rPr>
                 <w:noProof/>
                 <w:webHidden/>
-                <w:sz w:val="28"/>
-                <w:szCs w:val="28"/>
               </w:rPr>
               <w:tab/>
             </w:r>
             <w:r>
               <w:rPr>
-                <w:rFonts w:ascii="Garamond" w:hAnsi="Garamond"/>
-                <w:b/>
-                <w:bCs/>
                 <w:noProof/>
                 <w:webHidden/>
-                <w:sz w:val="28"/>
-                <w:szCs w:val="28"/>
               </w:rPr>
               <w:fldChar w:fldCharType="begin"/>
             </w:r>
             <w:r>
               <w:rPr>
-                <w:rFonts w:ascii="Garamond" w:hAnsi="Garamond"/>
-                <w:b/>
-                <w:bCs/>
                 <w:noProof/>
                 <w:webHidden/>
-                <w:sz w:val="28"/>
-                <w:szCs w:val="28"/>
-              </w:rPr>
-              <w:instrText xml:space="preserve"> PAGEREF _Toc106809608 \h </w:instrText>
-            </w:r>
-            <w:r>
-              <w:rPr>
-                <w:rFonts w:ascii="Garamond" w:hAnsi="Garamond"/>
-                <w:b/>
-                <w:bCs/>
+              </w:rPr>
+              <w:instrText xml:space="preserve"> PAGEREF _Toc116920682 \h </w:instrText>
+            </w:r>
+            <w:r>
+              <w:rPr>
                 <w:noProof/>
                 <w:webHidden/>
-                <w:sz w:val="28"/>
-                <w:szCs w:val="28"/>
-              </w:rPr>
-            </w:r>
-            <w:r>
-              <w:rPr>
-                <w:rFonts w:ascii="Garamond" w:hAnsi="Garamond"/>
-                <w:b/>
-                <w:bCs/>
+              </w:rPr>
+            </w:r>
+            <w:r>
+              <w:rPr>
                 <w:noProof/>
                 <w:webHidden/>
-                <w:sz w:val="28"/>
-                <w:szCs w:val="28"/>
               </w:rPr>
               <w:fldChar w:fldCharType="separate"/>
             </w:r>
             <w:r>
               <w:rPr>
-                <w:rFonts w:ascii="Garamond" w:hAnsi="Garamond"/>
-                <w:b/>
-                <w:bCs/>
                 <w:noProof/>
                 <w:webHidden/>
-                <w:sz w:val="28"/>
-                <w:szCs w:val="28"/>
-              </w:rPr>
-              <w:t>5</w:t>
-            </w:r>
-            <w:r>
-              <w:rPr>
-                <w:rFonts w:ascii="Garamond" w:hAnsi="Garamond"/>
-                <w:b/>
-                <w:bCs/>
+              </w:rPr>
+              <w:t>8</w:t>
+            </w:r>
+            <w:r>
+              <w:rPr>
                 <w:noProof/>
                 <w:webHidden/>
-                <w:sz w:val="28"/>
-                <w:szCs w:val="28"/>
               </w:rPr>
               <w:fldChar w:fldCharType="end"/>
             </w:r>
@@ -1556,16 +1182,14 @@
           <w:pPr>
             <w:pStyle w:val="Sommario3"/>
             <w:rPr>
-              <w:rFonts w:ascii="Garamond" w:eastAsiaTheme="minorEastAsia" w:hAnsi="Garamond" w:cstheme="minorBidi"/>
-              <w:b/>
-              <w:bCs/>
+              <w:rFonts w:eastAsiaTheme="minorEastAsia" w:cstheme="minorBidi"/>
               <w:noProof/>
-              <w:sz w:val="28"/>
-              <w:szCs w:val="28"/>
+              <w:sz w:val="22"/>
+              <w:szCs w:val="22"/>
               <w:lang w:val="it-IT" w:eastAsia="it-IT"/>
             </w:rPr>
           </w:pPr>
-          <w:hyperlink w:anchor="_Toc106809609" w:history="1">
+          <w:hyperlink w:anchor="_Toc116920683" w:history="1">
             <w:r>
               <w:rPr>
                 <w:rStyle w:val="Collegamentoipertestuale"/>
@@ -1573,92 +1197,55 @@
                 <w:b/>
                 <w:bCs/>
                 <w:noProof/>
-                <w:sz w:val="28"/>
-                <w:szCs w:val="28"/>
                 <w:lang w:val="it-IT"/>
               </w:rPr>
-              <w:t>3.2.2 Costruzione del DataFrame</w:t>
-            </w:r>
-            <w:r>
-              <w:rPr>
-                <w:rFonts w:ascii="Garamond" w:hAnsi="Garamond"/>
-                <w:b/>
-                <w:bCs/>
+              <w:t>3.2.2 Costruzione del DataFrame e visualizzazione dei dati</w:t>
+            </w:r>
+            <w:r>
+              <w:rPr>
                 <w:noProof/>
                 <w:webHidden/>
-                <w:sz w:val="28"/>
-                <w:szCs w:val="28"/>
               </w:rPr>
               <w:tab/>
             </w:r>
             <w:r>
               <w:rPr>
-                <w:rFonts w:ascii="Garamond" w:hAnsi="Garamond"/>
-                <w:b/>
-                <w:bCs/>
                 <w:noProof/>
                 <w:webHidden/>
-                <w:sz w:val="28"/>
-                <w:szCs w:val="28"/>
               </w:rPr>
               <w:fldChar w:fldCharType="begin"/>
             </w:r>
             <w:r>
               <w:rPr>
-                <w:rFonts w:ascii="Garamond" w:hAnsi="Garamond"/>
-                <w:b/>
-                <w:bCs/>
                 <w:noProof/>
                 <w:webHidden/>
-                <w:sz w:val="28"/>
-                <w:szCs w:val="28"/>
-              </w:rPr>
-              <w:instrText xml:space="preserve"> PAGEREF _Toc106809609 \h </w:instrText>
-            </w:r>
-            <w:r>
-              <w:rPr>
-                <w:rFonts w:ascii="Garamond" w:hAnsi="Garamond"/>
-                <w:b/>
-                <w:bCs/>
+              </w:rPr>
+              <w:instrText xml:space="preserve"> PAGEREF _Toc116920683 \h </w:instrText>
+            </w:r>
+            <w:r>
+              <w:rPr>
                 <w:noProof/>
                 <w:webHidden/>
-                <w:sz w:val="28"/>
-                <w:szCs w:val="28"/>
-              </w:rPr>
-            </w:r>
-            <w:r>
-              <w:rPr>
-                <w:rFonts w:ascii="Garamond" w:hAnsi="Garamond"/>
-                <w:b/>
-                <w:bCs/>
+              </w:rPr>
+            </w:r>
+            <w:r>
+              <w:rPr>
                 <w:noProof/>
                 <w:webHidden/>
-                <w:sz w:val="28"/>
-                <w:szCs w:val="28"/>
               </w:rPr>
               <w:fldChar w:fldCharType="separate"/>
             </w:r>
             <w:r>
               <w:rPr>
-                <w:rFonts w:ascii="Garamond" w:hAnsi="Garamond"/>
-                <w:b/>
-                <w:bCs/>
                 <w:noProof/>
                 <w:webHidden/>
-                <w:sz w:val="28"/>
-                <w:szCs w:val="28"/>
-              </w:rPr>
-              <w:t>7</w:t>
-            </w:r>
-            <w:r>
-              <w:rPr>
-                <w:rFonts w:ascii="Garamond" w:hAnsi="Garamond"/>
-                <w:b/>
-                <w:bCs/>
+              </w:rPr>
+              <w:t>10</w:t>
+            </w:r>
+            <w:r>
+              <w:rPr>
                 <w:noProof/>
                 <w:webHidden/>
-                <w:sz w:val="28"/>
-                <w:szCs w:val="28"/>
               </w:rPr>
               <w:fldChar w:fldCharType="end"/>
             </w:r>
@@ -1668,16 +1255,14 @@
           <w:pPr>
             <w:pStyle w:val="Sommario3"/>
             <w:rPr>
-              <w:rFonts w:ascii="Garamond" w:eastAsiaTheme="minorEastAsia" w:hAnsi="Garamond" w:cstheme="minorBidi"/>
-              <w:b/>
-              <w:bCs/>
+              <w:rFonts w:eastAsiaTheme="minorEastAsia" w:cstheme="minorBidi"/>
               <w:noProof/>
-              <w:sz w:val="28"/>
-              <w:szCs w:val="28"/>
+              <w:sz w:val="22"/>
+              <w:szCs w:val="22"/>
               <w:lang w:val="it-IT" w:eastAsia="it-IT"/>
             </w:rPr>
           </w:pPr>
-          <w:hyperlink w:anchor="_Toc106809610" w:history="1">
+          <w:hyperlink w:anchor="_Toc116920684" w:history="1">
             <w:r>
               <w:rPr>
                 <w:rStyle w:val="Collegamentoipertestuale"/>
@@ -1685,92 +1270,55 @@
                 <w:b/>
                 <w:bCs/>
                 <w:noProof/>
-                <w:sz w:val="28"/>
-                <w:szCs w:val="28"/>
-                <w:lang w:val="en-GB"/>
+                <w:lang w:val="it-IT"/>
               </w:rPr>
               <w:t>3.2.3 Training e Test Set</w:t>
             </w:r>
             <w:r>
               <w:rPr>
-                <w:rFonts w:ascii="Garamond" w:hAnsi="Garamond"/>
-                <w:b/>
-                <w:bCs/>
                 <w:noProof/>
                 <w:webHidden/>
-                <w:sz w:val="28"/>
-                <w:szCs w:val="28"/>
               </w:rPr>
               <w:tab/>
             </w:r>
             <w:r>
               <w:rPr>
-                <w:rFonts w:ascii="Garamond" w:hAnsi="Garamond"/>
-                <w:b/>
-                <w:bCs/>
                 <w:noProof/>
                 <w:webHidden/>
-                <w:sz w:val="28"/>
-                <w:szCs w:val="28"/>
               </w:rPr>
               <w:fldChar w:fldCharType="begin"/>
             </w:r>
             <w:r>
               <w:rPr>
-                <w:rFonts w:ascii="Garamond" w:hAnsi="Garamond"/>
-                <w:b/>
-                <w:bCs/>
                 <w:noProof/>
                 <w:webHidden/>
-                <w:sz w:val="28"/>
-                <w:szCs w:val="28"/>
-              </w:rPr>
-              <w:instrText xml:space="preserve"> PAGEREF _Toc106809610 \h </w:instrText>
-            </w:r>
-            <w:r>
-              <w:rPr>
-                <w:rFonts w:ascii="Garamond" w:hAnsi="Garamond"/>
-                <w:b/>
-                <w:bCs/>
+              </w:rPr>
+              <w:instrText xml:space="preserve"> PAGEREF _Toc116920684 \h </w:instrText>
+            </w:r>
+            <w:r>
+              <w:rPr>
                 <w:noProof/>
                 <w:webHidden/>
-                <w:sz w:val="28"/>
-                <w:szCs w:val="28"/>
-              </w:rPr>
-            </w:r>
-            <w:r>
-              <w:rPr>
-                <w:rFonts w:ascii="Garamond" w:hAnsi="Garamond"/>
-                <w:b/>
-                <w:bCs/>
+              </w:rPr>
+            </w:r>
+            <w:r>
+              <w:rPr>
                 <w:noProof/>
                 <w:webHidden/>
-                <w:sz w:val="28"/>
-                <w:szCs w:val="28"/>
               </w:rPr>
               <w:fldChar w:fldCharType="separate"/>
             </w:r>
             <w:r>
               <w:rPr>
-                <w:rFonts w:ascii="Garamond" w:hAnsi="Garamond"/>
-                <w:b/>
-                <w:bCs/>
                 <w:noProof/>
                 <w:webHidden/>
-                <w:sz w:val="28"/>
-                <w:szCs w:val="28"/>
-              </w:rPr>
-              <w:t>9</w:t>
-            </w:r>
-            <w:r>
-              <w:rPr>
-                <w:rFonts w:ascii="Garamond" w:hAnsi="Garamond"/>
-                <w:b/>
-                <w:bCs/>
+              </w:rPr>
+              <w:t>12</w:t>
+            </w:r>
+            <w:r>
+              <w:rPr>
                 <w:noProof/>
                 <w:webHidden/>
-                <w:sz w:val="28"/>
-                <w:szCs w:val="28"/>
               </w:rPr>
               <w:fldChar w:fldCharType="end"/>
             </w:r>
@@ -1783,33 +1331,23 @@
               <w:tab w:val="left" w:pos="480"/>
             </w:tabs>
             <w:rPr>
-              <w:rFonts w:ascii="Garamond" w:eastAsiaTheme="minorEastAsia" w:hAnsi="Garamond" w:cstheme="minorBidi"/>
-              <w:b/>
-              <w:bCs/>
-              <w:sz w:val="28"/>
-              <w:szCs w:val="28"/>
+              <w:rFonts w:asciiTheme="minorHAnsi" w:eastAsiaTheme="minorEastAsia" w:hAnsiTheme="minorHAnsi" w:cstheme="minorBidi"/>
+              <w:szCs w:val="22"/>
               <w:lang w:val="it-IT" w:eastAsia="it-IT"/>
             </w:rPr>
           </w:pPr>
-          <w:hyperlink w:anchor="_Toc106809611" w:history="1">
+          <w:hyperlink w:anchor="_Toc116920685" w:history="1">
             <w:r>
               <w:rPr>
                 <w:rStyle w:val="Collegamentoipertestuale"/>
                 <w:rFonts w:ascii="Garamond" w:hAnsi="Garamond"/>
-                <w:b/>
-                <w:bCs/>
-                <w:sz w:val="28"/>
-                <w:szCs w:val="28"/>
               </w:rPr>
               <w:t>4.</w:t>
             </w:r>
             <w:r>
               <w:rPr>
-                <w:rFonts w:ascii="Garamond" w:eastAsiaTheme="minorEastAsia" w:hAnsi="Garamond" w:cstheme="minorBidi"/>
-                <w:b/>
-                <w:bCs/>
-                <w:sz w:val="28"/>
-                <w:szCs w:val="28"/>
+                <w:rFonts w:asciiTheme="minorHAnsi" w:eastAsiaTheme="minorEastAsia" w:hAnsiTheme="minorHAnsi" w:cstheme="minorBidi"/>
+                <w:szCs w:val="22"/>
                 <w:lang w:val="it-IT" w:eastAsia="it-IT"/>
               </w:rPr>
               <w:tab/>
@@ -1818,86 +1356,47 @@
               <w:rPr>
                 <w:rStyle w:val="Collegamentoipertestuale"/>
                 <w:rFonts w:ascii="Garamond" w:hAnsi="Garamond"/>
-                <w:b/>
-                <w:bCs/>
-                <w:sz w:val="28"/>
-                <w:szCs w:val="28"/>
               </w:rPr>
               <w:t>Algoritmo di classificazione</w:t>
             </w:r>
             <w:r>
               <w:rPr>
-                <w:rFonts w:ascii="Garamond" w:hAnsi="Garamond"/>
-                <w:b/>
-                <w:bCs/>
                 <w:webHidden/>
-                <w:sz w:val="28"/>
-                <w:szCs w:val="28"/>
               </w:rPr>
               <w:tab/>
             </w:r>
             <w:r>
               <w:rPr>
-                <w:rFonts w:ascii="Garamond" w:hAnsi="Garamond"/>
-                <w:b/>
-                <w:bCs/>
                 <w:webHidden/>
-                <w:sz w:val="28"/>
-                <w:szCs w:val="28"/>
               </w:rPr>
               <w:fldChar w:fldCharType="begin"/>
             </w:r>
             <w:r>
               <w:rPr>
-                <w:rFonts w:ascii="Garamond" w:hAnsi="Garamond"/>
-                <w:b/>
-                <w:bCs/>
                 <w:webHidden/>
-                <w:sz w:val="28"/>
-                <w:szCs w:val="28"/>
-              </w:rPr>
-              <w:instrText xml:space="preserve"> PAGEREF _Toc106809611 \h </w:instrText>
-            </w:r>
-            <w:r>
-              <w:rPr>
-                <w:rFonts w:ascii="Garamond" w:hAnsi="Garamond"/>
-                <w:b/>
-                <w:bCs/>
+              </w:rPr>
+              <w:instrText xml:space="preserve"> PAGEREF _Toc116920685 \h </w:instrText>
+            </w:r>
+            <w:r>
+              <w:rPr>
                 <w:webHidden/>
-                <w:sz w:val="28"/>
-                <w:szCs w:val="28"/>
-              </w:rPr>
-            </w:r>
-            <w:r>
-              <w:rPr>
-                <w:rFonts w:ascii="Garamond" w:hAnsi="Garamond"/>
-                <w:b/>
-                <w:bCs/>
+              </w:rPr>
+            </w:r>
+            <w:r>
+              <w:rPr>
                 <w:webHidden/>
-                <w:sz w:val="28"/>
-                <w:szCs w:val="28"/>
               </w:rPr>
               <w:fldChar w:fldCharType="separate"/>
             </w:r>
             <w:r>
               <w:rPr>
-                <w:rFonts w:ascii="Garamond" w:hAnsi="Garamond"/>
-                <w:b/>
-                <w:bCs/>
                 <w:webHidden/>
-                <w:sz w:val="28"/>
-                <w:szCs w:val="28"/>
-              </w:rPr>
-              <w:t>10</w:t>
-            </w:r>
-            <w:r>
-              <w:rPr>
-                <w:rFonts w:ascii="Garamond" w:hAnsi="Garamond"/>
-                <w:b/>
-                <w:bCs/>
+              </w:rPr>
+              <w:t>13</w:t>
+            </w:r>
+            <w:r>
+              <w:rPr>
                 <w:webHidden/>
-                <w:sz w:val="28"/>
-                <w:szCs w:val="28"/>
               </w:rPr>
               <w:fldChar w:fldCharType="end"/>
             </w:r>
@@ -1907,16 +1406,14 @@
           <w:pPr>
             <w:pStyle w:val="Sommario3"/>
             <w:rPr>
-              <w:rFonts w:ascii="Garamond" w:eastAsiaTheme="minorEastAsia" w:hAnsi="Garamond" w:cstheme="minorBidi"/>
-              <w:b/>
-              <w:bCs/>
+              <w:rFonts w:eastAsiaTheme="minorEastAsia" w:cstheme="minorBidi"/>
               <w:noProof/>
-              <w:sz w:val="28"/>
-              <w:szCs w:val="28"/>
+              <w:sz w:val="22"/>
+              <w:szCs w:val="22"/>
               <w:lang w:val="it-IT" w:eastAsia="it-IT"/>
             </w:rPr>
           </w:pPr>
-          <w:hyperlink w:anchor="_Toc106809612" w:history="1">
+          <w:hyperlink w:anchor="_Toc116920686" w:history="1">
             <w:r>
               <w:rPr>
                 <w:rStyle w:val="Collegamentoipertestuale"/>
@@ -1924,92 +1421,55 @@
                 <w:b/>
                 <w:bCs/>
                 <w:noProof/>
-                <w:sz w:val="28"/>
-                <w:szCs w:val="28"/>
                 <w:lang w:val="it-IT"/>
               </w:rPr>
               <w:t>4.1 Scelta dell’algoritmo di classificazione</w:t>
             </w:r>
             <w:r>
               <w:rPr>
-                <w:rFonts w:ascii="Garamond" w:hAnsi="Garamond"/>
-                <w:b/>
-                <w:bCs/>
                 <w:noProof/>
                 <w:webHidden/>
-                <w:sz w:val="28"/>
-                <w:szCs w:val="28"/>
               </w:rPr>
               <w:tab/>
             </w:r>
             <w:r>
               <w:rPr>
-                <w:rFonts w:ascii="Garamond" w:hAnsi="Garamond"/>
-                <w:b/>
-                <w:bCs/>
                 <w:noProof/>
                 <w:webHidden/>
-                <w:sz w:val="28"/>
-                <w:szCs w:val="28"/>
               </w:rPr>
               <w:fldChar w:fldCharType="begin"/>
             </w:r>
             <w:r>
               <w:rPr>
-                <w:rFonts w:ascii="Garamond" w:hAnsi="Garamond"/>
-                <w:b/>
-                <w:bCs/>
                 <w:noProof/>
                 <w:webHidden/>
-                <w:sz w:val="28"/>
-                <w:szCs w:val="28"/>
-              </w:rPr>
-              <w:instrText xml:space="preserve"> PAGEREF _Toc106809612 \h </w:instrText>
-            </w:r>
-            <w:r>
-              <w:rPr>
-                <w:rFonts w:ascii="Garamond" w:hAnsi="Garamond"/>
-                <w:b/>
-                <w:bCs/>
+              </w:rPr>
+              <w:instrText xml:space="preserve"> PAGEREF _Toc116920686 \h </w:instrText>
+            </w:r>
+            <w:r>
+              <w:rPr>
                 <w:noProof/>
                 <w:webHidden/>
-                <w:sz w:val="28"/>
-                <w:szCs w:val="28"/>
-              </w:rPr>
-            </w:r>
-            <w:r>
-              <w:rPr>
-                <w:rFonts w:ascii="Garamond" w:hAnsi="Garamond"/>
-                <w:b/>
-                <w:bCs/>
+              </w:rPr>
+            </w:r>
+            <w:r>
+              <w:rPr>
                 <w:noProof/>
                 <w:webHidden/>
-                <w:sz w:val="28"/>
-                <w:szCs w:val="28"/>
               </w:rPr>
               <w:fldChar w:fldCharType="separate"/>
             </w:r>
             <w:r>
               <w:rPr>
-                <w:rFonts w:ascii="Garamond" w:hAnsi="Garamond"/>
-                <w:b/>
-                <w:bCs/>
                 <w:noProof/>
                 <w:webHidden/>
-                <w:sz w:val="28"/>
-                <w:szCs w:val="28"/>
-              </w:rPr>
-              <w:t>10</w:t>
-            </w:r>
-            <w:r>
-              <w:rPr>
-                <w:rFonts w:ascii="Garamond" w:hAnsi="Garamond"/>
-                <w:b/>
-                <w:bCs/>
+              </w:rPr>
+              <w:t>13</w:t>
+            </w:r>
+            <w:r>
+              <w:rPr>
                 <w:noProof/>
                 <w:webHidden/>
-                <w:sz w:val="28"/>
-                <w:szCs w:val="28"/>
               </w:rPr>
               <w:fldChar w:fldCharType="end"/>
             </w:r>
@@ -2019,16 +1479,14 @@
           <w:pPr>
             <w:pStyle w:val="Sommario3"/>
             <w:rPr>
-              <w:rFonts w:ascii="Garamond" w:eastAsiaTheme="minorEastAsia" w:hAnsi="Garamond" w:cstheme="minorBidi"/>
-              <w:b/>
-              <w:bCs/>
+              <w:rFonts w:eastAsiaTheme="minorEastAsia" w:cstheme="minorBidi"/>
               <w:noProof/>
-              <w:sz w:val="28"/>
-              <w:szCs w:val="28"/>
+              <w:sz w:val="22"/>
+              <w:szCs w:val="22"/>
               <w:lang w:val="it-IT" w:eastAsia="it-IT"/>
             </w:rPr>
           </w:pPr>
-          <w:hyperlink w:anchor="_Toc106809613" w:history="1">
+          <w:hyperlink w:anchor="_Toc116920687" w:history="1">
             <w:r>
               <w:rPr>
                 <w:rStyle w:val="Collegamentoipertestuale"/>
@@ -2036,92 +1494,55 @@
                 <w:b/>
                 <w:bCs/>
                 <w:noProof/>
-                <w:sz w:val="28"/>
-                <w:szCs w:val="28"/>
                 <w:lang w:val="it-IT"/>
               </w:rPr>
               <w:t>4.2 Definizione dei layers</w:t>
             </w:r>
             <w:r>
               <w:rPr>
-                <w:rFonts w:ascii="Garamond" w:hAnsi="Garamond"/>
-                <w:b/>
-                <w:bCs/>
                 <w:noProof/>
                 <w:webHidden/>
-                <w:sz w:val="28"/>
-                <w:szCs w:val="28"/>
               </w:rPr>
               <w:tab/>
             </w:r>
             <w:r>
               <w:rPr>
-                <w:rFonts w:ascii="Garamond" w:hAnsi="Garamond"/>
-                <w:b/>
-                <w:bCs/>
                 <w:noProof/>
                 <w:webHidden/>
-                <w:sz w:val="28"/>
-                <w:szCs w:val="28"/>
               </w:rPr>
               <w:fldChar w:fldCharType="begin"/>
             </w:r>
             <w:r>
               <w:rPr>
-                <w:rFonts w:ascii="Garamond" w:hAnsi="Garamond"/>
-                <w:b/>
-                <w:bCs/>
                 <w:noProof/>
                 <w:webHidden/>
-                <w:sz w:val="28"/>
-                <w:szCs w:val="28"/>
-              </w:rPr>
-              <w:instrText xml:space="preserve"> PAGEREF _Toc106809613 \h </w:instrText>
-            </w:r>
-            <w:r>
-              <w:rPr>
-                <w:rFonts w:ascii="Garamond" w:hAnsi="Garamond"/>
-                <w:b/>
-                <w:bCs/>
+              </w:rPr>
+              <w:instrText xml:space="preserve"> PAGEREF _Toc116920687 \h </w:instrText>
+            </w:r>
+            <w:r>
+              <w:rPr>
                 <w:noProof/>
                 <w:webHidden/>
-                <w:sz w:val="28"/>
-                <w:szCs w:val="28"/>
-              </w:rPr>
-            </w:r>
-            <w:r>
-              <w:rPr>
-                <w:rFonts w:ascii="Garamond" w:hAnsi="Garamond"/>
-                <w:b/>
-                <w:bCs/>
+              </w:rPr>
+            </w:r>
+            <w:r>
+              <w:rPr>
                 <w:noProof/>
                 <w:webHidden/>
-                <w:sz w:val="28"/>
-                <w:szCs w:val="28"/>
               </w:rPr>
               <w:fldChar w:fldCharType="separate"/>
             </w:r>
             <w:r>
               <w:rPr>
-                <w:rFonts w:ascii="Garamond" w:hAnsi="Garamond"/>
-                <w:b/>
-                <w:bCs/>
                 <w:noProof/>
                 <w:webHidden/>
-                <w:sz w:val="28"/>
-                <w:szCs w:val="28"/>
-              </w:rPr>
-              <w:t>10</w:t>
-            </w:r>
-            <w:r>
-              <w:rPr>
-                <w:rFonts w:ascii="Garamond" w:hAnsi="Garamond"/>
-                <w:b/>
-                <w:bCs/>
+              </w:rPr>
+              <w:t>13</w:t>
+            </w:r>
+            <w:r>
+              <w:rPr>
                 <w:noProof/>
                 <w:webHidden/>
-                <w:sz w:val="28"/>
-                <w:szCs w:val="28"/>
               </w:rPr>
               <w:fldChar w:fldCharType="end"/>
             </w:r>
@@ -2131,16 +1552,14 @@
           <w:pPr>
             <w:pStyle w:val="Sommario3"/>
             <w:rPr>
-              <w:rFonts w:ascii="Garamond" w:eastAsiaTheme="minorEastAsia" w:hAnsi="Garamond" w:cstheme="minorBidi"/>
-              <w:b/>
-              <w:bCs/>
+              <w:rFonts w:eastAsiaTheme="minorEastAsia" w:cstheme="minorBidi"/>
               <w:noProof/>
-              <w:sz w:val="28"/>
-              <w:szCs w:val="28"/>
+              <w:sz w:val="22"/>
+              <w:szCs w:val="22"/>
               <w:lang w:val="it-IT" w:eastAsia="it-IT"/>
             </w:rPr>
           </w:pPr>
-          <w:hyperlink w:anchor="_Toc106809614" w:history="1">
+          <w:hyperlink w:anchor="_Toc116920688" w:history="1">
             <w:r>
               <w:rPr>
                 <w:rStyle w:val="Collegamentoipertestuale"/>
@@ -2148,92 +1567,206 @@
                 <w:b/>
                 <w:bCs/>
                 <w:noProof/>
-                <w:sz w:val="28"/>
-                <w:szCs w:val="28"/>
                 <w:lang w:val="it-IT"/>
               </w:rPr>
-              <w:t>4.3 Compilazione e valutazione del modello</w:t>
-            </w:r>
-            <w:r>
-              <w:rPr>
+              <w:t>4.3 Generazione di immagini casuali</w:t>
+            </w:r>
+            <w:r>
+              <w:rPr>
+                <w:noProof/>
+                <w:webHidden/>
+              </w:rPr>
+              <w:tab/>
+            </w:r>
+            <w:r>
+              <w:rPr>
+                <w:noProof/>
+                <w:webHidden/>
+              </w:rPr>
+              <w:fldChar w:fldCharType="begin"/>
+            </w:r>
+            <w:r>
+              <w:rPr>
+                <w:noProof/>
+                <w:webHidden/>
+              </w:rPr>
+              <w:instrText xml:space="preserve"> PAGEREF _Toc116920688 \h </w:instrText>
+            </w:r>
+            <w:r>
+              <w:rPr>
+                <w:noProof/>
+                <w:webHidden/>
+              </w:rPr>
+            </w:r>
+            <w:r>
+              <w:rPr>
+                <w:noProof/>
+                <w:webHidden/>
+              </w:rPr>
+              <w:fldChar w:fldCharType="separate"/>
+            </w:r>
+            <w:r>
+              <w:rPr>
+                <w:noProof/>
+                <w:webHidden/>
+              </w:rPr>
+              <w:t>14</w:t>
+            </w:r>
+            <w:r>
+              <w:rPr>
+                <w:noProof/>
+                <w:webHidden/>
+              </w:rPr>
+              <w:fldChar w:fldCharType="end"/>
+            </w:r>
+          </w:hyperlink>
+        </w:p>
+        <w:p>
+          <w:pPr>
+            <w:pStyle w:val="Sommario3"/>
+            <w:rPr>
+              <w:rFonts w:eastAsiaTheme="minorEastAsia" w:cstheme="minorBidi"/>
+              <w:noProof/>
+              <w:sz w:val="22"/>
+              <w:szCs w:val="22"/>
+              <w:lang w:val="it-IT" w:eastAsia="it-IT"/>
+            </w:rPr>
+          </w:pPr>
+          <w:hyperlink w:anchor="_Toc116920689" w:history="1">
+            <w:r>
+              <w:rPr>
+                <w:rStyle w:val="Collegamentoipertestuale"/>
                 <w:rFonts w:ascii="Garamond" w:hAnsi="Garamond"/>
                 <w:b/>
                 <w:bCs/>
                 <w:noProof/>
-                <w:webHidden/>
-                <w:sz w:val="28"/>
-                <w:szCs w:val="28"/>
-              </w:rPr>
-              <w:tab/>
-            </w:r>
-            <w:r>
-              <w:rPr>
-                <w:rFonts w:ascii="Garamond" w:hAnsi="Garamond"/>
-                <w:b/>
-                <w:bCs/>
+                <w:lang w:val="it-IT"/>
+              </w:rPr>
+              <w:t>4.4 Compilazione e valutazione del modello</w:t>
+            </w:r>
+            <w:r>
+              <w:rPr>
                 <w:noProof/>
                 <w:webHidden/>
-                <w:sz w:val="28"/>
-                <w:szCs w:val="28"/>
-              </w:rPr>
-              <w:fldChar w:fldCharType="begin"/>
-            </w:r>
-            <w:r>
-              <w:rPr>
-                <w:rFonts w:ascii="Garamond" w:hAnsi="Garamond"/>
-                <w:b/>
-                <w:bCs/>
+              </w:rPr>
+              <w:tab/>
+            </w:r>
+            <w:r>
+              <w:rPr>
                 <w:noProof/>
                 <w:webHidden/>
-                <w:sz w:val="28"/>
-                <w:szCs w:val="28"/>
-              </w:rPr>
-              <w:instrText xml:space="preserve"> PAGEREF _Toc106809614 \h </w:instrText>
-            </w:r>
-            <w:r>
-              <w:rPr>
-                <w:rFonts w:ascii="Garamond" w:hAnsi="Garamond"/>
-                <w:b/>
-                <w:bCs/>
+              </w:rPr>
+              <w:fldChar w:fldCharType="begin"/>
+            </w:r>
+            <w:r>
+              <w:rPr>
                 <w:noProof/>
                 <w:webHidden/>
-                <w:sz w:val="28"/>
-                <w:szCs w:val="28"/>
-              </w:rPr>
-            </w:r>
-            <w:r>
-              <w:rPr>
-                <w:rFonts w:ascii="Garamond" w:hAnsi="Garamond"/>
-                <w:b/>
-                <w:bCs/>
+              </w:rPr>
+              <w:instrText xml:space="preserve"> PAGEREF _Toc116920689 \h </w:instrText>
+            </w:r>
+            <w:r>
+              <w:rPr>
                 <w:noProof/>
                 <w:webHidden/>
-                <w:sz w:val="28"/>
-                <w:szCs w:val="28"/>
-              </w:rPr>
-              <w:fldChar w:fldCharType="separate"/>
-            </w:r>
-            <w:r>
-              <w:rPr>
-                <w:rFonts w:ascii="Garamond" w:hAnsi="Garamond"/>
-                <w:b/>
-                <w:bCs/>
+              </w:rPr>
+            </w:r>
+            <w:r>
+              <w:rPr>
                 <w:noProof/>
                 <w:webHidden/>
-                <w:sz w:val="28"/>
-                <w:szCs w:val="28"/>
-              </w:rPr>
-              <w:t>11</w:t>
-            </w:r>
-            <w:r>
-              <w:rPr>
-                <w:rFonts w:ascii="Garamond" w:hAnsi="Garamond"/>
-                <w:b/>
-                <w:bCs/>
+              </w:rPr>
+              <w:fldChar w:fldCharType="separate"/>
+            </w:r>
+            <w:r>
+              <w:rPr>
                 <w:noProof/>
                 <w:webHidden/>
-                <w:sz w:val="28"/>
-                <w:szCs w:val="28"/>
+              </w:rPr>
+              <w:t>14</w:t>
+            </w:r>
+            <w:r>
+              <w:rPr>
+                <w:noProof/>
+                <w:webHidden/>
+              </w:rPr>
+              <w:fldChar w:fldCharType="end"/>
+            </w:r>
+          </w:hyperlink>
+        </w:p>
+        <w:p>
+          <w:pPr>
+            <w:pStyle w:val="Sommario1"/>
+            <w:tabs>
+              <w:tab w:val="left" w:pos="480"/>
+            </w:tabs>
+            <w:rPr>
+              <w:rFonts w:asciiTheme="minorHAnsi" w:eastAsiaTheme="minorEastAsia" w:hAnsiTheme="minorHAnsi" w:cstheme="minorBidi"/>
+              <w:szCs w:val="22"/>
+              <w:lang w:val="it-IT" w:eastAsia="it-IT"/>
+            </w:rPr>
+          </w:pPr>
+          <w:hyperlink w:anchor="_Toc116920690" w:history="1">
+            <w:r>
+              <w:rPr>
+                <w:rStyle w:val="Collegamentoipertestuale"/>
+                <w:rFonts w:ascii="Garamond" w:hAnsi="Garamond"/>
+              </w:rPr>
+              <w:t>5.</w:t>
+            </w:r>
+            <w:r>
+              <w:rPr>
+                <w:rFonts w:asciiTheme="minorHAnsi" w:eastAsiaTheme="minorEastAsia" w:hAnsiTheme="minorHAnsi" w:cstheme="minorBidi"/>
+                <w:szCs w:val="22"/>
+                <w:lang w:val="it-IT" w:eastAsia="it-IT"/>
+              </w:rPr>
+              <w:tab/>
+            </w:r>
+            <w:r>
+              <w:rPr>
+                <w:rStyle w:val="Collegamentoipertestuale"/>
+                <w:rFonts w:ascii="Garamond" w:hAnsi="Garamond"/>
+              </w:rPr>
+              <w:t>Glossario</w:t>
+            </w:r>
+            <w:r>
+              <w:rPr>
+                <w:webHidden/>
+              </w:rPr>
+              <w:tab/>
+            </w:r>
+            <w:r>
+              <w:rPr>
+                <w:webHidden/>
+              </w:rPr>
+              <w:fldChar w:fldCharType="begin"/>
+            </w:r>
+            <w:r>
+              <w:rPr>
+                <w:webHidden/>
+              </w:rPr>
+              <w:instrText xml:space="preserve"> PAGEREF _Toc116920690 \h </w:instrText>
+            </w:r>
+            <w:r>
+              <w:rPr>
+                <w:webHidden/>
+              </w:rPr>
+            </w:r>
+            <w:r>
+              <w:rPr>
+                <w:webHidden/>
+              </w:rPr>
+              <w:fldChar w:fldCharType="separate"/>
+            </w:r>
+            <w:r>
+              <w:rPr>
+                <w:webHidden/>
+              </w:rPr>
+              <w:t>16</w:t>
+            </w:r>
+            <w:r>
+              <w:rPr>
+                <w:webHidden/>
               </w:rPr>
               <w:fldChar w:fldCharType="end"/>
             </w:r>
@@ -2281,66 +1814,6 @@
           <w:pPr>
             <w:spacing w:before="240" w:after="240"/>
             <w:rPr>
-              <w:rFonts w:ascii="Garamond" w:hAnsi="Garamond"/>
-              <w:sz w:val="22"/>
-              <w:szCs w:val="22"/>
-            </w:rPr>
-          </w:pPr>
-        </w:p>
-        <w:p>
-          <w:pPr>
-            <w:spacing w:before="240" w:after="240"/>
-            <w:rPr>
-              <w:rFonts w:ascii="Garamond" w:hAnsi="Garamond"/>
-              <w:sz w:val="22"/>
-              <w:szCs w:val="22"/>
-            </w:rPr>
-          </w:pPr>
-        </w:p>
-        <w:p>
-          <w:pPr>
-            <w:spacing w:before="240" w:after="240"/>
-            <w:rPr>
-              <w:rFonts w:ascii="Garamond" w:hAnsi="Garamond"/>
-              <w:sz w:val="22"/>
-              <w:szCs w:val="22"/>
-            </w:rPr>
-          </w:pPr>
-        </w:p>
-        <w:p>
-          <w:pPr>
-            <w:spacing w:before="240" w:after="240"/>
-            <w:rPr>
-              <w:rFonts w:ascii="Garamond" w:hAnsi="Garamond"/>
-              <w:sz w:val="22"/>
-              <w:szCs w:val="22"/>
-            </w:rPr>
-          </w:pPr>
-        </w:p>
-        <w:p>
-          <w:pPr>
-            <w:spacing w:before="240" w:after="240"/>
-            <w:rPr>
-              <w:rFonts w:ascii="Garamond" w:hAnsi="Garamond"/>
-              <w:sz w:val="22"/>
-              <w:szCs w:val="22"/>
-            </w:rPr>
-          </w:pPr>
-        </w:p>
-        <w:p>
-          <w:pPr>
-            <w:spacing w:before="240" w:after="240"/>
-            <w:rPr>
-              <w:rFonts w:ascii="Garamond" w:hAnsi="Garamond"/>
-              <w:sz w:val="22"/>
-              <w:szCs w:val="22"/>
-            </w:rPr>
-          </w:pPr>
-        </w:p>
-        <w:p>
-          <w:pPr>
-            <w:spacing w:before="240" w:after="240"/>
-            <w:rPr>
               <w:rFonts w:ascii="Century Gothic" w:hAnsi="Century Gothic"/>
               <w:sz w:val="22"/>
               <w:szCs w:val="22"/>
@@ -2358,13 +1831,14 @@
           <w:szCs w:val="40"/>
         </w:rPr>
       </w:pPr>
-      <w:bookmarkStart w:id="11" w:name="_Toc106809600"/>
+      <w:bookmarkStart w:id="11" w:name="_Toc116920674"/>
       <w:r>
         <w:rPr>
           <w:rFonts w:ascii="Garamond" w:hAnsi="Garamond"/>
           <w:sz w:val="40"/>
           <w:szCs w:val="40"/>
         </w:rPr>
+        <w:lastRenderedPageBreak/>
         <w:t>1.</w:t>
       </w:r>
       <w:r>
@@ -2502,6 +1976,9 @@
         </w:rPr>
       </w:pPr>
       <w:r>
+        <w:rPr>
+          <w:lang w:val="it-IT"/>
+        </w:rPr>
         <w:br w:type="page"/>
       </w:r>
     </w:p>
@@ -2514,7 +1991,7 @@
           <w:szCs w:val="40"/>
         </w:rPr>
       </w:pPr>
-      <w:bookmarkStart w:id="13" w:name="_Toc106809601"/>
+      <w:bookmarkStart w:id="13" w:name="_Toc116920675"/>
       <w:r>
         <w:rPr>
           <w:rFonts w:ascii="Garamond" w:hAnsi="Garamond"/>
@@ -2536,7 +2013,7 @@
           <w:szCs w:val="24"/>
         </w:rPr>
       </w:pPr>
-      <w:bookmarkStart w:id="14" w:name="_Toc106809602"/>
+      <w:bookmarkStart w:id="14" w:name="_Toc116920676"/>
       <w:r>
         <w:rPr>
           <w:b/>
@@ -2613,7 +2090,7 @@
           <w:szCs w:val="26"/>
         </w:rPr>
       </w:pPr>
-      <w:bookmarkStart w:id="15" w:name="_Toc106809603"/>
+      <w:bookmarkStart w:id="15" w:name="_Toc116920677"/>
       <w:r>
         <w:rPr>
           <w:b/>
@@ -2987,7 +2464,13 @@
         </w:tc>
       </w:tr>
     </w:tbl>
-    <w:p/>
+    <w:p>
+      <w:pPr>
+        <w:rPr>
+          <w:lang w:val="it-IT"/>
+        </w:rPr>
+      </w:pPr>
+    </w:p>
     <w:p>
       <w:pPr>
         <w:pStyle w:val="Gpstesto"/>
@@ -2999,7 +2482,7 @@
           <w:szCs w:val="26"/>
         </w:rPr>
       </w:pPr>
-      <w:bookmarkStart w:id="16" w:name="_Toc106809604"/>
+      <w:bookmarkStart w:id="16" w:name="_Toc116920678"/>
       <w:r>
         <w:rPr>
           <w:b/>
@@ -3167,7 +2650,7 @@
           <w:rFonts w:ascii="Garamond" w:hAnsi="Garamond"/>
         </w:rPr>
       </w:pPr>
-      <w:bookmarkStart w:id="17" w:name="_Toc106809605"/>
+      <w:bookmarkStart w:id="17" w:name="_Toc116920679"/>
       <w:r>
         <w:rPr>
           <w:rFonts w:ascii="Garamond" w:hAnsi="Garamond"/>
@@ -3304,7 +2787,7 @@
           <w:szCs w:val="26"/>
         </w:rPr>
       </w:pPr>
-      <w:bookmarkStart w:id="18" w:name="_Toc106809606"/>
+      <w:bookmarkStart w:id="18" w:name="_Toc116920680"/>
       <w:r>
         <w:rPr>
           <w:b/>
@@ -3338,7 +2821,15 @@
             <w:rFonts w:ascii="Garamond" w:hAnsi="Garamond"/>
             <w:lang w:val="it-IT"/>
           </w:rPr>
-          <w:t>link</w:t>
+          <w:t>lin</w:t>
+        </w:r>
+        <w:r>
+          <w:rPr>
+            <w:rStyle w:val="Collegamentoipertestuale"/>
+            <w:rFonts w:ascii="Garamond" w:hAnsi="Garamond"/>
+            <w:lang w:val="it-IT"/>
+          </w:rPr>
+          <w:t>k</w:t>
         </w:r>
       </w:hyperlink>
       <w:r>
@@ -4446,7 +3937,7 @@
           <w:lang w:val="it-IT"/>
         </w:rPr>
       </w:pPr>
-      <w:bookmarkStart w:id="19" w:name="_Toc106809607"/>
+      <w:bookmarkStart w:id="19" w:name="_Toc116920681"/>
       <w:r>
         <w:rPr>
           <w:rFonts w:ascii="Garamond" w:hAnsi="Garamond"/>
@@ -4489,7 +3980,7 @@
           <w:lang w:val="it-IT"/>
         </w:rPr>
       </w:pPr>
-      <w:bookmarkStart w:id="20" w:name="_Toc106809608"/>
+      <w:bookmarkStart w:id="20" w:name="_Toc116920682"/>
       <w:r>
         <w:rPr>
           <w:rFonts w:ascii="Garamond" w:hAnsi="Garamond"/>
@@ -4499,7 +3990,6 @@
         </w:rPr>
         <w:t xml:space="preserve">3.2.1 Importazione delle librerie </w:t>
       </w:r>
-      <w:bookmarkEnd w:id="20"/>
       <w:r>
         <w:rPr>
           <w:rFonts w:ascii="Garamond" w:hAnsi="Garamond"/>
@@ -4509,6 +3999,7 @@
         </w:rPr>
         <w:t>e struttura dei dati</w:t>
       </w:r>
+      <w:bookmarkEnd w:id="20"/>
     </w:p>
     <w:p>
       <w:pPr>
@@ -5152,15 +4643,14 @@
       </w:pPr>
       <w:r>
         <w:rPr>
-          <w:rFonts w:ascii="Garamond" w:hAnsi="Garamond"/>
           <w:noProof/>
         </w:rPr>
         <w:lastRenderedPageBreak/>
         <w:drawing>
-          <wp:inline distT="0" distB="0" distL="0" distR="0" wp14:anchorId="7D95693B" wp14:editId="489AEC2A">
-            <wp:extent cx="6292128" cy="3959817"/>
-            <wp:effectExtent l="0" t="0" r="0" b="3175"/>
-            <wp:docPr id="1" name="Immagine 1"/>
+          <wp:inline distT="0" distB="0" distL="0" distR="0" wp14:anchorId="5852EAED" wp14:editId="50874A9B">
+            <wp:extent cx="3086100" cy="4601596"/>
+            <wp:effectExtent l="0" t="0" r="0" b="8890"/>
+            <wp:docPr id="1" name="Immagine 1" descr="Immagine che contiene testo, monitor, screenshot, elettronico&#10;&#10;Descrizione generata automaticamente"/>
             <wp:cNvGraphicFramePr>
               <a:graphicFrameLocks xmlns:a="http://schemas.openxmlformats.org/drawingml/2006/main" noChangeAspect="1"/>
             </wp:cNvGraphicFramePr>
@@ -5168,35 +4658,30 @@
               <a:graphicData uri="http://schemas.openxmlformats.org/drawingml/2006/picture">
                 <pic:pic xmlns:pic="http://schemas.openxmlformats.org/drawingml/2006/picture">
                   <pic:nvPicPr>
-                    <pic:cNvPr id="1" name="Immagine 1"/>
-                    <pic:cNvPicPr>
-                      <a:picLocks noChangeAspect="1" noChangeArrowheads="1"/>
-                    </pic:cNvPicPr>
+                    <pic:cNvPr id="1" name="Immagine 1" descr="Immagine che contiene testo, monitor, screenshot, elettronico&#10;&#10;Descrizione generata automaticamente"/>
+                    <pic:cNvPicPr/>
                   </pic:nvPicPr>
-                  <pic:blipFill>
-                    <a:blip r:embed="rId9">
-                      <a:extLst>
-                        <a:ext uri="{28A0092B-C50C-407E-A947-70E740481C1C}">
-                          <a14:useLocalDpi xmlns:a14="http://schemas.microsoft.com/office/drawing/2010/main" val="0"/>
-                        </a:ext>
-                      </a:extLst>
-                    </a:blip>
-                    <a:stretch>
-                      <a:fillRect/>
-                    </a:stretch>
+                  <pic:blipFill rotWithShape="1">
+                    <a:blip r:embed="rId9"/>
+                    <a:srcRect l="23194" t="9876" r="45695" b="7654"/>
+                    <a:stretch/>
                   </pic:blipFill>
                   <pic:spPr bwMode="auto">
                     <a:xfrm>
                       <a:off x="0" y="0"/>
-                      <a:ext cx="6329092" cy="3983079"/>
+                      <a:ext cx="3091835" cy="4610148"/>
                     </a:xfrm>
                     <a:prstGeom prst="rect">
                       <a:avLst/>
                     </a:prstGeom>
-                    <a:noFill/>
                     <a:ln>
                       <a:noFill/>
                     </a:ln>
+                    <a:extLst>
+                      <a:ext uri="{53640926-AAD7-44D8-BBD7-CCE9431645EC}">
+                        <a14:shadowObscured xmlns:a14="http://schemas.microsoft.com/office/drawing/2010/main"/>
+                      </a:ext>
+                    </a:extLst>
                   </pic:spPr>
                 </pic:pic>
               </a:graphicData>
@@ -5243,9 +4728,9 @@
         </w:rPr>
         <w:lastRenderedPageBreak/>
         <w:drawing>
-          <wp:inline distT="0" distB="0" distL="0" distR="0" wp14:anchorId="26836CD8" wp14:editId="4830CFFA">
-            <wp:extent cx="2606567" cy="3736995"/>
-            <wp:effectExtent l="0" t="0" r="3810" b="0"/>
+          <wp:inline distT="0" distB="0" distL="0" distR="0" wp14:anchorId="26836CD8" wp14:editId="7B662D29">
+            <wp:extent cx="3055620" cy="4380795"/>
+            <wp:effectExtent l="0" t="0" r="0" b="1270"/>
             <wp:docPr id="2" name="Segnaposto contenuto 4">
               <a:extLst xmlns:a="http://schemas.openxmlformats.org/drawingml/2006/main">
                 <a:ext uri="{FF2B5EF4-FFF2-40B4-BE49-F238E27FC236}">
@@ -5286,7 +4771,7 @@
                   <pic:spPr>
                     <a:xfrm>
                       <a:off x="0" y="0"/>
-                      <a:ext cx="2606567" cy="3736995"/>
+                      <a:ext cx="3058544" cy="4384987"/>
                     </a:xfrm>
                     <a:prstGeom prst="rect">
                       <a:avLst/>
@@ -5319,7 +4804,7 @@
           <w:lang w:val="it-IT"/>
         </w:rPr>
       </w:pPr>
-      <w:bookmarkStart w:id="21" w:name="_Toc106809609"/>
+      <w:bookmarkStart w:id="21" w:name="_Toc116920683"/>
       <w:r>
         <w:rPr>
           <w:rFonts w:ascii="Garamond" w:hAnsi="Garamond"/>
@@ -5339,7 +4824,6 @@
         </w:rPr>
         <w:t>DataFrame</w:t>
       </w:r>
-      <w:bookmarkEnd w:id="21"/>
       <w:proofErr w:type="spellEnd"/>
       <w:r>
         <w:rPr>
@@ -5350,6 +4834,7 @@
         </w:rPr>
         <w:t xml:space="preserve"> e visualizzazione dei dati</w:t>
       </w:r>
+      <w:bookmarkEnd w:id="21"/>
     </w:p>
     <w:p>
       <w:pPr>
@@ -5373,7 +4858,14 @@
           <w:rFonts w:ascii="Garamond" w:hAnsi="Garamond"/>
           <w:lang w:val="it-IT"/>
         </w:rPr>
-        <w:t>dataframe</w:t>
+        <w:t>DataF</w:t>
+      </w:r>
+      <w:r>
+        <w:rPr>
+          <w:rFonts w:ascii="Garamond" w:hAnsi="Garamond"/>
+          <w:lang w:val="it-IT"/>
+        </w:rPr>
+        <w:t>rame</w:t>
       </w:r>
       <w:proofErr w:type="spellEnd"/>
       <w:r>
@@ -5675,16 +5167,16 @@
           <w:rFonts w:ascii="Garamond" w:hAnsi="Garamond"/>
           <w:b/>
           <w:bCs/>
-          <w:lang w:val="en-GB"/>
-        </w:rPr>
-      </w:pPr>
-      <w:bookmarkStart w:id="22" w:name="_Toc106809610"/>
+          <w:lang w:val="it-IT"/>
+        </w:rPr>
+      </w:pPr>
+      <w:bookmarkStart w:id="22" w:name="_Toc116920684"/>
       <w:r>
         <w:rPr>
           <w:rFonts w:ascii="Garamond" w:hAnsi="Garamond"/>
           <w:b/>
           <w:bCs/>
-          <w:lang w:val="en-GB"/>
+          <w:lang w:val="it-IT"/>
         </w:rPr>
         <w:t>3.2.3 Training e Test Set</w:t>
       </w:r>
@@ -5736,23 +5228,21 @@
           <w:rFonts w:ascii="Garamond" w:hAnsi="Garamond"/>
           <w:lang w:val="it-IT"/>
         </w:rPr>
-        <w:t xml:space="preserve"> set e 30% test set, </w:t>
-      </w:r>
-      <w:proofErr w:type="spellStart"/>
-      <w:r>
-        <w:rPr>
-          <w:rFonts w:ascii="Garamond" w:hAnsi="Garamond"/>
-          <w:lang w:val="it-IT"/>
-        </w:rPr>
-        <w:t>traimte</w:t>
-      </w:r>
-      <w:proofErr w:type="spellEnd"/>
-      <w:r>
-        <w:rPr>
-          <w:rFonts w:ascii="Garamond" w:hAnsi="Garamond"/>
-          <w:lang w:val="it-IT"/>
-        </w:rPr>
-        <w:t xml:space="preserve"> la funzione </w:t>
+        <w:t xml:space="preserve"> set e 30% test set, tra</w:t>
+      </w:r>
+      <w:r>
+        <w:rPr>
+          <w:rFonts w:ascii="Garamond" w:hAnsi="Garamond"/>
+          <w:lang w:val="it-IT"/>
+        </w:rPr>
+        <w:t>mi</w:t>
+      </w:r>
+      <w:r>
+        <w:rPr>
+          <w:rFonts w:ascii="Garamond" w:hAnsi="Garamond"/>
+          <w:lang w:val="it-IT"/>
+        </w:rPr>
+        <w:t xml:space="preserve">te la funzione </w:t>
       </w:r>
       <w:proofErr w:type="spellStart"/>
       <w:r>
@@ -5839,14 +5329,13 @@
       </w:pPr>
       <w:r>
         <w:rPr>
-          <w:rFonts w:ascii="Garamond" w:hAnsi="Garamond"/>
           <w:noProof/>
         </w:rPr>
         <w:drawing>
-          <wp:inline distT="0" distB="0" distL="0" distR="0" wp14:anchorId="494254CA" wp14:editId="668EA085">
-            <wp:extent cx="5334000" cy="3219538"/>
+          <wp:inline distT="0" distB="0" distL="0" distR="0" wp14:anchorId="63E448F3" wp14:editId="5FE69E7C">
+            <wp:extent cx="6334125" cy="4122887"/>
             <wp:effectExtent l="0" t="0" r="0" b="0"/>
-            <wp:docPr id="4" name="Immagine 4" descr="Immagine che contiene testo&#10;&#10;Descrizione generata automaticamente"/>
+            <wp:docPr id="12" name="Immagine 12" descr="Immagine che contiene testo, monitor, screenshot, elettronico&#10;&#10;Descrizione generata automaticamente"/>
             <wp:cNvGraphicFramePr>
               <a:graphicFrameLocks xmlns:a="http://schemas.openxmlformats.org/drawingml/2006/main" noChangeAspect="1"/>
             </wp:cNvGraphicFramePr>
@@ -5854,1132 +5343,22 @@
               <a:graphicData uri="http://schemas.openxmlformats.org/drawingml/2006/picture">
                 <pic:pic xmlns:pic="http://schemas.openxmlformats.org/drawingml/2006/picture">
                   <pic:nvPicPr>
-                    <pic:cNvPr id="4" name="Immagine 4" descr="Immagine che contiene testo&#10;&#10;Descrizione generata automaticamente"/>
-                    <pic:cNvPicPr>
-                      <a:picLocks noChangeAspect="1" noChangeArrowheads="1"/>
-                    </pic:cNvPicPr>
-                  </pic:nvPicPr>
-                  <pic:blipFill>
-                    <a:blip r:embed="rId13">
-                      <a:extLst>
-                        <a:ext uri="{28A0092B-C50C-407E-A947-70E740481C1C}">
-                          <a14:useLocalDpi xmlns:a14="http://schemas.microsoft.com/office/drawing/2010/main" val="0"/>
-                        </a:ext>
-                      </a:extLst>
-                    </a:blip>
-                    <a:srcRect/>
-                    <a:stretch>
-                      <a:fillRect/>
-                    </a:stretch>
-                  </pic:blipFill>
-                  <pic:spPr bwMode="auto">
-                    <a:xfrm>
-                      <a:off x="0" y="0"/>
-                      <a:ext cx="5346731" cy="3227222"/>
-                    </a:xfrm>
-                    <a:prstGeom prst="rect">
-                      <a:avLst/>
-                    </a:prstGeom>
-                    <a:noFill/>
-                    <a:ln>
-                      <a:noFill/>
-                    </a:ln>
-                  </pic:spPr>
-                </pic:pic>
-              </a:graphicData>
-            </a:graphic>
-          </wp:inline>
-        </w:drawing>
-      </w:r>
-    </w:p>
-    <w:p>
-      <w:pPr>
-        <w:rPr>
-          <w:rFonts w:ascii="Garamond" w:hAnsi="Garamond"/>
-          <w:lang w:val="it-IT"/>
-        </w:rPr>
-      </w:pPr>
-    </w:p>
-    <w:p>
-      <w:pPr>
-        <w:rPr>
-          <w:rFonts w:ascii="Garamond" w:hAnsi="Garamond"/>
-          <w:lang w:val="it-IT"/>
-        </w:rPr>
-      </w:pPr>
-    </w:p>
-    <w:p>
-      <w:pPr>
-        <w:rPr>
-          <w:rFonts w:ascii="Garamond" w:hAnsi="Garamond"/>
-          <w:lang w:val="it-IT"/>
-        </w:rPr>
-      </w:pPr>
-    </w:p>
-    <w:p>
-      <w:pPr>
-        <w:rPr>
-          <w:rFonts w:ascii="Garamond" w:hAnsi="Garamond"/>
-          <w:lang w:val="it-IT"/>
-        </w:rPr>
-      </w:pPr>
-    </w:p>
-    <w:p>
-      <w:pPr>
-        <w:rPr>
-          <w:rFonts w:ascii="Garamond" w:hAnsi="Garamond"/>
-          <w:lang w:val="it-IT"/>
-        </w:rPr>
-      </w:pPr>
-    </w:p>
-    <w:p>
-      <w:pPr>
-        <w:rPr>
-          <w:rFonts w:ascii="Garamond" w:hAnsi="Garamond"/>
-          <w:lang w:val="it-IT"/>
-        </w:rPr>
-      </w:pPr>
-    </w:p>
-    <w:p>
-      <w:pPr>
-        <w:rPr>
-          <w:rFonts w:ascii="Garamond" w:hAnsi="Garamond"/>
-          <w:lang w:val="it-IT"/>
-        </w:rPr>
-      </w:pPr>
-    </w:p>
-    <w:p>
-      <w:pPr>
-        <w:rPr>
-          <w:rFonts w:ascii="Garamond" w:hAnsi="Garamond"/>
-          <w:lang w:val="it-IT"/>
-        </w:rPr>
-      </w:pPr>
-    </w:p>
-    <w:p>
-      <w:pPr>
-        <w:rPr>
-          <w:rFonts w:ascii="Garamond" w:hAnsi="Garamond"/>
-          <w:lang w:val="it-IT"/>
-        </w:rPr>
-      </w:pPr>
-    </w:p>
-    <w:p>
-      <w:pPr>
-        <w:rPr>
-          <w:rFonts w:ascii="Garamond" w:hAnsi="Garamond"/>
-          <w:lang w:val="it-IT"/>
-        </w:rPr>
-      </w:pPr>
-    </w:p>
-    <w:p>
-      <w:pPr>
-        <w:rPr>
-          <w:rFonts w:ascii="Garamond" w:hAnsi="Garamond"/>
-          <w:lang w:val="it-IT"/>
-        </w:rPr>
-      </w:pPr>
-    </w:p>
-    <w:p>
-      <w:pPr>
-        <w:rPr>
-          <w:rFonts w:ascii="Garamond" w:hAnsi="Garamond"/>
-          <w:lang w:val="it-IT"/>
-        </w:rPr>
-      </w:pPr>
-    </w:p>
-    <w:p>
-      <w:pPr>
-        <w:rPr>
-          <w:rFonts w:ascii="Garamond" w:hAnsi="Garamond"/>
-          <w:lang w:val="it-IT"/>
-        </w:rPr>
-      </w:pPr>
-    </w:p>
-    <w:p>
-      <w:pPr>
-        <w:rPr>
-          <w:rFonts w:ascii="Garamond" w:hAnsi="Garamond"/>
-          <w:lang w:val="it-IT"/>
-        </w:rPr>
-      </w:pPr>
-    </w:p>
-    <w:p>
-      <w:pPr>
-        <w:rPr>
-          <w:rFonts w:ascii="Garamond" w:hAnsi="Garamond"/>
-          <w:lang w:val="it-IT"/>
-        </w:rPr>
-      </w:pPr>
-    </w:p>
-    <w:p>
-      <w:pPr>
-        <w:rPr>
-          <w:rFonts w:ascii="Garamond" w:hAnsi="Garamond"/>
-          <w:lang w:val="it-IT"/>
-        </w:rPr>
-      </w:pPr>
-    </w:p>
-    <w:p>
-      <w:pPr>
-        <w:pStyle w:val="GpsTitolo"/>
-        <w:numPr>
-          <w:ilvl w:val="0"/>
-          <w:numId w:val="32"/>
-        </w:numPr>
-        <w:ind w:left="714" w:hanging="357"/>
-        <w:rPr>
-          <w:rFonts w:ascii="Garamond" w:hAnsi="Garamond"/>
-        </w:rPr>
-      </w:pPr>
-      <w:bookmarkStart w:id="23" w:name="_Toc106809611"/>
-      <w:r>
-        <w:rPr>
-          <w:rFonts w:ascii="Garamond" w:hAnsi="Garamond"/>
-        </w:rPr>
-        <w:lastRenderedPageBreak/>
-        <w:t>Algoritmo di classificazione</w:t>
-      </w:r>
-      <w:bookmarkEnd w:id="23"/>
-    </w:p>
-    <w:p>
-      <w:pPr>
-        <w:spacing w:line="360" w:lineRule="auto"/>
-        <w:outlineLvl w:val="2"/>
-        <w:rPr>
-          <w:rFonts w:ascii="Garamond" w:hAnsi="Garamond"/>
-          <w:b/>
-          <w:bCs/>
-          <w:lang w:val="it-IT"/>
-        </w:rPr>
-      </w:pPr>
-      <w:bookmarkStart w:id="24" w:name="_Toc106809612"/>
-      <w:r>
-        <w:rPr>
-          <w:rFonts w:ascii="Garamond" w:hAnsi="Garamond"/>
-          <w:b/>
-          <w:bCs/>
-          <w:lang w:val="it-IT"/>
-        </w:rPr>
-        <w:t>4.1 Scelta dell’algoritmo di classificazione</w:t>
-      </w:r>
-      <w:bookmarkEnd w:id="24"/>
-    </w:p>
-    <w:p>
-      <w:pPr>
-        <w:spacing w:line="360" w:lineRule="auto"/>
-        <w:rPr>
-          <w:rFonts w:ascii="Garamond" w:hAnsi="Garamond"/>
-          <w:lang w:val="it-IT"/>
-        </w:rPr>
-      </w:pPr>
-      <w:r>
-        <w:rPr>
-          <w:rFonts w:ascii="Garamond" w:hAnsi="Garamond"/>
-          <w:lang w:val="it-IT"/>
-        </w:rPr>
-        <w:t xml:space="preserve">Dopo un’analisi tra tutti gli algoritmi di classificazione che potevano scegliere abbiamo deciso di puntare tutto sulla rete neurale </w:t>
-      </w:r>
-      <w:proofErr w:type="spellStart"/>
-      <w:r>
-        <w:rPr>
-          <w:rFonts w:ascii="Garamond" w:hAnsi="Garamond"/>
-          <w:lang w:val="it-IT"/>
-        </w:rPr>
-        <w:t>convoluzionale</w:t>
-      </w:r>
-      <w:proofErr w:type="spellEnd"/>
-      <w:r>
-        <w:rPr>
-          <w:rFonts w:ascii="Garamond" w:hAnsi="Garamond"/>
-          <w:lang w:val="it-IT"/>
-        </w:rPr>
-        <w:t xml:space="preserve">, o CNN. La scelta è motivata poiché la CNN è adatta alla classificazione di immagini relativa al nostro problema. </w:t>
-      </w:r>
-    </w:p>
-    <w:p>
-      <w:pPr>
-        <w:spacing w:line="360" w:lineRule="auto"/>
-        <w:rPr>
-          <w:rFonts w:ascii="Garamond" w:hAnsi="Garamond"/>
-          <w:lang w:val="it-IT"/>
-        </w:rPr>
-      </w:pPr>
-      <w:r>
-        <w:rPr>
-          <w:rFonts w:ascii="Garamond" w:hAnsi="Garamond"/>
-          <w:lang w:val="it-IT"/>
-        </w:rPr>
-        <w:t xml:space="preserve">Le CNN sono progettare per riconoscere dei pattern visivi in modo diretto, senza molto </w:t>
-      </w:r>
-      <w:proofErr w:type="spellStart"/>
-      <w:r>
-        <w:rPr>
-          <w:rFonts w:ascii="Garamond" w:hAnsi="Garamond"/>
-          <w:lang w:val="it-IT"/>
-        </w:rPr>
-        <w:t>pre</w:t>
-      </w:r>
-      <w:proofErr w:type="spellEnd"/>
-      <w:r>
-        <w:rPr>
-          <w:rFonts w:ascii="Garamond" w:hAnsi="Garamond"/>
-          <w:lang w:val="it-IT"/>
-        </w:rPr>
-        <w:t xml:space="preserve">-processing. </w:t>
-      </w:r>
-    </w:p>
-    <w:p>
-      <w:pPr>
-        <w:spacing w:line="360" w:lineRule="auto"/>
-        <w:rPr>
-          <w:rFonts w:ascii="Garamond" w:hAnsi="Garamond"/>
-          <w:lang w:val="it-IT"/>
-        </w:rPr>
-      </w:pPr>
-    </w:p>
-    <w:p>
-      <w:pPr>
-        <w:spacing w:line="360" w:lineRule="auto"/>
-        <w:outlineLvl w:val="2"/>
-        <w:rPr>
-          <w:rFonts w:ascii="Garamond" w:hAnsi="Garamond"/>
-          <w:b/>
-          <w:bCs/>
-          <w:lang w:val="it-IT"/>
-        </w:rPr>
-      </w:pPr>
-      <w:bookmarkStart w:id="25" w:name="_Toc106809613"/>
-      <w:r>
-        <w:rPr>
-          <w:rFonts w:ascii="Garamond" w:hAnsi="Garamond"/>
-          <w:b/>
-          <w:bCs/>
-          <w:lang w:val="it-IT"/>
-        </w:rPr>
-        <w:t xml:space="preserve">4.2 Definizione dei </w:t>
-      </w:r>
-      <w:proofErr w:type="spellStart"/>
-      <w:r>
-        <w:rPr>
-          <w:rFonts w:ascii="Garamond" w:hAnsi="Garamond"/>
-          <w:b/>
-          <w:bCs/>
-          <w:lang w:val="it-IT"/>
-        </w:rPr>
-        <w:t>layers</w:t>
-      </w:r>
-      <w:bookmarkEnd w:id="25"/>
-      <w:proofErr w:type="spellEnd"/>
-    </w:p>
-    <w:p>
-      <w:pPr>
-        <w:spacing w:line="360" w:lineRule="auto"/>
-        <w:rPr>
-          <w:rFonts w:ascii="Garamond" w:hAnsi="Garamond"/>
-          <w:lang w:val="it-IT"/>
-        </w:rPr>
-      </w:pPr>
-      <w:proofErr w:type="spellStart"/>
-      <w:r>
-        <w:rPr>
-          <w:rFonts w:ascii="Garamond" w:hAnsi="Garamond"/>
-          <w:b/>
-          <w:bCs/>
-          <w:lang w:val="it-IT"/>
-        </w:rPr>
-        <w:t>TensorFlow</w:t>
-      </w:r>
-      <w:proofErr w:type="spellEnd"/>
-      <w:r>
-        <w:rPr>
-          <w:rFonts w:ascii="Garamond" w:hAnsi="Garamond"/>
-          <w:lang w:val="it-IT"/>
-        </w:rPr>
-        <w:t xml:space="preserve"> offre una serie di librerie e tool per costruire il modello di CNN andando a definire i vari </w:t>
-      </w:r>
-      <w:proofErr w:type="spellStart"/>
-      <w:r>
-        <w:rPr>
-          <w:rFonts w:ascii="Garamond" w:hAnsi="Garamond"/>
-          <w:lang w:val="it-IT"/>
-        </w:rPr>
-        <w:t>layer</w:t>
-      </w:r>
-      <w:proofErr w:type="spellEnd"/>
-      <w:r>
-        <w:rPr>
-          <w:rFonts w:ascii="Garamond" w:hAnsi="Garamond"/>
-          <w:lang w:val="it-IT"/>
-        </w:rPr>
-        <w:t xml:space="preserve"> della rete neurale </w:t>
-      </w:r>
-      <w:proofErr w:type="spellStart"/>
-      <w:r>
-        <w:rPr>
-          <w:rFonts w:ascii="Garamond" w:hAnsi="Garamond"/>
-          <w:lang w:val="it-IT"/>
-        </w:rPr>
-        <w:t>convoluzionale</w:t>
-      </w:r>
-      <w:proofErr w:type="spellEnd"/>
-      <w:r>
-        <w:rPr>
-          <w:rFonts w:ascii="Garamond" w:hAnsi="Garamond"/>
-          <w:lang w:val="it-IT"/>
-        </w:rPr>
-        <w:t xml:space="preserve">. </w:t>
-      </w:r>
-    </w:p>
-    <w:p>
-      <w:pPr>
-        <w:spacing w:line="360" w:lineRule="auto"/>
-        <w:rPr>
-          <w:rFonts w:ascii="Garamond" w:hAnsi="Garamond"/>
-          <w:lang w:val="it-IT"/>
-        </w:rPr>
-      </w:pPr>
-      <w:r>
-        <w:rPr>
-          <w:rFonts w:ascii="Garamond" w:hAnsi="Garamond"/>
-          <w:lang w:val="it-IT"/>
-        </w:rPr>
-        <w:t>Le librerie utilizzate nel codice sono:</w:t>
-      </w:r>
-    </w:p>
-    <w:p>
-      <w:pPr>
-        <w:pStyle w:val="Paragrafoelenco"/>
-        <w:numPr>
-          <w:ilvl w:val="0"/>
-          <w:numId w:val="33"/>
-        </w:numPr>
-        <w:spacing w:line="360" w:lineRule="auto"/>
-        <w:rPr>
-          <w:rFonts w:ascii="Garamond" w:hAnsi="Garamond"/>
-          <w:lang w:val="it-IT"/>
-        </w:rPr>
-      </w:pPr>
-      <w:r>
-        <w:rPr>
-          <w:rFonts w:ascii="Garamond" w:hAnsi="Garamond"/>
-          <w:b/>
-          <w:bCs/>
-          <w:lang w:val="it-IT"/>
-        </w:rPr>
-        <w:t>Conv2D</w:t>
-      </w:r>
-      <w:r>
-        <w:rPr>
-          <w:rFonts w:ascii="Garamond" w:hAnsi="Garamond"/>
-          <w:lang w:val="it-IT"/>
-        </w:rPr>
-        <w:t>:</w:t>
-      </w:r>
-      <w:r>
-        <w:rPr>
-          <w:rFonts w:ascii="Garamond" w:hAnsi="Garamond"/>
-          <w:lang w:val="it-IT"/>
-        </w:rPr>
-        <w:t xml:space="preserve"> </w:t>
-      </w:r>
-      <w:proofErr w:type="spellStart"/>
-      <w:r>
-        <w:rPr>
-          <w:rFonts w:ascii="Garamond" w:hAnsi="Garamond"/>
-          <w:lang w:val="it-IT"/>
-        </w:rPr>
-        <w:t>layer</w:t>
-      </w:r>
-      <w:proofErr w:type="spellEnd"/>
-      <w:r>
-        <w:rPr>
-          <w:rFonts w:ascii="Garamond" w:hAnsi="Garamond"/>
-          <w:lang w:val="it-IT"/>
-        </w:rPr>
-        <w:t xml:space="preserve"> di convoluzione che si occupa di </w:t>
-      </w:r>
-      <w:r>
-        <w:rPr>
-          <w:rFonts w:ascii="Garamond" w:hAnsi="Garamond"/>
-          <w:lang w:val="it-IT"/>
-        </w:rPr>
-        <w:t>costruire un kernel, ossia una matrice con cui viene convoluto l’input utilizzato per</w:t>
-      </w:r>
-      <w:r>
-        <w:rPr>
-          <w:rFonts w:ascii="Garamond" w:hAnsi="Garamond"/>
-          <w:lang w:val="it-IT"/>
-        </w:rPr>
-        <w:t xml:space="preserve"> ottenere una Feature </w:t>
-      </w:r>
-      <w:proofErr w:type="spellStart"/>
-      <w:r>
-        <w:rPr>
-          <w:rFonts w:ascii="Garamond" w:hAnsi="Garamond"/>
-          <w:lang w:val="it-IT"/>
-        </w:rPr>
-        <w:t>Map</w:t>
-      </w:r>
-      <w:proofErr w:type="spellEnd"/>
-      <w:r>
-        <w:rPr>
-          <w:rFonts w:ascii="Garamond" w:hAnsi="Garamond"/>
-          <w:lang w:val="it-IT"/>
-        </w:rPr>
-        <w:t xml:space="preserve">. </w:t>
-      </w:r>
-      <w:r>
-        <w:rPr>
-          <w:rFonts w:ascii="Garamond" w:hAnsi="Garamond"/>
-          <w:lang w:val="it-IT"/>
-        </w:rPr>
-        <w:t>Questa mappa rappresenta la parte di immagine (feature) che la rete userà per l’addestramento.</w:t>
-      </w:r>
-      <w:r>
-        <w:rPr>
-          <w:rFonts w:ascii="Garamond" w:hAnsi="Garamond"/>
-          <w:lang w:val="it-IT"/>
-        </w:rPr>
-        <w:t xml:space="preserve"> </w:t>
-      </w:r>
-    </w:p>
-    <w:p>
-      <w:pPr>
-        <w:pStyle w:val="Paragrafoelenco"/>
-        <w:numPr>
-          <w:ilvl w:val="0"/>
-          <w:numId w:val="33"/>
-        </w:numPr>
-        <w:spacing w:line="360" w:lineRule="auto"/>
-        <w:rPr>
-          <w:rFonts w:ascii="Garamond" w:hAnsi="Garamond"/>
-          <w:lang w:val="it-IT"/>
-        </w:rPr>
-      </w:pPr>
-      <w:r>
-        <w:rPr>
-          <w:rFonts w:ascii="Garamond" w:hAnsi="Garamond"/>
-          <w:b/>
-          <w:bCs/>
-          <w:lang w:val="it-IT"/>
-        </w:rPr>
-        <w:t>MaxPool2D</w:t>
-      </w:r>
-      <w:r>
-        <w:rPr>
-          <w:rFonts w:ascii="Garamond" w:hAnsi="Garamond"/>
-          <w:b/>
-          <w:bCs/>
-          <w:lang w:val="it-IT"/>
-        </w:rPr>
-        <w:t>:</w:t>
-      </w:r>
-      <w:r>
-        <w:rPr>
-          <w:rFonts w:ascii="Garamond" w:hAnsi="Garamond"/>
-          <w:b/>
-          <w:bCs/>
-          <w:lang w:val="it-IT"/>
-        </w:rPr>
-        <w:t xml:space="preserve"> </w:t>
-      </w:r>
-      <w:r>
-        <w:rPr>
-          <w:rFonts w:ascii="Garamond" w:hAnsi="Garamond"/>
-          <w:lang w:val="it-IT"/>
-        </w:rPr>
-        <w:t xml:space="preserve">si occupa di calcolare il valore massimo o più grande </w:t>
-      </w:r>
-      <w:r>
-        <w:rPr>
-          <w:rFonts w:ascii="Garamond" w:hAnsi="Garamond"/>
-          <w:lang w:val="it-IT"/>
-        </w:rPr>
-        <w:t xml:space="preserve">per ciascuna Feature </w:t>
-      </w:r>
-      <w:proofErr w:type="spellStart"/>
-      <w:r>
-        <w:rPr>
-          <w:rFonts w:ascii="Garamond" w:hAnsi="Garamond"/>
-          <w:lang w:val="it-IT"/>
-        </w:rPr>
-        <w:t>Map</w:t>
-      </w:r>
-      <w:proofErr w:type="spellEnd"/>
-      <w:r>
-        <w:rPr>
-          <w:rFonts w:ascii="Garamond" w:hAnsi="Garamond"/>
-          <w:lang w:val="it-IT"/>
-        </w:rPr>
-        <w:t xml:space="preserve"> creando una rappresentazione che comprende i valori più presenti.</w:t>
-      </w:r>
-      <w:r>
-        <w:rPr>
-          <w:rFonts w:ascii="Garamond" w:hAnsi="Garamond"/>
-          <w:lang w:val="it-IT"/>
-        </w:rPr>
-        <w:t xml:space="preserve"> Ciò permette di ridurre la dimensione dell’immagine, dim</w:t>
-      </w:r>
-      <w:r>
-        <w:rPr>
-          <w:rFonts w:ascii="Garamond" w:hAnsi="Garamond"/>
-          <w:lang w:val="it-IT"/>
-        </w:rPr>
-        <w:t>inu</w:t>
-      </w:r>
-      <w:r>
-        <w:rPr>
-          <w:rFonts w:ascii="Garamond" w:hAnsi="Garamond"/>
-          <w:lang w:val="it-IT"/>
-        </w:rPr>
-        <w:t xml:space="preserve">endo così anche il rischio di </w:t>
-      </w:r>
-      <w:proofErr w:type="spellStart"/>
-      <w:r>
-        <w:rPr>
-          <w:rFonts w:ascii="Garamond" w:hAnsi="Garamond"/>
-          <w:lang w:val="it-IT"/>
-        </w:rPr>
-        <w:t>overfitting</w:t>
-      </w:r>
-      <w:proofErr w:type="spellEnd"/>
-      <w:r>
-        <w:rPr>
-          <w:rFonts w:ascii="Garamond" w:hAnsi="Garamond"/>
-          <w:lang w:val="it-IT"/>
-        </w:rPr>
-        <w:t>,</w:t>
-      </w:r>
-      <w:r>
-        <w:rPr>
-          <w:rFonts w:ascii="Garamond" w:hAnsi="Garamond"/>
-          <w:lang w:val="it-IT"/>
-        </w:rPr>
-        <w:t xml:space="preserve"> in quanto permette di evitare che una modifica all’immagine sia interpretata con una feature </w:t>
-      </w:r>
-      <w:proofErr w:type="spellStart"/>
-      <w:r>
-        <w:rPr>
-          <w:rFonts w:ascii="Garamond" w:hAnsi="Garamond"/>
-          <w:lang w:val="it-IT"/>
-        </w:rPr>
-        <w:t>map</w:t>
-      </w:r>
-      <w:proofErr w:type="spellEnd"/>
-      <w:r>
-        <w:rPr>
-          <w:rFonts w:ascii="Garamond" w:hAnsi="Garamond"/>
-          <w:lang w:val="it-IT"/>
-        </w:rPr>
-        <w:t xml:space="preserve"> diversa,</w:t>
-      </w:r>
-      <w:r>
-        <w:rPr>
-          <w:rFonts w:ascii="Garamond" w:hAnsi="Garamond"/>
-          <w:lang w:val="it-IT"/>
-        </w:rPr>
-        <w:t xml:space="preserve"> ed è utile anche a livello computazionale poiché il numero di parametri usato per l’apprendimento è minore</w:t>
-      </w:r>
-      <w:r>
-        <w:rPr>
-          <w:rFonts w:ascii="Garamond" w:hAnsi="Garamond"/>
-          <w:lang w:val="it-IT"/>
-        </w:rPr>
-        <w:t xml:space="preserve"> e quindi abbiamo meno tempo computazionale.</w:t>
-      </w:r>
-      <w:r>
-        <w:rPr>
-          <w:rFonts w:ascii="Garamond" w:hAnsi="Garamond"/>
-          <w:lang w:val="it-IT"/>
-        </w:rPr>
-        <w:t xml:space="preserve"> </w:t>
-      </w:r>
-    </w:p>
-    <w:p>
-      <w:pPr>
-        <w:pStyle w:val="Paragrafoelenco"/>
-        <w:numPr>
-          <w:ilvl w:val="0"/>
-          <w:numId w:val="33"/>
-        </w:numPr>
-        <w:spacing w:line="360" w:lineRule="auto"/>
-        <w:rPr>
-          <w:rFonts w:ascii="Garamond" w:hAnsi="Garamond"/>
-          <w:lang w:val="it-IT"/>
-        </w:rPr>
-      </w:pPr>
-      <w:proofErr w:type="spellStart"/>
-      <w:r>
-        <w:rPr>
-          <w:rFonts w:ascii="Garamond" w:hAnsi="Garamond"/>
-          <w:b/>
-          <w:bCs/>
-          <w:lang w:val="it-IT"/>
-        </w:rPr>
-        <w:t>Flatten</w:t>
-      </w:r>
-      <w:proofErr w:type="spellEnd"/>
-      <w:r>
-        <w:rPr>
-          <w:rFonts w:ascii="Garamond" w:hAnsi="Garamond"/>
-          <w:b/>
-          <w:bCs/>
-          <w:lang w:val="it-IT"/>
-        </w:rPr>
-        <w:t>:</w:t>
-      </w:r>
-      <w:r>
-        <w:rPr>
-          <w:rFonts w:ascii="Garamond" w:hAnsi="Garamond"/>
-          <w:b/>
-          <w:bCs/>
-          <w:lang w:val="it-IT"/>
-        </w:rPr>
-        <w:t xml:space="preserve"> </w:t>
-      </w:r>
-      <w:proofErr w:type="spellStart"/>
-      <w:r>
-        <w:rPr>
-          <w:rFonts w:ascii="Garamond" w:hAnsi="Garamond"/>
-          <w:lang w:val="it-IT"/>
-        </w:rPr>
-        <w:t>layer</w:t>
-      </w:r>
-      <w:proofErr w:type="spellEnd"/>
-      <w:r>
-        <w:rPr>
-          <w:rFonts w:ascii="Garamond" w:hAnsi="Garamond"/>
-          <w:lang w:val="it-IT"/>
-        </w:rPr>
-        <w:t xml:space="preserve"> che si occupa di </w:t>
-      </w:r>
-      <w:r>
-        <w:rPr>
-          <w:rFonts w:ascii="Garamond" w:hAnsi="Garamond"/>
-          <w:lang w:val="it-IT"/>
-        </w:rPr>
-        <w:t>a</w:t>
-      </w:r>
-      <w:r>
-        <w:rPr>
-          <w:rFonts w:ascii="Garamond" w:hAnsi="Garamond"/>
-          <w:lang w:val="it-IT"/>
-        </w:rPr>
-        <w:t>ppiatti</w:t>
-      </w:r>
-      <w:r>
-        <w:rPr>
-          <w:rFonts w:ascii="Garamond" w:hAnsi="Garamond"/>
-          <w:lang w:val="it-IT"/>
-        </w:rPr>
-        <w:t>re</w:t>
-      </w:r>
-      <w:r>
-        <w:rPr>
-          <w:rFonts w:ascii="Garamond" w:hAnsi="Garamond"/>
-          <w:lang w:val="it-IT"/>
-        </w:rPr>
-        <w:t xml:space="preserve"> i dati ottenuti dalla matrice di convoluzione formata</w:t>
-      </w:r>
-      <w:r>
-        <w:rPr>
-          <w:rFonts w:ascii="Garamond" w:hAnsi="Garamond"/>
-          <w:lang w:val="it-IT"/>
-        </w:rPr>
-        <w:t>, rendendola un vettore unidimensionale.</w:t>
-      </w:r>
-      <w:r>
-        <w:rPr>
-          <w:rFonts w:ascii="Garamond" w:hAnsi="Garamond"/>
-          <w:lang w:val="it-IT"/>
-        </w:rPr>
-        <w:t xml:space="preserve"> </w:t>
-      </w:r>
-    </w:p>
-    <w:p>
-      <w:pPr>
-        <w:pStyle w:val="Paragrafoelenco"/>
-        <w:numPr>
-          <w:ilvl w:val="0"/>
-          <w:numId w:val="33"/>
-        </w:numPr>
-        <w:spacing w:line="360" w:lineRule="auto"/>
-        <w:rPr>
-          <w:rFonts w:ascii="Garamond" w:hAnsi="Garamond"/>
-          <w:lang w:val="it-IT"/>
-        </w:rPr>
-      </w:pPr>
-      <w:r>
-        <w:rPr>
-          <w:rFonts w:ascii="Garamond" w:hAnsi="Garamond"/>
-          <w:b/>
-          <w:bCs/>
-          <w:lang w:val="it-IT"/>
-        </w:rPr>
-        <w:t>Dropout</w:t>
-      </w:r>
-      <w:r>
-        <w:rPr>
-          <w:rFonts w:ascii="Garamond" w:hAnsi="Garamond"/>
-          <w:b/>
-          <w:bCs/>
-          <w:lang w:val="it-IT"/>
-        </w:rPr>
-        <w:t>:</w:t>
-      </w:r>
-      <w:r>
-        <w:rPr>
-          <w:rFonts w:ascii="Garamond" w:hAnsi="Garamond"/>
-          <w:b/>
-          <w:bCs/>
-          <w:lang w:val="it-IT"/>
-        </w:rPr>
-        <w:t xml:space="preserve"> </w:t>
-      </w:r>
-      <w:proofErr w:type="spellStart"/>
-      <w:r>
-        <w:rPr>
-          <w:rFonts w:ascii="Garamond" w:hAnsi="Garamond"/>
-          <w:lang w:val="it-IT"/>
-        </w:rPr>
-        <w:t>layer</w:t>
-      </w:r>
-      <w:proofErr w:type="spellEnd"/>
-      <w:r>
-        <w:rPr>
-          <w:rFonts w:ascii="Garamond" w:hAnsi="Garamond"/>
-          <w:lang w:val="it-IT"/>
-        </w:rPr>
-        <w:t xml:space="preserve"> che si occupa di selezionare in maniera casuale un insieme di neuroni </w:t>
-      </w:r>
-      <w:r>
-        <w:rPr>
-          <w:rFonts w:ascii="Garamond" w:hAnsi="Garamond"/>
-          <w:lang w:val="it-IT"/>
-        </w:rPr>
-        <w:t>(sia del livello di input che del livello nascosto)</w:t>
-      </w:r>
-      <w:r>
-        <w:rPr>
-          <w:rFonts w:ascii="Garamond" w:hAnsi="Garamond"/>
-          <w:lang w:val="it-IT"/>
-        </w:rPr>
-        <w:t>che verranno ignorati durante la fase di addestramento</w:t>
-      </w:r>
-      <w:r>
-        <w:rPr>
-          <w:rFonts w:ascii="Garamond" w:hAnsi="Garamond"/>
-          <w:lang w:val="it-IT"/>
-        </w:rPr>
-        <w:t xml:space="preserve">; questo viene fatto sempre per ridurre il rischio di </w:t>
-      </w:r>
-      <w:proofErr w:type="spellStart"/>
-      <w:r>
-        <w:rPr>
-          <w:rFonts w:ascii="Garamond" w:hAnsi="Garamond"/>
-          <w:lang w:val="it-IT"/>
-        </w:rPr>
-        <w:t>overfitting</w:t>
-      </w:r>
-      <w:proofErr w:type="spellEnd"/>
-      <w:r>
-        <w:rPr>
-          <w:rFonts w:ascii="Garamond" w:hAnsi="Garamond"/>
-          <w:lang w:val="it-IT"/>
-        </w:rPr>
-        <w:t xml:space="preserve"> </w:t>
-      </w:r>
-    </w:p>
-    <w:p>
-      <w:pPr>
-        <w:pStyle w:val="Paragrafoelenco"/>
-        <w:numPr>
-          <w:ilvl w:val="0"/>
-          <w:numId w:val="33"/>
-        </w:numPr>
-        <w:spacing w:line="360" w:lineRule="auto"/>
-        <w:rPr>
-          <w:rFonts w:ascii="Garamond" w:hAnsi="Garamond"/>
-          <w:lang w:val="it-IT"/>
-        </w:rPr>
-      </w:pPr>
-      <w:r>
-        <w:rPr>
-          <w:rFonts w:ascii="Garamond" w:hAnsi="Garamond"/>
-          <w:b/>
-          <w:bCs/>
-          <w:lang w:val="it-IT"/>
-        </w:rPr>
-        <w:lastRenderedPageBreak/>
-        <w:t>Dense</w:t>
-      </w:r>
-      <w:r>
-        <w:rPr>
-          <w:rFonts w:ascii="Garamond" w:hAnsi="Garamond"/>
-          <w:b/>
-          <w:bCs/>
-          <w:lang w:val="it-IT"/>
-        </w:rPr>
-        <w:t>:</w:t>
-      </w:r>
-      <w:r>
-        <w:rPr>
-          <w:rFonts w:ascii="Garamond" w:hAnsi="Garamond"/>
-          <w:b/>
-          <w:bCs/>
-          <w:lang w:val="it-IT"/>
-        </w:rPr>
-        <w:t xml:space="preserve"> </w:t>
-      </w:r>
-      <w:proofErr w:type="spellStart"/>
-      <w:r>
-        <w:rPr>
-          <w:rFonts w:ascii="Garamond" w:hAnsi="Garamond"/>
-          <w:lang w:val="it-IT"/>
-        </w:rPr>
-        <w:t>layer</w:t>
-      </w:r>
-      <w:proofErr w:type="spellEnd"/>
-      <w:r>
-        <w:rPr>
-          <w:rFonts w:ascii="Garamond" w:hAnsi="Garamond"/>
-          <w:lang w:val="it-IT"/>
-        </w:rPr>
-        <w:t xml:space="preserve"> che si occupa </w:t>
-      </w:r>
-      <w:r>
-        <w:rPr>
-          <w:rFonts w:ascii="Garamond" w:hAnsi="Garamond"/>
-          <w:lang w:val="it-IT"/>
-        </w:rPr>
-        <w:t xml:space="preserve">selezionare un numero di neuroni che prenderanno a loro volta in input tutti i dati formattati da </w:t>
-      </w:r>
-      <w:proofErr w:type="spellStart"/>
-      <w:r>
-        <w:rPr>
-          <w:rFonts w:ascii="Garamond" w:hAnsi="Garamond"/>
-          <w:b/>
-          <w:bCs/>
-          <w:lang w:val="it-IT"/>
-        </w:rPr>
-        <w:t>Flatten</w:t>
-      </w:r>
-      <w:proofErr w:type="spellEnd"/>
-      <w:r>
-        <w:rPr>
-          <w:rFonts w:ascii="Garamond" w:hAnsi="Garamond"/>
-          <w:b/>
-          <w:bCs/>
-          <w:lang w:val="it-IT"/>
-        </w:rPr>
-        <w:t xml:space="preserve"> </w:t>
-      </w:r>
-      <w:r>
-        <w:rPr>
-          <w:rFonts w:ascii="Garamond" w:hAnsi="Garamond"/>
-          <w:lang w:val="it-IT"/>
-        </w:rPr>
-        <w:t xml:space="preserve">andando ad effettuare una somma pesata e, assieme al </w:t>
-      </w:r>
-      <w:proofErr w:type="spellStart"/>
-      <w:r>
-        <w:rPr>
-          <w:rFonts w:ascii="Garamond" w:hAnsi="Garamond"/>
-          <w:lang w:val="it-IT"/>
-        </w:rPr>
-        <w:t>bias</w:t>
-      </w:r>
-      <w:proofErr w:type="spellEnd"/>
-      <w:r>
-        <w:rPr>
-          <w:rFonts w:ascii="Garamond" w:hAnsi="Garamond"/>
-          <w:lang w:val="it-IT"/>
-        </w:rPr>
-        <w:t xml:space="preserve">, vengono trasferiti attraverso una funzione di attivazione. </w:t>
-      </w:r>
-    </w:p>
-    <w:p>
-      <w:pPr>
-        <w:pStyle w:val="Paragrafoelenco"/>
-        <w:numPr>
-          <w:ilvl w:val="0"/>
-          <w:numId w:val="33"/>
-        </w:numPr>
-        <w:spacing w:line="360" w:lineRule="auto"/>
-        <w:rPr>
-          <w:rFonts w:ascii="Garamond" w:hAnsi="Garamond"/>
-          <w:lang w:val="it-IT"/>
-        </w:rPr>
-      </w:pPr>
-      <w:r>
-        <w:rPr>
-          <w:rFonts w:ascii="Garamond" w:hAnsi="Garamond"/>
-          <w:b/>
-          <w:bCs/>
-          <w:lang w:val="it-IT"/>
-        </w:rPr>
-        <w:t xml:space="preserve">Batch </w:t>
-      </w:r>
-      <w:proofErr w:type="spellStart"/>
-      <w:r>
-        <w:rPr>
-          <w:rFonts w:ascii="Garamond" w:hAnsi="Garamond"/>
-          <w:b/>
-          <w:bCs/>
-          <w:lang w:val="it-IT"/>
-        </w:rPr>
-        <w:t>Normalization</w:t>
-      </w:r>
-      <w:proofErr w:type="spellEnd"/>
-      <w:r>
-        <w:rPr>
-          <w:rFonts w:ascii="Garamond" w:hAnsi="Garamond"/>
-          <w:b/>
-          <w:bCs/>
-          <w:lang w:val="it-IT"/>
-        </w:rPr>
-        <w:t>:</w:t>
-      </w:r>
-      <w:r>
-        <w:rPr>
-          <w:rFonts w:ascii="Garamond" w:hAnsi="Garamond"/>
-          <w:b/>
-          <w:bCs/>
-          <w:lang w:val="it-IT"/>
-        </w:rPr>
-        <w:t xml:space="preserve"> </w:t>
-      </w:r>
-      <w:proofErr w:type="spellStart"/>
-      <w:r>
-        <w:rPr>
-          <w:rFonts w:ascii="Garamond" w:hAnsi="Garamond"/>
-          <w:lang w:val="it-IT"/>
-        </w:rPr>
-        <w:t>layer</w:t>
-      </w:r>
-      <w:proofErr w:type="spellEnd"/>
-      <w:r>
-        <w:rPr>
-          <w:rFonts w:ascii="Garamond" w:hAnsi="Garamond"/>
-          <w:lang w:val="it-IT"/>
-        </w:rPr>
-        <w:t xml:space="preserve"> che serve agli altri </w:t>
-      </w:r>
-      <w:proofErr w:type="spellStart"/>
-      <w:r>
-        <w:rPr>
-          <w:rFonts w:ascii="Garamond" w:hAnsi="Garamond"/>
-          <w:lang w:val="it-IT"/>
-        </w:rPr>
-        <w:t>layer</w:t>
-      </w:r>
-      <w:proofErr w:type="spellEnd"/>
-      <w:r>
-        <w:rPr>
-          <w:rFonts w:ascii="Garamond" w:hAnsi="Garamond"/>
-          <w:lang w:val="it-IT"/>
-        </w:rPr>
-        <w:t xml:space="preserve"> per apprendere in maniera più indipendente. Questo </w:t>
-      </w:r>
-      <w:proofErr w:type="spellStart"/>
-      <w:r>
-        <w:rPr>
-          <w:rFonts w:ascii="Garamond" w:hAnsi="Garamond"/>
-          <w:lang w:val="it-IT"/>
-        </w:rPr>
-        <w:t>layer</w:t>
-      </w:r>
-      <w:proofErr w:type="spellEnd"/>
-      <w:r>
-        <w:rPr>
-          <w:rFonts w:ascii="Garamond" w:hAnsi="Garamond"/>
-          <w:lang w:val="it-IT"/>
-        </w:rPr>
-        <w:t xml:space="preserve"> permette di normalizzare l’input di ciascun </w:t>
-      </w:r>
-      <w:proofErr w:type="spellStart"/>
-      <w:r>
-        <w:rPr>
-          <w:rFonts w:ascii="Garamond" w:hAnsi="Garamond"/>
-          <w:lang w:val="it-IT"/>
-        </w:rPr>
-        <w:t>layer</w:t>
-      </w:r>
-      <w:proofErr w:type="spellEnd"/>
-      <w:r>
-        <w:rPr>
-          <w:rFonts w:ascii="Garamond" w:hAnsi="Garamond"/>
-          <w:lang w:val="it-IT"/>
-        </w:rPr>
-        <w:t xml:space="preserve">, in modo da ridurre il rischio di </w:t>
-      </w:r>
-      <w:proofErr w:type="spellStart"/>
-      <w:r>
-        <w:rPr>
-          <w:rFonts w:ascii="Garamond" w:hAnsi="Garamond"/>
-          <w:lang w:val="it-IT"/>
-        </w:rPr>
-        <w:t>overfitting</w:t>
-      </w:r>
-      <w:proofErr w:type="spellEnd"/>
-    </w:p>
-    <w:p>
-      <w:pPr>
-        <w:rPr>
-          <w:rFonts w:ascii="Garamond" w:hAnsi="Garamond"/>
-          <w:lang w:val="it-IT"/>
-        </w:rPr>
-      </w:pPr>
-    </w:p>
-    <w:p>
-      <w:pPr>
-        <w:rPr>
-          <w:rFonts w:ascii="Garamond" w:hAnsi="Garamond"/>
-          <w:lang w:val="it-IT"/>
-        </w:rPr>
-      </w:pPr>
-      <w:r>
-        <w:rPr>
-          <w:noProof/>
-        </w:rPr>
-        <w:drawing>
-          <wp:inline distT="0" distB="0" distL="0" distR="0" wp14:anchorId="39169938" wp14:editId="5BA119F4">
-            <wp:extent cx="6432064" cy="1211580"/>
-            <wp:effectExtent l="0" t="0" r="6985" b="7620"/>
-            <wp:docPr id="5" name="Immagine 5" descr="Immagine che contiene testo&#10;&#10;Descrizione generata automaticamente"/>
-            <wp:cNvGraphicFramePr>
-              <a:graphicFrameLocks xmlns:a="http://schemas.openxmlformats.org/drawingml/2006/main" noChangeAspect="1"/>
-            </wp:cNvGraphicFramePr>
-            <a:graphic xmlns:a="http://schemas.openxmlformats.org/drawingml/2006/main">
-              <a:graphicData uri="http://schemas.openxmlformats.org/drawingml/2006/picture">
-                <pic:pic xmlns:pic="http://schemas.openxmlformats.org/drawingml/2006/picture">
-                  <pic:nvPicPr>
-                    <pic:cNvPr id="5" name="Immagine 5" descr="Immagine che contiene testo&#10;&#10;Descrizione generata automaticamente"/>
-                    <pic:cNvPicPr>
-                      <a:picLocks noChangeAspect="1" noChangeArrowheads="1"/>
-                    </pic:cNvPicPr>
+                    <pic:cNvPr id="12" name="Immagine 12" descr="Immagine che contiene testo, monitor, screenshot, elettronico&#10;&#10;Descrizione generata automaticamente"/>
+                    <pic:cNvPicPr/>
                   </pic:nvPicPr>
                   <pic:blipFill rotWithShape="1">
-                    <a:blip r:embed="rId14">
-                      <a:extLst>
-                        <a:ext uri="{28A0092B-C50C-407E-A947-70E740481C1C}">
-                          <a14:useLocalDpi xmlns:a14="http://schemas.microsoft.com/office/drawing/2010/main" val="0"/>
-                        </a:ext>
-                      </a:extLst>
-                    </a:blip>
-                    <a:srcRect l="-138" r="-140" b="71588"/>
+                    <a:blip r:embed="rId13"/>
+                    <a:srcRect l="23611" t="10864" r="14722" b="17778"/>
                     <a:stretch/>
                   </pic:blipFill>
                   <pic:spPr bwMode="auto">
                     <a:xfrm>
                       <a:off x="0" y="0"/>
-                      <a:ext cx="6438577" cy="1212807"/>
+                      <a:ext cx="6356973" cy="4137759"/>
                     </a:xfrm>
                     <a:prstGeom prst="rect">
                       <a:avLst/>
                     </a:prstGeom>
-                    <a:noFill/>
                     <a:ln>
                       <a:noFill/>
                     </a:ln>
@@ -7006,12 +5385,136 @@
     </w:p>
     <w:p>
       <w:pPr>
-        <w:spacing w:line="360" w:lineRule="auto"/>
-        <w:rPr>
-          <w:rFonts w:ascii="Garamond" w:hAnsi="Garamond"/>
-          <w:lang w:val="it-IT"/>
-        </w:rPr>
-      </w:pPr>
+        <w:rPr>
+          <w:rFonts w:ascii="Garamond" w:hAnsi="Garamond"/>
+          <w:lang w:val="it-IT"/>
+        </w:rPr>
+      </w:pPr>
+    </w:p>
+    <w:p>
+      <w:pPr>
+        <w:rPr>
+          <w:rFonts w:ascii="Garamond" w:hAnsi="Garamond"/>
+          <w:lang w:val="it-IT"/>
+        </w:rPr>
+      </w:pPr>
+    </w:p>
+    <w:p>
+      <w:pPr>
+        <w:rPr>
+          <w:rFonts w:ascii="Garamond" w:hAnsi="Garamond"/>
+          <w:lang w:val="it-IT"/>
+        </w:rPr>
+      </w:pPr>
+    </w:p>
+    <w:p>
+      <w:pPr>
+        <w:rPr>
+          <w:rFonts w:ascii="Garamond" w:hAnsi="Garamond"/>
+          <w:lang w:val="it-IT"/>
+        </w:rPr>
+      </w:pPr>
+    </w:p>
+    <w:p>
+      <w:pPr>
+        <w:rPr>
+          <w:rFonts w:ascii="Garamond" w:hAnsi="Garamond"/>
+          <w:lang w:val="it-IT"/>
+        </w:rPr>
+      </w:pPr>
+    </w:p>
+    <w:p>
+      <w:pPr>
+        <w:rPr>
+          <w:rFonts w:ascii="Garamond" w:hAnsi="Garamond"/>
+          <w:lang w:val="it-IT"/>
+        </w:rPr>
+      </w:pPr>
+    </w:p>
+    <w:p>
+      <w:pPr>
+        <w:rPr>
+          <w:rFonts w:ascii="Garamond" w:hAnsi="Garamond"/>
+          <w:lang w:val="it-IT"/>
+        </w:rPr>
+      </w:pPr>
+    </w:p>
+    <w:p>
+      <w:pPr>
+        <w:rPr>
+          <w:rFonts w:ascii="Garamond" w:hAnsi="Garamond"/>
+          <w:lang w:val="it-IT"/>
+        </w:rPr>
+      </w:pPr>
+    </w:p>
+    <w:p>
+      <w:pPr>
+        <w:rPr>
+          <w:rFonts w:ascii="Garamond" w:hAnsi="Garamond"/>
+          <w:lang w:val="it-IT"/>
+        </w:rPr>
+      </w:pPr>
+    </w:p>
+    <w:p>
+      <w:pPr>
+        <w:rPr>
+          <w:rFonts w:ascii="Garamond" w:hAnsi="Garamond"/>
+          <w:lang w:val="it-IT"/>
+        </w:rPr>
+      </w:pPr>
+    </w:p>
+    <w:p>
+      <w:pPr>
+        <w:rPr>
+          <w:rFonts w:ascii="Garamond" w:hAnsi="Garamond"/>
+          <w:lang w:val="it-IT"/>
+        </w:rPr>
+      </w:pPr>
+    </w:p>
+    <w:p>
+      <w:pPr>
+        <w:rPr>
+          <w:rFonts w:ascii="Garamond" w:hAnsi="Garamond"/>
+          <w:lang w:val="it-IT"/>
+        </w:rPr>
+      </w:pPr>
+    </w:p>
+    <w:p>
+      <w:pPr>
+        <w:rPr>
+          <w:rFonts w:ascii="Garamond" w:hAnsi="Garamond"/>
+          <w:lang w:val="it-IT"/>
+        </w:rPr>
+      </w:pPr>
+    </w:p>
+    <w:p>
+      <w:pPr>
+        <w:rPr>
+          <w:rFonts w:ascii="Garamond" w:hAnsi="Garamond"/>
+          <w:lang w:val="it-IT"/>
+        </w:rPr>
+      </w:pPr>
+    </w:p>
+    <w:p>
+      <w:pPr>
+        <w:pStyle w:val="GpsTitolo"/>
+        <w:numPr>
+          <w:ilvl w:val="0"/>
+          <w:numId w:val="32"/>
+        </w:numPr>
+        <w:ind w:left="714" w:hanging="357"/>
+        <w:rPr>
+          <w:rFonts w:ascii="Garamond" w:hAnsi="Garamond"/>
+        </w:rPr>
+      </w:pPr>
+      <w:bookmarkStart w:id="23" w:name="_Toc116920685"/>
+      <w:r>
+        <w:rPr>
+          <w:rFonts w:ascii="Garamond" w:hAnsi="Garamond"/>
+        </w:rPr>
+        <w:t>Algoritmo di classificazione</w:t>
+      </w:r>
+      <w:bookmarkEnd w:id="23"/>
     </w:p>
     <w:p>
       <w:pPr>
@@ -7024,6 +5527,7 @@
           <w:lang w:val="it-IT"/>
         </w:rPr>
       </w:pPr>
+      <w:bookmarkStart w:id="24" w:name="_Toc116920686"/>
       <w:r>
         <w:rPr>
           <w:rFonts w:ascii="Garamond" w:hAnsi="Garamond"/>
@@ -7031,8 +5535,9 @@
           <w:bCs/>
           <w:lang w:val="it-IT"/>
         </w:rPr>
-        <w:t>4.3 Generazione di immagini casuali</w:t>
-      </w:r>
+        <w:t>4.1 Scelta dell’algoritmo di classificazione</w:t>
+      </w:r>
+      <w:bookmarkEnd w:id="24"/>
     </w:p>
     <w:p>
       <w:pPr>
@@ -7047,7 +5552,7 @@
           <w:rFonts w:ascii="Garamond" w:hAnsi="Garamond"/>
           <w:lang w:val="it-IT"/>
         </w:rPr>
-        <w:t xml:space="preserve">Per ridurre ulteriormente il rischio di </w:t>
+        <w:t xml:space="preserve">Dopo un’analisi tra tutti gli algoritmi di classificazione che potevano scegliere abbiamo deciso di puntare tutto sulla rete neurale </w:t>
       </w:r>
       <w:proofErr w:type="spellStart"/>
       <w:r>
@@ -7055,7 +5560,7 @@
           <w:rFonts w:ascii="Garamond" w:hAnsi="Garamond"/>
           <w:lang w:val="it-IT"/>
         </w:rPr>
-        <w:t>overfitting</w:t>
+        <w:t>convoluzionale</w:t>
       </w:r>
       <w:proofErr w:type="spellEnd"/>
       <w:r>
@@ -7063,61 +5568,72 @@
           <w:rFonts w:ascii="Garamond" w:hAnsi="Garamond"/>
           <w:lang w:val="it-IT"/>
         </w:rPr>
-        <w:t xml:space="preserve"> e per ottenere de risultati di accuratezza migliori, abbiamo deciso di  generare casualmente delle immagini, usando la classe </w:t>
-      </w:r>
-      <w:r>
+        <w:t xml:space="preserve">, o CNN. La scelta è motivata poiché la CNN è adatta alla classificazione di immagini relativa al nostro problema. </w:t>
+      </w:r>
+    </w:p>
+    <w:p>
+      <w:pPr>
+        <w:spacing w:line="360" w:lineRule="auto"/>
+        <w:rPr>
+          <w:rFonts w:ascii="Garamond" w:hAnsi="Garamond"/>
+          <w:lang w:val="it-IT"/>
+        </w:rPr>
+      </w:pPr>
+      <w:r>
+        <w:rPr>
+          <w:rFonts w:ascii="Garamond" w:hAnsi="Garamond"/>
+          <w:lang w:val="it-IT"/>
+        </w:rPr>
+        <w:t xml:space="preserve">Le CNN sono progettare per riconoscere dei pattern visivi in modo diretto, senza molto </w:t>
+      </w:r>
+      <w:proofErr w:type="spellStart"/>
+      <w:r>
+        <w:rPr>
+          <w:rFonts w:ascii="Garamond" w:hAnsi="Garamond"/>
+          <w:lang w:val="it-IT"/>
+        </w:rPr>
+        <w:t>pre</w:t>
+      </w:r>
+      <w:proofErr w:type="spellEnd"/>
+      <w:r>
+        <w:rPr>
+          <w:rFonts w:ascii="Garamond" w:hAnsi="Garamond"/>
+          <w:lang w:val="it-IT"/>
+        </w:rPr>
+        <w:t xml:space="preserve">-processing. </w:t>
+      </w:r>
+    </w:p>
+    <w:p>
+      <w:pPr>
+        <w:spacing w:line="360" w:lineRule="auto"/>
+        <w:rPr>
+          <w:rFonts w:ascii="Garamond" w:hAnsi="Garamond"/>
+          <w:lang w:val="it-IT"/>
+        </w:rPr>
+      </w:pPr>
+    </w:p>
+    <w:p>
+      <w:pPr>
+        <w:spacing w:line="360" w:lineRule="auto"/>
+        <w:outlineLvl w:val="2"/>
         <w:rPr>
           <w:rFonts w:ascii="Garamond" w:hAnsi="Garamond"/>
           <w:b/>
           <w:bCs/>
           <w:lang w:val="it-IT"/>
         </w:rPr>
-        <w:t>Image Data Generator</w:t>
-      </w:r>
-      <w:r>
-        <w:rPr>
-          <w:rFonts w:ascii="Garamond" w:hAnsi="Garamond"/>
-          <w:lang w:val="it-IT"/>
-        </w:rPr>
-        <w:t xml:space="preserve">, una classe utile per generare le immagini casuali a partire da quelle già a disposizione, effettuando diverse operazioni sulle immagini quali rotazione, zoom, flip verticale, flip orizzontale, </w:t>
-      </w:r>
-      <w:proofErr w:type="spellStart"/>
-      <w:r>
-        <w:rPr>
-          <w:rFonts w:ascii="Garamond" w:hAnsi="Garamond"/>
-          <w:lang w:val="it-IT"/>
-        </w:rPr>
-        <w:t>ecc</w:t>
-      </w:r>
-      <w:proofErr w:type="spellEnd"/>
-      <w:r>
-        <w:rPr>
-          <w:rFonts w:ascii="Garamond" w:hAnsi="Garamond"/>
-          <w:lang w:val="it-IT"/>
-        </w:rPr>
-        <w:t>…</w:t>
-      </w:r>
-    </w:p>
-    <w:p>
-      <w:pPr>
-        <w:rPr>
-          <w:rFonts w:ascii="Garamond" w:hAnsi="Garamond"/>
-          <w:lang w:val="it-IT"/>
-        </w:rPr>
-      </w:pPr>
-    </w:p>
-    <w:p>
-      <w:pPr>
-        <w:spacing w:line="360" w:lineRule="auto"/>
-        <w:outlineLvl w:val="2"/>
+      </w:pPr>
+      <w:bookmarkStart w:id="25" w:name="_Toc116920687"/>
+      <w:r>
         <w:rPr>
           <w:rFonts w:ascii="Garamond" w:hAnsi="Garamond"/>
           <w:b/>
           <w:bCs/>
           <w:lang w:val="it-IT"/>
         </w:rPr>
-      </w:pPr>
-      <w:bookmarkStart w:id="26" w:name="_Toc106809614"/>
+        <w:t xml:space="preserve">4.2 Definizione dei </w:t>
+      </w:r>
+      <w:proofErr w:type="spellStart"/>
       <w:r>
         <w:rPr>
           <w:rFonts w:ascii="Garamond" w:hAnsi="Garamond"/>
@@ -7125,8 +5641,20 @@
           <w:bCs/>
           <w:lang w:val="it-IT"/>
         </w:rPr>
-        <w:t>4.</w:t>
-      </w:r>
+        <w:t>layers</w:t>
+      </w:r>
+      <w:bookmarkEnd w:id="25"/>
+      <w:proofErr w:type="spellEnd"/>
+    </w:p>
+    <w:p>
+      <w:pPr>
+        <w:spacing w:line="360" w:lineRule="auto"/>
+        <w:rPr>
+          <w:rFonts w:ascii="Garamond" w:hAnsi="Garamond"/>
+          <w:lang w:val="it-IT"/>
+        </w:rPr>
+      </w:pPr>
+      <w:proofErr w:type="spellStart"/>
       <w:r>
         <w:rPr>
           <w:rFonts w:ascii="Garamond" w:hAnsi="Garamond"/>
@@ -7134,8 +5662,78 @@
           <w:bCs/>
           <w:lang w:val="it-IT"/>
         </w:rPr>
-        <w:t xml:space="preserve">4 </w:t>
-      </w:r>
+        <w:t>TensorFlow</w:t>
+      </w:r>
+      <w:proofErr w:type="spellEnd"/>
+      <w:r>
+        <w:rPr>
+          <w:rFonts w:ascii="Garamond" w:hAnsi="Garamond"/>
+          <w:lang w:val="it-IT"/>
+        </w:rPr>
+        <w:t xml:space="preserve"> offre una serie di librerie e tool per costruire il modello di CNN andando a definire i vari </w:t>
+      </w:r>
+      <w:proofErr w:type="spellStart"/>
+      <w:r>
+        <w:rPr>
+          <w:rFonts w:ascii="Garamond" w:hAnsi="Garamond"/>
+          <w:lang w:val="it-IT"/>
+        </w:rPr>
+        <w:t>layer</w:t>
+      </w:r>
+      <w:proofErr w:type="spellEnd"/>
+      <w:r>
+        <w:rPr>
+          <w:rFonts w:ascii="Garamond" w:hAnsi="Garamond"/>
+          <w:lang w:val="it-IT"/>
+        </w:rPr>
+        <w:t xml:space="preserve"> della rete neurale </w:t>
+      </w:r>
+      <w:proofErr w:type="spellStart"/>
+      <w:r>
+        <w:rPr>
+          <w:rFonts w:ascii="Garamond" w:hAnsi="Garamond"/>
+          <w:lang w:val="it-IT"/>
+        </w:rPr>
+        <w:t>convoluzionale</w:t>
+      </w:r>
+      <w:proofErr w:type="spellEnd"/>
+      <w:r>
+        <w:rPr>
+          <w:rFonts w:ascii="Garamond" w:hAnsi="Garamond"/>
+          <w:lang w:val="it-IT"/>
+        </w:rPr>
+        <w:t xml:space="preserve">. </w:t>
+      </w:r>
+    </w:p>
+    <w:p>
+      <w:pPr>
+        <w:spacing w:line="360" w:lineRule="auto"/>
+        <w:rPr>
+          <w:rFonts w:ascii="Garamond" w:hAnsi="Garamond"/>
+          <w:lang w:val="it-IT"/>
+        </w:rPr>
+      </w:pPr>
+      <w:r>
+        <w:rPr>
+          <w:rFonts w:ascii="Garamond" w:hAnsi="Garamond"/>
+          <w:lang w:val="it-IT"/>
+        </w:rPr>
+        <w:t>Le librerie utilizzate nel codice sono:</w:t>
+      </w:r>
+    </w:p>
+    <w:p>
+      <w:pPr>
+        <w:pStyle w:val="Paragrafoelenco"/>
+        <w:numPr>
+          <w:ilvl w:val="0"/>
+          <w:numId w:val="33"/>
+        </w:numPr>
+        <w:spacing w:line="360" w:lineRule="auto"/>
+        <w:rPr>
+          <w:rFonts w:ascii="Garamond" w:hAnsi="Garamond"/>
+          <w:lang w:val="it-IT"/>
+        </w:rPr>
+      </w:pPr>
       <w:r>
         <w:rPr>
           <w:rFonts w:ascii="Garamond" w:hAnsi="Garamond"/>
@@ -7143,8 +5741,96 @@
           <w:bCs/>
           <w:lang w:val="it-IT"/>
         </w:rPr>
-        <w:t>Compilazione</w:t>
-      </w:r>
+        <w:t>Conv2D</w:t>
+      </w:r>
+      <w:r>
+        <w:rPr>
+          <w:rFonts w:ascii="Garamond" w:hAnsi="Garamond"/>
+          <w:lang w:val="it-IT"/>
+        </w:rPr>
+        <w:t>:</w:t>
+      </w:r>
+      <w:r>
+        <w:rPr>
+          <w:rFonts w:ascii="Garamond" w:hAnsi="Garamond"/>
+          <w:lang w:val="it-IT"/>
+        </w:rPr>
+        <w:t xml:space="preserve"> </w:t>
+      </w:r>
+      <w:proofErr w:type="spellStart"/>
+      <w:r>
+        <w:rPr>
+          <w:rFonts w:ascii="Garamond" w:hAnsi="Garamond"/>
+          <w:lang w:val="it-IT"/>
+        </w:rPr>
+        <w:t>layer</w:t>
+      </w:r>
+      <w:proofErr w:type="spellEnd"/>
+      <w:r>
+        <w:rPr>
+          <w:rFonts w:ascii="Garamond" w:hAnsi="Garamond"/>
+          <w:lang w:val="it-IT"/>
+        </w:rPr>
+        <w:t xml:space="preserve"> di convoluzione che si occupa di </w:t>
+      </w:r>
+      <w:r>
+        <w:rPr>
+          <w:rFonts w:ascii="Garamond" w:hAnsi="Garamond"/>
+          <w:lang w:val="it-IT"/>
+        </w:rPr>
+        <w:t>costruire un kernel, ossia una matrice con cui viene convoluto l’input utilizzato per</w:t>
+      </w:r>
+      <w:r>
+        <w:rPr>
+          <w:rFonts w:ascii="Garamond" w:hAnsi="Garamond"/>
+          <w:lang w:val="it-IT"/>
+        </w:rPr>
+        <w:t xml:space="preserve"> ottenere una Feature </w:t>
+      </w:r>
+      <w:proofErr w:type="spellStart"/>
+      <w:r>
+        <w:rPr>
+          <w:rFonts w:ascii="Garamond" w:hAnsi="Garamond"/>
+          <w:lang w:val="it-IT"/>
+        </w:rPr>
+        <w:t>Map</w:t>
+      </w:r>
+      <w:proofErr w:type="spellEnd"/>
+      <w:r>
+        <w:rPr>
+          <w:rFonts w:ascii="Garamond" w:hAnsi="Garamond"/>
+          <w:lang w:val="it-IT"/>
+        </w:rPr>
+        <w:t xml:space="preserve">. </w:t>
+      </w:r>
+      <w:r>
+        <w:rPr>
+          <w:rFonts w:ascii="Garamond" w:hAnsi="Garamond"/>
+          <w:lang w:val="it-IT"/>
+        </w:rPr>
+        <w:t>Questa mappa rappresenta la parte di immagine (feature) che la rete userà per l’addestramento.</w:t>
+      </w:r>
+      <w:r>
+        <w:rPr>
+          <w:rFonts w:ascii="Garamond" w:hAnsi="Garamond"/>
+          <w:lang w:val="it-IT"/>
+        </w:rPr>
+        <w:t xml:space="preserve"> </w:t>
+      </w:r>
+    </w:p>
+    <w:p>
+      <w:pPr>
+        <w:pStyle w:val="Paragrafoelenco"/>
+        <w:numPr>
+          <w:ilvl w:val="0"/>
+          <w:numId w:val="33"/>
+        </w:numPr>
+        <w:spacing w:line="360" w:lineRule="auto"/>
+        <w:rPr>
+          <w:rFonts w:ascii="Garamond" w:hAnsi="Garamond"/>
+          <w:lang w:val="it-IT"/>
+        </w:rPr>
+      </w:pPr>
       <w:r>
         <w:rPr>
           <w:rFonts w:ascii="Garamond" w:hAnsi="Garamond"/>
@@ -7152,7 +5838,7 @@
           <w:bCs/>
           <w:lang w:val="it-IT"/>
         </w:rPr>
-        <w:t xml:space="preserve"> e valutazione</w:t>
+        <w:t>MaxPool2D</w:t>
       </w:r>
       <w:r>
         <w:rPr>
@@ -7161,47 +5847,7 @@
           <w:bCs/>
           <w:lang w:val="it-IT"/>
         </w:rPr>
-        <w:t xml:space="preserve"> del modello</w:t>
-      </w:r>
-      <w:bookmarkEnd w:id="26"/>
-    </w:p>
-    <w:p>
-      <w:pPr>
-        <w:spacing w:line="360" w:lineRule="auto"/>
-        <w:rPr>
-          <w:rFonts w:ascii="Garamond" w:hAnsi="Garamond"/>
-          <w:lang w:val="it-IT"/>
-        </w:rPr>
-      </w:pPr>
-      <w:r>
-        <w:rPr>
-          <w:rFonts w:ascii="Garamond" w:hAnsi="Garamond"/>
-          <w:lang w:val="it-IT"/>
-        </w:rPr>
-        <w:t xml:space="preserve">Una volta definiti i </w:t>
-      </w:r>
-      <w:proofErr w:type="spellStart"/>
-      <w:r>
-        <w:rPr>
-          <w:rFonts w:ascii="Garamond" w:hAnsi="Garamond"/>
-          <w:lang w:val="it-IT"/>
-        </w:rPr>
-        <w:t>layer</w:t>
-      </w:r>
-      <w:proofErr w:type="spellEnd"/>
-      <w:r>
-        <w:rPr>
-          <w:rFonts w:ascii="Garamond" w:hAnsi="Garamond"/>
-          <w:lang w:val="it-IT"/>
-        </w:rPr>
-        <w:t xml:space="preserve"> compiliamo il modello di CNN </w:t>
-      </w:r>
-      <w:r>
-        <w:rPr>
-          <w:rFonts w:ascii="Garamond" w:hAnsi="Garamond"/>
-          <w:lang w:val="it-IT"/>
-        </w:rPr>
-        <w:t xml:space="preserve">utilizzando la funzione </w:t>
+        <w:t>:</w:t>
       </w:r>
       <w:r>
         <w:rPr>
@@ -7210,29 +5856,133 @@
           <w:bCs/>
           <w:lang w:val="it-IT"/>
         </w:rPr>
-        <w:t>compile</w:t>
-      </w:r>
-      <w:r>
-        <w:rPr>
-          <w:rFonts w:ascii="Garamond" w:hAnsi="Garamond"/>
-          <w:lang w:val="it-IT"/>
-        </w:rPr>
-        <w:t xml:space="preserve"> che configura il modello per l’addestramento</w:t>
-      </w:r>
-      <w:r>
-        <w:rPr>
-          <w:rFonts w:ascii="Garamond" w:hAnsi="Garamond"/>
-          <w:lang w:val="it-IT"/>
-        </w:rPr>
-        <w:t xml:space="preserve"> e la validazione</w:t>
-      </w:r>
-      <w:r>
-        <w:rPr>
-          <w:rFonts w:ascii="Garamond" w:hAnsi="Garamond"/>
-          <w:lang w:val="it-IT"/>
-        </w:rPr>
-        <w:t xml:space="preserve">. Il metodo prende in input il parametro </w:t>
-      </w:r>
+        <w:t xml:space="preserve"> </w:t>
+      </w:r>
+      <w:r>
+        <w:rPr>
+          <w:rFonts w:ascii="Garamond" w:hAnsi="Garamond"/>
+          <w:lang w:val="it-IT"/>
+        </w:rPr>
+        <w:t xml:space="preserve">si occupa di calcolare il valore massimo o più grande </w:t>
+      </w:r>
+      <w:r>
+        <w:rPr>
+          <w:rFonts w:ascii="Garamond" w:hAnsi="Garamond"/>
+          <w:lang w:val="it-IT"/>
+        </w:rPr>
+        <w:t xml:space="preserve">per ciascuna Feature </w:t>
+      </w:r>
+      <w:proofErr w:type="spellStart"/>
+      <w:r>
+        <w:rPr>
+          <w:rFonts w:ascii="Garamond" w:hAnsi="Garamond"/>
+          <w:lang w:val="it-IT"/>
+        </w:rPr>
+        <w:t>Map</w:t>
+      </w:r>
+      <w:proofErr w:type="spellEnd"/>
+      <w:r>
+        <w:rPr>
+          <w:rFonts w:ascii="Garamond" w:hAnsi="Garamond"/>
+          <w:lang w:val="it-IT"/>
+        </w:rPr>
+        <w:t xml:space="preserve"> creando una rappresentazione che comprende i valori più presenti.</w:t>
+      </w:r>
+      <w:r>
+        <w:rPr>
+          <w:rFonts w:ascii="Garamond" w:hAnsi="Garamond"/>
+          <w:lang w:val="it-IT"/>
+        </w:rPr>
+        <w:t xml:space="preserve"> Ciò permette di ridurre la dimensione dell’immagine, dim</w:t>
+      </w:r>
+      <w:r>
+        <w:rPr>
+          <w:rFonts w:ascii="Garamond" w:hAnsi="Garamond"/>
+          <w:lang w:val="it-IT"/>
+        </w:rPr>
+        <w:t>inu</w:t>
+      </w:r>
+      <w:r>
+        <w:rPr>
+          <w:rFonts w:ascii="Garamond" w:hAnsi="Garamond"/>
+          <w:lang w:val="it-IT"/>
+        </w:rPr>
+        <w:t xml:space="preserve">endo così anche il rischio di </w:t>
+      </w:r>
+      <w:proofErr w:type="spellStart"/>
+      <w:r>
+        <w:rPr>
+          <w:rFonts w:ascii="Garamond" w:hAnsi="Garamond"/>
+          <w:lang w:val="it-IT"/>
+        </w:rPr>
+        <w:t>overfitting</w:t>
+      </w:r>
+      <w:proofErr w:type="spellEnd"/>
+      <w:r>
+        <w:rPr>
+          <w:rFonts w:ascii="Garamond" w:hAnsi="Garamond"/>
+          <w:lang w:val="it-IT"/>
+        </w:rPr>
+        <w:t>,</w:t>
+      </w:r>
+      <w:r>
+        <w:rPr>
+          <w:rFonts w:ascii="Garamond" w:hAnsi="Garamond"/>
+          <w:lang w:val="it-IT"/>
+        </w:rPr>
+        <w:t xml:space="preserve"> in quanto permette di evitare che una modifica all’immagine sia interpretata con una feature </w:t>
+      </w:r>
+      <w:proofErr w:type="spellStart"/>
+      <w:r>
+        <w:rPr>
+          <w:rFonts w:ascii="Garamond" w:hAnsi="Garamond"/>
+          <w:lang w:val="it-IT"/>
+        </w:rPr>
+        <w:t>map</w:t>
+      </w:r>
+      <w:proofErr w:type="spellEnd"/>
+      <w:r>
+        <w:rPr>
+          <w:rFonts w:ascii="Garamond" w:hAnsi="Garamond"/>
+          <w:lang w:val="it-IT"/>
+        </w:rPr>
+        <w:t xml:space="preserve"> diversa,</w:t>
+      </w:r>
+      <w:r>
+        <w:rPr>
+          <w:rFonts w:ascii="Garamond" w:hAnsi="Garamond"/>
+          <w:lang w:val="it-IT"/>
+        </w:rPr>
+        <w:t xml:space="preserve"> ed è utile anche a livello computazionale poiché il numero di parametri usato per l’apprendimento è minore</w:t>
+      </w:r>
+      <w:r>
+        <w:rPr>
+          <w:rFonts w:ascii="Garamond" w:hAnsi="Garamond"/>
+          <w:lang w:val="it-IT"/>
+        </w:rPr>
+        <w:t xml:space="preserve"> e quindi abbiamo meno tempo computazionale.</w:t>
+      </w:r>
+      <w:r>
+        <w:rPr>
+          <w:rFonts w:ascii="Garamond" w:hAnsi="Garamond"/>
+          <w:lang w:val="it-IT"/>
+        </w:rPr>
+        <w:t xml:space="preserve"> </w:t>
+      </w:r>
+    </w:p>
+    <w:p>
+      <w:pPr>
+        <w:pStyle w:val="Paragrafoelenco"/>
+        <w:numPr>
+          <w:ilvl w:val="0"/>
+          <w:numId w:val="33"/>
+        </w:numPr>
+        <w:spacing w:line="360" w:lineRule="auto"/>
+        <w:rPr>
+          <w:rFonts w:ascii="Garamond" w:hAnsi="Garamond"/>
+          <w:lang w:val="it-IT"/>
+        </w:rPr>
+      </w:pPr>
       <w:proofErr w:type="spellStart"/>
       <w:r>
         <w:rPr>
@@ -7241,7 +5991,7 @@
           <w:bCs/>
           <w:lang w:val="it-IT"/>
         </w:rPr>
-        <w:t>loss</w:t>
+        <w:t>Flatten</w:t>
       </w:r>
       <w:proofErr w:type="spellEnd"/>
       <w:r>
@@ -7251,37 +6001,8 @@
           <w:bCs/>
           <w:lang w:val="it-IT"/>
         </w:rPr>
-        <w:t xml:space="preserve">, </w:t>
-      </w:r>
-      <w:r>
-        <w:rPr>
-          <w:rFonts w:ascii="Garamond" w:hAnsi="Garamond"/>
-          <w:lang w:val="it-IT"/>
-        </w:rPr>
-        <w:t>che indica una</w:t>
-      </w:r>
-      <w:r>
-        <w:rPr>
-          <w:rFonts w:ascii="Garamond" w:hAnsi="Garamond"/>
-          <w:lang w:val="it-IT"/>
-        </w:rPr>
-        <w:t xml:space="preserve"> funzione di perdita,</w:t>
-      </w:r>
-      <w:r>
-        <w:rPr>
-          <w:rFonts w:ascii="Garamond" w:hAnsi="Garamond"/>
-          <w:lang w:val="it-IT"/>
-        </w:rPr>
-        <w:t xml:space="preserve"> ossia una misura della differenza tra il valore reale della variabile target e il valore predetto, che vogliamo minimizzare,</w:t>
-      </w:r>
-      <w:r>
-        <w:rPr>
-          <w:rFonts w:ascii="Garamond" w:hAnsi="Garamond"/>
-          <w:lang w:val="it-IT"/>
-        </w:rPr>
-        <w:t xml:space="preserve"> </w:t>
-      </w:r>
-      <w:proofErr w:type="spellStart"/>
+        <w:t>:</w:t>
+      </w:r>
       <w:r>
         <w:rPr>
           <w:rFonts w:ascii="Garamond" w:hAnsi="Garamond"/>
@@ -7289,9 +6010,80 @@
           <w:bCs/>
           <w:lang w:val="it-IT"/>
         </w:rPr>
-        <w:t>optimizer</w:t>
+        <w:t xml:space="preserve"> </w:t>
+      </w:r>
+      <w:proofErr w:type="spellStart"/>
+      <w:r>
+        <w:rPr>
+          <w:rFonts w:ascii="Garamond" w:hAnsi="Garamond"/>
+          <w:lang w:val="it-IT"/>
+        </w:rPr>
+        <w:t>layer</w:t>
       </w:r>
       <w:proofErr w:type="spellEnd"/>
+      <w:r>
+        <w:rPr>
+          <w:rFonts w:ascii="Garamond" w:hAnsi="Garamond"/>
+          <w:lang w:val="it-IT"/>
+        </w:rPr>
+        <w:t xml:space="preserve"> che si occupa di </w:t>
+      </w:r>
+      <w:r>
+        <w:rPr>
+          <w:rFonts w:ascii="Garamond" w:hAnsi="Garamond"/>
+          <w:lang w:val="it-IT"/>
+        </w:rPr>
+        <w:t>a</w:t>
+      </w:r>
+      <w:r>
+        <w:rPr>
+          <w:rFonts w:ascii="Garamond" w:hAnsi="Garamond"/>
+          <w:lang w:val="it-IT"/>
+        </w:rPr>
+        <w:t>ppiatti</w:t>
+      </w:r>
+      <w:r>
+        <w:rPr>
+          <w:rFonts w:ascii="Garamond" w:hAnsi="Garamond"/>
+          <w:lang w:val="it-IT"/>
+        </w:rPr>
+        <w:t>re</w:t>
+      </w:r>
+      <w:r>
+        <w:rPr>
+          <w:rFonts w:ascii="Garamond" w:hAnsi="Garamond"/>
+          <w:lang w:val="it-IT"/>
+        </w:rPr>
+        <w:t xml:space="preserve"> i dati ottenuti dalla matrice di convoluzione formata</w:t>
+      </w:r>
+      <w:r>
+        <w:rPr>
+          <w:rFonts w:ascii="Garamond" w:hAnsi="Garamond"/>
+          <w:lang w:val="it-IT"/>
+        </w:rPr>
+        <w:t>, rendendola un vettore unidimensionale.</w:t>
+      </w:r>
+      <w:r>
+        <w:rPr>
+          <w:rFonts w:ascii="Garamond" w:hAnsi="Garamond"/>
+          <w:lang w:val="it-IT"/>
+        </w:rPr>
+        <w:t xml:space="preserve"> </w:t>
+      </w:r>
+    </w:p>
+    <w:p>
+      <w:pPr>
+        <w:pStyle w:val="Paragrafoelenco"/>
+        <w:numPr>
+          <w:ilvl w:val="0"/>
+          <w:numId w:val="33"/>
+        </w:numPr>
+        <w:spacing w:line="360" w:lineRule="auto"/>
+        <w:rPr>
+          <w:rFonts w:ascii="Garamond" w:hAnsi="Garamond"/>
+          <w:lang w:val="it-IT"/>
+        </w:rPr>
+      </w:pPr>
       <w:r>
         <w:rPr>
           <w:rFonts w:ascii="Garamond" w:hAnsi="Garamond"/>
@@ -7299,28 +6091,7 @@
           <w:bCs/>
           <w:lang w:val="it-IT"/>
         </w:rPr>
-        <w:t xml:space="preserve">, </w:t>
-      </w:r>
-      <w:r>
-        <w:rPr>
-          <w:rFonts w:ascii="Garamond" w:hAnsi="Garamond"/>
-          <w:lang w:val="it-IT"/>
-        </w:rPr>
-        <w:t xml:space="preserve">ottimizzatore che </w:t>
-      </w:r>
-      <w:r>
-        <w:rPr>
-          <w:rFonts w:ascii="Garamond" w:hAnsi="Garamond"/>
-          <w:lang w:val="it-IT"/>
-        </w:rPr>
-        <w:t>serve a ridurre il valore della funzione di perdita; in questo caso, usiamo l’ottimizzatore</w:t>
-      </w:r>
-      <w:r>
-        <w:rPr>
-          <w:rFonts w:ascii="Garamond" w:hAnsi="Garamond"/>
-          <w:lang w:val="it-IT"/>
-        </w:rPr>
-        <w:t xml:space="preserve"> </w:t>
+        <w:t>Dropout</w:t>
       </w:r>
       <w:r>
         <w:rPr>
@@ -7329,16 +6100,8 @@
           <w:bCs/>
           <w:lang w:val="it-IT"/>
         </w:rPr>
-        <w:t xml:space="preserve">Adam, </w:t>
-      </w:r>
-      <w:r>
-        <w:rPr>
-          <w:rFonts w:ascii="Garamond" w:hAnsi="Garamond"/>
-          <w:lang w:val="it-IT"/>
-        </w:rPr>
-        <w:t xml:space="preserve">e </w:t>
-      </w:r>
-      <w:proofErr w:type="spellStart"/>
+        <w:t>:</w:t>
+      </w:r>
       <w:r>
         <w:rPr>
           <w:rFonts w:ascii="Garamond" w:hAnsi="Garamond"/>
@@ -7346,9 +6109,75 @@
           <w:bCs/>
           <w:lang w:val="it-IT"/>
         </w:rPr>
-        <w:t>metrics</w:t>
+        <w:t xml:space="preserve"> </w:t>
+      </w:r>
+      <w:proofErr w:type="spellStart"/>
+      <w:r>
+        <w:rPr>
+          <w:rFonts w:ascii="Garamond" w:hAnsi="Garamond"/>
+          <w:lang w:val="it-IT"/>
+        </w:rPr>
+        <w:t>layer</w:t>
       </w:r>
       <w:proofErr w:type="spellEnd"/>
+      <w:r>
+        <w:rPr>
+          <w:rFonts w:ascii="Garamond" w:hAnsi="Garamond"/>
+          <w:lang w:val="it-IT"/>
+        </w:rPr>
+        <w:t xml:space="preserve"> che si occupa di selezionare in maniera casuale un insieme di neuroni </w:t>
+      </w:r>
+      <w:r>
+        <w:rPr>
+          <w:rFonts w:ascii="Garamond" w:hAnsi="Garamond"/>
+          <w:lang w:val="it-IT"/>
+        </w:rPr>
+        <w:t>(sia del livello di input che del livello nascosto)</w:t>
+      </w:r>
+      <w:r>
+        <w:rPr>
+          <w:rFonts w:ascii="Garamond" w:hAnsi="Garamond"/>
+          <w:lang w:val="it-IT"/>
+        </w:rPr>
+        <w:t>che verranno ignorati durante la fase di addestramento</w:t>
+      </w:r>
+      <w:r>
+        <w:rPr>
+          <w:rFonts w:ascii="Garamond" w:hAnsi="Garamond"/>
+          <w:lang w:val="it-IT"/>
+        </w:rPr>
+        <w:t xml:space="preserve">; questo viene fatto sempre per ridurre il rischio di </w:t>
+      </w:r>
+      <w:proofErr w:type="spellStart"/>
+      <w:r>
+        <w:rPr>
+          <w:rFonts w:ascii="Garamond" w:hAnsi="Garamond"/>
+          <w:lang w:val="it-IT"/>
+        </w:rPr>
+        <w:t>overfitting</w:t>
+      </w:r>
+      <w:proofErr w:type="spellEnd"/>
+      <w:r>
+        <w:rPr>
+          <w:rFonts w:ascii="Garamond" w:hAnsi="Garamond"/>
+          <w:lang w:val="it-IT"/>
+        </w:rPr>
+        <w:t xml:space="preserve"> </w:t>
+      </w:r>
+    </w:p>
+    <w:p>
+      <w:pPr>
+        <w:pStyle w:val="Paragrafoelenco"/>
+        <w:numPr>
+          <w:ilvl w:val="0"/>
+          <w:numId w:val="33"/>
+        </w:numPr>
+        <w:spacing w:line="360" w:lineRule="auto"/>
+        <w:rPr>
+          <w:rFonts w:ascii="Garamond" w:hAnsi="Garamond"/>
+          <w:lang w:val="it-IT"/>
+        </w:rPr>
+      </w:pPr>
       <w:r>
         <w:rPr>
           <w:rFonts w:ascii="Garamond" w:hAnsi="Garamond"/>
@@ -7356,14 +6185,8 @@
           <w:bCs/>
           <w:lang w:val="it-IT"/>
         </w:rPr>
-        <w:t xml:space="preserve">, </w:t>
-      </w:r>
-      <w:r>
-        <w:rPr>
-          <w:rFonts w:ascii="Garamond" w:hAnsi="Garamond"/>
-          <w:lang w:val="it-IT"/>
-        </w:rPr>
-        <w:t xml:space="preserve">ossia la metrica usata per valutare le prestazioni del modello; in questo caso abbiamo usato </w:t>
+        <w:lastRenderedPageBreak/>
+        <w:t>Dense</w:t>
       </w:r>
       <w:r>
         <w:rPr>
@@ -7372,32 +6195,8 @@
           <w:bCs/>
           <w:lang w:val="it-IT"/>
         </w:rPr>
-        <w:t>l’accuratezza</w:t>
-      </w:r>
-      <w:r>
-        <w:rPr>
-          <w:rFonts w:ascii="Garamond" w:hAnsi="Garamond"/>
-          <w:lang w:val="it-IT"/>
-        </w:rPr>
-        <w:t>.</w:t>
-      </w:r>
-    </w:p>
-    <w:p>
-      <w:pPr>
-        <w:spacing w:line="360" w:lineRule="auto"/>
-        <w:rPr>
-          <w:rFonts w:ascii="Garamond" w:hAnsi="Garamond"/>
-          <w:lang w:val="it-IT"/>
-        </w:rPr>
-      </w:pPr>
-      <w:r>
-        <w:rPr>
-          <w:rFonts w:ascii="Garamond" w:hAnsi="Garamond"/>
-          <w:lang w:val="it-IT"/>
-        </w:rPr>
-        <w:t xml:space="preserve">Effettuiamo, tramite il metodo </w:t>
-      </w:r>
-      <w:proofErr w:type="spellStart"/>
+        <w:t>:</w:t>
+      </w:r>
       <w:r>
         <w:rPr>
           <w:rFonts w:ascii="Garamond" w:hAnsi="Garamond"/>
@@ -7405,9 +6204,32 @@
           <w:bCs/>
           <w:lang w:val="it-IT"/>
         </w:rPr>
-        <w:t>fit</w:t>
+        <w:t xml:space="preserve"> </w:t>
+      </w:r>
+      <w:proofErr w:type="spellStart"/>
+      <w:r>
+        <w:rPr>
+          <w:rFonts w:ascii="Garamond" w:hAnsi="Garamond"/>
+          <w:lang w:val="it-IT"/>
+        </w:rPr>
+        <w:t>layer</w:t>
       </w:r>
       <w:proofErr w:type="spellEnd"/>
+      <w:r>
+        <w:rPr>
+          <w:rFonts w:ascii="Garamond" w:hAnsi="Garamond"/>
+          <w:lang w:val="it-IT"/>
+        </w:rPr>
+        <w:t xml:space="preserve"> che si occupa </w:t>
+      </w:r>
+      <w:r>
+        <w:rPr>
+          <w:rFonts w:ascii="Garamond" w:hAnsi="Garamond"/>
+          <w:lang w:val="it-IT"/>
+        </w:rPr>
+        <w:t xml:space="preserve">selezionare un numero di neuroni che prenderanno a loro volta in input tutti i dati formattati da </w:t>
+      </w:r>
+      <w:proofErr w:type="spellStart"/>
       <w:r>
         <w:rPr>
           <w:rFonts w:ascii="Garamond" w:hAnsi="Garamond"/>
@@ -7415,23 +6237,9 @@
           <w:bCs/>
           <w:lang w:val="it-IT"/>
         </w:rPr>
-        <w:t xml:space="preserve">, </w:t>
-      </w:r>
-      <w:r>
-        <w:rPr>
-          <w:rFonts w:ascii="Garamond" w:hAnsi="Garamond"/>
-          <w:lang w:val="it-IT"/>
-        </w:rPr>
-        <w:t xml:space="preserve">l’addestramento </w:t>
-      </w:r>
-      <w:r>
-        <w:rPr>
-          <w:rFonts w:ascii="Garamond" w:hAnsi="Garamond"/>
-          <w:lang w:val="it-IT"/>
-        </w:rPr>
-        <w:t xml:space="preserve">del modello per un numero fissato di epoche che nel nostro caso sono date dal parametro </w:t>
-      </w:r>
-      <w:proofErr w:type="spellStart"/>
+        <w:t>Flatten</w:t>
+      </w:r>
+      <w:proofErr w:type="spellEnd"/>
       <w:r>
         <w:rPr>
           <w:rFonts w:ascii="Garamond" w:hAnsi="Garamond"/>
@@ -7439,9 +6247,45 @@
           <w:bCs/>
           <w:lang w:val="it-IT"/>
         </w:rPr>
-        <w:t>epochs</w:t>
+        <w:t xml:space="preserve"> </w:t>
+      </w:r>
+      <w:r>
+        <w:rPr>
+          <w:rFonts w:ascii="Garamond" w:hAnsi="Garamond"/>
+          <w:lang w:val="it-IT"/>
+        </w:rPr>
+        <w:t xml:space="preserve">andando ad effettuare una somma pesata e, assieme al </w:t>
+      </w:r>
+      <w:proofErr w:type="spellStart"/>
+      <w:r>
+        <w:rPr>
+          <w:rFonts w:ascii="Garamond" w:hAnsi="Garamond"/>
+          <w:lang w:val="it-IT"/>
+        </w:rPr>
+        <w:t>bias</w:t>
       </w:r>
       <w:proofErr w:type="spellEnd"/>
+      <w:r>
+        <w:rPr>
+          <w:rFonts w:ascii="Garamond" w:hAnsi="Garamond"/>
+          <w:lang w:val="it-IT"/>
+        </w:rPr>
+        <w:t xml:space="preserve">, vengono trasferiti attraverso una funzione di attivazione. </w:t>
+      </w:r>
+    </w:p>
+    <w:p>
+      <w:pPr>
+        <w:pStyle w:val="Paragrafoelenco"/>
+        <w:numPr>
+          <w:ilvl w:val="0"/>
+          <w:numId w:val="33"/>
+        </w:numPr>
+        <w:spacing w:line="360" w:lineRule="auto"/>
+        <w:rPr>
+          <w:rFonts w:ascii="Garamond" w:hAnsi="Garamond"/>
+          <w:lang w:val="it-IT"/>
+        </w:rPr>
+      </w:pPr>
       <w:r>
         <w:rPr>
           <w:rFonts w:ascii="Garamond" w:hAnsi="Garamond"/>
@@ -7449,30 +6293,9 @@
           <w:bCs/>
           <w:lang w:val="it-IT"/>
         </w:rPr>
-        <w:t xml:space="preserve">. </w:t>
-      </w:r>
-      <w:r>
-        <w:rPr>
-          <w:rFonts w:ascii="Garamond" w:hAnsi="Garamond"/>
-          <w:lang w:val="it-IT"/>
-        </w:rPr>
-        <w:t xml:space="preserve">Il metodo prende in input </w:t>
-      </w:r>
-      <w:r>
-        <w:rPr>
-          <w:rFonts w:ascii="Garamond" w:hAnsi="Garamond"/>
-          <w:lang w:val="it-IT"/>
-        </w:rPr>
-        <w:t xml:space="preserve">i dati per il </w:t>
+        <w:t xml:space="preserve">Batch </w:t>
       </w:r>
       <w:proofErr w:type="spellStart"/>
-      <w:r>
-        <w:rPr>
-          <w:rFonts w:ascii="Garamond" w:hAnsi="Garamond"/>
-          <w:lang w:val="it-IT"/>
-        </w:rPr>
-        <w:t>training,</w:t>
-      </w:r>
       <w:r>
         <w:rPr>
           <w:rFonts w:ascii="Garamond" w:hAnsi="Garamond"/>
@@ -7480,7 +6303,7 @@
           <w:bCs/>
           <w:lang w:val="it-IT"/>
         </w:rPr>
-        <w:t>X_train</w:t>
+        <w:t>Normalization</w:t>
       </w:r>
       <w:proofErr w:type="spellEnd"/>
       <w:r>
@@ -7490,30 +6313,8 @@
           <w:bCs/>
           <w:lang w:val="it-IT"/>
         </w:rPr>
-        <w:t xml:space="preserve">, </w:t>
-      </w:r>
-      <w:r>
-        <w:rPr>
-          <w:rFonts w:ascii="Garamond" w:hAnsi="Garamond"/>
-          <w:lang w:val="it-IT"/>
-        </w:rPr>
-        <w:t xml:space="preserve">e i </w:t>
-      </w:r>
-      <w:r>
-        <w:rPr>
-          <w:rFonts w:ascii="Garamond" w:hAnsi="Garamond"/>
-          <w:lang w:val="it-IT"/>
-        </w:rPr>
-        <w:t>valori per la classe target per i dati di training</w:t>
-      </w:r>
-      <w:r>
-        <w:rPr>
-          <w:rFonts w:ascii="Garamond" w:hAnsi="Garamond"/>
-          <w:lang w:val="it-IT"/>
-        </w:rPr>
-        <w:t xml:space="preserve">, </w:t>
-      </w:r>
-      <w:proofErr w:type="spellStart"/>
+        <w:t>:</w:t>
+      </w:r>
       <w:r>
         <w:rPr>
           <w:rFonts w:ascii="Garamond" w:hAnsi="Garamond"/>
@@ -7521,309 +6322,81 @@
           <w:bCs/>
           <w:lang w:val="it-IT"/>
         </w:rPr>
-        <w:t>y_train</w:t>
+        <w:t xml:space="preserve"> </w:t>
+      </w:r>
+      <w:proofErr w:type="spellStart"/>
+      <w:r>
+        <w:rPr>
+          <w:rFonts w:ascii="Garamond" w:hAnsi="Garamond"/>
+          <w:lang w:val="it-IT"/>
+        </w:rPr>
+        <w:t>layer</w:t>
       </w:r>
       <w:proofErr w:type="spellEnd"/>
       <w:r>
         <w:rPr>
           <w:rFonts w:ascii="Garamond" w:hAnsi="Garamond"/>
-          <w:b/>
-          <w:bCs/>
-          <w:lang w:val="it-IT"/>
-        </w:rPr>
-        <w:t xml:space="preserve">, </w:t>
-      </w:r>
-      <w:r>
-        <w:rPr>
-          <w:rFonts w:ascii="Garamond" w:hAnsi="Garamond"/>
-          <w:lang w:val="it-IT"/>
-        </w:rPr>
-        <w:t xml:space="preserve">con un </w:t>
+          <w:lang w:val="it-IT"/>
+        </w:rPr>
+        <w:t xml:space="preserve"> che</w:t>
+      </w:r>
+      <w:r>
+        <w:rPr>
+          <w:rFonts w:ascii="Garamond" w:hAnsi="Garamond"/>
+          <w:lang w:val="it-IT"/>
+        </w:rPr>
+        <w:t xml:space="preserve"> permette di normalizzare l’input di ciascun </w:t>
       </w:r>
       <w:proofErr w:type="spellStart"/>
       <w:r>
         <w:rPr>
           <w:rFonts w:ascii="Garamond" w:hAnsi="Garamond"/>
-          <w:b/>
-          <w:bCs/>
-          <w:lang w:val="it-IT"/>
-        </w:rPr>
-        <w:lastRenderedPageBreak/>
-        <w:t>batch_size</w:t>
+          <w:lang w:val="it-IT"/>
+        </w:rPr>
+        <w:t>layer</w:t>
       </w:r>
       <w:proofErr w:type="spellEnd"/>
       <w:r>
         <w:rPr>
           <w:rFonts w:ascii="Garamond" w:hAnsi="Garamond"/>
-          <w:b/>
-          <w:bCs/>
-          <w:lang w:val="it-IT"/>
-        </w:rPr>
-        <w:t xml:space="preserve"> </w:t>
-      </w:r>
-      <w:r>
-        <w:rPr>
-          <w:rFonts w:ascii="Garamond" w:hAnsi="Garamond"/>
-          <w:lang w:val="it-IT"/>
-        </w:rPr>
-        <w:t xml:space="preserve">di </w:t>
-      </w:r>
-      <w:r>
-        <w:rPr>
-          <w:rFonts w:ascii="Garamond" w:hAnsi="Garamond"/>
-          <w:lang w:val="it-IT"/>
-        </w:rPr>
-        <w:t>32</w:t>
-      </w:r>
-      <w:r>
-        <w:rPr>
-          <w:rFonts w:ascii="Garamond" w:hAnsi="Garamond"/>
-          <w:lang w:val="it-IT"/>
-        </w:rPr>
-        <w:t xml:space="preserve"> campioni per aggiornamento; </w:t>
+          <w:lang w:val="it-IT"/>
+        </w:rPr>
+        <w:t xml:space="preserve">, in modo da ridurre il rischio di </w:t>
       </w:r>
       <w:proofErr w:type="spellStart"/>
       <w:r>
         <w:rPr>
           <w:rFonts w:ascii="Garamond" w:hAnsi="Garamond"/>
-          <w:b/>
-          <w:bCs/>
-          <w:lang w:val="it-IT"/>
-        </w:rPr>
-        <w:t>validation_data</w:t>
+          <w:lang w:val="it-IT"/>
+        </w:rPr>
+        <w:t>overfitting</w:t>
       </w:r>
       <w:proofErr w:type="spellEnd"/>
-      <w:r>
-        <w:rPr>
-          <w:rFonts w:ascii="Garamond" w:hAnsi="Garamond"/>
-          <w:b/>
-          <w:bCs/>
-          <w:lang w:val="it-IT"/>
-        </w:rPr>
-        <w:t xml:space="preserve"> </w:t>
-      </w:r>
-      <w:r>
-        <w:rPr>
-          <w:rFonts w:ascii="Garamond" w:hAnsi="Garamond"/>
-          <w:lang w:val="it-IT"/>
-        </w:rPr>
-        <w:t xml:space="preserve">sono i dati su cui valutare </w:t>
-      </w:r>
-      <w:r>
-        <w:rPr>
-          <w:rFonts w:ascii="Garamond" w:hAnsi="Garamond"/>
-          <w:lang w:val="it-IT"/>
-        </w:rPr>
-        <w:t>il modello, calcolando l’accuratezza</w:t>
-      </w:r>
-      <w:r>
-        <w:rPr>
-          <w:rFonts w:ascii="Garamond" w:hAnsi="Garamond"/>
-          <w:lang w:val="it-IT"/>
-        </w:rPr>
-        <w:t xml:space="preserve"> ed eventuali perdite del modello al termine di ogni epoc</w:t>
-      </w:r>
-      <w:r>
-        <w:rPr>
-          <w:rFonts w:ascii="Garamond" w:hAnsi="Garamond"/>
-          <w:lang w:val="it-IT"/>
-        </w:rPr>
-        <w:t>a.</w:t>
-      </w:r>
-    </w:p>
-    <w:p>
-      <w:pPr>
-        <w:spacing w:line="360" w:lineRule="auto"/>
-        <w:rPr>
-          <w:rFonts w:ascii="Garamond" w:hAnsi="Garamond"/>
-          <w:lang w:val="it-IT"/>
-        </w:rPr>
-      </w:pPr>
-      <w:r>
-        <w:rPr>
-          <w:rFonts w:ascii="Garamond" w:hAnsi="Garamond"/>
-          <w:lang w:val="it-IT"/>
-        </w:rPr>
-        <w:t>Tutto questo viene riassunto da un grafico alla fine dell’addestramento.</w:t>
-      </w:r>
-    </w:p>
-    <w:p>
-      <w:pPr>
-        <w:spacing w:line="360" w:lineRule="auto"/>
-        <w:rPr>
-          <w:rFonts w:ascii="Garamond" w:hAnsi="Garamond"/>
-          <w:lang w:val="it-IT"/>
-        </w:rPr>
-      </w:pPr>
-    </w:p>
-    <w:p>
-      <w:pPr>
-        <w:spacing w:line="360" w:lineRule="auto"/>
-        <w:rPr>
-          <w:rFonts w:ascii="Garamond" w:hAnsi="Garamond"/>
-          <w:lang w:val="it-IT"/>
-        </w:rPr>
-      </w:pPr>
-      <w:r>
-        <w:rPr>
-          <w:rFonts w:ascii="Garamond" w:hAnsi="Garamond"/>
-          <w:lang w:val="it-IT"/>
-        </w:rPr>
-        <w:t>L</w:t>
-      </w:r>
-      <w:r>
-        <w:rPr>
-          <w:rFonts w:ascii="Garamond" w:hAnsi="Garamond"/>
-          <w:lang w:val="it-IT"/>
-        </w:rPr>
-        <w:t xml:space="preserve">a funzione </w:t>
-      </w:r>
-      <w:proofErr w:type="spellStart"/>
-      <w:r>
-        <w:rPr>
-          <w:rFonts w:ascii="Garamond" w:hAnsi="Garamond"/>
-          <w:b/>
-          <w:bCs/>
-          <w:lang w:val="it-IT"/>
-        </w:rPr>
-        <w:t>evaluate</w:t>
-      </w:r>
-      <w:proofErr w:type="spellEnd"/>
-      <w:r>
-        <w:rPr>
-          <w:rFonts w:ascii="Garamond" w:hAnsi="Garamond"/>
-          <w:b/>
-          <w:bCs/>
-          <w:lang w:val="it-IT"/>
-        </w:rPr>
-        <w:t xml:space="preserve"> </w:t>
-      </w:r>
-      <w:r>
-        <w:rPr>
-          <w:rFonts w:ascii="Garamond" w:hAnsi="Garamond"/>
-          <w:lang w:val="it-IT"/>
-        </w:rPr>
-        <w:t xml:space="preserve">fornisce come output il valore della perdita e il valore della metrica del modello durante la fase di testing. </w:t>
-      </w:r>
-    </w:p>
-    <w:p>
-      <w:pPr>
-        <w:spacing w:line="360" w:lineRule="auto"/>
-        <w:rPr>
-          <w:rFonts w:ascii="Garamond" w:hAnsi="Garamond"/>
-          <w:lang w:val="it-IT"/>
-        </w:rPr>
-      </w:pPr>
-      <w:r>
-        <w:rPr>
-          <w:rFonts w:ascii="Garamond" w:hAnsi="Garamond"/>
-          <w:lang w:val="it-IT"/>
-        </w:rPr>
-        <w:t xml:space="preserve">Infine, tramite la libreria </w:t>
-      </w:r>
-      <w:proofErr w:type="spellStart"/>
-      <w:r>
-        <w:rPr>
-          <w:rFonts w:ascii="Garamond" w:hAnsi="Garamond"/>
-          <w:b/>
-          <w:bCs/>
-          <w:lang w:val="it-IT"/>
-        </w:rPr>
-        <w:t>Matplotlib</w:t>
-      </w:r>
-      <w:proofErr w:type="spellEnd"/>
-      <w:r>
-        <w:rPr>
-          <w:rFonts w:ascii="Garamond" w:hAnsi="Garamond"/>
-          <w:b/>
-          <w:bCs/>
-          <w:lang w:val="it-IT"/>
-        </w:rPr>
-        <w:t xml:space="preserve">, </w:t>
-      </w:r>
-      <w:r>
-        <w:rPr>
-          <w:rFonts w:ascii="Garamond" w:hAnsi="Garamond"/>
-          <w:lang w:val="it-IT"/>
-        </w:rPr>
-        <w:t xml:space="preserve">usiamo una sua interfaccia </w:t>
-      </w:r>
-      <w:proofErr w:type="spellStart"/>
-      <w:r>
-        <w:rPr>
-          <w:rFonts w:ascii="Garamond" w:hAnsi="Garamond"/>
-          <w:b/>
-          <w:bCs/>
-          <w:lang w:val="it-IT"/>
-        </w:rPr>
-        <w:t>Pyplot</w:t>
-      </w:r>
-      <w:proofErr w:type="spellEnd"/>
-      <w:r>
-        <w:rPr>
-          <w:rFonts w:ascii="Garamond" w:hAnsi="Garamond"/>
-          <w:b/>
-          <w:bCs/>
-          <w:lang w:val="it-IT"/>
-        </w:rPr>
-        <w:t xml:space="preserve"> </w:t>
-      </w:r>
-      <w:r>
-        <w:rPr>
-          <w:rFonts w:ascii="Garamond" w:hAnsi="Garamond"/>
-          <w:lang w:val="it-IT"/>
-        </w:rPr>
-        <w:t xml:space="preserve">che ha il metodo </w:t>
-      </w:r>
-      <w:r>
-        <w:rPr>
-          <w:rFonts w:ascii="Garamond" w:hAnsi="Garamond"/>
-          <w:b/>
-          <w:bCs/>
-          <w:lang w:val="it-IT"/>
-        </w:rPr>
-        <w:t>plot</w:t>
-      </w:r>
-      <w:r>
-        <w:rPr>
-          <w:rFonts w:ascii="Garamond" w:hAnsi="Garamond"/>
-          <w:lang w:val="it-IT"/>
-        </w:rPr>
-        <w:t xml:space="preserve"> utilizzato per la costruzione di un grafico che mostra il grado di accuratezza per ogni epoca, sia nella fase di addestramento che nella </w:t>
-      </w:r>
-      <w:proofErr w:type="spellStart"/>
-      <w:r>
-        <w:rPr>
-          <w:rFonts w:ascii="Garamond" w:hAnsi="Garamond"/>
-          <w:lang w:val="it-IT"/>
-        </w:rPr>
-        <w:t>fasse</w:t>
-      </w:r>
-      <w:proofErr w:type="spellEnd"/>
-      <w:r>
-        <w:rPr>
-          <w:rFonts w:ascii="Garamond" w:hAnsi="Garamond"/>
-          <w:lang w:val="it-IT"/>
-        </w:rPr>
-        <w:t xml:space="preserve"> di test.</w:t>
-      </w:r>
-      <w:bookmarkStart w:id="27" w:name="_Toc106809615"/>
+    </w:p>
+    <w:p>
+      <w:pPr>
+        <w:rPr>
+          <w:rFonts w:ascii="Garamond" w:hAnsi="Garamond"/>
+          <w:lang w:val="it-IT"/>
+        </w:rPr>
+      </w:pPr>
+    </w:p>
+    <w:p>
+      <w:pPr>
+        <w:rPr>
+          <w:rFonts w:ascii="Garamond" w:hAnsi="Garamond"/>
+          <w:lang w:val="it-IT"/>
+        </w:rPr>
+      </w:pPr>
       <w:r>
         <w:rPr>
           <w:noProof/>
-          <w:lang w:val="it-IT"/>
-        </w:rPr>
-        <w:t xml:space="preserve"> </w:t>
-      </w:r>
-      <w:r>
-        <w:rPr>
-          <w:noProof/>
         </w:rPr>
         <w:drawing>
-          <wp:inline distT="0" distB="0" distL="0" distR="0" wp14:anchorId="45B1B431" wp14:editId="7E3FBFBE">
-            <wp:extent cx="5486400" cy="2542540"/>
-            <wp:effectExtent l="0" t="0" r="0" b="0"/>
-            <wp:docPr id="7" name="Immagine 7" descr="Immagine che contiene testo&#10;&#10;Descrizione generata automaticamente"/>
+          <wp:inline distT="0" distB="0" distL="0" distR="0" wp14:anchorId="19F4A415" wp14:editId="5749D634">
+            <wp:extent cx="5887156" cy="3406140"/>
+            <wp:effectExtent l="0" t="0" r="0" b="3810"/>
+            <wp:docPr id="11" name="Immagine 11" descr="Immagine che contiene testo, screenshot, monitor, nero&#10;&#10;Descrizione generata automaticamente"/>
             <wp:cNvGraphicFramePr>
               <a:graphicFrameLocks xmlns:a="http://schemas.openxmlformats.org/drawingml/2006/main" noChangeAspect="1"/>
             </wp:cNvGraphicFramePr>
@@ -7831,31 +6404,22 @@
               <a:graphicData uri="http://schemas.openxmlformats.org/drawingml/2006/picture">
                 <pic:pic xmlns:pic="http://schemas.openxmlformats.org/drawingml/2006/picture">
                   <pic:nvPicPr>
-                    <pic:cNvPr id="7" name="Immagine 7" descr="Immagine che contiene testo&#10;&#10;Descrizione generata automaticamente"/>
-                    <pic:cNvPicPr>
-                      <a:picLocks noChangeAspect="1" noChangeArrowheads="1"/>
-                    </pic:cNvPicPr>
+                    <pic:cNvPr id="11" name="Immagine 11" descr="Immagine che contiene testo, screenshot, monitor, nero&#10;&#10;Descrizione generata automaticamente"/>
+                    <pic:cNvPicPr/>
                   </pic:nvPicPr>
                   <pic:blipFill rotWithShape="1">
-                    <a:blip r:embed="rId14">
-                      <a:extLst>
-                        <a:ext uri="{28A0092B-C50C-407E-A947-70E740481C1C}">
-                          <a14:useLocalDpi xmlns:a14="http://schemas.microsoft.com/office/drawing/2010/main" val="0"/>
-                        </a:ext>
-                      </a:extLst>
-                    </a:blip>
-                    <a:srcRect t="30292"/>
+                    <a:blip r:embed="rId14"/>
+                    <a:srcRect l="23890" t="19506" r="37222" b="40494"/>
                     <a:stretch/>
                   </pic:blipFill>
                   <pic:spPr bwMode="auto">
                     <a:xfrm>
                       <a:off x="0" y="0"/>
-                      <a:ext cx="5486400" cy="2542540"/>
+                      <a:ext cx="5906009" cy="3417048"/>
                     </a:xfrm>
                     <a:prstGeom prst="rect">
                       <a:avLst/>
                     </a:prstGeom>
-                    <a:noFill/>
                     <a:ln>
                       <a:noFill/>
                     </a:ln>
@@ -7871,7 +6435,862 @@
           </wp:inline>
         </w:drawing>
       </w:r>
+    </w:p>
+    <w:p>
+      <w:pPr>
+        <w:rPr>
+          <w:rFonts w:ascii="Garamond" w:hAnsi="Garamond"/>
+          <w:lang w:val="it-IT"/>
+        </w:rPr>
+      </w:pPr>
+    </w:p>
+    <w:p>
+      <w:pPr>
+        <w:spacing w:line="360" w:lineRule="auto"/>
+        <w:rPr>
+          <w:rFonts w:ascii="Garamond" w:hAnsi="Garamond"/>
+          <w:lang w:val="it-IT"/>
+        </w:rPr>
+      </w:pPr>
+    </w:p>
+    <w:p>
+      <w:pPr>
+        <w:spacing w:line="360" w:lineRule="auto"/>
+        <w:outlineLvl w:val="2"/>
+        <w:rPr>
+          <w:rFonts w:ascii="Garamond" w:hAnsi="Garamond"/>
+          <w:b/>
+          <w:bCs/>
+          <w:lang w:val="it-IT"/>
+        </w:rPr>
+      </w:pPr>
+      <w:bookmarkStart w:id="26" w:name="_Toc116920688"/>
+      <w:r>
+        <w:rPr>
+          <w:rFonts w:ascii="Garamond" w:hAnsi="Garamond"/>
+          <w:b/>
+          <w:bCs/>
+          <w:lang w:val="it-IT"/>
+        </w:rPr>
+        <w:t>4.3 Generazione di immagini casuali</w:t>
+      </w:r>
+      <w:bookmarkEnd w:id="26"/>
+    </w:p>
+    <w:p>
+      <w:pPr>
+        <w:spacing w:line="360" w:lineRule="auto"/>
+        <w:rPr>
+          <w:rFonts w:ascii="Garamond" w:hAnsi="Garamond"/>
+          <w:lang w:val="it-IT"/>
+        </w:rPr>
+      </w:pPr>
+      <w:r>
+        <w:rPr>
+          <w:rFonts w:ascii="Garamond" w:hAnsi="Garamond"/>
+          <w:lang w:val="it-IT"/>
+        </w:rPr>
+        <w:t xml:space="preserve">Per ridurre ulteriormente il rischio di </w:t>
+      </w:r>
+      <w:proofErr w:type="spellStart"/>
+      <w:r>
+        <w:rPr>
+          <w:rFonts w:ascii="Garamond" w:hAnsi="Garamond"/>
+          <w:lang w:val="it-IT"/>
+        </w:rPr>
+        <w:t>overfitting</w:t>
+      </w:r>
+      <w:proofErr w:type="spellEnd"/>
+      <w:r>
+        <w:rPr>
+          <w:rFonts w:ascii="Garamond" w:hAnsi="Garamond"/>
+          <w:lang w:val="it-IT"/>
+        </w:rPr>
+        <w:t xml:space="preserve"> e per ottenere de risultati di accuratezza migliori, abbiamo deciso di  generare casualmente delle immagini, usando la classe </w:t>
+      </w:r>
+      <w:r>
+        <w:rPr>
+          <w:rFonts w:ascii="Garamond" w:hAnsi="Garamond"/>
+          <w:b/>
+          <w:bCs/>
+          <w:lang w:val="it-IT"/>
+        </w:rPr>
+        <w:t>Image Data Generator</w:t>
+      </w:r>
+      <w:r>
+        <w:rPr>
+          <w:rFonts w:ascii="Garamond" w:hAnsi="Garamond"/>
+          <w:lang w:val="it-IT"/>
+        </w:rPr>
+        <w:t xml:space="preserve">, una classe utile per generare le immagini casuali a partire da quelle già a disposizione, effettuando diverse operazioni sulle immagini quali rotazione, zoom, flip verticale, flip orizzontale, </w:t>
+      </w:r>
+      <w:proofErr w:type="spellStart"/>
+      <w:r>
+        <w:rPr>
+          <w:rFonts w:ascii="Garamond" w:hAnsi="Garamond"/>
+          <w:lang w:val="it-IT"/>
+        </w:rPr>
+        <w:t>ecc</w:t>
+      </w:r>
+      <w:proofErr w:type="spellEnd"/>
+      <w:r>
+        <w:rPr>
+          <w:rFonts w:ascii="Garamond" w:hAnsi="Garamond"/>
+          <w:lang w:val="it-IT"/>
+        </w:rPr>
+        <w:t>…</w:t>
+      </w:r>
+    </w:p>
+    <w:p>
+      <w:pPr>
+        <w:rPr>
+          <w:rFonts w:ascii="Garamond" w:hAnsi="Garamond"/>
+          <w:lang w:val="it-IT"/>
+        </w:rPr>
+      </w:pPr>
+    </w:p>
+    <w:p>
+      <w:pPr>
+        <w:spacing w:line="360" w:lineRule="auto"/>
+        <w:outlineLvl w:val="2"/>
+        <w:rPr>
+          <w:rFonts w:ascii="Garamond" w:hAnsi="Garamond"/>
+          <w:b/>
+          <w:bCs/>
+          <w:lang w:val="it-IT"/>
+        </w:rPr>
+      </w:pPr>
+      <w:bookmarkStart w:id="27" w:name="_Toc116920689"/>
+      <w:r>
+        <w:rPr>
+          <w:rFonts w:ascii="Garamond" w:hAnsi="Garamond"/>
+          <w:b/>
+          <w:bCs/>
+          <w:lang w:val="it-IT"/>
+        </w:rPr>
+        <w:t>4.</w:t>
+      </w:r>
+      <w:r>
+        <w:rPr>
+          <w:rFonts w:ascii="Garamond" w:hAnsi="Garamond"/>
+          <w:b/>
+          <w:bCs/>
+          <w:lang w:val="it-IT"/>
+        </w:rPr>
+        <w:t xml:space="preserve">4 </w:t>
+      </w:r>
+      <w:r>
+        <w:rPr>
+          <w:rFonts w:ascii="Garamond" w:hAnsi="Garamond"/>
+          <w:b/>
+          <w:bCs/>
+          <w:lang w:val="it-IT"/>
+        </w:rPr>
+        <w:t>Compilazione</w:t>
+      </w:r>
+      <w:r>
+        <w:rPr>
+          <w:rFonts w:ascii="Garamond" w:hAnsi="Garamond"/>
+          <w:b/>
+          <w:bCs/>
+          <w:lang w:val="it-IT"/>
+        </w:rPr>
+        <w:t xml:space="preserve"> e valutazione</w:t>
+      </w:r>
+      <w:r>
+        <w:rPr>
+          <w:rFonts w:ascii="Garamond" w:hAnsi="Garamond"/>
+          <w:b/>
+          <w:bCs/>
+          <w:lang w:val="it-IT"/>
+        </w:rPr>
+        <w:t xml:space="preserve"> del modello</w:t>
+      </w:r>
       <w:bookmarkEnd w:id="27"/>
+    </w:p>
+    <w:p>
+      <w:pPr>
+        <w:spacing w:line="360" w:lineRule="auto"/>
+        <w:rPr>
+          <w:rFonts w:ascii="Garamond" w:hAnsi="Garamond"/>
+          <w:lang w:val="it-IT"/>
+        </w:rPr>
+      </w:pPr>
+      <w:r>
+        <w:rPr>
+          <w:rFonts w:ascii="Garamond" w:hAnsi="Garamond"/>
+          <w:lang w:val="it-IT"/>
+        </w:rPr>
+        <w:t xml:space="preserve">Una volta definiti i </w:t>
+      </w:r>
+      <w:proofErr w:type="spellStart"/>
+      <w:r>
+        <w:rPr>
+          <w:rFonts w:ascii="Garamond" w:hAnsi="Garamond"/>
+          <w:lang w:val="it-IT"/>
+        </w:rPr>
+        <w:t>layer</w:t>
+      </w:r>
+      <w:proofErr w:type="spellEnd"/>
+      <w:r>
+        <w:rPr>
+          <w:rFonts w:ascii="Garamond" w:hAnsi="Garamond"/>
+          <w:lang w:val="it-IT"/>
+        </w:rPr>
+        <w:t xml:space="preserve"> compiliamo il modello di CNN </w:t>
+      </w:r>
+      <w:r>
+        <w:rPr>
+          <w:rFonts w:ascii="Garamond" w:hAnsi="Garamond"/>
+          <w:lang w:val="it-IT"/>
+        </w:rPr>
+        <w:t xml:space="preserve">utilizzando la funzione </w:t>
+      </w:r>
+      <w:r>
+        <w:rPr>
+          <w:rFonts w:ascii="Garamond" w:hAnsi="Garamond"/>
+          <w:b/>
+          <w:bCs/>
+          <w:lang w:val="it-IT"/>
+        </w:rPr>
+        <w:t>compile</w:t>
+      </w:r>
+      <w:r>
+        <w:rPr>
+          <w:rFonts w:ascii="Garamond" w:hAnsi="Garamond"/>
+          <w:lang w:val="it-IT"/>
+        </w:rPr>
+        <w:t xml:space="preserve"> che configura il modello per l’addestramento</w:t>
+      </w:r>
+      <w:r>
+        <w:rPr>
+          <w:rFonts w:ascii="Garamond" w:hAnsi="Garamond"/>
+          <w:lang w:val="it-IT"/>
+        </w:rPr>
+        <w:t xml:space="preserve"> e la validazione</w:t>
+      </w:r>
+      <w:r>
+        <w:rPr>
+          <w:rFonts w:ascii="Garamond" w:hAnsi="Garamond"/>
+          <w:lang w:val="it-IT"/>
+        </w:rPr>
+        <w:t xml:space="preserve">. Il metodo prende in input il parametro </w:t>
+      </w:r>
+      <w:proofErr w:type="spellStart"/>
+      <w:r>
+        <w:rPr>
+          <w:rFonts w:ascii="Garamond" w:hAnsi="Garamond"/>
+          <w:b/>
+          <w:bCs/>
+          <w:lang w:val="it-IT"/>
+        </w:rPr>
+        <w:t>loss</w:t>
+      </w:r>
+      <w:proofErr w:type="spellEnd"/>
+      <w:r>
+        <w:rPr>
+          <w:rFonts w:ascii="Garamond" w:hAnsi="Garamond"/>
+          <w:b/>
+          <w:bCs/>
+          <w:lang w:val="it-IT"/>
+        </w:rPr>
+        <w:t xml:space="preserve">, </w:t>
+      </w:r>
+      <w:r>
+        <w:rPr>
+          <w:rFonts w:ascii="Garamond" w:hAnsi="Garamond"/>
+          <w:lang w:val="it-IT"/>
+        </w:rPr>
+        <w:t>che indica una</w:t>
+      </w:r>
+      <w:r>
+        <w:rPr>
+          <w:rFonts w:ascii="Garamond" w:hAnsi="Garamond"/>
+          <w:lang w:val="it-IT"/>
+        </w:rPr>
+        <w:t xml:space="preserve"> funzione di perdita,</w:t>
+      </w:r>
+      <w:r>
+        <w:rPr>
+          <w:rFonts w:ascii="Garamond" w:hAnsi="Garamond"/>
+          <w:lang w:val="it-IT"/>
+        </w:rPr>
+        <w:t xml:space="preserve"> ossia una misura della differenza tra il valore </w:t>
+      </w:r>
+      <w:r>
+        <w:rPr>
+          <w:rFonts w:ascii="Garamond" w:hAnsi="Garamond"/>
+          <w:lang w:val="it-IT"/>
+        </w:rPr>
+        <w:lastRenderedPageBreak/>
+        <w:t>reale della variabile target e il valore predetto, che vogliamo minimizzare,</w:t>
+      </w:r>
+      <w:r>
+        <w:rPr>
+          <w:rFonts w:ascii="Garamond" w:hAnsi="Garamond"/>
+          <w:lang w:val="it-IT"/>
+        </w:rPr>
+        <w:t xml:space="preserve"> </w:t>
+      </w:r>
+      <w:proofErr w:type="spellStart"/>
+      <w:r>
+        <w:rPr>
+          <w:rFonts w:ascii="Garamond" w:hAnsi="Garamond"/>
+          <w:b/>
+          <w:bCs/>
+          <w:lang w:val="it-IT"/>
+        </w:rPr>
+        <w:t>optimizer</w:t>
+      </w:r>
+      <w:proofErr w:type="spellEnd"/>
+      <w:r>
+        <w:rPr>
+          <w:rFonts w:ascii="Garamond" w:hAnsi="Garamond"/>
+          <w:b/>
+          <w:bCs/>
+          <w:lang w:val="it-IT"/>
+        </w:rPr>
+        <w:t xml:space="preserve">, </w:t>
+      </w:r>
+      <w:r>
+        <w:rPr>
+          <w:rFonts w:ascii="Garamond" w:hAnsi="Garamond"/>
+          <w:lang w:val="it-IT"/>
+        </w:rPr>
+        <w:t xml:space="preserve">ottimizzatore che </w:t>
+      </w:r>
+      <w:r>
+        <w:rPr>
+          <w:rFonts w:ascii="Garamond" w:hAnsi="Garamond"/>
+          <w:lang w:val="it-IT"/>
+        </w:rPr>
+        <w:t>serve a ridurre il valore della funzione di perdita; in questo caso, usiamo l’ottimizzatore</w:t>
+      </w:r>
+      <w:r>
+        <w:rPr>
+          <w:rFonts w:ascii="Garamond" w:hAnsi="Garamond"/>
+          <w:lang w:val="it-IT"/>
+        </w:rPr>
+        <w:t xml:space="preserve"> </w:t>
+      </w:r>
+      <w:r>
+        <w:rPr>
+          <w:rFonts w:ascii="Garamond" w:hAnsi="Garamond"/>
+          <w:b/>
+          <w:bCs/>
+          <w:lang w:val="it-IT"/>
+        </w:rPr>
+        <w:t xml:space="preserve">Adam, </w:t>
+      </w:r>
+      <w:r>
+        <w:rPr>
+          <w:rFonts w:ascii="Garamond" w:hAnsi="Garamond"/>
+          <w:lang w:val="it-IT"/>
+        </w:rPr>
+        <w:t xml:space="preserve">e </w:t>
+      </w:r>
+      <w:proofErr w:type="spellStart"/>
+      <w:r>
+        <w:rPr>
+          <w:rFonts w:ascii="Garamond" w:hAnsi="Garamond"/>
+          <w:b/>
+          <w:bCs/>
+          <w:lang w:val="it-IT"/>
+        </w:rPr>
+        <w:t>metrics</w:t>
+      </w:r>
+      <w:proofErr w:type="spellEnd"/>
+      <w:r>
+        <w:rPr>
+          <w:rFonts w:ascii="Garamond" w:hAnsi="Garamond"/>
+          <w:b/>
+          <w:bCs/>
+          <w:lang w:val="it-IT"/>
+        </w:rPr>
+        <w:t xml:space="preserve">, </w:t>
+      </w:r>
+      <w:r>
+        <w:rPr>
+          <w:rFonts w:ascii="Garamond" w:hAnsi="Garamond"/>
+          <w:lang w:val="it-IT"/>
+        </w:rPr>
+        <w:t xml:space="preserve">ossia la metrica usata per valutare le prestazioni del modello; in questo caso abbiamo usato </w:t>
+      </w:r>
+      <w:r>
+        <w:rPr>
+          <w:rFonts w:ascii="Garamond" w:hAnsi="Garamond"/>
+          <w:b/>
+          <w:bCs/>
+          <w:lang w:val="it-IT"/>
+        </w:rPr>
+        <w:t>l’accuratezza</w:t>
+      </w:r>
+      <w:r>
+        <w:rPr>
+          <w:rFonts w:ascii="Garamond" w:hAnsi="Garamond"/>
+          <w:lang w:val="it-IT"/>
+        </w:rPr>
+        <w:t>.</w:t>
+      </w:r>
+    </w:p>
+    <w:p>
+      <w:pPr>
+        <w:spacing w:line="360" w:lineRule="auto"/>
+        <w:rPr>
+          <w:rFonts w:ascii="Garamond" w:hAnsi="Garamond"/>
+          <w:lang w:val="it-IT"/>
+        </w:rPr>
+      </w:pPr>
+      <w:r>
+        <w:rPr>
+          <w:rFonts w:ascii="Garamond" w:hAnsi="Garamond"/>
+          <w:lang w:val="it-IT"/>
+        </w:rPr>
+        <w:t xml:space="preserve">Effettuiamo, tramite il metodo </w:t>
+      </w:r>
+      <w:proofErr w:type="spellStart"/>
+      <w:r>
+        <w:rPr>
+          <w:rFonts w:ascii="Garamond" w:hAnsi="Garamond"/>
+          <w:b/>
+          <w:bCs/>
+          <w:lang w:val="it-IT"/>
+        </w:rPr>
+        <w:t>fit</w:t>
+      </w:r>
+      <w:proofErr w:type="spellEnd"/>
+      <w:r>
+        <w:rPr>
+          <w:rFonts w:ascii="Garamond" w:hAnsi="Garamond"/>
+          <w:b/>
+          <w:bCs/>
+          <w:lang w:val="it-IT"/>
+        </w:rPr>
+        <w:t xml:space="preserve">, </w:t>
+      </w:r>
+      <w:r>
+        <w:rPr>
+          <w:rFonts w:ascii="Garamond" w:hAnsi="Garamond"/>
+          <w:lang w:val="it-IT"/>
+        </w:rPr>
+        <w:t xml:space="preserve">l’addestramento </w:t>
+      </w:r>
+      <w:r>
+        <w:rPr>
+          <w:rFonts w:ascii="Garamond" w:hAnsi="Garamond"/>
+          <w:lang w:val="it-IT"/>
+        </w:rPr>
+        <w:t xml:space="preserve">del modello per un numero fissato di epoche che nel nostro caso sono date dal parametro </w:t>
+      </w:r>
+      <w:proofErr w:type="spellStart"/>
+      <w:r>
+        <w:rPr>
+          <w:rFonts w:ascii="Garamond" w:hAnsi="Garamond"/>
+          <w:b/>
+          <w:bCs/>
+          <w:lang w:val="it-IT"/>
+        </w:rPr>
+        <w:t>epochs</w:t>
+      </w:r>
+      <w:proofErr w:type="spellEnd"/>
+      <w:r>
+        <w:rPr>
+          <w:rFonts w:ascii="Garamond" w:hAnsi="Garamond"/>
+          <w:b/>
+          <w:bCs/>
+          <w:lang w:val="it-IT"/>
+        </w:rPr>
+        <w:t xml:space="preserve">. </w:t>
+      </w:r>
+      <w:r>
+        <w:rPr>
+          <w:rFonts w:ascii="Garamond" w:hAnsi="Garamond"/>
+          <w:lang w:val="it-IT"/>
+        </w:rPr>
+        <w:t xml:space="preserve">Il metodo prende in input </w:t>
+      </w:r>
+      <w:r>
+        <w:rPr>
+          <w:rFonts w:ascii="Garamond" w:hAnsi="Garamond"/>
+          <w:lang w:val="it-IT"/>
+        </w:rPr>
+        <w:t xml:space="preserve">i dati per il </w:t>
+      </w:r>
+      <w:proofErr w:type="spellStart"/>
+      <w:r>
+        <w:rPr>
+          <w:rFonts w:ascii="Garamond" w:hAnsi="Garamond"/>
+          <w:lang w:val="it-IT"/>
+        </w:rPr>
+        <w:t>training,</w:t>
+      </w:r>
+      <w:r>
+        <w:rPr>
+          <w:rFonts w:ascii="Garamond" w:hAnsi="Garamond"/>
+          <w:b/>
+          <w:bCs/>
+          <w:lang w:val="it-IT"/>
+        </w:rPr>
+        <w:t>X_train</w:t>
+      </w:r>
+      <w:proofErr w:type="spellEnd"/>
+      <w:r>
+        <w:rPr>
+          <w:rFonts w:ascii="Garamond" w:hAnsi="Garamond"/>
+          <w:b/>
+          <w:bCs/>
+          <w:lang w:val="it-IT"/>
+        </w:rPr>
+        <w:t xml:space="preserve">, </w:t>
+      </w:r>
+      <w:r>
+        <w:rPr>
+          <w:rFonts w:ascii="Garamond" w:hAnsi="Garamond"/>
+          <w:lang w:val="it-IT"/>
+        </w:rPr>
+        <w:t xml:space="preserve">e i </w:t>
+      </w:r>
+      <w:r>
+        <w:rPr>
+          <w:rFonts w:ascii="Garamond" w:hAnsi="Garamond"/>
+          <w:lang w:val="it-IT"/>
+        </w:rPr>
+        <w:t>valori per la classe target per i dati di training</w:t>
+      </w:r>
+      <w:r>
+        <w:rPr>
+          <w:rFonts w:ascii="Garamond" w:hAnsi="Garamond"/>
+          <w:lang w:val="it-IT"/>
+        </w:rPr>
+        <w:t xml:space="preserve">, </w:t>
+      </w:r>
+      <w:proofErr w:type="spellStart"/>
+      <w:r>
+        <w:rPr>
+          <w:rFonts w:ascii="Garamond" w:hAnsi="Garamond"/>
+          <w:b/>
+          <w:bCs/>
+          <w:lang w:val="it-IT"/>
+        </w:rPr>
+        <w:t>y_train</w:t>
+      </w:r>
+      <w:proofErr w:type="spellEnd"/>
+      <w:r>
+        <w:rPr>
+          <w:rFonts w:ascii="Garamond" w:hAnsi="Garamond"/>
+          <w:b/>
+          <w:bCs/>
+          <w:lang w:val="it-IT"/>
+        </w:rPr>
+        <w:t xml:space="preserve">, </w:t>
+      </w:r>
+      <w:r>
+        <w:rPr>
+          <w:rFonts w:ascii="Garamond" w:hAnsi="Garamond"/>
+          <w:lang w:val="it-IT"/>
+        </w:rPr>
+        <w:t xml:space="preserve">con un </w:t>
+      </w:r>
+      <w:proofErr w:type="spellStart"/>
+      <w:r>
+        <w:rPr>
+          <w:rFonts w:ascii="Garamond" w:hAnsi="Garamond"/>
+          <w:b/>
+          <w:bCs/>
+          <w:lang w:val="it-IT"/>
+        </w:rPr>
+        <w:t>batch_size</w:t>
+      </w:r>
+      <w:proofErr w:type="spellEnd"/>
+      <w:r>
+        <w:rPr>
+          <w:rFonts w:ascii="Garamond" w:hAnsi="Garamond"/>
+          <w:b/>
+          <w:bCs/>
+          <w:lang w:val="it-IT"/>
+        </w:rPr>
+        <w:t xml:space="preserve"> </w:t>
+      </w:r>
+      <w:r>
+        <w:rPr>
+          <w:rFonts w:ascii="Garamond" w:hAnsi="Garamond"/>
+          <w:lang w:val="it-IT"/>
+        </w:rPr>
+        <w:t xml:space="preserve">di </w:t>
+      </w:r>
+      <w:r>
+        <w:rPr>
+          <w:rFonts w:ascii="Garamond" w:hAnsi="Garamond"/>
+          <w:lang w:val="it-IT"/>
+        </w:rPr>
+        <w:t>32</w:t>
+      </w:r>
+      <w:r>
+        <w:rPr>
+          <w:rFonts w:ascii="Garamond" w:hAnsi="Garamond"/>
+          <w:lang w:val="it-IT"/>
+        </w:rPr>
+        <w:t xml:space="preserve"> campioni per aggiornamento; </w:t>
+      </w:r>
+      <w:proofErr w:type="spellStart"/>
+      <w:r>
+        <w:rPr>
+          <w:rFonts w:ascii="Garamond" w:hAnsi="Garamond"/>
+          <w:b/>
+          <w:bCs/>
+          <w:lang w:val="it-IT"/>
+        </w:rPr>
+        <w:t>validation_data</w:t>
+      </w:r>
+      <w:proofErr w:type="spellEnd"/>
+      <w:r>
+        <w:rPr>
+          <w:rFonts w:ascii="Garamond" w:hAnsi="Garamond"/>
+          <w:b/>
+          <w:bCs/>
+          <w:lang w:val="it-IT"/>
+        </w:rPr>
+        <w:t xml:space="preserve"> </w:t>
+      </w:r>
+      <w:r>
+        <w:rPr>
+          <w:rFonts w:ascii="Garamond" w:hAnsi="Garamond"/>
+          <w:lang w:val="it-IT"/>
+        </w:rPr>
+        <w:t xml:space="preserve">sono i dati su cui valutare </w:t>
+      </w:r>
+      <w:r>
+        <w:rPr>
+          <w:rFonts w:ascii="Garamond" w:hAnsi="Garamond"/>
+          <w:lang w:val="it-IT"/>
+        </w:rPr>
+        <w:t>il modello, calcolando l’accuratezza</w:t>
+      </w:r>
+      <w:r>
+        <w:rPr>
+          <w:rFonts w:ascii="Garamond" w:hAnsi="Garamond"/>
+          <w:lang w:val="it-IT"/>
+        </w:rPr>
+        <w:t xml:space="preserve"> ed eventuali perdite del modello al termine di ogni epoc</w:t>
+      </w:r>
+      <w:r>
+        <w:rPr>
+          <w:rFonts w:ascii="Garamond" w:hAnsi="Garamond"/>
+          <w:lang w:val="it-IT"/>
+        </w:rPr>
+        <w:t>a.</w:t>
+      </w:r>
+    </w:p>
+    <w:p>
+      <w:pPr>
+        <w:spacing w:line="360" w:lineRule="auto"/>
+        <w:rPr>
+          <w:rFonts w:ascii="Garamond" w:hAnsi="Garamond"/>
+          <w:lang w:val="it-IT"/>
+        </w:rPr>
+      </w:pPr>
+      <w:r>
+        <w:rPr>
+          <w:rFonts w:ascii="Garamond" w:hAnsi="Garamond"/>
+          <w:lang w:val="it-IT"/>
+        </w:rPr>
+        <w:t>Tutto questo viene riassunto da un grafico alla fine dell’addestramento.</w:t>
+      </w:r>
+    </w:p>
+    <w:p>
+      <w:pPr>
+        <w:spacing w:line="360" w:lineRule="auto"/>
+        <w:rPr>
+          <w:noProof/>
+          <w:lang w:val="it-IT"/>
+        </w:rPr>
+      </w:pPr>
+      <w:r>
+        <w:rPr>
+          <w:noProof/>
+        </w:rPr>
+        <w:drawing>
+          <wp:anchor distT="0" distB="0" distL="114300" distR="114300" simplePos="0" relativeHeight="251658240" behindDoc="0" locked="0" layoutInCell="1" allowOverlap="1" wp14:anchorId="0B75F889" wp14:editId="2865249C">
+            <wp:simplePos x="0" y="0"/>
+            <wp:positionH relativeFrom="column">
+              <wp:posOffset>-701040</wp:posOffset>
+            </wp:positionH>
+            <wp:positionV relativeFrom="paragraph">
+              <wp:posOffset>827405</wp:posOffset>
+            </wp:positionV>
+            <wp:extent cx="6888480" cy="3373755"/>
+            <wp:effectExtent l="0" t="0" r="7620" b="0"/>
+            <wp:wrapSquare wrapText="bothSides"/>
+            <wp:docPr id="8" name="Immagine 8"/>
+            <wp:cNvGraphicFramePr>
+              <a:graphicFrameLocks xmlns:a="http://schemas.openxmlformats.org/drawingml/2006/main" noChangeAspect="1"/>
+            </wp:cNvGraphicFramePr>
+            <a:graphic xmlns:a="http://schemas.openxmlformats.org/drawingml/2006/main">
+              <a:graphicData uri="http://schemas.openxmlformats.org/drawingml/2006/picture">
+                <pic:pic xmlns:pic="http://schemas.openxmlformats.org/drawingml/2006/picture">
+                  <pic:nvPicPr>
+                    <pic:cNvPr id="1" name=""/>
+                    <pic:cNvPicPr/>
+                  </pic:nvPicPr>
+                  <pic:blipFill rotWithShape="1">
+                    <a:blip r:embed="rId15" cstate="print">
+                      <a:extLst>
+                        <a:ext uri="{28A0092B-C50C-407E-A947-70E740481C1C}">
+                          <a14:useLocalDpi xmlns:a14="http://schemas.microsoft.com/office/drawing/2010/main" val="0"/>
+                        </a:ext>
+                      </a:extLst>
+                    </a:blip>
+                    <a:srcRect l="5278" t="10123" r="5694" b="12346"/>
+                    <a:stretch/>
+                  </pic:blipFill>
+                  <pic:spPr bwMode="auto">
+                    <a:xfrm>
+                      <a:off x="0" y="0"/>
+                      <a:ext cx="6888480" cy="3373755"/>
+                    </a:xfrm>
+                    <a:prstGeom prst="rect">
+                      <a:avLst/>
+                    </a:prstGeom>
+                    <a:ln>
+                      <a:noFill/>
+                    </a:ln>
+                    <a:extLst>
+                      <a:ext uri="{53640926-AAD7-44D8-BBD7-CCE9431645EC}">
+                        <a14:shadowObscured xmlns:a14="http://schemas.microsoft.com/office/drawing/2010/main"/>
+                      </a:ext>
+                    </a:extLst>
+                  </pic:spPr>
+                </pic:pic>
+              </a:graphicData>
+            </a:graphic>
+            <wp14:sizeRelH relativeFrom="margin">
+              <wp14:pctWidth>0</wp14:pctWidth>
+            </wp14:sizeRelH>
+            <wp14:sizeRelV relativeFrom="margin">
+              <wp14:pctHeight>0</wp14:pctHeight>
+            </wp14:sizeRelV>
+          </wp:anchor>
+        </w:drawing>
+      </w:r>
+      <w:r>
+        <w:rPr>
+          <w:rFonts w:ascii="Garamond" w:hAnsi="Garamond"/>
+          <w:lang w:val="it-IT"/>
+        </w:rPr>
+        <w:t xml:space="preserve">Infine, tramite la libreria </w:t>
+      </w:r>
+      <w:proofErr w:type="spellStart"/>
+      <w:r>
+        <w:rPr>
+          <w:rFonts w:ascii="Garamond" w:hAnsi="Garamond"/>
+          <w:b/>
+          <w:bCs/>
+          <w:lang w:val="it-IT"/>
+        </w:rPr>
+        <w:t>Matplotlib</w:t>
+      </w:r>
+      <w:proofErr w:type="spellEnd"/>
+      <w:r>
+        <w:rPr>
+          <w:rFonts w:ascii="Garamond" w:hAnsi="Garamond"/>
+          <w:b/>
+          <w:bCs/>
+          <w:lang w:val="it-IT"/>
+        </w:rPr>
+        <w:t xml:space="preserve">, </w:t>
+      </w:r>
+      <w:r>
+        <w:rPr>
+          <w:rFonts w:ascii="Garamond" w:hAnsi="Garamond"/>
+          <w:lang w:val="it-IT"/>
+        </w:rPr>
+        <w:t xml:space="preserve">usiamo una sua interfaccia </w:t>
+      </w:r>
+      <w:proofErr w:type="spellStart"/>
+      <w:r>
+        <w:rPr>
+          <w:rFonts w:ascii="Garamond" w:hAnsi="Garamond"/>
+          <w:b/>
+          <w:bCs/>
+          <w:lang w:val="it-IT"/>
+        </w:rPr>
+        <w:t>Pyplot</w:t>
+      </w:r>
+      <w:proofErr w:type="spellEnd"/>
+      <w:r>
+        <w:rPr>
+          <w:rFonts w:ascii="Garamond" w:hAnsi="Garamond"/>
+          <w:b/>
+          <w:bCs/>
+          <w:lang w:val="it-IT"/>
+        </w:rPr>
+        <w:t xml:space="preserve"> </w:t>
+      </w:r>
+      <w:r>
+        <w:rPr>
+          <w:rFonts w:ascii="Garamond" w:hAnsi="Garamond"/>
+          <w:lang w:val="it-IT"/>
+        </w:rPr>
+        <w:t xml:space="preserve">che ha il metodo </w:t>
+      </w:r>
+      <w:r>
+        <w:rPr>
+          <w:rFonts w:ascii="Garamond" w:hAnsi="Garamond"/>
+          <w:b/>
+          <w:bCs/>
+          <w:lang w:val="it-IT"/>
+        </w:rPr>
+        <w:t>plot</w:t>
+      </w:r>
+      <w:r>
+        <w:rPr>
+          <w:rFonts w:ascii="Garamond" w:hAnsi="Garamond"/>
+          <w:lang w:val="it-IT"/>
+        </w:rPr>
+        <w:t xml:space="preserve"> utilizzato per la costruzione di un grafico che mostra il grado di accuratezza per ogni epoca</w:t>
+      </w:r>
+      <w:bookmarkStart w:id="28" w:name="_Toc106809615"/>
+      <w:r>
+        <w:rPr>
+          <w:rFonts w:ascii="Garamond" w:hAnsi="Garamond"/>
+          <w:lang w:val="it-IT"/>
+        </w:rPr>
+        <w:t>.</w:t>
+      </w:r>
+      <w:r>
+        <w:rPr>
+          <w:noProof/>
+          <w:lang w:val="it-IT"/>
+        </w:rPr>
+        <w:t xml:space="preserve"> </w:t>
+      </w:r>
+      <w:bookmarkEnd w:id="28"/>
+    </w:p>
+    <w:p>
+      <w:pPr>
+        <w:spacing w:line="360" w:lineRule="auto"/>
+        <w:rPr>
+          <w:rFonts w:ascii="Garamond" w:hAnsi="Garamond"/>
+          <w:lang w:val="it-IT"/>
+        </w:rPr>
+      </w:pPr>
+    </w:p>
+    <w:p>
+      <w:pPr>
+        <w:spacing w:line="360" w:lineRule="auto"/>
+        <w:rPr>
+          <w:rFonts w:ascii="Garamond" w:hAnsi="Garamond"/>
+          <w:lang w:val="it-IT"/>
+        </w:rPr>
+      </w:pPr>
+    </w:p>
+    <w:p>
+      <w:pPr>
+        <w:spacing w:line="360" w:lineRule="auto"/>
+        <w:rPr>
+          <w:rFonts w:ascii="Garamond" w:hAnsi="Garamond"/>
+          <w:lang w:val="it-IT"/>
+        </w:rPr>
+      </w:pPr>
     </w:p>
     <w:p>
       <w:pPr>
@@ -7884,26 +7303,713 @@
           <w:rFonts w:ascii="Garamond" w:hAnsi="Garamond"/>
         </w:rPr>
       </w:pPr>
-      <w:r>
-        <w:rPr>
-          <w:rFonts w:ascii="Garamond" w:hAnsi="Garamond"/>
-        </w:rPr>
+      <w:bookmarkStart w:id="29" w:name="_Toc116920690"/>
+      <w:r>
+        <w:rPr>
+          <w:rFonts w:ascii="Garamond" w:hAnsi="Garamond"/>
+        </w:rPr>
+        <w:lastRenderedPageBreak/>
         <w:t>Glossario</w:t>
       </w:r>
-    </w:p>
-    <w:p>
-      <w:pPr>
-        <w:rPr>
-          <w:rFonts w:ascii="Garamond" w:hAnsi="Garamond"/>
-          <w:lang w:val="it-IT"/>
-        </w:rPr>
-      </w:pPr>
+      <w:bookmarkEnd w:id="29"/>
+    </w:p>
+    <w:p>
+      <w:pPr>
+        <w:pStyle w:val="Paragrafoelenco"/>
+        <w:numPr>
+          <w:ilvl w:val="0"/>
+          <w:numId w:val="36"/>
+        </w:numPr>
+        <w:rPr>
+          <w:rFonts w:ascii="Garamond" w:hAnsi="Garamond"/>
+          <w:lang w:val="it-IT"/>
+        </w:rPr>
+      </w:pPr>
+      <w:r>
+        <w:rPr>
+          <w:rFonts w:ascii="Garamond" w:hAnsi="Garamond"/>
+          <w:b/>
+          <w:bCs/>
+          <w:lang w:val="it-IT"/>
+        </w:rPr>
+        <w:t xml:space="preserve">PEAS: </w:t>
+      </w:r>
+      <w:r>
+        <w:rPr>
+          <w:rFonts w:ascii="Garamond" w:hAnsi="Garamond"/>
+          <w:lang w:val="it-IT"/>
+        </w:rPr>
+        <w:t>a</w:t>
+      </w:r>
+      <w:r>
+        <w:rPr>
+          <w:rFonts w:ascii="Garamond" w:hAnsi="Garamond"/>
+          <w:lang w:val="it-IT"/>
+        </w:rPr>
+        <w:t xml:space="preserve">cronimo inglese di Performance Environment </w:t>
+      </w:r>
+      <w:proofErr w:type="spellStart"/>
+      <w:r>
+        <w:rPr>
+          <w:rFonts w:ascii="Garamond" w:hAnsi="Garamond"/>
+          <w:lang w:val="it-IT"/>
+        </w:rPr>
+        <w:t>Actuators</w:t>
+      </w:r>
+      <w:proofErr w:type="spellEnd"/>
+      <w:r>
+        <w:rPr>
+          <w:rFonts w:ascii="Garamond" w:hAnsi="Garamond"/>
+          <w:lang w:val="it-IT"/>
+        </w:rPr>
+        <w:t xml:space="preserve"> </w:t>
+      </w:r>
+      <w:proofErr w:type="spellStart"/>
+      <w:r>
+        <w:rPr>
+          <w:rFonts w:ascii="Garamond" w:hAnsi="Garamond"/>
+          <w:lang w:val="it-IT"/>
+        </w:rPr>
+        <w:t>Sensors</w:t>
+      </w:r>
+      <w:proofErr w:type="spellEnd"/>
+      <w:r>
+        <w:rPr>
+          <w:rFonts w:ascii="Garamond" w:hAnsi="Garamond"/>
+          <w:lang w:val="it-IT"/>
+        </w:rPr>
+        <w:t>. È utilizzato nello studio dell'intelligenza artificiale per raggruppare in un unico termine l'ambiente operativo</w:t>
+      </w:r>
+      <w:r>
+        <w:rPr>
+          <w:rFonts w:ascii="Garamond" w:hAnsi="Garamond"/>
+          <w:lang w:val="it-IT"/>
+        </w:rPr>
+        <w:t xml:space="preserve">. </w:t>
+      </w:r>
+    </w:p>
+    <w:p>
+      <w:pPr>
+        <w:pStyle w:val="Paragrafoelenco"/>
+        <w:numPr>
+          <w:ilvl w:val="0"/>
+          <w:numId w:val="36"/>
+        </w:numPr>
+        <w:rPr>
+          <w:rFonts w:ascii="Garamond" w:hAnsi="Garamond"/>
+          <w:lang w:val="it-IT"/>
+        </w:rPr>
+      </w:pPr>
+      <w:r>
+        <w:rPr>
+          <w:rFonts w:ascii="Garamond" w:hAnsi="Garamond"/>
+          <w:b/>
+          <w:bCs/>
+          <w:lang w:val="it-IT"/>
+        </w:rPr>
+        <w:t xml:space="preserve">CNN: </w:t>
+      </w:r>
+      <w:r>
+        <w:rPr>
+          <w:rFonts w:ascii="Garamond" w:hAnsi="Garamond"/>
+          <w:lang w:val="it-IT"/>
+        </w:rPr>
+        <w:t>sono un tipo di rete neurale artificiale utilizzata per analizzare le immagini visive</w:t>
+      </w:r>
+    </w:p>
+    <w:p>
+      <w:pPr>
+        <w:pStyle w:val="Paragrafoelenco"/>
+        <w:numPr>
+          <w:ilvl w:val="0"/>
+          <w:numId w:val="36"/>
+        </w:numPr>
+        <w:rPr>
+          <w:rFonts w:ascii="Garamond" w:hAnsi="Garamond"/>
+          <w:lang w:val="it-IT"/>
+        </w:rPr>
+      </w:pPr>
+      <w:proofErr w:type="spellStart"/>
+      <w:r>
+        <w:rPr>
+          <w:rFonts w:ascii="Garamond" w:hAnsi="Garamond"/>
+          <w:b/>
+          <w:bCs/>
+          <w:lang w:val="it-IT"/>
+        </w:rPr>
+        <w:t>Naive</w:t>
+      </w:r>
+      <w:proofErr w:type="spellEnd"/>
+      <w:r>
+        <w:rPr>
+          <w:rFonts w:ascii="Garamond" w:hAnsi="Garamond"/>
+          <w:b/>
+          <w:bCs/>
+          <w:lang w:val="it-IT"/>
+        </w:rPr>
+        <w:t xml:space="preserve"> </w:t>
+      </w:r>
+      <w:proofErr w:type="spellStart"/>
+      <w:r>
+        <w:rPr>
+          <w:rFonts w:ascii="Garamond" w:hAnsi="Garamond"/>
+          <w:b/>
+          <w:bCs/>
+          <w:lang w:val="it-IT"/>
+        </w:rPr>
+        <w:t>Bayes</w:t>
+      </w:r>
+      <w:proofErr w:type="spellEnd"/>
+      <w:r>
+        <w:rPr>
+          <w:rFonts w:ascii="Garamond" w:hAnsi="Garamond"/>
+          <w:b/>
+          <w:bCs/>
+          <w:lang w:val="it-IT"/>
+        </w:rPr>
+        <w:t xml:space="preserve">: </w:t>
+      </w:r>
+      <w:r>
+        <w:rPr>
+          <w:rFonts w:ascii="Garamond" w:hAnsi="Garamond"/>
+          <w:lang w:val="it-IT"/>
+        </w:rPr>
+        <w:t xml:space="preserve">è un algoritmo per risolvere problemi di classificazione e apprendimento automatico (machine learning) che utilizza il teorema di </w:t>
+      </w:r>
+      <w:proofErr w:type="spellStart"/>
+      <w:r>
+        <w:rPr>
+          <w:rFonts w:ascii="Garamond" w:hAnsi="Garamond"/>
+          <w:lang w:val="it-IT"/>
+        </w:rPr>
+        <w:t>Bayes</w:t>
+      </w:r>
+      <w:proofErr w:type="spellEnd"/>
+      <w:r>
+        <w:rPr>
+          <w:rFonts w:ascii="Garamond" w:hAnsi="Garamond"/>
+          <w:lang w:val="it-IT"/>
+        </w:rPr>
+        <w:t>.</w:t>
+      </w:r>
+    </w:p>
+    <w:p>
+      <w:pPr>
+        <w:pStyle w:val="Paragrafoelenco"/>
+        <w:numPr>
+          <w:ilvl w:val="0"/>
+          <w:numId w:val="36"/>
+        </w:numPr>
+        <w:rPr>
+          <w:rFonts w:ascii="Garamond" w:hAnsi="Garamond"/>
+          <w:lang w:val="it-IT"/>
+        </w:rPr>
+      </w:pPr>
+      <w:proofErr w:type="spellStart"/>
+      <w:r>
+        <w:rPr>
+          <w:rFonts w:ascii="Garamond" w:hAnsi="Garamond"/>
+          <w:b/>
+          <w:bCs/>
+          <w:lang w:val="it-IT"/>
+        </w:rPr>
+        <w:t>Decision</w:t>
+      </w:r>
+      <w:proofErr w:type="spellEnd"/>
+      <w:r>
+        <w:rPr>
+          <w:rFonts w:ascii="Garamond" w:hAnsi="Garamond"/>
+          <w:b/>
+          <w:bCs/>
+          <w:lang w:val="it-IT"/>
+        </w:rPr>
+        <w:t xml:space="preserve"> </w:t>
+      </w:r>
+      <w:proofErr w:type="spellStart"/>
+      <w:r>
+        <w:rPr>
+          <w:rFonts w:ascii="Garamond" w:hAnsi="Garamond"/>
+          <w:b/>
+          <w:bCs/>
+          <w:lang w:val="it-IT"/>
+        </w:rPr>
+        <w:t>Tree</w:t>
+      </w:r>
+      <w:proofErr w:type="spellEnd"/>
+      <w:r>
+        <w:rPr>
+          <w:rFonts w:ascii="Garamond" w:hAnsi="Garamond"/>
+          <w:b/>
+          <w:bCs/>
+          <w:lang w:val="it-IT"/>
+        </w:rPr>
+        <w:t xml:space="preserve">: </w:t>
+      </w:r>
+      <w:r>
+        <w:rPr>
+          <w:rFonts w:ascii="Garamond" w:hAnsi="Garamond"/>
+          <w:lang w:val="it-IT"/>
+        </w:rPr>
+        <w:t>è un classificatore con struttura ad albero (alberi di decisione), in cui ogni nodo può essere o foglia o nodo interno: se foglia, indica il valore della classe assegnata all’istanza; se nodo interno, specifica il test effettuato su un attributo.</w:t>
+      </w:r>
+    </w:p>
+    <w:p>
+      <w:pPr>
+        <w:pStyle w:val="Paragrafoelenco"/>
+        <w:numPr>
+          <w:ilvl w:val="0"/>
+          <w:numId w:val="36"/>
+        </w:numPr>
+        <w:rPr>
+          <w:rFonts w:ascii="Garamond" w:hAnsi="Garamond"/>
+          <w:lang w:val="it-IT"/>
+        </w:rPr>
+      </w:pPr>
+      <w:r>
+        <w:rPr>
+          <w:rFonts w:ascii="Garamond" w:hAnsi="Garamond"/>
+          <w:b/>
+          <w:bCs/>
+          <w:lang w:val="it-IT"/>
+        </w:rPr>
+        <w:t>Dataset:</w:t>
+      </w:r>
+      <w:r>
+        <w:rPr>
+          <w:rFonts w:ascii="Garamond" w:hAnsi="Garamond"/>
+          <w:lang w:val="it-IT"/>
+        </w:rPr>
+        <w:t xml:space="preserve"> collezione di dati strutturati in forma relazionale secondo righe e colonne o matrice.</w:t>
+      </w:r>
+    </w:p>
+    <w:p>
+      <w:pPr>
+        <w:pStyle w:val="Paragrafoelenco"/>
+        <w:numPr>
+          <w:ilvl w:val="0"/>
+          <w:numId w:val="36"/>
+        </w:numPr>
+        <w:rPr>
+          <w:rFonts w:ascii="Garamond" w:hAnsi="Garamond"/>
+          <w:lang w:val="it-IT"/>
+        </w:rPr>
+      </w:pPr>
+      <w:proofErr w:type="spellStart"/>
+      <w:r>
+        <w:rPr>
+          <w:rFonts w:ascii="Garamond" w:hAnsi="Garamond"/>
+          <w:b/>
+          <w:bCs/>
+          <w:lang w:val="it-IT"/>
+        </w:rPr>
+        <w:t>Kaggle</w:t>
+      </w:r>
+      <w:proofErr w:type="spellEnd"/>
+      <w:r>
+        <w:rPr>
+          <w:rFonts w:ascii="Garamond" w:hAnsi="Garamond"/>
+          <w:b/>
+          <w:bCs/>
+          <w:lang w:val="it-IT"/>
+        </w:rPr>
+        <w:t>:</w:t>
+      </w:r>
+      <w:r>
+        <w:rPr>
+          <w:rFonts w:ascii="Garamond" w:hAnsi="Garamond"/>
+          <w:lang w:val="it-IT"/>
+        </w:rPr>
+        <w:t xml:space="preserve"> </w:t>
+      </w:r>
+      <w:r>
+        <w:rPr>
+          <w:rFonts w:ascii="Garamond" w:hAnsi="Garamond"/>
+          <w:lang w:val="it-IT"/>
+        </w:rPr>
+        <w:t>è una comunità online di data scientist e professionisti dell'apprendimento automatico.</w:t>
+      </w:r>
+    </w:p>
+    <w:p>
+      <w:pPr>
+        <w:pStyle w:val="Paragrafoelenco"/>
+        <w:numPr>
+          <w:ilvl w:val="0"/>
+          <w:numId w:val="36"/>
+        </w:numPr>
+        <w:rPr>
+          <w:rFonts w:ascii="Garamond" w:hAnsi="Garamond"/>
+          <w:lang w:val="it-IT"/>
+        </w:rPr>
+      </w:pPr>
+      <w:proofErr w:type="spellStart"/>
+      <w:r>
+        <w:rPr>
+          <w:rFonts w:ascii="Garamond" w:hAnsi="Garamond"/>
+          <w:b/>
+          <w:bCs/>
+          <w:lang w:val="it-IT"/>
+        </w:rPr>
+        <w:t>Numpy</w:t>
+      </w:r>
+      <w:proofErr w:type="spellEnd"/>
+      <w:r>
+        <w:rPr>
+          <w:rFonts w:ascii="Garamond" w:hAnsi="Garamond"/>
+          <w:b/>
+          <w:bCs/>
+          <w:lang w:val="it-IT"/>
+        </w:rPr>
+        <w:t xml:space="preserve">: </w:t>
+      </w:r>
+      <w:r>
+        <w:rPr>
+          <w:rFonts w:ascii="Garamond" w:hAnsi="Garamond"/>
+          <w:lang w:val="it-IT"/>
+        </w:rPr>
+        <w:t>libreria open source per il linguaggio di programmazione Python, che aggiunge supporto a grandi matrici e array multidimensionali insieme a una vasta collezione di funzioni matematiche di alto livello per poter operare efficientemente su queste strutture dati.</w:t>
+      </w:r>
+    </w:p>
+    <w:p>
+      <w:pPr>
+        <w:pStyle w:val="Paragrafoelenco"/>
+        <w:numPr>
+          <w:ilvl w:val="0"/>
+          <w:numId w:val="36"/>
+        </w:numPr>
+        <w:rPr>
+          <w:rFonts w:ascii="Garamond" w:hAnsi="Garamond"/>
+          <w:lang w:val="it-IT"/>
+        </w:rPr>
+      </w:pPr>
+      <w:proofErr w:type="spellStart"/>
+      <w:r>
+        <w:rPr>
+          <w:rFonts w:ascii="Garamond" w:hAnsi="Garamond"/>
+          <w:b/>
+          <w:bCs/>
+          <w:lang w:val="it-IT"/>
+        </w:rPr>
+        <w:t>Keras</w:t>
+      </w:r>
+      <w:proofErr w:type="spellEnd"/>
+      <w:r>
+        <w:rPr>
+          <w:rFonts w:ascii="Garamond" w:hAnsi="Garamond"/>
+          <w:b/>
+          <w:bCs/>
+          <w:lang w:val="it-IT"/>
+        </w:rPr>
+        <w:t xml:space="preserve">: </w:t>
+      </w:r>
+      <w:r>
+        <w:rPr>
+          <w:rFonts w:ascii="Garamond" w:hAnsi="Garamond"/>
+          <w:lang w:val="it-IT"/>
+        </w:rPr>
+        <w:t>libreria open source per l'apprendimento automatico e le reti neurali, scritta in Python.</w:t>
+      </w:r>
+    </w:p>
+    <w:p>
+      <w:pPr>
+        <w:pStyle w:val="Paragrafoelenco"/>
+        <w:numPr>
+          <w:ilvl w:val="0"/>
+          <w:numId w:val="36"/>
+        </w:numPr>
+        <w:rPr>
+          <w:rFonts w:ascii="Garamond" w:hAnsi="Garamond"/>
+          <w:lang w:val="it-IT"/>
+        </w:rPr>
+      </w:pPr>
+      <w:proofErr w:type="spellStart"/>
+      <w:r>
+        <w:rPr>
+          <w:rFonts w:ascii="Garamond" w:hAnsi="Garamond"/>
+          <w:b/>
+          <w:bCs/>
+          <w:lang w:val="it-IT"/>
+        </w:rPr>
+        <w:t>Pandas</w:t>
+      </w:r>
+      <w:proofErr w:type="spellEnd"/>
+      <w:r>
+        <w:rPr>
+          <w:rFonts w:ascii="Garamond" w:hAnsi="Garamond"/>
+          <w:b/>
+          <w:bCs/>
+          <w:lang w:val="it-IT"/>
+        </w:rPr>
+        <w:t xml:space="preserve">: </w:t>
+      </w:r>
+      <w:r>
+        <w:rPr>
+          <w:rFonts w:ascii="Garamond" w:hAnsi="Garamond"/>
+          <w:lang w:val="it-IT"/>
+        </w:rPr>
+        <w:t>è una libreria software scritta per il linguaggio di programmazione Python per la manipolazione e l'analisi dei dati.</w:t>
+      </w:r>
+    </w:p>
+    <w:p>
+      <w:pPr>
+        <w:pStyle w:val="Paragrafoelenco"/>
+        <w:numPr>
+          <w:ilvl w:val="0"/>
+          <w:numId w:val="36"/>
+        </w:numPr>
+        <w:rPr>
+          <w:rFonts w:ascii="Garamond" w:hAnsi="Garamond"/>
+          <w:lang w:val="it-IT"/>
+        </w:rPr>
+      </w:pPr>
+      <w:r>
+        <w:rPr>
+          <w:rFonts w:ascii="Garamond" w:hAnsi="Garamond"/>
+          <w:b/>
+          <w:bCs/>
+          <w:lang w:val="it-IT"/>
+        </w:rPr>
+        <w:t>Python:</w:t>
+      </w:r>
+      <w:r>
+        <w:rPr>
+          <w:rFonts w:ascii="Garamond" w:hAnsi="Garamond"/>
+          <w:lang w:val="it-IT"/>
+        </w:rPr>
+        <w:t xml:space="preserve"> </w:t>
+      </w:r>
+      <w:r>
+        <w:rPr>
+          <w:rFonts w:ascii="Garamond" w:hAnsi="Garamond"/>
+          <w:lang w:val="it-IT"/>
+        </w:rPr>
+        <w:t>linguaggio di programmazione di "alto livello", orientato a oggetti</w:t>
+      </w:r>
+      <w:r>
+        <w:rPr>
+          <w:rFonts w:ascii="Garamond" w:hAnsi="Garamond"/>
+          <w:lang w:val="it-IT"/>
+        </w:rPr>
+        <w:t>.</w:t>
+      </w:r>
+    </w:p>
+    <w:p>
+      <w:pPr>
+        <w:pStyle w:val="Paragrafoelenco"/>
+        <w:numPr>
+          <w:ilvl w:val="0"/>
+          <w:numId w:val="36"/>
+        </w:numPr>
+        <w:rPr>
+          <w:rFonts w:ascii="Garamond" w:hAnsi="Garamond"/>
+          <w:lang w:val="it-IT"/>
+        </w:rPr>
+      </w:pPr>
+      <w:proofErr w:type="spellStart"/>
+      <w:r>
+        <w:rPr>
+          <w:rFonts w:ascii="Garamond" w:hAnsi="Garamond"/>
+          <w:b/>
+          <w:bCs/>
+          <w:lang w:val="it-IT"/>
+        </w:rPr>
+        <w:t>Tensorflow</w:t>
+      </w:r>
+      <w:proofErr w:type="spellEnd"/>
+      <w:r>
+        <w:rPr>
+          <w:rFonts w:ascii="Garamond" w:hAnsi="Garamond"/>
+          <w:b/>
+          <w:bCs/>
+          <w:lang w:val="it-IT"/>
+        </w:rPr>
+        <w:t>:</w:t>
+      </w:r>
+      <w:r>
+        <w:rPr>
+          <w:rFonts w:ascii="Garamond" w:hAnsi="Garamond"/>
+          <w:lang w:val="it-IT"/>
+        </w:rPr>
+        <w:t xml:space="preserve"> </w:t>
+      </w:r>
+      <w:proofErr w:type="spellStart"/>
+      <w:r>
+        <w:rPr>
+          <w:rFonts w:ascii="Garamond" w:hAnsi="Garamond"/>
+          <w:lang w:val="it-IT"/>
+        </w:rPr>
+        <w:t>ibreria</w:t>
+      </w:r>
+      <w:proofErr w:type="spellEnd"/>
+      <w:r>
+        <w:rPr>
+          <w:rFonts w:ascii="Garamond" w:hAnsi="Garamond"/>
+          <w:lang w:val="it-IT"/>
+        </w:rPr>
+        <w:t xml:space="preserve"> software open source per l'apprendimento automatico</w:t>
+      </w:r>
+      <w:r>
+        <w:rPr>
+          <w:rFonts w:ascii="Garamond" w:hAnsi="Garamond"/>
+          <w:lang w:val="it-IT"/>
+        </w:rPr>
+        <w:t xml:space="preserve"> </w:t>
+      </w:r>
+      <w:r>
+        <w:rPr>
+          <w:rFonts w:ascii="Garamond" w:hAnsi="Garamond"/>
+          <w:lang w:val="it-IT"/>
+        </w:rPr>
+        <w:t>che fornisce moduli sperimentati e ottimizzati, utili nella realizzazione di algoritmi per diversi tipi di compiti percettivi e di comprensione del linguaggio</w:t>
+      </w:r>
+    </w:p>
+    <w:p>
+      <w:pPr>
+        <w:pStyle w:val="Paragrafoelenco"/>
+        <w:numPr>
+          <w:ilvl w:val="0"/>
+          <w:numId w:val="36"/>
+        </w:numPr>
+        <w:rPr>
+          <w:rFonts w:ascii="Garamond" w:hAnsi="Garamond"/>
+          <w:lang w:val="it-IT"/>
+        </w:rPr>
+      </w:pPr>
+      <w:r>
+        <w:rPr>
+          <w:rFonts w:ascii="Garamond" w:hAnsi="Garamond"/>
+          <w:b/>
+          <w:bCs/>
+          <w:lang w:val="it-IT"/>
+        </w:rPr>
+        <w:t>Machine Learning:</w:t>
+      </w:r>
+      <w:r>
+        <w:rPr>
+          <w:rFonts w:ascii="Garamond" w:hAnsi="Garamond"/>
+          <w:lang w:val="it-IT"/>
+        </w:rPr>
+        <w:t xml:space="preserve"> branca dell’intelligenza artificiale che raccoglie metodi per definire algoritmi in grado di apprendere dai dati.  </w:t>
+      </w:r>
+    </w:p>
+    <w:p>
+      <w:pPr>
+        <w:pStyle w:val="Paragrafoelenco"/>
+        <w:numPr>
+          <w:ilvl w:val="0"/>
+          <w:numId w:val="36"/>
+        </w:numPr>
+        <w:rPr>
+          <w:rFonts w:ascii="Garamond" w:hAnsi="Garamond"/>
+          <w:lang w:val="it-IT"/>
+        </w:rPr>
+      </w:pPr>
+      <w:proofErr w:type="spellStart"/>
+      <w:r>
+        <w:rPr>
+          <w:rFonts w:ascii="Garamond" w:hAnsi="Garamond"/>
+          <w:b/>
+          <w:bCs/>
+          <w:lang w:val="it-IT"/>
+        </w:rPr>
+        <w:t>DataFrame</w:t>
+      </w:r>
+      <w:proofErr w:type="spellEnd"/>
+      <w:r>
+        <w:rPr>
+          <w:rFonts w:ascii="Garamond" w:hAnsi="Garamond"/>
+          <w:b/>
+          <w:bCs/>
+          <w:lang w:val="it-IT"/>
+        </w:rPr>
+        <w:t xml:space="preserve">: </w:t>
+      </w:r>
+      <w:r>
+        <w:rPr>
+          <w:rFonts w:ascii="Garamond" w:hAnsi="Garamond"/>
+          <w:lang w:val="it-IT"/>
+        </w:rPr>
+        <w:t xml:space="preserve">struttura dati della libreria </w:t>
+      </w:r>
+      <w:proofErr w:type="spellStart"/>
+      <w:r>
+        <w:rPr>
+          <w:rFonts w:ascii="Garamond" w:hAnsi="Garamond"/>
+          <w:lang w:val="it-IT"/>
+        </w:rPr>
+        <w:t>Pandas</w:t>
+      </w:r>
+      <w:proofErr w:type="spellEnd"/>
+      <w:r>
+        <w:rPr>
+          <w:rFonts w:ascii="Garamond" w:hAnsi="Garamond"/>
+          <w:lang w:val="it-IT"/>
+        </w:rPr>
+        <w:t xml:space="preserve"> che permette di gestire dati nella forma tabulare.</w:t>
+      </w:r>
+    </w:p>
+    <w:p>
+      <w:pPr>
+        <w:pStyle w:val="Paragrafoelenco"/>
+        <w:numPr>
+          <w:ilvl w:val="0"/>
+          <w:numId w:val="36"/>
+        </w:numPr>
+        <w:rPr>
+          <w:rFonts w:ascii="Garamond" w:hAnsi="Garamond"/>
+          <w:lang w:val="it-IT"/>
+        </w:rPr>
+      </w:pPr>
+      <w:r>
+        <w:rPr>
+          <w:rFonts w:ascii="Garamond" w:hAnsi="Garamond"/>
+          <w:b/>
+          <w:bCs/>
+          <w:lang w:val="it-IT"/>
+        </w:rPr>
+        <w:t xml:space="preserve">Feature </w:t>
+      </w:r>
+      <w:proofErr w:type="spellStart"/>
+      <w:r>
+        <w:rPr>
+          <w:rFonts w:ascii="Garamond" w:hAnsi="Garamond"/>
+          <w:b/>
+          <w:bCs/>
+          <w:lang w:val="it-IT"/>
+        </w:rPr>
+        <w:t>Ma</w:t>
+      </w:r>
+      <w:r>
+        <w:rPr>
+          <w:rFonts w:ascii="Garamond" w:hAnsi="Garamond"/>
+          <w:b/>
+          <w:bCs/>
+          <w:lang w:val="it-IT"/>
+        </w:rPr>
+        <w:t>p</w:t>
+      </w:r>
+      <w:proofErr w:type="spellEnd"/>
+      <w:r>
+        <w:rPr>
+          <w:rFonts w:ascii="Garamond" w:hAnsi="Garamond"/>
+          <w:b/>
+          <w:bCs/>
+          <w:lang w:val="it-IT"/>
+        </w:rPr>
+        <w:t xml:space="preserve">: </w:t>
+      </w:r>
+      <w:r>
+        <w:rPr>
+          <w:rFonts w:ascii="Garamond" w:hAnsi="Garamond"/>
+          <w:lang w:val="it-IT"/>
+        </w:rPr>
+        <w:t>rappresenta una caratteristica univoca estrapolata da un’immagine, utilizzata dalla CNN per l’apprendimento.</w:t>
+      </w:r>
     </w:p>
     <w:sectPr>
-      <w:headerReference w:type="default" r:id="rId15"/>
-      <w:footerReference w:type="default" r:id="rId16"/>
-      <w:headerReference w:type="first" r:id="rId17"/>
-      <w:footerReference w:type="first" r:id="rId18"/>
+      <w:headerReference w:type="default" r:id="rId16"/>
+      <w:footerReference w:type="default" r:id="rId17"/>
+      <w:headerReference w:type="first" r:id="rId18"/>
+      <w:footerReference w:type="first" r:id="rId19"/>
       <w:pgSz w:w="12240" w:h="15840"/>
       <w:pgMar w:top="1440" w:right="1800" w:bottom="1276" w:left="1800" w:header="720" w:footer="720" w:gutter="0"/>
       <w:cols w:space="720"/>
@@ -10915,6 +11021,119 @@
     </w:lvl>
   </w:abstractNum>
   <w:abstractNum w:abstractNumId="22" w15:restartNumberingAfterBreak="0">
+    <w:nsid w:val="53FF1593"/>
+    <w:multiLevelType w:val="hybridMultilevel"/>
+    <w:tmpl w:val="A6F220C0"/>
+    <w:lvl w:ilvl="0" w:tplc="04100001">
+      <w:start w:val="1"/>
+      <w:numFmt w:val="bullet"/>
+      <w:lvlText w:val=""/>
+      <w:lvlJc w:val="left"/>
+      <w:pPr>
+        <w:ind w:left="1080" w:hanging="360"/>
+      </w:pPr>
+      <w:rPr>
+        <w:rFonts w:ascii="Symbol" w:hAnsi="Symbol" w:hint="default"/>
+      </w:rPr>
+    </w:lvl>
+    <w:lvl w:ilvl="1" w:tplc="04100003" w:tentative="1">
+      <w:start w:val="1"/>
+      <w:numFmt w:val="bullet"/>
+      <w:lvlText w:val="o"/>
+      <w:lvlJc w:val="left"/>
+      <w:pPr>
+        <w:ind w:left="1800" w:hanging="360"/>
+      </w:pPr>
+      <w:rPr>
+        <w:rFonts w:ascii="Courier New" w:hAnsi="Courier New" w:cs="Courier New" w:hint="default"/>
+      </w:rPr>
+    </w:lvl>
+    <w:lvl w:ilvl="2" w:tplc="04100005" w:tentative="1">
+      <w:start w:val="1"/>
+      <w:numFmt w:val="bullet"/>
+      <w:lvlText w:val=""/>
+      <w:lvlJc w:val="left"/>
+      <w:pPr>
+        <w:ind w:left="2520" w:hanging="360"/>
+      </w:pPr>
+      <w:rPr>
+        <w:rFonts w:ascii="Wingdings" w:hAnsi="Wingdings" w:hint="default"/>
+      </w:rPr>
+    </w:lvl>
+    <w:lvl w:ilvl="3" w:tplc="04100001" w:tentative="1">
+      <w:start w:val="1"/>
+      <w:numFmt w:val="bullet"/>
+      <w:lvlText w:val=""/>
+      <w:lvlJc w:val="left"/>
+      <w:pPr>
+        <w:ind w:left="3240" w:hanging="360"/>
+      </w:pPr>
+      <w:rPr>
+        <w:rFonts w:ascii="Symbol" w:hAnsi="Symbol" w:hint="default"/>
+      </w:rPr>
+    </w:lvl>
+    <w:lvl w:ilvl="4" w:tplc="04100003" w:tentative="1">
+      <w:start w:val="1"/>
+      <w:numFmt w:val="bullet"/>
+      <w:lvlText w:val="o"/>
+      <w:lvlJc w:val="left"/>
+      <w:pPr>
+        <w:ind w:left="3960" w:hanging="360"/>
+      </w:pPr>
+      <w:rPr>
+        <w:rFonts w:ascii="Courier New" w:hAnsi="Courier New" w:cs="Courier New" w:hint="default"/>
+      </w:rPr>
+    </w:lvl>
+    <w:lvl w:ilvl="5" w:tplc="04100005" w:tentative="1">
+      <w:start w:val="1"/>
+      <w:numFmt w:val="bullet"/>
+      <w:lvlText w:val=""/>
+      <w:lvlJc w:val="left"/>
+      <w:pPr>
+        <w:ind w:left="4680" w:hanging="360"/>
+      </w:pPr>
+      <w:rPr>
+        <w:rFonts w:ascii="Wingdings" w:hAnsi="Wingdings" w:hint="default"/>
+      </w:rPr>
+    </w:lvl>
+    <w:lvl w:ilvl="6" w:tplc="04100001" w:tentative="1">
+      <w:start w:val="1"/>
+      <w:numFmt w:val="bullet"/>
+      <w:lvlText w:val=""/>
+      <w:lvlJc w:val="left"/>
+      <w:pPr>
+        <w:ind w:left="5400" w:hanging="360"/>
+      </w:pPr>
+      <w:rPr>
+        <w:rFonts w:ascii="Symbol" w:hAnsi="Symbol" w:hint="default"/>
+      </w:rPr>
+    </w:lvl>
+    <w:lvl w:ilvl="7" w:tplc="04100003" w:tentative="1">
+      <w:start w:val="1"/>
+      <w:numFmt w:val="bullet"/>
+      <w:lvlText w:val="o"/>
+      <w:lvlJc w:val="left"/>
+      <w:pPr>
+        <w:ind w:left="6120" w:hanging="360"/>
+      </w:pPr>
+      <w:rPr>
+        <w:rFonts w:ascii="Courier New" w:hAnsi="Courier New" w:cs="Courier New" w:hint="default"/>
+      </w:rPr>
+    </w:lvl>
+    <w:lvl w:ilvl="8" w:tplc="04100005" w:tentative="1">
+      <w:start w:val="1"/>
+      <w:numFmt w:val="bullet"/>
+      <w:lvlText w:val=""/>
+      <w:lvlJc w:val="left"/>
+      <w:pPr>
+        <w:ind w:left="6840" w:hanging="360"/>
+      </w:pPr>
+      <w:rPr>
+        <w:rFonts w:ascii="Wingdings" w:hAnsi="Wingdings" w:hint="default"/>
+      </w:rPr>
+    </w:lvl>
+  </w:abstractNum>
+  <w:abstractNum w:abstractNumId="23" w15:restartNumberingAfterBreak="0">
     <w:nsid w:val="56BD4CE6"/>
     <w:multiLevelType w:val="hybridMultilevel"/>
     <w:tmpl w:val="F8C2D742"/>
@@ -11027,10 +11246,10 @@
       </w:rPr>
     </w:lvl>
   </w:abstractNum>
-  <w:abstractNum w:abstractNumId="23" w15:restartNumberingAfterBreak="0">
+  <w:abstractNum w:abstractNumId="24" w15:restartNumberingAfterBreak="0">
     <w:nsid w:val="5B132D68"/>
     <w:multiLevelType w:val="hybridMultilevel"/>
-    <w:tmpl w:val="71064FF4"/>
+    <w:tmpl w:val="E7124848"/>
     <w:lvl w:ilvl="0" w:tplc="F534763A">
       <w:start w:val="4"/>
       <w:numFmt w:val="decimal"/>
@@ -11116,7 +11335,7 @@
       </w:pPr>
     </w:lvl>
   </w:abstractNum>
-  <w:abstractNum w:abstractNumId="24" w15:restartNumberingAfterBreak="0">
+  <w:abstractNum w:abstractNumId="25" w15:restartNumberingAfterBreak="0">
     <w:nsid w:val="5C934BE1"/>
     <w:multiLevelType w:val="hybridMultilevel"/>
     <w:tmpl w:val="533A6F2E"/>
@@ -11229,7 +11448,7 @@
       </w:rPr>
     </w:lvl>
   </w:abstractNum>
-  <w:abstractNum w:abstractNumId="25" w15:restartNumberingAfterBreak="0">
+  <w:abstractNum w:abstractNumId="26" w15:restartNumberingAfterBreak="0">
     <w:nsid w:val="5E885C1E"/>
     <w:multiLevelType w:val="hybridMultilevel"/>
     <w:tmpl w:val="87B233A8"/>
@@ -11342,7 +11561,7 @@
       </w:rPr>
     </w:lvl>
   </w:abstractNum>
-  <w:abstractNum w:abstractNumId="26" w15:restartNumberingAfterBreak="0">
+  <w:abstractNum w:abstractNumId="27" w15:restartNumberingAfterBreak="0">
     <w:nsid w:val="64210995"/>
     <w:multiLevelType w:val="hybridMultilevel"/>
     <w:tmpl w:val="AB38199A"/>
@@ -11455,7 +11674,7 @@
       </w:rPr>
     </w:lvl>
   </w:abstractNum>
-  <w:abstractNum w:abstractNumId="27" w15:restartNumberingAfterBreak="0">
+  <w:abstractNum w:abstractNumId="28" w15:restartNumberingAfterBreak="0">
     <w:nsid w:val="66F92F8B"/>
     <w:multiLevelType w:val="hybridMultilevel"/>
     <w:tmpl w:val="303AA996"/>
@@ -11568,7 +11787,7 @@
       </w:rPr>
     </w:lvl>
   </w:abstractNum>
-  <w:abstractNum w:abstractNumId="28" w15:restartNumberingAfterBreak="0">
+  <w:abstractNum w:abstractNumId="29" w15:restartNumberingAfterBreak="0">
     <w:nsid w:val="66FE5C5C"/>
     <w:multiLevelType w:val="hybridMultilevel"/>
     <w:tmpl w:val="E562A640"/>
@@ -11681,7 +11900,7 @@
       </w:rPr>
     </w:lvl>
   </w:abstractNum>
-  <w:abstractNum w:abstractNumId="29" w15:restartNumberingAfterBreak="0">
+  <w:abstractNum w:abstractNumId="30" w15:restartNumberingAfterBreak="0">
     <w:nsid w:val="6991223A"/>
     <w:multiLevelType w:val="hybridMultilevel"/>
     <w:tmpl w:val="8A10256C"/>
@@ -11794,7 +12013,7 @@
       </w:rPr>
     </w:lvl>
   </w:abstractNum>
-  <w:abstractNum w:abstractNumId="30" w15:restartNumberingAfterBreak="0">
+  <w:abstractNum w:abstractNumId="31" w15:restartNumberingAfterBreak="0">
     <w:nsid w:val="6C8A40FB"/>
     <w:multiLevelType w:val="hybridMultilevel"/>
     <w:tmpl w:val="335A78E0"/>
@@ -11934,7 +12153,7 @@
       </w:rPr>
     </w:lvl>
   </w:abstractNum>
-  <w:abstractNum w:abstractNumId="31" w15:restartNumberingAfterBreak="0">
+  <w:abstractNum w:abstractNumId="32" w15:restartNumberingAfterBreak="0">
     <w:nsid w:val="713F4078"/>
     <w:multiLevelType w:val="hybridMultilevel"/>
     <w:tmpl w:val="1CAC6E5E"/>
@@ -12047,7 +12266,7 @@
       </w:rPr>
     </w:lvl>
   </w:abstractNum>
-  <w:abstractNum w:abstractNumId="32" w15:restartNumberingAfterBreak="0">
+  <w:abstractNum w:abstractNumId="33" w15:restartNumberingAfterBreak="0">
     <w:nsid w:val="71812ADF"/>
     <w:multiLevelType w:val="hybridMultilevel"/>
     <w:tmpl w:val="7052918E"/>
@@ -12160,7 +12379,7 @@
       </w:rPr>
     </w:lvl>
   </w:abstractNum>
-  <w:abstractNum w:abstractNumId="33" w15:restartNumberingAfterBreak="0">
+  <w:abstractNum w:abstractNumId="34" w15:restartNumberingAfterBreak="0">
     <w:nsid w:val="768C2946"/>
     <w:multiLevelType w:val="hybridMultilevel"/>
     <w:tmpl w:val="46E8805E"/>
@@ -12273,7 +12492,7 @@
       </w:rPr>
     </w:lvl>
   </w:abstractNum>
-  <w:abstractNum w:abstractNumId="34" w15:restartNumberingAfterBreak="0">
+  <w:abstractNum w:abstractNumId="35" w15:restartNumberingAfterBreak="0">
     <w:nsid w:val="77FC45F7"/>
     <w:multiLevelType w:val="hybridMultilevel"/>
     <w:tmpl w:val="9EA2401A"/>
@@ -12390,7 +12609,7 @@
     <w:abstractNumId w:val="4"/>
   </w:num>
   <w:num w:numId="2" w16cid:durableId="1485121124">
-    <w:abstractNumId w:val="32"/>
+    <w:abstractNumId w:val="33"/>
   </w:num>
   <w:num w:numId="3" w16cid:durableId="1249655882">
     <w:abstractNumId w:val="0"/>
@@ -12405,10 +12624,10 @@
     <w:abstractNumId w:val="15"/>
   </w:num>
   <w:num w:numId="7" w16cid:durableId="941499563">
-    <w:abstractNumId w:val="28"/>
+    <w:abstractNumId w:val="29"/>
   </w:num>
   <w:num w:numId="8" w16cid:durableId="908805232">
-    <w:abstractNumId w:val="33"/>
+    <w:abstractNumId w:val="34"/>
   </w:num>
   <w:num w:numId="9" w16cid:durableId="94179789">
     <w:abstractNumId w:val="1"/>
@@ -12417,7 +12636,7 @@
     <w:abstractNumId w:val="10"/>
   </w:num>
   <w:num w:numId="11" w16cid:durableId="1162624735">
-    <w:abstractNumId w:val="24"/>
+    <w:abstractNumId w:val="25"/>
   </w:num>
   <w:num w:numId="12" w16cid:durableId="347487092">
     <w:abstractNumId w:val="17"/>
@@ -12432,16 +12651,16 @@
     <w:abstractNumId w:val="3"/>
   </w:num>
   <w:num w:numId="16" w16cid:durableId="1510176829">
-    <w:abstractNumId w:val="29"/>
+    <w:abstractNumId w:val="30"/>
   </w:num>
   <w:num w:numId="17" w16cid:durableId="536238228">
-    <w:abstractNumId w:val="34"/>
+    <w:abstractNumId w:val="35"/>
   </w:num>
   <w:num w:numId="18" w16cid:durableId="1893760693">
     <w:abstractNumId w:val="13"/>
   </w:num>
   <w:num w:numId="19" w16cid:durableId="1835878429">
-    <w:abstractNumId w:val="25"/>
+    <w:abstractNumId w:val="26"/>
   </w:num>
   <w:num w:numId="20" w16cid:durableId="1464688392">
     <w:abstractNumId w:val="7"/>
@@ -12450,19 +12669,19 @@
     <w:abstractNumId w:val="14"/>
   </w:num>
   <w:num w:numId="22" w16cid:durableId="1645547476">
-    <w:abstractNumId w:val="22"/>
+    <w:abstractNumId w:val="23"/>
   </w:num>
   <w:num w:numId="23" w16cid:durableId="1242251092">
     <w:abstractNumId w:val="2"/>
   </w:num>
   <w:num w:numId="24" w16cid:durableId="1673293324">
-    <w:abstractNumId w:val="31"/>
+    <w:abstractNumId w:val="32"/>
   </w:num>
   <w:num w:numId="25" w16cid:durableId="1051492290">
     <w:abstractNumId w:val="20"/>
   </w:num>
   <w:num w:numId="26" w16cid:durableId="454060702">
-    <w:abstractNumId w:val="30"/>
+    <w:abstractNumId w:val="31"/>
   </w:num>
   <w:num w:numId="27" w16cid:durableId="964119887">
     <w:abstractNumId w:val="6"/>
@@ -12474,22 +12693,25 @@
     <w:abstractNumId w:val="16"/>
   </w:num>
   <w:num w:numId="30" w16cid:durableId="510610215">
-    <w:abstractNumId w:val="26"/>
+    <w:abstractNumId w:val="27"/>
   </w:num>
   <w:num w:numId="31" w16cid:durableId="948047530">
     <w:abstractNumId w:val="19"/>
   </w:num>
   <w:num w:numId="32" w16cid:durableId="1453866808">
-    <w:abstractNumId w:val="23"/>
+    <w:abstractNumId w:val="24"/>
   </w:num>
   <w:num w:numId="33" w16cid:durableId="1829899290">
-    <w:abstractNumId w:val="27"/>
+    <w:abstractNumId w:val="28"/>
   </w:num>
   <w:num w:numId="34" w16cid:durableId="221330089">
     <w:abstractNumId w:val="5"/>
   </w:num>
   <w:num w:numId="35" w16cid:durableId="1746148330">
     <w:abstractNumId w:val="8"/>
+  </w:num>
+  <w:num w:numId="36" w16cid:durableId="180896000">
+    <w:abstractNumId w:val="22"/>
   </w:num>
   <w:numIdMacAtCleanup w:val="21"/>
 </w:numbering>
